--- a/阅读报告.docx
+++ b/阅读报告.docx
@@ -6,25 +6,25 @@
       <w:pPr>
         <w:jc w:val="center"/>
         <w:rPr>
+          <w:rFonts w:ascii="宋体" w:hAnsi="宋体" w:hint="eastAsia"/>
+          <w:sz w:val="32"/>
+          <w:szCs w:val="32"/>
+        </w:rPr>
+      </w:pPr>
+      <w:r>
+        <w:rPr>
           <w:rFonts w:ascii="宋体" w:hAnsi="宋体"/>
           <w:sz w:val="32"/>
           <w:szCs w:val="32"/>
         </w:rPr>
-      </w:pPr>
+        <w:t>SA</w:t>
+      </w:r>
       <w:r>
         <w:rPr>
           <w:rFonts w:ascii="宋体" w:hAnsi="宋体"/>
           <w:sz w:val="32"/>
           <w:szCs w:val="32"/>
         </w:rPr>
-        <w:t>SA</w:t>
-      </w:r>
-      <w:r>
-        <w:rPr>
-          <w:rFonts w:ascii="宋体" w:hAnsi="宋体"/>
-          <w:sz w:val="32"/>
-          <w:szCs w:val="32"/>
-        </w:rPr>
         <w:br/>
         <w:t>课堂作业报告</w:t>
       </w:r>
@@ -44,22 +44,22 @@
         <w:wordWrap w:val="0"/>
         <w:jc w:val="right"/>
         <w:rPr>
+          <w:rFonts w:ascii="宋体" w:hAnsi="宋体" w:hint="eastAsia"/>
+          <w:sz w:val="24"/>
+        </w:rPr>
+      </w:pPr>
+      <w:r>
+        <w:rPr>
           <w:rFonts w:ascii="宋体" w:hAnsi="宋体"/>
           <w:sz w:val="24"/>
         </w:rPr>
-      </w:pPr>
-      <w:r>
-        <w:rPr>
-          <w:rFonts w:ascii="宋体" w:hAnsi="宋体"/>
-          <w:sz w:val="24"/>
-        </w:rPr>
         <w:t xml:space="preserve">得分：   </w:t>
       </w:r>
     </w:p>
     <w:p>
       <w:pPr>
         <w:rPr>
-          <w:rFonts w:ascii="宋体" w:hAnsi="宋体"/>
+          <w:rFonts w:ascii="宋体" w:hAnsi="宋体" w:hint="eastAsia"/>
           <w:sz w:val="24"/>
         </w:rPr>
       </w:pPr>
@@ -94,7 +94,7 @@
             <w:pPr>
               <w:jc w:val="center"/>
               <w:rPr>
-                <w:rFonts w:ascii="宋体" w:hAnsi="宋体"/>
+                <w:rFonts w:ascii="宋体" w:hAnsi="宋体" w:hint="eastAsia"/>
                 <w:sz w:val="24"/>
               </w:rPr>
             </w:pPr>
@@ -116,7 +116,7 @@
             <w:pPr>
               <w:jc w:val="center"/>
               <w:rPr>
-                <w:rFonts w:ascii="宋体" w:hAnsi="宋体"/>
+                <w:rFonts w:ascii="宋体" w:hAnsi="宋体" w:hint="eastAsia"/>
                 <w:sz w:val="24"/>
               </w:rPr>
             </w:pPr>
@@ -133,7 +133,7 @@
     <w:p>
       <w:pPr>
         <w:rPr>
-          <w:rFonts w:ascii="宋体" w:hAnsi="宋体"/>
+          <w:rFonts w:ascii="宋体" w:hAnsi="宋体" w:hint="eastAsia"/>
           <w:sz w:val="24"/>
         </w:rPr>
       </w:pPr>
@@ -187,9 +187,6 @@
           <w:p>
             <w:pPr>
               <w:jc w:val="center"/>
-              <w:rPr>
-                <w:rFonts w:hint="eastAsia"/>
-              </w:rPr>
             </w:pPr>
             <w:r>
               <w:rPr>
@@ -374,9 +371,6 @@
           <w:p>
             <w:pPr>
               <w:jc w:val="center"/>
-              <w:rPr>
-                <w:rFonts w:hint="eastAsia"/>
-              </w:rPr>
             </w:pPr>
             <w:r>
               <w:rPr>
@@ -394,9 +388,6 @@
           <w:p>
             <w:pPr>
               <w:jc w:val="center"/>
-              <w:rPr>
-                <w:rFonts w:hint="eastAsia"/>
-              </w:rPr>
             </w:pPr>
             <w:r>
               <w:rPr>
@@ -431,9 +422,6 @@
           <w:p>
             <w:pPr>
               <w:jc w:val="center"/>
-              <w:rPr>
-                <w:rFonts w:hint="eastAsia"/>
-              </w:rPr>
             </w:pPr>
             <w:r>
               <w:rPr>
@@ -454,9 +442,6 @@
           <w:p>
             <w:pPr>
               <w:jc w:val="center"/>
-              <w:rPr>
-                <w:rFonts w:hint="eastAsia"/>
-              </w:rPr>
             </w:pPr>
             <w:r>
               <w:rPr>
@@ -591,9 +576,6 @@
           <w:p>
             <w:pPr>
               <w:jc w:val="center"/>
-              <w:rPr>
-                <w:rFonts w:hint="eastAsia"/>
-              </w:rPr>
             </w:pPr>
             <w:proofErr w:type="gramStart"/>
             <w:r>
@@ -1389,9 +1371,6 @@
     <w:p>
       <w:pPr>
         <w:ind w:left="420"/>
-        <w:rPr>
-          <w:rFonts w:hint="eastAsia"/>
-        </w:rPr>
       </w:pPr>
       <w:r>
         <w:t>Ensure that </w:t>
@@ -1441,6 +1420,7 @@
         <w:shd w:val="clear" w:color="auto" w:fill="FFFFFF"/>
         <w:spacing w:before="0" w:beforeAutospacing="0" w:after="0" w:afterAutospacing="0" w:line="360" w:lineRule="auto"/>
         <w:ind w:left="438" w:hangingChars="200" w:hanging="438"/>
+        <w:jc w:val="both"/>
         <w:rPr>
           <w:rFonts w:ascii="Times New Roman" w:hAnsi="Times New Roman" w:cs="Times New Roman"/>
           <w:color w:val="060607"/>
@@ -1481,6 +1461,7 @@
         <w:shd w:val="clear" w:color="auto" w:fill="FFFFFF"/>
         <w:spacing w:before="0" w:beforeAutospacing="0" w:after="0" w:afterAutospacing="0" w:line="360" w:lineRule="auto"/>
         <w:ind w:left="438" w:hangingChars="200" w:hanging="438"/>
+        <w:jc w:val="both"/>
         <w:rPr>
           <w:rFonts w:ascii="Times New Roman" w:hAnsi="Times New Roman" w:cs="Times New Roman"/>
           <w:color w:val="060607"/>
@@ -1521,6 +1502,7 @@
         <w:shd w:val="clear" w:color="auto" w:fill="FFFFFF"/>
         <w:spacing w:before="0" w:beforeAutospacing="0" w:after="0" w:afterAutospacing="0" w:line="360" w:lineRule="auto"/>
         <w:ind w:left="438" w:hangingChars="200" w:hanging="438"/>
+        <w:jc w:val="both"/>
         <w:rPr>
           <w:rFonts w:ascii="Times New Roman" w:hAnsi="Times New Roman" w:cs="Times New Roman"/>
           <w:color w:val="060607"/>
@@ -1561,6 +1543,7 @@
         <w:shd w:val="clear" w:color="auto" w:fill="FFFFFF"/>
         <w:spacing w:before="0" w:beforeAutospacing="0" w:after="0" w:afterAutospacing="0" w:line="360" w:lineRule="auto"/>
         <w:ind w:left="438" w:hangingChars="200" w:hanging="438"/>
+        <w:jc w:val="both"/>
         <w:rPr>
           <w:rFonts w:ascii="Times New Roman" w:hAnsi="Times New Roman" w:cs="Times New Roman"/>
           <w:color w:val="060607"/>
@@ -1602,6 +1585,7 @@
         <w:shd w:val="clear" w:color="auto" w:fill="FFFFFF"/>
         <w:spacing w:before="0" w:beforeAutospacing="0" w:after="0" w:afterAutospacing="0" w:line="360" w:lineRule="auto"/>
         <w:ind w:left="438" w:hangingChars="200" w:hanging="438"/>
+        <w:jc w:val="both"/>
         <w:rPr>
           <w:rFonts w:ascii="Times New Roman" w:hAnsi="Times New Roman" w:cs="Times New Roman"/>
           <w:color w:val="060607"/>
@@ -1642,6 +1626,7 @@
         <w:shd w:val="clear" w:color="auto" w:fill="FFFFFF"/>
         <w:spacing w:before="0" w:beforeAutospacing="0" w:after="0" w:afterAutospacing="0" w:line="360" w:lineRule="auto"/>
         <w:ind w:left="438" w:hangingChars="200" w:hanging="438"/>
+        <w:jc w:val="both"/>
         <w:rPr>
           <w:rFonts w:ascii="Times New Roman" w:hAnsi="Times New Roman" w:cs="Times New Roman"/>
           <w:color w:val="060607"/>
@@ -1682,6 +1667,7 @@
         <w:shd w:val="clear" w:color="auto" w:fill="FFFFFF"/>
         <w:spacing w:before="0" w:beforeAutospacing="0" w:after="0" w:afterAutospacing="0" w:line="360" w:lineRule="auto"/>
         <w:ind w:left="438" w:hangingChars="200" w:hanging="438"/>
+        <w:jc w:val="both"/>
         <w:rPr>
           <w:rFonts w:ascii="Times New Roman" w:hAnsi="Times New Roman" w:cs="Times New Roman"/>
           <w:color w:val="060607"/>
@@ -1722,6 +1708,7 @@
         <w:shd w:val="clear" w:color="auto" w:fill="FFFFFF"/>
         <w:spacing w:before="0" w:beforeAutospacing="0" w:after="0" w:afterAutospacing="0" w:line="360" w:lineRule="auto"/>
         <w:ind w:left="438" w:hangingChars="200" w:hanging="438"/>
+        <w:jc w:val="both"/>
         <w:rPr>
           <w:rFonts w:ascii="Times New Roman" w:hAnsi="Times New Roman" w:cs="Times New Roman"/>
           <w:color w:val="060607"/>
@@ -1762,6 +1749,7 @@
         <w:shd w:val="clear" w:color="auto" w:fill="FFFFFF"/>
         <w:spacing w:before="0" w:beforeAutospacing="0" w:after="0" w:afterAutospacing="0" w:line="360" w:lineRule="auto"/>
         <w:ind w:left="438" w:hangingChars="200" w:hanging="438"/>
+        <w:jc w:val="both"/>
         <w:rPr>
           <w:rFonts w:ascii="Times New Roman" w:hAnsi="Times New Roman" w:cs="Times New Roman"/>
           <w:color w:val="060607"/>
@@ -1802,6 +1790,7 @@
         <w:shd w:val="clear" w:color="auto" w:fill="FFFFFF"/>
         <w:spacing w:before="0" w:beforeAutospacing="0" w:after="0" w:afterAutospacing="0" w:line="360" w:lineRule="auto"/>
         <w:ind w:left="438" w:hangingChars="200" w:hanging="438"/>
+        <w:jc w:val="both"/>
         <w:rPr>
           <w:rFonts w:ascii="Times New Roman" w:hAnsi="Times New Roman" w:cs="Times New Roman"/>
           <w:color w:val="060607"/>
@@ -1842,6 +1831,7 @@
         <w:shd w:val="clear" w:color="auto" w:fill="FFFFFF"/>
         <w:spacing w:before="0" w:beforeAutospacing="0" w:after="0" w:afterAutospacing="0" w:line="360" w:lineRule="auto"/>
         <w:ind w:left="438" w:hangingChars="200" w:hanging="438"/>
+        <w:jc w:val="both"/>
         <w:rPr>
           <w:rFonts w:ascii="Times New Roman" w:hAnsi="Times New Roman" w:cs="Times New Roman"/>
           <w:color w:val="060607"/>
@@ -1882,6 +1872,7 @@
         <w:shd w:val="clear" w:color="auto" w:fill="FFFFFF"/>
         <w:spacing w:before="0" w:beforeAutospacing="0" w:after="0" w:afterAutospacing="0" w:line="360" w:lineRule="auto"/>
         <w:ind w:left="438" w:hangingChars="200" w:hanging="438"/>
+        <w:jc w:val="both"/>
         <w:rPr>
           <w:rFonts w:ascii="Times New Roman" w:hAnsi="Times New Roman" w:cs="Times New Roman"/>
           <w:color w:val="060607"/>
@@ -1922,6 +1913,7 @@
         <w:shd w:val="clear" w:color="auto" w:fill="FFFFFF"/>
         <w:spacing w:before="0" w:beforeAutospacing="0" w:after="0" w:afterAutospacing="0" w:line="360" w:lineRule="auto"/>
         <w:ind w:left="438" w:hangingChars="200" w:hanging="438"/>
+        <w:jc w:val="both"/>
         <w:rPr>
           <w:rFonts w:ascii="Times New Roman" w:hAnsi="Times New Roman" w:cs="Times New Roman"/>
           <w:color w:val="060607"/>
@@ -1962,6 +1954,7 @@
         <w:shd w:val="clear" w:color="auto" w:fill="FFFFFF"/>
         <w:spacing w:before="0" w:beforeAutospacing="0" w:after="0" w:afterAutospacing="0" w:line="360" w:lineRule="auto"/>
         <w:ind w:left="438" w:hangingChars="200" w:hanging="438"/>
+        <w:jc w:val="both"/>
         <w:rPr>
           <w:rFonts w:ascii="Times New Roman" w:hAnsi="Times New Roman" w:cs="Times New Roman"/>
           <w:color w:val="060607"/>
@@ -2002,6 +1995,7 @@
         <w:shd w:val="clear" w:color="auto" w:fill="FFFFFF"/>
         <w:spacing w:before="0" w:beforeAutospacing="0" w:after="0" w:afterAutospacing="0" w:line="360" w:lineRule="auto"/>
         <w:ind w:left="438" w:hangingChars="200" w:hanging="438"/>
+        <w:jc w:val="both"/>
         <w:rPr>
           <w:rFonts w:ascii="Times New Roman" w:hAnsi="Times New Roman" w:cs="Times New Roman"/>
           <w:color w:val="060607"/>
@@ -2042,6 +2036,7 @@
         <w:shd w:val="clear" w:color="auto" w:fill="FFFFFF"/>
         <w:spacing w:before="0" w:beforeAutospacing="0" w:after="0" w:afterAutospacing="0" w:line="360" w:lineRule="auto"/>
         <w:ind w:left="438" w:hangingChars="200" w:hanging="438"/>
+        <w:jc w:val="both"/>
         <w:rPr>
           <w:rFonts w:ascii="Times New Roman" w:hAnsi="Times New Roman" w:cs="Times New Roman"/>
           <w:color w:val="060607"/>
@@ -2082,8 +2077,9 @@
         <w:shd w:val="clear" w:color="auto" w:fill="FFFFFF"/>
         <w:spacing w:before="0" w:beforeAutospacing="0" w:after="0" w:afterAutospacing="0" w:line="360" w:lineRule="auto"/>
         <w:ind w:left="438" w:hangingChars="200" w:hanging="438"/>
-        <w:rPr>
-          <w:rFonts w:ascii="Times New Roman" w:hAnsi="Times New Roman" w:cs="Times New Roman" w:hint="eastAsia"/>
+        <w:jc w:val="both"/>
+        <w:rPr>
+          <w:rFonts w:ascii="Times New Roman" w:hAnsi="Times New Roman" w:cs="Times New Roman"/>
           <w:color w:val="060607"/>
           <w:spacing w:val="4"/>
           <w:sz w:val="21"/>
@@ -2139,6 +2135,448 @@
     </w:p>
     <w:p>
       <w:pPr>
+        <w:pStyle w:val="a8"/>
+        <w:shd w:val="clear" w:color="auto" w:fill="FFFFFF"/>
+        <w:spacing w:before="0" w:beforeAutospacing="0" w:after="206" w:afterAutospacing="0" w:line="360" w:lineRule="auto"/>
+        <w:ind w:firstLineChars="200" w:firstLine="436"/>
+        <w:jc w:val="both"/>
+        <w:rPr>
+          <w:rFonts w:ascii="Times New Roman" w:hAnsi="Times New Roman" w:cs="Times New Roman"/>
+          <w:color w:val="060607"/>
+          <w:spacing w:val="4"/>
+          <w:sz w:val="21"/>
+          <w:szCs w:val="21"/>
+        </w:rPr>
+      </w:pPr>
+      <w:r>
+        <w:rPr>
+          <w:rFonts w:ascii="Times New Roman" w:hAnsi="Times New Roman" w:cs="Times New Roman"/>
+          <w:color w:val="060607"/>
+          <w:spacing w:val="4"/>
+          <w:sz w:val="21"/>
+          <w:szCs w:val="21"/>
+        </w:rPr>
+        <w:t>Integrating security awareness into the software development life cycle (SDLC) is crucial for creating more secure systems. Here are some key processes that can lead to enhanced security:</w:t>
+      </w:r>
+    </w:p>
+    <w:p>
+      <w:pPr>
+        <w:pStyle w:val="a8"/>
+        <w:numPr>
+          <w:ilvl w:val="0"/>
+          <w:numId w:val="10"/>
+        </w:numPr>
+        <w:shd w:val="clear" w:color="auto" w:fill="FFFFFF"/>
+        <w:spacing w:before="0" w:beforeAutospacing="0" w:after="0" w:afterAutospacing="0" w:line="360" w:lineRule="auto"/>
+        <w:jc w:val="both"/>
+        <w:rPr>
+          <w:rFonts w:ascii="Times New Roman" w:hAnsi="Times New Roman" w:cs="Times New Roman"/>
+          <w:color w:val="060607"/>
+          <w:spacing w:val="4"/>
+          <w:sz w:val="21"/>
+          <w:szCs w:val="21"/>
+        </w:rPr>
+      </w:pPr>
+      <w:r>
+        <w:rPr>
+          <w:rStyle w:val="a9"/>
+          <w:rFonts w:ascii="Times New Roman" w:hAnsi="Times New Roman" w:cs="Times New Roman"/>
+          <w:color w:val="060607"/>
+          <w:spacing w:val="4"/>
+          <w:sz w:val="21"/>
+          <w:szCs w:val="21"/>
+        </w:rPr>
+        <w:t>Security Planning</w:t>
+      </w:r>
+      <w:r>
+        <w:rPr>
+          <w:rFonts w:ascii="Times New Roman" w:hAnsi="Times New Roman" w:cs="Times New Roman"/>
+          <w:color w:val="060607"/>
+          <w:spacing w:val="4"/>
+          <w:sz w:val="21"/>
+          <w:szCs w:val="21"/>
+        </w:rPr>
+        <w:t xml:space="preserve">: This involves identifying and documenting security requirements at the outset, considering features like access controls and data </w:t>
+      </w:r>
+      <w:proofErr w:type="gramStart"/>
+      <w:r>
+        <w:rPr>
+          <w:rFonts w:ascii="Times New Roman" w:hAnsi="Times New Roman" w:cs="Times New Roman"/>
+          <w:color w:val="060607"/>
+          <w:spacing w:val="4"/>
+          <w:sz w:val="21"/>
+          <w:szCs w:val="21"/>
+        </w:rPr>
+        <w:t>protection .</w:t>
+      </w:r>
+      <w:proofErr w:type="gramEnd"/>
+    </w:p>
+    <w:p>
+      <w:pPr>
+        <w:pStyle w:val="a8"/>
+        <w:numPr>
+          <w:ilvl w:val="0"/>
+          <w:numId w:val="10"/>
+        </w:numPr>
+        <w:shd w:val="clear" w:color="auto" w:fill="FFFFFF"/>
+        <w:spacing w:before="0" w:beforeAutospacing="0" w:after="0" w:afterAutospacing="0" w:line="360" w:lineRule="auto"/>
+        <w:jc w:val="both"/>
+        <w:rPr>
+          <w:rFonts w:ascii="Times New Roman" w:hAnsi="Times New Roman" w:cs="Times New Roman"/>
+          <w:color w:val="060607"/>
+          <w:spacing w:val="4"/>
+          <w:sz w:val="21"/>
+          <w:szCs w:val="21"/>
+        </w:rPr>
+      </w:pPr>
+      <w:r>
+        <w:rPr>
+          <w:rStyle w:val="a9"/>
+          <w:rFonts w:ascii="Times New Roman" w:hAnsi="Times New Roman" w:cs="Times New Roman"/>
+          <w:color w:val="060607"/>
+          <w:spacing w:val="4"/>
+          <w:sz w:val="21"/>
+          <w:szCs w:val="21"/>
+        </w:rPr>
+        <w:t>Security Training</w:t>
+      </w:r>
+      <w:r>
+        <w:rPr>
+          <w:rFonts w:ascii="Times New Roman" w:hAnsi="Times New Roman" w:cs="Times New Roman"/>
+          <w:color w:val="060607"/>
+          <w:spacing w:val="4"/>
+          <w:sz w:val="21"/>
+          <w:szCs w:val="21"/>
+        </w:rPr>
+        <w:t xml:space="preserve">: Ensuring that all team members, including developers, testers, and operations staff, are trained in secure coding practices and are aware of the latest security threats and mitigation </w:t>
+      </w:r>
+      <w:proofErr w:type="gramStart"/>
+      <w:r>
+        <w:rPr>
+          <w:rFonts w:ascii="Times New Roman" w:hAnsi="Times New Roman" w:cs="Times New Roman"/>
+          <w:color w:val="060607"/>
+          <w:spacing w:val="4"/>
+          <w:sz w:val="21"/>
+          <w:szCs w:val="21"/>
+        </w:rPr>
+        <w:t>strategies .</w:t>
+      </w:r>
+      <w:proofErr w:type="gramEnd"/>
+    </w:p>
+    <w:p>
+      <w:pPr>
+        <w:pStyle w:val="a8"/>
+        <w:numPr>
+          <w:ilvl w:val="0"/>
+          <w:numId w:val="10"/>
+        </w:numPr>
+        <w:shd w:val="clear" w:color="auto" w:fill="FFFFFF"/>
+        <w:spacing w:before="0" w:beforeAutospacing="0" w:after="0" w:afterAutospacing="0" w:line="360" w:lineRule="auto"/>
+        <w:jc w:val="both"/>
+        <w:rPr>
+          <w:rFonts w:ascii="Times New Roman" w:hAnsi="Times New Roman" w:cs="Times New Roman"/>
+          <w:color w:val="060607"/>
+          <w:spacing w:val="4"/>
+          <w:sz w:val="21"/>
+          <w:szCs w:val="21"/>
+        </w:rPr>
+      </w:pPr>
+      <w:r>
+        <w:rPr>
+          <w:rStyle w:val="a9"/>
+          <w:rFonts w:ascii="Times New Roman" w:hAnsi="Times New Roman" w:cs="Times New Roman"/>
+          <w:color w:val="060607"/>
+          <w:spacing w:val="4"/>
+          <w:sz w:val="21"/>
+          <w:szCs w:val="21"/>
+        </w:rPr>
+        <w:t>Threat Modeling</w:t>
+      </w:r>
+      <w:r>
+        <w:rPr>
+          <w:rFonts w:ascii="Times New Roman" w:hAnsi="Times New Roman" w:cs="Times New Roman"/>
+          <w:color w:val="060607"/>
+          <w:spacing w:val="4"/>
+          <w:sz w:val="21"/>
+          <w:szCs w:val="21"/>
+        </w:rPr>
+        <w:t xml:space="preserve">: This process involves identifying potential threats to a software system and designing mitigations to address those </w:t>
+      </w:r>
+      <w:proofErr w:type="gramStart"/>
+      <w:r>
+        <w:rPr>
+          <w:rFonts w:ascii="Times New Roman" w:hAnsi="Times New Roman" w:cs="Times New Roman"/>
+          <w:color w:val="060607"/>
+          <w:spacing w:val="4"/>
+          <w:sz w:val="21"/>
+          <w:szCs w:val="21"/>
+        </w:rPr>
+        <w:t>threats .</w:t>
+      </w:r>
+      <w:proofErr w:type="gramEnd"/>
+    </w:p>
+    <w:p>
+      <w:pPr>
+        <w:pStyle w:val="a8"/>
+        <w:numPr>
+          <w:ilvl w:val="0"/>
+          <w:numId w:val="10"/>
+        </w:numPr>
+        <w:shd w:val="clear" w:color="auto" w:fill="FFFFFF"/>
+        <w:spacing w:before="0" w:beforeAutospacing="0" w:after="0" w:afterAutospacing="0" w:line="360" w:lineRule="auto"/>
+        <w:jc w:val="both"/>
+        <w:rPr>
+          <w:rFonts w:ascii="Times New Roman" w:hAnsi="Times New Roman" w:cs="Times New Roman"/>
+          <w:color w:val="060607"/>
+          <w:spacing w:val="4"/>
+          <w:sz w:val="21"/>
+          <w:szCs w:val="21"/>
+        </w:rPr>
+      </w:pPr>
+      <w:r>
+        <w:rPr>
+          <w:rStyle w:val="a9"/>
+          <w:rFonts w:ascii="Times New Roman" w:hAnsi="Times New Roman" w:cs="Times New Roman"/>
+          <w:color w:val="060607"/>
+          <w:spacing w:val="4"/>
+          <w:sz w:val="21"/>
+          <w:szCs w:val="21"/>
+        </w:rPr>
+        <w:t>Code Reviews</w:t>
+      </w:r>
+      <w:r>
+        <w:rPr>
+          <w:rFonts w:ascii="Times New Roman" w:hAnsi="Times New Roman" w:cs="Times New Roman"/>
+          <w:color w:val="060607"/>
+          <w:spacing w:val="4"/>
+          <w:sz w:val="21"/>
+          <w:szCs w:val="21"/>
+        </w:rPr>
+        <w:t xml:space="preserve">: Regular code reviews can help identify and fix security vulnerabilities before they are </w:t>
+      </w:r>
+      <w:proofErr w:type="gramStart"/>
+      <w:r>
+        <w:rPr>
+          <w:rFonts w:ascii="Times New Roman" w:hAnsi="Times New Roman" w:cs="Times New Roman"/>
+          <w:color w:val="060607"/>
+          <w:spacing w:val="4"/>
+          <w:sz w:val="21"/>
+          <w:szCs w:val="21"/>
+        </w:rPr>
+        <w:t>exploited .</w:t>
+      </w:r>
+      <w:proofErr w:type="gramEnd"/>
+    </w:p>
+    <w:p>
+      <w:pPr>
+        <w:pStyle w:val="a8"/>
+        <w:numPr>
+          <w:ilvl w:val="0"/>
+          <w:numId w:val="10"/>
+        </w:numPr>
+        <w:shd w:val="clear" w:color="auto" w:fill="FFFFFF"/>
+        <w:spacing w:before="0" w:beforeAutospacing="0" w:after="0" w:afterAutospacing="0" w:line="360" w:lineRule="auto"/>
+        <w:jc w:val="both"/>
+        <w:rPr>
+          <w:rFonts w:ascii="Times New Roman" w:hAnsi="Times New Roman" w:cs="Times New Roman"/>
+          <w:color w:val="060607"/>
+          <w:spacing w:val="4"/>
+          <w:sz w:val="21"/>
+          <w:szCs w:val="21"/>
+        </w:rPr>
+      </w:pPr>
+      <w:r>
+        <w:rPr>
+          <w:rStyle w:val="a9"/>
+          <w:rFonts w:ascii="Times New Roman" w:hAnsi="Times New Roman" w:cs="Times New Roman"/>
+          <w:color w:val="060607"/>
+          <w:spacing w:val="4"/>
+          <w:sz w:val="21"/>
+          <w:szCs w:val="21"/>
+        </w:rPr>
+        <w:t>Static and Dynamic Analysis</w:t>
+      </w:r>
+      <w:r>
+        <w:rPr>
+          <w:rFonts w:ascii="Times New Roman" w:hAnsi="Times New Roman" w:cs="Times New Roman"/>
+          <w:color w:val="060607"/>
+          <w:spacing w:val="4"/>
+          <w:sz w:val="21"/>
+          <w:szCs w:val="21"/>
+        </w:rPr>
+        <w:t xml:space="preserve">: Using tools to automatically detect security vulnerabilities in code during </w:t>
+      </w:r>
+      <w:proofErr w:type="gramStart"/>
+      <w:r>
+        <w:rPr>
+          <w:rFonts w:ascii="Times New Roman" w:hAnsi="Times New Roman" w:cs="Times New Roman"/>
+          <w:color w:val="060607"/>
+          <w:spacing w:val="4"/>
+          <w:sz w:val="21"/>
+          <w:szCs w:val="21"/>
+        </w:rPr>
+        <w:t>development .</w:t>
+      </w:r>
+      <w:proofErr w:type="gramEnd"/>
+    </w:p>
+    <w:p>
+      <w:pPr>
+        <w:pStyle w:val="a8"/>
+        <w:numPr>
+          <w:ilvl w:val="0"/>
+          <w:numId w:val="10"/>
+        </w:numPr>
+        <w:shd w:val="clear" w:color="auto" w:fill="FFFFFF"/>
+        <w:spacing w:before="0" w:beforeAutospacing="0" w:after="0" w:afterAutospacing="0" w:line="360" w:lineRule="auto"/>
+        <w:jc w:val="both"/>
+        <w:rPr>
+          <w:rFonts w:ascii="Times New Roman" w:hAnsi="Times New Roman" w:cs="Times New Roman"/>
+          <w:color w:val="060607"/>
+          <w:spacing w:val="4"/>
+          <w:sz w:val="21"/>
+          <w:szCs w:val="21"/>
+        </w:rPr>
+      </w:pPr>
+      <w:r>
+        <w:rPr>
+          <w:rStyle w:val="a9"/>
+          <w:rFonts w:ascii="Times New Roman" w:hAnsi="Times New Roman" w:cs="Times New Roman"/>
+          <w:color w:val="060607"/>
+          <w:spacing w:val="4"/>
+          <w:sz w:val="21"/>
+          <w:szCs w:val="21"/>
+        </w:rPr>
+        <w:t>Penetration Testing</w:t>
+      </w:r>
+      <w:r>
+        <w:rPr>
+          <w:rFonts w:ascii="Times New Roman" w:hAnsi="Times New Roman" w:cs="Times New Roman"/>
+          <w:color w:val="060607"/>
+          <w:spacing w:val="4"/>
+          <w:sz w:val="21"/>
+          <w:szCs w:val="21"/>
+        </w:rPr>
+        <w:t xml:space="preserve">: Simulating attacks on the system to identify vulnerabilities that can be </w:t>
+      </w:r>
+      <w:proofErr w:type="gramStart"/>
+      <w:r>
+        <w:rPr>
+          <w:rFonts w:ascii="Times New Roman" w:hAnsi="Times New Roman" w:cs="Times New Roman"/>
+          <w:color w:val="060607"/>
+          <w:spacing w:val="4"/>
+          <w:sz w:val="21"/>
+          <w:szCs w:val="21"/>
+        </w:rPr>
+        <w:t>exploited .</w:t>
+      </w:r>
+      <w:proofErr w:type="gramEnd"/>
+    </w:p>
+    <w:p>
+      <w:pPr>
+        <w:pStyle w:val="a8"/>
+        <w:numPr>
+          <w:ilvl w:val="0"/>
+          <w:numId w:val="10"/>
+        </w:numPr>
+        <w:shd w:val="clear" w:color="auto" w:fill="FFFFFF"/>
+        <w:spacing w:before="0" w:beforeAutospacing="0" w:after="0" w:afterAutospacing="0" w:line="360" w:lineRule="auto"/>
+        <w:jc w:val="both"/>
+        <w:rPr>
+          <w:rFonts w:ascii="Times New Roman" w:hAnsi="Times New Roman" w:cs="Times New Roman"/>
+          <w:color w:val="060607"/>
+          <w:spacing w:val="4"/>
+          <w:sz w:val="21"/>
+          <w:szCs w:val="21"/>
+        </w:rPr>
+      </w:pPr>
+      <w:r>
+        <w:rPr>
+          <w:rStyle w:val="a9"/>
+          <w:rFonts w:ascii="Times New Roman" w:hAnsi="Times New Roman" w:cs="Times New Roman"/>
+          <w:color w:val="060607"/>
+          <w:spacing w:val="4"/>
+          <w:sz w:val="21"/>
+          <w:szCs w:val="21"/>
+        </w:rPr>
+        <w:t>Secure Deployment</w:t>
+      </w:r>
+      <w:r>
+        <w:rPr>
+          <w:rFonts w:ascii="Times New Roman" w:hAnsi="Times New Roman" w:cs="Times New Roman"/>
+          <w:color w:val="060607"/>
+          <w:spacing w:val="4"/>
+          <w:sz w:val="21"/>
+          <w:szCs w:val="21"/>
+        </w:rPr>
+        <w:t xml:space="preserve">: Ensuring that servers and environments are securely configured and that access controls are in place during </w:t>
+      </w:r>
+      <w:proofErr w:type="gramStart"/>
+      <w:r>
+        <w:rPr>
+          <w:rFonts w:ascii="Times New Roman" w:hAnsi="Times New Roman" w:cs="Times New Roman"/>
+          <w:color w:val="060607"/>
+          <w:spacing w:val="4"/>
+          <w:sz w:val="21"/>
+          <w:szCs w:val="21"/>
+        </w:rPr>
+        <w:t>deployment .</w:t>
+      </w:r>
+      <w:proofErr w:type="gramEnd"/>
+    </w:p>
+    <w:p>
+      <w:pPr>
+        <w:pStyle w:val="a8"/>
+        <w:numPr>
+          <w:ilvl w:val="0"/>
+          <w:numId w:val="10"/>
+        </w:numPr>
+        <w:shd w:val="clear" w:color="auto" w:fill="FFFFFF"/>
+        <w:spacing w:before="0" w:beforeAutospacing="0" w:after="0" w:afterAutospacing="0" w:line="360" w:lineRule="auto"/>
+        <w:jc w:val="both"/>
+        <w:rPr>
+          <w:rFonts w:ascii="Times New Roman" w:hAnsi="Times New Roman" w:cs="Times New Roman"/>
+          <w:color w:val="060607"/>
+          <w:spacing w:val="4"/>
+          <w:sz w:val="21"/>
+          <w:szCs w:val="21"/>
+        </w:rPr>
+      </w:pPr>
+      <w:r>
+        <w:rPr>
+          <w:rStyle w:val="a9"/>
+          <w:rFonts w:ascii="Times New Roman" w:hAnsi="Times New Roman" w:cs="Times New Roman"/>
+          <w:color w:val="060607"/>
+          <w:spacing w:val="4"/>
+          <w:sz w:val="21"/>
+          <w:szCs w:val="21"/>
+        </w:rPr>
+        <w:t>Maintenance and Monitoring</w:t>
+      </w:r>
+      <w:r>
+        <w:rPr>
+          <w:rFonts w:ascii="Times New Roman" w:hAnsi="Times New Roman" w:cs="Times New Roman"/>
+          <w:color w:val="060607"/>
+          <w:spacing w:val="4"/>
+          <w:sz w:val="21"/>
+          <w:szCs w:val="21"/>
+        </w:rPr>
+        <w:t xml:space="preserve">: Regularly updating and patching software, monitoring for security events, and having incident response procedures in </w:t>
+      </w:r>
+      <w:proofErr w:type="gramStart"/>
+      <w:r>
+        <w:rPr>
+          <w:rFonts w:ascii="Times New Roman" w:hAnsi="Times New Roman" w:cs="Times New Roman"/>
+          <w:color w:val="060607"/>
+          <w:spacing w:val="4"/>
+          <w:sz w:val="21"/>
+          <w:szCs w:val="21"/>
+        </w:rPr>
+        <w:t>place .</w:t>
+      </w:r>
+      <w:proofErr w:type="gramEnd"/>
+    </w:p>
+    <w:p>
+      <w:pPr>
         <w:pStyle w:val="a7"/>
         <w:numPr>
           <w:ilvl w:val="0"/>
@@ -2158,7 +2596,16 @@
           <w:bCs/>
           <w:sz w:val="24"/>
         </w:rPr>
-        <w:t>Security and usability are often seen to be at odds with each other. Security often imposes procedures and processes that seem like needless overhead to the casual user. But some say that security and usability go (or should go) hand in hand and argue that making the system easy to use securely is the best way to promote security to the user. Discuss.</w:t>
+        <w:t xml:space="preserve">Security and usability are often seen to be at odds with each other. Security often imposes procedures and processes that seem like needless overhead to the </w:t>
+      </w:r>
+      <w:r>
+        <w:rPr>
+          <w:b/>
+          <w:bCs/>
+          <w:sz w:val="24"/>
+        </w:rPr>
+        <w:lastRenderedPageBreak/>
+        <w:t>casual user. But some say that security and usability go (or should go) hand in hand and argue that making the system easy to use securely is the best way to promote security to the user. Discuss.</w:t>
       </w:r>
     </w:p>
     <w:p>
@@ -2299,13 +2746,7 @@
         <w:t>The public disclosure of vulnerabilities in production systems is a matter of controversy. Discuss why this is so and the pros and cons of public disclosure of vulnerabilities.</w:t>
       </w:r>
     </w:p>
-    <w:p>
-      <w:pPr>
-        <w:rPr>
-          <w:rFonts w:hint="eastAsia"/>
-        </w:rPr>
-      </w:pPr>
-    </w:p>
+    <w:p/>
     <w:sectPr>
       <w:pgSz w:w="11906" w:h="16838"/>
       <w:pgMar w:top="1440" w:right="1800" w:bottom="1440" w:left="1800" w:header="851" w:footer="992" w:gutter="0"/>
@@ -2322,9 +2763,6 @@
     <w:p>
       <w:pPr>
         <w:spacing w:line="240" w:lineRule="auto"/>
-        <w:rPr>
-          <w:rFonts w:hint="eastAsia"/>
-        </w:rPr>
       </w:pPr>
       <w:r>
         <w:separator/>
@@ -2335,9 +2773,6 @@
     <w:p>
       <w:pPr>
         <w:spacing w:line="240" w:lineRule="auto"/>
-        <w:rPr>
-          <w:rFonts w:hint="eastAsia"/>
-        </w:rPr>
       </w:pPr>
       <w:r>
         <w:continuationSeparator/>
@@ -2353,9 +2788,6 @@
     <w:p>
       <w:pPr>
         <w:spacing w:line="240" w:lineRule="auto"/>
-        <w:rPr>
-          <w:rFonts w:hint="eastAsia"/>
-        </w:rPr>
       </w:pPr>
       <w:r>
         <w:separator/>
@@ -2366,9 +2798,6 @@
     <w:p>
       <w:pPr>
         <w:spacing w:line="240" w:lineRule="auto"/>
-        <w:rPr>
-          <w:rFonts w:hint="eastAsia"/>
-        </w:rPr>
       </w:pPr>
       <w:r>
         <w:continuationSeparator/>
@@ -2583,6 +3012,92 @@
     </w:lvl>
   </w:abstractNum>
   <w:abstractNum w:abstractNumId="2" w15:restartNumberingAfterBreak="0">
+    <w:nsid w:val="15B75234"/>
+    <w:multiLevelType w:val="hybridMultilevel"/>
+    <w:tmpl w:val="2046A968"/>
+    <w:lvl w:ilvl="0" w:tplc="0409000F">
+      <w:start w:val="1"/>
+      <w:numFmt w:val="decimal"/>
+      <w:lvlText w:val="%1."/>
+      <w:lvlJc w:val="left"/>
+      <w:pPr>
+        <w:ind w:left="440" w:hanging="440"/>
+      </w:pPr>
+    </w:lvl>
+    <w:lvl w:ilvl="1" w:tplc="04090019" w:tentative="1">
+      <w:start w:val="1"/>
+      <w:numFmt w:val="lowerLetter"/>
+      <w:lvlText w:val="%2)"/>
+      <w:lvlJc w:val="left"/>
+      <w:pPr>
+        <w:ind w:left="880" w:hanging="440"/>
+      </w:pPr>
+    </w:lvl>
+    <w:lvl w:ilvl="2" w:tplc="0409001B" w:tentative="1">
+      <w:start w:val="1"/>
+      <w:numFmt w:val="lowerRoman"/>
+      <w:lvlText w:val="%3."/>
+      <w:lvlJc w:val="right"/>
+      <w:pPr>
+        <w:ind w:left="1320" w:hanging="440"/>
+      </w:pPr>
+    </w:lvl>
+    <w:lvl w:ilvl="3" w:tplc="0409000F" w:tentative="1">
+      <w:start w:val="1"/>
+      <w:numFmt w:val="decimal"/>
+      <w:lvlText w:val="%4."/>
+      <w:lvlJc w:val="left"/>
+      <w:pPr>
+        <w:ind w:left="1760" w:hanging="440"/>
+      </w:pPr>
+    </w:lvl>
+    <w:lvl w:ilvl="4" w:tplc="04090019" w:tentative="1">
+      <w:start w:val="1"/>
+      <w:numFmt w:val="lowerLetter"/>
+      <w:lvlText w:val="%5)"/>
+      <w:lvlJc w:val="left"/>
+      <w:pPr>
+        <w:ind w:left="2200" w:hanging="440"/>
+      </w:pPr>
+    </w:lvl>
+    <w:lvl w:ilvl="5" w:tplc="0409001B" w:tentative="1">
+      <w:start w:val="1"/>
+      <w:numFmt w:val="lowerRoman"/>
+      <w:lvlText w:val="%6."/>
+      <w:lvlJc w:val="right"/>
+      <w:pPr>
+        <w:ind w:left="2640" w:hanging="440"/>
+      </w:pPr>
+    </w:lvl>
+    <w:lvl w:ilvl="6" w:tplc="0409000F" w:tentative="1">
+      <w:start w:val="1"/>
+      <w:numFmt w:val="decimal"/>
+      <w:lvlText w:val="%7."/>
+      <w:lvlJc w:val="left"/>
+      <w:pPr>
+        <w:ind w:left="3080" w:hanging="440"/>
+      </w:pPr>
+    </w:lvl>
+    <w:lvl w:ilvl="7" w:tplc="04090019" w:tentative="1">
+      <w:start w:val="1"/>
+      <w:numFmt w:val="lowerLetter"/>
+      <w:lvlText w:val="%8)"/>
+      <w:lvlJc w:val="left"/>
+      <w:pPr>
+        <w:ind w:left="3520" w:hanging="440"/>
+      </w:pPr>
+    </w:lvl>
+    <w:lvl w:ilvl="8" w:tplc="0409001B" w:tentative="1">
+      <w:start w:val="1"/>
+      <w:numFmt w:val="lowerRoman"/>
+      <w:lvlText w:val="%9."/>
+      <w:lvlJc w:val="right"/>
+      <w:pPr>
+        <w:ind w:left="3960" w:hanging="440"/>
+      </w:pPr>
+    </w:lvl>
+  </w:abstractNum>
+  <w:abstractNum w:abstractNumId="3" w15:restartNumberingAfterBreak="0">
     <w:nsid w:val="24A74ABB"/>
     <w:multiLevelType w:val="hybridMultilevel"/>
     <w:tmpl w:val="708297FA"/>
@@ -2671,7 +3186,7 @@
       </w:pPr>
     </w:lvl>
   </w:abstractNum>
-  <w:abstractNum w:abstractNumId="3" w15:restartNumberingAfterBreak="0">
+  <w:abstractNum w:abstractNumId="4" w15:restartNumberingAfterBreak="0">
     <w:nsid w:val="284221C0"/>
     <w:multiLevelType w:val="multilevel"/>
     <w:tmpl w:val="E3245FC8"/>
@@ -2811,7 +3326,7 @@
       </w:rPr>
     </w:lvl>
   </w:abstractNum>
-  <w:abstractNum w:abstractNumId="4" w15:restartNumberingAfterBreak="0">
+  <w:abstractNum w:abstractNumId="5" w15:restartNumberingAfterBreak="0">
     <w:nsid w:val="2D066E6F"/>
     <w:multiLevelType w:val="multilevel"/>
     <w:tmpl w:val="EFA6744A"/>
@@ -2928,7 +3443,7 @@
       </w:pPr>
     </w:lvl>
   </w:abstractNum>
-  <w:abstractNum w:abstractNumId="5" w15:restartNumberingAfterBreak="0">
+  <w:abstractNum w:abstractNumId="6" w15:restartNumberingAfterBreak="0">
     <w:nsid w:val="3C165943"/>
     <w:multiLevelType w:val="hybridMultilevel"/>
     <w:tmpl w:val="AF92EE86"/>
@@ -3017,7 +3532,120 @@
       </w:pPr>
     </w:lvl>
   </w:abstractNum>
-  <w:abstractNum w:abstractNumId="6" w15:restartNumberingAfterBreak="0">
+  <w:abstractNum w:abstractNumId="7" w15:restartNumberingAfterBreak="0">
+    <w:nsid w:val="3F56180D"/>
+    <w:multiLevelType w:val="multilevel"/>
+    <w:tmpl w:val="9FDC5CB2"/>
+    <w:lvl w:ilvl="0">
+      <w:start w:val="1"/>
+      <w:numFmt w:val="decimal"/>
+      <w:lvlText w:val="%1."/>
+      <w:lvlJc w:val="left"/>
+      <w:pPr>
+        <w:tabs>
+          <w:tab w:val="num" w:pos="720"/>
+        </w:tabs>
+        <w:ind w:left="720" w:hanging="360"/>
+      </w:pPr>
+    </w:lvl>
+    <w:lvl w:ilvl="1" w:tentative="1">
+      <w:start w:val="1"/>
+      <w:numFmt w:val="decimal"/>
+      <w:lvlText w:val="%2."/>
+      <w:lvlJc w:val="left"/>
+      <w:pPr>
+        <w:tabs>
+          <w:tab w:val="num" w:pos="1440"/>
+        </w:tabs>
+        <w:ind w:left="1440" w:hanging="360"/>
+      </w:pPr>
+    </w:lvl>
+    <w:lvl w:ilvl="2" w:tentative="1">
+      <w:start w:val="1"/>
+      <w:numFmt w:val="decimal"/>
+      <w:lvlText w:val="%3."/>
+      <w:lvlJc w:val="left"/>
+      <w:pPr>
+        <w:tabs>
+          <w:tab w:val="num" w:pos="2160"/>
+        </w:tabs>
+        <w:ind w:left="2160" w:hanging="360"/>
+      </w:pPr>
+    </w:lvl>
+    <w:lvl w:ilvl="3" w:tentative="1">
+      <w:start w:val="1"/>
+      <w:numFmt w:val="decimal"/>
+      <w:lvlText w:val="%4."/>
+      <w:lvlJc w:val="left"/>
+      <w:pPr>
+        <w:tabs>
+          <w:tab w:val="num" w:pos="2880"/>
+        </w:tabs>
+        <w:ind w:left="2880" w:hanging="360"/>
+      </w:pPr>
+    </w:lvl>
+    <w:lvl w:ilvl="4" w:tentative="1">
+      <w:start w:val="1"/>
+      <w:numFmt w:val="decimal"/>
+      <w:lvlText w:val="%5."/>
+      <w:lvlJc w:val="left"/>
+      <w:pPr>
+        <w:tabs>
+          <w:tab w:val="num" w:pos="3600"/>
+        </w:tabs>
+        <w:ind w:left="3600" w:hanging="360"/>
+      </w:pPr>
+    </w:lvl>
+    <w:lvl w:ilvl="5" w:tentative="1">
+      <w:start w:val="1"/>
+      <w:numFmt w:val="decimal"/>
+      <w:lvlText w:val="%6."/>
+      <w:lvlJc w:val="left"/>
+      <w:pPr>
+        <w:tabs>
+          <w:tab w:val="num" w:pos="4320"/>
+        </w:tabs>
+        <w:ind w:left="4320" w:hanging="360"/>
+      </w:pPr>
+    </w:lvl>
+    <w:lvl w:ilvl="6" w:tentative="1">
+      <w:start w:val="1"/>
+      <w:numFmt w:val="decimal"/>
+      <w:lvlText w:val="%7."/>
+      <w:lvlJc w:val="left"/>
+      <w:pPr>
+        <w:tabs>
+          <w:tab w:val="num" w:pos="5040"/>
+        </w:tabs>
+        <w:ind w:left="5040" w:hanging="360"/>
+      </w:pPr>
+    </w:lvl>
+    <w:lvl w:ilvl="7" w:tentative="1">
+      <w:start w:val="1"/>
+      <w:numFmt w:val="decimal"/>
+      <w:lvlText w:val="%8."/>
+      <w:lvlJc w:val="left"/>
+      <w:pPr>
+        <w:tabs>
+          <w:tab w:val="num" w:pos="5760"/>
+        </w:tabs>
+        <w:ind w:left="5760" w:hanging="360"/>
+      </w:pPr>
+    </w:lvl>
+    <w:lvl w:ilvl="8" w:tentative="1">
+      <w:start w:val="1"/>
+      <w:numFmt w:val="decimal"/>
+      <w:lvlText w:val="%9."/>
+      <w:lvlJc w:val="left"/>
+      <w:pPr>
+        <w:tabs>
+          <w:tab w:val="num" w:pos="6480"/>
+        </w:tabs>
+        <w:ind w:left="6480" w:hanging="360"/>
+      </w:pPr>
+    </w:lvl>
+  </w:abstractNum>
+  <w:abstractNum w:abstractNumId="8" w15:restartNumberingAfterBreak="0">
     <w:nsid w:val="5C3240C7"/>
     <w:multiLevelType w:val="multilevel"/>
     <w:tmpl w:val="934EAC60"/>
@@ -3130,7 +3758,7 @@
       </w:pPr>
     </w:lvl>
   </w:abstractNum>
-  <w:abstractNum w:abstractNumId="7" w15:restartNumberingAfterBreak="0">
+  <w:abstractNum w:abstractNumId="9" w15:restartNumberingAfterBreak="0">
     <w:nsid w:val="7BD321FF"/>
     <w:multiLevelType w:val="hybridMultilevel"/>
     <w:tmpl w:val="C8725ABE"/>
@@ -3223,25 +3851,31 @@
     <w:abstractNumId w:val="0"/>
   </w:num>
   <w:num w:numId="2" w16cid:durableId="1917395250">
-    <w:abstractNumId w:val="2"/>
+    <w:abstractNumId w:val="3"/>
   </w:num>
   <w:num w:numId="3" w16cid:durableId="109865019">
-    <w:abstractNumId w:val="7"/>
+    <w:abstractNumId w:val="9"/>
   </w:num>
   <w:num w:numId="4" w16cid:durableId="837312096">
-    <w:abstractNumId w:val="3"/>
+    <w:abstractNumId w:val="4"/>
   </w:num>
   <w:num w:numId="5" w16cid:durableId="1467773517">
-    <w:abstractNumId w:val="5"/>
+    <w:abstractNumId w:val="6"/>
   </w:num>
   <w:num w:numId="6" w16cid:durableId="941184076">
-    <w:abstractNumId w:val="6"/>
+    <w:abstractNumId w:val="8"/>
   </w:num>
   <w:num w:numId="7" w16cid:durableId="1670405200">
-    <w:abstractNumId w:val="4"/>
+    <w:abstractNumId w:val="5"/>
   </w:num>
   <w:num w:numId="8" w16cid:durableId="865412258">
     <w:abstractNumId w:val="1"/>
+  </w:num>
+  <w:num w:numId="9" w16cid:durableId="968245544">
+    <w:abstractNumId w:val="7"/>
+  </w:num>
+  <w:num w:numId="10" w16cid:durableId="1719937056">
+    <w:abstractNumId w:val="2"/>
   </w:num>
 </w:numbering>
 </file>

--- a/阅读报告.docx
+++ b/阅读报告.docx
@@ -1,12 +1,12 @@
 
 <file path=word/document.xml><?xml version="1.0" encoding="utf-8"?>
-<w:document xmlns:wpc="http://schemas.microsoft.com/office/word/2010/wordprocessingCanvas" xmlns:cx="http://schemas.microsoft.com/office/drawing/2014/chartex" xmlns:cx1="http://schemas.microsoft.com/office/drawing/2015/9/8/chartex" xmlns:cx2="http://schemas.microsoft.com/office/drawing/2015/10/21/chartex" xmlns:cx3="http://schemas.microsoft.com/office/drawing/2016/5/9/chartex" xmlns:cx4="http://schemas.microsoft.com/office/drawing/2016/5/10/chartex" xmlns:cx5="http://schemas.microsoft.com/office/drawing/2016/5/11/chartex" xmlns:cx6="http://schemas.microsoft.com/office/drawing/2016/5/12/chartex" xmlns:cx7="http://schemas.microsoft.com/office/drawing/2016/5/13/chartex" xmlns:cx8="http://schemas.microsoft.com/office/drawing/2016/5/14/chartex" xmlns:mc="http://schemas.openxmlformats.org/markup-compatibility/2006" xmlns:aink="http://schemas.microsoft.com/office/drawing/2016/ink" xmlns:am3d="http://schemas.microsoft.com/office/drawing/2017/model3d" xmlns:o="urn:schemas-microsoft-com:office:office" xmlns:oel="http://schemas.microsoft.com/office/2019/extlst" xmlns:r="http://schemas.openxmlformats.org/officeDocument/2006/relationships" xmlns:m="http://schemas.openxmlformats.org/officeDocument/2006/math" xmlns:v="urn:schemas-microsoft-com:vml" xmlns:wp14="http://schemas.microsoft.com/office/word/2010/wordprocessingDrawing" xmlns:wp="http://schemas.openxmlformats.org/drawingml/2006/wordprocessingDrawing" xmlns:w10="urn:schemas-microsoft-com:office:word" xmlns:w="http://schemas.openxmlformats.org/wordprocessingml/2006/main" xmlns:w14="http://schemas.microsoft.com/office/word/2010/wordml" xmlns:w15="http://schemas.microsoft.com/office/word/2012/wordml" xmlns:w16cex="http://schemas.microsoft.com/office/word/2018/wordml/cex" xmlns:w16cid="http://schemas.microsoft.com/office/word/2016/wordml/cid" xmlns:w16="http://schemas.microsoft.com/office/word/2018/wordml" xmlns:w16du="http://schemas.microsoft.com/office/word/2023/wordml/word16du" xmlns:w16sdtdh="http://schemas.microsoft.com/office/word/2020/wordml/sdtdatahash" xmlns:w16se="http://schemas.microsoft.com/office/word/2015/wordml/symex" xmlns:wpg="http://schemas.microsoft.com/office/word/2010/wordprocessingGroup" xmlns:wpi="http://schemas.microsoft.com/office/word/2010/wordprocessingInk" xmlns:wne="http://schemas.microsoft.com/office/word/2006/wordml" xmlns:wps="http://schemas.microsoft.com/office/word/2010/wordprocessingShape" mc:Ignorable="w14 w15 w16se w16cid w16 w16cex w16sdtdh w16du wp14">
+<w:document xmlns:wpc="http://schemas.microsoft.com/office/word/2010/wordprocessingCanvas" xmlns:mc="http://schemas.openxmlformats.org/markup-compatibility/2006" xmlns:o="urn:schemas-microsoft-com:office:office" xmlns:r="http://schemas.openxmlformats.org/officeDocument/2006/relationships" xmlns:m="http://schemas.openxmlformats.org/officeDocument/2006/math" xmlns:v="urn:schemas-microsoft-com:vml" xmlns:wp14="http://schemas.microsoft.com/office/word/2010/wordprocessingDrawing" xmlns:wp="http://schemas.openxmlformats.org/drawingml/2006/wordprocessingDrawing" xmlns:w="http://schemas.openxmlformats.org/wordprocessingml/2006/main" xmlns:w14="http://schemas.microsoft.com/office/word/2010/wordml" xmlns:w10="urn:schemas-microsoft-com:office:word" xmlns:w15="http://schemas.microsoft.com/office/word/2012/wordml" xmlns:wpg="http://schemas.microsoft.com/office/word/2010/wordprocessingGroup" xmlns:wpi="http://schemas.microsoft.com/office/word/2010/wordprocessingInk" xmlns:wne="http://schemas.microsoft.com/office/word/2006/wordml" xmlns:wps="http://schemas.microsoft.com/office/word/2010/wordprocessingShape" xmlns:wpsCustomData="http://www.wps.cn/officeDocument/2013/wpsCustomData" mc:Ignorable="w14 w15 wp14">
   <w:body>
     <w:p>
       <w:pPr>
         <w:jc w:val="center"/>
         <w:rPr>
-          <w:rFonts w:ascii="宋体" w:hAnsi="宋体" w:hint="eastAsia"/>
+          <w:rFonts w:hint="eastAsia" w:ascii="宋体" w:hAnsi="宋体"/>
           <w:sz w:val="32"/>
           <w:szCs w:val="32"/>
         </w:rPr>
@@ -25,18 +25,25 @@
           <w:sz w:val="32"/>
           <w:szCs w:val="32"/>
         </w:rPr>
-        <w:br/>
-        <w:t>课堂作业报告</w:t>
-      </w:r>
-    </w:p>
-    <w:p>
-      <w:pPr>
-        <w:jc w:val="center"/>
-        <w:rPr>
-          <w:rFonts w:ascii="宋体" w:hAnsi="宋体" w:hint="eastAsia"/>
+        <w:br w:type="textWrapping"/>
+      </w:r>
+      <w:r>
+        <w:rPr>
+          <w:rFonts w:ascii="宋体" w:hAnsi="宋体"/>
           <w:sz w:val="32"/>
           <w:szCs w:val="32"/>
         </w:rPr>
+        <w:t>课堂作业报告</w:t>
+      </w:r>
+    </w:p>
+    <w:p>
+      <w:pPr>
+        <w:jc w:val="center"/>
+        <w:rPr>
+          <w:rFonts w:hint="eastAsia" w:ascii="宋体" w:hAnsi="宋体"/>
+          <w:sz w:val="32"/>
+          <w:szCs w:val="32"/>
+        </w:rPr>
       </w:pPr>
     </w:p>
     <w:p>
@@ -44,7 +51,7 @@
         <w:wordWrap w:val="0"/>
         <w:jc w:val="right"/>
         <w:rPr>
-          <w:rFonts w:ascii="宋体" w:hAnsi="宋体" w:hint="eastAsia"/>
+          <w:rFonts w:hint="eastAsia" w:ascii="宋体" w:hAnsi="宋体"/>
           <w:sz w:val="24"/>
         </w:rPr>
       </w:pPr>
@@ -59,31 +66,55 @@
     <w:p>
       <w:pPr>
         <w:rPr>
-          <w:rFonts w:ascii="宋体" w:hAnsi="宋体" w:hint="eastAsia"/>
+          <w:rFonts w:hint="eastAsia" w:ascii="宋体" w:hAnsi="宋体"/>
           <w:sz w:val="24"/>
         </w:rPr>
       </w:pPr>
     </w:p>
     <w:tbl>
       <w:tblPr>
+        <w:tblStyle w:val="5"/>
         <w:tblW w:w="5000" w:type="pct"/>
+        <w:tblInd w:w="0" w:type="dxa"/>
         <w:tblBorders>
-          <w:top w:val="single" w:sz="4" w:space="0" w:color="auto"/>
-          <w:left w:val="single" w:sz="4" w:space="0" w:color="auto"/>
-          <w:bottom w:val="single" w:sz="4" w:space="0" w:color="auto"/>
-          <w:right w:val="single" w:sz="4" w:space="0" w:color="auto"/>
-          <w:insideH w:val="single" w:sz="4" w:space="0" w:color="auto"/>
-          <w:insideV w:val="single" w:sz="4" w:space="0" w:color="auto"/>
+          <w:top w:val="single" w:color="auto" w:sz="4" w:space="0"/>
+          <w:left w:val="single" w:color="auto" w:sz="4" w:space="0"/>
+          <w:bottom w:val="single" w:color="auto" w:sz="4" w:space="0"/>
+          <w:right w:val="single" w:color="auto" w:sz="4" w:space="0"/>
+          <w:insideH w:val="single" w:color="auto" w:sz="4" w:space="0"/>
+          <w:insideV w:val="single" w:color="auto" w:sz="4" w:space="0"/>
         </w:tblBorders>
-        <w:tblLook w:val="0000" w:firstRow="0" w:lastRow="0" w:firstColumn="0" w:lastColumn="0" w:noHBand="0" w:noVBand="0"/>
+        <w:tblLayout w:type="autofit"/>
+        <w:tblCellMar>
+          <w:top w:w="0" w:type="dxa"/>
+          <w:left w:w="108" w:type="dxa"/>
+          <w:bottom w:w="0" w:type="dxa"/>
+          <w:right w:w="108" w:type="dxa"/>
+        </w:tblCellMar>
       </w:tblPr>
       <w:tblGrid>
-        <w:gridCol w:w="1082"/>
-        <w:gridCol w:w="7214"/>
+        <w:gridCol w:w="1111"/>
+        <w:gridCol w:w="7411"/>
       </w:tblGrid>
       <w:tr>
+        <w:tblPrEx>
+          <w:tblBorders>
+            <w:top w:val="single" w:color="auto" w:sz="4" w:space="0"/>
+            <w:left w:val="single" w:color="auto" w:sz="4" w:space="0"/>
+            <w:bottom w:val="single" w:color="auto" w:sz="4" w:space="0"/>
+            <w:right w:val="single" w:color="auto" w:sz="4" w:space="0"/>
+            <w:insideH w:val="single" w:color="auto" w:sz="4" w:space="0"/>
+            <w:insideV w:val="single" w:color="auto" w:sz="4" w:space="0"/>
+          </w:tblBorders>
+          <w:tblCellMar>
+            <w:top w:w="0" w:type="dxa"/>
+            <w:left w:w="108" w:type="dxa"/>
+            <w:bottom w:w="0" w:type="dxa"/>
+            <w:right w:w="108" w:type="dxa"/>
+          </w:tblCellMar>
+        </w:tblPrEx>
         <w:trPr>
-          <w:trHeight w:val="605"/>
+          <w:trHeight w:val="605" w:hRule="atLeast"/>
         </w:trPr>
         <w:tc>
           <w:tcPr>
@@ -94,7 +125,7 @@
             <w:pPr>
               <w:jc w:val="center"/>
               <w:rPr>
-                <w:rFonts w:ascii="宋体" w:hAnsi="宋体" w:hint="eastAsia"/>
+                <w:rFonts w:hint="eastAsia" w:ascii="宋体" w:hAnsi="宋体"/>
                 <w:sz w:val="24"/>
               </w:rPr>
             </w:pPr>
@@ -116,7 +147,7 @@
             <w:pPr>
               <w:jc w:val="center"/>
               <w:rPr>
-                <w:rFonts w:ascii="宋体" w:hAnsi="宋体" w:hint="eastAsia"/>
+                <w:rFonts w:hint="eastAsia" w:ascii="宋体" w:hAnsi="宋体"/>
                 <w:sz w:val="24"/>
               </w:rPr>
             </w:pPr>
@@ -133,34 +164,58 @@
     <w:p>
       <w:pPr>
         <w:rPr>
-          <w:rFonts w:ascii="宋体" w:hAnsi="宋体" w:hint="eastAsia"/>
+          <w:rFonts w:hint="eastAsia" w:ascii="宋体" w:hAnsi="宋体"/>
           <w:sz w:val="24"/>
         </w:rPr>
       </w:pPr>
     </w:p>
     <w:tbl>
       <w:tblPr>
+        <w:tblStyle w:val="5"/>
         <w:tblW w:w="5000" w:type="pct"/>
+        <w:tblInd w:w="0" w:type="dxa"/>
         <w:tblBorders>
-          <w:top w:val="single" w:sz="4" w:space="0" w:color="auto"/>
-          <w:left w:val="single" w:sz="4" w:space="0" w:color="auto"/>
-          <w:bottom w:val="single" w:sz="4" w:space="0" w:color="auto"/>
-          <w:right w:val="single" w:sz="4" w:space="0" w:color="auto"/>
-          <w:insideH w:val="single" w:sz="4" w:space="0" w:color="auto"/>
-          <w:insideV w:val="single" w:sz="4" w:space="0" w:color="auto"/>
+          <w:top w:val="single" w:color="auto" w:sz="4" w:space="0"/>
+          <w:left w:val="single" w:color="auto" w:sz="4" w:space="0"/>
+          <w:bottom w:val="single" w:color="auto" w:sz="4" w:space="0"/>
+          <w:right w:val="single" w:color="auto" w:sz="4" w:space="0"/>
+          <w:insideH w:val="single" w:color="auto" w:sz="4" w:space="0"/>
+          <w:insideV w:val="single" w:color="auto" w:sz="4" w:space="0"/>
         </w:tblBorders>
-        <w:tblLook w:val="0000" w:firstRow="0" w:lastRow="0" w:firstColumn="0" w:lastColumn="0" w:noHBand="0" w:noVBand="0"/>
+        <w:tblLayout w:type="autofit"/>
+        <w:tblCellMar>
+          <w:top w:w="0" w:type="dxa"/>
+          <w:left w:w="108" w:type="dxa"/>
+          <w:bottom w:w="0" w:type="dxa"/>
+          <w:right w:w="108" w:type="dxa"/>
+        </w:tblCellMar>
       </w:tblPr>
       <w:tblGrid>
-        <w:gridCol w:w="1878"/>
-        <w:gridCol w:w="1566"/>
-        <w:gridCol w:w="1877"/>
-        <w:gridCol w:w="2033"/>
-        <w:gridCol w:w="942"/>
+        <w:gridCol w:w="1928"/>
+        <w:gridCol w:w="1609"/>
+        <w:gridCol w:w="1928"/>
+        <w:gridCol w:w="2088"/>
+        <w:gridCol w:w="969"/>
       </w:tblGrid>
       <w:tr>
+        <w:tblPrEx>
+          <w:tblBorders>
+            <w:top w:val="single" w:color="auto" w:sz="4" w:space="0"/>
+            <w:left w:val="single" w:color="auto" w:sz="4" w:space="0"/>
+            <w:bottom w:val="single" w:color="auto" w:sz="4" w:space="0"/>
+            <w:right w:val="single" w:color="auto" w:sz="4" w:space="0"/>
+            <w:insideH w:val="single" w:color="auto" w:sz="4" w:space="0"/>
+            <w:insideV w:val="single" w:color="auto" w:sz="4" w:space="0"/>
+          </w:tblBorders>
+          <w:tblCellMar>
+            <w:top w:w="0" w:type="dxa"/>
+            <w:left w:w="108" w:type="dxa"/>
+            <w:bottom w:w="0" w:type="dxa"/>
+            <w:right w:w="108" w:type="dxa"/>
+          </w:tblCellMar>
+        </w:tblPrEx>
         <w:trPr>
-          <w:trHeight w:val="506"/>
+          <w:trHeight w:val="506" w:hRule="atLeast"/>
         </w:trPr>
         <w:tc>
           <w:tcPr>
@@ -255,8 +310,24 @@
         </w:tc>
       </w:tr>
       <w:tr>
+        <w:tblPrEx>
+          <w:tblBorders>
+            <w:top w:val="single" w:color="auto" w:sz="4" w:space="0"/>
+            <w:left w:val="single" w:color="auto" w:sz="4" w:space="0"/>
+            <w:bottom w:val="single" w:color="auto" w:sz="4" w:space="0"/>
+            <w:right w:val="single" w:color="auto" w:sz="4" w:space="0"/>
+            <w:insideH w:val="single" w:color="auto" w:sz="4" w:space="0"/>
+            <w:insideV w:val="single" w:color="auto" w:sz="4" w:space="0"/>
+          </w:tblBorders>
+          <w:tblCellMar>
+            <w:top w:w="0" w:type="dxa"/>
+            <w:left w:w="108" w:type="dxa"/>
+            <w:bottom w:w="0" w:type="dxa"/>
+            <w:right w:w="108" w:type="dxa"/>
+          </w:tblCellMar>
+        </w:tblPrEx>
         <w:trPr>
-          <w:trHeight w:val="541"/>
+          <w:trHeight w:val="541" w:hRule="atLeast"/>
         </w:trPr>
         <w:tc>
           <w:tcPr>
@@ -324,8 +395,24 @@
         </w:tc>
       </w:tr>
       <w:tr>
+        <w:tblPrEx>
+          <w:tblBorders>
+            <w:top w:val="single" w:color="auto" w:sz="4" w:space="0"/>
+            <w:left w:val="single" w:color="auto" w:sz="4" w:space="0"/>
+            <w:bottom w:val="single" w:color="auto" w:sz="4" w:space="0"/>
+            <w:right w:val="single" w:color="auto" w:sz="4" w:space="0"/>
+            <w:insideH w:val="single" w:color="auto" w:sz="4" w:space="0"/>
+            <w:insideV w:val="single" w:color="auto" w:sz="4" w:space="0"/>
+          </w:tblBorders>
+          <w:tblCellMar>
+            <w:top w:w="0" w:type="dxa"/>
+            <w:left w:w="108" w:type="dxa"/>
+            <w:bottom w:w="0" w:type="dxa"/>
+            <w:right w:w="108" w:type="dxa"/>
+          </w:tblCellMar>
+        </w:tblPrEx>
         <w:trPr>
-          <w:trHeight w:val="541"/>
+          <w:trHeight w:val="541" w:hRule="atLeast"/>
         </w:trPr>
         <w:tc>
           <w:tcPr>
@@ -353,14 +440,12 @@
             <w:pPr>
               <w:jc w:val="center"/>
             </w:pPr>
-            <w:proofErr w:type="gramStart"/>
             <w:r>
               <w:rPr>
                 <w:rFonts w:hint="eastAsia"/>
               </w:rPr>
               <w:t>陈溢嘉</w:t>
             </w:r>
-            <w:proofErr w:type="gramEnd"/>
           </w:p>
         </w:tc>
         <w:tc>
@@ -410,8 +495,24 @@
         </w:tc>
       </w:tr>
       <w:tr>
+        <w:tblPrEx>
+          <w:tblBorders>
+            <w:top w:val="single" w:color="auto" w:sz="4" w:space="0"/>
+            <w:left w:val="single" w:color="auto" w:sz="4" w:space="0"/>
+            <w:bottom w:val="single" w:color="auto" w:sz="4" w:space="0"/>
+            <w:right w:val="single" w:color="auto" w:sz="4" w:space="0"/>
+            <w:insideH w:val="single" w:color="auto" w:sz="4" w:space="0"/>
+            <w:insideV w:val="single" w:color="auto" w:sz="4" w:space="0"/>
+          </w:tblBorders>
+          <w:tblCellMar>
+            <w:top w:w="0" w:type="dxa"/>
+            <w:left w:w="108" w:type="dxa"/>
+            <w:bottom w:w="0" w:type="dxa"/>
+            <w:right w:w="108" w:type="dxa"/>
+          </w:tblCellMar>
+        </w:tblPrEx>
         <w:trPr>
-          <w:trHeight w:val="536"/>
+          <w:trHeight w:val="536" w:hRule="atLeast"/>
         </w:trPr>
         <w:tc>
           <w:tcPr>
@@ -486,13 +587,29 @@
         </w:tc>
       </w:tr>
       <w:tr>
+        <w:tblPrEx>
+          <w:tblBorders>
+            <w:top w:val="single" w:color="auto" w:sz="4" w:space="0"/>
+            <w:left w:val="single" w:color="auto" w:sz="4" w:space="0"/>
+            <w:bottom w:val="single" w:color="auto" w:sz="4" w:space="0"/>
+            <w:right w:val="single" w:color="auto" w:sz="4" w:space="0"/>
+            <w:insideH w:val="single" w:color="auto" w:sz="4" w:space="0"/>
+            <w:insideV w:val="single" w:color="auto" w:sz="4" w:space="0"/>
+          </w:tblBorders>
+          <w:tblCellMar>
+            <w:top w:w="0" w:type="dxa"/>
+            <w:left w:w="108" w:type="dxa"/>
+            <w:bottom w:w="0" w:type="dxa"/>
+            <w:right w:w="108" w:type="dxa"/>
+          </w:tblCellMar>
+        </w:tblPrEx>
         <w:trPr>
-          <w:trHeight w:val="536"/>
+          <w:trHeight w:val="536" w:hRule="atLeast"/>
         </w:trPr>
         <w:tc>
           <w:tcPr>
             <w:tcW w:w="1131" w:type="pct"/>
-            <w:vMerge/>
+            <w:vMerge w:val="continue"/>
             <w:vAlign w:val="center"/>
           </w:tcPr>
           <w:p>
@@ -553,13 +670,29 @@
         </w:tc>
       </w:tr>
       <w:tr>
+        <w:tblPrEx>
+          <w:tblBorders>
+            <w:top w:val="single" w:color="auto" w:sz="4" w:space="0"/>
+            <w:left w:val="single" w:color="auto" w:sz="4" w:space="0"/>
+            <w:bottom w:val="single" w:color="auto" w:sz="4" w:space="0"/>
+            <w:right w:val="single" w:color="auto" w:sz="4" w:space="0"/>
+            <w:insideH w:val="single" w:color="auto" w:sz="4" w:space="0"/>
+            <w:insideV w:val="single" w:color="auto" w:sz="4" w:space="0"/>
+          </w:tblBorders>
+          <w:tblCellMar>
+            <w:top w:w="0" w:type="dxa"/>
+            <w:left w:w="108" w:type="dxa"/>
+            <w:bottom w:w="0" w:type="dxa"/>
+            <w:right w:w="108" w:type="dxa"/>
+          </w:tblCellMar>
+        </w:tblPrEx>
         <w:trPr>
-          <w:trHeight w:val="536"/>
+          <w:trHeight w:val="536" w:hRule="atLeast"/>
         </w:trPr>
         <w:tc>
           <w:tcPr>
             <w:tcW w:w="1131" w:type="pct"/>
-            <w:vMerge/>
+            <w:vMerge w:val="continue"/>
             <w:vAlign w:val="center"/>
           </w:tcPr>
           <w:p>
@@ -577,14 +710,12 @@
             <w:pPr>
               <w:jc w:val="center"/>
             </w:pPr>
-            <w:proofErr w:type="gramStart"/>
             <w:r>
               <w:rPr>
                 <w:rFonts w:hint="eastAsia"/>
               </w:rPr>
               <w:t>钱靖</w:t>
             </w:r>
-            <w:proofErr w:type="gramEnd"/>
           </w:p>
         </w:tc>
         <w:tc>
@@ -625,13 +756,13 @@
     <w:p/>
     <w:p>
       <w:pPr>
-        <w:pStyle w:val="a7"/>
+        <w:pStyle w:val="10"/>
         <w:numPr>
           <w:ilvl w:val="0"/>
-          <w:numId w:val="5"/>
+          <w:numId w:val="1"/>
         </w:numPr>
         <w:adjustRightInd w:val="0"/>
-        <w:ind w:left="0" w:firstLineChars="0" w:firstLine="0"/>
+        <w:ind w:left="0" w:firstLine="0" w:firstLineChars="0"/>
         <w:rPr>
           <w:b/>
           <w:bCs/>
@@ -666,9 +797,9 @@
       <w:pPr>
         <w:numPr>
           <w:ilvl w:val="0"/>
-          <w:numId w:val="6"/>
-        </w:numPr>
-        <w:ind w:left="422" w:hangingChars="200" w:hanging="422"/>
+          <w:numId w:val="2"/>
+        </w:numPr>
+        <w:ind w:left="422" w:hanging="422" w:hangingChars="200"/>
       </w:pPr>
       <w:r>
         <w:rPr>
@@ -685,9 +816,9 @@
       <w:pPr>
         <w:numPr>
           <w:ilvl w:val="0"/>
-          <w:numId w:val="6"/>
-        </w:numPr>
-        <w:ind w:left="422" w:hangingChars="200" w:hanging="422"/>
+          <w:numId w:val="2"/>
+        </w:numPr>
+        <w:ind w:left="422" w:hanging="422" w:hangingChars="200"/>
       </w:pPr>
       <w:r>
         <w:rPr>
@@ -704,9 +835,9 @@
       <w:pPr>
         <w:numPr>
           <w:ilvl w:val="0"/>
-          <w:numId w:val="6"/>
-        </w:numPr>
-        <w:ind w:left="422" w:hangingChars="200" w:hanging="422"/>
+          <w:numId w:val="2"/>
+        </w:numPr>
+        <w:ind w:left="422" w:hanging="422" w:hangingChars="200"/>
       </w:pPr>
       <w:r>
         <w:rPr>
@@ -723,9 +854,9 @@
       <w:pPr>
         <w:numPr>
           <w:ilvl w:val="0"/>
-          <w:numId w:val="6"/>
-        </w:numPr>
-        <w:ind w:left="422" w:hangingChars="200" w:hanging="422"/>
+          <w:numId w:val="2"/>
+        </w:numPr>
+        <w:ind w:left="422" w:hanging="422" w:hangingChars="200"/>
       </w:pPr>
       <w:r>
         <w:rPr>
@@ -742,9 +873,9 @@
       <w:pPr>
         <w:numPr>
           <w:ilvl w:val="0"/>
-          <w:numId w:val="6"/>
-        </w:numPr>
-        <w:ind w:left="422" w:hangingChars="200" w:hanging="422"/>
+          <w:numId w:val="2"/>
+        </w:numPr>
+        <w:ind w:left="422" w:hanging="422" w:hangingChars="200"/>
       </w:pPr>
       <w:r>
         <w:rPr>
@@ -769,7 +900,6 @@
           <w:b/>
           <w:bCs/>
         </w:rPr>
-        <w:lastRenderedPageBreak/>
         <w:t>Design Modifications for ATM Security</w:t>
       </w:r>
     </w:p>
@@ -777,9 +907,9 @@
       <w:pPr>
         <w:numPr>
           <w:ilvl w:val="0"/>
-          <w:numId w:val="7"/>
-        </w:numPr>
-        <w:ind w:left="422" w:hangingChars="200" w:hanging="422"/>
+          <w:numId w:val="3"/>
+        </w:numPr>
+        <w:ind w:left="422" w:hanging="422" w:hangingChars="200"/>
       </w:pPr>
       <w:r>
         <w:rPr>
@@ -794,7 +924,7 @@
     </w:p>
     <w:p>
       <w:pPr>
-        <w:ind w:leftChars="200" w:left="420"/>
+        <w:ind w:left="420" w:leftChars="200"/>
       </w:pPr>
       <w:r>
         <w:rPr>
@@ -809,7 +939,7 @@
     </w:p>
     <w:p>
       <w:pPr>
-        <w:ind w:leftChars="200" w:left="420"/>
+        <w:ind w:left="420" w:leftChars="200"/>
       </w:pPr>
       <w:r>
         <w:t>Install </w:t>
@@ -832,21 +962,16 @@
         <w:t>tamper-evident seals</w:t>
       </w:r>
       <w:r>
-        <w:t xml:space="preserve"> on critical components to detect unauthorized </w:t>
-      </w:r>
-      <w:proofErr w:type="gramStart"/>
-      <w:r>
-        <w:t>access .</w:t>
-      </w:r>
-      <w:proofErr w:type="gramEnd"/>
+        <w:t> on critical components to detect unauthorized access .</w:t>
+      </w:r>
     </w:p>
     <w:p>
       <w:pPr>
         <w:numPr>
           <w:ilvl w:val="0"/>
-          <w:numId w:val="7"/>
-        </w:numPr>
-        <w:ind w:left="422" w:hangingChars="200" w:hanging="422"/>
+          <w:numId w:val="3"/>
+        </w:numPr>
+        <w:ind w:left="422" w:hanging="422" w:hangingChars="200"/>
       </w:pPr>
       <w:r>
         <w:rPr>
@@ -861,7 +986,7 @@
     </w:p>
     <w:p>
       <w:pPr>
-        <w:ind w:leftChars="200" w:left="420"/>
+        <w:ind w:left="420" w:leftChars="200"/>
       </w:pPr>
       <w:r>
         <w:t>Implement </w:t>
@@ -889,7 +1014,7 @@
     </w:p>
     <w:p>
       <w:pPr>
-        <w:ind w:leftChars="200" w:left="420"/>
+        <w:ind w:left="420" w:leftChars="200"/>
       </w:pPr>
       <w:r>
         <w:t>Regularly update the </w:t>
@@ -912,21 +1037,16 @@
         <w:t>encrypted communication channels</w:t>
       </w:r>
       <w:r>
-        <w:t xml:space="preserve"> for all </w:t>
-      </w:r>
-      <w:proofErr w:type="gramStart"/>
-      <w:r>
-        <w:t>transactions .</w:t>
-      </w:r>
-      <w:proofErr w:type="gramEnd"/>
+        <w:t> for all transactions .</w:t>
+      </w:r>
     </w:p>
     <w:p>
       <w:pPr>
         <w:numPr>
           <w:ilvl w:val="0"/>
-          <w:numId w:val="7"/>
-        </w:numPr>
-        <w:ind w:left="422" w:hangingChars="200" w:hanging="422"/>
+          <w:numId w:val="3"/>
+        </w:numPr>
+        <w:ind w:left="422" w:hanging="422" w:hangingChars="200"/>
       </w:pPr>
       <w:r>
         <w:rPr>
@@ -941,7 +1061,7 @@
     </w:p>
     <w:p>
       <w:pPr>
-        <w:ind w:leftChars="200" w:left="420"/>
+        <w:ind w:left="420" w:leftChars="200"/>
       </w:pPr>
       <w:r>
         <w:t>Equip ATMs with </w:t>
@@ -972,21 +1092,16 @@
         <w:t>integrated card readers</w:t>
       </w:r>
       <w:r>
-        <w:t xml:space="preserve"> that are less susceptible to skimming devices and ensure that any additions to the ATM, such as privacy shields, do not facilitate </w:t>
-      </w:r>
-      <w:proofErr w:type="gramStart"/>
-      <w:r>
-        <w:t>skimming .</w:t>
-      </w:r>
-      <w:proofErr w:type="gramEnd"/>
+        <w:t> that are less susceptible to skimming devices and ensure that any additions to the ATM, such as privacy shields, do not facilitate skimming .</w:t>
+      </w:r>
     </w:p>
     <w:p>
       <w:pPr>
         <w:numPr>
           <w:ilvl w:val="0"/>
-          <w:numId w:val="7"/>
-        </w:numPr>
-        <w:ind w:left="422" w:hangingChars="200" w:hanging="422"/>
+          <w:numId w:val="3"/>
+        </w:numPr>
+        <w:ind w:left="422" w:hanging="422" w:hangingChars="200"/>
       </w:pPr>
       <w:r>
         <w:rPr>
@@ -1042,21 +1157,16 @@
         <w:t>motion detection</w:t>
       </w:r>
       <w:r>
-        <w:t xml:space="preserve"> capabilities to deter vandalism and provide evidence in case of an </w:t>
-      </w:r>
-      <w:proofErr w:type="gramStart"/>
-      <w:r>
-        <w:t>incident .</w:t>
-      </w:r>
-      <w:proofErr w:type="gramEnd"/>
+        <w:t> capabilities to deter vandalism and provide evidence in case of an incident .</w:t>
+      </w:r>
     </w:p>
     <w:p>
       <w:pPr>
         <w:numPr>
           <w:ilvl w:val="0"/>
-          <w:numId w:val="7"/>
-        </w:numPr>
-        <w:ind w:left="422" w:hangingChars="200" w:hanging="422"/>
+          <w:numId w:val="3"/>
+        </w:numPr>
+        <w:ind w:left="422" w:hanging="422" w:hangingChars="200"/>
       </w:pPr>
       <w:r>
         <w:rPr>
@@ -1082,21 +1192,16 @@
         <w:ind w:left="420"/>
       </w:pPr>
       <w:r>
-        <w:t xml:space="preserve">Educate users about security practices when using ATMs, such as covering their PIN entry and being vigilant for any unusual ATM behavior or </w:t>
-      </w:r>
-      <w:proofErr w:type="gramStart"/>
-      <w:r>
-        <w:t>appearance .</w:t>
-      </w:r>
-      <w:proofErr w:type="gramEnd"/>
+        <w:t>Educate users about security practices when using ATMs, such as covering their PIN entry and being vigilant for any unusual ATM behavior or appearance .</w:t>
+      </w:r>
     </w:p>
     <w:p>
       <w:pPr>
         <w:numPr>
           <w:ilvl w:val="0"/>
-          <w:numId w:val="7"/>
-        </w:numPr>
-        <w:ind w:left="422" w:hangingChars="200" w:hanging="422"/>
+          <w:numId w:val="3"/>
+        </w:numPr>
+        <w:ind w:left="422" w:hanging="422" w:hangingChars="200"/>
       </w:pPr>
       <w:r>
         <w:rPr>
@@ -1142,21 +1247,16 @@
         <w:t>security audits</w:t>
       </w:r>
       <w:r>
-        <w:t xml:space="preserve"> to ensure compliance with industry standards and to identify potential weaknesses in the </w:t>
-      </w:r>
-      <w:proofErr w:type="gramStart"/>
-      <w:r>
-        <w:t>system .</w:t>
-      </w:r>
-      <w:proofErr w:type="gramEnd"/>
+        <w:t> to ensure compliance with industry standards and to identify potential weaknesses in the system .</w:t>
+      </w:r>
     </w:p>
     <w:p>
       <w:pPr>
         <w:numPr>
           <w:ilvl w:val="0"/>
-          <w:numId w:val="7"/>
-        </w:numPr>
-        <w:ind w:left="422" w:hangingChars="200" w:hanging="422"/>
+          <w:numId w:val="3"/>
+        </w:numPr>
+        <w:ind w:left="422" w:hanging="422" w:hangingChars="200"/>
       </w:pPr>
       <w:r>
         <w:rPr>
@@ -1192,7 +1292,6 @@
         <w:ind w:left="420"/>
       </w:pPr>
       <w:r>
-        <w:lastRenderedPageBreak/>
         <w:t>Use </w:t>
       </w:r>
       <w:r>
@@ -1203,21 +1302,16 @@
         <w:t>PCI PTS-approved EPPs</w:t>
       </w:r>
       <w:r>
-        <w:t xml:space="preserve"> (Encrypting PIN Pads) for PIN entry to protect against PIN </w:t>
-      </w:r>
-      <w:proofErr w:type="gramStart"/>
-      <w:r>
-        <w:t>theft .</w:t>
-      </w:r>
-      <w:proofErr w:type="gramEnd"/>
+        <w:t> (Encrypting PIN Pads) for PIN entry to protect against PIN theft .</w:t>
+      </w:r>
     </w:p>
     <w:p>
       <w:pPr>
         <w:numPr>
           <w:ilvl w:val="0"/>
-          <w:numId w:val="7"/>
-        </w:numPr>
-        <w:ind w:left="422" w:hangingChars="200" w:hanging="422"/>
+          <w:numId w:val="3"/>
+        </w:numPr>
+        <w:ind w:left="422" w:hanging="422" w:hangingChars="200"/>
       </w:pPr>
       <w:r>
         <w:rPr>
@@ -1273,21 +1367,16 @@
         <w:t>intrusion detection/mitigation tools</w:t>
       </w:r>
       <w:r>
-        <w:t xml:space="preserve"> to protect against network-based </w:t>
-      </w:r>
-      <w:proofErr w:type="gramStart"/>
-      <w:r>
-        <w:t>attacks .</w:t>
-      </w:r>
-      <w:proofErr w:type="gramEnd"/>
+        <w:t> to protect against network-based attacks .</w:t>
+      </w:r>
     </w:p>
     <w:p>
       <w:pPr>
         <w:numPr>
           <w:ilvl w:val="0"/>
-          <w:numId w:val="7"/>
-        </w:numPr>
-        <w:ind w:left="422" w:hangingChars="200" w:hanging="422"/>
+          <w:numId w:val="3"/>
+        </w:numPr>
+        <w:ind w:left="422" w:hanging="422" w:hangingChars="200"/>
       </w:pPr>
       <w:r>
         <w:rPr>
@@ -1333,21 +1422,16 @@
         <w:t>secure software update mechanisms</w:t>
       </w:r>
       <w:r>
-        <w:t xml:space="preserve"> that verify the integrity and authenticity of the </w:t>
-      </w:r>
-      <w:proofErr w:type="gramStart"/>
-      <w:r>
-        <w:t>updates .</w:t>
-      </w:r>
-      <w:proofErr w:type="gramEnd"/>
+        <w:t> that verify the integrity and authenticity of the updates .</w:t>
+      </w:r>
     </w:p>
     <w:p>
       <w:pPr>
         <w:numPr>
           <w:ilvl w:val="0"/>
-          <w:numId w:val="7"/>
-        </w:numPr>
-        <w:ind w:left="422" w:hangingChars="200" w:hanging="422"/>
+          <w:numId w:val="3"/>
+        </w:numPr>
+        <w:ind w:left="422" w:hanging="422" w:hangingChars="200"/>
       </w:pPr>
       <w:r>
         <w:rPr>
@@ -1388,13 +1472,13 @@
     </w:p>
     <w:p>
       <w:pPr>
-        <w:pStyle w:val="a7"/>
+        <w:pStyle w:val="10"/>
         <w:numPr>
           <w:ilvl w:val="0"/>
-          <w:numId w:val="5"/>
+          <w:numId w:val="1"/>
         </w:numPr>
         <w:adjustRightInd w:val="0"/>
-        <w:ind w:left="0" w:firstLineChars="0" w:firstLine="0"/>
+        <w:ind w:left="0" w:firstLine="0" w:firstLineChars="0"/>
         <w:rPr>
           <w:b/>
           <w:bCs/>
@@ -1412,14 +1496,14 @@
     </w:p>
     <w:p>
       <w:pPr>
-        <w:pStyle w:val="a8"/>
+        <w:pStyle w:val="4"/>
         <w:numPr>
           <w:ilvl w:val="1"/>
-          <w:numId w:val="5"/>
+          <w:numId w:val="1"/>
         </w:numPr>
         <w:shd w:val="clear" w:color="auto" w:fill="FFFFFF"/>
         <w:spacing w:before="0" w:beforeAutospacing="0" w:after="0" w:afterAutospacing="0" w:line="360" w:lineRule="auto"/>
-        <w:ind w:left="438" w:hangingChars="200" w:hanging="438"/>
+        <w:ind w:left="438" w:hanging="438" w:hangingChars="200"/>
         <w:jc w:val="both"/>
         <w:rPr>
           <w:rFonts w:ascii="Times New Roman" w:hAnsi="Times New Roman" w:cs="Times New Roman"/>
@@ -1431,7 +1515,7 @@
       </w:pPr>
       <w:r>
         <w:rPr>
-          <w:rStyle w:val="a9"/>
+          <w:rStyle w:val="7"/>
           <w:rFonts w:ascii="Times New Roman" w:hAnsi="Times New Roman" w:cs="Times New Roman"/>
           <w:color w:val="060607"/>
           <w:spacing w:val="4"/>
@@ -1453,14 +1537,14 @@
     </w:p>
     <w:p>
       <w:pPr>
-        <w:pStyle w:val="a8"/>
+        <w:pStyle w:val="4"/>
         <w:numPr>
           <w:ilvl w:val="1"/>
-          <w:numId w:val="5"/>
+          <w:numId w:val="1"/>
         </w:numPr>
         <w:shd w:val="clear" w:color="auto" w:fill="FFFFFF"/>
         <w:spacing w:before="0" w:beforeAutospacing="0" w:after="0" w:afterAutospacing="0" w:line="360" w:lineRule="auto"/>
-        <w:ind w:left="438" w:hangingChars="200" w:hanging="438"/>
+        <w:ind w:left="438" w:hanging="438" w:hangingChars="200"/>
         <w:jc w:val="both"/>
         <w:rPr>
           <w:rFonts w:ascii="Times New Roman" w:hAnsi="Times New Roman" w:cs="Times New Roman"/>
@@ -1472,7 +1556,7 @@
       </w:pPr>
       <w:r>
         <w:rPr>
-          <w:rStyle w:val="a9"/>
+          <w:rStyle w:val="7"/>
           <w:rFonts w:ascii="Times New Roman" w:hAnsi="Times New Roman" w:cs="Times New Roman"/>
           <w:color w:val="060607"/>
           <w:spacing w:val="4"/>
@@ -1494,14 +1578,14 @@
     </w:p>
     <w:p>
       <w:pPr>
-        <w:pStyle w:val="a8"/>
+        <w:pStyle w:val="4"/>
         <w:numPr>
           <w:ilvl w:val="1"/>
-          <w:numId w:val="5"/>
+          <w:numId w:val="1"/>
         </w:numPr>
         <w:shd w:val="clear" w:color="auto" w:fill="FFFFFF"/>
         <w:spacing w:before="0" w:beforeAutospacing="0" w:after="0" w:afterAutospacing="0" w:line="360" w:lineRule="auto"/>
-        <w:ind w:left="438" w:hangingChars="200" w:hanging="438"/>
+        <w:ind w:left="438" w:hanging="438" w:hangingChars="200"/>
         <w:jc w:val="both"/>
         <w:rPr>
           <w:rFonts w:ascii="Times New Roman" w:hAnsi="Times New Roman" w:cs="Times New Roman"/>
@@ -1513,7 +1597,7 @@
       </w:pPr>
       <w:r>
         <w:rPr>
-          <w:rStyle w:val="a9"/>
+          <w:rStyle w:val="7"/>
           <w:rFonts w:ascii="Times New Roman" w:hAnsi="Times New Roman" w:cs="Times New Roman"/>
           <w:color w:val="060607"/>
           <w:spacing w:val="4"/>
@@ -1535,14 +1619,14 @@
     </w:p>
     <w:p>
       <w:pPr>
-        <w:pStyle w:val="a8"/>
+        <w:pStyle w:val="4"/>
         <w:numPr>
           <w:ilvl w:val="1"/>
-          <w:numId w:val="5"/>
+          <w:numId w:val="1"/>
         </w:numPr>
         <w:shd w:val="clear" w:color="auto" w:fill="FFFFFF"/>
         <w:spacing w:before="0" w:beforeAutospacing="0" w:after="0" w:afterAutospacing="0" w:line="360" w:lineRule="auto"/>
-        <w:ind w:left="438" w:hangingChars="200" w:hanging="438"/>
+        <w:ind w:left="438" w:hanging="438" w:hangingChars="200"/>
         <w:jc w:val="both"/>
         <w:rPr>
           <w:rFonts w:ascii="Times New Roman" w:hAnsi="Times New Roman" w:cs="Times New Roman"/>
@@ -1554,14 +1638,13 @@
       </w:pPr>
       <w:r>
         <w:rPr>
-          <w:rStyle w:val="a9"/>
-          <w:rFonts w:ascii="Times New Roman" w:hAnsi="Times New Roman" w:cs="Times New Roman"/>
-          <w:color w:val="060607"/>
-          <w:spacing w:val="4"/>
-          <w:sz w:val="21"/>
-          <w:szCs w:val="21"/>
-        </w:rPr>
-        <w:lastRenderedPageBreak/>
+          <w:rStyle w:val="7"/>
+          <w:rFonts w:ascii="Times New Roman" w:hAnsi="Times New Roman" w:cs="Times New Roman"/>
+          <w:color w:val="060607"/>
+          <w:spacing w:val="4"/>
+          <w:sz w:val="21"/>
+          <w:szCs w:val="21"/>
+        </w:rPr>
         <w:t>Maintain Audit Trail</w:t>
       </w:r>
       <w:r>
@@ -1577,14 +1660,14 @@
     </w:p>
     <w:p>
       <w:pPr>
-        <w:pStyle w:val="a8"/>
+        <w:pStyle w:val="4"/>
         <w:numPr>
           <w:ilvl w:val="1"/>
-          <w:numId w:val="5"/>
+          <w:numId w:val="1"/>
         </w:numPr>
         <w:shd w:val="clear" w:color="auto" w:fill="FFFFFF"/>
         <w:spacing w:before="0" w:beforeAutospacing="0" w:after="0" w:afterAutospacing="0" w:line="360" w:lineRule="auto"/>
-        <w:ind w:left="438" w:hangingChars="200" w:hanging="438"/>
+        <w:ind w:left="438" w:hanging="438" w:hangingChars="200"/>
         <w:jc w:val="both"/>
         <w:rPr>
           <w:rFonts w:ascii="Times New Roman" w:hAnsi="Times New Roman" w:cs="Times New Roman"/>
@@ -1596,7 +1679,7 @@
       </w:pPr>
       <w:r>
         <w:rPr>
-          <w:rStyle w:val="a9"/>
+          <w:rStyle w:val="7"/>
           <w:rFonts w:ascii="Times New Roman" w:hAnsi="Times New Roman" w:cs="Times New Roman"/>
           <w:color w:val="060607"/>
           <w:spacing w:val="4"/>
@@ -1618,14 +1701,14 @@
     </w:p>
     <w:p>
       <w:pPr>
-        <w:pStyle w:val="a8"/>
+        <w:pStyle w:val="4"/>
         <w:numPr>
           <w:ilvl w:val="1"/>
-          <w:numId w:val="5"/>
+          <w:numId w:val="1"/>
         </w:numPr>
         <w:shd w:val="clear" w:color="auto" w:fill="FFFFFF"/>
         <w:spacing w:before="0" w:beforeAutospacing="0" w:after="0" w:afterAutospacing="0" w:line="360" w:lineRule="auto"/>
-        <w:ind w:left="438" w:hangingChars="200" w:hanging="438"/>
+        <w:ind w:left="438" w:hanging="438" w:hangingChars="200"/>
         <w:jc w:val="both"/>
         <w:rPr>
           <w:rFonts w:ascii="Times New Roman" w:hAnsi="Times New Roman" w:cs="Times New Roman"/>
@@ -1637,7 +1720,7 @@
       </w:pPr>
       <w:r>
         <w:rPr>
-          <w:rStyle w:val="a9"/>
+          <w:rStyle w:val="7"/>
           <w:rFonts w:ascii="Times New Roman" w:hAnsi="Times New Roman" w:cs="Times New Roman"/>
           <w:color w:val="060607"/>
           <w:spacing w:val="4"/>
@@ -1659,14 +1742,14 @@
     </w:p>
     <w:p>
       <w:pPr>
-        <w:pStyle w:val="a8"/>
+        <w:pStyle w:val="4"/>
         <w:numPr>
           <w:ilvl w:val="1"/>
-          <w:numId w:val="5"/>
+          <w:numId w:val="1"/>
         </w:numPr>
         <w:shd w:val="clear" w:color="auto" w:fill="FFFFFF"/>
         <w:spacing w:before="0" w:beforeAutospacing="0" w:after="0" w:afterAutospacing="0" w:line="360" w:lineRule="auto"/>
-        <w:ind w:left="438" w:hangingChars="200" w:hanging="438"/>
+        <w:ind w:left="438" w:hanging="438" w:hangingChars="200"/>
         <w:jc w:val="both"/>
         <w:rPr>
           <w:rFonts w:ascii="Times New Roman" w:hAnsi="Times New Roman" w:cs="Times New Roman"/>
@@ -1678,7 +1761,7 @@
       </w:pPr>
       <w:r>
         <w:rPr>
-          <w:rStyle w:val="a9"/>
+          <w:rStyle w:val="7"/>
           <w:rFonts w:ascii="Times New Roman" w:hAnsi="Times New Roman" w:cs="Times New Roman"/>
           <w:color w:val="060607"/>
           <w:spacing w:val="4"/>
@@ -1700,14 +1783,14 @@
     </w:p>
     <w:p>
       <w:pPr>
-        <w:pStyle w:val="a8"/>
+        <w:pStyle w:val="4"/>
         <w:numPr>
           <w:ilvl w:val="1"/>
-          <w:numId w:val="5"/>
+          <w:numId w:val="1"/>
         </w:numPr>
         <w:shd w:val="clear" w:color="auto" w:fill="FFFFFF"/>
         <w:spacing w:before="0" w:beforeAutospacing="0" w:after="0" w:afterAutospacing="0" w:line="360" w:lineRule="auto"/>
-        <w:ind w:left="438" w:hangingChars="200" w:hanging="438"/>
+        <w:ind w:left="438" w:hanging="438" w:hangingChars="200"/>
         <w:jc w:val="both"/>
         <w:rPr>
           <w:rFonts w:ascii="Times New Roman" w:hAnsi="Times New Roman" w:cs="Times New Roman"/>
@@ -1719,7 +1802,7 @@
       </w:pPr>
       <w:r>
         <w:rPr>
-          <w:rStyle w:val="a9"/>
+          <w:rStyle w:val="7"/>
           <w:rFonts w:ascii="Times New Roman" w:hAnsi="Times New Roman" w:cs="Times New Roman"/>
           <w:color w:val="060607"/>
           <w:spacing w:val="4"/>
@@ -1741,14 +1824,14 @@
     </w:p>
     <w:p>
       <w:pPr>
-        <w:pStyle w:val="a8"/>
+        <w:pStyle w:val="4"/>
         <w:numPr>
           <w:ilvl w:val="1"/>
-          <w:numId w:val="5"/>
+          <w:numId w:val="1"/>
         </w:numPr>
         <w:shd w:val="clear" w:color="auto" w:fill="FFFFFF"/>
         <w:spacing w:before="0" w:beforeAutospacing="0" w:after="0" w:afterAutospacing="0" w:line="360" w:lineRule="auto"/>
-        <w:ind w:left="438" w:hangingChars="200" w:hanging="438"/>
+        <w:ind w:left="438" w:hanging="438" w:hangingChars="200"/>
         <w:jc w:val="both"/>
         <w:rPr>
           <w:rFonts w:ascii="Times New Roman" w:hAnsi="Times New Roman" w:cs="Times New Roman"/>
@@ -1760,7 +1843,7 @@
       </w:pPr>
       <w:r>
         <w:rPr>
-          <w:rStyle w:val="a9"/>
+          <w:rStyle w:val="7"/>
           <w:rFonts w:ascii="Times New Roman" w:hAnsi="Times New Roman" w:cs="Times New Roman"/>
           <w:color w:val="060607"/>
           <w:spacing w:val="4"/>
@@ -1782,14 +1865,14 @@
     </w:p>
     <w:p>
       <w:pPr>
-        <w:pStyle w:val="a8"/>
+        <w:pStyle w:val="4"/>
         <w:numPr>
           <w:ilvl w:val="1"/>
-          <w:numId w:val="5"/>
+          <w:numId w:val="1"/>
         </w:numPr>
         <w:shd w:val="clear" w:color="auto" w:fill="FFFFFF"/>
         <w:spacing w:before="0" w:beforeAutospacing="0" w:after="0" w:afterAutospacing="0" w:line="360" w:lineRule="auto"/>
-        <w:ind w:left="438" w:hangingChars="200" w:hanging="438"/>
+        <w:ind w:left="438" w:hanging="438" w:hangingChars="200"/>
         <w:jc w:val="both"/>
         <w:rPr>
           <w:rFonts w:ascii="Times New Roman" w:hAnsi="Times New Roman" w:cs="Times New Roman"/>
@@ -1801,7 +1884,7 @@
       </w:pPr>
       <w:r>
         <w:rPr>
-          <w:rStyle w:val="a9"/>
+          <w:rStyle w:val="7"/>
           <w:rFonts w:ascii="Times New Roman" w:hAnsi="Times New Roman" w:cs="Times New Roman"/>
           <w:color w:val="060607"/>
           <w:spacing w:val="4"/>
@@ -1823,14 +1906,14 @@
     </w:p>
     <w:p>
       <w:pPr>
-        <w:pStyle w:val="a8"/>
+        <w:pStyle w:val="4"/>
         <w:numPr>
           <w:ilvl w:val="1"/>
-          <w:numId w:val="5"/>
+          <w:numId w:val="1"/>
         </w:numPr>
         <w:shd w:val="clear" w:color="auto" w:fill="FFFFFF"/>
         <w:spacing w:before="0" w:beforeAutospacing="0" w:after="0" w:afterAutospacing="0" w:line="360" w:lineRule="auto"/>
-        <w:ind w:left="438" w:hangingChars="200" w:hanging="438"/>
+        <w:ind w:left="438" w:hanging="438" w:hangingChars="200"/>
         <w:jc w:val="both"/>
         <w:rPr>
           <w:rFonts w:ascii="Times New Roman" w:hAnsi="Times New Roman" w:cs="Times New Roman"/>
@@ -1842,7 +1925,7 @@
       </w:pPr>
       <w:r>
         <w:rPr>
-          <w:rStyle w:val="a9"/>
+          <w:rStyle w:val="7"/>
           <w:rFonts w:ascii="Times New Roman" w:hAnsi="Times New Roman" w:cs="Times New Roman"/>
           <w:color w:val="060607"/>
           <w:spacing w:val="4"/>
@@ -1864,14 +1947,14 @@
     </w:p>
     <w:p>
       <w:pPr>
-        <w:pStyle w:val="a8"/>
+        <w:pStyle w:val="4"/>
         <w:numPr>
           <w:ilvl w:val="1"/>
-          <w:numId w:val="5"/>
+          <w:numId w:val="1"/>
         </w:numPr>
         <w:shd w:val="clear" w:color="auto" w:fill="FFFFFF"/>
         <w:spacing w:before="0" w:beforeAutospacing="0" w:after="0" w:afterAutospacing="0" w:line="360" w:lineRule="auto"/>
-        <w:ind w:left="438" w:hangingChars="200" w:hanging="438"/>
+        <w:ind w:left="438" w:hanging="438" w:hangingChars="200"/>
         <w:jc w:val="both"/>
         <w:rPr>
           <w:rFonts w:ascii="Times New Roman" w:hAnsi="Times New Roman" w:cs="Times New Roman"/>
@@ -1883,7 +1966,7 @@
       </w:pPr>
       <w:r>
         <w:rPr>
-          <w:rStyle w:val="a9"/>
+          <w:rStyle w:val="7"/>
           <w:rFonts w:ascii="Times New Roman" w:hAnsi="Times New Roman" w:cs="Times New Roman"/>
           <w:color w:val="060607"/>
           <w:spacing w:val="4"/>
@@ -1905,14 +1988,14 @@
     </w:p>
     <w:p>
       <w:pPr>
-        <w:pStyle w:val="a8"/>
+        <w:pStyle w:val="4"/>
         <w:numPr>
           <w:ilvl w:val="1"/>
-          <w:numId w:val="5"/>
+          <w:numId w:val="1"/>
         </w:numPr>
         <w:shd w:val="clear" w:color="auto" w:fill="FFFFFF"/>
         <w:spacing w:before="0" w:beforeAutospacing="0" w:after="0" w:afterAutospacing="0" w:line="360" w:lineRule="auto"/>
-        <w:ind w:left="438" w:hangingChars="200" w:hanging="438"/>
+        <w:ind w:left="438" w:hanging="438" w:hangingChars="200"/>
         <w:jc w:val="both"/>
         <w:rPr>
           <w:rFonts w:ascii="Times New Roman" w:hAnsi="Times New Roman" w:cs="Times New Roman"/>
@@ -1924,7 +2007,7 @@
       </w:pPr>
       <w:r>
         <w:rPr>
-          <w:rStyle w:val="a9"/>
+          <w:rStyle w:val="7"/>
           <w:rFonts w:ascii="Times New Roman" w:hAnsi="Times New Roman" w:cs="Times New Roman"/>
           <w:color w:val="060607"/>
           <w:spacing w:val="4"/>
@@ -1946,14 +2029,14 @@
     </w:p>
     <w:p>
       <w:pPr>
-        <w:pStyle w:val="a8"/>
+        <w:pStyle w:val="4"/>
         <w:numPr>
           <w:ilvl w:val="1"/>
-          <w:numId w:val="5"/>
+          <w:numId w:val="1"/>
         </w:numPr>
         <w:shd w:val="clear" w:color="auto" w:fill="FFFFFF"/>
         <w:spacing w:before="0" w:beforeAutospacing="0" w:after="0" w:afterAutospacing="0" w:line="360" w:lineRule="auto"/>
-        <w:ind w:left="438" w:hangingChars="200" w:hanging="438"/>
+        <w:ind w:left="438" w:hanging="438" w:hangingChars="200"/>
         <w:jc w:val="both"/>
         <w:rPr>
           <w:rFonts w:ascii="Times New Roman" w:hAnsi="Times New Roman" w:cs="Times New Roman"/>
@@ -1965,7 +2048,7 @@
       </w:pPr>
       <w:r>
         <w:rPr>
-          <w:rStyle w:val="a9"/>
+          <w:rStyle w:val="7"/>
           <w:rFonts w:ascii="Times New Roman" w:hAnsi="Times New Roman" w:cs="Times New Roman"/>
           <w:color w:val="060607"/>
           <w:spacing w:val="4"/>
@@ -1987,14 +2070,14 @@
     </w:p>
     <w:p>
       <w:pPr>
-        <w:pStyle w:val="a8"/>
+        <w:pStyle w:val="4"/>
         <w:numPr>
           <w:ilvl w:val="1"/>
-          <w:numId w:val="5"/>
+          <w:numId w:val="1"/>
         </w:numPr>
         <w:shd w:val="clear" w:color="auto" w:fill="FFFFFF"/>
         <w:spacing w:before="0" w:beforeAutospacing="0" w:after="0" w:afterAutospacing="0" w:line="360" w:lineRule="auto"/>
-        <w:ind w:left="438" w:hangingChars="200" w:hanging="438"/>
+        <w:ind w:left="438" w:hanging="438" w:hangingChars="200"/>
         <w:jc w:val="both"/>
         <w:rPr>
           <w:rFonts w:ascii="Times New Roman" w:hAnsi="Times New Roman" w:cs="Times New Roman"/>
@@ -2006,7 +2089,7 @@
       </w:pPr>
       <w:r>
         <w:rPr>
-          <w:rStyle w:val="a9"/>
+          <w:rStyle w:val="7"/>
           <w:rFonts w:ascii="Times New Roman" w:hAnsi="Times New Roman" w:cs="Times New Roman"/>
           <w:color w:val="060607"/>
           <w:spacing w:val="4"/>
@@ -2028,14 +2111,14 @@
     </w:p>
     <w:p>
       <w:pPr>
-        <w:pStyle w:val="a8"/>
+        <w:pStyle w:val="4"/>
         <w:numPr>
           <w:ilvl w:val="1"/>
-          <w:numId w:val="5"/>
+          <w:numId w:val="1"/>
         </w:numPr>
         <w:shd w:val="clear" w:color="auto" w:fill="FFFFFF"/>
         <w:spacing w:before="0" w:beforeAutospacing="0" w:after="0" w:afterAutospacing="0" w:line="360" w:lineRule="auto"/>
-        <w:ind w:left="438" w:hangingChars="200" w:hanging="438"/>
+        <w:ind w:left="438" w:hanging="438" w:hangingChars="200"/>
         <w:jc w:val="both"/>
         <w:rPr>
           <w:rFonts w:ascii="Times New Roman" w:hAnsi="Times New Roman" w:cs="Times New Roman"/>
@@ -2047,7 +2130,7 @@
       </w:pPr>
       <w:r>
         <w:rPr>
-          <w:rStyle w:val="a9"/>
+          <w:rStyle w:val="7"/>
           <w:rFonts w:ascii="Times New Roman" w:hAnsi="Times New Roman" w:cs="Times New Roman"/>
           <w:color w:val="060607"/>
           <w:spacing w:val="4"/>
@@ -2069,14 +2152,14 @@
     </w:p>
     <w:p>
       <w:pPr>
-        <w:pStyle w:val="a8"/>
+        <w:pStyle w:val="4"/>
         <w:numPr>
           <w:ilvl w:val="1"/>
-          <w:numId w:val="5"/>
+          <w:numId w:val="1"/>
         </w:numPr>
         <w:shd w:val="clear" w:color="auto" w:fill="FFFFFF"/>
         <w:spacing w:before="0" w:beforeAutospacing="0" w:after="0" w:afterAutospacing="0" w:line="360" w:lineRule="auto"/>
-        <w:ind w:left="438" w:hangingChars="200" w:hanging="438"/>
+        <w:ind w:left="438" w:hanging="438" w:hangingChars="200"/>
         <w:jc w:val="both"/>
         <w:rPr>
           <w:rFonts w:ascii="Times New Roman" w:hAnsi="Times New Roman" w:cs="Times New Roman"/>
@@ -2088,14 +2171,13 @@
       </w:pPr>
       <w:r>
         <w:rPr>
-          <w:rStyle w:val="a9"/>
-          <w:rFonts w:ascii="Times New Roman" w:hAnsi="Times New Roman" w:cs="Times New Roman"/>
-          <w:color w:val="060607"/>
-          <w:spacing w:val="4"/>
-          <w:sz w:val="21"/>
-          <w:szCs w:val="21"/>
-        </w:rPr>
-        <w:lastRenderedPageBreak/>
+          <w:rStyle w:val="7"/>
+          <w:rFonts w:ascii="Times New Roman" w:hAnsi="Times New Roman" w:cs="Times New Roman"/>
+          <w:color w:val="060607"/>
+          <w:spacing w:val="4"/>
+          <w:sz w:val="21"/>
+          <w:szCs w:val="21"/>
+        </w:rPr>
         <w:t>Choice of Technology</w:t>
       </w:r>
       <w:r>
@@ -2111,13 +2193,13 @@
     </w:p>
     <w:p>
       <w:pPr>
-        <w:pStyle w:val="a7"/>
+        <w:pStyle w:val="10"/>
         <w:numPr>
           <w:ilvl w:val="0"/>
-          <w:numId w:val="5"/>
+          <w:numId w:val="1"/>
         </w:numPr>
         <w:adjustRightInd w:val="0"/>
-        <w:ind w:left="0" w:firstLineChars="0" w:firstLine="0"/>
+        <w:ind w:left="0" w:firstLine="0" w:firstLineChars="0"/>
         <w:rPr>
           <w:b/>
           <w:bCs/>
@@ -2135,10 +2217,10 @@
     </w:p>
     <w:p>
       <w:pPr>
-        <w:pStyle w:val="a8"/>
+        <w:pStyle w:val="4"/>
         <w:shd w:val="clear" w:color="auto" w:fill="FFFFFF"/>
         <w:spacing w:before="0" w:beforeAutospacing="0" w:after="206" w:afterAutospacing="0" w:line="360" w:lineRule="auto"/>
-        <w:ind w:firstLineChars="200" w:firstLine="436"/>
+        <w:ind w:firstLine="436" w:firstLineChars="200"/>
         <w:jc w:val="both"/>
         <w:rPr>
           <w:rFonts w:ascii="Times New Roman" w:hAnsi="Times New Roman" w:cs="Times New Roman"/>
@@ -2161,10 +2243,10 @@
     </w:p>
     <w:p>
       <w:pPr>
-        <w:pStyle w:val="a8"/>
+        <w:pStyle w:val="4"/>
         <w:numPr>
           <w:ilvl w:val="0"/>
-          <w:numId w:val="10"/>
+          <w:numId w:val="4"/>
         </w:numPr>
         <w:shd w:val="clear" w:color="auto" w:fill="FFFFFF"/>
         <w:spacing w:before="0" w:beforeAutospacing="0" w:after="0" w:afterAutospacing="0" w:line="360" w:lineRule="auto"/>
@@ -2179,7 +2261,7 @@
       </w:pPr>
       <w:r>
         <w:rPr>
-          <w:rStyle w:val="a9"/>
+          <w:rStyle w:val="7"/>
           <w:rFonts w:ascii="Times New Roman" w:hAnsi="Times New Roman" w:cs="Times New Roman"/>
           <w:color w:val="060607"/>
           <w:spacing w:val="4"/>
@@ -2196,27 +2278,15 @@
           <w:sz w:val="21"/>
           <w:szCs w:val="21"/>
         </w:rPr>
-        <w:t xml:space="preserve">: This involves identifying and documenting security requirements at the outset, considering features like access controls and data </w:t>
-      </w:r>
-      <w:proofErr w:type="gramStart"/>
-      <w:r>
-        <w:rPr>
-          <w:rFonts w:ascii="Times New Roman" w:hAnsi="Times New Roman" w:cs="Times New Roman"/>
-          <w:color w:val="060607"/>
-          <w:spacing w:val="4"/>
-          <w:sz w:val="21"/>
-          <w:szCs w:val="21"/>
-        </w:rPr>
-        <w:t>protection .</w:t>
-      </w:r>
-      <w:proofErr w:type="gramEnd"/>
-    </w:p>
-    <w:p>
-      <w:pPr>
-        <w:pStyle w:val="a8"/>
+        <w:t>: This involves identifying and documenting security requirements at the outset, considering features like access controls and data protection .</w:t>
+      </w:r>
+    </w:p>
+    <w:p>
+      <w:pPr>
+        <w:pStyle w:val="4"/>
         <w:numPr>
           <w:ilvl w:val="0"/>
-          <w:numId w:val="10"/>
+          <w:numId w:val="4"/>
         </w:numPr>
         <w:shd w:val="clear" w:color="auto" w:fill="FFFFFF"/>
         <w:spacing w:before="0" w:beforeAutospacing="0" w:after="0" w:afterAutospacing="0" w:line="360" w:lineRule="auto"/>
@@ -2231,7 +2301,7 @@
       </w:pPr>
       <w:r>
         <w:rPr>
-          <w:rStyle w:val="a9"/>
+          <w:rStyle w:val="7"/>
           <w:rFonts w:ascii="Times New Roman" w:hAnsi="Times New Roman" w:cs="Times New Roman"/>
           <w:color w:val="060607"/>
           <w:spacing w:val="4"/>
@@ -2248,27 +2318,15 @@
           <w:sz w:val="21"/>
           <w:szCs w:val="21"/>
         </w:rPr>
-        <w:t xml:space="preserve">: Ensuring that all team members, including developers, testers, and operations staff, are trained in secure coding practices and are aware of the latest security threats and mitigation </w:t>
-      </w:r>
-      <w:proofErr w:type="gramStart"/>
-      <w:r>
-        <w:rPr>
-          <w:rFonts w:ascii="Times New Roman" w:hAnsi="Times New Roman" w:cs="Times New Roman"/>
-          <w:color w:val="060607"/>
-          <w:spacing w:val="4"/>
-          <w:sz w:val="21"/>
-          <w:szCs w:val="21"/>
-        </w:rPr>
-        <w:t>strategies .</w:t>
-      </w:r>
-      <w:proofErr w:type="gramEnd"/>
-    </w:p>
-    <w:p>
-      <w:pPr>
-        <w:pStyle w:val="a8"/>
+        <w:t>: Ensuring that all team members, including developers, testers, and operations staff, are trained in secure coding practices and are aware of the latest security threats and mitigation strategies .</w:t>
+      </w:r>
+    </w:p>
+    <w:p>
+      <w:pPr>
+        <w:pStyle w:val="4"/>
         <w:numPr>
           <w:ilvl w:val="0"/>
-          <w:numId w:val="10"/>
+          <w:numId w:val="4"/>
         </w:numPr>
         <w:shd w:val="clear" w:color="auto" w:fill="FFFFFF"/>
         <w:spacing w:before="0" w:beforeAutospacing="0" w:after="0" w:afterAutospacing="0" w:line="360" w:lineRule="auto"/>
@@ -2283,7 +2341,7 @@
       </w:pPr>
       <w:r>
         <w:rPr>
-          <w:rStyle w:val="a9"/>
+          <w:rStyle w:val="7"/>
           <w:rFonts w:ascii="Times New Roman" w:hAnsi="Times New Roman" w:cs="Times New Roman"/>
           <w:color w:val="060607"/>
           <w:spacing w:val="4"/>
@@ -2300,27 +2358,15 @@
           <w:sz w:val="21"/>
           <w:szCs w:val="21"/>
         </w:rPr>
-        <w:t xml:space="preserve">: This process involves identifying potential threats to a software system and designing mitigations to address those </w:t>
-      </w:r>
-      <w:proofErr w:type="gramStart"/>
-      <w:r>
-        <w:rPr>
-          <w:rFonts w:ascii="Times New Roman" w:hAnsi="Times New Roman" w:cs="Times New Roman"/>
-          <w:color w:val="060607"/>
-          <w:spacing w:val="4"/>
-          <w:sz w:val="21"/>
-          <w:szCs w:val="21"/>
-        </w:rPr>
-        <w:t>threats .</w:t>
-      </w:r>
-      <w:proofErr w:type="gramEnd"/>
-    </w:p>
-    <w:p>
-      <w:pPr>
-        <w:pStyle w:val="a8"/>
+        <w:t>: This process involves identifying potential threats to a software system and designing mitigations to address those threats .</w:t>
+      </w:r>
+    </w:p>
+    <w:p>
+      <w:pPr>
+        <w:pStyle w:val="4"/>
         <w:numPr>
           <w:ilvl w:val="0"/>
-          <w:numId w:val="10"/>
+          <w:numId w:val="4"/>
         </w:numPr>
         <w:shd w:val="clear" w:color="auto" w:fill="FFFFFF"/>
         <w:spacing w:before="0" w:beforeAutospacing="0" w:after="0" w:afterAutospacing="0" w:line="360" w:lineRule="auto"/>
@@ -2335,7 +2381,7 @@
       </w:pPr>
       <w:r>
         <w:rPr>
-          <w:rStyle w:val="a9"/>
+          <w:rStyle w:val="7"/>
           <w:rFonts w:ascii="Times New Roman" w:hAnsi="Times New Roman" w:cs="Times New Roman"/>
           <w:color w:val="060607"/>
           <w:spacing w:val="4"/>
@@ -2352,27 +2398,15 @@
           <w:sz w:val="21"/>
           <w:szCs w:val="21"/>
         </w:rPr>
-        <w:t xml:space="preserve">: Regular code reviews can help identify and fix security vulnerabilities before they are </w:t>
-      </w:r>
-      <w:proofErr w:type="gramStart"/>
-      <w:r>
-        <w:rPr>
-          <w:rFonts w:ascii="Times New Roman" w:hAnsi="Times New Roman" w:cs="Times New Roman"/>
-          <w:color w:val="060607"/>
-          <w:spacing w:val="4"/>
-          <w:sz w:val="21"/>
-          <w:szCs w:val="21"/>
-        </w:rPr>
-        <w:t>exploited .</w:t>
-      </w:r>
-      <w:proofErr w:type="gramEnd"/>
-    </w:p>
-    <w:p>
-      <w:pPr>
-        <w:pStyle w:val="a8"/>
+        <w:t>: Regular code reviews can help identify and fix security vulnerabilities before they are exploited .</w:t>
+      </w:r>
+    </w:p>
+    <w:p>
+      <w:pPr>
+        <w:pStyle w:val="4"/>
         <w:numPr>
           <w:ilvl w:val="0"/>
-          <w:numId w:val="10"/>
+          <w:numId w:val="4"/>
         </w:numPr>
         <w:shd w:val="clear" w:color="auto" w:fill="FFFFFF"/>
         <w:spacing w:before="0" w:beforeAutospacing="0" w:after="0" w:afterAutospacing="0" w:line="360" w:lineRule="auto"/>
@@ -2387,7 +2421,7 @@
       </w:pPr>
       <w:r>
         <w:rPr>
-          <w:rStyle w:val="a9"/>
+          <w:rStyle w:val="7"/>
           <w:rFonts w:ascii="Times New Roman" w:hAnsi="Times New Roman" w:cs="Times New Roman"/>
           <w:color w:val="060607"/>
           <w:spacing w:val="4"/>
@@ -2404,27 +2438,15 @@
           <w:sz w:val="21"/>
           <w:szCs w:val="21"/>
         </w:rPr>
-        <w:t xml:space="preserve">: Using tools to automatically detect security vulnerabilities in code during </w:t>
-      </w:r>
-      <w:proofErr w:type="gramStart"/>
-      <w:r>
-        <w:rPr>
-          <w:rFonts w:ascii="Times New Roman" w:hAnsi="Times New Roman" w:cs="Times New Roman"/>
-          <w:color w:val="060607"/>
-          <w:spacing w:val="4"/>
-          <w:sz w:val="21"/>
-          <w:szCs w:val="21"/>
-        </w:rPr>
-        <w:t>development .</w:t>
-      </w:r>
-      <w:proofErr w:type="gramEnd"/>
-    </w:p>
-    <w:p>
-      <w:pPr>
-        <w:pStyle w:val="a8"/>
+        <w:t>: Using tools to automatically detect security vulnerabilities in code during development .</w:t>
+      </w:r>
+    </w:p>
+    <w:p>
+      <w:pPr>
+        <w:pStyle w:val="4"/>
         <w:numPr>
           <w:ilvl w:val="0"/>
-          <w:numId w:val="10"/>
+          <w:numId w:val="4"/>
         </w:numPr>
         <w:shd w:val="clear" w:color="auto" w:fill="FFFFFF"/>
         <w:spacing w:before="0" w:beforeAutospacing="0" w:after="0" w:afterAutospacing="0" w:line="360" w:lineRule="auto"/>
@@ -2439,7 +2461,7 @@
       </w:pPr>
       <w:r>
         <w:rPr>
-          <w:rStyle w:val="a9"/>
+          <w:rStyle w:val="7"/>
           <w:rFonts w:ascii="Times New Roman" w:hAnsi="Times New Roman" w:cs="Times New Roman"/>
           <w:color w:val="060607"/>
           <w:spacing w:val="4"/>
@@ -2456,27 +2478,15 @@
           <w:sz w:val="21"/>
           <w:szCs w:val="21"/>
         </w:rPr>
-        <w:t xml:space="preserve">: Simulating attacks on the system to identify vulnerabilities that can be </w:t>
-      </w:r>
-      <w:proofErr w:type="gramStart"/>
-      <w:r>
-        <w:rPr>
-          <w:rFonts w:ascii="Times New Roman" w:hAnsi="Times New Roman" w:cs="Times New Roman"/>
-          <w:color w:val="060607"/>
-          <w:spacing w:val="4"/>
-          <w:sz w:val="21"/>
-          <w:szCs w:val="21"/>
-        </w:rPr>
-        <w:t>exploited .</w:t>
-      </w:r>
-      <w:proofErr w:type="gramEnd"/>
-    </w:p>
-    <w:p>
-      <w:pPr>
-        <w:pStyle w:val="a8"/>
+        <w:t>: Simulating attacks on the system to identify vulnerabilities that can be exploited .</w:t>
+      </w:r>
+    </w:p>
+    <w:p>
+      <w:pPr>
+        <w:pStyle w:val="4"/>
         <w:numPr>
           <w:ilvl w:val="0"/>
-          <w:numId w:val="10"/>
+          <w:numId w:val="4"/>
         </w:numPr>
         <w:shd w:val="clear" w:color="auto" w:fill="FFFFFF"/>
         <w:spacing w:before="0" w:beforeAutospacing="0" w:after="0" w:afterAutospacing="0" w:line="360" w:lineRule="auto"/>
@@ -2491,7 +2501,7 @@
       </w:pPr>
       <w:r>
         <w:rPr>
-          <w:rStyle w:val="a9"/>
+          <w:rStyle w:val="7"/>
           <w:rFonts w:ascii="Times New Roman" w:hAnsi="Times New Roman" w:cs="Times New Roman"/>
           <w:color w:val="060607"/>
           <w:spacing w:val="4"/>
@@ -2508,27 +2518,15 @@
           <w:sz w:val="21"/>
           <w:szCs w:val="21"/>
         </w:rPr>
-        <w:t xml:space="preserve">: Ensuring that servers and environments are securely configured and that access controls are in place during </w:t>
-      </w:r>
-      <w:proofErr w:type="gramStart"/>
-      <w:r>
-        <w:rPr>
-          <w:rFonts w:ascii="Times New Roman" w:hAnsi="Times New Roman" w:cs="Times New Roman"/>
-          <w:color w:val="060607"/>
-          <w:spacing w:val="4"/>
-          <w:sz w:val="21"/>
-          <w:szCs w:val="21"/>
-        </w:rPr>
-        <w:t>deployment .</w:t>
-      </w:r>
-      <w:proofErr w:type="gramEnd"/>
-    </w:p>
-    <w:p>
-      <w:pPr>
-        <w:pStyle w:val="a8"/>
+        <w:t>: Ensuring that servers and environments are securely configured and that access controls are in place during deployment .</w:t>
+      </w:r>
+    </w:p>
+    <w:p>
+      <w:pPr>
+        <w:pStyle w:val="4"/>
         <w:numPr>
           <w:ilvl w:val="0"/>
-          <w:numId w:val="10"/>
+          <w:numId w:val="4"/>
         </w:numPr>
         <w:shd w:val="clear" w:color="auto" w:fill="FFFFFF"/>
         <w:spacing w:before="0" w:beforeAutospacing="0" w:after="0" w:afterAutospacing="0" w:line="360" w:lineRule="auto"/>
@@ -2543,7 +2541,7 @@
       </w:pPr>
       <w:r>
         <w:rPr>
-          <w:rStyle w:val="a9"/>
+          <w:rStyle w:val="7"/>
           <w:rFonts w:ascii="Times New Roman" w:hAnsi="Times New Roman" w:cs="Times New Roman"/>
           <w:color w:val="060607"/>
           <w:spacing w:val="4"/>
@@ -2560,206 +2558,436 @@
           <w:sz w:val="21"/>
           <w:szCs w:val="21"/>
         </w:rPr>
-        <w:t xml:space="preserve">: Regularly updating and patching software, monitoring for security events, and having incident response procedures in </w:t>
-      </w:r>
-      <w:proofErr w:type="gramStart"/>
-      <w:r>
-        <w:rPr>
-          <w:rFonts w:ascii="Times New Roman" w:hAnsi="Times New Roman" w:cs="Times New Roman"/>
-          <w:color w:val="060607"/>
-          <w:spacing w:val="4"/>
-          <w:sz w:val="21"/>
-          <w:szCs w:val="21"/>
-        </w:rPr>
-        <w:t>place .</w:t>
-      </w:r>
-      <w:proofErr w:type="gramEnd"/>
-    </w:p>
-    <w:p>
-      <w:pPr>
-        <w:pStyle w:val="a7"/>
+        <w:t>: Regularly updating and patching software, monitoring for security events, and having incident response procedures in place .</w:t>
+      </w:r>
+    </w:p>
+    <w:p>
+      <w:pPr>
+        <w:pStyle w:val="10"/>
+        <w:numPr>
+          <w:ilvl w:val="0"/>
+          <w:numId w:val="1"/>
+        </w:numPr>
+        <w:adjustRightInd w:val="0"/>
+        <w:ind w:left="0" w:firstLine="0" w:firstLineChars="0"/>
+        <w:rPr>
+          <w:b/>
+          <w:bCs/>
+          <w:sz w:val="24"/>
+        </w:rPr>
+      </w:pPr>
+      <w:r>
+        <w:rPr>
+          <w:b/>
+          <w:bCs/>
+          <w:sz w:val="24"/>
+        </w:rPr>
+        <w:t>Security and usability are often seen to be at odds with each other. Security often imposes procedures and processes that seem like needless overhead to the casual user. But some say that security and usability go (or should go) hand in hand and argue that making the system easy to use securely is the best way to promote security to the user. Discuss.</w:t>
+      </w:r>
+    </w:p>
+    <w:p>
+      <w:pPr>
+        <w:pStyle w:val="10"/>
+        <w:numPr>
+          <w:ilvl w:val="0"/>
+          <w:numId w:val="1"/>
+        </w:numPr>
+        <w:adjustRightInd w:val="0"/>
+        <w:ind w:left="0" w:firstLine="0" w:firstLineChars="0"/>
+        <w:rPr>
+          <w:b/>
+          <w:bCs/>
+          <w:sz w:val="24"/>
+        </w:rPr>
+      </w:pPr>
+      <w:r>
+        <w:rPr>
+          <w:b/>
+          <w:bCs/>
+          <w:sz w:val="24"/>
+        </w:rPr>
+        <w:t>List some examples of critical resources for security that might become exhausted.</w:t>
+      </w:r>
+    </w:p>
+    <w:p>
+      <w:pPr>
+        <w:pStyle w:val="10"/>
+        <w:numPr>
+          <w:ilvl w:val="0"/>
+          <w:numId w:val="1"/>
+        </w:numPr>
+        <w:adjustRightInd w:val="0"/>
+        <w:ind w:left="0" w:firstLine="0" w:firstLineChars="0"/>
+        <w:rPr>
+          <w:b/>
+          <w:bCs/>
+          <w:sz w:val="24"/>
+        </w:rPr>
+      </w:pPr>
+      <w:r>
+        <w:rPr>
+          <w:b/>
+          <w:bCs/>
+          <w:sz w:val="24"/>
+        </w:rPr>
+        <w:t>List an example of a mapping of architectural elements that has strong security implications. Hint: think of where data is stored.</w:t>
+      </w:r>
+    </w:p>
+    <w:p>
+      <w:pPr>
+        <w:pStyle w:val="10"/>
+        <w:numPr>
+          <w:ilvl w:val="0"/>
+          <w:numId w:val="1"/>
+        </w:numPr>
+        <w:adjustRightInd w:val="0"/>
+        <w:ind w:left="0" w:firstLine="0" w:firstLineChars="0"/>
+        <w:rPr>
+          <w:b/>
+          <w:bCs/>
+          <w:sz w:val="24"/>
+        </w:rPr>
+      </w:pPr>
+      <w:r>
+        <w:rPr>
+          <w:b/>
+          <w:bCs/>
+          <w:sz w:val="24"/>
+        </w:rPr>
+        <w:t>Which of the tactics in our list will protect against an insider threat? Can you think of any that should be added?</w:t>
+      </w:r>
+    </w:p>
+    <w:p>
+      <w:pPr>
+        <w:pStyle w:val="10"/>
+        <w:numPr>
+          <w:ilvl w:val="0"/>
+          <w:numId w:val="1"/>
+        </w:numPr>
+        <w:adjustRightInd w:val="0"/>
+        <w:ind w:left="0" w:firstLine="0" w:firstLineChars="0"/>
+        <w:rPr>
+          <w:b/>
+          <w:bCs/>
+          <w:sz w:val="24"/>
+        </w:rPr>
+      </w:pPr>
+      <w:r>
+        <w:rPr>
+          <w:b/>
+          <w:bCs/>
+          <w:sz w:val="24"/>
+        </w:rPr>
+        <w:t>In the United States, Facebook can account for more than 5 percent of all Internet traffic in a given week. How would you recognize a denial-of-service attack on Facebook.com?</w:t>
+      </w:r>
+    </w:p>
+    <w:p>
+      <w:pPr>
+        <w:pStyle w:val="10"/>
+        <w:numPr>
+          <w:ilvl w:val="0"/>
+          <w:numId w:val="1"/>
+        </w:numPr>
+        <w:adjustRightInd w:val="0"/>
+        <w:ind w:left="0" w:firstLine="0" w:firstLineChars="0"/>
+        <w:rPr>
+          <w:b/>
+          <w:bCs/>
+          <w:sz w:val="24"/>
+        </w:rPr>
+      </w:pPr>
+      <w:r>
+        <w:rPr>
+          <w:b/>
+          <w:bCs/>
+          <w:sz w:val="24"/>
+        </w:rPr>
+        <w:t>The public disclosure of vulnerabilities in production systems is a matter of controversy. Discuss why this is so and the pros and cons of public disclosure of vulnerabilities.</w:t>
+      </w:r>
+    </w:p>
+    <w:p>
+      <w:pPr>
+        <w:spacing w:line="360" w:lineRule="auto"/>
+        <w:ind w:firstLine="420" w:firstLineChars="200"/>
+        <w:rPr>
+          <w:rFonts w:hint="eastAsia"/>
+        </w:rPr>
+      </w:pPr>
+      <w:r>
+        <w:rPr>
+          <w:rFonts w:hint="eastAsia"/>
+        </w:rPr>
+        <w:t>The public disclosure of vulnerabilities in production systems is indeed a contentious issue. There are several reasons why this is so, and it's important to consider both the pros and cons of such disclosure.</w:t>
+      </w:r>
+    </w:p>
+    <w:p>
+      <w:pPr>
+        <w:spacing w:line="360" w:lineRule="auto"/>
+        <w:rPr>
+          <w:rStyle w:val="7"/>
+          <w:rFonts w:hint="eastAsia"/>
+        </w:rPr>
+      </w:pPr>
+      <w:r>
+        <w:rPr>
+          <w:rStyle w:val="7"/>
+          <w:rFonts w:hint="eastAsia"/>
+        </w:rPr>
+        <w:t>Pros of Public Disclosure:</w:t>
+      </w:r>
+    </w:p>
+    <w:p>
+      <w:pPr>
         <w:numPr>
           <w:ilvl w:val="0"/>
           <w:numId w:val="5"/>
         </w:numPr>
-        <w:adjustRightInd w:val="0"/>
-        <w:ind w:left="0" w:firstLineChars="0" w:firstLine="0"/>
-        <w:rPr>
-          <w:b/>
-          <w:bCs/>
-          <w:sz w:val="24"/>
-        </w:rPr>
-      </w:pPr>
-      <w:r>
-        <w:rPr>
-          <w:b/>
-          <w:bCs/>
-          <w:sz w:val="24"/>
-        </w:rPr>
-        <w:t xml:space="preserve">Security and usability are often seen to be at odds with each other. Security often imposes procedures and processes that seem like needless overhead to the </w:t>
-      </w:r>
-      <w:r>
-        <w:rPr>
-          <w:b/>
-          <w:bCs/>
-          <w:sz w:val="24"/>
-        </w:rPr>
-        <w:lastRenderedPageBreak/>
-        <w:t>casual user. But some say that security and usability go (or should go) hand in hand and argue that making the system easy to use securely is the best way to promote security to the user. Discuss.</w:t>
-      </w:r>
-    </w:p>
-    <w:p>
-      <w:pPr>
-        <w:pStyle w:val="a7"/>
+        <w:spacing w:line="360" w:lineRule="auto"/>
+        <w:ind w:left="425" w:leftChars="0" w:hanging="425" w:firstLineChars="0"/>
+        <w:rPr>
+          <w:rFonts w:hint="eastAsia"/>
+        </w:rPr>
+      </w:pPr>
+      <w:r>
+        <w:rPr>
+          <w:rStyle w:val="7"/>
+          <w:rFonts w:hint="eastAsia"/>
+        </w:rPr>
+        <w:t xml:space="preserve">Raising Awareness: </w:t>
+      </w:r>
+      <w:r>
+        <w:rPr>
+          <w:rFonts w:hint="eastAsia"/>
+        </w:rPr>
+        <w:t xml:space="preserve">Public disclosure can alert a wide audience to the existence of a vulnerability, which can lead to increased vigilance and a quicker response from the affected organizations </w:t>
+      </w:r>
+    </w:p>
+    <w:p>
+      <w:pPr>
         <w:numPr>
           <w:ilvl w:val="0"/>
           <w:numId w:val="5"/>
         </w:numPr>
-        <w:adjustRightInd w:val="0"/>
-        <w:ind w:left="0" w:firstLineChars="0" w:firstLine="0"/>
-        <w:rPr>
-          <w:b/>
-          <w:bCs/>
-          <w:sz w:val="24"/>
-        </w:rPr>
-      </w:pPr>
-      <w:r>
-        <w:rPr>
-          <w:b/>
-          <w:bCs/>
-          <w:sz w:val="24"/>
-        </w:rPr>
-        <w:t>List some examples of critical resources for security that might become exhausted.</w:t>
-      </w:r>
-    </w:p>
-    <w:p>
-      <w:pPr>
-        <w:pStyle w:val="a7"/>
+        <w:spacing w:line="360" w:lineRule="auto"/>
+        <w:ind w:left="425" w:leftChars="0" w:hanging="425" w:firstLineChars="0"/>
+        <w:rPr>
+          <w:rFonts w:hint="eastAsia"/>
+        </w:rPr>
+      </w:pPr>
+      <w:r>
+        <w:rPr>
+          <w:rStyle w:val="7"/>
+          <w:rFonts w:hint="eastAsia"/>
+        </w:rPr>
+        <w:t xml:space="preserve">Pressure for Quick Fixes: </w:t>
+      </w:r>
+      <w:r>
+        <w:rPr>
+          <w:rFonts w:hint="eastAsia"/>
+        </w:rPr>
+        <w:t>When vulnerabilities are made public, there is often public pressure on companies to address the issue promptly, which can lead to faster remediation.</w:t>
+      </w:r>
+    </w:p>
+    <w:p>
+      <w:pPr>
         <w:numPr>
           <w:ilvl w:val="0"/>
           <w:numId w:val="5"/>
         </w:numPr>
-        <w:adjustRightInd w:val="0"/>
-        <w:ind w:left="0" w:firstLineChars="0" w:firstLine="0"/>
-        <w:rPr>
-          <w:b/>
-          <w:bCs/>
-          <w:sz w:val="24"/>
-        </w:rPr>
-      </w:pPr>
-      <w:r>
-        <w:rPr>
-          <w:b/>
-          <w:bCs/>
-          <w:sz w:val="24"/>
-        </w:rPr>
-        <w:t>List an example of a mapping of architectural elements that has strong security implications. Hint: think of where data is stored.</w:t>
-      </w:r>
-    </w:p>
-    <w:p>
-      <w:pPr>
-        <w:pStyle w:val="a7"/>
+        <w:spacing w:line="360" w:lineRule="auto"/>
+        <w:ind w:left="425" w:leftChars="0" w:hanging="425" w:firstLineChars="0"/>
+        <w:rPr>
+          <w:rFonts w:hint="eastAsia"/>
+        </w:rPr>
+      </w:pPr>
+      <w:r>
+        <w:rPr>
+          <w:rStyle w:val="7"/>
+          <w:rFonts w:hint="eastAsia"/>
+        </w:rPr>
+        <w:t>Transparency and Trust:</w:t>
+      </w:r>
+      <w:r>
+        <w:rPr>
+          <w:rFonts w:hint="eastAsia"/>
+        </w:rPr>
+        <w:t xml:space="preserve"> Organizations that are transparent about their security issues can build trust with their users and the public, demonstrating a commitment to security.</w:t>
+      </w:r>
+    </w:p>
+    <w:p>
+      <w:pPr>
+        <w:spacing w:line="360" w:lineRule="auto"/>
+        <w:rPr>
+          <w:rStyle w:val="7"/>
+          <w:rFonts w:hint="eastAsia"/>
+        </w:rPr>
+      </w:pPr>
+      <w:r>
+        <w:rPr>
+          <w:rStyle w:val="7"/>
+          <w:rFonts w:hint="eastAsia"/>
+        </w:rPr>
+        <w:t>Cons of Public Disclosure:</w:t>
+      </w:r>
+    </w:p>
+    <w:p>
+      <w:pPr>
         <w:numPr>
           <w:ilvl w:val="0"/>
-          <w:numId w:val="5"/>
-        </w:numPr>
-        <w:adjustRightInd w:val="0"/>
-        <w:ind w:left="0" w:firstLineChars="0" w:firstLine="0"/>
-        <w:rPr>
-          <w:b/>
-          <w:bCs/>
-          <w:sz w:val="24"/>
-        </w:rPr>
-      </w:pPr>
-      <w:r>
-        <w:rPr>
-          <w:b/>
-          <w:bCs/>
-          <w:sz w:val="24"/>
-        </w:rPr>
-        <w:t>Which of the tactics in our list will protect against an insider threat? Can you think of any that should be added?</w:t>
-      </w:r>
-    </w:p>
-    <w:p>
-      <w:pPr>
-        <w:pStyle w:val="a7"/>
+          <w:numId w:val="6"/>
+        </w:numPr>
+        <w:spacing w:line="360" w:lineRule="auto"/>
+        <w:ind w:left="425" w:leftChars="0" w:hanging="425" w:firstLineChars="0"/>
+        <w:rPr>
+          <w:rFonts w:hint="eastAsia"/>
+        </w:rPr>
+      </w:pPr>
+      <w:r>
+        <w:rPr>
+          <w:rStyle w:val="7"/>
+          <w:rFonts w:hint="eastAsia"/>
+        </w:rPr>
+        <w:t>Risk of Exploitation:</w:t>
+      </w:r>
+      <w:r>
+        <w:rPr>
+          <w:rFonts w:hint="eastAsia"/>
+        </w:rPr>
+        <w:t xml:space="preserve"> Public disclosure can provide would-be attackers with detailed information on how to exploit a vulnerability, potentially before a fix is widely available</w:t>
+      </w:r>
+      <w:r>
+        <w:rPr>
+          <w:rFonts w:hint="eastAsia"/>
+          <w:lang w:val="en-US" w:eastAsia="zh-CN"/>
+        </w:rPr>
+        <w:t>.</w:t>
+      </w:r>
+    </w:p>
+    <w:p>
+      <w:pPr>
         <w:numPr>
           <w:ilvl w:val="0"/>
-          <w:numId w:val="5"/>
-        </w:numPr>
-        <w:adjustRightInd w:val="0"/>
-        <w:ind w:left="0" w:firstLineChars="0" w:firstLine="0"/>
-        <w:rPr>
-          <w:b/>
-          <w:bCs/>
-          <w:sz w:val="24"/>
-        </w:rPr>
-      </w:pPr>
-      <w:r>
-        <w:rPr>
-          <w:b/>
-          <w:bCs/>
-          <w:sz w:val="24"/>
-        </w:rPr>
-        <w:t xml:space="preserve">In the United States, Facebook can account for more than 5 percent of all Internet traffic </w:t>
-      </w:r>
-      <w:proofErr w:type="gramStart"/>
-      <w:r>
-        <w:rPr>
-          <w:b/>
-          <w:bCs/>
-          <w:sz w:val="24"/>
-        </w:rPr>
-        <w:t>in a given</w:t>
-      </w:r>
-      <w:proofErr w:type="gramEnd"/>
-      <w:r>
-        <w:rPr>
-          <w:b/>
-          <w:bCs/>
-          <w:sz w:val="24"/>
-        </w:rPr>
-        <w:t xml:space="preserve"> week. How would you recognize a denial-of-service attack on Facebook.com?</w:t>
-      </w:r>
-    </w:p>
-    <w:p>
-      <w:pPr>
-        <w:pStyle w:val="a7"/>
+          <w:numId w:val="6"/>
+        </w:numPr>
+        <w:spacing w:line="360" w:lineRule="auto"/>
+        <w:ind w:left="425" w:leftChars="0" w:hanging="425" w:firstLineChars="0"/>
+        <w:rPr>
+          <w:rFonts w:hint="eastAsia"/>
+        </w:rPr>
+      </w:pPr>
+      <w:r>
+        <w:rPr>
+          <w:rStyle w:val="7"/>
+          <w:rFonts w:hint="eastAsia"/>
+        </w:rPr>
+        <w:t xml:space="preserve">Damage to Reputation: </w:t>
+      </w:r>
+      <w:r>
+        <w:rPr>
+          <w:rFonts w:hint="eastAsia"/>
+        </w:rPr>
+        <w:t>Companies may be reluctant to disclose vulnerabilities publicly due to the potential damage to their reputation and the trust of their customers.</w:t>
+      </w:r>
+    </w:p>
+    <w:p>
+      <w:pPr>
         <w:numPr>
           <w:ilvl w:val="0"/>
-          <w:numId w:val="5"/>
-        </w:numPr>
-        <w:adjustRightInd w:val="0"/>
-        <w:ind w:left="0" w:firstLineChars="0" w:firstLine="0"/>
-        <w:rPr>
-          <w:b/>
-          <w:bCs/>
-          <w:sz w:val="24"/>
-        </w:rPr>
-      </w:pPr>
-      <w:r>
-        <w:rPr>
-          <w:b/>
-          <w:bCs/>
-          <w:sz w:val="24"/>
-        </w:rPr>
-        <w:t>The public disclosure of vulnerabilities in production systems is a matter of controversy. Discuss why this is so and the pros and cons of public disclosure of vulnerabilities.</w:t>
-      </w:r>
-    </w:p>
-    <w:p/>
+          <w:numId w:val="6"/>
+        </w:numPr>
+        <w:spacing w:line="360" w:lineRule="auto"/>
+        <w:ind w:left="425" w:leftChars="0" w:hanging="425" w:firstLineChars="0"/>
+        <w:rPr>
+          <w:rFonts w:hint="eastAsia"/>
+        </w:rPr>
+      </w:pPr>
+      <w:r>
+        <w:rPr>
+          <w:rStyle w:val="7"/>
+          <w:rFonts w:hint="eastAsia"/>
+        </w:rPr>
+        <w:t>Legal and Economic Challenges:</w:t>
+      </w:r>
+      <w:r>
+        <w:rPr>
+          <w:rFonts w:hint="eastAsia"/>
+        </w:rPr>
+        <w:t xml:space="preserve"> There can be legal barriers and a lack of cooperation among stakeholders, as well as limited market incentives for security researchers to participate in coordinated vulnerability disclosure</w:t>
+      </w:r>
+      <w:r>
+        <w:rPr>
+          <w:rFonts w:hint="eastAsia"/>
+          <w:lang w:val="en-US" w:eastAsia="zh-CN"/>
+        </w:rPr>
+        <w:t>.</w:t>
+      </w:r>
+      <w:bookmarkStart w:id="0" w:name="_GoBack"/>
+      <w:bookmarkEnd w:id="0"/>
+    </w:p>
+    <w:p>
+      <w:pPr>
+        <w:spacing w:line="360" w:lineRule="auto"/>
+        <w:rPr>
+          <w:rStyle w:val="7"/>
+          <w:rFonts w:hint="eastAsia"/>
+        </w:rPr>
+      </w:pPr>
+      <w:r>
+        <w:rPr>
+          <w:rStyle w:val="7"/>
+          <w:rFonts w:hint="eastAsia"/>
+        </w:rPr>
+        <w:t>Responsible Disclosure as a Middle Ground:</w:t>
+      </w:r>
+    </w:p>
+    <w:p>
+      <w:pPr>
+        <w:spacing w:line="360" w:lineRule="auto"/>
+        <w:ind w:firstLine="420" w:firstLineChars="200"/>
+        <w:rPr>
+          <w:rFonts w:hint="eastAsia" w:eastAsia="宋体"/>
+          <w:lang w:val="en-US" w:eastAsia="zh-CN"/>
+        </w:rPr>
+      </w:pPr>
+      <w:r>
+        <w:rPr>
+          <w:rFonts w:hint="eastAsia"/>
+        </w:rPr>
+        <w:t>A middle ground that is often advocated is responsible or coordinated disclosure. In this model, vulnerabilities are reported privately to the organization first. The details are then disclosed publicly once a patch is available, sometimes with a delay to allow for widespread patching. This approach aims to balance the need for quick fixes with the desire to minimize risk to users</w:t>
+      </w:r>
+      <w:r>
+        <w:rPr>
+          <w:rFonts w:hint="eastAsia"/>
+          <w:lang w:val="en-US" w:eastAsia="zh-CN"/>
+        </w:rPr>
+        <w:t>.</w:t>
+      </w:r>
+    </w:p>
+    <w:p>
+      <w:pPr>
+        <w:spacing w:line="360" w:lineRule="auto"/>
+        <w:ind w:firstLine="420" w:firstLineChars="200"/>
+      </w:pPr>
+      <w:r>
+        <w:rPr>
+          <w:rFonts w:hint="eastAsia"/>
+        </w:rPr>
+        <w:t>In conclusion, the decision to publicly disclose vulnerabilities should be made carefully, weighing the potential benefits of increased awareness and pressure for fixes against the risks of exploitation and reputational damage. Responsible disclosure policies can help navigate this complex issue.</w:t>
+      </w:r>
+    </w:p>
     <w:sectPr>
       <w:pgSz w:w="11906" w:h="16838"/>
       <w:pgMar w:top="1440" w:right="1800" w:bottom="1440" w:left="1800" w:header="851" w:footer="992" w:gutter="0"/>
-      <w:cols w:space="425"/>
-      <w:docGrid w:type="lines" w:linePitch="312"/>
+      <w:cols w:space="425" w:num="1"/>
+      <w:docGrid w:type="lines" w:linePitch="312" w:charSpace="0"/>
     </w:sectPr>
   </w:body>
 </w:document>
 </file>
 
 <file path=word/endnotes.xml><?xml version="1.0" encoding="utf-8"?>
-<w:endnotes xmlns:wpc="http://schemas.microsoft.com/office/word/2010/wordprocessingCanvas" xmlns:cx="http://schemas.microsoft.com/office/drawing/2014/chartex" xmlns:cx1="http://schemas.microsoft.com/office/drawing/2015/9/8/chartex" xmlns:cx2="http://schemas.microsoft.com/office/drawing/2015/10/21/chartex" xmlns:cx3="http://schemas.microsoft.com/office/drawing/2016/5/9/chartex" xmlns:cx4="http://schemas.microsoft.com/office/drawing/2016/5/10/chartex" xmlns:cx5="http://schemas.microsoft.com/office/drawing/2016/5/11/chartex" xmlns:cx6="http://schemas.microsoft.com/office/drawing/2016/5/12/chartex" xmlns:cx7="http://schemas.microsoft.com/office/drawing/2016/5/13/chartex" xmlns:cx8="http://schemas.microsoft.com/office/drawing/2016/5/14/chartex" xmlns:mc="http://schemas.openxmlformats.org/markup-compatibility/2006" xmlns:aink="http://schemas.microsoft.com/office/drawing/2016/ink" xmlns:am3d="http://schemas.microsoft.com/office/drawing/2017/model3d" xmlns:o="urn:schemas-microsoft-com:office:office" xmlns:oel="http://schemas.microsoft.com/office/2019/extlst" xmlns:r="http://schemas.openxmlformats.org/officeDocument/2006/relationships" xmlns:m="http://schemas.openxmlformats.org/officeDocument/2006/math" xmlns:v="urn:schemas-microsoft-com:vml" xmlns:wp14="http://schemas.microsoft.com/office/word/2010/wordprocessingDrawing" xmlns:wp="http://schemas.openxmlformats.org/drawingml/2006/wordprocessingDrawing" xmlns:w10="urn:schemas-microsoft-com:office:word" xmlns:w="http://schemas.openxmlformats.org/wordprocessingml/2006/main" xmlns:w14="http://schemas.microsoft.com/office/word/2010/wordml" xmlns:w15="http://schemas.microsoft.com/office/word/2012/wordml" xmlns:w16cex="http://schemas.microsoft.com/office/word/2018/wordml/cex" xmlns:w16cid="http://schemas.microsoft.com/office/word/2016/wordml/cid" xmlns:w16="http://schemas.microsoft.com/office/word/2018/wordml" xmlns:w16du="http://schemas.microsoft.com/office/word/2023/wordml/word16du" xmlns:w16sdtdh="http://schemas.microsoft.com/office/word/2020/wordml/sdtdatahash" xmlns:w16se="http://schemas.microsoft.com/office/word/2015/wordml/symex" xmlns:wpg="http://schemas.microsoft.com/office/word/2010/wordprocessingGroup" xmlns:wpi="http://schemas.microsoft.com/office/word/2010/wordprocessingInk" xmlns:wne="http://schemas.microsoft.com/office/word/2006/wordml" xmlns:wps="http://schemas.microsoft.com/office/word/2010/wordprocessingShape" mc:Ignorable="w14 w15 w16se w16cid w16 w16cex w16sdtdh w16du wp14">
-  <w:endnote w:type="separator" w:id="-1">
+<w:endnotes xmlns:wpc="http://schemas.microsoft.com/office/word/2010/wordprocessingCanvas" xmlns:mc="http://schemas.openxmlformats.org/markup-compatibility/2006" xmlns:o="urn:schemas-microsoft-com:office:office" xmlns:r="http://schemas.openxmlformats.org/officeDocument/2006/relationships" xmlns:m="http://schemas.openxmlformats.org/officeDocument/2006/math" xmlns:v="urn:schemas-microsoft-com:vml" xmlns:wp14="http://schemas.microsoft.com/office/word/2010/wordprocessingDrawing" xmlns:wp="http://schemas.openxmlformats.org/drawingml/2006/wordprocessingDrawing" xmlns:w="http://schemas.openxmlformats.org/wordprocessingml/2006/main" xmlns:w14="http://schemas.microsoft.com/office/word/2010/wordml" xmlns:w15="http://schemas.microsoft.com/office/word/2012/wordml" xmlns:w10="urn:schemas-microsoft-com:office:word" xmlns:wpg="http://schemas.microsoft.com/office/word/2010/wordprocessingGroup" xmlns:wpi="http://schemas.microsoft.com/office/word/2010/wordprocessingInk" xmlns:wne="http://schemas.microsoft.com/office/word/2006/wordml" xmlns:wps="http://schemas.microsoft.com/office/word/2010/wordprocessingShape" xmlns:wpsCustomData="http://www.wps.cn/officeDocument/2013/wpsCustomData" mc:Ignorable="w14 w15 wp14">
+  <w:endnote w:type="separator" w:id="0">
     <w:p>
       <w:pPr>
         <w:spacing w:line="240" w:lineRule="auto"/>
@@ -2769,7 +2997,7 @@
       </w:r>
     </w:p>
   </w:endnote>
-  <w:endnote w:type="continuationSeparator" w:id="0">
+  <w:endnote w:type="continuationSeparator" w:id="1">
     <w:p>
       <w:pPr>
         <w:spacing w:line="240" w:lineRule="auto"/>
@@ -2783,21 +3011,21 @@
 </file>
 
 <file path=word/footnotes.xml><?xml version="1.0" encoding="utf-8"?>
-<w:footnotes xmlns:wpc="http://schemas.microsoft.com/office/word/2010/wordprocessingCanvas" xmlns:cx="http://schemas.microsoft.com/office/drawing/2014/chartex" xmlns:cx1="http://schemas.microsoft.com/office/drawing/2015/9/8/chartex" xmlns:cx2="http://schemas.microsoft.com/office/drawing/2015/10/21/chartex" xmlns:cx3="http://schemas.microsoft.com/office/drawing/2016/5/9/chartex" xmlns:cx4="http://schemas.microsoft.com/office/drawing/2016/5/10/chartex" xmlns:cx5="http://schemas.microsoft.com/office/drawing/2016/5/11/chartex" xmlns:cx6="http://schemas.microsoft.com/office/drawing/2016/5/12/chartex" xmlns:cx7="http://schemas.microsoft.com/office/drawing/2016/5/13/chartex" xmlns:cx8="http://schemas.microsoft.com/office/drawing/2016/5/14/chartex" xmlns:mc="http://schemas.openxmlformats.org/markup-compatibility/2006" xmlns:aink="http://schemas.microsoft.com/office/drawing/2016/ink" xmlns:am3d="http://schemas.microsoft.com/office/drawing/2017/model3d" xmlns:o="urn:schemas-microsoft-com:office:office" xmlns:oel="http://schemas.microsoft.com/office/2019/extlst" xmlns:r="http://schemas.openxmlformats.org/officeDocument/2006/relationships" xmlns:m="http://schemas.openxmlformats.org/officeDocument/2006/math" xmlns:v="urn:schemas-microsoft-com:vml" xmlns:wp14="http://schemas.microsoft.com/office/word/2010/wordprocessingDrawing" xmlns:wp="http://schemas.openxmlformats.org/drawingml/2006/wordprocessingDrawing" xmlns:w10="urn:schemas-microsoft-com:office:word" xmlns:w="http://schemas.openxmlformats.org/wordprocessingml/2006/main" xmlns:w14="http://schemas.microsoft.com/office/word/2010/wordml" xmlns:w15="http://schemas.microsoft.com/office/word/2012/wordml" xmlns:w16cex="http://schemas.microsoft.com/office/word/2018/wordml/cex" xmlns:w16cid="http://schemas.microsoft.com/office/word/2016/wordml/cid" xmlns:w16="http://schemas.microsoft.com/office/word/2018/wordml" xmlns:w16du="http://schemas.microsoft.com/office/word/2023/wordml/word16du" xmlns:w16sdtdh="http://schemas.microsoft.com/office/word/2020/wordml/sdtdatahash" xmlns:w16se="http://schemas.microsoft.com/office/word/2015/wordml/symex" xmlns:wpg="http://schemas.microsoft.com/office/word/2010/wordprocessingGroup" xmlns:wpi="http://schemas.microsoft.com/office/word/2010/wordprocessingInk" xmlns:wne="http://schemas.microsoft.com/office/word/2006/wordml" xmlns:wps="http://schemas.microsoft.com/office/word/2010/wordprocessingShape" mc:Ignorable="w14 w15 w16se w16cid w16 w16cex w16sdtdh w16du wp14">
-  <w:footnote w:type="separator" w:id="-1">
-    <w:p>
-      <w:pPr>
-        <w:spacing w:line="240" w:lineRule="auto"/>
+<w:footnotes xmlns:wpc="http://schemas.microsoft.com/office/word/2010/wordprocessingCanvas" xmlns:mc="http://schemas.openxmlformats.org/markup-compatibility/2006" xmlns:o="urn:schemas-microsoft-com:office:office" xmlns:r="http://schemas.openxmlformats.org/officeDocument/2006/relationships" xmlns:m="http://schemas.openxmlformats.org/officeDocument/2006/math" xmlns:v="urn:schemas-microsoft-com:vml" xmlns:wp14="http://schemas.microsoft.com/office/word/2010/wordprocessingDrawing" xmlns:wp="http://schemas.openxmlformats.org/drawingml/2006/wordprocessingDrawing" xmlns:w="http://schemas.openxmlformats.org/wordprocessingml/2006/main" xmlns:w14="http://schemas.microsoft.com/office/word/2010/wordml" xmlns:w15="http://schemas.microsoft.com/office/word/2012/wordml" xmlns:w10="urn:schemas-microsoft-com:office:word" xmlns:wpg="http://schemas.microsoft.com/office/word/2010/wordprocessingGroup" xmlns:wpi="http://schemas.microsoft.com/office/word/2010/wordprocessingInk" xmlns:wne="http://schemas.microsoft.com/office/word/2006/wordml" xmlns:wps="http://schemas.microsoft.com/office/word/2010/wordprocessingShape" xmlns:wpsCustomData="http://www.wps.cn/officeDocument/2013/wpsCustomData" mc:Ignorable="w14 w15 wp14">
+  <w:footnote w:type="separator" w:id="0">
+    <w:p>
+      <w:pPr>
+        <w:spacing w:line="360" w:lineRule="auto"/>
       </w:pPr>
       <w:r>
         <w:separator/>
       </w:r>
     </w:p>
   </w:footnote>
-  <w:footnote w:type="continuationSeparator" w:id="0">
-    <w:p>
-      <w:pPr>
-        <w:spacing w:line="240" w:lineRule="auto"/>
+  <w:footnote w:type="continuationSeparator" w:id="1">
+    <w:p>
+      <w:pPr>
+        <w:spacing w:line="360" w:lineRule="auto"/>
       </w:pPr>
       <w:r>
         <w:continuationSeparator/>
@@ -2808,33 +3036,253 @@
 </file>
 
 <file path=word/numbering.xml><?xml version="1.0" encoding="utf-8"?>
-<w:numbering xmlns:wpc="http://schemas.microsoft.com/office/word/2010/wordprocessingCanvas" xmlns:cx="http://schemas.microsoft.com/office/drawing/2014/chartex" xmlns:cx1="http://schemas.microsoft.com/office/drawing/2015/9/8/chartex" xmlns:cx2="http://schemas.microsoft.com/office/drawing/2015/10/21/chartex" xmlns:cx3="http://schemas.microsoft.com/office/drawing/2016/5/9/chartex" xmlns:cx4="http://schemas.microsoft.com/office/drawing/2016/5/10/chartex" xmlns:cx5="http://schemas.microsoft.com/office/drawing/2016/5/11/chartex" xmlns:cx6="http://schemas.microsoft.com/office/drawing/2016/5/12/chartex" xmlns:cx7="http://schemas.microsoft.com/office/drawing/2016/5/13/chartex" xmlns:cx8="http://schemas.microsoft.com/office/drawing/2016/5/14/chartex" xmlns:mc="http://schemas.openxmlformats.org/markup-compatibility/2006" xmlns:aink="http://schemas.microsoft.com/office/drawing/2016/ink" xmlns:am3d="http://schemas.microsoft.com/office/drawing/2017/model3d" xmlns:o="urn:schemas-microsoft-com:office:office" xmlns:oel="http://schemas.microsoft.com/office/2019/extlst" xmlns:r="http://schemas.openxmlformats.org/officeDocument/2006/relationships" xmlns:m="http://schemas.openxmlformats.org/officeDocument/2006/math" xmlns:v="urn:schemas-microsoft-com:vml" xmlns:wp14="http://schemas.microsoft.com/office/word/2010/wordprocessingDrawing" xmlns:wp="http://schemas.openxmlformats.org/drawingml/2006/wordprocessingDrawing" xmlns:w10="urn:schemas-microsoft-com:office:word" xmlns:w="http://schemas.openxmlformats.org/wordprocessingml/2006/main" xmlns:w14="http://schemas.microsoft.com/office/word/2010/wordml" xmlns:w15="http://schemas.microsoft.com/office/word/2012/wordml" xmlns:w16cex="http://schemas.microsoft.com/office/word/2018/wordml/cex" xmlns:w16cid="http://schemas.microsoft.com/office/word/2016/wordml/cid" xmlns:w16="http://schemas.microsoft.com/office/word/2018/wordml" xmlns:w16du="http://schemas.microsoft.com/office/word/2023/wordml/word16du" xmlns:w16sdtdh="http://schemas.microsoft.com/office/word/2020/wordml/sdtdatahash" xmlns:w16se="http://schemas.microsoft.com/office/word/2015/wordml/symex" xmlns:wpg="http://schemas.microsoft.com/office/word/2010/wordprocessingGroup" xmlns:wpi="http://schemas.microsoft.com/office/word/2010/wordprocessingInk" xmlns:wne="http://schemas.microsoft.com/office/word/2006/wordml" xmlns:wps="http://schemas.microsoft.com/office/word/2010/wordprocessingShape" mc:Ignorable="w14 w15 w16se w16cid w16 w16cex w16sdtdh w16du wp14">
-  <w:abstractNum w:abstractNumId="0" w15:restartNumberingAfterBreak="0">
-    <w:nsid w:val="0771310C"/>
-    <w:multiLevelType w:val="hybridMultilevel"/>
-    <w:tmpl w:val="7DA82F16"/>
-    <w:lvl w:ilvl="0" w:tplc="098A4930">
+<w:numbering xmlns:wpc="http://schemas.microsoft.com/office/word/2010/wordprocessingCanvas" xmlns:mc="http://schemas.openxmlformats.org/markup-compatibility/2006" xmlns:o="urn:schemas-microsoft-com:office:office" xmlns:r="http://schemas.openxmlformats.org/officeDocument/2006/relationships" xmlns:m="http://schemas.openxmlformats.org/officeDocument/2006/math" xmlns:v="urn:schemas-microsoft-com:vml" xmlns:wp14="http://schemas.microsoft.com/office/word/2010/wordprocessingDrawing" xmlns:wp="http://schemas.openxmlformats.org/drawingml/2006/wordprocessingDrawing" xmlns:w10="urn:schemas-microsoft-com:office:word" xmlns:w="http://schemas.openxmlformats.org/wordprocessingml/2006/main" xmlns:w14="http://schemas.microsoft.com/office/word/2010/wordml" xmlns:wpg="http://schemas.microsoft.com/office/word/2010/wordprocessingGroup" xmlns:wpi="http://schemas.microsoft.com/office/word/2010/wordprocessingInk" xmlns:wne="http://schemas.microsoft.com/office/word/2006/wordml" xmlns:wps="http://schemas.microsoft.com/office/word/2010/wordprocessingShape" xmlns:wpsCustomData="http://www.wps.cn/officeDocument/2013/wpsCustomData" mc:Ignorable="w14 wp14">
+  <w:abstractNum w:abstractNumId="0">
+    <w:nsid w:val="97DD311F"/>
+    <w:multiLevelType w:val="singleLevel"/>
+    <w:tmpl w:val="97DD311F"/>
+    <w:lvl w:ilvl="0" w:tentative="0">
+      <w:start w:val="1"/>
+      <w:numFmt w:val="decimal"/>
+      <w:lvlText w:val="%1."/>
+      <w:lvlJc w:val="left"/>
+      <w:pPr>
+        <w:ind w:left="425" w:hanging="425"/>
+      </w:pPr>
+      <w:rPr>
+        <w:rFonts w:hint="default"/>
+      </w:rPr>
+    </w:lvl>
+  </w:abstractNum>
+  <w:abstractNum w:abstractNumId="1">
+    <w:nsid w:val="15B75234"/>
+    <w:multiLevelType w:val="multilevel"/>
+    <w:tmpl w:val="15B75234"/>
+    <w:lvl w:ilvl="0" w:tentative="0">
+      <w:start w:val="1"/>
+      <w:numFmt w:val="decimal"/>
+      <w:lvlText w:val="%1."/>
+      <w:lvlJc w:val="left"/>
+      <w:pPr>
+        <w:ind w:left="440" w:hanging="440"/>
+      </w:pPr>
+    </w:lvl>
+    <w:lvl w:ilvl="1" w:tentative="0">
+      <w:start w:val="1"/>
+      <w:numFmt w:val="lowerLetter"/>
+      <w:lvlText w:val="%2)"/>
+      <w:lvlJc w:val="left"/>
+      <w:pPr>
+        <w:ind w:left="880" w:hanging="440"/>
+      </w:pPr>
+    </w:lvl>
+    <w:lvl w:ilvl="2" w:tentative="0">
+      <w:start w:val="1"/>
+      <w:numFmt w:val="lowerRoman"/>
+      <w:lvlText w:val="%3."/>
+      <w:lvlJc w:val="right"/>
+      <w:pPr>
+        <w:ind w:left="1320" w:hanging="440"/>
+      </w:pPr>
+    </w:lvl>
+    <w:lvl w:ilvl="3" w:tentative="0">
+      <w:start w:val="1"/>
+      <w:numFmt w:val="decimal"/>
+      <w:lvlText w:val="%4."/>
+      <w:lvlJc w:val="left"/>
+      <w:pPr>
+        <w:ind w:left="1760" w:hanging="440"/>
+      </w:pPr>
+    </w:lvl>
+    <w:lvl w:ilvl="4" w:tentative="0">
+      <w:start w:val="1"/>
+      <w:numFmt w:val="lowerLetter"/>
+      <w:lvlText w:val="%5)"/>
+      <w:lvlJc w:val="left"/>
+      <w:pPr>
+        <w:ind w:left="2200" w:hanging="440"/>
+      </w:pPr>
+    </w:lvl>
+    <w:lvl w:ilvl="5" w:tentative="0">
+      <w:start w:val="1"/>
+      <w:numFmt w:val="lowerRoman"/>
+      <w:lvlText w:val="%6."/>
+      <w:lvlJc w:val="right"/>
+      <w:pPr>
+        <w:ind w:left="2640" w:hanging="440"/>
+      </w:pPr>
+    </w:lvl>
+    <w:lvl w:ilvl="6" w:tentative="0">
+      <w:start w:val="1"/>
+      <w:numFmt w:val="decimal"/>
+      <w:lvlText w:val="%7."/>
+      <w:lvlJc w:val="left"/>
+      <w:pPr>
+        <w:ind w:left="3080" w:hanging="440"/>
+      </w:pPr>
+    </w:lvl>
+    <w:lvl w:ilvl="7" w:tentative="0">
+      <w:start w:val="1"/>
+      <w:numFmt w:val="lowerLetter"/>
+      <w:lvlText w:val="%8)"/>
+      <w:lvlJc w:val="left"/>
+      <w:pPr>
+        <w:ind w:left="3520" w:hanging="440"/>
+      </w:pPr>
+    </w:lvl>
+    <w:lvl w:ilvl="8" w:tentative="0">
+      <w:start w:val="1"/>
+      <w:numFmt w:val="lowerRoman"/>
+      <w:lvlText w:val="%9."/>
+      <w:lvlJc w:val="right"/>
+      <w:pPr>
+        <w:ind w:left="3960" w:hanging="440"/>
+      </w:pPr>
+    </w:lvl>
+  </w:abstractNum>
+  <w:abstractNum w:abstractNumId="2">
+    <w:nsid w:val="2D066E6F"/>
+    <w:multiLevelType w:val="multilevel"/>
+    <w:tmpl w:val="2D066E6F"/>
+    <w:lvl w:ilvl="0" w:tentative="0">
+      <w:start w:val="1"/>
+      <w:numFmt w:val="decimal"/>
+      <w:lvlText w:val="%1."/>
+      <w:lvlJc w:val="left"/>
+      <w:pPr>
+        <w:tabs>
+          <w:tab w:val="left" w:pos="720"/>
+        </w:tabs>
+        <w:ind w:left="720" w:hanging="360"/>
+      </w:pPr>
+    </w:lvl>
+    <w:lvl w:ilvl="1" w:tentative="0">
+      <w:start w:val="1"/>
+      <w:numFmt w:val="bullet"/>
+      <w:lvlText w:val="o"/>
+      <w:lvlJc w:val="left"/>
+      <w:pPr>
+        <w:tabs>
+          <w:tab w:val="left" w:pos="1440"/>
+        </w:tabs>
+        <w:ind w:left="1440" w:hanging="360"/>
+      </w:pPr>
+      <w:rPr>
+        <w:rFonts w:hint="default" w:ascii="Courier New" w:hAnsi="Courier New"/>
+        <w:sz w:val="20"/>
+      </w:rPr>
+    </w:lvl>
+    <w:lvl w:ilvl="2" w:tentative="0">
+      <w:start w:val="1"/>
+      <w:numFmt w:val="decimal"/>
+      <w:lvlText w:val="%3."/>
+      <w:lvlJc w:val="left"/>
+      <w:pPr>
+        <w:tabs>
+          <w:tab w:val="left" w:pos="2160"/>
+        </w:tabs>
+        <w:ind w:left="2160" w:hanging="360"/>
+      </w:pPr>
+    </w:lvl>
+    <w:lvl w:ilvl="3" w:tentative="0">
+      <w:start w:val="1"/>
+      <w:numFmt w:val="decimal"/>
+      <w:lvlText w:val="%4."/>
+      <w:lvlJc w:val="left"/>
+      <w:pPr>
+        <w:tabs>
+          <w:tab w:val="left" w:pos="2880"/>
+        </w:tabs>
+        <w:ind w:left="2880" w:hanging="360"/>
+      </w:pPr>
+    </w:lvl>
+    <w:lvl w:ilvl="4" w:tentative="0">
+      <w:start w:val="1"/>
+      <w:numFmt w:val="decimal"/>
+      <w:lvlText w:val="%5."/>
+      <w:lvlJc w:val="left"/>
+      <w:pPr>
+        <w:tabs>
+          <w:tab w:val="left" w:pos="3600"/>
+        </w:tabs>
+        <w:ind w:left="3600" w:hanging="360"/>
+      </w:pPr>
+    </w:lvl>
+    <w:lvl w:ilvl="5" w:tentative="0">
+      <w:start w:val="1"/>
+      <w:numFmt w:val="decimal"/>
+      <w:lvlText w:val="%6."/>
+      <w:lvlJc w:val="left"/>
+      <w:pPr>
+        <w:tabs>
+          <w:tab w:val="left" w:pos="4320"/>
+        </w:tabs>
+        <w:ind w:left="4320" w:hanging="360"/>
+      </w:pPr>
+    </w:lvl>
+    <w:lvl w:ilvl="6" w:tentative="0">
+      <w:start w:val="1"/>
+      <w:numFmt w:val="decimal"/>
+      <w:lvlText w:val="%7."/>
+      <w:lvlJc w:val="left"/>
+      <w:pPr>
+        <w:tabs>
+          <w:tab w:val="left" w:pos="5040"/>
+        </w:tabs>
+        <w:ind w:left="5040" w:hanging="360"/>
+      </w:pPr>
+    </w:lvl>
+    <w:lvl w:ilvl="7" w:tentative="0">
+      <w:start w:val="1"/>
+      <w:numFmt w:val="decimal"/>
+      <w:lvlText w:val="%8."/>
+      <w:lvlJc w:val="left"/>
+      <w:pPr>
+        <w:tabs>
+          <w:tab w:val="left" w:pos="5760"/>
+        </w:tabs>
+        <w:ind w:left="5760" w:hanging="360"/>
+      </w:pPr>
+    </w:lvl>
+    <w:lvl w:ilvl="8" w:tentative="0">
+      <w:start w:val="1"/>
+      <w:numFmt w:val="decimal"/>
+      <w:lvlText w:val="%9."/>
+      <w:lvlJc w:val="left"/>
+      <w:pPr>
+        <w:tabs>
+          <w:tab w:val="left" w:pos="6480"/>
+        </w:tabs>
+        <w:ind w:left="6480" w:hanging="360"/>
+      </w:pPr>
+    </w:lvl>
+  </w:abstractNum>
+  <w:abstractNum w:abstractNumId="3">
+    <w:nsid w:val="3C165943"/>
+    <w:multiLevelType w:val="multilevel"/>
+    <w:tmpl w:val="3C165943"/>
+    <w:lvl w:ilvl="0" w:tentative="0">
       <w:start w:val="1"/>
       <w:numFmt w:val="decimal"/>
       <w:lvlText w:val="[%1]"/>
       <w:lvlJc w:val="left"/>
       <w:pPr>
-        <w:ind w:left="360" w:hanging="360"/>
+        <w:ind w:left="440" w:hanging="440"/>
       </w:pPr>
       <w:rPr>
         <w:rFonts w:hint="eastAsia"/>
       </w:rPr>
     </w:lvl>
-    <w:lvl w:ilvl="1" w:tplc="04090019" w:tentative="1">
+    <w:lvl w:ilvl="1" w:tentative="0">
       <w:start w:val="1"/>
-      <w:numFmt w:val="lowerLetter"/>
-      <w:lvlText w:val="%2)"/>
+      <w:numFmt w:val="decimal"/>
+      <w:lvlText w:val="%2."/>
       <w:lvlJc w:val="left"/>
       <w:pPr>
         <w:ind w:left="880" w:hanging="440"/>
       </w:pPr>
     </w:lvl>
-    <w:lvl w:ilvl="2" w:tplc="0409001B" w:tentative="1">
+    <w:lvl w:ilvl="2" w:tentative="0">
       <w:start w:val="1"/>
       <w:numFmt w:val="lowerRoman"/>
       <w:lvlText w:val="%3."/>
@@ -2843,7 +3291,7 @@
         <w:ind w:left="1320" w:hanging="440"/>
       </w:pPr>
     </w:lvl>
-    <w:lvl w:ilvl="3" w:tplc="0409000F" w:tentative="1">
+    <w:lvl w:ilvl="3" w:tentative="0">
       <w:start w:val="1"/>
       <w:numFmt w:val="decimal"/>
       <w:lvlText w:val="%4."/>
@@ -2852,7 +3300,7 @@
         <w:ind w:left="1760" w:hanging="440"/>
       </w:pPr>
     </w:lvl>
-    <w:lvl w:ilvl="4" w:tplc="04090019" w:tentative="1">
+    <w:lvl w:ilvl="4" w:tentative="0">
       <w:start w:val="1"/>
       <w:numFmt w:val="lowerLetter"/>
       <w:lvlText w:val="%5)"/>
@@ -2861,7 +3309,7 @@
         <w:ind w:left="2200" w:hanging="440"/>
       </w:pPr>
     </w:lvl>
-    <w:lvl w:ilvl="5" w:tplc="0409001B" w:tentative="1">
+    <w:lvl w:ilvl="5" w:tentative="0">
       <w:start w:val="1"/>
       <w:numFmt w:val="lowerRoman"/>
       <w:lvlText w:val="%6."/>
@@ -2870,7 +3318,7 @@
         <w:ind w:left="2640" w:hanging="440"/>
       </w:pPr>
     </w:lvl>
-    <w:lvl w:ilvl="6" w:tplc="0409000F" w:tentative="1">
+    <w:lvl w:ilvl="6" w:tentative="0">
       <w:start w:val="1"/>
       <w:numFmt w:val="decimal"/>
       <w:lvlText w:val="%7."/>
@@ -2879,7 +3327,7 @@
         <w:ind w:left="3080" w:hanging="440"/>
       </w:pPr>
     </w:lvl>
-    <w:lvl w:ilvl="7" w:tplc="04090019" w:tentative="1">
+    <w:lvl w:ilvl="7" w:tentative="0">
       <w:start w:val="1"/>
       <w:numFmt w:val="lowerLetter"/>
       <w:lvlText w:val="%8)"/>
@@ -2888,7 +3336,7 @@
         <w:ind w:left="3520" w:hanging="440"/>
       </w:pPr>
     </w:lvl>
-    <w:lvl w:ilvl="8" w:tplc="0409001B" w:tentative="1">
+    <w:lvl w:ilvl="8" w:tentative="0">
       <w:start w:val="1"/>
       <w:numFmt w:val="lowerRoman"/>
       <w:lvlText w:val="%9."/>
@@ -2898,1408 +3346,447 @@
       </w:pPr>
     </w:lvl>
   </w:abstractNum>
-  <w:abstractNum w:abstractNumId="1" w15:restartNumberingAfterBreak="0">
-    <w:nsid w:val="14635055"/>
+  <w:abstractNum w:abstractNumId="4">
+    <w:nsid w:val="5C3240C7"/>
     <w:multiLevelType w:val="multilevel"/>
-    <w:tmpl w:val="3DCAE7F6"/>
-    <w:lvl w:ilvl="0">
+    <w:tmpl w:val="5C3240C7"/>
+    <w:lvl w:ilvl="0" w:tentative="0">
       <w:start w:val="1"/>
       <w:numFmt w:val="decimal"/>
       <w:lvlText w:val="%1."/>
       <w:lvlJc w:val="left"/>
       <w:pPr>
         <w:tabs>
-          <w:tab w:val="num" w:pos="720"/>
+          <w:tab w:val="left" w:pos="720"/>
         </w:tabs>
         <w:ind w:left="720" w:hanging="360"/>
       </w:pPr>
     </w:lvl>
-    <w:lvl w:ilvl="1" w:tentative="1">
+    <w:lvl w:ilvl="1" w:tentative="0">
       <w:start w:val="1"/>
       <w:numFmt w:val="decimal"/>
       <w:lvlText w:val="%2."/>
       <w:lvlJc w:val="left"/>
       <w:pPr>
         <w:tabs>
-          <w:tab w:val="num" w:pos="1440"/>
+          <w:tab w:val="left" w:pos="1440"/>
         </w:tabs>
         <w:ind w:left="1440" w:hanging="360"/>
       </w:pPr>
     </w:lvl>
-    <w:lvl w:ilvl="2" w:tentative="1">
+    <w:lvl w:ilvl="2" w:tentative="0">
       <w:start w:val="1"/>
       <w:numFmt w:val="decimal"/>
       <w:lvlText w:val="%3."/>
       <w:lvlJc w:val="left"/>
       <w:pPr>
         <w:tabs>
-          <w:tab w:val="num" w:pos="2160"/>
+          <w:tab w:val="left" w:pos="2160"/>
         </w:tabs>
         <w:ind w:left="2160" w:hanging="360"/>
       </w:pPr>
     </w:lvl>
-    <w:lvl w:ilvl="3" w:tentative="1">
+    <w:lvl w:ilvl="3" w:tentative="0">
       <w:start w:val="1"/>
       <w:numFmt w:val="decimal"/>
       <w:lvlText w:val="%4."/>
       <w:lvlJc w:val="left"/>
       <w:pPr>
         <w:tabs>
-          <w:tab w:val="num" w:pos="2880"/>
+          <w:tab w:val="left" w:pos="2880"/>
         </w:tabs>
         <w:ind w:left="2880" w:hanging="360"/>
       </w:pPr>
     </w:lvl>
-    <w:lvl w:ilvl="4" w:tentative="1">
+    <w:lvl w:ilvl="4" w:tentative="0">
       <w:start w:val="1"/>
       <w:numFmt w:val="decimal"/>
       <w:lvlText w:val="%5."/>
       <w:lvlJc w:val="left"/>
       <w:pPr>
         <w:tabs>
-          <w:tab w:val="num" w:pos="3600"/>
+          <w:tab w:val="left" w:pos="3600"/>
         </w:tabs>
         <w:ind w:left="3600" w:hanging="360"/>
       </w:pPr>
     </w:lvl>
-    <w:lvl w:ilvl="5" w:tentative="1">
+    <w:lvl w:ilvl="5" w:tentative="0">
       <w:start w:val="1"/>
       <w:numFmt w:val="decimal"/>
       <w:lvlText w:val="%6."/>
       <w:lvlJc w:val="left"/>
       <w:pPr>
         <w:tabs>
-          <w:tab w:val="num" w:pos="4320"/>
+          <w:tab w:val="left" w:pos="4320"/>
         </w:tabs>
         <w:ind w:left="4320" w:hanging="360"/>
       </w:pPr>
     </w:lvl>
-    <w:lvl w:ilvl="6" w:tentative="1">
+    <w:lvl w:ilvl="6" w:tentative="0">
       <w:start w:val="1"/>
       <w:numFmt w:val="decimal"/>
       <w:lvlText w:val="%7."/>
       <w:lvlJc w:val="left"/>
       <w:pPr>
         <w:tabs>
-          <w:tab w:val="num" w:pos="5040"/>
+          <w:tab w:val="left" w:pos="5040"/>
         </w:tabs>
         <w:ind w:left="5040" w:hanging="360"/>
       </w:pPr>
     </w:lvl>
-    <w:lvl w:ilvl="7" w:tentative="1">
+    <w:lvl w:ilvl="7" w:tentative="0">
       <w:start w:val="1"/>
       <w:numFmt w:val="decimal"/>
       <w:lvlText w:val="%8."/>
       <w:lvlJc w:val="left"/>
       <w:pPr>
         <w:tabs>
-          <w:tab w:val="num" w:pos="5760"/>
+          <w:tab w:val="left" w:pos="5760"/>
         </w:tabs>
         <w:ind w:left="5760" w:hanging="360"/>
       </w:pPr>
     </w:lvl>
-    <w:lvl w:ilvl="8" w:tentative="1">
+    <w:lvl w:ilvl="8" w:tentative="0">
       <w:start w:val="1"/>
       <w:numFmt w:val="decimal"/>
       <w:lvlText w:val="%9."/>
       <w:lvlJc w:val="left"/>
       <w:pPr>
         <w:tabs>
-          <w:tab w:val="num" w:pos="6480"/>
+          <w:tab w:val="left" w:pos="6480"/>
         </w:tabs>
         <w:ind w:left="6480" w:hanging="360"/>
       </w:pPr>
     </w:lvl>
   </w:abstractNum>
-  <w:abstractNum w:abstractNumId="2" w15:restartNumberingAfterBreak="0">
-    <w:nsid w:val="15B75234"/>
-    <w:multiLevelType w:val="hybridMultilevel"/>
-    <w:tmpl w:val="2046A968"/>
-    <w:lvl w:ilvl="0" w:tplc="0409000F">
+  <w:abstractNum w:abstractNumId="5">
+    <w:nsid w:val="6C666FA8"/>
+    <w:multiLevelType w:val="singleLevel"/>
+    <w:tmpl w:val="6C666FA8"/>
+    <w:lvl w:ilvl="0" w:tentative="0">
       <w:start w:val="1"/>
       <w:numFmt w:val="decimal"/>
       <w:lvlText w:val="%1."/>
       <w:lvlJc w:val="left"/>
       <w:pPr>
-        <w:ind w:left="440" w:hanging="440"/>
-      </w:pPr>
-    </w:lvl>
-    <w:lvl w:ilvl="1" w:tplc="04090019" w:tentative="1">
-      <w:start w:val="1"/>
-      <w:numFmt w:val="lowerLetter"/>
-      <w:lvlText w:val="%2)"/>
-      <w:lvlJc w:val="left"/>
-      <w:pPr>
-        <w:ind w:left="880" w:hanging="440"/>
-      </w:pPr>
-    </w:lvl>
-    <w:lvl w:ilvl="2" w:tplc="0409001B" w:tentative="1">
-      <w:start w:val="1"/>
-      <w:numFmt w:val="lowerRoman"/>
-      <w:lvlText w:val="%3."/>
-      <w:lvlJc w:val="right"/>
-      <w:pPr>
-        <w:ind w:left="1320" w:hanging="440"/>
-      </w:pPr>
-    </w:lvl>
-    <w:lvl w:ilvl="3" w:tplc="0409000F" w:tentative="1">
-      <w:start w:val="1"/>
-      <w:numFmt w:val="decimal"/>
-      <w:lvlText w:val="%4."/>
-      <w:lvlJc w:val="left"/>
-      <w:pPr>
-        <w:ind w:left="1760" w:hanging="440"/>
-      </w:pPr>
-    </w:lvl>
-    <w:lvl w:ilvl="4" w:tplc="04090019" w:tentative="1">
-      <w:start w:val="1"/>
-      <w:numFmt w:val="lowerLetter"/>
-      <w:lvlText w:val="%5)"/>
-      <w:lvlJc w:val="left"/>
-      <w:pPr>
-        <w:ind w:left="2200" w:hanging="440"/>
-      </w:pPr>
-    </w:lvl>
-    <w:lvl w:ilvl="5" w:tplc="0409001B" w:tentative="1">
-      <w:start w:val="1"/>
-      <w:numFmt w:val="lowerRoman"/>
-      <w:lvlText w:val="%6."/>
-      <w:lvlJc w:val="right"/>
-      <w:pPr>
-        <w:ind w:left="2640" w:hanging="440"/>
-      </w:pPr>
-    </w:lvl>
-    <w:lvl w:ilvl="6" w:tplc="0409000F" w:tentative="1">
-      <w:start w:val="1"/>
-      <w:numFmt w:val="decimal"/>
-      <w:lvlText w:val="%7."/>
-      <w:lvlJc w:val="left"/>
-      <w:pPr>
-        <w:ind w:left="3080" w:hanging="440"/>
-      </w:pPr>
-    </w:lvl>
-    <w:lvl w:ilvl="7" w:tplc="04090019" w:tentative="1">
-      <w:start w:val="1"/>
-      <w:numFmt w:val="lowerLetter"/>
-      <w:lvlText w:val="%8)"/>
-      <w:lvlJc w:val="left"/>
-      <w:pPr>
-        <w:ind w:left="3520" w:hanging="440"/>
-      </w:pPr>
-    </w:lvl>
-    <w:lvl w:ilvl="8" w:tplc="0409001B" w:tentative="1">
-      <w:start w:val="1"/>
-      <w:numFmt w:val="lowerRoman"/>
-      <w:lvlText w:val="%9."/>
-      <w:lvlJc w:val="right"/>
-      <w:pPr>
-        <w:ind w:left="3960" w:hanging="440"/>
-      </w:pPr>
-    </w:lvl>
-  </w:abstractNum>
-  <w:abstractNum w:abstractNumId="3" w15:restartNumberingAfterBreak="0">
-    <w:nsid w:val="24A74ABB"/>
-    <w:multiLevelType w:val="hybridMultilevel"/>
-    <w:tmpl w:val="708297FA"/>
-    <w:lvl w:ilvl="0" w:tplc="098A4930">
-      <w:start w:val="1"/>
-      <w:numFmt w:val="decimal"/>
-      <w:lvlText w:val="[%1]"/>
-      <w:lvlJc w:val="left"/>
-      <w:pPr>
-        <w:ind w:left="440" w:hanging="440"/>
+        <w:ind w:left="425" w:hanging="425"/>
       </w:pPr>
       <w:rPr>
-        <w:rFonts w:hint="eastAsia"/>
-      </w:rPr>
-    </w:lvl>
-    <w:lvl w:ilvl="1" w:tplc="04090019" w:tentative="1">
-      <w:start w:val="1"/>
-      <w:numFmt w:val="lowerLetter"/>
-      <w:lvlText w:val="%2)"/>
-      <w:lvlJc w:val="left"/>
-      <w:pPr>
-        <w:ind w:left="880" w:hanging="440"/>
-      </w:pPr>
-    </w:lvl>
-    <w:lvl w:ilvl="2" w:tplc="0409001B" w:tentative="1">
-      <w:start w:val="1"/>
-      <w:numFmt w:val="lowerRoman"/>
-      <w:lvlText w:val="%3."/>
-      <w:lvlJc w:val="right"/>
-      <w:pPr>
-        <w:ind w:left="1320" w:hanging="440"/>
-      </w:pPr>
-    </w:lvl>
-    <w:lvl w:ilvl="3" w:tplc="0409000F" w:tentative="1">
-      <w:start w:val="1"/>
-      <w:numFmt w:val="decimal"/>
-      <w:lvlText w:val="%4."/>
-      <w:lvlJc w:val="left"/>
-      <w:pPr>
-        <w:ind w:left="1760" w:hanging="440"/>
-      </w:pPr>
-    </w:lvl>
-    <w:lvl w:ilvl="4" w:tplc="04090019" w:tentative="1">
-      <w:start w:val="1"/>
-      <w:numFmt w:val="lowerLetter"/>
-      <w:lvlText w:val="%5)"/>
-      <w:lvlJc w:val="left"/>
-      <w:pPr>
-        <w:ind w:left="2200" w:hanging="440"/>
-      </w:pPr>
-    </w:lvl>
-    <w:lvl w:ilvl="5" w:tplc="0409001B" w:tentative="1">
-      <w:start w:val="1"/>
-      <w:numFmt w:val="lowerRoman"/>
-      <w:lvlText w:val="%6."/>
-      <w:lvlJc w:val="right"/>
-      <w:pPr>
-        <w:ind w:left="2640" w:hanging="440"/>
-      </w:pPr>
-    </w:lvl>
-    <w:lvl w:ilvl="6" w:tplc="0409000F" w:tentative="1">
-      <w:start w:val="1"/>
-      <w:numFmt w:val="decimal"/>
-      <w:lvlText w:val="%7."/>
-      <w:lvlJc w:val="left"/>
-      <w:pPr>
-        <w:ind w:left="3080" w:hanging="440"/>
-      </w:pPr>
-    </w:lvl>
-    <w:lvl w:ilvl="7" w:tplc="04090019" w:tentative="1">
-      <w:start w:val="1"/>
-      <w:numFmt w:val="lowerLetter"/>
-      <w:lvlText w:val="%8)"/>
-      <w:lvlJc w:val="left"/>
-      <w:pPr>
-        <w:ind w:left="3520" w:hanging="440"/>
-      </w:pPr>
-    </w:lvl>
-    <w:lvl w:ilvl="8" w:tplc="0409001B" w:tentative="1">
-      <w:start w:val="1"/>
-      <w:numFmt w:val="lowerRoman"/>
-      <w:lvlText w:val="%9."/>
-      <w:lvlJc w:val="right"/>
-      <w:pPr>
-        <w:ind w:left="3960" w:hanging="440"/>
-      </w:pPr>
-    </w:lvl>
-  </w:abstractNum>
-  <w:abstractNum w:abstractNumId="4" w15:restartNumberingAfterBreak="0">
-    <w:nsid w:val="284221C0"/>
-    <w:multiLevelType w:val="multilevel"/>
-    <w:tmpl w:val="E3245FC8"/>
-    <w:lvl w:ilvl="0">
-      <w:start w:val="2"/>
-      <w:numFmt w:val="decimal"/>
-      <w:lvlText w:val="[%1]"/>
-      <w:lvlJc w:val="left"/>
-      <w:pPr>
-        <w:tabs>
-          <w:tab w:val="num" w:pos="720"/>
-        </w:tabs>
-        <w:ind w:left="0" w:firstLine="360"/>
-      </w:pPr>
-      <w:rPr>
-        <w:rFonts w:hint="eastAsia"/>
-      </w:rPr>
-    </w:lvl>
-    <w:lvl w:ilvl="1">
-      <w:start w:val="1"/>
-      <w:numFmt w:val="decimal"/>
-      <w:lvlText w:val="%2."/>
-      <w:lvlJc w:val="left"/>
-      <w:pPr>
-        <w:tabs>
-          <w:tab w:val="num" w:pos="1440"/>
-        </w:tabs>
-        <w:ind w:left="1440" w:hanging="360"/>
-      </w:pPr>
-      <w:rPr>
-        <w:rFonts w:hint="eastAsia"/>
-      </w:rPr>
-    </w:lvl>
-    <w:lvl w:ilvl="2">
-      <w:start w:val="1"/>
-      <w:numFmt w:val="decimal"/>
-      <w:lvlText w:val="%3."/>
-      <w:lvlJc w:val="left"/>
-      <w:pPr>
-        <w:tabs>
-          <w:tab w:val="num" w:pos="2160"/>
-        </w:tabs>
-        <w:ind w:left="2160" w:hanging="360"/>
-      </w:pPr>
-      <w:rPr>
-        <w:rFonts w:hint="eastAsia"/>
-      </w:rPr>
-    </w:lvl>
-    <w:lvl w:ilvl="3">
-      <w:start w:val="1"/>
-      <w:numFmt w:val="decimal"/>
-      <w:lvlText w:val="%4."/>
-      <w:lvlJc w:val="left"/>
-      <w:pPr>
-        <w:tabs>
-          <w:tab w:val="num" w:pos="2880"/>
-        </w:tabs>
-        <w:ind w:left="2880" w:hanging="360"/>
-      </w:pPr>
-      <w:rPr>
-        <w:rFonts w:hint="eastAsia"/>
-      </w:rPr>
-    </w:lvl>
-    <w:lvl w:ilvl="4">
-      <w:start w:val="1"/>
-      <w:numFmt w:val="decimal"/>
-      <w:lvlText w:val="%5."/>
-      <w:lvlJc w:val="left"/>
-      <w:pPr>
-        <w:tabs>
-          <w:tab w:val="num" w:pos="3600"/>
-        </w:tabs>
-        <w:ind w:left="3600" w:hanging="360"/>
-      </w:pPr>
-      <w:rPr>
-        <w:rFonts w:hint="eastAsia"/>
-      </w:rPr>
-    </w:lvl>
-    <w:lvl w:ilvl="5">
-      <w:start w:val="1"/>
-      <w:numFmt w:val="decimal"/>
-      <w:lvlText w:val="%6."/>
-      <w:lvlJc w:val="left"/>
-      <w:pPr>
-        <w:tabs>
-          <w:tab w:val="num" w:pos="4320"/>
-        </w:tabs>
-        <w:ind w:left="4320" w:hanging="360"/>
-      </w:pPr>
-      <w:rPr>
-        <w:rFonts w:hint="eastAsia"/>
-      </w:rPr>
-    </w:lvl>
-    <w:lvl w:ilvl="6">
-      <w:start w:val="1"/>
-      <w:numFmt w:val="decimal"/>
-      <w:lvlText w:val="%7."/>
-      <w:lvlJc w:val="left"/>
-      <w:pPr>
-        <w:tabs>
-          <w:tab w:val="num" w:pos="5040"/>
-        </w:tabs>
-        <w:ind w:left="5040" w:hanging="360"/>
-      </w:pPr>
-      <w:rPr>
-        <w:rFonts w:hint="eastAsia"/>
-      </w:rPr>
-    </w:lvl>
-    <w:lvl w:ilvl="7">
-      <w:start w:val="1"/>
-      <w:numFmt w:val="decimal"/>
-      <w:lvlText w:val="%8."/>
-      <w:lvlJc w:val="left"/>
-      <w:pPr>
-        <w:tabs>
-          <w:tab w:val="num" w:pos="5760"/>
-        </w:tabs>
-        <w:ind w:left="5760" w:hanging="360"/>
-      </w:pPr>
-      <w:rPr>
-        <w:rFonts w:hint="eastAsia"/>
-      </w:rPr>
-    </w:lvl>
-    <w:lvl w:ilvl="8">
-      <w:start w:val="1"/>
-      <w:numFmt w:val="decimal"/>
-      <w:lvlText w:val="%9."/>
-      <w:lvlJc w:val="left"/>
-      <w:pPr>
-        <w:tabs>
-          <w:tab w:val="num" w:pos="6480"/>
-        </w:tabs>
-        <w:ind w:left="6480" w:hanging="360"/>
-      </w:pPr>
-      <w:rPr>
-        <w:rFonts w:hint="eastAsia"/>
+        <w:rFonts w:hint="default"/>
       </w:rPr>
     </w:lvl>
   </w:abstractNum>
-  <w:abstractNum w:abstractNumId="5" w15:restartNumberingAfterBreak="0">
-    <w:nsid w:val="2D066E6F"/>
-    <w:multiLevelType w:val="multilevel"/>
-    <w:tmpl w:val="EFA6744A"/>
-    <w:lvl w:ilvl="0">
-      <w:start w:val="1"/>
-      <w:numFmt w:val="decimal"/>
-      <w:lvlText w:val="%1."/>
-      <w:lvlJc w:val="left"/>
-      <w:pPr>
-        <w:tabs>
-          <w:tab w:val="num" w:pos="720"/>
-        </w:tabs>
-        <w:ind w:left="720" w:hanging="360"/>
-      </w:pPr>
-    </w:lvl>
-    <w:lvl w:ilvl="1">
-      <w:start w:val="1"/>
-      <w:numFmt w:val="bullet"/>
-      <w:lvlText w:val="o"/>
-      <w:lvlJc w:val="left"/>
-      <w:pPr>
-        <w:tabs>
-          <w:tab w:val="num" w:pos="1440"/>
-        </w:tabs>
-        <w:ind w:left="1440" w:hanging="360"/>
-      </w:pPr>
-      <w:rPr>
-        <w:rFonts w:ascii="Courier New" w:hAnsi="Courier New" w:hint="default"/>
-        <w:sz w:val="20"/>
-      </w:rPr>
-    </w:lvl>
-    <w:lvl w:ilvl="2" w:tentative="1">
-      <w:start w:val="1"/>
-      <w:numFmt w:val="decimal"/>
-      <w:lvlText w:val="%3."/>
-      <w:lvlJc w:val="left"/>
-      <w:pPr>
-        <w:tabs>
-          <w:tab w:val="num" w:pos="2160"/>
-        </w:tabs>
-        <w:ind w:left="2160" w:hanging="360"/>
-      </w:pPr>
-    </w:lvl>
-    <w:lvl w:ilvl="3" w:tentative="1">
-      <w:start w:val="1"/>
-      <w:numFmt w:val="decimal"/>
-      <w:lvlText w:val="%4."/>
-      <w:lvlJc w:val="left"/>
-      <w:pPr>
-        <w:tabs>
-          <w:tab w:val="num" w:pos="2880"/>
-        </w:tabs>
-        <w:ind w:left="2880" w:hanging="360"/>
-      </w:pPr>
-    </w:lvl>
-    <w:lvl w:ilvl="4" w:tentative="1">
-      <w:start w:val="1"/>
-      <w:numFmt w:val="decimal"/>
-      <w:lvlText w:val="%5."/>
-      <w:lvlJc w:val="left"/>
-      <w:pPr>
-        <w:tabs>
-          <w:tab w:val="num" w:pos="3600"/>
-        </w:tabs>
-        <w:ind w:left="3600" w:hanging="360"/>
-      </w:pPr>
-    </w:lvl>
-    <w:lvl w:ilvl="5" w:tentative="1">
-      <w:start w:val="1"/>
-      <w:numFmt w:val="decimal"/>
-      <w:lvlText w:val="%6."/>
-      <w:lvlJc w:val="left"/>
-      <w:pPr>
-        <w:tabs>
-          <w:tab w:val="num" w:pos="4320"/>
-        </w:tabs>
-        <w:ind w:left="4320" w:hanging="360"/>
-      </w:pPr>
-    </w:lvl>
-    <w:lvl w:ilvl="6" w:tentative="1">
-      <w:start w:val="1"/>
-      <w:numFmt w:val="decimal"/>
-      <w:lvlText w:val="%7."/>
-      <w:lvlJc w:val="left"/>
-      <w:pPr>
-        <w:tabs>
-          <w:tab w:val="num" w:pos="5040"/>
-        </w:tabs>
-        <w:ind w:left="5040" w:hanging="360"/>
-      </w:pPr>
-    </w:lvl>
-    <w:lvl w:ilvl="7" w:tentative="1">
-      <w:start w:val="1"/>
-      <w:numFmt w:val="decimal"/>
-      <w:lvlText w:val="%8."/>
-      <w:lvlJc w:val="left"/>
-      <w:pPr>
-        <w:tabs>
-          <w:tab w:val="num" w:pos="5760"/>
-        </w:tabs>
-        <w:ind w:left="5760" w:hanging="360"/>
-      </w:pPr>
-    </w:lvl>
-    <w:lvl w:ilvl="8" w:tentative="1">
-      <w:start w:val="1"/>
-      <w:numFmt w:val="decimal"/>
-      <w:lvlText w:val="%9."/>
-      <w:lvlJc w:val="left"/>
-      <w:pPr>
-        <w:tabs>
-          <w:tab w:val="num" w:pos="6480"/>
-        </w:tabs>
-        <w:ind w:left="6480" w:hanging="360"/>
-      </w:pPr>
-    </w:lvl>
-  </w:abstractNum>
-  <w:abstractNum w:abstractNumId="6" w15:restartNumberingAfterBreak="0">
-    <w:nsid w:val="3C165943"/>
-    <w:multiLevelType w:val="hybridMultilevel"/>
-    <w:tmpl w:val="AF92EE86"/>
-    <w:lvl w:ilvl="0" w:tplc="098A4930">
-      <w:start w:val="1"/>
-      <w:numFmt w:val="decimal"/>
-      <w:lvlText w:val="[%1]"/>
-      <w:lvlJc w:val="left"/>
-      <w:pPr>
-        <w:ind w:left="440" w:hanging="440"/>
-      </w:pPr>
-      <w:rPr>
-        <w:rFonts w:hint="eastAsia"/>
-      </w:rPr>
-    </w:lvl>
-    <w:lvl w:ilvl="1" w:tplc="0409000F">
-      <w:start w:val="1"/>
-      <w:numFmt w:val="decimal"/>
-      <w:lvlText w:val="%2."/>
-      <w:lvlJc w:val="left"/>
-      <w:pPr>
-        <w:ind w:left="880" w:hanging="440"/>
-      </w:pPr>
-    </w:lvl>
-    <w:lvl w:ilvl="2" w:tplc="0409001B" w:tentative="1">
-      <w:start w:val="1"/>
-      <w:numFmt w:val="lowerRoman"/>
-      <w:lvlText w:val="%3."/>
-      <w:lvlJc w:val="right"/>
-      <w:pPr>
-        <w:ind w:left="1320" w:hanging="440"/>
-      </w:pPr>
-    </w:lvl>
-    <w:lvl w:ilvl="3" w:tplc="0409000F" w:tentative="1">
-      <w:start w:val="1"/>
-      <w:numFmt w:val="decimal"/>
-      <w:lvlText w:val="%4."/>
-      <w:lvlJc w:val="left"/>
-      <w:pPr>
-        <w:ind w:left="1760" w:hanging="440"/>
-      </w:pPr>
-    </w:lvl>
-    <w:lvl w:ilvl="4" w:tplc="04090019" w:tentative="1">
-      <w:start w:val="1"/>
-      <w:numFmt w:val="lowerLetter"/>
-      <w:lvlText w:val="%5)"/>
-      <w:lvlJc w:val="left"/>
-      <w:pPr>
-        <w:ind w:left="2200" w:hanging="440"/>
-      </w:pPr>
-    </w:lvl>
-    <w:lvl w:ilvl="5" w:tplc="0409001B" w:tentative="1">
-      <w:start w:val="1"/>
-      <w:numFmt w:val="lowerRoman"/>
-      <w:lvlText w:val="%6."/>
-      <w:lvlJc w:val="right"/>
-      <w:pPr>
-        <w:ind w:left="2640" w:hanging="440"/>
-      </w:pPr>
-    </w:lvl>
-    <w:lvl w:ilvl="6" w:tplc="0409000F" w:tentative="1">
-      <w:start w:val="1"/>
-      <w:numFmt w:val="decimal"/>
-      <w:lvlText w:val="%7."/>
-      <w:lvlJc w:val="left"/>
-      <w:pPr>
-        <w:ind w:left="3080" w:hanging="440"/>
-      </w:pPr>
-    </w:lvl>
-    <w:lvl w:ilvl="7" w:tplc="04090019" w:tentative="1">
-      <w:start w:val="1"/>
-      <w:numFmt w:val="lowerLetter"/>
-      <w:lvlText w:val="%8)"/>
-      <w:lvlJc w:val="left"/>
-      <w:pPr>
-        <w:ind w:left="3520" w:hanging="440"/>
-      </w:pPr>
-    </w:lvl>
-    <w:lvl w:ilvl="8" w:tplc="0409001B" w:tentative="1">
-      <w:start w:val="1"/>
-      <w:numFmt w:val="lowerRoman"/>
-      <w:lvlText w:val="%9."/>
-      <w:lvlJc w:val="right"/>
-      <w:pPr>
-        <w:ind w:left="3960" w:hanging="440"/>
-      </w:pPr>
-    </w:lvl>
-  </w:abstractNum>
-  <w:abstractNum w:abstractNumId="7" w15:restartNumberingAfterBreak="0">
-    <w:nsid w:val="3F56180D"/>
-    <w:multiLevelType w:val="multilevel"/>
-    <w:tmpl w:val="9FDC5CB2"/>
-    <w:lvl w:ilvl="0">
-      <w:start w:val="1"/>
-      <w:numFmt w:val="decimal"/>
-      <w:lvlText w:val="%1."/>
-      <w:lvlJc w:val="left"/>
-      <w:pPr>
-        <w:tabs>
-          <w:tab w:val="num" w:pos="720"/>
-        </w:tabs>
-        <w:ind w:left="720" w:hanging="360"/>
-      </w:pPr>
-    </w:lvl>
-    <w:lvl w:ilvl="1" w:tentative="1">
-      <w:start w:val="1"/>
-      <w:numFmt w:val="decimal"/>
-      <w:lvlText w:val="%2."/>
-      <w:lvlJc w:val="left"/>
-      <w:pPr>
-        <w:tabs>
-          <w:tab w:val="num" w:pos="1440"/>
-        </w:tabs>
-        <w:ind w:left="1440" w:hanging="360"/>
-      </w:pPr>
-    </w:lvl>
-    <w:lvl w:ilvl="2" w:tentative="1">
-      <w:start w:val="1"/>
-      <w:numFmt w:val="decimal"/>
-      <w:lvlText w:val="%3."/>
-      <w:lvlJc w:val="left"/>
-      <w:pPr>
-        <w:tabs>
-          <w:tab w:val="num" w:pos="2160"/>
-        </w:tabs>
-        <w:ind w:left="2160" w:hanging="360"/>
-      </w:pPr>
-    </w:lvl>
-    <w:lvl w:ilvl="3" w:tentative="1">
-      <w:start w:val="1"/>
-      <w:numFmt w:val="decimal"/>
-      <w:lvlText w:val="%4."/>
-      <w:lvlJc w:val="left"/>
-      <w:pPr>
-        <w:tabs>
-          <w:tab w:val="num" w:pos="2880"/>
-        </w:tabs>
-        <w:ind w:left="2880" w:hanging="360"/>
-      </w:pPr>
-    </w:lvl>
-    <w:lvl w:ilvl="4" w:tentative="1">
-      <w:start w:val="1"/>
-      <w:numFmt w:val="decimal"/>
-      <w:lvlText w:val="%5."/>
-      <w:lvlJc w:val="left"/>
-      <w:pPr>
-        <w:tabs>
-          <w:tab w:val="num" w:pos="3600"/>
-        </w:tabs>
-        <w:ind w:left="3600" w:hanging="360"/>
-      </w:pPr>
-    </w:lvl>
-    <w:lvl w:ilvl="5" w:tentative="1">
-      <w:start w:val="1"/>
-      <w:numFmt w:val="decimal"/>
-      <w:lvlText w:val="%6."/>
-      <w:lvlJc w:val="left"/>
-      <w:pPr>
-        <w:tabs>
-          <w:tab w:val="num" w:pos="4320"/>
-        </w:tabs>
-        <w:ind w:left="4320" w:hanging="360"/>
-      </w:pPr>
-    </w:lvl>
-    <w:lvl w:ilvl="6" w:tentative="1">
-      <w:start w:val="1"/>
-      <w:numFmt w:val="decimal"/>
-      <w:lvlText w:val="%7."/>
-      <w:lvlJc w:val="left"/>
-      <w:pPr>
-        <w:tabs>
-          <w:tab w:val="num" w:pos="5040"/>
-        </w:tabs>
-        <w:ind w:left="5040" w:hanging="360"/>
-      </w:pPr>
-    </w:lvl>
-    <w:lvl w:ilvl="7" w:tentative="1">
-      <w:start w:val="1"/>
-      <w:numFmt w:val="decimal"/>
-      <w:lvlText w:val="%8."/>
-      <w:lvlJc w:val="left"/>
-      <w:pPr>
-        <w:tabs>
-          <w:tab w:val="num" w:pos="5760"/>
-        </w:tabs>
-        <w:ind w:left="5760" w:hanging="360"/>
-      </w:pPr>
-    </w:lvl>
-    <w:lvl w:ilvl="8" w:tentative="1">
-      <w:start w:val="1"/>
-      <w:numFmt w:val="decimal"/>
-      <w:lvlText w:val="%9."/>
-      <w:lvlJc w:val="left"/>
-      <w:pPr>
-        <w:tabs>
-          <w:tab w:val="num" w:pos="6480"/>
-        </w:tabs>
-        <w:ind w:left="6480" w:hanging="360"/>
-      </w:pPr>
-    </w:lvl>
-  </w:abstractNum>
-  <w:abstractNum w:abstractNumId="8" w15:restartNumberingAfterBreak="0">
-    <w:nsid w:val="5C3240C7"/>
-    <w:multiLevelType w:val="multilevel"/>
-    <w:tmpl w:val="934EAC60"/>
-    <w:lvl w:ilvl="0">
-      <w:start w:val="1"/>
-      <w:numFmt w:val="decimal"/>
-      <w:lvlText w:val="%1."/>
-      <w:lvlJc w:val="left"/>
-      <w:pPr>
-        <w:tabs>
-          <w:tab w:val="num" w:pos="720"/>
-        </w:tabs>
-        <w:ind w:left="720" w:hanging="360"/>
-      </w:pPr>
-    </w:lvl>
-    <w:lvl w:ilvl="1" w:tentative="1">
-      <w:start w:val="1"/>
-      <w:numFmt w:val="decimal"/>
-      <w:lvlText w:val="%2."/>
-      <w:lvlJc w:val="left"/>
-      <w:pPr>
-        <w:tabs>
-          <w:tab w:val="num" w:pos="1440"/>
-        </w:tabs>
-        <w:ind w:left="1440" w:hanging="360"/>
-      </w:pPr>
-    </w:lvl>
-    <w:lvl w:ilvl="2" w:tentative="1">
-      <w:start w:val="1"/>
-      <w:numFmt w:val="decimal"/>
-      <w:lvlText w:val="%3."/>
-      <w:lvlJc w:val="left"/>
-      <w:pPr>
-        <w:tabs>
-          <w:tab w:val="num" w:pos="2160"/>
-        </w:tabs>
-        <w:ind w:left="2160" w:hanging="360"/>
-      </w:pPr>
-    </w:lvl>
-    <w:lvl w:ilvl="3" w:tentative="1">
-      <w:start w:val="1"/>
-      <w:numFmt w:val="decimal"/>
-      <w:lvlText w:val="%4."/>
-      <w:lvlJc w:val="left"/>
-      <w:pPr>
-        <w:tabs>
-          <w:tab w:val="num" w:pos="2880"/>
-        </w:tabs>
-        <w:ind w:left="2880" w:hanging="360"/>
-      </w:pPr>
-    </w:lvl>
-    <w:lvl w:ilvl="4" w:tentative="1">
-      <w:start w:val="1"/>
-      <w:numFmt w:val="decimal"/>
-      <w:lvlText w:val="%5."/>
-      <w:lvlJc w:val="left"/>
-      <w:pPr>
-        <w:tabs>
-          <w:tab w:val="num" w:pos="3600"/>
-        </w:tabs>
-        <w:ind w:left="3600" w:hanging="360"/>
-      </w:pPr>
-    </w:lvl>
-    <w:lvl w:ilvl="5" w:tentative="1">
-      <w:start w:val="1"/>
-      <w:numFmt w:val="decimal"/>
-      <w:lvlText w:val="%6."/>
-      <w:lvlJc w:val="left"/>
-      <w:pPr>
-        <w:tabs>
-          <w:tab w:val="num" w:pos="4320"/>
-        </w:tabs>
-        <w:ind w:left="4320" w:hanging="360"/>
-      </w:pPr>
-    </w:lvl>
-    <w:lvl w:ilvl="6" w:tentative="1">
-      <w:start w:val="1"/>
-      <w:numFmt w:val="decimal"/>
-      <w:lvlText w:val="%7."/>
-      <w:lvlJc w:val="left"/>
-      <w:pPr>
-        <w:tabs>
-          <w:tab w:val="num" w:pos="5040"/>
-        </w:tabs>
-        <w:ind w:left="5040" w:hanging="360"/>
-      </w:pPr>
-    </w:lvl>
-    <w:lvl w:ilvl="7" w:tentative="1">
-      <w:start w:val="1"/>
-      <w:numFmt w:val="decimal"/>
-      <w:lvlText w:val="%8."/>
-      <w:lvlJc w:val="left"/>
-      <w:pPr>
-        <w:tabs>
-          <w:tab w:val="num" w:pos="5760"/>
-        </w:tabs>
-        <w:ind w:left="5760" w:hanging="360"/>
-      </w:pPr>
-    </w:lvl>
-    <w:lvl w:ilvl="8" w:tentative="1">
-      <w:start w:val="1"/>
-      <w:numFmt w:val="decimal"/>
-      <w:lvlText w:val="%9."/>
-      <w:lvlJc w:val="left"/>
-      <w:pPr>
-        <w:tabs>
-          <w:tab w:val="num" w:pos="6480"/>
-        </w:tabs>
-        <w:ind w:left="6480" w:hanging="360"/>
-      </w:pPr>
-    </w:lvl>
-  </w:abstractNum>
-  <w:abstractNum w:abstractNumId="9" w15:restartNumberingAfterBreak="0">
-    <w:nsid w:val="7BD321FF"/>
-    <w:multiLevelType w:val="hybridMultilevel"/>
-    <w:tmpl w:val="C8725ABE"/>
-    <w:lvl w:ilvl="0" w:tplc="098A4930">
-      <w:start w:val="1"/>
-      <w:numFmt w:val="decimal"/>
-      <w:lvlText w:val="[%1]"/>
-      <w:lvlJc w:val="left"/>
-      <w:pPr>
-        <w:ind w:left="440" w:hanging="440"/>
-      </w:pPr>
-      <w:rPr>
-        <w:rFonts w:hint="eastAsia"/>
-      </w:rPr>
-    </w:lvl>
-    <w:lvl w:ilvl="1" w:tplc="04090019" w:tentative="1">
-      <w:start w:val="1"/>
-      <w:numFmt w:val="lowerLetter"/>
-      <w:lvlText w:val="%2)"/>
-      <w:lvlJc w:val="left"/>
-      <w:pPr>
-        <w:ind w:left="880" w:hanging="440"/>
-      </w:pPr>
-    </w:lvl>
-    <w:lvl w:ilvl="2" w:tplc="0409001B" w:tentative="1">
-      <w:start w:val="1"/>
-      <w:numFmt w:val="lowerRoman"/>
-      <w:lvlText w:val="%3."/>
-      <w:lvlJc w:val="right"/>
-      <w:pPr>
-        <w:ind w:left="1320" w:hanging="440"/>
-      </w:pPr>
-    </w:lvl>
-    <w:lvl w:ilvl="3" w:tplc="0409000F" w:tentative="1">
-      <w:start w:val="1"/>
-      <w:numFmt w:val="decimal"/>
-      <w:lvlText w:val="%4."/>
-      <w:lvlJc w:val="left"/>
-      <w:pPr>
-        <w:ind w:left="1760" w:hanging="440"/>
-      </w:pPr>
-    </w:lvl>
-    <w:lvl w:ilvl="4" w:tplc="04090019" w:tentative="1">
-      <w:start w:val="1"/>
-      <w:numFmt w:val="lowerLetter"/>
-      <w:lvlText w:val="%5)"/>
-      <w:lvlJc w:val="left"/>
-      <w:pPr>
-        <w:ind w:left="2200" w:hanging="440"/>
-      </w:pPr>
-    </w:lvl>
-    <w:lvl w:ilvl="5" w:tplc="0409001B" w:tentative="1">
-      <w:start w:val="1"/>
-      <w:numFmt w:val="lowerRoman"/>
-      <w:lvlText w:val="%6."/>
-      <w:lvlJc w:val="right"/>
-      <w:pPr>
-        <w:ind w:left="2640" w:hanging="440"/>
-      </w:pPr>
-    </w:lvl>
-    <w:lvl w:ilvl="6" w:tplc="0409000F" w:tentative="1">
-      <w:start w:val="1"/>
-      <w:numFmt w:val="decimal"/>
-      <w:lvlText w:val="%7."/>
-      <w:lvlJc w:val="left"/>
-      <w:pPr>
-        <w:ind w:left="3080" w:hanging="440"/>
-      </w:pPr>
-    </w:lvl>
-    <w:lvl w:ilvl="7" w:tplc="04090019" w:tentative="1">
-      <w:start w:val="1"/>
-      <w:numFmt w:val="lowerLetter"/>
-      <w:lvlText w:val="%8)"/>
-      <w:lvlJc w:val="left"/>
-      <w:pPr>
-        <w:ind w:left="3520" w:hanging="440"/>
-      </w:pPr>
-    </w:lvl>
-    <w:lvl w:ilvl="8" w:tplc="0409001B" w:tentative="1">
-      <w:start w:val="1"/>
-      <w:numFmt w:val="lowerRoman"/>
-      <w:lvlText w:val="%9."/>
-      <w:lvlJc w:val="right"/>
-      <w:pPr>
-        <w:ind w:left="3960" w:hanging="440"/>
-      </w:pPr>
-    </w:lvl>
-  </w:abstractNum>
-  <w:num w:numId="1" w16cid:durableId="1193804426">
+  <w:num w:numId="1">
+    <w:abstractNumId w:val="3"/>
+  </w:num>
+  <w:num w:numId="2">
+    <w:abstractNumId w:val="4"/>
+  </w:num>
+  <w:num w:numId="3">
+    <w:abstractNumId w:val="2"/>
+  </w:num>
+  <w:num w:numId="4">
+    <w:abstractNumId w:val="1"/>
+  </w:num>
+  <w:num w:numId="5">
     <w:abstractNumId w:val="0"/>
   </w:num>
-  <w:num w:numId="2" w16cid:durableId="1917395250">
-    <w:abstractNumId w:val="3"/>
-  </w:num>
-  <w:num w:numId="3" w16cid:durableId="109865019">
-    <w:abstractNumId w:val="9"/>
-  </w:num>
-  <w:num w:numId="4" w16cid:durableId="837312096">
-    <w:abstractNumId w:val="4"/>
-  </w:num>
-  <w:num w:numId="5" w16cid:durableId="1467773517">
-    <w:abstractNumId w:val="6"/>
-  </w:num>
-  <w:num w:numId="6" w16cid:durableId="941184076">
-    <w:abstractNumId w:val="8"/>
-  </w:num>
-  <w:num w:numId="7" w16cid:durableId="1670405200">
+  <w:num w:numId="6">
     <w:abstractNumId w:val="5"/>
-  </w:num>
-  <w:num w:numId="8" w16cid:durableId="865412258">
-    <w:abstractNumId w:val="1"/>
-  </w:num>
-  <w:num w:numId="9" w16cid:durableId="968245544">
-    <w:abstractNumId w:val="7"/>
-  </w:num>
-  <w:num w:numId="10" w16cid:durableId="1719937056">
-    <w:abstractNumId w:val="2"/>
   </w:num>
 </w:numbering>
 </file>
 
 <file path=word/styles.xml><?xml version="1.0" encoding="utf-8"?>
-<w:styles xmlns:mc="http://schemas.openxmlformats.org/markup-compatibility/2006" xmlns:r="http://schemas.openxmlformats.org/officeDocument/2006/relationships" xmlns:w="http://schemas.openxmlformats.org/wordprocessingml/2006/main" xmlns:w14="http://schemas.microsoft.com/office/word/2010/wordml" xmlns:w15="http://schemas.microsoft.com/office/word/2012/wordml" xmlns:w16cex="http://schemas.microsoft.com/office/word/2018/wordml/cex" xmlns:w16cid="http://schemas.microsoft.com/office/word/2016/wordml/cid" xmlns:w16="http://schemas.microsoft.com/office/word/2018/wordml" xmlns:w16du="http://schemas.microsoft.com/office/word/2023/wordml/word16du" xmlns:w16sdtdh="http://schemas.microsoft.com/office/word/2020/wordml/sdtdatahash" xmlns:w16se="http://schemas.microsoft.com/office/word/2015/wordml/symex" mc:Ignorable="w14 w15 w16se w16cid w16 w16cex w16sdtdh w16du">
+<w:styles xmlns:mc="http://schemas.openxmlformats.org/markup-compatibility/2006" xmlns:o="urn:schemas-microsoft-com:office:office" xmlns:r="http://schemas.openxmlformats.org/officeDocument/2006/relationships" xmlns:m="http://schemas.openxmlformats.org/officeDocument/2006/math" xmlns:v="urn:schemas-microsoft-com:vml" xmlns:w="http://schemas.openxmlformats.org/wordprocessingml/2006/main" xmlns:w14="http://schemas.microsoft.com/office/word/2010/wordml" xmlns:w10="urn:schemas-microsoft-com:office:word" xmlns:sl="http://schemas.openxmlformats.org/schemaLibrary/2006/main" xmlns:wpsCustomData="http://www.wps.cn/officeDocument/2013/wpsCustomData" mc:Ignorable="w14">
   <w:docDefaults>
     <w:rPrDefault>
       <w:rPr>
-        <w:rFonts w:asciiTheme="minorHAnsi" w:eastAsiaTheme="minorEastAsia" w:hAnsiTheme="minorHAnsi" w:cstheme="minorBidi"/>
-        <w:kern w:val="2"/>
-        <w:sz w:val="21"/>
-        <w:szCs w:val="22"/>
-        <w:lang w:val="en-US" w:eastAsia="zh-CN" w:bidi="ar-SA"/>
-        <w14:ligatures w14:val="standardContextual"/>
+        <w:rFonts w:ascii="Times New Roman" w:hAnsi="Times New Roman" w:eastAsia="宋体" w:cs="Times New Roman"/>
       </w:rPr>
     </w:rPrDefault>
     <w:pPrDefault/>
   </w:docDefaults>
-  <w:latentStyles w:defLockedState="0" w:defUIPriority="99" w:defSemiHidden="0" w:defUnhideWhenUsed="0" w:defQFormat="0" w:count="376">
-    <w:lsdException w:name="Normal" w:uiPriority="0" w:qFormat="1"/>
-    <w:lsdException w:name="heading 1" w:uiPriority="9" w:qFormat="1"/>
-    <w:lsdException w:name="heading 2" w:semiHidden="1" w:uiPriority="9" w:unhideWhenUsed="1" w:qFormat="1"/>
-    <w:lsdException w:name="heading 3" w:semiHidden="1" w:uiPriority="9" w:unhideWhenUsed="1" w:qFormat="1"/>
-    <w:lsdException w:name="heading 4" w:semiHidden="1" w:uiPriority="9" w:unhideWhenUsed="1" w:qFormat="1"/>
-    <w:lsdException w:name="heading 5" w:semiHidden="1" w:uiPriority="9" w:unhideWhenUsed="1" w:qFormat="1"/>
-    <w:lsdException w:name="heading 6" w:semiHidden="1" w:uiPriority="9" w:unhideWhenUsed="1" w:qFormat="1"/>
-    <w:lsdException w:name="heading 7" w:semiHidden="1" w:uiPriority="9" w:unhideWhenUsed="1" w:qFormat="1"/>
-    <w:lsdException w:name="heading 8" w:semiHidden="1" w:uiPriority="9" w:unhideWhenUsed="1" w:qFormat="1"/>
-    <w:lsdException w:name="heading 9" w:semiHidden="1" w:uiPriority="9" w:unhideWhenUsed="1" w:qFormat="1"/>
-    <w:lsdException w:name="index 1" w:semiHidden="1" w:unhideWhenUsed="1"/>
-    <w:lsdException w:name="index 2" w:semiHidden="1" w:unhideWhenUsed="1"/>
-    <w:lsdException w:name="index 3" w:semiHidden="1" w:unhideWhenUsed="1"/>
-    <w:lsdException w:name="index 4" w:semiHidden="1" w:unhideWhenUsed="1"/>
-    <w:lsdException w:name="index 5" w:semiHidden="1" w:unhideWhenUsed="1"/>
-    <w:lsdException w:name="index 6" w:semiHidden="1" w:unhideWhenUsed="1"/>
-    <w:lsdException w:name="index 7" w:semiHidden="1" w:unhideWhenUsed="1"/>
-    <w:lsdException w:name="index 8" w:semiHidden="1" w:unhideWhenUsed="1"/>
-    <w:lsdException w:name="index 9" w:semiHidden="1" w:unhideWhenUsed="1"/>
-    <w:lsdException w:name="toc 1" w:semiHidden="1" w:uiPriority="39" w:unhideWhenUsed="1"/>
-    <w:lsdException w:name="toc 2" w:semiHidden="1" w:uiPriority="39" w:unhideWhenUsed="1"/>
-    <w:lsdException w:name="toc 3" w:semiHidden="1" w:uiPriority="39" w:unhideWhenUsed="1"/>
-    <w:lsdException w:name="toc 4" w:semiHidden="1" w:uiPriority="39" w:unhideWhenUsed="1"/>
-    <w:lsdException w:name="toc 5" w:semiHidden="1" w:uiPriority="39" w:unhideWhenUsed="1"/>
-    <w:lsdException w:name="toc 6" w:semiHidden="1" w:uiPriority="39" w:unhideWhenUsed="1"/>
-    <w:lsdException w:name="toc 7" w:semiHidden="1" w:uiPriority="39" w:unhideWhenUsed="1"/>
-    <w:lsdException w:name="toc 8" w:semiHidden="1" w:uiPriority="39" w:unhideWhenUsed="1"/>
-    <w:lsdException w:name="toc 9" w:semiHidden="1" w:uiPriority="39" w:unhideWhenUsed="1"/>
-    <w:lsdException w:name="Normal Indent" w:semiHidden="1" w:unhideWhenUsed="1"/>
-    <w:lsdException w:name="footnote text" w:semiHidden="1" w:unhideWhenUsed="1"/>
-    <w:lsdException w:name="annotation text" w:semiHidden="1" w:unhideWhenUsed="1"/>
-    <w:lsdException w:name="header" w:semiHidden="1" w:unhideWhenUsed="1"/>
-    <w:lsdException w:name="footer" w:semiHidden="1" w:unhideWhenUsed="1"/>
-    <w:lsdException w:name="index heading" w:semiHidden="1" w:unhideWhenUsed="1"/>
-    <w:lsdException w:name="caption" w:semiHidden="1" w:uiPriority="35" w:unhideWhenUsed="1" w:qFormat="1"/>
-    <w:lsdException w:name="table of figures" w:semiHidden="1" w:unhideWhenUsed="1"/>
-    <w:lsdException w:name="envelope address" w:semiHidden="1" w:unhideWhenUsed="1"/>
-    <w:lsdException w:name="envelope return" w:semiHidden="1" w:unhideWhenUsed="1"/>
-    <w:lsdException w:name="footnote reference" w:semiHidden="1" w:unhideWhenUsed="1"/>
-    <w:lsdException w:name="annotation reference" w:semiHidden="1" w:unhideWhenUsed="1"/>
-    <w:lsdException w:name="line number" w:semiHidden="1" w:unhideWhenUsed="1"/>
-    <w:lsdException w:name="page number" w:semiHidden="1" w:unhideWhenUsed="1"/>
-    <w:lsdException w:name="endnote reference" w:semiHidden="1" w:unhideWhenUsed="1"/>
-    <w:lsdException w:name="endnote text" w:semiHidden="1" w:unhideWhenUsed="1"/>
-    <w:lsdException w:name="table of authorities" w:semiHidden="1" w:unhideWhenUsed="1"/>
-    <w:lsdException w:name="macro" w:semiHidden="1" w:unhideWhenUsed="1"/>
-    <w:lsdException w:name="toa heading" w:semiHidden="1" w:unhideWhenUsed="1"/>
-    <w:lsdException w:name="List" w:semiHidden="1" w:unhideWhenUsed="1"/>
-    <w:lsdException w:name="List Bullet" w:semiHidden="1" w:unhideWhenUsed="1"/>
-    <w:lsdException w:name="List Number" w:semiHidden="1" w:unhideWhenUsed="1"/>
-    <w:lsdException w:name="List 2" w:semiHidden="1" w:unhideWhenUsed="1"/>
-    <w:lsdException w:name="List 3" w:semiHidden="1" w:unhideWhenUsed="1"/>
-    <w:lsdException w:name="List 4" w:semiHidden="1" w:unhideWhenUsed="1"/>
-    <w:lsdException w:name="List 5" w:semiHidden="1" w:unhideWhenUsed="1"/>
-    <w:lsdException w:name="List Bullet 2" w:semiHidden="1" w:unhideWhenUsed="1"/>
-    <w:lsdException w:name="List Bullet 3" w:semiHidden="1" w:unhideWhenUsed="1"/>
-    <w:lsdException w:name="List Bullet 4" w:semiHidden="1" w:unhideWhenUsed="1"/>
-    <w:lsdException w:name="List Bullet 5" w:semiHidden="1" w:unhideWhenUsed="1"/>
-    <w:lsdException w:name="List Number 2" w:semiHidden="1" w:unhideWhenUsed="1"/>
-    <w:lsdException w:name="List Number 3" w:semiHidden="1" w:unhideWhenUsed="1"/>
-    <w:lsdException w:name="List Number 4" w:semiHidden="1" w:unhideWhenUsed="1"/>
-    <w:lsdException w:name="List Number 5" w:semiHidden="1" w:unhideWhenUsed="1"/>
-    <w:lsdException w:name="Title" w:uiPriority="10" w:qFormat="1"/>
-    <w:lsdException w:name="Closing" w:semiHidden="1" w:unhideWhenUsed="1"/>
-    <w:lsdException w:name="Signature" w:semiHidden="1" w:unhideWhenUsed="1"/>
-    <w:lsdException w:name="Default Paragraph Font" w:semiHidden="1" w:uiPriority="1" w:unhideWhenUsed="1"/>
-    <w:lsdException w:name="Body Text" w:semiHidden="1" w:unhideWhenUsed="1"/>
-    <w:lsdException w:name="Body Text Indent" w:semiHidden="1" w:unhideWhenUsed="1"/>
-    <w:lsdException w:name="List Continue" w:semiHidden="1" w:unhideWhenUsed="1"/>
-    <w:lsdException w:name="List Continue 2" w:semiHidden="1" w:unhideWhenUsed="1"/>
-    <w:lsdException w:name="List Continue 3" w:semiHidden="1" w:unhideWhenUsed="1"/>
-    <w:lsdException w:name="List Continue 4" w:semiHidden="1" w:unhideWhenUsed="1"/>
-    <w:lsdException w:name="List Continue 5" w:semiHidden="1" w:unhideWhenUsed="1"/>
-    <w:lsdException w:name="Message Header" w:semiHidden="1" w:unhideWhenUsed="1"/>
-    <w:lsdException w:name="Subtitle" w:uiPriority="11" w:qFormat="1"/>
-    <w:lsdException w:name="Salutation" w:semiHidden="1" w:unhideWhenUsed="1"/>
-    <w:lsdException w:name="Date" w:semiHidden="1" w:unhideWhenUsed="1"/>
-    <w:lsdException w:name="Body Text First Indent" w:semiHidden="1" w:unhideWhenUsed="1"/>
-    <w:lsdException w:name="Body Text First Indent 2" w:semiHidden="1" w:unhideWhenUsed="1"/>
-    <w:lsdException w:name="Note Heading" w:semiHidden="1" w:unhideWhenUsed="1"/>
-    <w:lsdException w:name="Body Text 2" w:semiHidden="1" w:unhideWhenUsed="1"/>
-    <w:lsdException w:name="Body Text 3" w:semiHidden="1" w:unhideWhenUsed="1"/>
-    <w:lsdException w:name="Body Text Indent 2" w:semiHidden="1" w:unhideWhenUsed="1"/>
-    <w:lsdException w:name="Body Text Indent 3" w:semiHidden="1" w:unhideWhenUsed="1"/>
-    <w:lsdException w:name="Block Text" w:semiHidden="1" w:unhideWhenUsed="1"/>
-    <w:lsdException w:name="Hyperlink" w:semiHidden="1" w:unhideWhenUsed="1"/>
-    <w:lsdException w:name="FollowedHyperlink" w:semiHidden="1" w:unhideWhenUsed="1"/>
-    <w:lsdException w:name="Strong" w:uiPriority="22" w:qFormat="1"/>
-    <w:lsdException w:name="Emphasis" w:uiPriority="20" w:qFormat="1"/>
-    <w:lsdException w:name="Document Map" w:semiHidden="1" w:unhideWhenUsed="1"/>
-    <w:lsdException w:name="Plain Text" w:semiHidden="1" w:unhideWhenUsed="1"/>
-    <w:lsdException w:name="E-mail Signature" w:semiHidden="1" w:unhideWhenUsed="1"/>
-    <w:lsdException w:name="HTML Top of Form" w:semiHidden="1" w:unhideWhenUsed="1"/>
-    <w:lsdException w:name="HTML Bottom of Form" w:semiHidden="1" w:unhideWhenUsed="1"/>
-    <w:lsdException w:name="Normal (Web)" w:semiHidden="1" w:unhideWhenUsed="1"/>
-    <w:lsdException w:name="HTML Acronym" w:semiHidden="1" w:unhideWhenUsed="1"/>
-    <w:lsdException w:name="HTML Address" w:semiHidden="1" w:unhideWhenUsed="1"/>
-    <w:lsdException w:name="HTML Cite" w:semiHidden="1" w:unhideWhenUsed="1"/>
-    <w:lsdException w:name="HTML Code" w:semiHidden="1" w:unhideWhenUsed="1"/>
-    <w:lsdException w:name="HTML Definition" w:semiHidden="1" w:unhideWhenUsed="1"/>
-    <w:lsdException w:name="HTML Keyboard" w:semiHidden="1" w:unhideWhenUsed="1"/>
-    <w:lsdException w:name="HTML Preformatted" w:semiHidden="1" w:unhideWhenUsed="1"/>
-    <w:lsdException w:name="HTML Sample" w:semiHidden="1" w:unhideWhenUsed="1"/>
-    <w:lsdException w:name="HTML Typewriter" w:semiHidden="1" w:unhideWhenUsed="1"/>
-    <w:lsdException w:name="HTML Variable" w:semiHidden="1" w:unhideWhenUsed="1"/>
-    <w:lsdException w:name="Normal Table" w:semiHidden="1" w:unhideWhenUsed="1"/>
-    <w:lsdException w:name="annotation subject" w:semiHidden="1" w:unhideWhenUsed="1"/>
-    <w:lsdException w:name="No List" w:semiHidden="1" w:unhideWhenUsed="1"/>
-    <w:lsdException w:name="Outline List 1" w:semiHidden="1" w:unhideWhenUsed="1"/>
-    <w:lsdException w:name="Outline List 2" w:semiHidden="1" w:unhideWhenUsed="1"/>
-    <w:lsdException w:name="Outline List 3" w:semiHidden="1" w:unhideWhenUsed="1"/>
-    <w:lsdException w:name="Table Simple 1" w:semiHidden="1" w:unhideWhenUsed="1"/>
-    <w:lsdException w:name="Table Simple 2" w:semiHidden="1" w:unhideWhenUsed="1"/>
-    <w:lsdException w:name="Table Simple 3" w:semiHidden="1" w:unhideWhenUsed="1"/>
-    <w:lsdException w:name="Table Classic 1" w:semiHidden="1" w:unhideWhenUsed="1"/>
-    <w:lsdException w:name="Table Classic 2" w:semiHidden="1" w:unhideWhenUsed="1"/>
-    <w:lsdException w:name="Table Classic 3" w:semiHidden="1" w:unhideWhenUsed="1"/>
-    <w:lsdException w:name="Table Classic 4" w:semiHidden="1" w:unhideWhenUsed="1"/>
-    <w:lsdException w:name="Table Colorful 1" w:semiHidden="1" w:unhideWhenUsed="1"/>
-    <w:lsdException w:name="Table Colorful 2" w:semiHidden="1" w:unhideWhenUsed="1"/>
-    <w:lsdException w:name="Table Colorful 3" w:semiHidden="1" w:unhideWhenUsed="1"/>
-    <w:lsdException w:name="Table Columns 1" w:semiHidden="1" w:unhideWhenUsed="1"/>
-    <w:lsdException w:name="Table Columns 2" w:semiHidden="1" w:unhideWhenUsed="1"/>
-    <w:lsdException w:name="Table Columns 3" w:semiHidden="1" w:unhideWhenUsed="1"/>
-    <w:lsdException w:name="Table Columns 4" w:semiHidden="1" w:unhideWhenUsed="1"/>
-    <w:lsdException w:name="Table Columns 5" w:semiHidden="1" w:unhideWhenUsed="1"/>
-    <w:lsdException w:name="Table Grid 1" w:semiHidden="1" w:unhideWhenUsed="1"/>
-    <w:lsdException w:name="Table Grid 2" w:semiHidden="1" w:unhideWhenUsed="1"/>
-    <w:lsdException w:name="Table Grid 3" w:semiHidden="1" w:unhideWhenUsed="1"/>
-    <w:lsdException w:name="Table Grid 4" w:semiHidden="1" w:unhideWhenUsed="1"/>
-    <w:lsdException w:name="Table Grid 5" w:semiHidden="1" w:unhideWhenUsed="1"/>
-    <w:lsdException w:name="Table Grid 6" w:semiHidden="1" w:unhideWhenUsed="1"/>
-    <w:lsdException w:name="Table Grid 7" w:semiHidden="1" w:unhideWhenUsed="1"/>
-    <w:lsdException w:name="Table Grid 8" w:semiHidden="1" w:unhideWhenUsed="1"/>
-    <w:lsdException w:name="Table List 1" w:semiHidden="1" w:unhideWhenUsed="1"/>
-    <w:lsdException w:name="Table List 2" w:semiHidden="1" w:unhideWhenUsed="1"/>
-    <w:lsdException w:name="Table List 3" w:semiHidden="1" w:unhideWhenUsed="1"/>
-    <w:lsdException w:name="Table List 4" w:semiHidden="1" w:unhideWhenUsed="1"/>
-    <w:lsdException w:name="Table List 5" w:semiHidden="1" w:unhideWhenUsed="1"/>
-    <w:lsdException w:name="Table List 6" w:semiHidden="1" w:unhideWhenUsed="1"/>
-    <w:lsdException w:name="Table List 7" w:semiHidden="1" w:unhideWhenUsed="1"/>
-    <w:lsdException w:name="Table List 8" w:semiHidden="1" w:unhideWhenUsed="1"/>
-    <w:lsdException w:name="Table 3D effects 1" w:semiHidden="1" w:unhideWhenUsed="1"/>
-    <w:lsdException w:name="Table 3D effects 2" w:semiHidden="1" w:unhideWhenUsed="1"/>
-    <w:lsdException w:name="Table 3D effects 3" w:semiHidden="1" w:unhideWhenUsed="1"/>
-    <w:lsdException w:name="Table Contemporary" w:semiHidden="1" w:unhideWhenUsed="1"/>
-    <w:lsdException w:name="Table Elegant" w:semiHidden="1" w:unhideWhenUsed="1"/>
-    <w:lsdException w:name="Table Professional" w:semiHidden="1" w:unhideWhenUsed="1"/>
-    <w:lsdException w:name="Table Subtle 1" w:semiHidden="1" w:unhideWhenUsed="1"/>
-    <w:lsdException w:name="Table Subtle 2" w:semiHidden="1" w:unhideWhenUsed="1"/>
-    <w:lsdException w:name="Table Web 1" w:semiHidden="1" w:unhideWhenUsed="1"/>
-    <w:lsdException w:name="Table Web 2" w:semiHidden="1" w:unhideWhenUsed="1"/>
-    <w:lsdException w:name="Table Web 3" w:semiHidden="1" w:unhideWhenUsed="1"/>
-    <w:lsdException w:name="Balloon Text" w:semiHidden="1" w:unhideWhenUsed="1"/>
-    <w:lsdException w:name="Table Grid" w:uiPriority="39"/>
-    <w:lsdException w:name="Table Theme" w:semiHidden="1" w:unhideWhenUsed="1"/>
-    <w:lsdException w:name="Placeholder Text" w:semiHidden="1"/>
-    <w:lsdException w:name="No Spacing" w:uiPriority="1" w:qFormat="1"/>
-    <w:lsdException w:name="Light Shading" w:uiPriority="60"/>
-    <w:lsdException w:name="Light List" w:uiPriority="61"/>
-    <w:lsdException w:name="Light Grid" w:uiPriority="62"/>
-    <w:lsdException w:name="Medium Shading 1" w:uiPriority="63"/>
-    <w:lsdException w:name="Medium Shading 2" w:uiPriority="64"/>
-    <w:lsdException w:name="Medium List 1" w:uiPriority="65"/>
-    <w:lsdException w:name="Medium List 2" w:uiPriority="66"/>
-    <w:lsdException w:name="Medium Grid 1" w:uiPriority="67"/>
-    <w:lsdException w:name="Medium Grid 2" w:uiPriority="68"/>
-    <w:lsdException w:name="Medium Grid 3" w:uiPriority="69"/>
-    <w:lsdException w:name="Dark List" w:uiPriority="70"/>
-    <w:lsdException w:name="Colorful Shading" w:uiPriority="71"/>
-    <w:lsdException w:name="Colorful List" w:uiPriority="72"/>
-    <w:lsdException w:name="Colorful Grid" w:uiPriority="73"/>
-    <w:lsdException w:name="Light Shading Accent 1" w:uiPriority="60"/>
-    <w:lsdException w:name="Light List Accent 1" w:uiPriority="61"/>
-    <w:lsdException w:name="Light Grid Accent 1" w:uiPriority="62"/>
-    <w:lsdException w:name="Medium Shading 1 Accent 1" w:uiPriority="63"/>
-    <w:lsdException w:name="Medium Shading 2 Accent 1" w:uiPriority="64"/>
-    <w:lsdException w:name="Medium List 1 Accent 1" w:uiPriority="65"/>
-    <w:lsdException w:name="Revision" w:semiHidden="1"/>
-    <w:lsdException w:name="List Paragraph" w:uiPriority="34" w:qFormat="1"/>
-    <w:lsdException w:name="Quote" w:uiPriority="29" w:qFormat="1"/>
-    <w:lsdException w:name="Intense Quote" w:uiPriority="30" w:qFormat="1"/>
-    <w:lsdException w:name="Medium List 2 Accent 1" w:uiPriority="66"/>
-    <w:lsdException w:name="Medium Grid 1 Accent 1" w:uiPriority="67"/>
-    <w:lsdException w:name="Medium Grid 2 Accent 1" w:uiPriority="68"/>
-    <w:lsdException w:name="Medium Grid 3 Accent 1" w:uiPriority="69"/>
-    <w:lsdException w:name="Dark List Accent 1" w:uiPriority="70"/>
-    <w:lsdException w:name="Colorful Shading Accent 1" w:uiPriority="71"/>
-    <w:lsdException w:name="Colorful List Accent 1" w:uiPriority="72"/>
-    <w:lsdException w:name="Colorful Grid Accent 1" w:uiPriority="73"/>
-    <w:lsdException w:name="Light Shading Accent 2" w:uiPriority="60"/>
-    <w:lsdException w:name="Light List Accent 2" w:uiPriority="61"/>
-    <w:lsdException w:name="Light Grid Accent 2" w:uiPriority="62"/>
-    <w:lsdException w:name="Medium Shading 1 Accent 2" w:uiPriority="63"/>
-    <w:lsdException w:name="Medium Shading 2 Accent 2" w:uiPriority="64"/>
-    <w:lsdException w:name="Medium List 1 Accent 2" w:uiPriority="65"/>
-    <w:lsdException w:name="Medium List 2 Accent 2" w:uiPriority="66"/>
-    <w:lsdException w:name="Medium Grid 1 Accent 2" w:uiPriority="67"/>
-    <w:lsdException w:name="Medium Grid 2 Accent 2" w:uiPriority="68"/>
-    <w:lsdException w:name="Medium Grid 3 Accent 2" w:uiPriority="69"/>
-    <w:lsdException w:name="Dark List Accent 2" w:uiPriority="70"/>
-    <w:lsdException w:name="Colorful Shading Accent 2" w:uiPriority="71"/>
-    <w:lsdException w:name="Colorful List Accent 2" w:uiPriority="72"/>
-    <w:lsdException w:name="Colorful Grid Accent 2" w:uiPriority="73"/>
-    <w:lsdException w:name="Light Shading Accent 3" w:uiPriority="60"/>
-    <w:lsdException w:name="Light List Accent 3" w:uiPriority="61"/>
-    <w:lsdException w:name="Light Grid Accent 3" w:uiPriority="62"/>
-    <w:lsdException w:name="Medium Shading 1 Accent 3" w:uiPriority="63"/>
-    <w:lsdException w:name="Medium Shading 2 Accent 3" w:uiPriority="64"/>
-    <w:lsdException w:name="Medium List 1 Accent 3" w:uiPriority="65"/>
-    <w:lsdException w:name="Medium List 2 Accent 3" w:uiPriority="66"/>
-    <w:lsdException w:name="Medium Grid 1 Accent 3" w:uiPriority="67"/>
-    <w:lsdException w:name="Medium Grid 2 Accent 3" w:uiPriority="68"/>
-    <w:lsdException w:name="Medium Grid 3 Accent 3" w:uiPriority="69"/>
-    <w:lsdException w:name="Dark List Accent 3" w:uiPriority="70"/>
-    <w:lsdException w:name="Colorful Shading Accent 3" w:uiPriority="71"/>
-    <w:lsdException w:name="Colorful List Accent 3" w:uiPriority="72"/>
-    <w:lsdException w:name="Colorful Grid Accent 3" w:uiPriority="73"/>
-    <w:lsdException w:name="Light Shading Accent 4" w:uiPriority="60"/>
-    <w:lsdException w:name="Light List Accent 4" w:uiPriority="61"/>
-    <w:lsdException w:name="Light Grid Accent 4" w:uiPriority="62"/>
-    <w:lsdException w:name="Medium Shading 1 Accent 4" w:uiPriority="63"/>
-    <w:lsdException w:name="Medium Shading 2 Accent 4" w:uiPriority="64"/>
-    <w:lsdException w:name="Medium List 1 Accent 4" w:uiPriority="65"/>
-    <w:lsdException w:name="Medium List 2 Accent 4" w:uiPriority="66"/>
-    <w:lsdException w:name="Medium Grid 1 Accent 4" w:uiPriority="67"/>
-    <w:lsdException w:name="Medium Grid 2 Accent 4" w:uiPriority="68"/>
-    <w:lsdException w:name="Medium Grid 3 Accent 4" w:uiPriority="69"/>
-    <w:lsdException w:name="Dark List Accent 4" w:uiPriority="70"/>
-    <w:lsdException w:name="Colorful Shading Accent 4" w:uiPriority="71"/>
-    <w:lsdException w:name="Colorful List Accent 4" w:uiPriority="72"/>
-    <w:lsdException w:name="Colorful Grid Accent 4" w:uiPriority="73"/>
-    <w:lsdException w:name="Light Shading Accent 5" w:uiPriority="60"/>
-    <w:lsdException w:name="Light List Accent 5" w:uiPriority="61"/>
-    <w:lsdException w:name="Light Grid Accent 5" w:uiPriority="62"/>
-    <w:lsdException w:name="Medium Shading 1 Accent 5" w:uiPriority="63"/>
-    <w:lsdException w:name="Medium Shading 2 Accent 5" w:uiPriority="64"/>
-    <w:lsdException w:name="Medium List 1 Accent 5" w:uiPriority="65"/>
-    <w:lsdException w:name="Medium List 2 Accent 5" w:uiPriority="66"/>
-    <w:lsdException w:name="Medium Grid 1 Accent 5" w:uiPriority="67"/>
-    <w:lsdException w:name="Medium Grid 2 Accent 5" w:uiPriority="68"/>
-    <w:lsdException w:name="Medium Grid 3 Accent 5" w:uiPriority="69"/>
-    <w:lsdException w:name="Dark List Accent 5" w:uiPriority="70"/>
-    <w:lsdException w:name="Colorful Shading Accent 5" w:uiPriority="71"/>
-    <w:lsdException w:name="Colorful List Accent 5" w:uiPriority="72"/>
-    <w:lsdException w:name="Colorful Grid Accent 5" w:uiPriority="73"/>
-    <w:lsdException w:name="Light Shading Accent 6" w:uiPriority="60"/>
-    <w:lsdException w:name="Light List Accent 6" w:uiPriority="61"/>
-    <w:lsdException w:name="Light Grid Accent 6" w:uiPriority="62"/>
-    <w:lsdException w:name="Medium Shading 1 Accent 6" w:uiPriority="63"/>
-    <w:lsdException w:name="Medium Shading 2 Accent 6" w:uiPriority="64"/>
-    <w:lsdException w:name="Medium List 1 Accent 6" w:uiPriority="65"/>
-    <w:lsdException w:name="Medium List 2 Accent 6" w:uiPriority="66"/>
-    <w:lsdException w:name="Medium Grid 1 Accent 6" w:uiPriority="67"/>
-    <w:lsdException w:name="Medium Grid 2 Accent 6" w:uiPriority="68"/>
-    <w:lsdException w:name="Medium Grid 3 Accent 6" w:uiPriority="69"/>
-    <w:lsdException w:name="Dark List Accent 6" w:uiPriority="70"/>
-    <w:lsdException w:name="Colorful Shading Accent 6" w:uiPriority="71"/>
-    <w:lsdException w:name="Colorful List Accent 6" w:uiPriority="72"/>
-    <w:lsdException w:name="Colorful Grid Accent 6" w:uiPriority="73"/>
-    <w:lsdException w:name="Subtle Emphasis" w:uiPriority="19" w:qFormat="1"/>
-    <w:lsdException w:name="Intense Emphasis" w:uiPriority="21" w:qFormat="1"/>
-    <w:lsdException w:name="Subtle Reference" w:uiPriority="31" w:qFormat="1"/>
-    <w:lsdException w:name="Intense Reference" w:uiPriority="32" w:qFormat="1"/>
-    <w:lsdException w:name="Book Title" w:uiPriority="33" w:qFormat="1"/>
-    <w:lsdException w:name="Bibliography" w:semiHidden="1" w:uiPriority="37" w:unhideWhenUsed="1"/>
-    <w:lsdException w:name="TOC Heading" w:semiHidden="1" w:uiPriority="39" w:unhideWhenUsed="1" w:qFormat="1"/>
-    <w:lsdException w:name="Plain Table 1" w:uiPriority="41"/>
-    <w:lsdException w:name="Plain Table 2" w:uiPriority="42"/>
-    <w:lsdException w:name="Plain Table 3" w:uiPriority="43"/>
-    <w:lsdException w:name="Plain Table 4" w:uiPriority="44"/>
-    <w:lsdException w:name="Plain Table 5" w:uiPriority="45"/>
-    <w:lsdException w:name="Grid Table Light" w:uiPriority="40"/>
-    <w:lsdException w:name="Grid Table 1 Light" w:uiPriority="46"/>
-    <w:lsdException w:name="Grid Table 2" w:uiPriority="47"/>
-    <w:lsdException w:name="Grid Table 3" w:uiPriority="48"/>
-    <w:lsdException w:name="Grid Table 4" w:uiPriority="49"/>
-    <w:lsdException w:name="Grid Table 5 Dark" w:uiPriority="50"/>
-    <w:lsdException w:name="Grid Table 6 Colorful" w:uiPriority="51"/>
-    <w:lsdException w:name="Grid Table 7 Colorful" w:uiPriority="52"/>
-    <w:lsdException w:name="Grid Table 1 Light Accent 1" w:uiPriority="46"/>
-    <w:lsdException w:name="Grid Table 2 Accent 1" w:uiPriority="47"/>
-    <w:lsdException w:name="Grid Table 3 Accent 1" w:uiPriority="48"/>
-    <w:lsdException w:name="Grid Table 4 Accent 1" w:uiPriority="49"/>
-    <w:lsdException w:name="Grid Table 5 Dark Accent 1" w:uiPriority="50"/>
-    <w:lsdException w:name="Grid Table 6 Colorful Accent 1" w:uiPriority="51"/>
-    <w:lsdException w:name="Grid Table 7 Colorful Accent 1" w:uiPriority="52"/>
-    <w:lsdException w:name="Grid Table 1 Light Accent 2" w:uiPriority="46"/>
-    <w:lsdException w:name="Grid Table 2 Accent 2" w:uiPriority="47"/>
-    <w:lsdException w:name="Grid Table 3 Accent 2" w:uiPriority="48"/>
-    <w:lsdException w:name="Grid Table 4 Accent 2" w:uiPriority="49"/>
-    <w:lsdException w:name="Grid Table 5 Dark Accent 2" w:uiPriority="50"/>
-    <w:lsdException w:name="Grid Table 6 Colorful Accent 2" w:uiPriority="51"/>
-    <w:lsdException w:name="Grid Table 7 Colorful Accent 2" w:uiPriority="52"/>
-    <w:lsdException w:name="Grid Table 1 Light Accent 3" w:uiPriority="46"/>
-    <w:lsdException w:name="Grid Table 2 Accent 3" w:uiPriority="47"/>
-    <w:lsdException w:name="Grid Table 3 Accent 3" w:uiPriority="48"/>
-    <w:lsdException w:name="Grid Table 4 Accent 3" w:uiPriority="49"/>
-    <w:lsdException w:name="Grid Table 5 Dark Accent 3" w:uiPriority="50"/>
-    <w:lsdException w:name="Grid Table 6 Colorful Accent 3" w:uiPriority="51"/>
-    <w:lsdException w:name="Grid Table 7 Colorful Accent 3" w:uiPriority="52"/>
-    <w:lsdException w:name="Grid Table 1 Light Accent 4" w:uiPriority="46"/>
-    <w:lsdException w:name="Grid Table 2 Accent 4" w:uiPriority="47"/>
-    <w:lsdException w:name="Grid Table 3 Accent 4" w:uiPriority="48"/>
-    <w:lsdException w:name="Grid Table 4 Accent 4" w:uiPriority="49"/>
-    <w:lsdException w:name="Grid Table 5 Dark Accent 4" w:uiPriority="50"/>
-    <w:lsdException w:name="Grid Table 6 Colorful Accent 4" w:uiPriority="51"/>
-    <w:lsdException w:name="Grid Table 7 Colorful Accent 4" w:uiPriority="52"/>
-    <w:lsdException w:name="Grid Table 1 Light Accent 5" w:uiPriority="46"/>
-    <w:lsdException w:name="Grid Table 2 Accent 5" w:uiPriority="47"/>
-    <w:lsdException w:name="Grid Table 3 Accent 5" w:uiPriority="48"/>
-    <w:lsdException w:name="Grid Table 4 Accent 5" w:uiPriority="49"/>
-    <w:lsdException w:name="Grid Table 5 Dark Accent 5" w:uiPriority="50"/>
-    <w:lsdException w:name="Grid Table 6 Colorful Accent 5" w:uiPriority="51"/>
-    <w:lsdException w:name="Grid Table 7 Colorful Accent 5" w:uiPriority="52"/>
-    <w:lsdException w:name="Grid Table 1 Light Accent 6" w:uiPriority="46"/>
-    <w:lsdException w:name="Grid Table 2 Accent 6" w:uiPriority="47"/>
-    <w:lsdException w:name="Grid Table 3 Accent 6" w:uiPriority="48"/>
-    <w:lsdException w:name="Grid Table 4 Accent 6" w:uiPriority="49"/>
-    <w:lsdException w:name="Grid Table 5 Dark Accent 6" w:uiPriority="50"/>
-    <w:lsdException w:name="Grid Table 6 Colorful Accent 6" w:uiPriority="51"/>
-    <w:lsdException w:name="Grid Table 7 Colorful Accent 6" w:uiPriority="52"/>
-    <w:lsdException w:name="List Table 1 Light" w:uiPriority="46"/>
-    <w:lsdException w:name="List Table 2" w:uiPriority="47"/>
-    <w:lsdException w:name="List Table 3" w:uiPriority="48"/>
-    <w:lsdException w:name="List Table 4" w:uiPriority="49"/>
-    <w:lsdException w:name="List Table 5 Dark" w:uiPriority="50"/>
-    <w:lsdException w:name="List Table 6 Colorful" w:uiPriority="51"/>
-    <w:lsdException w:name="List Table 7 Colorful" w:uiPriority="52"/>
-    <w:lsdException w:name="List Table 1 Light Accent 1" w:uiPriority="46"/>
-    <w:lsdException w:name="List Table 2 Accent 1" w:uiPriority="47"/>
-    <w:lsdException w:name="List Table 3 Accent 1" w:uiPriority="48"/>
-    <w:lsdException w:name="List Table 4 Accent 1" w:uiPriority="49"/>
-    <w:lsdException w:name="List Table 5 Dark Accent 1" w:uiPriority="50"/>
-    <w:lsdException w:name="List Table 6 Colorful Accent 1" w:uiPriority="51"/>
-    <w:lsdException w:name="List Table 7 Colorful Accent 1" w:uiPriority="52"/>
-    <w:lsdException w:name="List Table 1 Light Accent 2" w:uiPriority="46"/>
-    <w:lsdException w:name="List Table 2 Accent 2" w:uiPriority="47"/>
-    <w:lsdException w:name="List Table 3 Accent 2" w:uiPriority="48"/>
-    <w:lsdException w:name="List Table 4 Accent 2" w:uiPriority="49"/>
-    <w:lsdException w:name="List Table 5 Dark Accent 2" w:uiPriority="50"/>
-    <w:lsdException w:name="List Table 6 Colorful Accent 2" w:uiPriority="51"/>
-    <w:lsdException w:name="List Table 7 Colorful Accent 2" w:uiPriority="52"/>
-    <w:lsdException w:name="List Table 1 Light Accent 3" w:uiPriority="46"/>
-    <w:lsdException w:name="List Table 2 Accent 3" w:uiPriority="47"/>
-    <w:lsdException w:name="List Table 3 Accent 3" w:uiPriority="48"/>
-    <w:lsdException w:name="List Table 4 Accent 3" w:uiPriority="49"/>
-    <w:lsdException w:name="List Table 5 Dark Accent 3" w:uiPriority="50"/>
-    <w:lsdException w:name="List Table 6 Colorful Accent 3" w:uiPriority="51"/>
-    <w:lsdException w:name="List Table 7 Colorful Accent 3" w:uiPriority="52"/>
-    <w:lsdException w:name="List Table 1 Light Accent 4" w:uiPriority="46"/>
-    <w:lsdException w:name="List Table 2 Accent 4" w:uiPriority="47"/>
-    <w:lsdException w:name="List Table 3 Accent 4" w:uiPriority="48"/>
-    <w:lsdException w:name="List Table 4 Accent 4" w:uiPriority="49"/>
-    <w:lsdException w:name="List Table 5 Dark Accent 4" w:uiPriority="50"/>
-    <w:lsdException w:name="List Table 6 Colorful Accent 4" w:uiPriority="51"/>
-    <w:lsdException w:name="List Table 7 Colorful Accent 4" w:uiPriority="52"/>
-    <w:lsdException w:name="List Table 1 Light Accent 5" w:uiPriority="46"/>
-    <w:lsdException w:name="List Table 2 Accent 5" w:uiPriority="47"/>
-    <w:lsdException w:name="List Table 3 Accent 5" w:uiPriority="48"/>
-    <w:lsdException w:name="List Table 4 Accent 5" w:uiPriority="49"/>
-    <w:lsdException w:name="List Table 5 Dark Accent 5" w:uiPriority="50"/>
-    <w:lsdException w:name="List Table 6 Colorful Accent 5" w:uiPriority="51"/>
-    <w:lsdException w:name="List Table 7 Colorful Accent 5" w:uiPriority="52"/>
-    <w:lsdException w:name="List Table 1 Light Accent 6" w:uiPriority="46"/>
-    <w:lsdException w:name="List Table 2 Accent 6" w:uiPriority="47"/>
-    <w:lsdException w:name="List Table 3 Accent 6" w:uiPriority="48"/>
-    <w:lsdException w:name="List Table 4 Accent 6" w:uiPriority="49"/>
-    <w:lsdException w:name="List Table 5 Dark Accent 6" w:uiPriority="50"/>
-    <w:lsdException w:name="List Table 6 Colorful Accent 6" w:uiPriority="51"/>
-    <w:lsdException w:name="List Table 7 Colorful Accent 6" w:uiPriority="52"/>
-    <w:lsdException w:name="Mention" w:semiHidden="1" w:unhideWhenUsed="1"/>
-    <w:lsdException w:name="Smart Hyperlink" w:semiHidden="1" w:unhideWhenUsed="1"/>
-    <w:lsdException w:name="Hashtag" w:semiHidden="1" w:unhideWhenUsed="1"/>
-    <w:lsdException w:name="Unresolved Mention" w:semiHidden="1" w:unhideWhenUsed="1"/>
-    <w:lsdException w:name="Smart Link" w:semiHidden="1" w:unhideWhenUsed="1"/>
+  <w:latentStyles w:count="260" w:defQFormat="0" w:defUnhideWhenUsed="1" w:defSemiHidden="1" w:defUIPriority="99" w:defLockedState="0">
+    <w:lsdException w:qFormat="1" w:unhideWhenUsed="0" w:uiPriority="0" w:semiHidden="0" w:name="Normal"/>
+    <w:lsdException w:qFormat="1" w:unhideWhenUsed="0" w:uiPriority="9" w:semiHidden="0" w:name="heading 1"/>
+    <w:lsdException w:qFormat="1" w:uiPriority="9" w:name="heading 2"/>
+    <w:lsdException w:qFormat="1" w:uiPriority="9" w:name="heading 3"/>
+    <w:lsdException w:qFormat="1" w:uiPriority="9" w:name="heading 4"/>
+    <w:lsdException w:qFormat="1" w:uiPriority="9" w:name="heading 5"/>
+    <w:lsdException w:qFormat="1" w:uiPriority="9" w:name="heading 6"/>
+    <w:lsdException w:qFormat="1" w:uiPriority="9" w:name="heading 7"/>
+    <w:lsdException w:qFormat="1" w:uiPriority="9" w:name="heading 8"/>
+    <w:lsdException w:qFormat="1" w:uiPriority="9" w:name="heading 9"/>
+    <w:lsdException w:uiPriority="99" w:name="index 1"/>
+    <w:lsdException w:uiPriority="99" w:name="index 2"/>
+    <w:lsdException w:uiPriority="99" w:name="index 3"/>
+    <w:lsdException w:uiPriority="99" w:name="index 4"/>
+    <w:lsdException w:uiPriority="99" w:name="index 5"/>
+    <w:lsdException w:uiPriority="99" w:name="index 6"/>
+    <w:lsdException w:uiPriority="99" w:name="index 7"/>
+    <w:lsdException w:uiPriority="99" w:name="index 8"/>
+    <w:lsdException w:uiPriority="99" w:name="index 9"/>
+    <w:lsdException w:uiPriority="39" w:name="toc 1"/>
+    <w:lsdException w:uiPriority="39" w:name="toc 2"/>
+    <w:lsdException w:uiPriority="39" w:name="toc 3"/>
+    <w:lsdException w:uiPriority="39" w:name="toc 4"/>
+    <w:lsdException w:uiPriority="39" w:name="toc 5"/>
+    <w:lsdException w:uiPriority="39" w:name="toc 6"/>
+    <w:lsdException w:uiPriority="39" w:name="toc 7"/>
+    <w:lsdException w:uiPriority="39" w:name="toc 8"/>
+    <w:lsdException w:uiPriority="39" w:name="toc 9"/>
+    <w:lsdException w:uiPriority="99" w:name="Normal Indent"/>
+    <w:lsdException w:uiPriority="99" w:name="footnote text"/>
+    <w:lsdException w:uiPriority="99" w:name="annotation text"/>
+    <w:lsdException w:qFormat="1" w:uiPriority="99" w:semiHidden="0" w:name="header"/>
+    <w:lsdException w:uiPriority="99" w:semiHidden="0" w:name="footer"/>
+    <w:lsdException w:uiPriority="99" w:name="index heading"/>
+    <w:lsdException w:qFormat="1" w:uiPriority="35" w:name="caption"/>
+    <w:lsdException w:uiPriority="99" w:name="table of figures"/>
+    <w:lsdException w:uiPriority="99" w:name="envelope address"/>
+    <w:lsdException w:uiPriority="99" w:name="envelope return"/>
+    <w:lsdException w:uiPriority="99" w:name="footnote reference"/>
+    <w:lsdException w:uiPriority="99" w:name="annotation reference"/>
+    <w:lsdException w:uiPriority="99" w:name="line number"/>
+    <w:lsdException w:uiPriority="99" w:name="page number"/>
+    <w:lsdException w:uiPriority="99" w:name="endnote reference"/>
+    <w:lsdException w:uiPriority="99" w:name="endnote text"/>
+    <w:lsdException w:uiPriority="99" w:name="table of authorities"/>
+    <w:lsdException w:uiPriority="99" w:name="macro"/>
+    <w:lsdException w:uiPriority="99" w:name="toa heading"/>
+    <w:lsdException w:uiPriority="99" w:name="List"/>
+    <w:lsdException w:uiPriority="99" w:name="List Bullet"/>
+    <w:lsdException w:uiPriority="99" w:name="List Number"/>
+    <w:lsdException w:uiPriority="99" w:name="List 2"/>
+    <w:lsdException w:uiPriority="99" w:name="List 3"/>
+    <w:lsdException w:uiPriority="99" w:name="List 4"/>
+    <w:lsdException w:uiPriority="99" w:name="List 5"/>
+    <w:lsdException w:uiPriority="99" w:name="List Bullet 2"/>
+    <w:lsdException w:uiPriority="99" w:name="List Bullet 3"/>
+    <w:lsdException w:uiPriority="99" w:name="List Bullet 4"/>
+    <w:lsdException w:uiPriority="99" w:name="List Bullet 5"/>
+    <w:lsdException w:uiPriority="99" w:name="List Number 2"/>
+    <w:lsdException w:uiPriority="99" w:name="List Number 3"/>
+    <w:lsdException w:uiPriority="99" w:name="List Number 4"/>
+    <w:lsdException w:uiPriority="99" w:name="List Number 5"/>
+    <w:lsdException w:qFormat="1" w:unhideWhenUsed="0" w:uiPriority="10" w:semiHidden="0" w:name="Title"/>
+    <w:lsdException w:uiPriority="99" w:name="Closing"/>
+    <w:lsdException w:uiPriority="99" w:name="Signature"/>
+    <w:lsdException w:uiPriority="1" w:semiHidden="0" w:name="Default Paragraph Font"/>
+    <w:lsdException w:uiPriority="99" w:name="Body Text"/>
+    <w:lsdException w:uiPriority="99" w:name="Body Text Indent"/>
+    <w:lsdException w:uiPriority="99" w:name="List Continue"/>
+    <w:lsdException w:uiPriority="99" w:name="List Continue 2"/>
+    <w:lsdException w:uiPriority="99" w:name="List Continue 3"/>
+    <w:lsdException w:uiPriority="99" w:name="List Continue 4"/>
+    <w:lsdException w:uiPriority="99" w:name="List Continue 5"/>
+    <w:lsdException w:uiPriority="99" w:name="Message Header"/>
+    <w:lsdException w:qFormat="1" w:unhideWhenUsed="0" w:uiPriority="11" w:semiHidden="0" w:name="Subtitle"/>
+    <w:lsdException w:uiPriority="99" w:name="Salutation"/>
+    <w:lsdException w:uiPriority="99" w:name="Date"/>
+    <w:lsdException w:uiPriority="99" w:name="Body Text First Indent"/>
+    <w:lsdException w:uiPriority="99" w:name="Body Text First Indent 2"/>
+    <w:lsdException w:uiPriority="99" w:name="Note Heading"/>
+    <w:lsdException w:uiPriority="99" w:name="Body Text 2"/>
+    <w:lsdException w:uiPriority="99" w:name="Body Text 3"/>
+    <w:lsdException w:uiPriority="99" w:name="Body Text Indent 2"/>
+    <w:lsdException w:uiPriority="99" w:name="Body Text Indent 3"/>
+    <w:lsdException w:uiPriority="99" w:name="Block Text"/>
+    <w:lsdException w:uiPriority="99" w:name="Hyperlink"/>
+    <w:lsdException w:uiPriority="99" w:name="FollowedHyperlink"/>
+    <w:lsdException w:qFormat="1" w:unhideWhenUsed="0" w:uiPriority="22" w:semiHidden="0" w:name="Strong"/>
+    <w:lsdException w:qFormat="1" w:unhideWhenUsed="0" w:uiPriority="20" w:semiHidden="0" w:name="Emphasis"/>
+    <w:lsdException w:uiPriority="99" w:name="Document Map"/>
+    <w:lsdException w:uiPriority="99" w:name="Plain Text"/>
+    <w:lsdException w:uiPriority="99" w:name="E-mail Signature"/>
+    <w:lsdException w:uiPriority="99" w:semiHidden="0" w:name="Normal (Web)"/>
+    <w:lsdException w:uiPriority="99" w:name="HTML Acronym"/>
+    <w:lsdException w:uiPriority="99" w:name="HTML Address"/>
+    <w:lsdException w:uiPriority="99" w:name="HTML Cite"/>
+    <w:lsdException w:uiPriority="99" w:name="HTML Code"/>
+    <w:lsdException w:uiPriority="99" w:name="HTML Definition"/>
+    <w:lsdException w:uiPriority="99" w:name="HTML Keyboard"/>
+    <w:lsdException w:uiPriority="99" w:name="HTML Preformatted"/>
+    <w:lsdException w:uiPriority="99" w:name="HTML Sample"/>
+    <w:lsdException w:uiPriority="99" w:name="HTML Typewriter"/>
+    <w:lsdException w:uiPriority="99" w:name="HTML Variable"/>
+    <w:lsdException w:uiPriority="99" w:name="Normal Table"/>
+    <w:lsdException w:uiPriority="99" w:name="annotation subject"/>
+    <w:lsdException w:uiPriority="99" w:name="Table Simple 1"/>
+    <w:lsdException w:uiPriority="99" w:name="Table Simple 2"/>
+    <w:lsdException w:uiPriority="99" w:name="Table Simple 3"/>
+    <w:lsdException w:uiPriority="99" w:name="Table Classic 1"/>
+    <w:lsdException w:uiPriority="99" w:name="Table Classic 2"/>
+    <w:lsdException w:uiPriority="99" w:name="Table Classic 3"/>
+    <w:lsdException w:uiPriority="99" w:name="Table Classic 4"/>
+    <w:lsdException w:uiPriority="99" w:name="Table Colorful 1"/>
+    <w:lsdException w:uiPriority="99" w:name="Table Colorful 2"/>
+    <w:lsdException w:uiPriority="99" w:name="Table Colorful 3"/>
+    <w:lsdException w:uiPriority="99" w:name="Table Columns 1"/>
+    <w:lsdException w:uiPriority="99" w:name="Table Columns 2"/>
+    <w:lsdException w:uiPriority="99" w:name="Table Columns 3"/>
+    <w:lsdException w:uiPriority="99" w:name="Table Columns 4"/>
+    <w:lsdException w:uiPriority="99" w:name="Table Columns 5"/>
+    <w:lsdException w:uiPriority="99" w:name="Table Grid 1"/>
+    <w:lsdException w:uiPriority="99" w:name="Table Grid 2"/>
+    <w:lsdException w:uiPriority="99" w:name="Table Grid 3"/>
+    <w:lsdException w:uiPriority="99" w:name="Table Grid 4"/>
+    <w:lsdException w:uiPriority="99" w:name="Table Grid 5"/>
+    <w:lsdException w:uiPriority="99" w:name="Table Grid 6"/>
+    <w:lsdException w:uiPriority="99" w:name="Table Grid 7"/>
+    <w:lsdException w:uiPriority="99" w:name="Table Grid 8"/>
+    <w:lsdException w:uiPriority="99" w:name="Table List 1"/>
+    <w:lsdException w:uiPriority="99" w:name="Table List 2"/>
+    <w:lsdException w:uiPriority="99" w:name="Table List 3"/>
+    <w:lsdException w:uiPriority="99" w:name="Table List 4"/>
+    <w:lsdException w:uiPriority="99" w:name="Table List 5"/>
+    <w:lsdException w:uiPriority="99" w:name="Table List 6"/>
+    <w:lsdException w:uiPriority="99" w:name="Table List 7"/>
+    <w:lsdException w:uiPriority="99" w:name="Table List 8"/>
+    <w:lsdException w:uiPriority="99" w:name="Table 3D effects 1"/>
+    <w:lsdException w:uiPriority="99" w:name="Table 3D effects 2"/>
+    <w:lsdException w:uiPriority="99" w:name="Table 3D effects 3"/>
+    <w:lsdException w:uiPriority="99" w:name="Table Contemporary"/>
+    <w:lsdException w:uiPriority="99" w:name="Table Elegant"/>
+    <w:lsdException w:uiPriority="99" w:name="Table Professional"/>
+    <w:lsdException w:uiPriority="99" w:name="Table Subtle 1"/>
+    <w:lsdException w:uiPriority="99" w:name="Table Subtle 2"/>
+    <w:lsdException w:uiPriority="99" w:name="Table Web 1"/>
+    <w:lsdException w:uiPriority="99" w:name="Table Web 2"/>
+    <w:lsdException w:uiPriority="99" w:name="Table Web 3"/>
+    <w:lsdException w:uiPriority="99" w:name="Balloon Text"/>
+    <w:lsdException w:unhideWhenUsed="0" w:uiPriority="39" w:semiHidden="0" w:name="Table Grid"/>
+    <w:lsdException w:uiPriority="99" w:name="Table Theme"/>
+    <w:lsdException w:unhideWhenUsed="0" w:uiPriority="60" w:semiHidden="0" w:name="Light Shading"/>
+    <w:lsdException w:unhideWhenUsed="0" w:uiPriority="61" w:semiHidden="0" w:name="Light List"/>
+    <w:lsdException w:unhideWhenUsed="0" w:uiPriority="62" w:semiHidden="0" w:name="Light Grid"/>
+    <w:lsdException w:unhideWhenUsed="0" w:uiPriority="63" w:semiHidden="0" w:name="Medium Shading 1"/>
+    <w:lsdException w:unhideWhenUsed="0" w:uiPriority="64" w:semiHidden="0" w:name="Medium Shading 2"/>
+    <w:lsdException w:unhideWhenUsed="0" w:uiPriority="65" w:semiHidden="0" w:name="Medium List 1"/>
+    <w:lsdException w:unhideWhenUsed="0" w:uiPriority="66" w:semiHidden="0" w:name="Medium List 2"/>
+    <w:lsdException w:unhideWhenUsed="0" w:uiPriority="67" w:semiHidden="0" w:name="Medium Grid 1"/>
+    <w:lsdException w:unhideWhenUsed="0" w:uiPriority="68" w:semiHidden="0" w:name="Medium Grid 2"/>
+    <w:lsdException w:unhideWhenUsed="0" w:uiPriority="69" w:semiHidden="0" w:name="Medium Grid 3"/>
+    <w:lsdException w:unhideWhenUsed="0" w:uiPriority="70" w:semiHidden="0" w:name="Dark List"/>
+    <w:lsdException w:unhideWhenUsed="0" w:uiPriority="71" w:semiHidden="0" w:name="Colorful Shading"/>
+    <w:lsdException w:unhideWhenUsed="0" w:uiPriority="72" w:semiHidden="0" w:name="Colorful List"/>
+    <w:lsdException w:unhideWhenUsed="0" w:uiPriority="73" w:semiHidden="0" w:name="Colorful Grid"/>
+    <w:lsdException w:unhideWhenUsed="0" w:uiPriority="60" w:semiHidden="0" w:name="Light Shading Accent 1"/>
+    <w:lsdException w:unhideWhenUsed="0" w:uiPriority="61" w:semiHidden="0" w:name="Light List Accent 1"/>
+    <w:lsdException w:unhideWhenUsed="0" w:uiPriority="62" w:semiHidden="0" w:name="Light Grid Accent 1"/>
+    <w:lsdException w:unhideWhenUsed="0" w:uiPriority="63" w:semiHidden="0" w:name="Medium Shading 1 Accent 1"/>
+    <w:lsdException w:unhideWhenUsed="0" w:uiPriority="64" w:semiHidden="0" w:name="Medium Shading 2 Accent 1"/>
+    <w:lsdException w:unhideWhenUsed="0" w:uiPriority="65" w:semiHidden="0" w:name="Medium List 1 Accent 1"/>
+    <w:lsdException w:qFormat="1" w:unhideWhenUsed="0" w:uiPriority="34" w:semiHidden="0" w:name="List Paragraph"/>
+    <w:lsdException w:unhideWhenUsed="0" w:uiPriority="66" w:semiHidden="0" w:name="Medium List 2 Accent 1"/>
+    <w:lsdException w:unhideWhenUsed="0" w:uiPriority="67" w:semiHidden="0" w:name="Medium Grid 1 Accent 1"/>
+    <w:lsdException w:unhideWhenUsed="0" w:uiPriority="68" w:semiHidden="0" w:name="Medium Grid 2 Accent 1"/>
+    <w:lsdException w:unhideWhenUsed="0" w:uiPriority="69" w:semiHidden="0" w:name="Medium Grid 3 Accent 1"/>
+    <w:lsdException w:unhideWhenUsed="0" w:uiPriority="70" w:semiHidden="0" w:name="Dark List Accent 1"/>
+    <w:lsdException w:unhideWhenUsed="0" w:uiPriority="71" w:semiHidden="0" w:name="Colorful Shading Accent 1"/>
+    <w:lsdException w:unhideWhenUsed="0" w:uiPriority="72" w:semiHidden="0" w:name="Colorful List Accent 1"/>
+    <w:lsdException w:unhideWhenUsed="0" w:uiPriority="73" w:semiHidden="0" w:name="Colorful Grid Accent 1"/>
+    <w:lsdException w:unhideWhenUsed="0" w:uiPriority="60" w:semiHidden="0" w:name="Light Shading Accent 2"/>
+    <w:lsdException w:unhideWhenUsed="0" w:uiPriority="61" w:semiHidden="0" w:name="Light List Accent 2"/>
+    <w:lsdException w:unhideWhenUsed="0" w:uiPriority="62" w:semiHidden="0" w:name="Light Grid Accent 2"/>
+    <w:lsdException w:unhideWhenUsed="0" w:uiPriority="63" w:semiHidden="0" w:name="Medium Shading 1 Accent 2"/>
+    <w:lsdException w:unhideWhenUsed="0" w:uiPriority="64" w:semiHidden="0" w:name="Medium Shading 2 Accent 2"/>
+    <w:lsdException w:unhideWhenUsed="0" w:uiPriority="65" w:semiHidden="0" w:name="Medium List 1 Accent 2"/>
+    <w:lsdException w:unhideWhenUsed="0" w:uiPriority="66" w:semiHidden="0" w:name="Medium List 2 Accent 2"/>
+    <w:lsdException w:unhideWhenUsed="0" w:uiPriority="67" w:semiHidden="0" w:name="Medium Grid 1 Accent 2"/>
+    <w:lsdException w:unhideWhenUsed="0" w:uiPriority="68" w:semiHidden="0" w:name="Medium Grid 2 Accent 2"/>
+    <w:lsdException w:unhideWhenUsed="0" w:uiPriority="69" w:semiHidden="0" w:name="Medium Grid 3 Accent 2"/>
+    <w:lsdException w:unhideWhenUsed="0" w:uiPriority="70" w:semiHidden="0" w:name="Dark List Accent 2"/>
+    <w:lsdException w:unhideWhenUsed="0" w:uiPriority="71" w:semiHidden="0" w:name="Colorful Shading Accent 2"/>
+    <w:lsdException w:unhideWhenUsed="0" w:uiPriority="72" w:semiHidden="0" w:name="Colorful List Accent 2"/>
+    <w:lsdException w:unhideWhenUsed="0" w:uiPriority="73" w:semiHidden="0" w:name="Colorful Grid Accent 2"/>
+    <w:lsdException w:unhideWhenUsed="0" w:uiPriority="60" w:semiHidden="0" w:name="Light Shading Accent 3"/>
+    <w:lsdException w:unhideWhenUsed="0" w:uiPriority="61" w:semiHidden="0" w:name="Light List Accent 3"/>
+    <w:lsdException w:unhideWhenUsed="0" w:uiPriority="62" w:semiHidden="0" w:name="Light Grid Accent 3"/>
+    <w:lsdException w:unhideWhenUsed="0" w:uiPriority="63" w:semiHidden="0" w:name="Medium Shading 1 Accent 3"/>
+    <w:lsdException w:unhideWhenUsed="0" w:uiPriority="64" w:semiHidden="0" w:name="Medium Shading 2 Accent 3"/>
+    <w:lsdException w:unhideWhenUsed="0" w:uiPriority="65" w:semiHidden="0" w:name="Medium List 1 Accent 3"/>
+    <w:lsdException w:unhideWhenUsed="0" w:uiPriority="66" w:semiHidden="0" w:name="Medium List 2 Accent 3"/>
+    <w:lsdException w:unhideWhenUsed="0" w:uiPriority="67" w:semiHidden="0" w:name="Medium Grid 1 Accent 3"/>
+    <w:lsdException w:unhideWhenUsed="0" w:uiPriority="68" w:semiHidden="0" w:name="Medium Grid 2 Accent 3"/>
+    <w:lsdException w:unhideWhenUsed="0" w:uiPriority="69" w:semiHidden="0" w:name="Medium Grid 3 Accent 3"/>
+    <w:lsdException w:unhideWhenUsed="0" w:uiPriority="70" w:semiHidden="0" w:name="Dark List Accent 3"/>
+    <w:lsdException w:unhideWhenUsed="0" w:uiPriority="71" w:semiHidden="0" w:name="Colorful Shading Accent 3"/>
+    <w:lsdException w:unhideWhenUsed="0" w:uiPriority="72" w:semiHidden="0" w:name="Colorful List Accent 3"/>
+    <w:lsdException w:unhideWhenUsed="0" w:uiPriority="73" w:semiHidden="0" w:name="Colorful Grid Accent 3"/>
+    <w:lsdException w:unhideWhenUsed="0" w:uiPriority="60" w:semiHidden="0" w:name="Light Shading Accent 4"/>
+    <w:lsdException w:unhideWhenUsed="0" w:uiPriority="61" w:semiHidden="0" w:name="Light List Accent 4"/>
+    <w:lsdException w:unhideWhenUsed="0" w:uiPriority="62" w:semiHidden="0" w:name="Light Grid Accent 4"/>
+    <w:lsdException w:unhideWhenUsed="0" w:uiPriority="63" w:semiHidden="0" w:name="Medium Shading 1 Accent 4"/>
+    <w:lsdException w:unhideWhenUsed="0" w:uiPriority="64" w:semiHidden="0" w:name="Medium Shading 2 Accent 4"/>
+    <w:lsdException w:unhideWhenUsed="0" w:uiPriority="65" w:semiHidden="0" w:name="Medium List 1 Accent 4"/>
+    <w:lsdException w:unhideWhenUsed="0" w:uiPriority="66" w:semiHidden="0" w:name="Medium List 2 Accent 4"/>
+    <w:lsdException w:unhideWhenUsed="0" w:uiPriority="67" w:semiHidden="0" w:name="Medium Grid 1 Accent 4"/>
+    <w:lsdException w:unhideWhenUsed="0" w:uiPriority="68" w:semiHidden="0" w:name="Medium Grid 2 Accent 4"/>
+    <w:lsdException w:unhideWhenUsed="0" w:uiPriority="69" w:semiHidden="0" w:name="Medium Grid 3 Accent 4"/>
+    <w:lsdException w:unhideWhenUsed="0" w:uiPriority="70" w:semiHidden="0" w:name="Dark List Accent 4"/>
+    <w:lsdException w:unhideWhenUsed="0" w:uiPriority="71" w:semiHidden="0" w:name="Colorful Shading Accent 4"/>
+    <w:lsdException w:unhideWhenUsed="0" w:uiPriority="72" w:semiHidden="0" w:name="Colorful List Accent 4"/>
+    <w:lsdException w:unhideWhenUsed="0" w:uiPriority="73" w:semiHidden="0" w:name="Colorful Grid Accent 4"/>
+    <w:lsdException w:unhideWhenUsed="0" w:uiPriority="60" w:semiHidden="0" w:name="Light Shading Accent 5"/>
+    <w:lsdException w:unhideWhenUsed="0" w:uiPriority="61" w:semiHidden="0" w:name="Light List Accent 5"/>
+    <w:lsdException w:unhideWhenUsed="0" w:uiPriority="62" w:semiHidden="0" w:name="Light Grid Accent 5"/>
+    <w:lsdException w:unhideWhenUsed="0" w:uiPriority="63" w:semiHidden="0" w:name="Medium Shading 1 Accent 5"/>
+    <w:lsdException w:unhideWhenUsed="0" w:uiPriority="64" w:semiHidden="0" w:name="Medium Shading 2 Accent 5"/>
+    <w:lsdException w:unhideWhenUsed="0" w:uiPriority="65" w:semiHidden="0" w:name="Medium List 1 Accent 5"/>
+    <w:lsdException w:unhideWhenUsed="0" w:uiPriority="66" w:semiHidden="0" w:name="Medium List 2 Accent 5"/>
+    <w:lsdException w:unhideWhenUsed="0" w:uiPriority="67" w:semiHidden="0" w:name="Medium Grid 1 Accent 5"/>
+    <w:lsdException w:unhideWhenUsed="0" w:uiPriority="68" w:semiHidden="0" w:name="Medium Grid 2 Accent 5"/>
+    <w:lsdException w:unhideWhenUsed="0" w:uiPriority="69" w:semiHidden="0" w:name="Medium Grid 3 Accent 5"/>
+    <w:lsdException w:unhideWhenUsed="0" w:uiPriority="70" w:semiHidden="0" w:name="Dark List Accent 5"/>
+    <w:lsdException w:unhideWhenUsed="0" w:uiPriority="71" w:semiHidden="0" w:name="Colorful Shading Accent 5"/>
+    <w:lsdException w:unhideWhenUsed="0" w:uiPriority="72" w:semiHidden="0" w:name="Colorful List Accent 5"/>
+    <w:lsdException w:unhideWhenUsed="0" w:uiPriority="73" w:semiHidden="0" w:name="Colorful Grid Accent 5"/>
+    <w:lsdException w:unhideWhenUsed="0" w:uiPriority="60" w:semiHidden="0" w:name="Light Shading Accent 6"/>
+    <w:lsdException w:unhideWhenUsed="0" w:uiPriority="61" w:semiHidden="0" w:name="Light List Accent 6"/>
+    <w:lsdException w:unhideWhenUsed="0" w:uiPriority="62" w:semiHidden="0" w:name="Light Grid Accent 6"/>
+    <w:lsdException w:unhideWhenUsed="0" w:uiPriority="63" w:semiHidden="0" w:name="Medium Shading 1 Accent 6"/>
+    <w:lsdException w:unhideWhenUsed="0" w:uiPriority="64" w:semiHidden="0" w:name="Medium Shading 2 Accent 6"/>
+    <w:lsdException w:unhideWhenUsed="0" w:uiPriority="65" w:semiHidden="0" w:name="Medium List 1 Accent 6"/>
+    <w:lsdException w:unhideWhenUsed="0" w:uiPriority="66" w:semiHidden="0" w:name="Medium List 2 Accent 6"/>
+    <w:lsdException w:unhideWhenUsed="0" w:uiPriority="67" w:semiHidden="0" w:name="Medium Grid 1 Accent 6"/>
+    <w:lsdException w:unhideWhenUsed="0" w:uiPriority="68" w:semiHidden="0" w:name="Medium Grid 2 Accent 6"/>
+    <w:lsdException w:unhideWhenUsed="0" w:uiPriority="69" w:semiHidden="0" w:name="Medium Grid 3 Accent 6"/>
+    <w:lsdException w:unhideWhenUsed="0" w:uiPriority="70" w:semiHidden="0" w:name="Dark List Accent 6"/>
+    <w:lsdException w:unhideWhenUsed="0" w:uiPriority="71" w:semiHidden="0" w:name="Colorful Shading Accent 6"/>
+    <w:lsdException w:unhideWhenUsed="0" w:uiPriority="72" w:semiHidden="0" w:name="Colorful List Accent 6"/>
+    <w:lsdException w:unhideWhenUsed="0" w:uiPriority="73" w:semiHidden="0" w:name="Colorful Grid Accent 6"/>
   </w:latentStyles>
-  <w:style w:type="paragraph" w:default="1" w:styleId="a">
+  <w:style w:type="paragraph" w:default="1" w:styleId="1">
     <w:name w:val="Normal"/>
     <w:qFormat/>
-    <w:rsid w:val="00E44BD7"/>
+    <w:uiPriority w:val="0"/>
     <w:pPr>
       <w:widowControl w:val="0"/>
       <w:spacing w:line="360" w:lineRule="auto"/>
       <w:jc w:val="both"/>
     </w:pPr>
     <w:rPr>
-      <w:rFonts w:ascii="Times New Roman" w:eastAsia="宋体" w:hAnsi="Times New Roman" w:cs="Times New Roman"/>
+      <w:rFonts w:ascii="Times New Roman" w:hAnsi="Times New Roman" w:eastAsia="宋体" w:cs="Times New Roman"/>
+      <w:kern w:val="2"/>
+      <w:sz w:val="21"/>
       <w:szCs w:val="24"/>
+      <w:lang w:val="en-US" w:eastAsia="zh-CN" w:bidi="ar-SA"/>
       <w14:ligatures w14:val="none"/>
     </w:rPr>
   </w:style>
-  <w:style w:type="character" w:default="1" w:styleId="a0">
+  <w:style w:type="character" w:default="1" w:styleId="6">
     <w:name w:val="Default Paragraph Font"/>
+    <w:unhideWhenUsed/>
     <w:uiPriority w:val="1"/>
-    <w:unhideWhenUsed/>
   </w:style>
-  <w:style w:type="table" w:default="1" w:styleId="a1">
+  <w:style w:type="table" w:default="1" w:styleId="5">
     <w:name w:val="Normal Table"/>
-    <w:uiPriority w:val="99"/>
     <w:semiHidden/>
     <w:unhideWhenUsed/>
+    <w:uiPriority w:val="99"/>
     <w:tblPr>
-      <w:tblInd w:w="0" w:type="dxa"/>
       <w:tblCellMar>
         <w:top w:w="0" w:type="dxa"/>
         <w:left w:w="108" w:type="dxa"/>
@@ -4308,19 +3795,32 @@
       </w:tblCellMar>
     </w:tblPr>
   </w:style>
-  <w:style w:type="numbering" w:default="1" w:styleId="a2">
-    <w:name w:val="No List"/>
+  <w:style w:type="paragraph" w:styleId="2">
+    <w:name w:val="footer"/>
+    <w:basedOn w:val="1"/>
+    <w:link w:val="9"/>
+    <w:unhideWhenUsed/>
     <w:uiPriority w:val="99"/>
-    <w:semiHidden/>
+    <w:pPr>
+      <w:tabs>
+        <w:tab w:val="center" w:pos="4153"/>
+        <w:tab w:val="right" w:pos="8306"/>
+      </w:tabs>
+      <w:snapToGrid w:val="0"/>
+      <w:jc w:val="left"/>
+    </w:pPr>
+    <w:rPr>
+      <w:sz w:val="18"/>
+      <w:szCs w:val="18"/>
+    </w:rPr>
+  </w:style>
+  <w:style w:type="paragraph" w:styleId="3">
+    <w:name w:val="header"/>
+    <w:basedOn w:val="1"/>
+    <w:link w:val="8"/>
     <w:unhideWhenUsed/>
-  </w:style>
-  <w:style w:type="paragraph" w:styleId="a3">
-    <w:name w:val="header"/>
-    <w:basedOn w:val="a"/>
-    <w:link w:val="a4"/>
+    <w:qFormat/>
     <w:uiPriority w:val="99"/>
-    <w:unhideWhenUsed/>
-    <w:rsid w:val="00A87CB2"/>
     <w:pPr>
       <w:tabs>
         <w:tab w:val="center" w:pos="4153"/>
@@ -4334,64 +3834,11 @@
       <w:szCs w:val="18"/>
     </w:rPr>
   </w:style>
-  <w:style w:type="character" w:customStyle="1" w:styleId="a4">
-    <w:name w:val="页眉 字符"/>
-    <w:basedOn w:val="a0"/>
-    <w:link w:val="a3"/>
+  <w:style w:type="paragraph" w:styleId="4">
+    <w:name w:val="Normal (Web)"/>
+    <w:basedOn w:val="1"/>
+    <w:unhideWhenUsed/>
     <w:uiPriority w:val="99"/>
-    <w:rsid w:val="00A87CB2"/>
-    <w:rPr>
-      <w:sz w:val="18"/>
-      <w:szCs w:val="18"/>
-    </w:rPr>
-  </w:style>
-  <w:style w:type="paragraph" w:styleId="a5">
-    <w:name w:val="footer"/>
-    <w:basedOn w:val="a"/>
-    <w:link w:val="a6"/>
-    <w:uiPriority w:val="99"/>
-    <w:unhideWhenUsed/>
-    <w:rsid w:val="00A87CB2"/>
-    <w:pPr>
-      <w:tabs>
-        <w:tab w:val="center" w:pos="4153"/>
-        <w:tab w:val="right" w:pos="8306"/>
-      </w:tabs>
-      <w:snapToGrid w:val="0"/>
-      <w:jc w:val="left"/>
-    </w:pPr>
-    <w:rPr>
-      <w:sz w:val="18"/>
-      <w:szCs w:val="18"/>
-    </w:rPr>
-  </w:style>
-  <w:style w:type="character" w:customStyle="1" w:styleId="a6">
-    <w:name w:val="页脚 字符"/>
-    <w:basedOn w:val="a0"/>
-    <w:link w:val="a5"/>
-    <w:uiPriority w:val="99"/>
-    <w:rsid w:val="00A87CB2"/>
-    <w:rPr>
-      <w:sz w:val="18"/>
-      <w:szCs w:val="18"/>
-    </w:rPr>
-  </w:style>
-  <w:style w:type="paragraph" w:styleId="a7">
-    <w:name w:val="List Paragraph"/>
-    <w:basedOn w:val="a"/>
-    <w:uiPriority w:val="34"/>
-    <w:qFormat/>
-    <w:rsid w:val="00645B88"/>
-    <w:pPr>
-      <w:ind w:firstLineChars="200" w:firstLine="420"/>
-    </w:pPr>
-  </w:style>
-  <w:style w:type="paragraph" w:styleId="a8">
-    <w:name w:val="Normal (Web)"/>
-    <w:basedOn w:val="a"/>
-    <w:uiPriority w:val="99"/>
-    <w:unhideWhenUsed/>
-    <w:rsid w:val="00BD751F"/>
     <w:pPr>
       <w:widowControl/>
       <w:spacing w:before="100" w:beforeAutospacing="1" w:after="100" w:afterAutospacing="1" w:line="240" w:lineRule="auto"/>
@@ -4403,16 +3850,45 @@
       <w:sz w:val="24"/>
     </w:rPr>
   </w:style>
-  <w:style w:type="character" w:styleId="a9">
+  <w:style w:type="character" w:styleId="7">
     <w:name w:val="Strong"/>
-    <w:basedOn w:val="a0"/>
+    <w:basedOn w:val="6"/>
+    <w:qFormat/>
     <w:uiPriority w:val="22"/>
-    <w:qFormat/>
-    <w:rsid w:val="00BD751F"/>
     <w:rPr>
       <w:b/>
       <w:bCs/>
     </w:rPr>
+  </w:style>
+  <w:style w:type="character" w:customStyle="1" w:styleId="8">
+    <w:name w:val="页眉 字符"/>
+    <w:basedOn w:val="6"/>
+    <w:link w:val="3"/>
+    <w:qFormat/>
+    <w:uiPriority w:val="99"/>
+    <w:rPr>
+      <w:sz w:val="18"/>
+      <w:szCs w:val="18"/>
+    </w:rPr>
+  </w:style>
+  <w:style w:type="character" w:customStyle="1" w:styleId="9">
+    <w:name w:val="页脚 字符"/>
+    <w:basedOn w:val="6"/>
+    <w:link w:val="2"/>
+    <w:uiPriority w:val="99"/>
+    <w:rPr>
+      <w:sz w:val="18"/>
+      <w:szCs w:val="18"/>
+    </w:rPr>
+  </w:style>
+  <w:style w:type="paragraph" w:styleId="10">
+    <w:name w:val="List Paragraph"/>
+    <w:basedOn w:val="1"/>
+    <w:qFormat/>
+    <w:uiPriority w:val="34"/>
+    <w:pPr>
+      <w:ind w:firstLine="420" w:firstLineChars="200"/>
+    </w:pPr>
   </w:style>
 </w:styles>
 </file>
@@ -4460,7 +3936,7 @@
     </a:clrScheme>
     <a:fontScheme name="Office">
       <a:majorFont>
-        <a:latin typeface="等线 Light" panose="020F0302020204030204"/>
+        <a:latin typeface="等线 Light"/>
         <a:ea typeface=""/>
         <a:cs typeface=""/>
         <a:font script="Jpan" typeface="游ゴシック Light"/>
@@ -4493,26 +3969,9 @@
         <a:font script="Viet" typeface="Times New Roman"/>
         <a:font script="Uigh" typeface="Microsoft Uighur"/>
         <a:font script="Geor" typeface="Sylfaen"/>
-        <a:font script="Armn" typeface="Arial"/>
-        <a:font script="Bugi" typeface="Leelawadee UI"/>
-        <a:font script="Bopo" typeface="Microsoft JhengHei"/>
-        <a:font script="Java" typeface="Javanese Text"/>
-        <a:font script="Lisu" typeface="Segoe UI"/>
-        <a:font script="Mymr" typeface="Myanmar Text"/>
-        <a:font script="Nkoo" typeface="Ebrima"/>
-        <a:font script="Olck" typeface="Nirmala UI"/>
-        <a:font script="Osma" typeface="Ebrima"/>
-        <a:font script="Phag" typeface="Phagspa"/>
-        <a:font script="Syrn" typeface="Estrangelo Edessa"/>
-        <a:font script="Syrj" typeface="Estrangelo Edessa"/>
-        <a:font script="Syre" typeface="Estrangelo Edessa"/>
-        <a:font script="Sora" typeface="Nirmala UI"/>
-        <a:font script="Tale" typeface="Microsoft Tai Le"/>
-        <a:font script="Talu" typeface="Microsoft New Tai Lue"/>
-        <a:font script="Tfng" typeface="Ebrima"/>
       </a:majorFont>
       <a:minorFont>
-        <a:latin typeface="等线" panose="020F0502020204030204"/>
+        <a:latin typeface="等线"/>
         <a:ea typeface=""/>
         <a:cs typeface=""/>
         <a:font script="Jpan" typeface="游明朝"/>
@@ -4545,23 +4004,6 @@
         <a:font script="Viet" typeface="Arial"/>
         <a:font script="Uigh" typeface="Microsoft Uighur"/>
         <a:font script="Geor" typeface="Sylfaen"/>
-        <a:font script="Armn" typeface="Arial"/>
-        <a:font script="Bugi" typeface="Leelawadee UI"/>
-        <a:font script="Bopo" typeface="Microsoft JhengHei"/>
-        <a:font script="Java" typeface="Javanese Text"/>
-        <a:font script="Lisu" typeface="Segoe UI"/>
-        <a:font script="Mymr" typeface="Myanmar Text"/>
-        <a:font script="Nkoo" typeface="Ebrima"/>
-        <a:font script="Olck" typeface="Nirmala UI"/>
-        <a:font script="Osma" typeface="Ebrima"/>
-        <a:font script="Phag" typeface="Phagspa"/>
-        <a:font script="Syrn" typeface="Estrangelo Edessa"/>
-        <a:font script="Syrj" typeface="Estrangelo Edessa"/>
-        <a:font script="Syre" typeface="Estrangelo Edessa"/>
-        <a:font script="Sora" typeface="Nirmala UI"/>
-        <a:font script="Tale" typeface="Microsoft Tai Le"/>
-        <a:font script="Talu" typeface="Microsoft New Tai Lue"/>
-        <a:font script="Tfng" typeface="Ebrima"/>
       </a:minorFont>
     </a:fontScheme>
     <a:fmtScheme name="Office">
@@ -4703,11 +4145,5 @@
     </a:fmtScheme>
   </a:themeElements>
   <a:objectDefaults/>
-  <a:extraClrSchemeLst/>
-  <a:extLst>
-    <a:ext uri="{05A4C25C-085E-4340-85A3-A5531E510DB2}">
-      <thm15:themeFamily xmlns:thm15="http://schemas.microsoft.com/office/thememl/2012/main" name="Office Theme" id="{62F939B6-93AF-4DB8-9C6B-D6C7DFDC589F}" vid="{4A3C46E8-61CC-4603-A589-7422A47A8E4A}"/>
-    </a:ext>
-  </a:extLst>
 </a:theme>
 </file>
--- a/阅读报告.docx
+++ b/阅读报告.docx
@@ -560,7 +560,18 @@
           <w:p>
             <w:pPr>
               <w:jc w:val="center"/>
+              <w:rPr>
+                <w:rFonts w:hint="default" w:eastAsia="宋体"/>
+                <w:lang w:val="en-US" w:eastAsia="zh-CN"/>
+              </w:rPr>
             </w:pPr>
+            <w:r>
+              <w:rPr>
+                <w:rFonts w:hint="eastAsia"/>
+                <w:lang w:val="en-US" w:eastAsia="zh-CN"/>
+              </w:rPr>
+              <w:t>2642888754</w:t>
+            </w:r>
           </w:p>
         </w:tc>
         <w:tc>
@@ -571,7 +582,18 @@
           <w:p>
             <w:pPr>
               <w:jc w:val="center"/>
+              <w:rPr>
+                <w:rFonts w:hint="default" w:eastAsia="宋体"/>
+                <w:lang w:val="en-US" w:eastAsia="zh-CN"/>
+              </w:rPr>
             </w:pPr>
+            <w:r>
+              <w:rPr>
+                <w:rFonts w:hint="eastAsia"/>
+                <w:lang w:val="en-US" w:eastAsia="zh-CN"/>
+              </w:rPr>
+              <w:t>15918790372</w:t>
+            </w:r>
           </w:p>
         </w:tc>
         <w:tc>
@@ -2685,6 +2707,284 @@
       <w:pPr>
         <w:pStyle w:val="10"/>
         <w:numPr>
+          <w:numId w:val="0"/>
+        </w:numPr>
+        <w:adjustRightInd w:val="0"/>
+        <w:ind w:firstLine="420" w:firstLineChars="200"/>
+        <w:rPr>
+          <w:rFonts w:hint="eastAsia"/>
+          <w:lang w:val="en-US" w:eastAsia="zh-CN"/>
+        </w:rPr>
+      </w:pPr>
+      <w:r>
+        <w:rPr>
+          <w:rFonts w:hint="eastAsia"/>
+          <w:lang w:val="en-US" w:eastAsia="zh-CN"/>
+        </w:rPr>
+        <w:t>Signs of a denial-of-service attack on Facebook.com might include:</w:t>
+      </w:r>
+    </w:p>
+    <w:p>
+      <w:pPr>
+        <w:pStyle w:val="10"/>
+        <w:numPr>
+          <w:ilvl w:val="0"/>
+          <w:numId w:val="5"/>
+        </w:numPr>
+        <w:adjustRightInd w:val="0"/>
+        <w:ind w:left="425" w:leftChars="0" w:hanging="425" w:firstLineChars="0"/>
+        <w:rPr>
+          <w:rFonts w:hint="eastAsia"/>
+          <w:lang w:val="en-US" w:eastAsia="zh-CN"/>
+        </w:rPr>
+      </w:pPr>
+      <w:r>
+        <w:rPr>
+          <w:rStyle w:val="7"/>
+          <w:rFonts w:hint="eastAsia"/>
+          <w:lang w:val="en-US" w:eastAsia="zh-CN"/>
+        </w:rPr>
+        <w:t>Unusually slow network performance:</w:t>
+      </w:r>
+      <w:r>
+        <w:rPr>
+          <w:rFonts w:hint="eastAsia"/>
+          <w:lang w:val="en-US" w:eastAsia="zh-CN"/>
+        </w:rPr>
+        <w:t xml:space="preserve"> If the site loads slowly or not at </w:t>
+      </w:r>
+      <w:bookmarkStart w:id="0" w:name="_GoBack"/>
+      <w:bookmarkEnd w:id="0"/>
+      <w:r>
+        <w:rPr>
+          <w:rFonts w:hint="eastAsia"/>
+          <w:lang w:val="en-US" w:eastAsia="zh-CN"/>
+        </w:rPr>
+        <w:t>all, it could indicate an attack.</w:t>
+      </w:r>
+    </w:p>
+    <w:p>
+      <w:pPr>
+        <w:pStyle w:val="10"/>
+        <w:numPr>
+          <w:ilvl w:val="0"/>
+          <w:numId w:val="5"/>
+        </w:numPr>
+        <w:adjustRightInd w:val="0"/>
+        <w:ind w:left="425" w:leftChars="0" w:hanging="425" w:firstLineChars="0"/>
+        <w:rPr>
+          <w:rFonts w:hint="eastAsia"/>
+          <w:lang w:val="en-US" w:eastAsia="zh-CN"/>
+        </w:rPr>
+      </w:pPr>
+      <w:r>
+        <w:rPr>
+          <w:rStyle w:val="7"/>
+          <w:rFonts w:hint="eastAsia"/>
+          <w:lang w:val="en-US" w:eastAsia="zh-CN"/>
+        </w:rPr>
+        <w:t xml:space="preserve">Inability to access the website: </w:t>
+      </w:r>
+      <w:r>
+        <w:rPr>
+          <w:rFonts w:hint="eastAsia"/>
+          <w:lang w:val="en-US" w:eastAsia="zh-CN"/>
+        </w:rPr>
+        <w:t>Widespread reports of users being unable to access Facebook might suggest a DoS attack.</w:t>
+      </w:r>
+    </w:p>
+    <w:p>
+      <w:pPr>
+        <w:pStyle w:val="10"/>
+        <w:numPr>
+          <w:ilvl w:val="0"/>
+          <w:numId w:val="5"/>
+        </w:numPr>
+        <w:adjustRightInd w:val="0"/>
+        <w:ind w:left="425" w:leftChars="0" w:hanging="425" w:firstLineChars="0"/>
+        <w:rPr>
+          <w:rFonts w:hint="eastAsia"/>
+          <w:lang w:val="en-US" w:eastAsia="zh-CN"/>
+        </w:rPr>
+      </w:pPr>
+      <w:r>
+        <w:rPr>
+          <w:rStyle w:val="7"/>
+          <w:rFonts w:hint="eastAsia"/>
+          <w:lang w:val="en-US" w:eastAsia="zh-CN"/>
+        </w:rPr>
+        <w:t xml:space="preserve">Sudden surge in network traffic: </w:t>
+      </w:r>
+      <w:r>
+        <w:rPr>
+          <w:rFonts w:hint="eastAsia"/>
+          <w:lang w:val="en-US" w:eastAsia="zh-CN"/>
+        </w:rPr>
+        <w:t>A sharp increase in traffic could be a result of attackers sending a flood of requests.</w:t>
+      </w:r>
+    </w:p>
+    <w:p>
+      <w:pPr>
+        <w:pStyle w:val="10"/>
+        <w:numPr>
+          <w:ilvl w:val="0"/>
+          <w:numId w:val="5"/>
+        </w:numPr>
+        <w:adjustRightInd w:val="0"/>
+        <w:ind w:left="425" w:leftChars="0" w:hanging="425" w:firstLineChars="0"/>
+        <w:rPr>
+          <w:rFonts w:hint="eastAsia"/>
+          <w:lang w:val="en-US" w:eastAsia="zh-CN"/>
+        </w:rPr>
+      </w:pPr>
+      <w:r>
+        <w:rPr>
+          <w:rStyle w:val="7"/>
+          <w:rFonts w:hint="eastAsia"/>
+          <w:lang w:val="en-US" w:eastAsia="zh-CN"/>
+        </w:rPr>
+        <w:t>Flood of error messages:</w:t>
+      </w:r>
+      <w:r>
+        <w:rPr>
+          <w:rFonts w:hint="eastAsia"/>
+          <w:lang w:val="en-US" w:eastAsia="zh-CN"/>
+        </w:rPr>
+        <w:t xml:space="preserve"> Frequent error messages such as "service unavailable" or "server error" might indicate that the server cannot handle the requests.</w:t>
+      </w:r>
+    </w:p>
+    <w:p>
+      <w:pPr>
+        <w:pStyle w:val="10"/>
+        <w:numPr>
+          <w:ilvl w:val="0"/>
+          <w:numId w:val="5"/>
+        </w:numPr>
+        <w:adjustRightInd w:val="0"/>
+        <w:ind w:left="425" w:leftChars="0" w:hanging="425" w:firstLineChars="0"/>
+        <w:rPr>
+          <w:rFonts w:hint="eastAsia"/>
+          <w:lang w:val="en-US" w:eastAsia="zh-CN"/>
+        </w:rPr>
+      </w:pPr>
+      <w:r>
+        <w:rPr>
+          <w:rStyle w:val="7"/>
+          <w:rFonts w:hint="eastAsia"/>
+          <w:lang w:val="en-US" w:eastAsia="zh-CN"/>
+        </w:rPr>
+        <w:t>Drastic increase in spam emails:</w:t>
+      </w:r>
+      <w:r>
+        <w:rPr>
+          <w:rFonts w:hint="eastAsia"/>
+          <w:lang w:val="en-US" w:eastAsia="zh-CN"/>
+        </w:rPr>
+        <w:t xml:space="preserve"> A sudden influx of spam or malicious requests could be part of the attack.</w:t>
+      </w:r>
+    </w:p>
+    <w:p>
+      <w:pPr>
+        <w:pStyle w:val="10"/>
+        <w:numPr>
+          <w:ilvl w:val="0"/>
+          <w:numId w:val="5"/>
+        </w:numPr>
+        <w:adjustRightInd w:val="0"/>
+        <w:ind w:left="425" w:leftChars="0" w:hanging="425" w:firstLineChars="0"/>
+        <w:rPr>
+          <w:rFonts w:hint="eastAsia"/>
+          <w:lang w:val="en-US" w:eastAsia="zh-CN"/>
+        </w:rPr>
+      </w:pPr>
+      <w:r>
+        <w:rPr>
+          <w:rStyle w:val="7"/>
+          <w:rFonts w:hint="eastAsia"/>
+          <w:lang w:val="en-US" w:eastAsia="zh-CN"/>
+        </w:rPr>
+        <w:t xml:space="preserve">Monitoring for network anomalies: </w:t>
+      </w:r>
+      <w:r>
+        <w:rPr>
+          <w:rFonts w:hint="eastAsia"/>
+          <w:lang w:val="en-US" w:eastAsia="zh-CN"/>
+        </w:rPr>
+        <w:t>Keeping an eye on network traffic for unusual patterns, such as a sudden increase in traffic or unusual packets, is crucial.</w:t>
+      </w:r>
+    </w:p>
+    <w:p>
+      <w:pPr>
+        <w:pStyle w:val="10"/>
+        <w:numPr>
+          <w:ilvl w:val="0"/>
+          <w:numId w:val="5"/>
+        </w:numPr>
+        <w:adjustRightInd w:val="0"/>
+        <w:ind w:left="425" w:leftChars="0" w:hanging="425" w:firstLineChars="0"/>
+        <w:rPr>
+          <w:rFonts w:hint="eastAsia"/>
+          <w:lang w:val="en-US" w:eastAsia="zh-CN"/>
+        </w:rPr>
+      </w:pPr>
+      <w:r>
+        <w:rPr>
+          <w:rStyle w:val="7"/>
+          <w:rFonts w:hint="eastAsia"/>
+          <w:lang w:val="en-US" w:eastAsia="zh-CN"/>
+        </w:rPr>
+        <w:t>Security measures:</w:t>
+      </w:r>
+      <w:r>
+        <w:rPr>
+          <w:rFonts w:hint="eastAsia"/>
+          <w:lang w:val="en-US" w:eastAsia="zh-CN"/>
+        </w:rPr>
+        <w:t xml:space="preserve"> Having security measures like firewalls and intrusion detection systems in place can help identify and mitigate potential attacks.</w:t>
+      </w:r>
+    </w:p>
+    <w:p>
+      <w:pPr>
+        <w:pStyle w:val="10"/>
+        <w:numPr>
+          <w:numId w:val="0"/>
+        </w:numPr>
+        <w:adjustRightInd w:val="0"/>
+        <w:ind w:leftChars="0" w:firstLine="420" w:firstLineChars="200"/>
+        <w:rPr>
+          <w:rFonts w:hint="eastAsia"/>
+          <w:lang w:val="en-US" w:eastAsia="zh-CN"/>
+        </w:rPr>
+      </w:pPr>
+      <w:r>
+        <w:rPr>
+          <w:rFonts w:hint="eastAsia"/>
+          <w:lang w:val="en-US" w:eastAsia="zh-CN"/>
+        </w:rPr>
+        <w:t>If there is suspicion of a DoS attack on Facebook.com, it would be advisable to contact the internet service provider and use security tools to analyze traffic and block malicious packets.</w:t>
+      </w:r>
+    </w:p>
+    <w:p>
+      <w:pPr>
+        <w:pStyle w:val="10"/>
+        <w:numPr>
+          <w:numId w:val="0"/>
+        </w:numPr>
+        <w:adjustRightInd w:val="0"/>
+        <w:ind w:leftChars="0"/>
+        <w:rPr>
+          <w:rFonts w:hint="eastAsia" w:eastAsia="宋体"/>
+          <w:b/>
+          <w:bCs/>
+          <w:sz w:val="24"/>
+          <w:lang w:val="en-US" w:eastAsia="zh-CN"/>
+        </w:rPr>
+      </w:pPr>
+    </w:p>
+    <w:p>
+      <w:pPr>
+        <w:pStyle w:val="10"/>
+        <w:numPr>
           <w:ilvl w:val="0"/>
           <w:numId w:val="1"/>
         </w:numPr>
@@ -2740,7 +3040,7 @@
       <w:pPr>
         <w:numPr>
           <w:ilvl w:val="0"/>
-          <w:numId w:val="5"/>
+          <w:numId w:val="6"/>
         </w:numPr>
         <w:spacing w:line="360" w:lineRule="auto"/>
         <w:ind w:left="425" w:leftChars="0" w:hanging="425" w:firstLineChars="0"/>
@@ -2766,7 +3066,7 @@
       <w:pPr>
         <w:numPr>
           <w:ilvl w:val="0"/>
-          <w:numId w:val="5"/>
+          <w:numId w:val="6"/>
         </w:numPr>
         <w:spacing w:line="360" w:lineRule="auto"/>
         <w:ind w:left="425" w:leftChars="0" w:hanging="425" w:firstLineChars="0"/>
@@ -2792,7 +3092,7 @@
       <w:pPr>
         <w:numPr>
           <w:ilvl w:val="0"/>
-          <w:numId w:val="5"/>
+          <w:numId w:val="6"/>
         </w:numPr>
         <w:spacing w:line="360" w:lineRule="auto"/>
         <w:ind w:left="425" w:leftChars="0" w:hanging="425" w:firstLineChars="0"/>
@@ -2834,7 +3134,7 @@
       <w:pPr>
         <w:numPr>
           <w:ilvl w:val="0"/>
-          <w:numId w:val="6"/>
+          <w:numId w:val="7"/>
         </w:numPr>
         <w:spacing w:line="360" w:lineRule="auto"/>
         <w:ind w:left="425" w:leftChars="0" w:hanging="425" w:firstLineChars="0"/>
@@ -2867,7 +3167,7 @@
       <w:pPr>
         <w:numPr>
           <w:ilvl w:val="0"/>
-          <w:numId w:val="6"/>
+          <w:numId w:val="7"/>
         </w:numPr>
         <w:spacing w:line="360" w:lineRule="auto"/>
         <w:ind w:left="425" w:leftChars="0" w:hanging="425" w:firstLineChars="0"/>
@@ -2893,7 +3193,7 @@
       <w:pPr>
         <w:numPr>
           <w:ilvl w:val="0"/>
-          <w:numId w:val="6"/>
+          <w:numId w:val="7"/>
         </w:numPr>
         <w:spacing w:line="360" w:lineRule="auto"/>
         <w:ind w:left="425" w:leftChars="0" w:hanging="425" w:firstLineChars="0"/>
@@ -2921,8 +3221,6 @@
         </w:rPr>
         <w:t>.</w:t>
       </w:r>
-      <w:bookmarkStart w:id="0" w:name="_GoBack"/>
-      <w:bookmarkEnd w:id="0"/>
     </w:p>
     <w:p>
       <w:pPr>
@@ -3463,6 +3761,23 @@
     <w:nsid w:val="6C666FA8"/>
     <w:multiLevelType w:val="singleLevel"/>
     <w:tmpl w:val="6C666FA8"/>
+    <w:lvl w:ilvl="0" w:tentative="0">
+      <w:start w:val="1"/>
+      <w:numFmt w:val="decimal"/>
+      <w:lvlText w:val="%1."/>
+      <w:lvlJc w:val="left"/>
+      <w:pPr>
+        <w:ind w:left="425" w:hanging="425"/>
+      </w:pPr>
+      <w:rPr>
+        <w:rFonts w:hint="default"/>
+      </w:rPr>
+    </w:lvl>
+  </w:abstractNum>
+  <w:abstractNum w:abstractNumId="6">
+    <w:nsid w:val="7330BE93"/>
+    <w:multiLevelType w:val="singleLevel"/>
+    <w:tmpl w:val="7330BE93"/>
     <w:lvl w:ilvl="0" w:tentative="0">
       <w:start w:val="1"/>
       <w:numFmt w:val="decimal"/>
@@ -3489,9 +3804,12 @@
     <w:abstractNumId w:val="1"/>
   </w:num>
   <w:num w:numId="5">
+    <w:abstractNumId w:val="6"/>
+  </w:num>
+  <w:num w:numId="6">
     <w:abstractNumId w:val="0"/>
   </w:num>
-  <w:num w:numId="6">
+  <w:num w:numId="7">
     <w:abstractNumId w:val="5"/>
   </w:num>
 </w:numbering>
@@ -3573,7 +3891,7 @@
     <w:lsdException w:qFormat="1" w:unhideWhenUsed="0" w:uiPriority="10" w:semiHidden="0" w:name="Title"/>
     <w:lsdException w:uiPriority="99" w:name="Closing"/>
     <w:lsdException w:uiPriority="99" w:name="Signature"/>
-    <w:lsdException w:uiPriority="1" w:semiHidden="0" w:name="Default Paragraph Font"/>
+    <w:lsdException w:qFormat="1" w:uiPriority="1" w:semiHidden="0" w:name="Default Paragraph Font"/>
     <w:lsdException w:uiPriority="99" w:name="Body Text"/>
     <w:lsdException w:uiPriority="99" w:name="Body Text Indent"/>
     <w:lsdException w:uiPriority="99" w:name="List Continue"/>
@@ -3779,6 +4097,7 @@
   <w:style w:type="character" w:default="1" w:styleId="6">
     <w:name w:val="Default Paragraph Font"/>
     <w:unhideWhenUsed/>
+    <w:qFormat/>
     <w:uiPriority w:val="1"/>
   </w:style>
   <w:style w:type="table" w:default="1" w:styleId="5">

--- a/阅读报告.docx
+++ b/阅读报告.docx
@@ -1,12 +1,12 @@
 
 <file path=word/document.xml><?xml version="1.0" encoding="utf-8"?>
-<w:document xmlns:wpc="http://schemas.microsoft.com/office/word/2010/wordprocessingCanvas" xmlns:mc="http://schemas.openxmlformats.org/markup-compatibility/2006" xmlns:o="urn:schemas-microsoft-com:office:office" xmlns:r="http://schemas.openxmlformats.org/officeDocument/2006/relationships" xmlns:m="http://schemas.openxmlformats.org/officeDocument/2006/math" xmlns:v="urn:schemas-microsoft-com:vml" xmlns:wp14="http://schemas.microsoft.com/office/word/2010/wordprocessingDrawing" xmlns:wp="http://schemas.openxmlformats.org/drawingml/2006/wordprocessingDrawing" xmlns:w="http://schemas.openxmlformats.org/wordprocessingml/2006/main" xmlns:w14="http://schemas.microsoft.com/office/word/2010/wordml" xmlns:w10="urn:schemas-microsoft-com:office:word" xmlns:w15="http://schemas.microsoft.com/office/word/2012/wordml" xmlns:wpg="http://schemas.microsoft.com/office/word/2010/wordprocessingGroup" xmlns:wpi="http://schemas.microsoft.com/office/word/2010/wordprocessingInk" xmlns:wne="http://schemas.microsoft.com/office/word/2006/wordml" xmlns:wps="http://schemas.microsoft.com/office/word/2010/wordprocessingShape" xmlns:wpsCustomData="http://www.wps.cn/officeDocument/2013/wpsCustomData" mc:Ignorable="w14 w15 wp14">
+<w:document xmlns:wpc="http://schemas.microsoft.com/office/word/2010/wordprocessingCanvas" xmlns:cx="http://schemas.microsoft.com/office/drawing/2014/chartex" xmlns:cx1="http://schemas.microsoft.com/office/drawing/2015/9/8/chartex" xmlns:cx2="http://schemas.microsoft.com/office/drawing/2015/10/21/chartex" xmlns:cx3="http://schemas.microsoft.com/office/drawing/2016/5/9/chartex" xmlns:cx4="http://schemas.microsoft.com/office/drawing/2016/5/10/chartex" xmlns:cx5="http://schemas.microsoft.com/office/drawing/2016/5/11/chartex" xmlns:cx6="http://schemas.microsoft.com/office/drawing/2016/5/12/chartex" xmlns:cx7="http://schemas.microsoft.com/office/drawing/2016/5/13/chartex" xmlns:cx8="http://schemas.microsoft.com/office/drawing/2016/5/14/chartex" xmlns:mc="http://schemas.openxmlformats.org/markup-compatibility/2006" xmlns:aink="http://schemas.microsoft.com/office/drawing/2016/ink" xmlns:am3d="http://schemas.microsoft.com/office/drawing/2017/model3d" xmlns:o="urn:schemas-microsoft-com:office:office" xmlns:oel="http://schemas.microsoft.com/office/2019/extlst" xmlns:r="http://schemas.openxmlformats.org/officeDocument/2006/relationships" xmlns:m="http://schemas.openxmlformats.org/officeDocument/2006/math" xmlns:v="urn:schemas-microsoft-com:vml" xmlns:wp14="http://schemas.microsoft.com/office/word/2010/wordprocessingDrawing" xmlns:wp="http://schemas.openxmlformats.org/drawingml/2006/wordprocessingDrawing" xmlns:w10="urn:schemas-microsoft-com:office:word" xmlns:w="http://schemas.openxmlformats.org/wordprocessingml/2006/main" xmlns:w14="http://schemas.microsoft.com/office/word/2010/wordml" xmlns:w15="http://schemas.microsoft.com/office/word/2012/wordml" xmlns:w16cex="http://schemas.microsoft.com/office/word/2018/wordml/cex" xmlns:w16cid="http://schemas.microsoft.com/office/word/2016/wordml/cid" xmlns:w16="http://schemas.microsoft.com/office/word/2018/wordml" xmlns:w16du="http://schemas.microsoft.com/office/word/2023/wordml/word16du" xmlns:w16sdtdh="http://schemas.microsoft.com/office/word/2020/wordml/sdtdatahash" xmlns:w16se="http://schemas.microsoft.com/office/word/2015/wordml/symex" xmlns:wpg="http://schemas.microsoft.com/office/word/2010/wordprocessingGroup" xmlns:wpi="http://schemas.microsoft.com/office/word/2010/wordprocessingInk" xmlns:wne="http://schemas.microsoft.com/office/word/2006/wordml" xmlns:wps="http://schemas.microsoft.com/office/word/2010/wordprocessingShape" mc:Ignorable="w14 w15 w16se w16cid w16 w16cex w16sdtdh w16du wp14">
   <w:body>
     <w:p>
       <w:pPr>
         <w:jc w:val="center"/>
         <w:rPr>
-          <w:rFonts w:hint="eastAsia" w:ascii="宋体" w:hAnsi="宋体"/>
+          <w:rFonts w:ascii="宋体" w:hAnsi="宋体" w:hint="eastAsia"/>
           <w:sz w:val="32"/>
           <w:szCs w:val="32"/>
         </w:rPr>
@@ -25,25 +25,18 @@
           <w:sz w:val="32"/>
           <w:szCs w:val="32"/>
         </w:rPr>
-        <w:br w:type="textWrapping"/>
-      </w:r>
-      <w:r>
-        <w:rPr>
-          <w:rFonts w:ascii="宋体" w:hAnsi="宋体"/>
+        <w:br/>
+        <w:t>课堂作业报告</w:t>
+      </w:r>
+    </w:p>
+    <w:p>
+      <w:pPr>
+        <w:jc w:val="center"/>
+        <w:rPr>
+          <w:rFonts w:ascii="宋体" w:hAnsi="宋体" w:hint="eastAsia"/>
           <w:sz w:val="32"/>
           <w:szCs w:val="32"/>
         </w:rPr>
-        <w:t>课堂作业报告</w:t>
-      </w:r>
-    </w:p>
-    <w:p>
-      <w:pPr>
-        <w:jc w:val="center"/>
-        <w:rPr>
-          <w:rFonts w:hint="eastAsia" w:ascii="宋体" w:hAnsi="宋体"/>
-          <w:sz w:val="32"/>
-          <w:szCs w:val="32"/>
-        </w:rPr>
       </w:pPr>
     </w:p>
     <w:p>
@@ -51,7 +44,7 @@
         <w:wordWrap w:val="0"/>
         <w:jc w:val="right"/>
         <w:rPr>
-          <w:rFonts w:hint="eastAsia" w:ascii="宋体" w:hAnsi="宋体"/>
+          <w:rFonts w:ascii="宋体" w:hAnsi="宋体" w:hint="eastAsia"/>
           <w:sz w:val="24"/>
         </w:rPr>
       </w:pPr>
@@ -66,55 +59,31 @@
     <w:p>
       <w:pPr>
         <w:rPr>
-          <w:rFonts w:hint="eastAsia" w:ascii="宋体" w:hAnsi="宋体"/>
+          <w:rFonts w:ascii="宋体" w:hAnsi="宋体" w:hint="eastAsia"/>
           <w:sz w:val="24"/>
         </w:rPr>
       </w:pPr>
     </w:p>
     <w:tbl>
       <w:tblPr>
-        <w:tblStyle w:val="5"/>
         <w:tblW w:w="5000" w:type="pct"/>
-        <w:tblInd w:w="0" w:type="dxa"/>
         <w:tblBorders>
-          <w:top w:val="single" w:color="auto" w:sz="4" w:space="0"/>
-          <w:left w:val="single" w:color="auto" w:sz="4" w:space="0"/>
-          <w:bottom w:val="single" w:color="auto" w:sz="4" w:space="0"/>
-          <w:right w:val="single" w:color="auto" w:sz="4" w:space="0"/>
-          <w:insideH w:val="single" w:color="auto" w:sz="4" w:space="0"/>
-          <w:insideV w:val="single" w:color="auto" w:sz="4" w:space="0"/>
+          <w:top w:val="single" w:sz="4" w:space="0" w:color="auto"/>
+          <w:left w:val="single" w:sz="4" w:space="0" w:color="auto"/>
+          <w:bottom w:val="single" w:sz="4" w:space="0" w:color="auto"/>
+          <w:right w:val="single" w:sz="4" w:space="0" w:color="auto"/>
+          <w:insideH w:val="single" w:sz="4" w:space="0" w:color="auto"/>
+          <w:insideV w:val="single" w:sz="4" w:space="0" w:color="auto"/>
         </w:tblBorders>
-        <w:tblLayout w:type="autofit"/>
-        <w:tblCellMar>
-          <w:top w:w="0" w:type="dxa"/>
-          <w:left w:w="108" w:type="dxa"/>
-          <w:bottom w:w="0" w:type="dxa"/>
-          <w:right w:w="108" w:type="dxa"/>
-        </w:tblCellMar>
+        <w:tblLook w:val="04A0" w:firstRow="1" w:lastRow="0" w:firstColumn="1" w:lastColumn="0" w:noHBand="0" w:noVBand="1"/>
       </w:tblPr>
       <w:tblGrid>
-        <w:gridCol w:w="1111"/>
-        <w:gridCol w:w="7411"/>
+        <w:gridCol w:w="1082"/>
+        <w:gridCol w:w="7214"/>
       </w:tblGrid>
       <w:tr>
-        <w:tblPrEx>
-          <w:tblBorders>
-            <w:top w:val="single" w:color="auto" w:sz="4" w:space="0"/>
-            <w:left w:val="single" w:color="auto" w:sz="4" w:space="0"/>
-            <w:bottom w:val="single" w:color="auto" w:sz="4" w:space="0"/>
-            <w:right w:val="single" w:color="auto" w:sz="4" w:space="0"/>
-            <w:insideH w:val="single" w:color="auto" w:sz="4" w:space="0"/>
-            <w:insideV w:val="single" w:color="auto" w:sz="4" w:space="0"/>
-          </w:tblBorders>
-          <w:tblCellMar>
-            <w:top w:w="0" w:type="dxa"/>
-            <w:left w:w="108" w:type="dxa"/>
-            <w:bottom w:w="0" w:type="dxa"/>
-            <w:right w:w="108" w:type="dxa"/>
-          </w:tblCellMar>
-        </w:tblPrEx>
         <w:trPr>
-          <w:trHeight w:val="605" w:hRule="atLeast"/>
+          <w:trHeight w:val="605"/>
         </w:trPr>
         <w:tc>
           <w:tcPr>
@@ -125,7 +94,7 @@
             <w:pPr>
               <w:jc w:val="center"/>
               <w:rPr>
-                <w:rFonts w:hint="eastAsia" w:ascii="宋体" w:hAnsi="宋体"/>
+                <w:rFonts w:ascii="宋体" w:hAnsi="宋体" w:hint="eastAsia"/>
                 <w:sz w:val="24"/>
               </w:rPr>
             </w:pPr>
@@ -147,7 +116,7 @@
             <w:pPr>
               <w:jc w:val="center"/>
               <w:rPr>
-                <w:rFonts w:hint="eastAsia" w:ascii="宋体" w:hAnsi="宋体"/>
+                <w:rFonts w:ascii="宋体" w:hAnsi="宋体" w:hint="eastAsia"/>
                 <w:sz w:val="24"/>
               </w:rPr>
             </w:pPr>
@@ -155,7 +124,7 @@
               <w:rPr>
                 <w:rFonts w:ascii="宋体" w:hAnsi="宋体"/>
               </w:rPr>
-              <w:t>软件工程和系统设计中的性能管理和优化</w:t>
+              <w:t>探讨软件系统的安全属性</w:t>
             </w:r>
           </w:p>
         </w:tc>
@@ -164,58 +133,34 @@
     <w:p>
       <w:pPr>
         <w:rPr>
-          <w:rFonts w:hint="eastAsia" w:ascii="宋体" w:hAnsi="宋体"/>
+          <w:rFonts w:ascii="宋体" w:hAnsi="宋体" w:hint="eastAsia"/>
           <w:sz w:val="24"/>
         </w:rPr>
       </w:pPr>
     </w:p>
     <w:tbl>
       <w:tblPr>
-        <w:tblStyle w:val="5"/>
         <w:tblW w:w="5000" w:type="pct"/>
-        <w:tblInd w:w="0" w:type="dxa"/>
         <w:tblBorders>
-          <w:top w:val="single" w:color="auto" w:sz="4" w:space="0"/>
-          <w:left w:val="single" w:color="auto" w:sz="4" w:space="0"/>
-          <w:bottom w:val="single" w:color="auto" w:sz="4" w:space="0"/>
-          <w:right w:val="single" w:color="auto" w:sz="4" w:space="0"/>
-          <w:insideH w:val="single" w:color="auto" w:sz="4" w:space="0"/>
-          <w:insideV w:val="single" w:color="auto" w:sz="4" w:space="0"/>
+          <w:top w:val="single" w:sz="4" w:space="0" w:color="auto"/>
+          <w:left w:val="single" w:sz="4" w:space="0" w:color="auto"/>
+          <w:bottom w:val="single" w:sz="4" w:space="0" w:color="auto"/>
+          <w:right w:val="single" w:sz="4" w:space="0" w:color="auto"/>
+          <w:insideH w:val="single" w:sz="4" w:space="0" w:color="auto"/>
+          <w:insideV w:val="single" w:sz="4" w:space="0" w:color="auto"/>
         </w:tblBorders>
-        <w:tblLayout w:type="autofit"/>
-        <w:tblCellMar>
-          <w:top w:w="0" w:type="dxa"/>
-          <w:left w:w="108" w:type="dxa"/>
-          <w:bottom w:w="0" w:type="dxa"/>
-          <w:right w:w="108" w:type="dxa"/>
-        </w:tblCellMar>
+        <w:tblLook w:val="04A0" w:firstRow="1" w:lastRow="0" w:firstColumn="1" w:lastColumn="0" w:noHBand="0" w:noVBand="1"/>
       </w:tblPr>
       <w:tblGrid>
-        <w:gridCol w:w="1928"/>
-        <w:gridCol w:w="1609"/>
-        <w:gridCol w:w="1928"/>
-        <w:gridCol w:w="2088"/>
-        <w:gridCol w:w="969"/>
+        <w:gridCol w:w="1878"/>
+        <w:gridCol w:w="1566"/>
+        <w:gridCol w:w="1877"/>
+        <w:gridCol w:w="2033"/>
+        <w:gridCol w:w="942"/>
       </w:tblGrid>
       <w:tr>
-        <w:tblPrEx>
-          <w:tblBorders>
-            <w:top w:val="single" w:color="auto" w:sz="4" w:space="0"/>
-            <w:left w:val="single" w:color="auto" w:sz="4" w:space="0"/>
-            <w:bottom w:val="single" w:color="auto" w:sz="4" w:space="0"/>
-            <w:right w:val="single" w:color="auto" w:sz="4" w:space="0"/>
-            <w:insideH w:val="single" w:color="auto" w:sz="4" w:space="0"/>
-            <w:insideV w:val="single" w:color="auto" w:sz="4" w:space="0"/>
-          </w:tblBorders>
-          <w:tblCellMar>
-            <w:top w:w="0" w:type="dxa"/>
-            <w:left w:w="108" w:type="dxa"/>
-            <w:bottom w:w="0" w:type="dxa"/>
-            <w:right w:w="108" w:type="dxa"/>
-          </w:tblCellMar>
-        </w:tblPrEx>
         <w:trPr>
-          <w:trHeight w:val="506" w:hRule="atLeast"/>
+          <w:trHeight w:val="506"/>
         </w:trPr>
         <w:tc>
           <w:tcPr>
@@ -310,24 +255,8 @@
         </w:tc>
       </w:tr>
       <w:tr>
-        <w:tblPrEx>
-          <w:tblBorders>
-            <w:top w:val="single" w:color="auto" w:sz="4" w:space="0"/>
-            <w:left w:val="single" w:color="auto" w:sz="4" w:space="0"/>
-            <w:bottom w:val="single" w:color="auto" w:sz="4" w:space="0"/>
-            <w:right w:val="single" w:color="auto" w:sz="4" w:space="0"/>
-            <w:insideH w:val="single" w:color="auto" w:sz="4" w:space="0"/>
-            <w:insideV w:val="single" w:color="auto" w:sz="4" w:space="0"/>
-          </w:tblBorders>
-          <w:tblCellMar>
-            <w:top w:w="0" w:type="dxa"/>
-            <w:left w:w="108" w:type="dxa"/>
-            <w:bottom w:w="0" w:type="dxa"/>
-            <w:right w:w="108" w:type="dxa"/>
-          </w:tblCellMar>
-        </w:tblPrEx>
         <w:trPr>
-          <w:trHeight w:val="541" w:hRule="atLeast"/>
+          <w:trHeight w:val="541"/>
         </w:trPr>
         <w:tc>
           <w:tcPr>
@@ -395,24 +324,8 @@
         </w:tc>
       </w:tr>
       <w:tr>
-        <w:tblPrEx>
-          <w:tblBorders>
-            <w:top w:val="single" w:color="auto" w:sz="4" w:space="0"/>
-            <w:left w:val="single" w:color="auto" w:sz="4" w:space="0"/>
-            <w:bottom w:val="single" w:color="auto" w:sz="4" w:space="0"/>
-            <w:right w:val="single" w:color="auto" w:sz="4" w:space="0"/>
-            <w:insideH w:val="single" w:color="auto" w:sz="4" w:space="0"/>
-            <w:insideV w:val="single" w:color="auto" w:sz="4" w:space="0"/>
-          </w:tblBorders>
-          <w:tblCellMar>
-            <w:top w:w="0" w:type="dxa"/>
-            <w:left w:w="108" w:type="dxa"/>
-            <w:bottom w:w="0" w:type="dxa"/>
-            <w:right w:w="108" w:type="dxa"/>
-          </w:tblCellMar>
-        </w:tblPrEx>
         <w:trPr>
-          <w:trHeight w:val="541" w:hRule="atLeast"/>
+          <w:trHeight w:val="541"/>
         </w:trPr>
         <w:tc>
           <w:tcPr>
@@ -495,24 +408,8 @@
         </w:tc>
       </w:tr>
       <w:tr>
-        <w:tblPrEx>
-          <w:tblBorders>
-            <w:top w:val="single" w:color="auto" w:sz="4" w:space="0"/>
-            <w:left w:val="single" w:color="auto" w:sz="4" w:space="0"/>
-            <w:bottom w:val="single" w:color="auto" w:sz="4" w:space="0"/>
-            <w:right w:val="single" w:color="auto" w:sz="4" w:space="0"/>
-            <w:insideH w:val="single" w:color="auto" w:sz="4" w:space="0"/>
-            <w:insideV w:val="single" w:color="auto" w:sz="4" w:space="0"/>
-          </w:tblBorders>
-          <w:tblCellMar>
-            <w:top w:w="0" w:type="dxa"/>
-            <w:left w:w="108" w:type="dxa"/>
-            <w:bottom w:w="0" w:type="dxa"/>
-            <w:right w:w="108" w:type="dxa"/>
-          </w:tblCellMar>
-        </w:tblPrEx>
         <w:trPr>
-          <w:trHeight w:val="536" w:hRule="atLeast"/>
+          <w:trHeight w:val="536"/>
         </w:trPr>
         <w:tc>
           <w:tcPr>
@@ -560,15 +457,10 @@
           <w:p>
             <w:pPr>
               <w:jc w:val="center"/>
-              <w:rPr>
-                <w:rFonts w:hint="default" w:eastAsia="宋体"/>
-                <w:lang w:val="en-US" w:eastAsia="zh-CN"/>
-              </w:rPr>
             </w:pPr>
             <w:r>
               <w:rPr>
                 <w:rFonts w:hint="eastAsia"/>
-                <w:lang w:val="en-US" w:eastAsia="zh-CN"/>
               </w:rPr>
               <w:t>2642888754</w:t>
             </w:r>
@@ -582,15 +474,10 @@
           <w:p>
             <w:pPr>
               <w:jc w:val="center"/>
-              <w:rPr>
-                <w:rFonts w:hint="default" w:eastAsia="宋体"/>
-                <w:lang w:val="en-US" w:eastAsia="zh-CN"/>
-              </w:rPr>
             </w:pPr>
             <w:r>
               <w:rPr>
                 <w:rFonts w:hint="eastAsia"/>
-                <w:lang w:val="en-US" w:eastAsia="zh-CN"/>
               </w:rPr>
               <w:t>15918790372</w:t>
             </w:r>
@@ -609,29 +496,13 @@
         </w:tc>
       </w:tr>
       <w:tr>
-        <w:tblPrEx>
-          <w:tblBorders>
-            <w:top w:val="single" w:color="auto" w:sz="4" w:space="0"/>
-            <w:left w:val="single" w:color="auto" w:sz="4" w:space="0"/>
-            <w:bottom w:val="single" w:color="auto" w:sz="4" w:space="0"/>
-            <w:right w:val="single" w:color="auto" w:sz="4" w:space="0"/>
-            <w:insideH w:val="single" w:color="auto" w:sz="4" w:space="0"/>
-            <w:insideV w:val="single" w:color="auto" w:sz="4" w:space="0"/>
-          </w:tblBorders>
-          <w:tblCellMar>
-            <w:top w:w="0" w:type="dxa"/>
-            <w:left w:w="108" w:type="dxa"/>
-            <w:bottom w:w="0" w:type="dxa"/>
-            <w:right w:w="108" w:type="dxa"/>
-          </w:tblCellMar>
-        </w:tblPrEx>
         <w:trPr>
-          <w:trHeight w:val="536" w:hRule="atLeast"/>
+          <w:trHeight w:val="536"/>
         </w:trPr>
         <w:tc>
           <w:tcPr>
             <w:tcW w:w="1131" w:type="pct"/>
-            <w:vMerge w:val="continue"/>
+            <w:vMerge/>
             <w:vAlign w:val="center"/>
           </w:tcPr>
           <w:p>
@@ -692,29 +563,13 @@
         </w:tc>
       </w:tr>
       <w:tr>
-        <w:tblPrEx>
-          <w:tblBorders>
-            <w:top w:val="single" w:color="auto" w:sz="4" w:space="0"/>
-            <w:left w:val="single" w:color="auto" w:sz="4" w:space="0"/>
-            <w:bottom w:val="single" w:color="auto" w:sz="4" w:space="0"/>
-            <w:right w:val="single" w:color="auto" w:sz="4" w:space="0"/>
-            <w:insideH w:val="single" w:color="auto" w:sz="4" w:space="0"/>
-            <w:insideV w:val="single" w:color="auto" w:sz="4" w:space="0"/>
-          </w:tblBorders>
-          <w:tblCellMar>
-            <w:top w:w="0" w:type="dxa"/>
-            <w:left w:w="108" w:type="dxa"/>
-            <w:bottom w:w="0" w:type="dxa"/>
-            <w:right w:w="108" w:type="dxa"/>
-          </w:tblCellMar>
-        </w:tblPrEx>
         <w:trPr>
-          <w:trHeight w:val="536" w:hRule="atLeast"/>
+          <w:trHeight w:val="536"/>
         </w:trPr>
         <w:tc>
           <w:tcPr>
             <w:tcW w:w="1131" w:type="pct"/>
-            <w:vMerge w:val="continue"/>
+            <w:vMerge/>
             <w:vAlign w:val="center"/>
           </w:tcPr>
           <w:p>
@@ -778,13 +633,13 @@
     <w:p/>
     <w:p>
       <w:pPr>
-        <w:pStyle w:val="10"/>
+        <w:pStyle w:val="a9"/>
         <w:numPr>
           <w:ilvl w:val="0"/>
           <w:numId w:val="1"/>
         </w:numPr>
         <w:adjustRightInd w:val="0"/>
-        <w:ind w:left="0" w:firstLine="0" w:firstLineChars="0"/>
+        <w:ind w:left="0" w:firstLineChars="0" w:firstLine="0"/>
         <w:rPr>
           <w:b/>
           <w:bCs/>
@@ -821,7 +676,7 @@
           <w:ilvl w:val="0"/>
           <w:numId w:val="2"/>
         </w:numPr>
-        <w:ind w:left="422" w:hanging="422" w:hangingChars="200"/>
+        <w:ind w:left="422" w:hangingChars="200" w:hanging="422"/>
       </w:pPr>
       <w:r>
         <w:rPr>
@@ -840,7 +695,7 @@
           <w:ilvl w:val="0"/>
           <w:numId w:val="2"/>
         </w:numPr>
-        <w:ind w:left="422" w:hanging="422" w:hangingChars="200"/>
+        <w:ind w:left="422" w:hangingChars="200" w:hanging="422"/>
       </w:pPr>
       <w:r>
         <w:rPr>
@@ -859,7 +714,7 @@
           <w:ilvl w:val="0"/>
           <w:numId w:val="2"/>
         </w:numPr>
-        <w:ind w:left="422" w:hanging="422" w:hangingChars="200"/>
+        <w:ind w:left="422" w:hangingChars="200" w:hanging="422"/>
       </w:pPr>
       <w:r>
         <w:rPr>
@@ -878,7 +733,7 @@
           <w:ilvl w:val="0"/>
           <w:numId w:val="2"/>
         </w:numPr>
-        <w:ind w:left="422" w:hanging="422" w:hangingChars="200"/>
+        <w:ind w:left="422" w:hangingChars="200" w:hanging="422"/>
       </w:pPr>
       <w:r>
         <w:rPr>
@@ -897,7 +752,7 @@
           <w:ilvl w:val="0"/>
           <w:numId w:val="2"/>
         </w:numPr>
-        <w:ind w:left="422" w:hanging="422" w:hangingChars="200"/>
+        <w:ind w:left="422" w:hangingChars="200" w:hanging="422"/>
       </w:pPr>
       <w:r>
         <w:rPr>
@@ -922,6 +777,7 @@
           <w:b/>
           <w:bCs/>
         </w:rPr>
+        <w:lastRenderedPageBreak/>
         <w:t>Design Modifications for ATM Security</w:t>
       </w:r>
     </w:p>
@@ -931,7 +787,7 @@
           <w:ilvl w:val="0"/>
           <w:numId w:val="3"/>
         </w:numPr>
-        <w:ind w:left="422" w:hanging="422" w:hangingChars="200"/>
+        <w:ind w:left="422" w:hangingChars="200" w:hanging="422"/>
       </w:pPr>
       <w:r>
         <w:rPr>
@@ -946,7 +802,7 @@
     </w:p>
     <w:p>
       <w:pPr>
-        <w:ind w:left="420" w:leftChars="200"/>
+        <w:ind w:leftChars="200" w:left="420"/>
       </w:pPr>
       <w:r>
         <w:rPr>
@@ -961,7 +817,7 @@
     </w:p>
     <w:p>
       <w:pPr>
-        <w:ind w:left="420" w:leftChars="200"/>
+        <w:ind w:leftChars="200" w:left="420"/>
       </w:pPr>
       <w:r>
         <w:t>Install </w:t>
@@ -993,7 +849,7 @@
           <w:ilvl w:val="0"/>
           <w:numId w:val="3"/>
         </w:numPr>
-        <w:ind w:left="422" w:hanging="422" w:hangingChars="200"/>
+        <w:ind w:left="422" w:hangingChars="200" w:hanging="422"/>
       </w:pPr>
       <w:r>
         <w:rPr>
@@ -1008,7 +864,7 @@
     </w:p>
     <w:p>
       <w:pPr>
-        <w:ind w:left="420" w:leftChars="200"/>
+        <w:ind w:leftChars="200" w:left="420"/>
       </w:pPr>
       <w:r>
         <w:t>Implement </w:t>
@@ -1036,7 +892,7 @@
     </w:p>
     <w:p>
       <w:pPr>
-        <w:ind w:left="420" w:leftChars="200"/>
+        <w:ind w:leftChars="200" w:left="420"/>
       </w:pPr>
       <w:r>
         <w:t>Regularly update the </w:t>
@@ -1068,7 +924,7 @@
           <w:ilvl w:val="0"/>
           <w:numId w:val="3"/>
         </w:numPr>
-        <w:ind w:left="422" w:hanging="422" w:hangingChars="200"/>
+        <w:ind w:left="422" w:hangingChars="200" w:hanging="422"/>
       </w:pPr>
       <w:r>
         <w:rPr>
@@ -1083,7 +939,7 @@
     </w:p>
     <w:p>
       <w:pPr>
-        <w:ind w:left="420" w:leftChars="200"/>
+        <w:ind w:leftChars="200" w:left="420"/>
       </w:pPr>
       <w:r>
         <w:t>Equip ATMs with </w:t>
@@ -1123,7 +979,7 @@
           <w:ilvl w:val="0"/>
           <w:numId w:val="3"/>
         </w:numPr>
-        <w:ind w:left="422" w:hanging="422" w:hangingChars="200"/>
+        <w:ind w:left="422" w:hangingChars="200" w:hanging="422"/>
       </w:pPr>
       <w:r>
         <w:rPr>
@@ -1188,7 +1044,7 @@
           <w:ilvl w:val="0"/>
           <w:numId w:val="3"/>
         </w:numPr>
-        <w:ind w:left="422" w:hanging="422" w:hangingChars="200"/>
+        <w:ind w:left="422" w:hangingChars="200" w:hanging="422"/>
       </w:pPr>
       <w:r>
         <w:rPr>
@@ -1223,7 +1079,7 @@
           <w:ilvl w:val="0"/>
           <w:numId w:val="3"/>
         </w:numPr>
-        <w:ind w:left="422" w:hanging="422" w:hangingChars="200"/>
+        <w:ind w:left="422" w:hangingChars="200" w:hanging="422"/>
       </w:pPr>
       <w:r>
         <w:rPr>
@@ -1278,7 +1134,7 @@
           <w:ilvl w:val="0"/>
           <w:numId w:val="3"/>
         </w:numPr>
-        <w:ind w:left="422" w:hanging="422" w:hangingChars="200"/>
+        <w:ind w:left="422" w:hangingChars="200" w:hanging="422"/>
       </w:pPr>
       <w:r>
         <w:rPr>
@@ -1314,6 +1170,7 @@
         <w:ind w:left="420"/>
       </w:pPr>
       <w:r>
+        <w:lastRenderedPageBreak/>
         <w:t>Use </w:t>
       </w:r>
       <w:r>
@@ -1333,7 +1190,7 @@
           <w:ilvl w:val="0"/>
           <w:numId w:val="3"/>
         </w:numPr>
-        <w:ind w:left="422" w:hanging="422" w:hangingChars="200"/>
+        <w:ind w:left="422" w:hangingChars="200" w:hanging="422"/>
       </w:pPr>
       <w:r>
         <w:rPr>
@@ -1398,7 +1255,7 @@
           <w:ilvl w:val="0"/>
           <w:numId w:val="3"/>
         </w:numPr>
-        <w:ind w:left="422" w:hanging="422" w:hangingChars="200"/>
+        <w:ind w:left="422" w:hangingChars="200" w:hanging="422"/>
       </w:pPr>
       <w:r>
         <w:rPr>
@@ -1453,7 +1310,7 @@
           <w:ilvl w:val="0"/>
           <w:numId w:val="3"/>
         </w:numPr>
-        <w:ind w:left="422" w:hanging="422" w:hangingChars="200"/>
+        <w:ind w:left="422" w:hangingChars="200" w:hanging="422"/>
       </w:pPr>
       <w:r>
         <w:rPr>
@@ -1494,13 +1351,13 @@
     </w:p>
     <w:p>
       <w:pPr>
-        <w:pStyle w:val="10"/>
+        <w:pStyle w:val="a9"/>
         <w:numPr>
           <w:ilvl w:val="0"/>
           <w:numId w:val="1"/>
         </w:numPr>
         <w:adjustRightInd w:val="0"/>
-        <w:ind w:left="0" w:firstLine="0" w:firstLineChars="0"/>
+        <w:ind w:left="0" w:firstLineChars="0" w:firstLine="0"/>
         <w:rPr>
           <w:b/>
           <w:bCs/>
@@ -1518,14 +1375,14 @@
     </w:p>
     <w:p>
       <w:pPr>
-        <w:pStyle w:val="4"/>
+        <w:pStyle w:val="a7"/>
         <w:numPr>
           <w:ilvl w:val="1"/>
           <w:numId w:val="1"/>
         </w:numPr>
         <w:shd w:val="clear" w:color="auto" w:fill="FFFFFF"/>
         <w:spacing w:before="0" w:beforeAutospacing="0" w:after="0" w:afterAutospacing="0" w:line="360" w:lineRule="auto"/>
-        <w:ind w:left="438" w:hanging="438" w:hangingChars="200"/>
+        <w:ind w:left="438" w:hangingChars="200" w:hanging="438"/>
         <w:jc w:val="both"/>
         <w:rPr>
           <w:rFonts w:ascii="Times New Roman" w:hAnsi="Times New Roman" w:cs="Times New Roman"/>
@@ -1537,7 +1394,7 @@
       </w:pPr>
       <w:r>
         <w:rPr>
-          <w:rStyle w:val="7"/>
+          <w:rStyle w:val="a8"/>
           <w:rFonts w:ascii="Times New Roman" w:hAnsi="Times New Roman" w:cs="Times New Roman"/>
           <w:color w:val="060607"/>
           <w:spacing w:val="4"/>
@@ -1559,14 +1416,14 @@
     </w:p>
     <w:p>
       <w:pPr>
-        <w:pStyle w:val="4"/>
+        <w:pStyle w:val="a7"/>
         <w:numPr>
           <w:ilvl w:val="1"/>
           <w:numId w:val="1"/>
         </w:numPr>
         <w:shd w:val="clear" w:color="auto" w:fill="FFFFFF"/>
         <w:spacing w:before="0" w:beforeAutospacing="0" w:after="0" w:afterAutospacing="0" w:line="360" w:lineRule="auto"/>
-        <w:ind w:left="438" w:hanging="438" w:hangingChars="200"/>
+        <w:ind w:left="438" w:hangingChars="200" w:hanging="438"/>
         <w:jc w:val="both"/>
         <w:rPr>
           <w:rFonts w:ascii="Times New Roman" w:hAnsi="Times New Roman" w:cs="Times New Roman"/>
@@ -1578,7 +1435,7 @@
       </w:pPr>
       <w:r>
         <w:rPr>
-          <w:rStyle w:val="7"/>
+          <w:rStyle w:val="a8"/>
           <w:rFonts w:ascii="Times New Roman" w:hAnsi="Times New Roman" w:cs="Times New Roman"/>
           <w:color w:val="060607"/>
           <w:spacing w:val="4"/>
@@ -1600,14 +1457,14 @@
     </w:p>
     <w:p>
       <w:pPr>
-        <w:pStyle w:val="4"/>
+        <w:pStyle w:val="a7"/>
         <w:numPr>
           <w:ilvl w:val="1"/>
           <w:numId w:val="1"/>
         </w:numPr>
         <w:shd w:val="clear" w:color="auto" w:fill="FFFFFF"/>
         <w:spacing w:before="0" w:beforeAutospacing="0" w:after="0" w:afterAutospacing="0" w:line="360" w:lineRule="auto"/>
-        <w:ind w:left="438" w:hanging="438" w:hangingChars="200"/>
+        <w:ind w:left="438" w:hangingChars="200" w:hanging="438"/>
         <w:jc w:val="both"/>
         <w:rPr>
           <w:rFonts w:ascii="Times New Roman" w:hAnsi="Times New Roman" w:cs="Times New Roman"/>
@@ -1619,7 +1476,7 @@
       </w:pPr>
       <w:r>
         <w:rPr>
-          <w:rStyle w:val="7"/>
+          <w:rStyle w:val="a8"/>
           <w:rFonts w:ascii="Times New Roman" w:hAnsi="Times New Roman" w:cs="Times New Roman"/>
           <w:color w:val="060607"/>
           <w:spacing w:val="4"/>
@@ -1641,14 +1498,14 @@
     </w:p>
     <w:p>
       <w:pPr>
-        <w:pStyle w:val="4"/>
+        <w:pStyle w:val="a7"/>
         <w:numPr>
           <w:ilvl w:val="1"/>
           <w:numId w:val="1"/>
         </w:numPr>
         <w:shd w:val="clear" w:color="auto" w:fill="FFFFFF"/>
         <w:spacing w:before="0" w:beforeAutospacing="0" w:after="0" w:afterAutospacing="0" w:line="360" w:lineRule="auto"/>
-        <w:ind w:left="438" w:hanging="438" w:hangingChars="200"/>
+        <w:ind w:left="438" w:hangingChars="200" w:hanging="438"/>
         <w:jc w:val="both"/>
         <w:rPr>
           <w:rFonts w:ascii="Times New Roman" w:hAnsi="Times New Roman" w:cs="Times New Roman"/>
@@ -1660,13 +1517,14 @@
       </w:pPr>
       <w:r>
         <w:rPr>
-          <w:rStyle w:val="7"/>
-          <w:rFonts w:ascii="Times New Roman" w:hAnsi="Times New Roman" w:cs="Times New Roman"/>
-          <w:color w:val="060607"/>
-          <w:spacing w:val="4"/>
-          <w:sz w:val="21"/>
-          <w:szCs w:val="21"/>
-        </w:rPr>
+          <w:rStyle w:val="a8"/>
+          <w:rFonts w:ascii="Times New Roman" w:hAnsi="Times New Roman" w:cs="Times New Roman"/>
+          <w:color w:val="060607"/>
+          <w:spacing w:val="4"/>
+          <w:sz w:val="21"/>
+          <w:szCs w:val="21"/>
+        </w:rPr>
+        <w:lastRenderedPageBreak/>
         <w:t>Maintain Audit Trail</w:t>
       </w:r>
       <w:r>
@@ -1682,14 +1540,14 @@
     </w:p>
     <w:p>
       <w:pPr>
-        <w:pStyle w:val="4"/>
+        <w:pStyle w:val="a7"/>
         <w:numPr>
           <w:ilvl w:val="1"/>
           <w:numId w:val="1"/>
         </w:numPr>
         <w:shd w:val="clear" w:color="auto" w:fill="FFFFFF"/>
         <w:spacing w:before="0" w:beforeAutospacing="0" w:after="0" w:afterAutospacing="0" w:line="360" w:lineRule="auto"/>
-        <w:ind w:left="438" w:hanging="438" w:hangingChars="200"/>
+        <w:ind w:left="438" w:hangingChars="200" w:hanging="438"/>
         <w:jc w:val="both"/>
         <w:rPr>
           <w:rFonts w:ascii="Times New Roman" w:hAnsi="Times New Roman" w:cs="Times New Roman"/>
@@ -1701,7 +1559,7 @@
       </w:pPr>
       <w:r>
         <w:rPr>
-          <w:rStyle w:val="7"/>
+          <w:rStyle w:val="a8"/>
           <w:rFonts w:ascii="Times New Roman" w:hAnsi="Times New Roman" w:cs="Times New Roman"/>
           <w:color w:val="060607"/>
           <w:spacing w:val="4"/>
@@ -1723,14 +1581,14 @@
     </w:p>
     <w:p>
       <w:pPr>
-        <w:pStyle w:val="4"/>
+        <w:pStyle w:val="a7"/>
         <w:numPr>
           <w:ilvl w:val="1"/>
           <w:numId w:val="1"/>
         </w:numPr>
         <w:shd w:val="clear" w:color="auto" w:fill="FFFFFF"/>
         <w:spacing w:before="0" w:beforeAutospacing="0" w:after="0" w:afterAutospacing="0" w:line="360" w:lineRule="auto"/>
-        <w:ind w:left="438" w:hanging="438" w:hangingChars="200"/>
+        <w:ind w:left="438" w:hangingChars="200" w:hanging="438"/>
         <w:jc w:val="both"/>
         <w:rPr>
           <w:rFonts w:ascii="Times New Roman" w:hAnsi="Times New Roman" w:cs="Times New Roman"/>
@@ -1742,7 +1600,7 @@
       </w:pPr>
       <w:r>
         <w:rPr>
-          <w:rStyle w:val="7"/>
+          <w:rStyle w:val="a8"/>
           <w:rFonts w:ascii="Times New Roman" w:hAnsi="Times New Roman" w:cs="Times New Roman"/>
           <w:color w:val="060607"/>
           <w:spacing w:val="4"/>
@@ -1764,14 +1622,14 @@
     </w:p>
     <w:p>
       <w:pPr>
-        <w:pStyle w:val="4"/>
+        <w:pStyle w:val="a7"/>
         <w:numPr>
           <w:ilvl w:val="1"/>
           <w:numId w:val="1"/>
         </w:numPr>
         <w:shd w:val="clear" w:color="auto" w:fill="FFFFFF"/>
         <w:spacing w:before="0" w:beforeAutospacing="0" w:after="0" w:afterAutospacing="0" w:line="360" w:lineRule="auto"/>
-        <w:ind w:left="438" w:hanging="438" w:hangingChars="200"/>
+        <w:ind w:left="438" w:hangingChars="200" w:hanging="438"/>
         <w:jc w:val="both"/>
         <w:rPr>
           <w:rFonts w:ascii="Times New Roman" w:hAnsi="Times New Roman" w:cs="Times New Roman"/>
@@ -1783,7 +1641,7 @@
       </w:pPr>
       <w:r>
         <w:rPr>
-          <w:rStyle w:val="7"/>
+          <w:rStyle w:val="a8"/>
           <w:rFonts w:ascii="Times New Roman" w:hAnsi="Times New Roman" w:cs="Times New Roman"/>
           <w:color w:val="060607"/>
           <w:spacing w:val="4"/>
@@ -1805,14 +1663,14 @@
     </w:p>
     <w:p>
       <w:pPr>
-        <w:pStyle w:val="4"/>
+        <w:pStyle w:val="a7"/>
         <w:numPr>
           <w:ilvl w:val="1"/>
           <w:numId w:val="1"/>
         </w:numPr>
         <w:shd w:val="clear" w:color="auto" w:fill="FFFFFF"/>
         <w:spacing w:before="0" w:beforeAutospacing="0" w:after="0" w:afterAutospacing="0" w:line="360" w:lineRule="auto"/>
-        <w:ind w:left="438" w:hanging="438" w:hangingChars="200"/>
+        <w:ind w:left="438" w:hangingChars="200" w:hanging="438"/>
         <w:jc w:val="both"/>
         <w:rPr>
           <w:rFonts w:ascii="Times New Roman" w:hAnsi="Times New Roman" w:cs="Times New Roman"/>
@@ -1824,7 +1682,7 @@
       </w:pPr>
       <w:r>
         <w:rPr>
-          <w:rStyle w:val="7"/>
+          <w:rStyle w:val="a8"/>
           <w:rFonts w:ascii="Times New Roman" w:hAnsi="Times New Roman" w:cs="Times New Roman"/>
           <w:color w:val="060607"/>
           <w:spacing w:val="4"/>
@@ -1846,14 +1704,14 @@
     </w:p>
     <w:p>
       <w:pPr>
-        <w:pStyle w:val="4"/>
+        <w:pStyle w:val="a7"/>
         <w:numPr>
           <w:ilvl w:val="1"/>
           <w:numId w:val="1"/>
         </w:numPr>
         <w:shd w:val="clear" w:color="auto" w:fill="FFFFFF"/>
         <w:spacing w:before="0" w:beforeAutospacing="0" w:after="0" w:afterAutospacing="0" w:line="360" w:lineRule="auto"/>
-        <w:ind w:left="438" w:hanging="438" w:hangingChars="200"/>
+        <w:ind w:left="438" w:hangingChars="200" w:hanging="438"/>
         <w:jc w:val="both"/>
         <w:rPr>
           <w:rFonts w:ascii="Times New Roman" w:hAnsi="Times New Roman" w:cs="Times New Roman"/>
@@ -1865,7 +1723,7 @@
       </w:pPr>
       <w:r>
         <w:rPr>
-          <w:rStyle w:val="7"/>
+          <w:rStyle w:val="a8"/>
           <w:rFonts w:ascii="Times New Roman" w:hAnsi="Times New Roman" w:cs="Times New Roman"/>
           <w:color w:val="060607"/>
           <w:spacing w:val="4"/>
@@ -1887,14 +1745,14 @@
     </w:p>
     <w:p>
       <w:pPr>
-        <w:pStyle w:val="4"/>
+        <w:pStyle w:val="a7"/>
         <w:numPr>
           <w:ilvl w:val="1"/>
           <w:numId w:val="1"/>
         </w:numPr>
         <w:shd w:val="clear" w:color="auto" w:fill="FFFFFF"/>
         <w:spacing w:before="0" w:beforeAutospacing="0" w:after="0" w:afterAutospacing="0" w:line="360" w:lineRule="auto"/>
-        <w:ind w:left="438" w:hanging="438" w:hangingChars="200"/>
+        <w:ind w:left="438" w:hangingChars="200" w:hanging="438"/>
         <w:jc w:val="both"/>
         <w:rPr>
           <w:rFonts w:ascii="Times New Roman" w:hAnsi="Times New Roman" w:cs="Times New Roman"/>
@@ -1906,7 +1764,7 @@
       </w:pPr>
       <w:r>
         <w:rPr>
-          <w:rStyle w:val="7"/>
+          <w:rStyle w:val="a8"/>
           <w:rFonts w:ascii="Times New Roman" w:hAnsi="Times New Roman" w:cs="Times New Roman"/>
           <w:color w:val="060607"/>
           <w:spacing w:val="4"/>
@@ -1928,14 +1786,14 @@
     </w:p>
     <w:p>
       <w:pPr>
-        <w:pStyle w:val="4"/>
+        <w:pStyle w:val="a7"/>
         <w:numPr>
           <w:ilvl w:val="1"/>
           <w:numId w:val="1"/>
         </w:numPr>
         <w:shd w:val="clear" w:color="auto" w:fill="FFFFFF"/>
         <w:spacing w:before="0" w:beforeAutospacing="0" w:after="0" w:afterAutospacing="0" w:line="360" w:lineRule="auto"/>
-        <w:ind w:left="438" w:hanging="438" w:hangingChars="200"/>
+        <w:ind w:left="438" w:hangingChars="200" w:hanging="438"/>
         <w:jc w:val="both"/>
         <w:rPr>
           <w:rFonts w:ascii="Times New Roman" w:hAnsi="Times New Roman" w:cs="Times New Roman"/>
@@ -1947,7 +1805,7 @@
       </w:pPr>
       <w:r>
         <w:rPr>
-          <w:rStyle w:val="7"/>
+          <w:rStyle w:val="a8"/>
           <w:rFonts w:ascii="Times New Roman" w:hAnsi="Times New Roman" w:cs="Times New Roman"/>
           <w:color w:val="060607"/>
           <w:spacing w:val="4"/>
@@ -1969,14 +1827,14 @@
     </w:p>
     <w:p>
       <w:pPr>
-        <w:pStyle w:val="4"/>
+        <w:pStyle w:val="a7"/>
         <w:numPr>
           <w:ilvl w:val="1"/>
           <w:numId w:val="1"/>
         </w:numPr>
         <w:shd w:val="clear" w:color="auto" w:fill="FFFFFF"/>
         <w:spacing w:before="0" w:beforeAutospacing="0" w:after="0" w:afterAutospacing="0" w:line="360" w:lineRule="auto"/>
-        <w:ind w:left="438" w:hanging="438" w:hangingChars="200"/>
+        <w:ind w:left="438" w:hangingChars="200" w:hanging="438"/>
         <w:jc w:val="both"/>
         <w:rPr>
           <w:rFonts w:ascii="Times New Roman" w:hAnsi="Times New Roman" w:cs="Times New Roman"/>
@@ -1988,7 +1846,7 @@
       </w:pPr>
       <w:r>
         <w:rPr>
-          <w:rStyle w:val="7"/>
+          <w:rStyle w:val="a8"/>
           <w:rFonts w:ascii="Times New Roman" w:hAnsi="Times New Roman" w:cs="Times New Roman"/>
           <w:color w:val="060607"/>
           <w:spacing w:val="4"/>
@@ -2010,14 +1868,14 @@
     </w:p>
     <w:p>
       <w:pPr>
-        <w:pStyle w:val="4"/>
+        <w:pStyle w:val="a7"/>
         <w:numPr>
           <w:ilvl w:val="1"/>
           <w:numId w:val="1"/>
         </w:numPr>
         <w:shd w:val="clear" w:color="auto" w:fill="FFFFFF"/>
         <w:spacing w:before="0" w:beforeAutospacing="0" w:after="0" w:afterAutospacing="0" w:line="360" w:lineRule="auto"/>
-        <w:ind w:left="438" w:hanging="438" w:hangingChars="200"/>
+        <w:ind w:left="438" w:hangingChars="200" w:hanging="438"/>
         <w:jc w:val="both"/>
         <w:rPr>
           <w:rFonts w:ascii="Times New Roman" w:hAnsi="Times New Roman" w:cs="Times New Roman"/>
@@ -2029,7 +1887,7 @@
       </w:pPr>
       <w:r>
         <w:rPr>
-          <w:rStyle w:val="7"/>
+          <w:rStyle w:val="a8"/>
           <w:rFonts w:ascii="Times New Roman" w:hAnsi="Times New Roman" w:cs="Times New Roman"/>
           <w:color w:val="060607"/>
           <w:spacing w:val="4"/>
@@ -2051,14 +1909,14 @@
     </w:p>
     <w:p>
       <w:pPr>
-        <w:pStyle w:val="4"/>
+        <w:pStyle w:val="a7"/>
         <w:numPr>
           <w:ilvl w:val="1"/>
           <w:numId w:val="1"/>
         </w:numPr>
         <w:shd w:val="clear" w:color="auto" w:fill="FFFFFF"/>
         <w:spacing w:before="0" w:beforeAutospacing="0" w:after="0" w:afterAutospacing="0" w:line="360" w:lineRule="auto"/>
-        <w:ind w:left="438" w:hanging="438" w:hangingChars="200"/>
+        <w:ind w:left="438" w:hangingChars="200" w:hanging="438"/>
         <w:jc w:val="both"/>
         <w:rPr>
           <w:rFonts w:ascii="Times New Roman" w:hAnsi="Times New Roman" w:cs="Times New Roman"/>
@@ -2070,7 +1928,7 @@
       </w:pPr>
       <w:r>
         <w:rPr>
-          <w:rStyle w:val="7"/>
+          <w:rStyle w:val="a8"/>
           <w:rFonts w:ascii="Times New Roman" w:hAnsi="Times New Roman" w:cs="Times New Roman"/>
           <w:color w:val="060607"/>
           <w:spacing w:val="4"/>
@@ -2092,14 +1950,14 @@
     </w:p>
     <w:p>
       <w:pPr>
-        <w:pStyle w:val="4"/>
+        <w:pStyle w:val="a7"/>
         <w:numPr>
           <w:ilvl w:val="1"/>
           <w:numId w:val="1"/>
         </w:numPr>
         <w:shd w:val="clear" w:color="auto" w:fill="FFFFFF"/>
         <w:spacing w:before="0" w:beforeAutospacing="0" w:after="0" w:afterAutospacing="0" w:line="360" w:lineRule="auto"/>
-        <w:ind w:left="438" w:hanging="438" w:hangingChars="200"/>
+        <w:ind w:left="438" w:hangingChars="200" w:hanging="438"/>
         <w:jc w:val="both"/>
         <w:rPr>
           <w:rFonts w:ascii="Times New Roman" w:hAnsi="Times New Roman" w:cs="Times New Roman"/>
@@ -2111,7 +1969,7 @@
       </w:pPr>
       <w:r>
         <w:rPr>
-          <w:rStyle w:val="7"/>
+          <w:rStyle w:val="a8"/>
           <w:rFonts w:ascii="Times New Roman" w:hAnsi="Times New Roman" w:cs="Times New Roman"/>
           <w:color w:val="060607"/>
           <w:spacing w:val="4"/>
@@ -2133,14 +1991,14 @@
     </w:p>
     <w:p>
       <w:pPr>
-        <w:pStyle w:val="4"/>
+        <w:pStyle w:val="a7"/>
         <w:numPr>
           <w:ilvl w:val="1"/>
           <w:numId w:val="1"/>
         </w:numPr>
         <w:shd w:val="clear" w:color="auto" w:fill="FFFFFF"/>
         <w:spacing w:before="0" w:beforeAutospacing="0" w:after="0" w:afterAutospacing="0" w:line="360" w:lineRule="auto"/>
-        <w:ind w:left="438" w:hanging="438" w:hangingChars="200"/>
+        <w:ind w:left="438" w:hangingChars="200" w:hanging="438"/>
         <w:jc w:val="both"/>
         <w:rPr>
           <w:rFonts w:ascii="Times New Roman" w:hAnsi="Times New Roman" w:cs="Times New Roman"/>
@@ -2152,7 +2010,7 @@
       </w:pPr>
       <w:r>
         <w:rPr>
-          <w:rStyle w:val="7"/>
+          <w:rStyle w:val="a8"/>
           <w:rFonts w:ascii="Times New Roman" w:hAnsi="Times New Roman" w:cs="Times New Roman"/>
           <w:color w:val="060607"/>
           <w:spacing w:val="4"/>
@@ -2174,14 +2032,14 @@
     </w:p>
     <w:p>
       <w:pPr>
-        <w:pStyle w:val="4"/>
+        <w:pStyle w:val="a7"/>
         <w:numPr>
           <w:ilvl w:val="1"/>
           <w:numId w:val="1"/>
         </w:numPr>
         <w:shd w:val="clear" w:color="auto" w:fill="FFFFFF"/>
         <w:spacing w:before="0" w:beforeAutospacing="0" w:after="0" w:afterAutospacing="0" w:line="360" w:lineRule="auto"/>
-        <w:ind w:left="438" w:hanging="438" w:hangingChars="200"/>
+        <w:ind w:left="438" w:hangingChars="200" w:hanging="438"/>
         <w:jc w:val="both"/>
         <w:rPr>
           <w:rFonts w:ascii="Times New Roman" w:hAnsi="Times New Roman" w:cs="Times New Roman"/>
@@ -2193,13 +2051,14 @@
       </w:pPr>
       <w:r>
         <w:rPr>
-          <w:rStyle w:val="7"/>
-          <w:rFonts w:ascii="Times New Roman" w:hAnsi="Times New Roman" w:cs="Times New Roman"/>
-          <w:color w:val="060607"/>
-          <w:spacing w:val="4"/>
-          <w:sz w:val="21"/>
-          <w:szCs w:val="21"/>
-        </w:rPr>
+          <w:rStyle w:val="a8"/>
+          <w:rFonts w:ascii="Times New Roman" w:hAnsi="Times New Roman" w:cs="Times New Roman"/>
+          <w:color w:val="060607"/>
+          <w:spacing w:val="4"/>
+          <w:sz w:val="21"/>
+          <w:szCs w:val="21"/>
+        </w:rPr>
+        <w:lastRenderedPageBreak/>
         <w:t>Choice of Technology</w:t>
       </w:r>
       <w:r>
@@ -2215,13 +2074,13 @@
     </w:p>
     <w:p>
       <w:pPr>
-        <w:pStyle w:val="10"/>
+        <w:pStyle w:val="a9"/>
         <w:numPr>
           <w:ilvl w:val="0"/>
           <w:numId w:val="1"/>
         </w:numPr>
         <w:adjustRightInd w:val="0"/>
-        <w:ind w:left="0" w:firstLine="0" w:firstLineChars="0"/>
+        <w:ind w:left="0" w:firstLineChars="0" w:firstLine="0"/>
         <w:rPr>
           <w:b/>
           <w:bCs/>
@@ -2239,10 +2098,10 @@
     </w:p>
     <w:p>
       <w:pPr>
-        <w:pStyle w:val="4"/>
+        <w:pStyle w:val="a7"/>
         <w:shd w:val="clear" w:color="auto" w:fill="FFFFFF"/>
         <w:spacing w:before="0" w:beforeAutospacing="0" w:after="206" w:afterAutospacing="0" w:line="360" w:lineRule="auto"/>
-        <w:ind w:firstLine="436" w:firstLineChars="200"/>
+        <w:ind w:firstLineChars="200" w:firstLine="436"/>
         <w:jc w:val="both"/>
         <w:rPr>
           <w:rFonts w:ascii="Times New Roman" w:hAnsi="Times New Roman" w:cs="Times New Roman"/>
@@ -2265,7 +2124,7 @@
     </w:p>
     <w:p>
       <w:pPr>
-        <w:pStyle w:val="4"/>
+        <w:pStyle w:val="a7"/>
         <w:numPr>
           <w:ilvl w:val="0"/>
           <w:numId w:val="4"/>
@@ -2283,7 +2142,7 @@
       </w:pPr>
       <w:r>
         <w:rPr>
-          <w:rStyle w:val="7"/>
+          <w:rStyle w:val="a8"/>
           <w:rFonts w:ascii="Times New Roman" w:hAnsi="Times New Roman" w:cs="Times New Roman"/>
           <w:color w:val="060607"/>
           <w:spacing w:val="4"/>
@@ -2305,7 +2164,7 @@
     </w:p>
     <w:p>
       <w:pPr>
-        <w:pStyle w:val="4"/>
+        <w:pStyle w:val="a7"/>
         <w:numPr>
           <w:ilvl w:val="0"/>
           <w:numId w:val="4"/>
@@ -2323,7 +2182,7 @@
       </w:pPr>
       <w:r>
         <w:rPr>
-          <w:rStyle w:val="7"/>
+          <w:rStyle w:val="a8"/>
           <w:rFonts w:ascii="Times New Roman" w:hAnsi="Times New Roman" w:cs="Times New Roman"/>
           <w:color w:val="060607"/>
           <w:spacing w:val="4"/>
@@ -2345,7 +2204,7 @@
     </w:p>
     <w:p>
       <w:pPr>
-        <w:pStyle w:val="4"/>
+        <w:pStyle w:val="a7"/>
         <w:numPr>
           <w:ilvl w:val="0"/>
           <w:numId w:val="4"/>
@@ -2363,7 +2222,7 @@
       </w:pPr>
       <w:r>
         <w:rPr>
-          <w:rStyle w:val="7"/>
+          <w:rStyle w:val="a8"/>
           <w:rFonts w:ascii="Times New Roman" w:hAnsi="Times New Roman" w:cs="Times New Roman"/>
           <w:color w:val="060607"/>
           <w:spacing w:val="4"/>
@@ -2385,7 +2244,7 @@
     </w:p>
     <w:p>
       <w:pPr>
-        <w:pStyle w:val="4"/>
+        <w:pStyle w:val="a7"/>
         <w:numPr>
           <w:ilvl w:val="0"/>
           <w:numId w:val="4"/>
@@ -2403,7 +2262,7 @@
       </w:pPr>
       <w:r>
         <w:rPr>
-          <w:rStyle w:val="7"/>
+          <w:rStyle w:val="a8"/>
           <w:rFonts w:ascii="Times New Roman" w:hAnsi="Times New Roman" w:cs="Times New Roman"/>
           <w:color w:val="060607"/>
           <w:spacing w:val="4"/>
@@ -2425,7 +2284,7 @@
     </w:p>
     <w:p>
       <w:pPr>
-        <w:pStyle w:val="4"/>
+        <w:pStyle w:val="a7"/>
         <w:numPr>
           <w:ilvl w:val="0"/>
           <w:numId w:val="4"/>
@@ -2443,7 +2302,7 @@
       </w:pPr>
       <w:r>
         <w:rPr>
-          <w:rStyle w:val="7"/>
+          <w:rStyle w:val="a8"/>
           <w:rFonts w:ascii="Times New Roman" w:hAnsi="Times New Roman" w:cs="Times New Roman"/>
           <w:color w:val="060607"/>
           <w:spacing w:val="4"/>
@@ -2465,7 +2324,7 @@
     </w:p>
     <w:p>
       <w:pPr>
-        <w:pStyle w:val="4"/>
+        <w:pStyle w:val="a7"/>
         <w:numPr>
           <w:ilvl w:val="0"/>
           <w:numId w:val="4"/>
@@ -2483,7 +2342,7 @@
       </w:pPr>
       <w:r>
         <w:rPr>
-          <w:rStyle w:val="7"/>
+          <w:rStyle w:val="a8"/>
           <w:rFonts w:ascii="Times New Roman" w:hAnsi="Times New Roman" w:cs="Times New Roman"/>
           <w:color w:val="060607"/>
           <w:spacing w:val="4"/>
@@ -2505,7 +2364,7 @@
     </w:p>
     <w:p>
       <w:pPr>
-        <w:pStyle w:val="4"/>
+        <w:pStyle w:val="a7"/>
         <w:numPr>
           <w:ilvl w:val="0"/>
           <w:numId w:val="4"/>
@@ -2523,7 +2382,7 @@
       </w:pPr>
       <w:r>
         <w:rPr>
-          <w:rStyle w:val="7"/>
+          <w:rStyle w:val="a8"/>
           <w:rFonts w:ascii="Times New Roman" w:hAnsi="Times New Roman" w:cs="Times New Roman"/>
           <w:color w:val="060607"/>
           <w:spacing w:val="4"/>
@@ -2545,7 +2404,7 @@
     </w:p>
     <w:p>
       <w:pPr>
-        <w:pStyle w:val="4"/>
+        <w:pStyle w:val="a7"/>
         <w:numPr>
           <w:ilvl w:val="0"/>
           <w:numId w:val="4"/>
@@ -2563,7 +2422,7 @@
       </w:pPr>
       <w:r>
         <w:rPr>
-          <w:rStyle w:val="7"/>
+          <w:rStyle w:val="a8"/>
           <w:rFonts w:ascii="Times New Roman" w:hAnsi="Times New Roman" w:cs="Times New Roman"/>
           <w:color w:val="060607"/>
           <w:spacing w:val="4"/>
@@ -2585,13 +2444,13 @@
     </w:p>
     <w:p>
       <w:pPr>
-        <w:pStyle w:val="10"/>
+        <w:pStyle w:val="a9"/>
         <w:numPr>
           <w:ilvl w:val="0"/>
           <w:numId w:val="1"/>
         </w:numPr>
         <w:adjustRightInd w:val="0"/>
-        <w:ind w:left="0" w:firstLine="0" w:firstLineChars="0"/>
+        <w:ind w:left="0" w:firstLineChars="0" w:firstLine="0"/>
         <w:rPr>
           <w:b/>
           <w:bCs/>
@@ -2604,18 +2463,27 @@
           <w:bCs/>
           <w:sz w:val="24"/>
         </w:rPr>
-        <w:t>Security and usability are often seen to be at odds with each other. Security often imposes procedures and processes that seem like needless overhead to the casual user. But some say that security and usability go (or should go) hand in hand and argue that making the system easy to use securely is the best way to promote security to the user. Discuss.</w:t>
-      </w:r>
-    </w:p>
-    <w:p>
-      <w:pPr>
-        <w:pStyle w:val="10"/>
+        <w:t xml:space="preserve">Security and usability are often seen to be at odds with each other. Security often imposes procedures and processes that seem like needless overhead to the </w:t>
+      </w:r>
+      <w:r>
+        <w:rPr>
+          <w:b/>
+          <w:bCs/>
+          <w:sz w:val="24"/>
+        </w:rPr>
+        <w:lastRenderedPageBreak/>
+        <w:t>casual user. But some say that security and usability go (or should go) hand in hand and argue that making the system easy to use securely is the best way to promote security to the user. Discuss.</w:t>
+      </w:r>
+    </w:p>
+    <w:p>
+      <w:pPr>
+        <w:pStyle w:val="a9"/>
         <w:numPr>
           <w:ilvl w:val="0"/>
           <w:numId w:val="1"/>
         </w:numPr>
         <w:adjustRightInd w:val="0"/>
-        <w:ind w:left="0" w:firstLine="0" w:firstLineChars="0"/>
+        <w:ind w:left="0" w:firstLineChars="0" w:firstLine="0"/>
         <w:rPr>
           <w:b/>
           <w:bCs/>
@@ -2633,13 +2501,13 @@
     </w:p>
     <w:p>
       <w:pPr>
-        <w:pStyle w:val="10"/>
+        <w:pStyle w:val="a9"/>
         <w:numPr>
           <w:ilvl w:val="0"/>
           <w:numId w:val="1"/>
         </w:numPr>
         <w:adjustRightInd w:val="0"/>
-        <w:ind w:left="0" w:firstLine="0" w:firstLineChars="0"/>
+        <w:ind w:left="0" w:firstLineChars="0" w:firstLine="0"/>
         <w:rPr>
           <w:b/>
           <w:bCs/>
@@ -2657,13 +2525,13 @@
     </w:p>
     <w:p>
       <w:pPr>
-        <w:pStyle w:val="10"/>
+        <w:pStyle w:val="a9"/>
         <w:numPr>
           <w:ilvl w:val="0"/>
           <w:numId w:val="1"/>
         </w:numPr>
         <w:adjustRightInd w:val="0"/>
-        <w:ind w:left="0" w:firstLine="0" w:firstLineChars="0"/>
+        <w:ind w:left="0" w:firstLineChars="0" w:firstLine="0"/>
         <w:rPr>
           <w:b/>
           <w:bCs/>
@@ -2681,13 +2549,13 @@
     </w:p>
     <w:p>
       <w:pPr>
-        <w:pStyle w:val="10"/>
+        <w:pStyle w:val="a9"/>
         <w:numPr>
           <w:ilvl w:val="0"/>
           <w:numId w:val="1"/>
         </w:numPr>
         <w:adjustRightInd w:val="0"/>
-        <w:ind w:left="0" w:firstLine="0" w:firstLineChars="0"/>
+        <w:ind w:left="0" w:firstLineChars="0" w:firstLine="0"/>
         <w:rPr>
           <w:b/>
           <w:bCs/>
@@ -2705,587 +2573,454 @@
     </w:p>
     <w:p>
       <w:pPr>
-        <w:pStyle w:val="10"/>
-        <w:numPr>
-          <w:numId w:val="0"/>
-        </w:numPr>
+        <w:pStyle w:val="a9"/>
         <w:adjustRightInd w:val="0"/>
-        <w:ind w:firstLine="420" w:firstLineChars="200"/>
+      </w:pPr>
+      <w:r>
         <w:rPr>
           <w:rFonts w:hint="eastAsia"/>
-          <w:lang w:val="en-US" w:eastAsia="zh-CN"/>
-        </w:rPr>
-      </w:pPr>
-      <w:r>
-        <w:rPr>
+        </w:rPr>
+        <w:t>Signs of a denial-of-service attack on Facebook.com might include:</w:t>
+      </w:r>
+    </w:p>
+    <w:p>
+      <w:pPr>
+        <w:pStyle w:val="a9"/>
+        <w:numPr>
+          <w:ilvl w:val="0"/>
+          <w:numId w:val="5"/>
+        </w:numPr>
+        <w:adjustRightInd w:val="0"/>
+        <w:ind w:firstLineChars="0"/>
+      </w:pPr>
+      <w:r>
+        <w:rPr>
+          <w:rStyle w:val="a8"/>
           <w:rFonts w:hint="eastAsia"/>
-          <w:lang w:val="en-US" w:eastAsia="zh-CN"/>
-        </w:rPr>
-        <w:t>Signs of a denial-of-service attack on Facebook.com might include:</w:t>
-      </w:r>
-    </w:p>
-    <w:p>
-      <w:pPr>
-        <w:pStyle w:val="10"/>
+        </w:rPr>
+        <w:t>Unusually slow network performance:</w:t>
+      </w:r>
+      <w:r>
+        <w:rPr>
+          <w:rFonts w:hint="eastAsia"/>
+        </w:rPr>
+        <w:t xml:space="preserve"> If the site loads slowly or not at all, it could indicate an attack.</w:t>
+      </w:r>
+    </w:p>
+    <w:p>
+      <w:pPr>
+        <w:pStyle w:val="a9"/>
         <w:numPr>
           <w:ilvl w:val="0"/>
           <w:numId w:val="5"/>
         </w:numPr>
         <w:adjustRightInd w:val="0"/>
-        <w:ind w:left="425" w:leftChars="0" w:hanging="425" w:firstLineChars="0"/>
-        <w:rPr>
+        <w:ind w:firstLineChars="0"/>
+      </w:pPr>
+      <w:r>
+        <w:rPr>
+          <w:rStyle w:val="a8"/>
           <w:rFonts w:hint="eastAsia"/>
-          <w:lang w:val="en-US" w:eastAsia="zh-CN"/>
-        </w:rPr>
-      </w:pPr>
-      <w:r>
-        <w:rPr>
-          <w:rStyle w:val="7"/>
+        </w:rPr>
+        <w:t xml:space="preserve">Inability to access the website: </w:t>
+      </w:r>
+      <w:r>
+        <w:rPr>
           <w:rFonts w:hint="eastAsia"/>
-          <w:lang w:val="en-US" w:eastAsia="zh-CN"/>
-        </w:rPr>
-        <w:t>Unusually slow network performance:</w:t>
-      </w:r>
-      <w:r>
-        <w:rPr>
+        </w:rPr>
+        <w:t>Widespread reports of users being unable to access Facebook might suggest a DoS attack.</w:t>
+      </w:r>
+    </w:p>
+    <w:p>
+      <w:pPr>
+        <w:pStyle w:val="a9"/>
+        <w:numPr>
+          <w:ilvl w:val="0"/>
+          <w:numId w:val="5"/>
+        </w:numPr>
+        <w:adjustRightInd w:val="0"/>
+        <w:ind w:firstLineChars="0"/>
+      </w:pPr>
+      <w:r>
+        <w:rPr>
+          <w:rStyle w:val="a8"/>
           <w:rFonts w:hint="eastAsia"/>
-          <w:lang w:val="en-US" w:eastAsia="zh-CN"/>
-        </w:rPr>
-        <w:t xml:space="preserve"> If the site loads slowly or not at </w:t>
-      </w:r>
-      <w:bookmarkStart w:id="0" w:name="_GoBack"/>
-      <w:bookmarkEnd w:id="0"/>
+        </w:rPr>
+        <w:t xml:space="preserve">Sudden surge in network traffic: </w:t>
+      </w:r>
       <w:r>
         <w:rPr>
           <w:rFonts w:hint="eastAsia"/>
-          <w:lang w:val="en-US" w:eastAsia="zh-CN"/>
-        </w:rPr>
-        <w:t>all, it could indicate an attack.</w:t>
-      </w:r>
-    </w:p>
-    <w:p>
-      <w:pPr>
-        <w:pStyle w:val="10"/>
+        </w:rPr>
+        <w:t>A sharp increase in traffic could be a result of attackers sending a flood of requests.</w:t>
+      </w:r>
+    </w:p>
+    <w:p>
+      <w:pPr>
+        <w:pStyle w:val="a9"/>
         <w:numPr>
           <w:ilvl w:val="0"/>
           <w:numId w:val="5"/>
         </w:numPr>
         <w:adjustRightInd w:val="0"/>
-        <w:ind w:left="425" w:leftChars="0" w:hanging="425" w:firstLineChars="0"/>
-        <w:rPr>
+        <w:ind w:firstLineChars="0"/>
+      </w:pPr>
+      <w:r>
+        <w:rPr>
+          <w:rStyle w:val="a8"/>
           <w:rFonts w:hint="eastAsia"/>
-          <w:lang w:val="en-US" w:eastAsia="zh-CN"/>
-        </w:rPr>
-      </w:pPr>
-      <w:r>
-        <w:rPr>
-          <w:rStyle w:val="7"/>
+        </w:rPr>
+        <w:t>Flood of error messages:</w:t>
+      </w:r>
+      <w:r>
+        <w:rPr>
           <w:rFonts w:hint="eastAsia"/>
-          <w:lang w:val="en-US" w:eastAsia="zh-CN"/>
-        </w:rPr>
-        <w:t xml:space="preserve">Inability to access the website: </w:t>
-      </w:r>
-      <w:r>
-        <w:rPr>
+        </w:rPr>
+        <w:t xml:space="preserve"> Frequent error messages such as "service unavailable" or "server error" might indicate that the server cannot handle the requests.</w:t>
+      </w:r>
+    </w:p>
+    <w:p>
+      <w:pPr>
+        <w:pStyle w:val="a9"/>
+        <w:numPr>
+          <w:ilvl w:val="0"/>
+          <w:numId w:val="5"/>
+        </w:numPr>
+        <w:adjustRightInd w:val="0"/>
+        <w:ind w:firstLineChars="0"/>
+      </w:pPr>
+      <w:r>
+        <w:rPr>
+          <w:rStyle w:val="a8"/>
           <w:rFonts w:hint="eastAsia"/>
-          <w:lang w:val="en-US" w:eastAsia="zh-CN"/>
-        </w:rPr>
-        <w:t>Widespread reports of users being unable to access Facebook might suggest a DoS attack.</w:t>
-      </w:r>
-    </w:p>
-    <w:p>
-      <w:pPr>
-        <w:pStyle w:val="10"/>
+        </w:rPr>
+        <w:t>Drastic increase in spam emails:</w:t>
+      </w:r>
+      <w:r>
+        <w:rPr>
+          <w:rFonts w:hint="eastAsia"/>
+        </w:rPr>
+        <w:t xml:space="preserve"> A sudden influx of spam or malicious requests could be part of the attack.</w:t>
+      </w:r>
+    </w:p>
+    <w:p>
+      <w:pPr>
+        <w:pStyle w:val="a9"/>
         <w:numPr>
           <w:ilvl w:val="0"/>
           <w:numId w:val="5"/>
         </w:numPr>
         <w:adjustRightInd w:val="0"/>
-        <w:ind w:left="425" w:leftChars="0" w:hanging="425" w:firstLineChars="0"/>
-        <w:rPr>
+        <w:ind w:firstLineChars="0"/>
+      </w:pPr>
+      <w:r>
+        <w:rPr>
+          <w:rStyle w:val="a8"/>
           <w:rFonts w:hint="eastAsia"/>
-          <w:lang w:val="en-US" w:eastAsia="zh-CN"/>
-        </w:rPr>
-      </w:pPr>
-      <w:r>
-        <w:rPr>
-          <w:rStyle w:val="7"/>
+        </w:rPr>
+        <w:t xml:space="preserve">Monitoring for network anomalies: </w:t>
+      </w:r>
+      <w:r>
+        <w:rPr>
           <w:rFonts w:hint="eastAsia"/>
-          <w:lang w:val="en-US" w:eastAsia="zh-CN"/>
-        </w:rPr>
-        <w:t xml:space="preserve">Sudden surge in network traffic: </w:t>
-      </w:r>
-      <w:r>
-        <w:rPr>
+        </w:rPr>
+        <w:t>Keeping an eye on network traffic for unusual patterns, such as a sudden increase in traffic or unusual packets, is crucial.</w:t>
+      </w:r>
+    </w:p>
+    <w:p>
+      <w:pPr>
+        <w:pStyle w:val="a9"/>
+        <w:numPr>
+          <w:ilvl w:val="0"/>
+          <w:numId w:val="5"/>
+        </w:numPr>
+        <w:adjustRightInd w:val="0"/>
+        <w:ind w:firstLineChars="0"/>
+      </w:pPr>
+      <w:r>
+        <w:rPr>
+          <w:rStyle w:val="a8"/>
           <w:rFonts w:hint="eastAsia"/>
-          <w:lang w:val="en-US" w:eastAsia="zh-CN"/>
-        </w:rPr>
-        <w:t>A sharp increase in traffic could be a result of attackers sending a flood of requests.</w:t>
-      </w:r>
-    </w:p>
-    <w:p>
-      <w:pPr>
-        <w:pStyle w:val="10"/>
-        <w:numPr>
-          <w:ilvl w:val="0"/>
-          <w:numId w:val="5"/>
-        </w:numPr>
+        </w:rPr>
+        <w:t>Security measures:</w:t>
+      </w:r>
+      <w:r>
+        <w:rPr>
+          <w:rFonts w:hint="eastAsia"/>
+        </w:rPr>
+        <w:t xml:space="preserve"> Having security measures like firewalls and intrusion detection systems in place can help identify and mitigate potential attacks.</w:t>
+      </w:r>
+    </w:p>
+    <w:p>
+      <w:pPr>
+        <w:pStyle w:val="a9"/>
         <w:adjustRightInd w:val="0"/>
-        <w:ind w:left="425" w:leftChars="0" w:hanging="425" w:firstLineChars="0"/>
+      </w:pPr>
+      <w:r>
         <w:rPr>
           <w:rFonts w:hint="eastAsia"/>
-          <w:lang w:val="en-US" w:eastAsia="zh-CN"/>
-        </w:rPr>
-      </w:pPr>
-      <w:r>
-        <w:rPr>
-          <w:rStyle w:val="7"/>
+        </w:rPr>
+        <w:t>If there is suspicion of a DoS attack on Facebook.com, it would be advisable to contact the internet service provider and use security tools to analyze traffic and block malicious packets.</w:t>
+      </w:r>
+    </w:p>
+    <w:p>
+      <w:pPr>
+        <w:pStyle w:val="a9"/>
+        <w:adjustRightInd w:val="0"/>
+        <w:ind w:firstLineChars="0" w:firstLine="0"/>
+        <w:rPr>
+          <w:b/>
+          <w:bCs/>
+          <w:sz w:val="24"/>
+        </w:rPr>
+      </w:pPr>
+    </w:p>
+    <w:p>
+      <w:pPr>
+        <w:pStyle w:val="a9"/>
+        <w:numPr>
+          <w:ilvl w:val="0"/>
+          <w:numId w:val="1"/>
+        </w:numPr>
+        <w:adjustRightInd w:val="0"/>
+        <w:ind w:left="0" w:firstLineChars="0" w:firstLine="0"/>
+        <w:rPr>
+          <w:b/>
+          <w:bCs/>
+          <w:sz w:val="24"/>
+        </w:rPr>
+      </w:pPr>
+      <w:r>
+        <w:rPr>
+          <w:b/>
+          <w:bCs/>
+          <w:sz w:val="24"/>
+        </w:rPr>
+        <w:lastRenderedPageBreak/>
+        <w:t>The public disclosure of vulnerabilities in production systems is a matter of controversy. Discuss why this is so and the pros and cons of public disclosure of vulnerabilities.</w:t>
+      </w:r>
+    </w:p>
+    <w:p>
+      <w:pPr>
+        <w:ind w:firstLineChars="200" w:firstLine="420"/>
+      </w:pPr>
+      <w:r>
+        <w:rPr>
           <w:rFonts w:hint="eastAsia"/>
-          <w:lang w:val="en-US" w:eastAsia="zh-CN"/>
-        </w:rPr>
-        <w:t>Flood of error messages:</w:t>
-      </w:r>
-      <w:r>
-        <w:rPr>
+        </w:rPr>
+        <w:t>The public disclosure of vulnerabilities in production systems is indeed a contentious issue. There are several reasons why this is so, and it's important to consider both the pros and cons of such disclosure.</w:t>
+      </w:r>
+    </w:p>
+    <w:p>
+      <w:pPr>
+        <w:rPr>
+          <w:rStyle w:val="a8"/>
+        </w:rPr>
+      </w:pPr>
+      <w:r>
+        <w:rPr>
+          <w:rStyle w:val="a8"/>
           <w:rFonts w:hint="eastAsia"/>
-          <w:lang w:val="en-US" w:eastAsia="zh-CN"/>
-        </w:rPr>
-        <w:t xml:space="preserve"> Frequent error messages such as "service unavailable" or "server error" might indicate that the server cannot handle the requests.</w:t>
-      </w:r>
-    </w:p>
-    <w:p>
-      <w:pPr>
-        <w:pStyle w:val="10"/>
-        <w:numPr>
-          <w:ilvl w:val="0"/>
-          <w:numId w:val="5"/>
-        </w:numPr>
-        <w:adjustRightInd w:val="0"/>
-        <w:ind w:left="425" w:leftChars="0" w:hanging="425" w:firstLineChars="0"/>
-        <w:rPr>
+        </w:rPr>
+        <w:t>Pros of Public Disclosure:</w:t>
+      </w:r>
+    </w:p>
+    <w:p>
+      <w:pPr>
+        <w:numPr>
+          <w:ilvl w:val="0"/>
+          <w:numId w:val="6"/>
+        </w:numPr>
+      </w:pPr>
+      <w:r>
+        <w:rPr>
+          <w:rStyle w:val="a8"/>
           <w:rFonts w:hint="eastAsia"/>
-          <w:lang w:val="en-US" w:eastAsia="zh-CN"/>
-        </w:rPr>
-      </w:pPr>
-      <w:r>
-        <w:rPr>
-          <w:rStyle w:val="7"/>
+        </w:rPr>
+        <w:t xml:space="preserve">Raising Awareness: </w:t>
+      </w:r>
+      <w:r>
+        <w:rPr>
           <w:rFonts w:hint="eastAsia"/>
-          <w:lang w:val="en-US" w:eastAsia="zh-CN"/>
-        </w:rPr>
-        <w:t>Drastic increase in spam emails:</w:t>
-      </w:r>
-      <w:r>
-        <w:rPr>
+        </w:rPr>
+        <w:t xml:space="preserve">Public disclosure can alert a wide audience to the existence of a vulnerability, which can lead to increased vigilance and a quicker response from the affected organizations </w:t>
+      </w:r>
+    </w:p>
+    <w:p>
+      <w:pPr>
+        <w:numPr>
+          <w:ilvl w:val="0"/>
+          <w:numId w:val="6"/>
+        </w:numPr>
+      </w:pPr>
+      <w:r>
+        <w:rPr>
+          <w:rStyle w:val="a8"/>
           <w:rFonts w:hint="eastAsia"/>
-          <w:lang w:val="en-US" w:eastAsia="zh-CN"/>
-        </w:rPr>
-        <w:t xml:space="preserve"> A sudden influx of spam or malicious requests could be part of the attack.</w:t>
-      </w:r>
-    </w:p>
-    <w:p>
-      <w:pPr>
-        <w:pStyle w:val="10"/>
-        <w:numPr>
-          <w:ilvl w:val="0"/>
-          <w:numId w:val="5"/>
-        </w:numPr>
-        <w:adjustRightInd w:val="0"/>
-        <w:ind w:left="425" w:leftChars="0" w:hanging="425" w:firstLineChars="0"/>
+        </w:rPr>
+        <w:t xml:space="preserve">Pressure for Quick Fixes: </w:t>
+      </w:r>
+      <w:r>
         <w:rPr>
           <w:rFonts w:hint="eastAsia"/>
-          <w:lang w:val="en-US" w:eastAsia="zh-CN"/>
-        </w:rPr>
-      </w:pPr>
-      <w:r>
-        <w:rPr>
-          <w:rStyle w:val="7"/>
+        </w:rPr>
+        <w:t>When vulnerabilities are made public, there is often public pressure on companies to address the issue promptly, which can lead to faster remediation.</w:t>
+      </w:r>
+    </w:p>
+    <w:p>
+      <w:pPr>
+        <w:numPr>
+          <w:ilvl w:val="0"/>
+          <w:numId w:val="6"/>
+        </w:numPr>
+      </w:pPr>
+      <w:r>
+        <w:rPr>
+          <w:rStyle w:val="a8"/>
           <w:rFonts w:hint="eastAsia"/>
-          <w:lang w:val="en-US" w:eastAsia="zh-CN"/>
-        </w:rPr>
-        <w:t xml:space="preserve">Monitoring for network anomalies: </w:t>
+        </w:rPr>
+        <w:t>Transparency and Trust:</w:t>
       </w:r>
       <w:r>
         <w:rPr>
           <w:rFonts w:hint="eastAsia"/>
-          <w:lang w:val="en-US" w:eastAsia="zh-CN"/>
-        </w:rPr>
-        <w:t>Keeping an eye on network traffic for unusual patterns, such as a sudden increase in traffic or unusual packets, is crucial.</w:t>
-      </w:r>
-    </w:p>
-    <w:p>
-      <w:pPr>
-        <w:pStyle w:val="10"/>
-        <w:numPr>
-          <w:ilvl w:val="0"/>
-          <w:numId w:val="5"/>
-        </w:numPr>
-        <w:adjustRightInd w:val="0"/>
-        <w:ind w:left="425" w:leftChars="0" w:hanging="425" w:firstLineChars="0"/>
-        <w:rPr>
+        </w:rPr>
+        <w:t xml:space="preserve"> Organizations that are transparent about their security issues can build trust with their users and the public, demonstrating a commitment to security.</w:t>
+      </w:r>
+    </w:p>
+    <w:p>
+      <w:pPr>
+        <w:rPr>
+          <w:rStyle w:val="a8"/>
+        </w:rPr>
+      </w:pPr>
+      <w:r>
+        <w:rPr>
+          <w:rStyle w:val="a8"/>
           <w:rFonts w:hint="eastAsia"/>
-          <w:lang w:val="en-US" w:eastAsia="zh-CN"/>
-        </w:rPr>
-      </w:pPr>
-      <w:r>
-        <w:rPr>
-          <w:rStyle w:val="7"/>
+        </w:rPr>
+        <w:t>Cons of Public Disclosure:</w:t>
+      </w:r>
+    </w:p>
+    <w:p>
+      <w:pPr>
+        <w:numPr>
+          <w:ilvl w:val="0"/>
+          <w:numId w:val="7"/>
+        </w:numPr>
+      </w:pPr>
+      <w:r>
+        <w:rPr>
+          <w:rStyle w:val="a8"/>
           <w:rFonts w:hint="eastAsia"/>
-          <w:lang w:val="en-US" w:eastAsia="zh-CN"/>
-        </w:rPr>
-        <w:t>Security measures:</w:t>
+        </w:rPr>
+        <w:t>Risk of Exploitation:</w:t>
       </w:r>
       <w:r>
         <w:rPr>
           <w:rFonts w:hint="eastAsia"/>
-          <w:lang w:val="en-US" w:eastAsia="zh-CN"/>
-        </w:rPr>
-        <w:t xml:space="preserve"> Having security measures like firewalls and intrusion detection systems in place can help identify and mitigate potential attacks.</w:t>
-      </w:r>
-    </w:p>
-    <w:p>
-      <w:pPr>
-        <w:pStyle w:val="10"/>
-        <w:numPr>
-          <w:numId w:val="0"/>
-        </w:numPr>
-        <w:adjustRightInd w:val="0"/>
-        <w:ind w:leftChars="0" w:firstLine="420" w:firstLineChars="200"/>
-        <w:rPr>
+        </w:rPr>
+        <w:t xml:space="preserve"> Public disclosure can provide would-be attackers with detailed information on how to exploit a vulnerability, potentially before a fix is widely available.</w:t>
+      </w:r>
+    </w:p>
+    <w:p>
+      <w:pPr>
+        <w:numPr>
+          <w:ilvl w:val="0"/>
+          <w:numId w:val="7"/>
+        </w:numPr>
+      </w:pPr>
+      <w:r>
+        <w:rPr>
+          <w:rStyle w:val="a8"/>
           <w:rFonts w:hint="eastAsia"/>
-          <w:lang w:val="en-US" w:eastAsia="zh-CN"/>
-        </w:rPr>
-      </w:pPr>
+        </w:rPr>
+        <w:t xml:space="preserve">Damage to Reputation: </w:t>
+      </w:r>
       <w:r>
         <w:rPr>
           <w:rFonts w:hint="eastAsia"/>
-          <w:lang w:val="en-US" w:eastAsia="zh-CN"/>
-        </w:rPr>
-        <w:t>If there is suspicion of a DoS attack on Facebook.com, it would be advisable to contact the internet service provider and use security tools to analyze traffic and block malicious packets.</w:t>
-      </w:r>
-    </w:p>
-    <w:p>
-      <w:pPr>
-        <w:pStyle w:val="10"/>
-        <w:numPr>
-          <w:numId w:val="0"/>
-        </w:numPr>
-        <w:adjustRightInd w:val="0"/>
-        <w:ind w:leftChars="0"/>
-        <w:rPr>
-          <w:rFonts w:hint="eastAsia" w:eastAsia="宋体"/>
-          <w:b/>
-          <w:bCs/>
-          <w:sz w:val="24"/>
-          <w:lang w:val="en-US" w:eastAsia="zh-CN"/>
-        </w:rPr>
-      </w:pPr>
-    </w:p>
-    <w:p>
-      <w:pPr>
-        <w:pStyle w:val="10"/>
-        <w:numPr>
-          <w:ilvl w:val="0"/>
-          <w:numId w:val="1"/>
-        </w:numPr>
-        <w:adjustRightInd w:val="0"/>
-        <w:ind w:left="0" w:firstLine="0" w:firstLineChars="0"/>
-        <w:rPr>
-          <w:b/>
-          <w:bCs/>
-          <w:sz w:val="24"/>
-        </w:rPr>
-      </w:pPr>
-      <w:r>
-        <w:rPr>
-          <w:b/>
-          <w:bCs/>
-          <w:sz w:val="24"/>
-        </w:rPr>
-        <w:t>The public disclosure of vulnerabilities in production systems is a matter of controversy. Discuss why this is so and the pros and cons of public disclosure of vulnerabilities.</w:t>
-      </w:r>
-    </w:p>
-    <w:p>
-      <w:pPr>
-        <w:spacing w:line="360" w:lineRule="auto"/>
-        <w:ind w:firstLine="420" w:firstLineChars="200"/>
-        <w:rPr>
+        </w:rPr>
+        <w:t>Companies may be reluctant to disclose vulnerabilities publicly due to the potential damage to their reputation and the trust of their customers.</w:t>
+      </w:r>
+    </w:p>
+    <w:p>
+      <w:pPr>
+        <w:numPr>
+          <w:ilvl w:val="0"/>
+          <w:numId w:val="7"/>
+        </w:numPr>
+      </w:pPr>
+      <w:r>
+        <w:rPr>
+          <w:rStyle w:val="a8"/>
           <w:rFonts w:hint="eastAsia"/>
         </w:rPr>
-      </w:pPr>
+        <w:t>Legal and Economic Challenges:</w:t>
+      </w:r>
       <w:r>
         <w:rPr>
           <w:rFonts w:hint="eastAsia"/>
         </w:rPr>
-        <w:t>The public disclosure of vulnerabilities in production systems is indeed a contentious issue. There are several reasons why this is so, and it's important to consider both the pros and cons of such disclosure.</w:t>
-      </w:r>
-    </w:p>
-    <w:p>
-      <w:pPr>
-        <w:spacing w:line="360" w:lineRule="auto"/>
-        <w:rPr>
-          <w:rStyle w:val="7"/>
+        <w:t xml:space="preserve"> There can be legal barriers and a lack of cooperation among stakeholders, as well as limited market incentives for security researchers to participate in coordinated vulnerability disclosure.</w:t>
+      </w:r>
+    </w:p>
+    <w:p>
+      <w:pPr>
+        <w:rPr>
+          <w:rStyle w:val="a8"/>
+        </w:rPr>
+      </w:pPr>
+      <w:r>
+        <w:rPr>
+          <w:rStyle w:val="a8"/>
           <w:rFonts w:hint="eastAsia"/>
         </w:rPr>
-      </w:pPr>
-      <w:r>
-        <w:rPr>
-          <w:rStyle w:val="7"/>
+        <w:t>Responsible Disclosure as a Middle Ground:</w:t>
+      </w:r>
+    </w:p>
+    <w:p>
+      <w:pPr>
+        <w:ind w:firstLineChars="200" w:firstLine="420"/>
+      </w:pPr>
+      <w:r>
+        <w:rPr>
           <w:rFonts w:hint="eastAsia"/>
         </w:rPr>
-        <w:t>Pros of Public Disclosure:</w:t>
-      </w:r>
-    </w:p>
-    <w:p>
-      <w:pPr>
-        <w:numPr>
-          <w:ilvl w:val="0"/>
-          <w:numId w:val="6"/>
-        </w:numPr>
-        <w:spacing w:line="360" w:lineRule="auto"/>
-        <w:ind w:left="425" w:leftChars="0" w:hanging="425" w:firstLineChars="0"/>
+        <w:t>A middle ground that is often advocated is responsible or coordinated disclosure. In this model, vulnerabilities are reported privately to the organization first. The details are then disclosed publicly once a patch is available, sometimes with a delay to allow for widespread patching. This approach aims to balance the need for quick fixes with the desire to minimize risk to users.</w:t>
+      </w:r>
+    </w:p>
+    <w:p>
+      <w:pPr>
+        <w:ind w:firstLineChars="200" w:firstLine="420"/>
+      </w:pPr>
+      <w:r>
         <w:rPr>
           <w:rFonts w:hint="eastAsia"/>
         </w:rPr>
-      </w:pPr>
-      <w:r>
-        <w:rPr>
-          <w:rStyle w:val="7"/>
+        <w:t xml:space="preserve">In conclusion, the decision to publicly disclose vulnerabilities should be made carefully, weighing the potential benefits of increased awareness and pressure for fixes against the risks of exploitation and reputational damage. Responsible disclosure policies can help navigate this </w:t>
+      </w:r>
+      <w:r>
+        <w:rPr>
           <w:rFonts w:hint="eastAsia"/>
         </w:rPr>
-        <w:t xml:space="preserve">Raising Awareness: </w:t>
-      </w:r>
-      <w:r>
-        <w:rPr>
-          <w:rFonts w:hint="eastAsia"/>
-        </w:rPr>
-        <w:t xml:space="preserve">Public disclosure can alert a wide audience to the existence of a vulnerability, which can lead to increased vigilance and a quicker response from the affected organizations </w:t>
-      </w:r>
-    </w:p>
-    <w:p>
-      <w:pPr>
-        <w:numPr>
-          <w:ilvl w:val="0"/>
-          <w:numId w:val="6"/>
-        </w:numPr>
-        <w:spacing w:line="360" w:lineRule="auto"/>
-        <w:ind w:left="425" w:leftChars="0" w:hanging="425" w:firstLineChars="0"/>
-        <w:rPr>
-          <w:rFonts w:hint="eastAsia"/>
-        </w:rPr>
-      </w:pPr>
-      <w:r>
-        <w:rPr>
-          <w:rStyle w:val="7"/>
-          <w:rFonts w:hint="eastAsia"/>
-        </w:rPr>
-        <w:t xml:space="preserve">Pressure for Quick Fixes: </w:t>
-      </w:r>
-      <w:r>
-        <w:rPr>
-          <w:rFonts w:hint="eastAsia"/>
-        </w:rPr>
-        <w:t>When vulnerabilities are made public, there is often public pressure on companies to address the issue promptly, which can lead to faster remediation.</w:t>
-      </w:r>
-    </w:p>
-    <w:p>
-      <w:pPr>
-        <w:numPr>
-          <w:ilvl w:val="0"/>
-          <w:numId w:val="6"/>
-        </w:numPr>
-        <w:spacing w:line="360" w:lineRule="auto"/>
-        <w:ind w:left="425" w:leftChars="0" w:hanging="425" w:firstLineChars="0"/>
-        <w:rPr>
-          <w:rFonts w:hint="eastAsia"/>
-        </w:rPr>
-      </w:pPr>
-      <w:r>
-        <w:rPr>
-          <w:rStyle w:val="7"/>
-          <w:rFonts w:hint="eastAsia"/>
-        </w:rPr>
-        <w:t>Transparency and Trust:</w:t>
-      </w:r>
-      <w:r>
-        <w:rPr>
-          <w:rFonts w:hint="eastAsia"/>
-        </w:rPr>
-        <w:t xml:space="preserve"> Organizations that are transparent about their security issues can build trust with their users and the public, demonstrating a commitment to security.</w:t>
-      </w:r>
-    </w:p>
-    <w:p>
-      <w:pPr>
-        <w:spacing w:line="360" w:lineRule="auto"/>
-        <w:rPr>
-          <w:rStyle w:val="7"/>
-          <w:rFonts w:hint="eastAsia"/>
-        </w:rPr>
-      </w:pPr>
-      <w:r>
-        <w:rPr>
-          <w:rStyle w:val="7"/>
-          <w:rFonts w:hint="eastAsia"/>
-        </w:rPr>
-        <w:t>Cons of Public Disclosure:</w:t>
-      </w:r>
-    </w:p>
-    <w:p>
-      <w:pPr>
-        <w:numPr>
-          <w:ilvl w:val="0"/>
-          <w:numId w:val="7"/>
-        </w:numPr>
-        <w:spacing w:line="360" w:lineRule="auto"/>
-        <w:ind w:left="425" w:leftChars="0" w:hanging="425" w:firstLineChars="0"/>
-        <w:rPr>
-          <w:rFonts w:hint="eastAsia"/>
-        </w:rPr>
-      </w:pPr>
-      <w:r>
-        <w:rPr>
-          <w:rStyle w:val="7"/>
-          <w:rFonts w:hint="eastAsia"/>
-        </w:rPr>
-        <w:t>Risk of Exploitation:</w:t>
-      </w:r>
-      <w:r>
-        <w:rPr>
-          <w:rFonts w:hint="eastAsia"/>
-        </w:rPr>
-        <w:t xml:space="preserve"> Public disclosure can provide would-be attackers with detailed information on how to exploit a vulnerability, potentially before a fix is widely available</w:t>
-      </w:r>
-      <w:r>
-        <w:rPr>
-          <w:rFonts w:hint="eastAsia"/>
-          <w:lang w:val="en-US" w:eastAsia="zh-CN"/>
-        </w:rPr>
-        <w:t>.</w:t>
-      </w:r>
-    </w:p>
-    <w:p>
-      <w:pPr>
-        <w:numPr>
-          <w:ilvl w:val="0"/>
-          <w:numId w:val="7"/>
-        </w:numPr>
-        <w:spacing w:line="360" w:lineRule="auto"/>
-        <w:ind w:left="425" w:leftChars="0" w:hanging="425" w:firstLineChars="0"/>
-        <w:rPr>
-          <w:rFonts w:hint="eastAsia"/>
-        </w:rPr>
-      </w:pPr>
-      <w:r>
-        <w:rPr>
-          <w:rStyle w:val="7"/>
-          <w:rFonts w:hint="eastAsia"/>
-        </w:rPr>
-        <w:t xml:space="preserve">Damage to Reputation: </w:t>
-      </w:r>
-      <w:r>
-        <w:rPr>
-          <w:rFonts w:hint="eastAsia"/>
-        </w:rPr>
-        <w:t>Companies may be reluctant to disclose vulnerabilities publicly due to the potential damage to their reputation and the trust of their customers.</w:t>
-      </w:r>
-    </w:p>
-    <w:p>
-      <w:pPr>
-        <w:numPr>
-          <w:ilvl w:val="0"/>
-          <w:numId w:val="7"/>
-        </w:numPr>
-        <w:spacing w:line="360" w:lineRule="auto"/>
-        <w:ind w:left="425" w:leftChars="0" w:hanging="425" w:firstLineChars="0"/>
-        <w:rPr>
-          <w:rFonts w:hint="eastAsia"/>
-        </w:rPr>
-      </w:pPr>
-      <w:r>
-        <w:rPr>
-          <w:rStyle w:val="7"/>
-          <w:rFonts w:hint="eastAsia"/>
-        </w:rPr>
-        <w:t>Legal and Economic Challenges:</w:t>
-      </w:r>
-      <w:r>
-        <w:rPr>
-          <w:rFonts w:hint="eastAsia"/>
-        </w:rPr>
-        <w:t xml:space="preserve"> There can be legal barriers and a lack of cooperation among stakeholders, as well as limited market incentives for security researchers to participate in coordinated vulnerability disclosure</w:t>
-      </w:r>
-      <w:r>
-        <w:rPr>
-          <w:rFonts w:hint="eastAsia"/>
-          <w:lang w:val="en-US" w:eastAsia="zh-CN"/>
-        </w:rPr>
-        <w:t>.</w:t>
-      </w:r>
-    </w:p>
-    <w:p>
-      <w:pPr>
-        <w:spacing w:line="360" w:lineRule="auto"/>
-        <w:rPr>
-          <w:rStyle w:val="7"/>
-          <w:rFonts w:hint="eastAsia"/>
-        </w:rPr>
-      </w:pPr>
-      <w:r>
-        <w:rPr>
-          <w:rStyle w:val="7"/>
-          <w:rFonts w:hint="eastAsia"/>
-        </w:rPr>
-        <w:t>Responsible Disclosure as a Middle Ground:</w:t>
-      </w:r>
-    </w:p>
-    <w:p>
-      <w:pPr>
-        <w:spacing w:line="360" w:lineRule="auto"/>
-        <w:ind w:firstLine="420" w:firstLineChars="200"/>
-        <w:rPr>
-          <w:rFonts w:hint="eastAsia" w:eastAsia="宋体"/>
-          <w:lang w:val="en-US" w:eastAsia="zh-CN"/>
-        </w:rPr>
-      </w:pPr>
-      <w:r>
-        <w:rPr>
-          <w:rFonts w:hint="eastAsia"/>
-        </w:rPr>
-        <w:t>A middle ground that is often advocated is responsible or coordinated disclosure. In this model, vulnerabilities are reported privately to the organization first. The details are then disclosed publicly once a patch is available, sometimes with a delay to allow for widespread patching. This approach aims to balance the need for quick fixes with the desire to minimize risk to users</w:t>
-      </w:r>
-      <w:r>
-        <w:rPr>
-          <w:rFonts w:hint="eastAsia"/>
-          <w:lang w:val="en-US" w:eastAsia="zh-CN"/>
-        </w:rPr>
-        <w:t>.</w:t>
-      </w:r>
-    </w:p>
-    <w:p>
-      <w:pPr>
-        <w:spacing w:line="360" w:lineRule="auto"/>
-        <w:ind w:firstLine="420" w:firstLineChars="200"/>
-      </w:pPr>
-      <w:r>
-        <w:rPr>
-          <w:rFonts w:hint="eastAsia"/>
-        </w:rPr>
-        <w:t>In conclusion, the decision to publicly disclose vulnerabilities should be made carefully, weighing the potential benefits of increased awareness and pressure for fixes against the risks of exploitation and reputational damage. Responsible disclosure policies can help navigate this complex issue.</w:t>
+        <w:lastRenderedPageBreak/>
+        <w:t>complex issue.</w:t>
       </w:r>
     </w:p>
     <w:sectPr>
       <w:pgSz w:w="11906" w:h="16838"/>
       <w:pgMar w:top="1440" w:right="1800" w:bottom="1440" w:left="1800" w:header="851" w:footer="992" w:gutter="0"/>
-      <w:cols w:space="425" w:num="1"/>
-      <w:docGrid w:type="lines" w:linePitch="312" w:charSpace="0"/>
+      <w:cols w:space="425"/>
+      <w:docGrid w:type="lines" w:linePitch="312"/>
     </w:sectPr>
   </w:body>
 </w:document>
 </file>
 
 <file path=word/endnotes.xml><?xml version="1.0" encoding="utf-8"?>
-<w:endnotes xmlns:wpc="http://schemas.microsoft.com/office/word/2010/wordprocessingCanvas" xmlns:mc="http://schemas.openxmlformats.org/markup-compatibility/2006" xmlns:o="urn:schemas-microsoft-com:office:office" xmlns:r="http://schemas.openxmlformats.org/officeDocument/2006/relationships" xmlns:m="http://schemas.openxmlformats.org/officeDocument/2006/math" xmlns:v="urn:schemas-microsoft-com:vml" xmlns:wp14="http://schemas.microsoft.com/office/word/2010/wordprocessingDrawing" xmlns:wp="http://schemas.openxmlformats.org/drawingml/2006/wordprocessingDrawing" xmlns:w="http://schemas.openxmlformats.org/wordprocessingml/2006/main" xmlns:w14="http://schemas.microsoft.com/office/word/2010/wordml" xmlns:w15="http://schemas.microsoft.com/office/word/2012/wordml" xmlns:w10="urn:schemas-microsoft-com:office:word" xmlns:wpg="http://schemas.microsoft.com/office/word/2010/wordprocessingGroup" xmlns:wpi="http://schemas.microsoft.com/office/word/2010/wordprocessingInk" xmlns:wne="http://schemas.microsoft.com/office/word/2006/wordml" xmlns:wps="http://schemas.microsoft.com/office/word/2010/wordprocessingShape" xmlns:wpsCustomData="http://www.wps.cn/officeDocument/2013/wpsCustomData" mc:Ignorable="w14 w15 wp14">
-  <w:endnote w:type="separator" w:id="0">
+<w:endnotes xmlns:wpc="http://schemas.microsoft.com/office/word/2010/wordprocessingCanvas" xmlns:cx="http://schemas.microsoft.com/office/drawing/2014/chartex" xmlns:cx1="http://schemas.microsoft.com/office/drawing/2015/9/8/chartex" xmlns:cx2="http://schemas.microsoft.com/office/drawing/2015/10/21/chartex" xmlns:cx3="http://schemas.microsoft.com/office/drawing/2016/5/9/chartex" xmlns:cx4="http://schemas.microsoft.com/office/drawing/2016/5/10/chartex" xmlns:cx5="http://schemas.microsoft.com/office/drawing/2016/5/11/chartex" xmlns:cx6="http://schemas.microsoft.com/office/drawing/2016/5/12/chartex" xmlns:cx7="http://schemas.microsoft.com/office/drawing/2016/5/13/chartex" xmlns:cx8="http://schemas.microsoft.com/office/drawing/2016/5/14/chartex" xmlns:mc="http://schemas.openxmlformats.org/markup-compatibility/2006" xmlns:aink="http://schemas.microsoft.com/office/drawing/2016/ink" xmlns:am3d="http://schemas.microsoft.com/office/drawing/2017/model3d" xmlns:o="urn:schemas-microsoft-com:office:office" xmlns:oel="http://schemas.microsoft.com/office/2019/extlst" xmlns:r="http://schemas.openxmlformats.org/officeDocument/2006/relationships" xmlns:m="http://schemas.openxmlformats.org/officeDocument/2006/math" xmlns:v="urn:schemas-microsoft-com:vml" xmlns:wp14="http://schemas.microsoft.com/office/word/2010/wordprocessingDrawing" xmlns:wp="http://schemas.openxmlformats.org/drawingml/2006/wordprocessingDrawing" xmlns:w10="urn:schemas-microsoft-com:office:word" xmlns:w="http://schemas.openxmlformats.org/wordprocessingml/2006/main" xmlns:w14="http://schemas.microsoft.com/office/word/2010/wordml" xmlns:w15="http://schemas.microsoft.com/office/word/2012/wordml" xmlns:w16cex="http://schemas.microsoft.com/office/word/2018/wordml/cex" xmlns:w16cid="http://schemas.microsoft.com/office/word/2016/wordml/cid" xmlns:w16="http://schemas.microsoft.com/office/word/2018/wordml" xmlns:w16du="http://schemas.microsoft.com/office/word/2023/wordml/word16du" xmlns:w16sdtdh="http://schemas.microsoft.com/office/word/2020/wordml/sdtdatahash" xmlns:w16se="http://schemas.microsoft.com/office/word/2015/wordml/symex" xmlns:wpg="http://schemas.microsoft.com/office/word/2010/wordprocessingGroup" xmlns:wpi="http://schemas.microsoft.com/office/word/2010/wordprocessingInk" xmlns:wne="http://schemas.microsoft.com/office/word/2006/wordml" xmlns:wps="http://schemas.microsoft.com/office/word/2010/wordprocessingShape" mc:Ignorable="w14 w15 w16se w16cid w16 w16cex w16sdtdh w16du wp14">
+  <w:endnote w:type="separator" w:id="-1">
     <w:p>
       <w:pPr>
         <w:spacing w:line="240" w:lineRule="auto"/>
@@ -3295,7 +3030,7 @@
       </w:r>
     </w:p>
   </w:endnote>
-  <w:endnote w:type="continuationSeparator" w:id="1">
+  <w:endnote w:type="continuationSeparator" w:id="0">
     <w:p>
       <w:pPr>
         <w:spacing w:line="240" w:lineRule="auto"/>
@@ -3309,22 +3044,16 @@
 </file>
 
 <file path=word/footnotes.xml><?xml version="1.0" encoding="utf-8"?>
-<w:footnotes xmlns:wpc="http://schemas.microsoft.com/office/word/2010/wordprocessingCanvas" xmlns:mc="http://schemas.openxmlformats.org/markup-compatibility/2006" xmlns:o="urn:schemas-microsoft-com:office:office" xmlns:r="http://schemas.openxmlformats.org/officeDocument/2006/relationships" xmlns:m="http://schemas.openxmlformats.org/officeDocument/2006/math" xmlns:v="urn:schemas-microsoft-com:vml" xmlns:wp14="http://schemas.microsoft.com/office/word/2010/wordprocessingDrawing" xmlns:wp="http://schemas.openxmlformats.org/drawingml/2006/wordprocessingDrawing" xmlns:w="http://schemas.openxmlformats.org/wordprocessingml/2006/main" xmlns:w14="http://schemas.microsoft.com/office/word/2010/wordml" xmlns:w15="http://schemas.microsoft.com/office/word/2012/wordml" xmlns:w10="urn:schemas-microsoft-com:office:word" xmlns:wpg="http://schemas.microsoft.com/office/word/2010/wordprocessingGroup" xmlns:wpi="http://schemas.microsoft.com/office/word/2010/wordprocessingInk" xmlns:wne="http://schemas.microsoft.com/office/word/2006/wordml" xmlns:wps="http://schemas.microsoft.com/office/word/2010/wordprocessingShape" xmlns:wpsCustomData="http://www.wps.cn/officeDocument/2013/wpsCustomData" mc:Ignorable="w14 w15 wp14">
-  <w:footnote w:type="separator" w:id="0">
-    <w:p>
-      <w:pPr>
-        <w:spacing w:line="360" w:lineRule="auto"/>
-      </w:pPr>
+<w:footnotes xmlns:wpc="http://schemas.microsoft.com/office/word/2010/wordprocessingCanvas" xmlns:cx="http://schemas.microsoft.com/office/drawing/2014/chartex" xmlns:cx1="http://schemas.microsoft.com/office/drawing/2015/9/8/chartex" xmlns:cx2="http://schemas.microsoft.com/office/drawing/2015/10/21/chartex" xmlns:cx3="http://schemas.microsoft.com/office/drawing/2016/5/9/chartex" xmlns:cx4="http://schemas.microsoft.com/office/drawing/2016/5/10/chartex" xmlns:cx5="http://schemas.microsoft.com/office/drawing/2016/5/11/chartex" xmlns:cx6="http://schemas.microsoft.com/office/drawing/2016/5/12/chartex" xmlns:cx7="http://schemas.microsoft.com/office/drawing/2016/5/13/chartex" xmlns:cx8="http://schemas.microsoft.com/office/drawing/2016/5/14/chartex" xmlns:mc="http://schemas.openxmlformats.org/markup-compatibility/2006" xmlns:aink="http://schemas.microsoft.com/office/drawing/2016/ink" xmlns:am3d="http://schemas.microsoft.com/office/drawing/2017/model3d" xmlns:o="urn:schemas-microsoft-com:office:office" xmlns:oel="http://schemas.microsoft.com/office/2019/extlst" xmlns:r="http://schemas.openxmlformats.org/officeDocument/2006/relationships" xmlns:m="http://schemas.openxmlformats.org/officeDocument/2006/math" xmlns:v="urn:schemas-microsoft-com:vml" xmlns:wp14="http://schemas.microsoft.com/office/word/2010/wordprocessingDrawing" xmlns:wp="http://schemas.openxmlformats.org/drawingml/2006/wordprocessingDrawing" xmlns:w10="urn:schemas-microsoft-com:office:word" xmlns:w="http://schemas.openxmlformats.org/wordprocessingml/2006/main" xmlns:w14="http://schemas.microsoft.com/office/word/2010/wordml" xmlns:w15="http://schemas.microsoft.com/office/word/2012/wordml" xmlns:w16cex="http://schemas.microsoft.com/office/word/2018/wordml/cex" xmlns:w16cid="http://schemas.microsoft.com/office/word/2016/wordml/cid" xmlns:w16="http://schemas.microsoft.com/office/word/2018/wordml" xmlns:w16du="http://schemas.microsoft.com/office/word/2023/wordml/word16du" xmlns:w16sdtdh="http://schemas.microsoft.com/office/word/2020/wordml/sdtdatahash" xmlns:w16se="http://schemas.microsoft.com/office/word/2015/wordml/symex" xmlns:wpg="http://schemas.microsoft.com/office/word/2010/wordprocessingGroup" xmlns:wpi="http://schemas.microsoft.com/office/word/2010/wordprocessingInk" xmlns:wne="http://schemas.microsoft.com/office/word/2006/wordml" xmlns:wps="http://schemas.microsoft.com/office/word/2010/wordprocessingShape" mc:Ignorable="w14 w15 w16se w16cid w16 w16cex w16sdtdh w16du wp14">
+  <w:footnote w:type="separator" w:id="-1">
+    <w:p>
       <w:r>
         <w:separator/>
       </w:r>
     </w:p>
   </w:footnote>
-  <w:footnote w:type="continuationSeparator" w:id="1">
-    <w:p>
-      <w:pPr>
-        <w:spacing w:line="360" w:lineRule="auto"/>
-      </w:pPr>
+  <w:footnote w:type="continuationSeparator" w:id="0">
+    <w:p>
       <w:r>
         <w:continuationSeparator/>
       </w:r>
@@ -3334,12 +3063,12 @@
 </file>
 
 <file path=word/numbering.xml><?xml version="1.0" encoding="utf-8"?>
-<w:numbering xmlns:wpc="http://schemas.microsoft.com/office/word/2010/wordprocessingCanvas" xmlns:mc="http://schemas.openxmlformats.org/markup-compatibility/2006" xmlns:o="urn:schemas-microsoft-com:office:office" xmlns:r="http://schemas.openxmlformats.org/officeDocument/2006/relationships" xmlns:m="http://schemas.openxmlformats.org/officeDocument/2006/math" xmlns:v="urn:schemas-microsoft-com:vml" xmlns:wp14="http://schemas.microsoft.com/office/word/2010/wordprocessingDrawing" xmlns:wp="http://schemas.openxmlformats.org/drawingml/2006/wordprocessingDrawing" xmlns:w10="urn:schemas-microsoft-com:office:word" xmlns:w="http://schemas.openxmlformats.org/wordprocessingml/2006/main" xmlns:w14="http://schemas.microsoft.com/office/word/2010/wordml" xmlns:wpg="http://schemas.microsoft.com/office/word/2010/wordprocessingGroup" xmlns:wpi="http://schemas.microsoft.com/office/word/2010/wordprocessingInk" xmlns:wne="http://schemas.microsoft.com/office/word/2006/wordml" xmlns:wps="http://schemas.microsoft.com/office/word/2010/wordprocessingShape" xmlns:wpsCustomData="http://www.wps.cn/officeDocument/2013/wpsCustomData" mc:Ignorable="w14 wp14">
-  <w:abstractNum w:abstractNumId="0">
+<w:numbering xmlns:wpc="http://schemas.microsoft.com/office/word/2010/wordprocessingCanvas" xmlns:cx="http://schemas.microsoft.com/office/drawing/2014/chartex" xmlns:cx1="http://schemas.microsoft.com/office/drawing/2015/9/8/chartex" xmlns:cx2="http://schemas.microsoft.com/office/drawing/2015/10/21/chartex" xmlns:cx3="http://schemas.microsoft.com/office/drawing/2016/5/9/chartex" xmlns:cx4="http://schemas.microsoft.com/office/drawing/2016/5/10/chartex" xmlns:cx5="http://schemas.microsoft.com/office/drawing/2016/5/11/chartex" xmlns:cx6="http://schemas.microsoft.com/office/drawing/2016/5/12/chartex" xmlns:cx7="http://schemas.microsoft.com/office/drawing/2016/5/13/chartex" xmlns:cx8="http://schemas.microsoft.com/office/drawing/2016/5/14/chartex" xmlns:mc="http://schemas.openxmlformats.org/markup-compatibility/2006" xmlns:aink="http://schemas.microsoft.com/office/drawing/2016/ink" xmlns:am3d="http://schemas.microsoft.com/office/drawing/2017/model3d" xmlns:o="urn:schemas-microsoft-com:office:office" xmlns:oel="http://schemas.microsoft.com/office/2019/extlst" xmlns:r="http://schemas.openxmlformats.org/officeDocument/2006/relationships" xmlns:m="http://schemas.openxmlformats.org/officeDocument/2006/math" xmlns:v="urn:schemas-microsoft-com:vml" xmlns:wp14="http://schemas.microsoft.com/office/word/2010/wordprocessingDrawing" xmlns:wp="http://schemas.openxmlformats.org/drawingml/2006/wordprocessingDrawing" xmlns:w10="urn:schemas-microsoft-com:office:word" xmlns:w="http://schemas.openxmlformats.org/wordprocessingml/2006/main" xmlns:w14="http://schemas.microsoft.com/office/word/2010/wordml" xmlns:w15="http://schemas.microsoft.com/office/word/2012/wordml" xmlns:w16cex="http://schemas.microsoft.com/office/word/2018/wordml/cex" xmlns:w16cid="http://schemas.microsoft.com/office/word/2016/wordml/cid" xmlns:w16="http://schemas.microsoft.com/office/word/2018/wordml" xmlns:w16du="http://schemas.microsoft.com/office/word/2023/wordml/word16du" xmlns:w16sdtdh="http://schemas.microsoft.com/office/word/2020/wordml/sdtdatahash" xmlns:w16se="http://schemas.microsoft.com/office/word/2015/wordml/symex" xmlns:wpg="http://schemas.microsoft.com/office/word/2010/wordprocessingGroup" xmlns:wpi="http://schemas.microsoft.com/office/word/2010/wordprocessingInk" xmlns:wne="http://schemas.microsoft.com/office/word/2006/wordml" xmlns:wps="http://schemas.microsoft.com/office/word/2010/wordprocessingShape" mc:Ignorable="w14 w15 w16se w16cid w16 w16cex w16sdtdh w16du wp14">
+  <w:abstractNum w:abstractNumId="0" w15:restartNumberingAfterBreak="0">
     <w:nsid w:val="97DD311F"/>
     <w:multiLevelType w:val="singleLevel"/>
     <w:tmpl w:val="97DD311F"/>
-    <w:lvl w:ilvl="0" w:tentative="0">
+    <w:lvl w:ilvl="0">
       <w:start w:val="1"/>
       <w:numFmt w:val="decimal"/>
       <w:lvlText w:val="%1."/>
@@ -3352,11 +3081,11 @@
       </w:rPr>
     </w:lvl>
   </w:abstractNum>
-  <w:abstractNum w:abstractNumId="1">
+  <w:abstractNum w:abstractNumId="1" w15:restartNumberingAfterBreak="0">
     <w:nsid w:val="15B75234"/>
     <w:multiLevelType w:val="multilevel"/>
     <w:tmpl w:val="15B75234"/>
-    <w:lvl w:ilvl="0" w:tentative="0">
+    <w:lvl w:ilvl="0">
       <w:start w:val="1"/>
       <w:numFmt w:val="decimal"/>
       <w:lvlText w:val="%1."/>
@@ -3365,7 +3094,7 @@
         <w:ind w:left="440" w:hanging="440"/>
       </w:pPr>
     </w:lvl>
-    <w:lvl w:ilvl="1" w:tentative="0">
+    <w:lvl w:ilvl="1">
       <w:start w:val="1"/>
       <w:numFmt w:val="lowerLetter"/>
       <w:lvlText w:val="%2)"/>
@@ -3374,7 +3103,7 @@
         <w:ind w:left="880" w:hanging="440"/>
       </w:pPr>
     </w:lvl>
-    <w:lvl w:ilvl="2" w:tentative="0">
+    <w:lvl w:ilvl="2">
       <w:start w:val="1"/>
       <w:numFmt w:val="lowerRoman"/>
       <w:lvlText w:val="%3."/>
@@ -3383,7 +3112,7 @@
         <w:ind w:left="1320" w:hanging="440"/>
       </w:pPr>
     </w:lvl>
-    <w:lvl w:ilvl="3" w:tentative="0">
+    <w:lvl w:ilvl="3">
       <w:start w:val="1"/>
       <w:numFmt w:val="decimal"/>
       <w:lvlText w:val="%4."/>
@@ -3392,7 +3121,7 @@
         <w:ind w:left="1760" w:hanging="440"/>
       </w:pPr>
     </w:lvl>
-    <w:lvl w:ilvl="4" w:tentative="0">
+    <w:lvl w:ilvl="4">
       <w:start w:val="1"/>
       <w:numFmt w:val="lowerLetter"/>
       <w:lvlText w:val="%5)"/>
@@ -3401,7 +3130,7 @@
         <w:ind w:left="2200" w:hanging="440"/>
       </w:pPr>
     </w:lvl>
-    <w:lvl w:ilvl="5" w:tentative="0">
+    <w:lvl w:ilvl="5">
       <w:start w:val="1"/>
       <w:numFmt w:val="lowerRoman"/>
       <w:lvlText w:val="%6."/>
@@ -3410,7 +3139,7 @@
         <w:ind w:left="2640" w:hanging="440"/>
       </w:pPr>
     </w:lvl>
-    <w:lvl w:ilvl="6" w:tentative="0">
+    <w:lvl w:ilvl="6">
       <w:start w:val="1"/>
       <w:numFmt w:val="decimal"/>
       <w:lvlText w:val="%7."/>
@@ -3419,7 +3148,7 @@
         <w:ind w:left="3080" w:hanging="440"/>
       </w:pPr>
     </w:lvl>
-    <w:lvl w:ilvl="7" w:tentative="0">
+    <w:lvl w:ilvl="7">
       <w:start w:val="1"/>
       <w:numFmt w:val="lowerLetter"/>
       <w:lvlText w:val="%8)"/>
@@ -3428,7 +3157,7 @@
         <w:ind w:left="3520" w:hanging="440"/>
       </w:pPr>
     </w:lvl>
-    <w:lvl w:ilvl="8" w:tentative="0">
+    <w:lvl w:ilvl="8">
       <w:start w:val="1"/>
       <w:numFmt w:val="lowerRoman"/>
       <w:lvlText w:val="%9."/>
@@ -3438,11 +3167,11 @@
       </w:pPr>
     </w:lvl>
   </w:abstractNum>
-  <w:abstractNum w:abstractNumId="2">
+  <w:abstractNum w:abstractNumId="2" w15:restartNumberingAfterBreak="0">
     <w:nsid w:val="2D066E6F"/>
     <w:multiLevelType w:val="multilevel"/>
     <w:tmpl w:val="2D066E6F"/>
-    <w:lvl w:ilvl="0" w:tentative="0">
+    <w:lvl w:ilvl="0">
       <w:start w:val="1"/>
       <w:numFmt w:val="decimal"/>
       <w:lvlText w:val="%1."/>
@@ -3454,7 +3183,7 @@
         <w:ind w:left="720" w:hanging="360"/>
       </w:pPr>
     </w:lvl>
-    <w:lvl w:ilvl="1" w:tentative="0">
+    <w:lvl w:ilvl="1">
       <w:start w:val="1"/>
       <w:numFmt w:val="bullet"/>
       <w:lvlText w:val="o"/>
@@ -3466,11 +3195,11 @@
         <w:ind w:left="1440" w:hanging="360"/>
       </w:pPr>
       <w:rPr>
-        <w:rFonts w:hint="default" w:ascii="Courier New" w:hAnsi="Courier New"/>
+        <w:rFonts w:ascii="Courier New" w:hAnsi="Courier New" w:hint="default"/>
         <w:sz w:val="20"/>
       </w:rPr>
     </w:lvl>
-    <w:lvl w:ilvl="2" w:tentative="0">
+    <w:lvl w:ilvl="2">
       <w:start w:val="1"/>
       <w:numFmt w:val="decimal"/>
       <w:lvlText w:val="%3."/>
@@ -3482,7 +3211,7 @@
         <w:ind w:left="2160" w:hanging="360"/>
       </w:pPr>
     </w:lvl>
-    <w:lvl w:ilvl="3" w:tentative="0">
+    <w:lvl w:ilvl="3">
       <w:start w:val="1"/>
       <w:numFmt w:val="decimal"/>
       <w:lvlText w:val="%4."/>
@@ -3494,7 +3223,7 @@
         <w:ind w:left="2880" w:hanging="360"/>
       </w:pPr>
     </w:lvl>
-    <w:lvl w:ilvl="4" w:tentative="0">
+    <w:lvl w:ilvl="4">
       <w:start w:val="1"/>
       <w:numFmt w:val="decimal"/>
       <w:lvlText w:val="%5."/>
@@ -3506,7 +3235,7 @@
         <w:ind w:left="3600" w:hanging="360"/>
       </w:pPr>
     </w:lvl>
-    <w:lvl w:ilvl="5" w:tentative="0">
+    <w:lvl w:ilvl="5">
       <w:start w:val="1"/>
       <w:numFmt w:val="decimal"/>
       <w:lvlText w:val="%6."/>
@@ -3518,7 +3247,7 @@
         <w:ind w:left="4320" w:hanging="360"/>
       </w:pPr>
     </w:lvl>
-    <w:lvl w:ilvl="6" w:tentative="0">
+    <w:lvl w:ilvl="6">
       <w:start w:val="1"/>
       <w:numFmt w:val="decimal"/>
       <w:lvlText w:val="%7."/>
@@ -3530,7 +3259,7 @@
         <w:ind w:left="5040" w:hanging="360"/>
       </w:pPr>
     </w:lvl>
-    <w:lvl w:ilvl="7" w:tentative="0">
+    <w:lvl w:ilvl="7">
       <w:start w:val="1"/>
       <w:numFmt w:val="decimal"/>
       <w:lvlText w:val="%8."/>
@@ -3542,7 +3271,7 @@
         <w:ind w:left="5760" w:hanging="360"/>
       </w:pPr>
     </w:lvl>
-    <w:lvl w:ilvl="8" w:tentative="0">
+    <w:lvl w:ilvl="8">
       <w:start w:val="1"/>
       <w:numFmt w:val="decimal"/>
       <w:lvlText w:val="%9."/>
@@ -3555,11 +3284,11 @@
       </w:pPr>
     </w:lvl>
   </w:abstractNum>
-  <w:abstractNum w:abstractNumId="3">
+  <w:abstractNum w:abstractNumId="3" w15:restartNumberingAfterBreak="0">
     <w:nsid w:val="3C165943"/>
     <w:multiLevelType w:val="multilevel"/>
     <w:tmpl w:val="3C165943"/>
-    <w:lvl w:ilvl="0" w:tentative="0">
+    <w:lvl w:ilvl="0">
       <w:start w:val="1"/>
       <w:numFmt w:val="decimal"/>
       <w:lvlText w:val="[%1]"/>
@@ -3571,7 +3300,7 @@
         <w:rFonts w:hint="eastAsia"/>
       </w:rPr>
     </w:lvl>
-    <w:lvl w:ilvl="1" w:tentative="0">
+    <w:lvl w:ilvl="1">
       <w:start w:val="1"/>
       <w:numFmt w:val="decimal"/>
       <w:lvlText w:val="%2."/>
@@ -3580,7 +3309,7 @@
         <w:ind w:left="880" w:hanging="440"/>
       </w:pPr>
     </w:lvl>
-    <w:lvl w:ilvl="2" w:tentative="0">
+    <w:lvl w:ilvl="2">
       <w:start w:val="1"/>
       <w:numFmt w:val="lowerRoman"/>
       <w:lvlText w:val="%3."/>
@@ -3589,7 +3318,7 @@
         <w:ind w:left="1320" w:hanging="440"/>
       </w:pPr>
     </w:lvl>
-    <w:lvl w:ilvl="3" w:tentative="0">
+    <w:lvl w:ilvl="3">
       <w:start w:val="1"/>
       <w:numFmt w:val="decimal"/>
       <w:lvlText w:val="%4."/>
@@ -3598,7 +3327,7 @@
         <w:ind w:left="1760" w:hanging="440"/>
       </w:pPr>
     </w:lvl>
-    <w:lvl w:ilvl="4" w:tentative="0">
+    <w:lvl w:ilvl="4">
       <w:start w:val="1"/>
       <w:numFmt w:val="lowerLetter"/>
       <w:lvlText w:val="%5)"/>
@@ -3607,7 +3336,7 @@
         <w:ind w:left="2200" w:hanging="440"/>
       </w:pPr>
     </w:lvl>
-    <w:lvl w:ilvl="5" w:tentative="0">
+    <w:lvl w:ilvl="5">
       <w:start w:val="1"/>
       <w:numFmt w:val="lowerRoman"/>
       <w:lvlText w:val="%6."/>
@@ -3616,7 +3345,7 @@
         <w:ind w:left="2640" w:hanging="440"/>
       </w:pPr>
     </w:lvl>
-    <w:lvl w:ilvl="6" w:tentative="0">
+    <w:lvl w:ilvl="6">
       <w:start w:val="1"/>
       <w:numFmt w:val="decimal"/>
       <w:lvlText w:val="%7."/>
@@ -3625,7 +3354,7 @@
         <w:ind w:left="3080" w:hanging="440"/>
       </w:pPr>
     </w:lvl>
-    <w:lvl w:ilvl="7" w:tentative="0">
+    <w:lvl w:ilvl="7">
       <w:start w:val="1"/>
       <w:numFmt w:val="lowerLetter"/>
       <w:lvlText w:val="%8)"/>
@@ -3634,7 +3363,7 @@
         <w:ind w:left="3520" w:hanging="440"/>
       </w:pPr>
     </w:lvl>
-    <w:lvl w:ilvl="8" w:tentative="0">
+    <w:lvl w:ilvl="8">
       <w:start w:val="1"/>
       <w:numFmt w:val="lowerRoman"/>
       <w:lvlText w:val="%9."/>
@@ -3644,11 +3373,11 @@
       </w:pPr>
     </w:lvl>
   </w:abstractNum>
-  <w:abstractNum w:abstractNumId="4">
+  <w:abstractNum w:abstractNumId="4" w15:restartNumberingAfterBreak="0">
     <w:nsid w:val="5C3240C7"/>
     <w:multiLevelType w:val="multilevel"/>
     <w:tmpl w:val="5C3240C7"/>
-    <w:lvl w:ilvl="0" w:tentative="0">
+    <w:lvl w:ilvl="0">
       <w:start w:val="1"/>
       <w:numFmt w:val="decimal"/>
       <w:lvlText w:val="%1."/>
@@ -3660,7 +3389,7 @@
         <w:ind w:left="720" w:hanging="360"/>
       </w:pPr>
     </w:lvl>
-    <w:lvl w:ilvl="1" w:tentative="0">
+    <w:lvl w:ilvl="1">
       <w:start w:val="1"/>
       <w:numFmt w:val="decimal"/>
       <w:lvlText w:val="%2."/>
@@ -3672,7 +3401,7 @@
         <w:ind w:left="1440" w:hanging="360"/>
       </w:pPr>
     </w:lvl>
-    <w:lvl w:ilvl="2" w:tentative="0">
+    <w:lvl w:ilvl="2">
       <w:start w:val="1"/>
       <w:numFmt w:val="decimal"/>
       <w:lvlText w:val="%3."/>
@@ -3684,7 +3413,7 @@
         <w:ind w:left="2160" w:hanging="360"/>
       </w:pPr>
     </w:lvl>
-    <w:lvl w:ilvl="3" w:tentative="0">
+    <w:lvl w:ilvl="3">
       <w:start w:val="1"/>
       <w:numFmt w:val="decimal"/>
       <w:lvlText w:val="%4."/>
@@ -3696,7 +3425,7 @@
         <w:ind w:left="2880" w:hanging="360"/>
       </w:pPr>
     </w:lvl>
-    <w:lvl w:ilvl="4" w:tentative="0">
+    <w:lvl w:ilvl="4">
       <w:start w:val="1"/>
       <w:numFmt w:val="decimal"/>
       <w:lvlText w:val="%5."/>
@@ -3708,7 +3437,7 @@
         <w:ind w:left="3600" w:hanging="360"/>
       </w:pPr>
     </w:lvl>
-    <w:lvl w:ilvl="5" w:tentative="0">
+    <w:lvl w:ilvl="5">
       <w:start w:val="1"/>
       <w:numFmt w:val="decimal"/>
       <w:lvlText w:val="%6."/>
@@ -3720,7 +3449,7 @@
         <w:ind w:left="4320" w:hanging="360"/>
       </w:pPr>
     </w:lvl>
-    <w:lvl w:ilvl="6" w:tentative="0">
+    <w:lvl w:ilvl="6">
       <w:start w:val="1"/>
       <w:numFmt w:val="decimal"/>
       <w:lvlText w:val="%7."/>
@@ -3732,7 +3461,7 @@
         <w:ind w:left="5040" w:hanging="360"/>
       </w:pPr>
     </w:lvl>
-    <w:lvl w:ilvl="7" w:tentative="0">
+    <w:lvl w:ilvl="7">
       <w:start w:val="1"/>
       <w:numFmt w:val="decimal"/>
       <w:lvlText w:val="%8."/>
@@ -3744,7 +3473,7 @@
         <w:ind w:left="5760" w:hanging="360"/>
       </w:pPr>
     </w:lvl>
-    <w:lvl w:ilvl="8" w:tentative="0">
+    <w:lvl w:ilvl="8">
       <w:start w:val="1"/>
       <w:numFmt w:val="decimal"/>
       <w:lvlText w:val="%9."/>
@@ -3757,11 +3486,11 @@
       </w:pPr>
     </w:lvl>
   </w:abstractNum>
-  <w:abstractNum w:abstractNumId="5">
+  <w:abstractNum w:abstractNumId="5" w15:restartNumberingAfterBreak="0">
     <w:nsid w:val="6C666FA8"/>
     <w:multiLevelType w:val="singleLevel"/>
     <w:tmpl w:val="6C666FA8"/>
-    <w:lvl w:ilvl="0" w:tentative="0">
+    <w:lvl w:ilvl="0">
       <w:start w:val="1"/>
       <w:numFmt w:val="decimal"/>
       <w:lvlText w:val="%1."/>
@@ -3774,11 +3503,11 @@
       </w:rPr>
     </w:lvl>
   </w:abstractNum>
-  <w:abstractNum w:abstractNumId="6">
+  <w:abstractNum w:abstractNumId="6" w15:restartNumberingAfterBreak="0">
     <w:nsid w:val="7330BE93"/>
     <w:multiLevelType w:val="singleLevel"/>
     <w:tmpl w:val="7330BE93"/>
-    <w:lvl w:ilvl="0" w:tentative="0">
+    <w:lvl w:ilvl="0">
       <w:start w:val="1"/>
       <w:numFmt w:val="decimal"/>
       <w:lvlText w:val="%1."/>
@@ -3791,321 +3520,445 @@
       </w:rPr>
     </w:lvl>
   </w:abstractNum>
-  <w:num w:numId="1">
+  <w:num w:numId="1" w16cid:durableId="1551765661">
     <w:abstractNumId w:val="3"/>
   </w:num>
-  <w:num w:numId="2">
+  <w:num w:numId="2" w16cid:durableId="1271937823">
     <w:abstractNumId w:val="4"/>
   </w:num>
-  <w:num w:numId="3">
+  <w:num w:numId="3" w16cid:durableId="1389189255">
     <w:abstractNumId w:val="2"/>
   </w:num>
-  <w:num w:numId="4">
+  <w:num w:numId="4" w16cid:durableId="420179528">
     <w:abstractNumId w:val="1"/>
   </w:num>
-  <w:num w:numId="5">
+  <w:num w:numId="5" w16cid:durableId="2021814664">
     <w:abstractNumId w:val="6"/>
   </w:num>
-  <w:num w:numId="6">
+  <w:num w:numId="6" w16cid:durableId="1838809769">
     <w:abstractNumId w:val="0"/>
   </w:num>
-  <w:num w:numId="7">
+  <w:num w:numId="7" w16cid:durableId="1893812523">
     <w:abstractNumId w:val="5"/>
   </w:num>
 </w:numbering>
 </file>
 
 <file path=word/styles.xml><?xml version="1.0" encoding="utf-8"?>
-<w:styles xmlns:mc="http://schemas.openxmlformats.org/markup-compatibility/2006" xmlns:o="urn:schemas-microsoft-com:office:office" xmlns:r="http://schemas.openxmlformats.org/officeDocument/2006/relationships" xmlns:m="http://schemas.openxmlformats.org/officeDocument/2006/math" xmlns:v="urn:schemas-microsoft-com:vml" xmlns:w="http://schemas.openxmlformats.org/wordprocessingml/2006/main" xmlns:w14="http://schemas.microsoft.com/office/word/2010/wordml" xmlns:w10="urn:schemas-microsoft-com:office:word" xmlns:sl="http://schemas.openxmlformats.org/schemaLibrary/2006/main" xmlns:wpsCustomData="http://www.wps.cn/officeDocument/2013/wpsCustomData" mc:Ignorable="w14">
+<w:styles xmlns:mc="http://schemas.openxmlformats.org/markup-compatibility/2006" xmlns:r="http://schemas.openxmlformats.org/officeDocument/2006/relationships" xmlns:w="http://schemas.openxmlformats.org/wordprocessingml/2006/main" xmlns:w14="http://schemas.microsoft.com/office/word/2010/wordml" xmlns:w15="http://schemas.microsoft.com/office/word/2012/wordml" xmlns:w16cex="http://schemas.microsoft.com/office/word/2018/wordml/cex" xmlns:w16cid="http://schemas.microsoft.com/office/word/2016/wordml/cid" xmlns:w16="http://schemas.microsoft.com/office/word/2018/wordml" xmlns:w16du="http://schemas.microsoft.com/office/word/2023/wordml/word16du" xmlns:w16sdtdh="http://schemas.microsoft.com/office/word/2020/wordml/sdtdatahash" xmlns:w16se="http://schemas.microsoft.com/office/word/2015/wordml/symex" mc:Ignorable="w14 w15 w16se w16cid w16 w16cex w16sdtdh w16du">
   <w:docDefaults>
     <w:rPrDefault>
       <w:rPr>
-        <w:rFonts w:ascii="Times New Roman" w:hAnsi="Times New Roman" w:eastAsia="宋体" w:cs="Times New Roman"/>
+        <w:rFonts w:ascii="Times New Roman" w:eastAsia="宋体" w:hAnsi="Times New Roman" w:cs="Times New Roman"/>
+        <w:lang w:val="en-US" w:eastAsia="zh-CN" w:bidi="ar-SA"/>
       </w:rPr>
     </w:rPrDefault>
     <w:pPrDefault/>
   </w:docDefaults>
-  <w:latentStyles w:count="260" w:defQFormat="0" w:defUnhideWhenUsed="1" w:defSemiHidden="1" w:defUIPriority="99" w:defLockedState="0">
-    <w:lsdException w:qFormat="1" w:unhideWhenUsed="0" w:uiPriority="0" w:semiHidden="0" w:name="Normal"/>
-    <w:lsdException w:qFormat="1" w:unhideWhenUsed="0" w:uiPriority="9" w:semiHidden="0" w:name="heading 1"/>
-    <w:lsdException w:qFormat="1" w:uiPriority="9" w:name="heading 2"/>
-    <w:lsdException w:qFormat="1" w:uiPriority="9" w:name="heading 3"/>
-    <w:lsdException w:qFormat="1" w:uiPriority="9" w:name="heading 4"/>
-    <w:lsdException w:qFormat="1" w:uiPriority="9" w:name="heading 5"/>
-    <w:lsdException w:qFormat="1" w:uiPriority="9" w:name="heading 6"/>
-    <w:lsdException w:qFormat="1" w:uiPriority="9" w:name="heading 7"/>
-    <w:lsdException w:qFormat="1" w:uiPriority="9" w:name="heading 8"/>
-    <w:lsdException w:qFormat="1" w:uiPriority="9" w:name="heading 9"/>
-    <w:lsdException w:uiPriority="99" w:name="index 1"/>
-    <w:lsdException w:uiPriority="99" w:name="index 2"/>
-    <w:lsdException w:uiPriority="99" w:name="index 3"/>
-    <w:lsdException w:uiPriority="99" w:name="index 4"/>
-    <w:lsdException w:uiPriority="99" w:name="index 5"/>
-    <w:lsdException w:uiPriority="99" w:name="index 6"/>
-    <w:lsdException w:uiPriority="99" w:name="index 7"/>
-    <w:lsdException w:uiPriority="99" w:name="index 8"/>
-    <w:lsdException w:uiPriority="99" w:name="index 9"/>
-    <w:lsdException w:uiPriority="39" w:name="toc 1"/>
-    <w:lsdException w:uiPriority="39" w:name="toc 2"/>
-    <w:lsdException w:uiPriority="39" w:name="toc 3"/>
-    <w:lsdException w:uiPriority="39" w:name="toc 4"/>
-    <w:lsdException w:uiPriority="39" w:name="toc 5"/>
-    <w:lsdException w:uiPriority="39" w:name="toc 6"/>
-    <w:lsdException w:uiPriority="39" w:name="toc 7"/>
-    <w:lsdException w:uiPriority="39" w:name="toc 8"/>
-    <w:lsdException w:uiPriority="39" w:name="toc 9"/>
-    <w:lsdException w:uiPriority="99" w:name="Normal Indent"/>
-    <w:lsdException w:uiPriority="99" w:name="footnote text"/>
-    <w:lsdException w:uiPriority="99" w:name="annotation text"/>
-    <w:lsdException w:qFormat="1" w:uiPriority="99" w:semiHidden="0" w:name="header"/>
-    <w:lsdException w:uiPriority="99" w:semiHidden="0" w:name="footer"/>
-    <w:lsdException w:uiPriority="99" w:name="index heading"/>
-    <w:lsdException w:qFormat="1" w:uiPriority="35" w:name="caption"/>
-    <w:lsdException w:uiPriority="99" w:name="table of figures"/>
-    <w:lsdException w:uiPriority="99" w:name="envelope address"/>
-    <w:lsdException w:uiPriority="99" w:name="envelope return"/>
-    <w:lsdException w:uiPriority="99" w:name="footnote reference"/>
-    <w:lsdException w:uiPriority="99" w:name="annotation reference"/>
-    <w:lsdException w:uiPriority="99" w:name="line number"/>
-    <w:lsdException w:uiPriority="99" w:name="page number"/>
-    <w:lsdException w:uiPriority="99" w:name="endnote reference"/>
-    <w:lsdException w:uiPriority="99" w:name="endnote text"/>
-    <w:lsdException w:uiPriority="99" w:name="table of authorities"/>
-    <w:lsdException w:uiPriority="99" w:name="macro"/>
-    <w:lsdException w:uiPriority="99" w:name="toa heading"/>
-    <w:lsdException w:uiPriority="99" w:name="List"/>
-    <w:lsdException w:uiPriority="99" w:name="List Bullet"/>
-    <w:lsdException w:uiPriority="99" w:name="List Number"/>
-    <w:lsdException w:uiPriority="99" w:name="List 2"/>
-    <w:lsdException w:uiPriority="99" w:name="List 3"/>
-    <w:lsdException w:uiPriority="99" w:name="List 4"/>
-    <w:lsdException w:uiPriority="99" w:name="List 5"/>
-    <w:lsdException w:uiPriority="99" w:name="List Bullet 2"/>
-    <w:lsdException w:uiPriority="99" w:name="List Bullet 3"/>
-    <w:lsdException w:uiPriority="99" w:name="List Bullet 4"/>
-    <w:lsdException w:uiPriority="99" w:name="List Bullet 5"/>
-    <w:lsdException w:uiPriority="99" w:name="List Number 2"/>
-    <w:lsdException w:uiPriority="99" w:name="List Number 3"/>
-    <w:lsdException w:uiPriority="99" w:name="List Number 4"/>
-    <w:lsdException w:uiPriority="99" w:name="List Number 5"/>
-    <w:lsdException w:qFormat="1" w:unhideWhenUsed="0" w:uiPriority="10" w:semiHidden="0" w:name="Title"/>
-    <w:lsdException w:uiPriority="99" w:name="Closing"/>
-    <w:lsdException w:uiPriority="99" w:name="Signature"/>
-    <w:lsdException w:qFormat="1" w:uiPriority="1" w:semiHidden="0" w:name="Default Paragraph Font"/>
-    <w:lsdException w:uiPriority="99" w:name="Body Text"/>
-    <w:lsdException w:uiPriority="99" w:name="Body Text Indent"/>
-    <w:lsdException w:uiPriority="99" w:name="List Continue"/>
-    <w:lsdException w:uiPriority="99" w:name="List Continue 2"/>
-    <w:lsdException w:uiPriority="99" w:name="List Continue 3"/>
-    <w:lsdException w:uiPriority="99" w:name="List Continue 4"/>
-    <w:lsdException w:uiPriority="99" w:name="List Continue 5"/>
-    <w:lsdException w:uiPriority="99" w:name="Message Header"/>
-    <w:lsdException w:qFormat="1" w:unhideWhenUsed="0" w:uiPriority="11" w:semiHidden="0" w:name="Subtitle"/>
-    <w:lsdException w:uiPriority="99" w:name="Salutation"/>
-    <w:lsdException w:uiPriority="99" w:name="Date"/>
-    <w:lsdException w:uiPriority="99" w:name="Body Text First Indent"/>
-    <w:lsdException w:uiPriority="99" w:name="Body Text First Indent 2"/>
-    <w:lsdException w:uiPriority="99" w:name="Note Heading"/>
-    <w:lsdException w:uiPriority="99" w:name="Body Text 2"/>
-    <w:lsdException w:uiPriority="99" w:name="Body Text 3"/>
-    <w:lsdException w:uiPriority="99" w:name="Body Text Indent 2"/>
-    <w:lsdException w:uiPriority="99" w:name="Body Text Indent 3"/>
-    <w:lsdException w:uiPriority="99" w:name="Block Text"/>
-    <w:lsdException w:uiPriority="99" w:name="Hyperlink"/>
-    <w:lsdException w:uiPriority="99" w:name="FollowedHyperlink"/>
-    <w:lsdException w:qFormat="1" w:unhideWhenUsed="0" w:uiPriority="22" w:semiHidden="0" w:name="Strong"/>
-    <w:lsdException w:qFormat="1" w:unhideWhenUsed="0" w:uiPriority="20" w:semiHidden="0" w:name="Emphasis"/>
-    <w:lsdException w:uiPriority="99" w:name="Document Map"/>
-    <w:lsdException w:uiPriority="99" w:name="Plain Text"/>
-    <w:lsdException w:uiPriority="99" w:name="E-mail Signature"/>
-    <w:lsdException w:uiPriority="99" w:semiHidden="0" w:name="Normal (Web)"/>
-    <w:lsdException w:uiPriority="99" w:name="HTML Acronym"/>
-    <w:lsdException w:uiPriority="99" w:name="HTML Address"/>
-    <w:lsdException w:uiPriority="99" w:name="HTML Cite"/>
-    <w:lsdException w:uiPriority="99" w:name="HTML Code"/>
-    <w:lsdException w:uiPriority="99" w:name="HTML Definition"/>
-    <w:lsdException w:uiPriority="99" w:name="HTML Keyboard"/>
-    <w:lsdException w:uiPriority="99" w:name="HTML Preformatted"/>
-    <w:lsdException w:uiPriority="99" w:name="HTML Sample"/>
-    <w:lsdException w:uiPriority="99" w:name="HTML Typewriter"/>
-    <w:lsdException w:uiPriority="99" w:name="HTML Variable"/>
-    <w:lsdException w:uiPriority="99" w:name="Normal Table"/>
-    <w:lsdException w:uiPriority="99" w:name="annotation subject"/>
-    <w:lsdException w:uiPriority="99" w:name="Table Simple 1"/>
-    <w:lsdException w:uiPriority="99" w:name="Table Simple 2"/>
-    <w:lsdException w:uiPriority="99" w:name="Table Simple 3"/>
-    <w:lsdException w:uiPriority="99" w:name="Table Classic 1"/>
-    <w:lsdException w:uiPriority="99" w:name="Table Classic 2"/>
-    <w:lsdException w:uiPriority="99" w:name="Table Classic 3"/>
-    <w:lsdException w:uiPriority="99" w:name="Table Classic 4"/>
-    <w:lsdException w:uiPriority="99" w:name="Table Colorful 1"/>
-    <w:lsdException w:uiPriority="99" w:name="Table Colorful 2"/>
-    <w:lsdException w:uiPriority="99" w:name="Table Colorful 3"/>
-    <w:lsdException w:uiPriority="99" w:name="Table Columns 1"/>
-    <w:lsdException w:uiPriority="99" w:name="Table Columns 2"/>
-    <w:lsdException w:uiPriority="99" w:name="Table Columns 3"/>
-    <w:lsdException w:uiPriority="99" w:name="Table Columns 4"/>
-    <w:lsdException w:uiPriority="99" w:name="Table Columns 5"/>
-    <w:lsdException w:uiPriority="99" w:name="Table Grid 1"/>
-    <w:lsdException w:uiPriority="99" w:name="Table Grid 2"/>
-    <w:lsdException w:uiPriority="99" w:name="Table Grid 3"/>
-    <w:lsdException w:uiPriority="99" w:name="Table Grid 4"/>
-    <w:lsdException w:uiPriority="99" w:name="Table Grid 5"/>
-    <w:lsdException w:uiPriority="99" w:name="Table Grid 6"/>
-    <w:lsdException w:uiPriority="99" w:name="Table Grid 7"/>
-    <w:lsdException w:uiPriority="99" w:name="Table Grid 8"/>
-    <w:lsdException w:uiPriority="99" w:name="Table List 1"/>
-    <w:lsdException w:uiPriority="99" w:name="Table List 2"/>
-    <w:lsdException w:uiPriority="99" w:name="Table List 3"/>
-    <w:lsdException w:uiPriority="99" w:name="Table List 4"/>
-    <w:lsdException w:uiPriority="99" w:name="Table List 5"/>
-    <w:lsdException w:uiPriority="99" w:name="Table List 6"/>
-    <w:lsdException w:uiPriority="99" w:name="Table List 7"/>
-    <w:lsdException w:uiPriority="99" w:name="Table List 8"/>
-    <w:lsdException w:uiPriority="99" w:name="Table 3D effects 1"/>
-    <w:lsdException w:uiPriority="99" w:name="Table 3D effects 2"/>
-    <w:lsdException w:uiPriority="99" w:name="Table 3D effects 3"/>
-    <w:lsdException w:uiPriority="99" w:name="Table Contemporary"/>
-    <w:lsdException w:uiPriority="99" w:name="Table Elegant"/>
-    <w:lsdException w:uiPriority="99" w:name="Table Professional"/>
-    <w:lsdException w:uiPriority="99" w:name="Table Subtle 1"/>
-    <w:lsdException w:uiPriority="99" w:name="Table Subtle 2"/>
-    <w:lsdException w:uiPriority="99" w:name="Table Web 1"/>
-    <w:lsdException w:uiPriority="99" w:name="Table Web 2"/>
-    <w:lsdException w:uiPriority="99" w:name="Table Web 3"/>
-    <w:lsdException w:uiPriority="99" w:name="Balloon Text"/>
-    <w:lsdException w:unhideWhenUsed="0" w:uiPriority="39" w:semiHidden="0" w:name="Table Grid"/>
-    <w:lsdException w:uiPriority="99" w:name="Table Theme"/>
-    <w:lsdException w:unhideWhenUsed="0" w:uiPriority="60" w:semiHidden="0" w:name="Light Shading"/>
-    <w:lsdException w:unhideWhenUsed="0" w:uiPriority="61" w:semiHidden="0" w:name="Light List"/>
-    <w:lsdException w:unhideWhenUsed="0" w:uiPriority="62" w:semiHidden="0" w:name="Light Grid"/>
-    <w:lsdException w:unhideWhenUsed="0" w:uiPriority="63" w:semiHidden="0" w:name="Medium Shading 1"/>
-    <w:lsdException w:unhideWhenUsed="0" w:uiPriority="64" w:semiHidden="0" w:name="Medium Shading 2"/>
-    <w:lsdException w:unhideWhenUsed="0" w:uiPriority="65" w:semiHidden="0" w:name="Medium List 1"/>
-    <w:lsdException w:unhideWhenUsed="0" w:uiPriority="66" w:semiHidden="0" w:name="Medium List 2"/>
-    <w:lsdException w:unhideWhenUsed="0" w:uiPriority="67" w:semiHidden="0" w:name="Medium Grid 1"/>
-    <w:lsdException w:unhideWhenUsed="0" w:uiPriority="68" w:semiHidden="0" w:name="Medium Grid 2"/>
-    <w:lsdException w:unhideWhenUsed="0" w:uiPriority="69" w:semiHidden="0" w:name="Medium Grid 3"/>
-    <w:lsdException w:unhideWhenUsed="0" w:uiPriority="70" w:semiHidden="0" w:name="Dark List"/>
-    <w:lsdException w:unhideWhenUsed="0" w:uiPriority="71" w:semiHidden="0" w:name="Colorful Shading"/>
-    <w:lsdException w:unhideWhenUsed="0" w:uiPriority="72" w:semiHidden="0" w:name="Colorful List"/>
-    <w:lsdException w:unhideWhenUsed="0" w:uiPriority="73" w:semiHidden="0" w:name="Colorful Grid"/>
-    <w:lsdException w:unhideWhenUsed="0" w:uiPriority="60" w:semiHidden="0" w:name="Light Shading Accent 1"/>
-    <w:lsdException w:unhideWhenUsed="0" w:uiPriority="61" w:semiHidden="0" w:name="Light List Accent 1"/>
-    <w:lsdException w:unhideWhenUsed="0" w:uiPriority="62" w:semiHidden="0" w:name="Light Grid Accent 1"/>
-    <w:lsdException w:unhideWhenUsed="0" w:uiPriority="63" w:semiHidden="0" w:name="Medium Shading 1 Accent 1"/>
-    <w:lsdException w:unhideWhenUsed="0" w:uiPriority="64" w:semiHidden="0" w:name="Medium Shading 2 Accent 1"/>
-    <w:lsdException w:unhideWhenUsed="0" w:uiPriority="65" w:semiHidden="0" w:name="Medium List 1 Accent 1"/>
-    <w:lsdException w:qFormat="1" w:unhideWhenUsed="0" w:uiPriority="34" w:semiHidden="0" w:name="List Paragraph"/>
-    <w:lsdException w:unhideWhenUsed="0" w:uiPriority="66" w:semiHidden="0" w:name="Medium List 2 Accent 1"/>
-    <w:lsdException w:unhideWhenUsed="0" w:uiPriority="67" w:semiHidden="0" w:name="Medium Grid 1 Accent 1"/>
-    <w:lsdException w:unhideWhenUsed="0" w:uiPriority="68" w:semiHidden="0" w:name="Medium Grid 2 Accent 1"/>
-    <w:lsdException w:unhideWhenUsed="0" w:uiPriority="69" w:semiHidden="0" w:name="Medium Grid 3 Accent 1"/>
-    <w:lsdException w:unhideWhenUsed="0" w:uiPriority="70" w:semiHidden="0" w:name="Dark List Accent 1"/>
-    <w:lsdException w:unhideWhenUsed="0" w:uiPriority="71" w:semiHidden="0" w:name="Colorful Shading Accent 1"/>
-    <w:lsdException w:unhideWhenUsed="0" w:uiPriority="72" w:semiHidden="0" w:name="Colorful List Accent 1"/>
-    <w:lsdException w:unhideWhenUsed="0" w:uiPriority="73" w:semiHidden="0" w:name="Colorful Grid Accent 1"/>
-    <w:lsdException w:unhideWhenUsed="0" w:uiPriority="60" w:semiHidden="0" w:name="Light Shading Accent 2"/>
-    <w:lsdException w:unhideWhenUsed="0" w:uiPriority="61" w:semiHidden="0" w:name="Light List Accent 2"/>
-    <w:lsdException w:unhideWhenUsed="0" w:uiPriority="62" w:semiHidden="0" w:name="Light Grid Accent 2"/>
-    <w:lsdException w:unhideWhenUsed="0" w:uiPriority="63" w:semiHidden="0" w:name="Medium Shading 1 Accent 2"/>
-    <w:lsdException w:unhideWhenUsed="0" w:uiPriority="64" w:semiHidden="0" w:name="Medium Shading 2 Accent 2"/>
-    <w:lsdException w:unhideWhenUsed="0" w:uiPriority="65" w:semiHidden="0" w:name="Medium List 1 Accent 2"/>
-    <w:lsdException w:unhideWhenUsed="0" w:uiPriority="66" w:semiHidden="0" w:name="Medium List 2 Accent 2"/>
-    <w:lsdException w:unhideWhenUsed="0" w:uiPriority="67" w:semiHidden="0" w:name="Medium Grid 1 Accent 2"/>
-    <w:lsdException w:unhideWhenUsed="0" w:uiPriority="68" w:semiHidden="0" w:name="Medium Grid 2 Accent 2"/>
-    <w:lsdException w:unhideWhenUsed="0" w:uiPriority="69" w:semiHidden="0" w:name="Medium Grid 3 Accent 2"/>
-    <w:lsdException w:unhideWhenUsed="0" w:uiPriority="70" w:semiHidden="0" w:name="Dark List Accent 2"/>
-    <w:lsdException w:unhideWhenUsed="0" w:uiPriority="71" w:semiHidden="0" w:name="Colorful Shading Accent 2"/>
-    <w:lsdException w:unhideWhenUsed="0" w:uiPriority="72" w:semiHidden="0" w:name="Colorful List Accent 2"/>
-    <w:lsdException w:unhideWhenUsed="0" w:uiPriority="73" w:semiHidden="0" w:name="Colorful Grid Accent 2"/>
-    <w:lsdException w:unhideWhenUsed="0" w:uiPriority="60" w:semiHidden="0" w:name="Light Shading Accent 3"/>
-    <w:lsdException w:unhideWhenUsed="0" w:uiPriority="61" w:semiHidden="0" w:name="Light List Accent 3"/>
-    <w:lsdException w:unhideWhenUsed="0" w:uiPriority="62" w:semiHidden="0" w:name="Light Grid Accent 3"/>
-    <w:lsdException w:unhideWhenUsed="0" w:uiPriority="63" w:semiHidden="0" w:name="Medium Shading 1 Accent 3"/>
-    <w:lsdException w:unhideWhenUsed="0" w:uiPriority="64" w:semiHidden="0" w:name="Medium Shading 2 Accent 3"/>
-    <w:lsdException w:unhideWhenUsed="0" w:uiPriority="65" w:semiHidden="0" w:name="Medium List 1 Accent 3"/>
-    <w:lsdException w:unhideWhenUsed="0" w:uiPriority="66" w:semiHidden="0" w:name="Medium List 2 Accent 3"/>
-    <w:lsdException w:unhideWhenUsed="0" w:uiPriority="67" w:semiHidden="0" w:name="Medium Grid 1 Accent 3"/>
-    <w:lsdException w:unhideWhenUsed="0" w:uiPriority="68" w:semiHidden="0" w:name="Medium Grid 2 Accent 3"/>
-    <w:lsdException w:unhideWhenUsed="0" w:uiPriority="69" w:semiHidden="0" w:name="Medium Grid 3 Accent 3"/>
-    <w:lsdException w:unhideWhenUsed="0" w:uiPriority="70" w:semiHidden="0" w:name="Dark List Accent 3"/>
-    <w:lsdException w:unhideWhenUsed="0" w:uiPriority="71" w:semiHidden="0" w:name="Colorful Shading Accent 3"/>
-    <w:lsdException w:unhideWhenUsed="0" w:uiPriority="72" w:semiHidden="0" w:name="Colorful List Accent 3"/>
-    <w:lsdException w:unhideWhenUsed="0" w:uiPriority="73" w:semiHidden="0" w:name="Colorful Grid Accent 3"/>
-    <w:lsdException w:unhideWhenUsed="0" w:uiPriority="60" w:semiHidden="0" w:name="Light Shading Accent 4"/>
-    <w:lsdException w:unhideWhenUsed="0" w:uiPriority="61" w:semiHidden="0" w:name="Light List Accent 4"/>
-    <w:lsdException w:unhideWhenUsed="0" w:uiPriority="62" w:semiHidden="0" w:name="Light Grid Accent 4"/>
-    <w:lsdException w:unhideWhenUsed="0" w:uiPriority="63" w:semiHidden="0" w:name="Medium Shading 1 Accent 4"/>
-    <w:lsdException w:unhideWhenUsed="0" w:uiPriority="64" w:semiHidden="0" w:name="Medium Shading 2 Accent 4"/>
-    <w:lsdException w:unhideWhenUsed="0" w:uiPriority="65" w:semiHidden="0" w:name="Medium List 1 Accent 4"/>
-    <w:lsdException w:unhideWhenUsed="0" w:uiPriority="66" w:semiHidden="0" w:name="Medium List 2 Accent 4"/>
-    <w:lsdException w:unhideWhenUsed="0" w:uiPriority="67" w:semiHidden="0" w:name="Medium Grid 1 Accent 4"/>
-    <w:lsdException w:unhideWhenUsed="0" w:uiPriority="68" w:semiHidden="0" w:name="Medium Grid 2 Accent 4"/>
-    <w:lsdException w:unhideWhenUsed="0" w:uiPriority="69" w:semiHidden="0" w:name="Medium Grid 3 Accent 4"/>
-    <w:lsdException w:unhideWhenUsed="0" w:uiPriority="70" w:semiHidden="0" w:name="Dark List Accent 4"/>
-    <w:lsdException w:unhideWhenUsed="0" w:uiPriority="71" w:semiHidden="0" w:name="Colorful Shading Accent 4"/>
-    <w:lsdException w:unhideWhenUsed="0" w:uiPriority="72" w:semiHidden="0" w:name="Colorful List Accent 4"/>
-    <w:lsdException w:unhideWhenUsed="0" w:uiPriority="73" w:semiHidden="0" w:name="Colorful Grid Accent 4"/>
-    <w:lsdException w:unhideWhenUsed="0" w:uiPriority="60" w:semiHidden="0" w:name="Light Shading Accent 5"/>
-    <w:lsdException w:unhideWhenUsed="0" w:uiPriority="61" w:semiHidden="0" w:name="Light List Accent 5"/>
-    <w:lsdException w:unhideWhenUsed="0" w:uiPriority="62" w:semiHidden="0" w:name="Light Grid Accent 5"/>
-    <w:lsdException w:unhideWhenUsed="0" w:uiPriority="63" w:semiHidden="0" w:name="Medium Shading 1 Accent 5"/>
-    <w:lsdException w:unhideWhenUsed="0" w:uiPriority="64" w:semiHidden="0" w:name="Medium Shading 2 Accent 5"/>
-    <w:lsdException w:unhideWhenUsed="0" w:uiPriority="65" w:semiHidden="0" w:name="Medium List 1 Accent 5"/>
-    <w:lsdException w:unhideWhenUsed="0" w:uiPriority="66" w:semiHidden="0" w:name="Medium List 2 Accent 5"/>
-    <w:lsdException w:unhideWhenUsed="0" w:uiPriority="67" w:semiHidden="0" w:name="Medium Grid 1 Accent 5"/>
-    <w:lsdException w:unhideWhenUsed="0" w:uiPriority="68" w:semiHidden="0" w:name="Medium Grid 2 Accent 5"/>
-    <w:lsdException w:unhideWhenUsed="0" w:uiPriority="69" w:semiHidden="0" w:name="Medium Grid 3 Accent 5"/>
-    <w:lsdException w:unhideWhenUsed="0" w:uiPriority="70" w:semiHidden="0" w:name="Dark List Accent 5"/>
-    <w:lsdException w:unhideWhenUsed="0" w:uiPriority="71" w:semiHidden="0" w:name="Colorful Shading Accent 5"/>
-    <w:lsdException w:unhideWhenUsed="0" w:uiPriority="72" w:semiHidden="0" w:name="Colorful List Accent 5"/>
-    <w:lsdException w:unhideWhenUsed="0" w:uiPriority="73" w:semiHidden="0" w:name="Colorful Grid Accent 5"/>
-    <w:lsdException w:unhideWhenUsed="0" w:uiPriority="60" w:semiHidden="0" w:name="Light Shading Accent 6"/>
-    <w:lsdException w:unhideWhenUsed="0" w:uiPriority="61" w:semiHidden="0" w:name="Light List Accent 6"/>
-    <w:lsdException w:unhideWhenUsed="0" w:uiPriority="62" w:semiHidden="0" w:name="Light Grid Accent 6"/>
-    <w:lsdException w:unhideWhenUsed="0" w:uiPriority="63" w:semiHidden="0" w:name="Medium Shading 1 Accent 6"/>
-    <w:lsdException w:unhideWhenUsed="0" w:uiPriority="64" w:semiHidden="0" w:name="Medium Shading 2 Accent 6"/>
-    <w:lsdException w:unhideWhenUsed="0" w:uiPriority="65" w:semiHidden="0" w:name="Medium List 1 Accent 6"/>
-    <w:lsdException w:unhideWhenUsed="0" w:uiPriority="66" w:semiHidden="0" w:name="Medium List 2 Accent 6"/>
-    <w:lsdException w:unhideWhenUsed="0" w:uiPriority="67" w:semiHidden="0" w:name="Medium Grid 1 Accent 6"/>
-    <w:lsdException w:unhideWhenUsed="0" w:uiPriority="68" w:semiHidden="0" w:name="Medium Grid 2 Accent 6"/>
-    <w:lsdException w:unhideWhenUsed="0" w:uiPriority="69" w:semiHidden="0" w:name="Medium Grid 3 Accent 6"/>
-    <w:lsdException w:unhideWhenUsed="0" w:uiPriority="70" w:semiHidden="0" w:name="Dark List Accent 6"/>
-    <w:lsdException w:unhideWhenUsed="0" w:uiPriority="71" w:semiHidden="0" w:name="Colorful Shading Accent 6"/>
-    <w:lsdException w:unhideWhenUsed="0" w:uiPriority="72" w:semiHidden="0" w:name="Colorful List Accent 6"/>
-    <w:lsdException w:unhideWhenUsed="0" w:uiPriority="73" w:semiHidden="0" w:name="Colorful Grid Accent 6"/>
+  <w:latentStyles w:defLockedState="0" w:defUIPriority="99" w:defSemiHidden="0" w:defUnhideWhenUsed="0" w:defQFormat="0" w:count="376">
+    <w:lsdException w:name="Normal" w:uiPriority="0" w:qFormat="1"/>
+    <w:lsdException w:name="heading 1" w:uiPriority="9" w:qFormat="1"/>
+    <w:lsdException w:name="heading 2" w:semiHidden="1" w:uiPriority="9" w:unhideWhenUsed="1" w:qFormat="1"/>
+    <w:lsdException w:name="heading 3" w:semiHidden="1" w:uiPriority="9" w:unhideWhenUsed="1" w:qFormat="1"/>
+    <w:lsdException w:name="heading 4" w:semiHidden="1" w:uiPriority="9" w:unhideWhenUsed="1" w:qFormat="1"/>
+    <w:lsdException w:name="heading 5" w:semiHidden="1" w:uiPriority="9" w:unhideWhenUsed="1" w:qFormat="1"/>
+    <w:lsdException w:name="heading 6" w:semiHidden="1" w:uiPriority="9" w:unhideWhenUsed="1" w:qFormat="1"/>
+    <w:lsdException w:name="heading 7" w:semiHidden="1" w:uiPriority="9" w:unhideWhenUsed="1" w:qFormat="1"/>
+    <w:lsdException w:name="heading 8" w:semiHidden="1" w:uiPriority="9" w:unhideWhenUsed="1" w:qFormat="1"/>
+    <w:lsdException w:name="heading 9" w:semiHidden="1" w:uiPriority="9" w:unhideWhenUsed="1" w:qFormat="1"/>
+    <w:lsdException w:name="index 1" w:semiHidden="1" w:unhideWhenUsed="1"/>
+    <w:lsdException w:name="index 2" w:semiHidden="1" w:unhideWhenUsed="1"/>
+    <w:lsdException w:name="index 3" w:semiHidden="1" w:unhideWhenUsed="1"/>
+    <w:lsdException w:name="index 4" w:semiHidden="1" w:unhideWhenUsed="1"/>
+    <w:lsdException w:name="index 5" w:semiHidden="1" w:unhideWhenUsed="1"/>
+    <w:lsdException w:name="index 6" w:semiHidden="1" w:unhideWhenUsed="1"/>
+    <w:lsdException w:name="index 7" w:semiHidden="1" w:unhideWhenUsed="1"/>
+    <w:lsdException w:name="index 8" w:semiHidden="1" w:unhideWhenUsed="1"/>
+    <w:lsdException w:name="index 9" w:semiHidden="1" w:unhideWhenUsed="1"/>
+    <w:lsdException w:name="toc 1" w:semiHidden="1" w:uiPriority="39" w:unhideWhenUsed="1"/>
+    <w:lsdException w:name="toc 2" w:semiHidden="1" w:uiPriority="39" w:unhideWhenUsed="1"/>
+    <w:lsdException w:name="toc 3" w:semiHidden="1" w:uiPriority="39" w:unhideWhenUsed="1"/>
+    <w:lsdException w:name="toc 4" w:semiHidden="1" w:uiPriority="39" w:unhideWhenUsed="1"/>
+    <w:lsdException w:name="toc 5" w:semiHidden="1" w:uiPriority="39" w:unhideWhenUsed="1"/>
+    <w:lsdException w:name="toc 6" w:semiHidden="1" w:uiPriority="39" w:unhideWhenUsed="1"/>
+    <w:lsdException w:name="toc 7" w:semiHidden="1" w:uiPriority="39" w:unhideWhenUsed="1"/>
+    <w:lsdException w:name="toc 8" w:semiHidden="1" w:uiPriority="39" w:unhideWhenUsed="1"/>
+    <w:lsdException w:name="toc 9" w:semiHidden="1" w:uiPriority="39" w:unhideWhenUsed="1"/>
+    <w:lsdException w:name="Normal Indent" w:semiHidden="1" w:unhideWhenUsed="1"/>
+    <w:lsdException w:name="footnote text" w:semiHidden="1" w:unhideWhenUsed="1"/>
+    <w:lsdException w:name="annotation text" w:semiHidden="1" w:unhideWhenUsed="1"/>
+    <w:lsdException w:name="header" w:unhideWhenUsed="1" w:qFormat="1"/>
+    <w:lsdException w:name="footer" w:unhideWhenUsed="1"/>
+    <w:lsdException w:name="index heading" w:semiHidden="1" w:unhideWhenUsed="1"/>
+    <w:lsdException w:name="caption" w:semiHidden="1" w:uiPriority="35" w:unhideWhenUsed="1" w:qFormat="1"/>
+    <w:lsdException w:name="table of figures" w:semiHidden="1" w:unhideWhenUsed="1"/>
+    <w:lsdException w:name="envelope address" w:semiHidden="1" w:unhideWhenUsed="1"/>
+    <w:lsdException w:name="envelope return" w:semiHidden="1" w:unhideWhenUsed="1"/>
+    <w:lsdException w:name="footnote reference" w:semiHidden="1" w:unhideWhenUsed="1"/>
+    <w:lsdException w:name="annotation reference" w:semiHidden="1" w:unhideWhenUsed="1"/>
+    <w:lsdException w:name="line number" w:semiHidden="1" w:unhideWhenUsed="1"/>
+    <w:lsdException w:name="page number" w:semiHidden="1" w:unhideWhenUsed="1"/>
+    <w:lsdException w:name="endnote reference" w:semiHidden="1" w:unhideWhenUsed="1"/>
+    <w:lsdException w:name="endnote text" w:semiHidden="1" w:unhideWhenUsed="1"/>
+    <w:lsdException w:name="table of authorities" w:semiHidden="1" w:unhideWhenUsed="1"/>
+    <w:lsdException w:name="macro" w:semiHidden="1" w:unhideWhenUsed="1"/>
+    <w:lsdException w:name="toa heading" w:semiHidden="1" w:unhideWhenUsed="1"/>
+    <w:lsdException w:name="List" w:semiHidden="1" w:unhideWhenUsed="1"/>
+    <w:lsdException w:name="List Bullet" w:semiHidden="1" w:unhideWhenUsed="1"/>
+    <w:lsdException w:name="List Number" w:semiHidden="1" w:unhideWhenUsed="1"/>
+    <w:lsdException w:name="List 2" w:semiHidden="1" w:unhideWhenUsed="1"/>
+    <w:lsdException w:name="List 3" w:semiHidden="1" w:unhideWhenUsed="1"/>
+    <w:lsdException w:name="List 4" w:semiHidden="1" w:unhideWhenUsed="1"/>
+    <w:lsdException w:name="List 5" w:semiHidden="1" w:unhideWhenUsed="1"/>
+    <w:lsdException w:name="List Bullet 2" w:semiHidden="1" w:unhideWhenUsed="1"/>
+    <w:lsdException w:name="List Bullet 3" w:semiHidden="1" w:unhideWhenUsed="1"/>
+    <w:lsdException w:name="List Bullet 4" w:semiHidden="1" w:unhideWhenUsed="1"/>
+    <w:lsdException w:name="List Bullet 5" w:semiHidden="1" w:unhideWhenUsed="1"/>
+    <w:lsdException w:name="List Number 2" w:semiHidden="1" w:unhideWhenUsed="1"/>
+    <w:lsdException w:name="List Number 3" w:semiHidden="1" w:unhideWhenUsed="1"/>
+    <w:lsdException w:name="List Number 4" w:semiHidden="1" w:unhideWhenUsed="1"/>
+    <w:lsdException w:name="List Number 5" w:semiHidden="1" w:unhideWhenUsed="1"/>
+    <w:lsdException w:name="Title" w:uiPriority="10" w:qFormat="1"/>
+    <w:lsdException w:name="Closing" w:semiHidden="1" w:unhideWhenUsed="1"/>
+    <w:lsdException w:name="Signature" w:semiHidden="1" w:unhideWhenUsed="1"/>
+    <w:lsdException w:name="Default Paragraph Font" w:uiPriority="1" w:unhideWhenUsed="1" w:qFormat="1"/>
+    <w:lsdException w:name="Body Text" w:semiHidden="1" w:unhideWhenUsed="1"/>
+    <w:lsdException w:name="Body Text Indent" w:semiHidden="1" w:unhideWhenUsed="1"/>
+    <w:lsdException w:name="List Continue" w:semiHidden="1" w:unhideWhenUsed="1"/>
+    <w:lsdException w:name="List Continue 2" w:semiHidden="1" w:unhideWhenUsed="1"/>
+    <w:lsdException w:name="List Continue 3" w:semiHidden="1" w:unhideWhenUsed="1"/>
+    <w:lsdException w:name="List Continue 4" w:semiHidden="1" w:unhideWhenUsed="1"/>
+    <w:lsdException w:name="List Continue 5" w:semiHidden="1" w:unhideWhenUsed="1"/>
+    <w:lsdException w:name="Message Header" w:semiHidden="1" w:unhideWhenUsed="1"/>
+    <w:lsdException w:name="Subtitle" w:uiPriority="11" w:qFormat="1"/>
+    <w:lsdException w:name="Salutation" w:semiHidden="1" w:unhideWhenUsed="1"/>
+    <w:lsdException w:name="Date" w:semiHidden="1" w:unhideWhenUsed="1"/>
+    <w:lsdException w:name="Body Text First Indent" w:semiHidden="1" w:unhideWhenUsed="1"/>
+    <w:lsdException w:name="Body Text First Indent 2" w:semiHidden="1" w:unhideWhenUsed="1"/>
+    <w:lsdException w:name="Note Heading" w:semiHidden="1" w:unhideWhenUsed="1"/>
+    <w:lsdException w:name="Body Text 2" w:semiHidden="1" w:unhideWhenUsed="1"/>
+    <w:lsdException w:name="Body Text 3" w:semiHidden="1" w:unhideWhenUsed="1"/>
+    <w:lsdException w:name="Body Text Indent 2" w:semiHidden="1" w:unhideWhenUsed="1"/>
+    <w:lsdException w:name="Body Text Indent 3" w:semiHidden="1" w:unhideWhenUsed="1"/>
+    <w:lsdException w:name="Block Text" w:semiHidden="1" w:unhideWhenUsed="1"/>
+    <w:lsdException w:name="Hyperlink" w:semiHidden="1" w:unhideWhenUsed="1"/>
+    <w:lsdException w:name="FollowedHyperlink" w:semiHidden="1" w:unhideWhenUsed="1"/>
+    <w:lsdException w:name="Strong" w:uiPriority="22" w:qFormat="1"/>
+    <w:lsdException w:name="Emphasis" w:uiPriority="20" w:qFormat="1"/>
+    <w:lsdException w:name="Document Map" w:semiHidden="1" w:unhideWhenUsed="1"/>
+    <w:lsdException w:name="Plain Text" w:semiHidden="1" w:unhideWhenUsed="1"/>
+    <w:lsdException w:name="E-mail Signature" w:semiHidden="1" w:unhideWhenUsed="1"/>
+    <w:lsdException w:name="HTML Top of Form" w:semiHidden="1" w:unhideWhenUsed="1"/>
+    <w:lsdException w:name="HTML Bottom of Form" w:semiHidden="1" w:unhideWhenUsed="1"/>
+    <w:lsdException w:name="Normal (Web)" w:unhideWhenUsed="1"/>
+    <w:lsdException w:name="HTML Acronym" w:semiHidden="1" w:unhideWhenUsed="1"/>
+    <w:lsdException w:name="HTML Address" w:semiHidden="1" w:unhideWhenUsed="1"/>
+    <w:lsdException w:name="HTML Cite" w:semiHidden="1" w:unhideWhenUsed="1"/>
+    <w:lsdException w:name="HTML Code" w:semiHidden="1" w:unhideWhenUsed="1"/>
+    <w:lsdException w:name="HTML Definition" w:semiHidden="1" w:unhideWhenUsed="1"/>
+    <w:lsdException w:name="HTML Keyboard" w:semiHidden="1" w:unhideWhenUsed="1"/>
+    <w:lsdException w:name="HTML Preformatted" w:semiHidden="1" w:unhideWhenUsed="1"/>
+    <w:lsdException w:name="HTML Sample" w:semiHidden="1" w:unhideWhenUsed="1"/>
+    <w:lsdException w:name="HTML Typewriter" w:semiHidden="1" w:unhideWhenUsed="1"/>
+    <w:lsdException w:name="HTML Variable" w:semiHidden="1" w:unhideWhenUsed="1"/>
+    <w:lsdException w:name="Normal Table" w:semiHidden="1" w:unhideWhenUsed="1"/>
+    <w:lsdException w:name="annotation subject" w:semiHidden="1" w:unhideWhenUsed="1"/>
+    <w:lsdException w:name="No List" w:semiHidden="1" w:unhideWhenUsed="1"/>
+    <w:lsdException w:name="Outline List 1" w:semiHidden="1" w:unhideWhenUsed="1"/>
+    <w:lsdException w:name="Outline List 2" w:semiHidden="1" w:unhideWhenUsed="1"/>
+    <w:lsdException w:name="Outline List 3" w:semiHidden="1" w:unhideWhenUsed="1"/>
+    <w:lsdException w:name="Table Simple 1" w:semiHidden="1" w:unhideWhenUsed="1"/>
+    <w:lsdException w:name="Table Simple 2" w:semiHidden="1" w:unhideWhenUsed="1"/>
+    <w:lsdException w:name="Table Simple 3" w:semiHidden="1" w:unhideWhenUsed="1"/>
+    <w:lsdException w:name="Table Classic 1" w:semiHidden="1" w:unhideWhenUsed="1"/>
+    <w:lsdException w:name="Table Classic 2" w:semiHidden="1" w:unhideWhenUsed="1"/>
+    <w:lsdException w:name="Table Classic 3" w:semiHidden="1" w:unhideWhenUsed="1"/>
+    <w:lsdException w:name="Table Classic 4" w:semiHidden="1" w:unhideWhenUsed="1"/>
+    <w:lsdException w:name="Table Colorful 1" w:semiHidden="1" w:unhideWhenUsed="1"/>
+    <w:lsdException w:name="Table Colorful 2" w:semiHidden="1" w:unhideWhenUsed="1"/>
+    <w:lsdException w:name="Table Colorful 3" w:semiHidden="1" w:unhideWhenUsed="1"/>
+    <w:lsdException w:name="Table Columns 1" w:semiHidden="1" w:unhideWhenUsed="1"/>
+    <w:lsdException w:name="Table Columns 2" w:semiHidden="1" w:unhideWhenUsed="1"/>
+    <w:lsdException w:name="Table Columns 3" w:semiHidden="1" w:unhideWhenUsed="1"/>
+    <w:lsdException w:name="Table Columns 4" w:semiHidden="1" w:unhideWhenUsed="1"/>
+    <w:lsdException w:name="Table Columns 5" w:semiHidden="1" w:unhideWhenUsed="1"/>
+    <w:lsdException w:name="Table Grid 1" w:semiHidden="1" w:unhideWhenUsed="1"/>
+    <w:lsdException w:name="Table Grid 2" w:semiHidden="1" w:unhideWhenUsed="1"/>
+    <w:lsdException w:name="Table Grid 3" w:semiHidden="1" w:unhideWhenUsed="1"/>
+    <w:lsdException w:name="Table Grid 4" w:semiHidden="1" w:unhideWhenUsed="1"/>
+    <w:lsdException w:name="Table Grid 5" w:semiHidden="1" w:unhideWhenUsed="1"/>
+    <w:lsdException w:name="Table Grid 6" w:semiHidden="1" w:unhideWhenUsed="1"/>
+    <w:lsdException w:name="Table Grid 7" w:semiHidden="1" w:unhideWhenUsed="1"/>
+    <w:lsdException w:name="Table Grid 8" w:semiHidden="1" w:unhideWhenUsed="1"/>
+    <w:lsdException w:name="Table List 1" w:semiHidden="1" w:unhideWhenUsed="1"/>
+    <w:lsdException w:name="Table List 2" w:semiHidden="1" w:unhideWhenUsed="1"/>
+    <w:lsdException w:name="Table List 3" w:semiHidden="1" w:unhideWhenUsed="1"/>
+    <w:lsdException w:name="Table List 4" w:semiHidden="1" w:unhideWhenUsed="1"/>
+    <w:lsdException w:name="Table List 5" w:semiHidden="1" w:unhideWhenUsed="1"/>
+    <w:lsdException w:name="Table List 6" w:semiHidden="1" w:unhideWhenUsed="1"/>
+    <w:lsdException w:name="Table List 7" w:semiHidden="1" w:unhideWhenUsed="1"/>
+    <w:lsdException w:name="Table List 8" w:semiHidden="1" w:unhideWhenUsed="1"/>
+    <w:lsdException w:name="Table 3D effects 1" w:semiHidden="1" w:unhideWhenUsed="1"/>
+    <w:lsdException w:name="Table 3D effects 2" w:semiHidden="1" w:unhideWhenUsed="1"/>
+    <w:lsdException w:name="Table 3D effects 3" w:semiHidden="1" w:unhideWhenUsed="1"/>
+    <w:lsdException w:name="Table Contemporary" w:semiHidden="1" w:unhideWhenUsed="1"/>
+    <w:lsdException w:name="Table Elegant" w:semiHidden="1" w:unhideWhenUsed="1"/>
+    <w:lsdException w:name="Table Professional" w:semiHidden="1" w:unhideWhenUsed="1"/>
+    <w:lsdException w:name="Table Subtle 1" w:semiHidden="1" w:unhideWhenUsed="1"/>
+    <w:lsdException w:name="Table Subtle 2" w:semiHidden="1" w:unhideWhenUsed="1"/>
+    <w:lsdException w:name="Table Web 1" w:semiHidden="1" w:unhideWhenUsed="1"/>
+    <w:lsdException w:name="Table Web 2" w:semiHidden="1" w:unhideWhenUsed="1"/>
+    <w:lsdException w:name="Table Web 3" w:semiHidden="1" w:unhideWhenUsed="1"/>
+    <w:lsdException w:name="Balloon Text" w:semiHidden="1" w:unhideWhenUsed="1"/>
+    <w:lsdException w:name="Table Grid" w:uiPriority="39"/>
+    <w:lsdException w:name="Table Theme" w:semiHidden="1" w:unhideWhenUsed="1"/>
+    <w:lsdException w:name="Placeholder Text" w:semiHidden="1" w:unhideWhenUsed="1"/>
+    <w:lsdException w:name="No Spacing" w:semiHidden="1" w:unhideWhenUsed="1"/>
+    <w:lsdException w:name="Light Shading" w:uiPriority="60"/>
+    <w:lsdException w:name="Light List" w:uiPriority="61"/>
+    <w:lsdException w:name="Light Grid" w:uiPriority="62"/>
+    <w:lsdException w:name="Medium Shading 1" w:uiPriority="63"/>
+    <w:lsdException w:name="Medium Shading 2" w:uiPriority="64"/>
+    <w:lsdException w:name="Medium List 1" w:uiPriority="65"/>
+    <w:lsdException w:name="Medium List 2" w:uiPriority="66"/>
+    <w:lsdException w:name="Medium Grid 1" w:uiPriority="67"/>
+    <w:lsdException w:name="Medium Grid 2" w:uiPriority="68"/>
+    <w:lsdException w:name="Medium Grid 3" w:uiPriority="69"/>
+    <w:lsdException w:name="Dark List" w:uiPriority="70"/>
+    <w:lsdException w:name="Colorful Shading" w:uiPriority="71"/>
+    <w:lsdException w:name="Colorful List" w:uiPriority="72"/>
+    <w:lsdException w:name="Colorful Grid" w:uiPriority="73"/>
+    <w:lsdException w:name="Light Shading Accent 1" w:uiPriority="60"/>
+    <w:lsdException w:name="Light List Accent 1" w:uiPriority="61"/>
+    <w:lsdException w:name="Light Grid Accent 1" w:uiPriority="62"/>
+    <w:lsdException w:name="Medium Shading 1 Accent 1" w:uiPriority="63"/>
+    <w:lsdException w:name="Medium Shading 2 Accent 1" w:uiPriority="64"/>
+    <w:lsdException w:name="Medium List 1 Accent 1" w:uiPriority="65"/>
+    <w:lsdException w:name="Revision" w:semiHidden="1" w:unhideWhenUsed="1"/>
+    <w:lsdException w:name="List Paragraph" w:uiPriority="34" w:qFormat="1"/>
+    <w:lsdException w:name="Quote" w:semiHidden="1" w:unhideWhenUsed="1"/>
+    <w:lsdException w:name="Intense Quote" w:semiHidden="1" w:unhideWhenUsed="1"/>
+    <w:lsdException w:name="Medium List 2 Accent 1" w:uiPriority="66"/>
+    <w:lsdException w:name="Medium Grid 1 Accent 1" w:uiPriority="67"/>
+    <w:lsdException w:name="Medium Grid 2 Accent 1" w:uiPriority="68"/>
+    <w:lsdException w:name="Medium Grid 3 Accent 1" w:uiPriority="69"/>
+    <w:lsdException w:name="Dark List Accent 1" w:uiPriority="70"/>
+    <w:lsdException w:name="Colorful Shading Accent 1" w:uiPriority="71"/>
+    <w:lsdException w:name="Colorful List Accent 1" w:uiPriority="72"/>
+    <w:lsdException w:name="Colorful Grid Accent 1" w:uiPriority="73"/>
+    <w:lsdException w:name="Light Shading Accent 2" w:uiPriority="60"/>
+    <w:lsdException w:name="Light List Accent 2" w:uiPriority="61"/>
+    <w:lsdException w:name="Light Grid Accent 2" w:uiPriority="62"/>
+    <w:lsdException w:name="Medium Shading 1 Accent 2" w:uiPriority="63"/>
+    <w:lsdException w:name="Medium Shading 2 Accent 2" w:uiPriority="64"/>
+    <w:lsdException w:name="Medium List 1 Accent 2" w:uiPriority="65"/>
+    <w:lsdException w:name="Medium List 2 Accent 2" w:uiPriority="66"/>
+    <w:lsdException w:name="Medium Grid 1 Accent 2" w:uiPriority="67"/>
+    <w:lsdException w:name="Medium Grid 2 Accent 2" w:uiPriority="68"/>
+    <w:lsdException w:name="Medium Grid 3 Accent 2" w:uiPriority="69"/>
+    <w:lsdException w:name="Dark List Accent 2" w:uiPriority="70"/>
+    <w:lsdException w:name="Colorful Shading Accent 2" w:uiPriority="71"/>
+    <w:lsdException w:name="Colorful List Accent 2" w:uiPriority="72"/>
+    <w:lsdException w:name="Colorful Grid Accent 2" w:uiPriority="73"/>
+    <w:lsdException w:name="Light Shading Accent 3" w:uiPriority="60"/>
+    <w:lsdException w:name="Light List Accent 3" w:uiPriority="61"/>
+    <w:lsdException w:name="Light Grid Accent 3" w:uiPriority="62"/>
+    <w:lsdException w:name="Medium Shading 1 Accent 3" w:uiPriority="63"/>
+    <w:lsdException w:name="Medium Shading 2 Accent 3" w:uiPriority="64"/>
+    <w:lsdException w:name="Medium List 1 Accent 3" w:uiPriority="65"/>
+    <w:lsdException w:name="Medium List 2 Accent 3" w:uiPriority="66"/>
+    <w:lsdException w:name="Medium Grid 1 Accent 3" w:uiPriority="67"/>
+    <w:lsdException w:name="Medium Grid 2 Accent 3" w:uiPriority="68"/>
+    <w:lsdException w:name="Medium Grid 3 Accent 3" w:uiPriority="69"/>
+    <w:lsdException w:name="Dark List Accent 3" w:uiPriority="70"/>
+    <w:lsdException w:name="Colorful Shading Accent 3" w:uiPriority="71"/>
+    <w:lsdException w:name="Colorful List Accent 3" w:uiPriority="72"/>
+    <w:lsdException w:name="Colorful Grid Accent 3" w:uiPriority="73"/>
+    <w:lsdException w:name="Light Shading Accent 4" w:uiPriority="60"/>
+    <w:lsdException w:name="Light List Accent 4" w:uiPriority="61"/>
+    <w:lsdException w:name="Light Grid Accent 4" w:uiPriority="62"/>
+    <w:lsdException w:name="Medium Shading 1 Accent 4" w:uiPriority="63"/>
+    <w:lsdException w:name="Medium Shading 2 Accent 4" w:uiPriority="64"/>
+    <w:lsdException w:name="Medium List 1 Accent 4" w:uiPriority="65"/>
+    <w:lsdException w:name="Medium List 2 Accent 4" w:uiPriority="66"/>
+    <w:lsdException w:name="Medium Grid 1 Accent 4" w:uiPriority="67"/>
+    <w:lsdException w:name="Medium Grid 2 Accent 4" w:uiPriority="68"/>
+    <w:lsdException w:name="Medium Grid 3 Accent 4" w:uiPriority="69"/>
+    <w:lsdException w:name="Dark List Accent 4" w:uiPriority="70"/>
+    <w:lsdException w:name="Colorful Shading Accent 4" w:uiPriority="71"/>
+    <w:lsdException w:name="Colorful List Accent 4" w:uiPriority="72"/>
+    <w:lsdException w:name="Colorful Grid Accent 4" w:uiPriority="73"/>
+    <w:lsdException w:name="Light Shading Accent 5" w:uiPriority="60"/>
+    <w:lsdException w:name="Light List Accent 5" w:uiPriority="61"/>
+    <w:lsdException w:name="Light Grid Accent 5" w:uiPriority="62"/>
+    <w:lsdException w:name="Medium Shading 1 Accent 5" w:uiPriority="63"/>
+    <w:lsdException w:name="Medium Shading 2 Accent 5" w:uiPriority="64"/>
+    <w:lsdException w:name="Medium List 1 Accent 5" w:uiPriority="65"/>
+    <w:lsdException w:name="Medium List 2 Accent 5" w:uiPriority="66"/>
+    <w:lsdException w:name="Medium Grid 1 Accent 5" w:uiPriority="67"/>
+    <w:lsdException w:name="Medium Grid 2 Accent 5" w:uiPriority="68"/>
+    <w:lsdException w:name="Medium Grid 3 Accent 5" w:uiPriority="69"/>
+    <w:lsdException w:name="Dark List Accent 5" w:uiPriority="70"/>
+    <w:lsdException w:name="Colorful Shading Accent 5" w:uiPriority="71"/>
+    <w:lsdException w:name="Colorful List Accent 5" w:uiPriority="72"/>
+    <w:lsdException w:name="Colorful Grid Accent 5" w:uiPriority="73"/>
+    <w:lsdException w:name="Light Shading Accent 6" w:uiPriority="60"/>
+    <w:lsdException w:name="Light List Accent 6" w:uiPriority="61"/>
+    <w:lsdException w:name="Light Grid Accent 6" w:uiPriority="62"/>
+    <w:lsdException w:name="Medium Shading 1 Accent 6" w:uiPriority="63"/>
+    <w:lsdException w:name="Medium Shading 2 Accent 6" w:uiPriority="64"/>
+    <w:lsdException w:name="Medium List 1 Accent 6" w:uiPriority="65"/>
+    <w:lsdException w:name="Medium List 2 Accent 6" w:uiPriority="66"/>
+    <w:lsdException w:name="Medium Grid 1 Accent 6" w:uiPriority="67"/>
+    <w:lsdException w:name="Medium Grid 2 Accent 6" w:uiPriority="68"/>
+    <w:lsdException w:name="Medium Grid 3 Accent 6" w:uiPriority="69"/>
+    <w:lsdException w:name="Dark List Accent 6" w:uiPriority="70"/>
+    <w:lsdException w:name="Colorful Shading Accent 6" w:uiPriority="71"/>
+    <w:lsdException w:name="Colorful List Accent 6" w:uiPriority="72"/>
+    <w:lsdException w:name="Colorful Grid Accent 6" w:uiPriority="73"/>
+    <w:lsdException w:name="Subtle Emphasis" w:uiPriority="19" w:qFormat="1"/>
+    <w:lsdException w:name="Intense Emphasis" w:uiPriority="21" w:qFormat="1"/>
+    <w:lsdException w:name="Subtle Reference" w:uiPriority="31" w:qFormat="1"/>
+    <w:lsdException w:name="Intense Reference" w:uiPriority="32" w:qFormat="1"/>
+    <w:lsdException w:name="Book Title" w:uiPriority="33" w:qFormat="1"/>
+    <w:lsdException w:name="Bibliography" w:semiHidden="1" w:uiPriority="37" w:unhideWhenUsed="1"/>
+    <w:lsdException w:name="TOC Heading" w:semiHidden="1" w:uiPriority="39" w:unhideWhenUsed="1" w:qFormat="1"/>
+    <w:lsdException w:name="Plain Table 1" w:uiPriority="41"/>
+    <w:lsdException w:name="Plain Table 2" w:uiPriority="42"/>
+    <w:lsdException w:name="Plain Table 3" w:uiPriority="43"/>
+    <w:lsdException w:name="Plain Table 4" w:uiPriority="44"/>
+    <w:lsdException w:name="Plain Table 5" w:uiPriority="45"/>
+    <w:lsdException w:name="Grid Table Light" w:uiPriority="40"/>
+    <w:lsdException w:name="Grid Table 1 Light" w:uiPriority="46"/>
+    <w:lsdException w:name="Grid Table 2" w:uiPriority="47"/>
+    <w:lsdException w:name="Grid Table 3" w:uiPriority="48"/>
+    <w:lsdException w:name="Grid Table 4" w:uiPriority="49"/>
+    <w:lsdException w:name="Grid Table 5 Dark" w:uiPriority="50"/>
+    <w:lsdException w:name="Grid Table 6 Colorful" w:uiPriority="51"/>
+    <w:lsdException w:name="Grid Table 7 Colorful" w:uiPriority="52"/>
+    <w:lsdException w:name="Grid Table 1 Light Accent 1" w:uiPriority="46"/>
+    <w:lsdException w:name="Grid Table 2 Accent 1" w:uiPriority="47"/>
+    <w:lsdException w:name="Grid Table 3 Accent 1" w:uiPriority="48"/>
+    <w:lsdException w:name="Grid Table 4 Accent 1" w:uiPriority="49"/>
+    <w:lsdException w:name="Grid Table 5 Dark Accent 1" w:uiPriority="50"/>
+    <w:lsdException w:name="Grid Table 6 Colorful Accent 1" w:uiPriority="51"/>
+    <w:lsdException w:name="Grid Table 7 Colorful Accent 1" w:uiPriority="52"/>
+    <w:lsdException w:name="Grid Table 1 Light Accent 2" w:uiPriority="46"/>
+    <w:lsdException w:name="Grid Table 2 Accent 2" w:uiPriority="47"/>
+    <w:lsdException w:name="Grid Table 3 Accent 2" w:uiPriority="48"/>
+    <w:lsdException w:name="Grid Table 4 Accent 2" w:uiPriority="49"/>
+    <w:lsdException w:name="Grid Table 5 Dark Accent 2" w:uiPriority="50"/>
+    <w:lsdException w:name="Grid Table 6 Colorful Accent 2" w:uiPriority="51"/>
+    <w:lsdException w:name="Grid Table 7 Colorful Accent 2" w:uiPriority="52"/>
+    <w:lsdException w:name="Grid Table 1 Light Accent 3" w:uiPriority="46"/>
+    <w:lsdException w:name="Grid Table 2 Accent 3" w:uiPriority="47"/>
+    <w:lsdException w:name="Grid Table 3 Accent 3" w:uiPriority="48"/>
+    <w:lsdException w:name="Grid Table 4 Accent 3" w:uiPriority="49"/>
+    <w:lsdException w:name="Grid Table 5 Dark Accent 3" w:uiPriority="50"/>
+    <w:lsdException w:name="Grid Table 6 Colorful Accent 3" w:uiPriority="51"/>
+    <w:lsdException w:name="Grid Table 7 Colorful Accent 3" w:uiPriority="52"/>
+    <w:lsdException w:name="Grid Table 1 Light Accent 4" w:uiPriority="46"/>
+    <w:lsdException w:name="Grid Table 2 Accent 4" w:uiPriority="47"/>
+    <w:lsdException w:name="Grid Table 3 Accent 4" w:uiPriority="48"/>
+    <w:lsdException w:name="Grid Table 4 Accent 4" w:uiPriority="49"/>
+    <w:lsdException w:name="Grid Table 5 Dark Accent 4" w:uiPriority="50"/>
+    <w:lsdException w:name="Grid Table 6 Colorful Accent 4" w:uiPriority="51"/>
+    <w:lsdException w:name="Grid Table 7 Colorful Accent 4" w:uiPriority="52"/>
+    <w:lsdException w:name="Grid Table 1 Light Accent 5" w:uiPriority="46"/>
+    <w:lsdException w:name="Grid Table 2 Accent 5" w:uiPriority="47"/>
+    <w:lsdException w:name="Grid Table 3 Accent 5" w:uiPriority="48"/>
+    <w:lsdException w:name="Grid Table 4 Accent 5" w:uiPriority="49"/>
+    <w:lsdException w:name="Grid Table 5 Dark Accent 5" w:uiPriority="50"/>
+    <w:lsdException w:name="Grid Table 6 Colorful Accent 5" w:uiPriority="51"/>
+    <w:lsdException w:name="Grid Table 7 Colorful Accent 5" w:uiPriority="52"/>
+    <w:lsdException w:name="Grid Table 1 Light Accent 6" w:uiPriority="46"/>
+    <w:lsdException w:name="Grid Table 2 Accent 6" w:uiPriority="47"/>
+    <w:lsdException w:name="Grid Table 3 Accent 6" w:uiPriority="48"/>
+    <w:lsdException w:name="Grid Table 4 Accent 6" w:uiPriority="49"/>
+    <w:lsdException w:name="Grid Table 5 Dark Accent 6" w:uiPriority="50"/>
+    <w:lsdException w:name="Grid Table 6 Colorful Accent 6" w:uiPriority="51"/>
+    <w:lsdException w:name="Grid Table 7 Colorful Accent 6" w:uiPriority="52"/>
+    <w:lsdException w:name="List Table 1 Light" w:uiPriority="46"/>
+    <w:lsdException w:name="List Table 2" w:uiPriority="47"/>
+    <w:lsdException w:name="List Table 3" w:uiPriority="48"/>
+    <w:lsdException w:name="List Table 4" w:uiPriority="49"/>
+    <w:lsdException w:name="List Table 5 Dark" w:uiPriority="50"/>
+    <w:lsdException w:name="List Table 6 Colorful" w:uiPriority="51"/>
+    <w:lsdException w:name="List Table 7 Colorful" w:uiPriority="52"/>
+    <w:lsdException w:name="List Table 1 Light Accent 1" w:uiPriority="46"/>
+    <w:lsdException w:name="List Table 2 Accent 1" w:uiPriority="47"/>
+    <w:lsdException w:name="List Table 3 Accent 1" w:uiPriority="48"/>
+    <w:lsdException w:name="List Table 4 Accent 1" w:uiPriority="49"/>
+    <w:lsdException w:name="List Table 5 Dark Accent 1" w:uiPriority="50"/>
+    <w:lsdException w:name="List Table 6 Colorful Accent 1" w:uiPriority="51"/>
+    <w:lsdException w:name="List Table 7 Colorful Accent 1" w:uiPriority="52"/>
+    <w:lsdException w:name="List Table 1 Light Accent 2" w:uiPriority="46"/>
+    <w:lsdException w:name="List Table 2 Accent 2" w:uiPriority="47"/>
+    <w:lsdException w:name="List Table 3 Accent 2" w:uiPriority="48"/>
+    <w:lsdException w:name="List Table 4 Accent 2" w:uiPriority="49"/>
+    <w:lsdException w:name="List Table 5 Dark Accent 2" w:uiPriority="50"/>
+    <w:lsdException w:name="List Table 6 Colorful Accent 2" w:uiPriority="51"/>
+    <w:lsdException w:name="List Table 7 Colorful Accent 2" w:uiPriority="52"/>
+    <w:lsdException w:name="List Table 1 Light Accent 3" w:uiPriority="46"/>
+    <w:lsdException w:name="List Table 2 Accent 3" w:uiPriority="47"/>
+    <w:lsdException w:name="List Table 3 Accent 3" w:uiPriority="48"/>
+    <w:lsdException w:name="List Table 4 Accent 3" w:uiPriority="49"/>
+    <w:lsdException w:name="List Table 5 Dark Accent 3" w:uiPriority="50"/>
+    <w:lsdException w:name="List Table 6 Colorful Accent 3" w:uiPriority="51"/>
+    <w:lsdException w:name="List Table 7 Colorful Accent 3" w:uiPriority="52"/>
+    <w:lsdException w:name="List Table 1 Light Accent 4" w:uiPriority="46"/>
+    <w:lsdException w:name="List Table 2 Accent 4" w:uiPriority="47"/>
+    <w:lsdException w:name="List Table 3 Accent 4" w:uiPriority="48"/>
+    <w:lsdException w:name="List Table 4 Accent 4" w:uiPriority="49"/>
+    <w:lsdException w:name="List Table 5 Dark Accent 4" w:uiPriority="50"/>
+    <w:lsdException w:name="List Table 6 Colorful Accent 4" w:uiPriority="51"/>
+    <w:lsdException w:name="List Table 7 Colorful Accent 4" w:uiPriority="52"/>
+    <w:lsdException w:name="List Table 1 Light Accent 5" w:uiPriority="46"/>
+    <w:lsdException w:name="List Table 2 Accent 5" w:uiPriority="47"/>
+    <w:lsdException w:name="List Table 3 Accent 5" w:uiPriority="48"/>
+    <w:lsdException w:name="List Table 4 Accent 5" w:uiPriority="49"/>
+    <w:lsdException w:name="List Table 5 Dark Accent 5" w:uiPriority="50"/>
+    <w:lsdException w:name="List Table 6 Colorful Accent 5" w:uiPriority="51"/>
+    <w:lsdException w:name="List Table 7 Colorful Accent 5" w:uiPriority="52"/>
+    <w:lsdException w:name="List Table 1 Light Accent 6" w:uiPriority="46"/>
+    <w:lsdException w:name="List Table 2 Accent 6" w:uiPriority="47"/>
+    <w:lsdException w:name="List Table 3 Accent 6" w:uiPriority="48"/>
+    <w:lsdException w:name="List Table 4 Accent 6" w:uiPriority="49"/>
+    <w:lsdException w:name="List Table 5 Dark Accent 6" w:uiPriority="50"/>
+    <w:lsdException w:name="List Table 6 Colorful Accent 6" w:uiPriority="51"/>
+    <w:lsdException w:name="List Table 7 Colorful Accent 6" w:uiPriority="52"/>
+    <w:lsdException w:name="Mention" w:semiHidden="1" w:unhideWhenUsed="1"/>
+    <w:lsdException w:name="Smart Hyperlink" w:semiHidden="1" w:unhideWhenUsed="1"/>
+    <w:lsdException w:name="Hashtag" w:semiHidden="1" w:unhideWhenUsed="1"/>
+    <w:lsdException w:name="Unresolved Mention" w:semiHidden="1" w:unhideWhenUsed="1"/>
+    <w:lsdException w:name="Smart Link" w:semiHidden="1" w:unhideWhenUsed="1"/>
   </w:latentStyles>
-  <w:style w:type="paragraph" w:default="1" w:styleId="1">
+  <w:style w:type="paragraph" w:default="1" w:styleId="a">
     <w:name w:val="Normal"/>
     <w:qFormat/>
-    <w:uiPriority w:val="0"/>
     <w:pPr>
       <w:widowControl w:val="0"/>
       <w:spacing w:line="360" w:lineRule="auto"/>
       <w:jc w:val="both"/>
     </w:pPr>
     <w:rPr>
-      <w:rFonts w:ascii="Times New Roman" w:hAnsi="Times New Roman" w:eastAsia="宋体" w:cs="Times New Roman"/>
       <w:kern w:val="2"/>
       <w:sz w:val="21"/>
       <w:szCs w:val="24"/>
-      <w:lang w:val="en-US" w:eastAsia="zh-CN" w:bidi="ar-SA"/>
-      <w14:ligatures w14:val="none"/>
     </w:rPr>
   </w:style>
-  <w:style w:type="character" w:default="1" w:styleId="6">
+  <w:style w:type="character" w:default="1" w:styleId="a0">
     <w:name w:val="Default Paragraph Font"/>
+    <w:uiPriority w:val="1"/>
     <w:unhideWhenUsed/>
-    <w:qFormat/>
-    <w:uiPriority w:val="1"/>
   </w:style>
-  <w:style w:type="table" w:default="1" w:styleId="5">
+  <w:style w:type="table" w:default="1" w:styleId="a1">
     <w:name w:val="Normal Table"/>
+    <w:uiPriority w:val="99"/>
     <w:semiHidden/>
     <w:unhideWhenUsed/>
-    <w:uiPriority w:val="99"/>
     <w:tblPr>
+      <w:tblInd w:w="0" w:type="dxa"/>
       <w:tblCellMar>
         <w:top w:w="0" w:type="dxa"/>
         <w:left w:w="108" w:type="dxa"/>
@@ -4114,12 +3967,18 @@
       </w:tblCellMar>
     </w:tblPr>
   </w:style>
-  <w:style w:type="paragraph" w:styleId="2">
+  <w:style w:type="numbering" w:default="1" w:styleId="a2">
+    <w:name w:val="No List"/>
+    <w:uiPriority w:val="99"/>
+    <w:semiHidden/>
+    <w:unhideWhenUsed/>
+  </w:style>
+  <w:style w:type="paragraph" w:styleId="a3">
     <w:name w:val="footer"/>
-    <w:basedOn w:val="1"/>
-    <w:link w:val="9"/>
+    <w:basedOn w:val="a"/>
+    <w:link w:val="a4"/>
+    <w:uiPriority w:val="99"/>
     <w:unhideWhenUsed/>
-    <w:uiPriority w:val="99"/>
     <w:pPr>
       <w:tabs>
         <w:tab w:val="center" w:pos="4153"/>
@@ -4133,13 +3992,13 @@
       <w:szCs w:val="18"/>
     </w:rPr>
   </w:style>
-  <w:style w:type="paragraph" w:styleId="3">
+  <w:style w:type="paragraph" w:styleId="a5">
     <w:name w:val="header"/>
-    <w:basedOn w:val="1"/>
-    <w:link w:val="8"/>
+    <w:basedOn w:val="a"/>
+    <w:link w:val="a6"/>
+    <w:uiPriority w:val="99"/>
     <w:unhideWhenUsed/>
     <w:qFormat/>
-    <w:uiPriority w:val="99"/>
     <w:pPr>
       <w:tabs>
         <w:tab w:val="center" w:pos="4153"/>
@@ -4153,11 +4012,11 @@
       <w:szCs w:val="18"/>
     </w:rPr>
   </w:style>
-  <w:style w:type="paragraph" w:styleId="4">
+  <w:style w:type="paragraph" w:styleId="a7">
     <w:name w:val="Normal (Web)"/>
-    <w:basedOn w:val="1"/>
+    <w:basedOn w:val="a"/>
+    <w:uiPriority w:val="99"/>
     <w:unhideWhenUsed/>
-    <w:uiPriority w:val="99"/>
     <w:pPr>
       <w:widowControl/>
       <w:spacing w:before="100" w:beforeAutospacing="1" w:after="100" w:afterAutospacing="1" w:line="240" w:lineRule="auto"/>
@@ -4169,44 +4028,44 @@
       <w:sz w:val="24"/>
     </w:rPr>
   </w:style>
-  <w:style w:type="character" w:styleId="7">
+  <w:style w:type="character" w:styleId="a8">
     <w:name w:val="Strong"/>
-    <w:basedOn w:val="6"/>
+    <w:basedOn w:val="a0"/>
+    <w:uiPriority w:val="22"/>
     <w:qFormat/>
-    <w:uiPriority w:val="22"/>
     <w:rPr>
       <w:b/>
       <w:bCs/>
     </w:rPr>
   </w:style>
-  <w:style w:type="character" w:customStyle="1" w:styleId="8">
+  <w:style w:type="character" w:customStyle="1" w:styleId="a6">
     <w:name w:val="页眉 字符"/>
-    <w:basedOn w:val="6"/>
-    <w:link w:val="3"/>
+    <w:basedOn w:val="a0"/>
+    <w:link w:val="a5"/>
+    <w:uiPriority w:val="99"/>
     <w:qFormat/>
+    <w:rPr>
+      <w:sz w:val="18"/>
+      <w:szCs w:val="18"/>
+    </w:rPr>
+  </w:style>
+  <w:style w:type="character" w:customStyle="1" w:styleId="a4">
+    <w:name w:val="页脚 字符"/>
+    <w:basedOn w:val="a0"/>
+    <w:link w:val="a3"/>
     <w:uiPriority w:val="99"/>
     <w:rPr>
       <w:sz w:val="18"/>
       <w:szCs w:val="18"/>
     </w:rPr>
   </w:style>
-  <w:style w:type="character" w:customStyle="1" w:styleId="9">
-    <w:name w:val="页脚 字符"/>
-    <w:basedOn w:val="6"/>
-    <w:link w:val="2"/>
-    <w:uiPriority w:val="99"/>
-    <w:rPr>
-      <w:sz w:val="18"/>
-      <w:szCs w:val="18"/>
-    </w:rPr>
-  </w:style>
-  <w:style w:type="paragraph" w:styleId="10">
+  <w:style w:type="paragraph" w:styleId="a9">
     <w:name w:val="List Paragraph"/>
-    <w:basedOn w:val="1"/>
+    <w:basedOn w:val="a"/>
+    <w:uiPriority w:val="34"/>
     <w:qFormat/>
-    <w:uiPriority w:val="34"/>
     <w:pPr>
-      <w:ind w:firstLine="420" w:firstLineChars="200"/>
+      <w:ind w:firstLineChars="200" w:firstLine="420"/>
     </w:pPr>
   </w:style>
 </w:styles>
@@ -4464,5 +4323,6 @@
     </a:fmtScheme>
   </a:themeElements>
   <a:objectDefaults/>
+  <a:extraClrSchemeLst/>
 </a:theme>
 </file>
--- a/阅读报告.docx
+++ b/阅读报告.docx
@@ -353,12 +353,14 @@
             <w:pPr>
               <w:jc w:val="center"/>
             </w:pPr>
+            <w:proofErr w:type="gramStart"/>
             <w:r>
               <w:rPr>
                 <w:rFonts w:hint="eastAsia"/>
               </w:rPr>
               <w:t>陈溢嘉</w:t>
             </w:r>
+            <w:proofErr w:type="gramEnd"/>
           </w:p>
         </w:tc>
         <w:tc>
@@ -587,12 +589,14 @@
             <w:pPr>
               <w:jc w:val="center"/>
             </w:pPr>
+            <w:proofErr w:type="gramStart"/>
             <w:r>
               <w:rPr>
                 <w:rFonts w:hint="eastAsia"/>
               </w:rPr>
               <w:t>钱靖</w:t>
             </w:r>
+            <w:proofErr w:type="gramEnd"/>
           </w:p>
         </w:tc>
         <w:tc>
@@ -630,7 +634,20 @@
         </w:tc>
       </w:tr>
     </w:tbl>
-    <w:p/>
+    <w:p>
+      <w:pPr>
+        <w:pStyle w:val="1"/>
+        <w:rPr>
+          <w:rFonts w:hint="eastAsia"/>
+        </w:rPr>
+      </w:pPr>
+      <w:r>
+        <w:rPr>
+          <w:rFonts w:hint="eastAsia"/>
+        </w:rPr>
+        <w:t>一、教材讨论题</w:t>
+      </w:r>
+    </w:p>
     <w:p>
       <w:pPr>
         <w:pStyle w:val="a9"/>
@@ -777,7 +794,6 @@
           <w:b/>
           <w:bCs/>
         </w:rPr>
-        <w:lastRenderedPageBreak/>
         <w:t>Design Modifications for ATM Security</w:t>
       </w:r>
     </w:p>
@@ -840,8 +856,13 @@
         <w:t>tamper-evident seals</w:t>
       </w:r>
       <w:r>
-        <w:t> on critical components to detect unauthorized access .</w:t>
-      </w:r>
+        <w:t xml:space="preserve"> on critical components to detect unauthorized </w:t>
+      </w:r>
+      <w:proofErr w:type="gramStart"/>
+      <w:r>
+        <w:t>access .</w:t>
+      </w:r>
+      <w:proofErr w:type="gramEnd"/>
     </w:p>
     <w:p>
       <w:pPr>
@@ -915,8 +936,13 @@
         <w:t>encrypted communication channels</w:t>
       </w:r>
       <w:r>
-        <w:t> for all transactions .</w:t>
-      </w:r>
+        <w:t xml:space="preserve"> for all </w:t>
+      </w:r>
+      <w:proofErr w:type="gramStart"/>
+      <w:r>
+        <w:t>transactions .</w:t>
+      </w:r>
+      <w:proofErr w:type="gramEnd"/>
     </w:p>
     <w:p>
       <w:pPr>
@@ -970,8 +996,13 @@
         <w:t>integrated card readers</w:t>
       </w:r>
       <w:r>
-        <w:t> that are less susceptible to skimming devices and ensure that any additions to the ATM, such as privacy shields, do not facilitate skimming .</w:t>
-      </w:r>
+        <w:t xml:space="preserve"> that are less susceptible to skimming devices and ensure that any additions to the ATM, such as privacy shields, do not facilitate </w:t>
+      </w:r>
+      <w:proofErr w:type="gramStart"/>
+      <w:r>
+        <w:t>skimming .</w:t>
+      </w:r>
+      <w:proofErr w:type="gramEnd"/>
     </w:p>
     <w:p>
       <w:pPr>
@@ -1035,8 +1066,13 @@
         <w:t>motion detection</w:t>
       </w:r>
       <w:r>
-        <w:t> capabilities to deter vandalism and provide evidence in case of an incident .</w:t>
-      </w:r>
+        <w:t xml:space="preserve"> capabilities to deter vandalism and provide evidence in case of an </w:t>
+      </w:r>
+      <w:proofErr w:type="gramStart"/>
+      <w:r>
+        <w:t>incident .</w:t>
+      </w:r>
+      <w:proofErr w:type="gramEnd"/>
     </w:p>
     <w:p>
       <w:pPr>
@@ -1070,8 +1106,13 @@
         <w:ind w:left="420"/>
       </w:pPr>
       <w:r>
-        <w:t>Educate users about security practices when using ATMs, such as covering their PIN entry and being vigilant for any unusual ATM behavior or appearance .</w:t>
-      </w:r>
+        <w:t xml:space="preserve">Educate users about security practices when using ATMs, such as covering their PIN entry and being vigilant for any unusual ATM behavior or </w:t>
+      </w:r>
+      <w:proofErr w:type="gramStart"/>
+      <w:r>
+        <w:t>appearance .</w:t>
+      </w:r>
+      <w:proofErr w:type="gramEnd"/>
     </w:p>
     <w:p>
       <w:pPr>
@@ -1125,8 +1166,13 @@
         <w:t>security audits</w:t>
       </w:r>
       <w:r>
-        <w:t> to ensure compliance with industry standards and to identify potential weaknesses in the system .</w:t>
-      </w:r>
+        <w:t xml:space="preserve"> to ensure compliance with industry standards and to identify potential weaknesses in the </w:t>
+      </w:r>
+      <w:proofErr w:type="gramStart"/>
+      <w:r>
+        <w:t>system .</w:t>
+      </w:r>
+      <w:proofErr w:type="gramEnd"/>
     </w:p>
     <w:p>
       <w:pPr>
@@ -1170,7 +1216,6 @@
         <w:ind w:left="420"/>
       </w:pPr>
       <w:r>
-        <w:lastRenderedPageBreak/>
         <w:t>Use </w:t>
       </w:r>
       <w:r>
@@ -1181,8 +1226,13 @@
         <w:t>PCI PTS-approved EPPs</w:t>
       </w:r>
       <w:r>
-        <w:t> (Encrypting PIN Pads) for PIN entry to protect against PIN theft .</w:t>
-      </w:r>
+        <w:t xml:space="preserve"> (Encrypting PIN Pads) for PIN entry to protect against PIN </w:t>
+      </w:r>
+      <w:proofErr w:type="gramStart"/>
+      <w:r>
+        <w:t>theft .</w:t>
+      </w:r>
+      <w:proofErr w:type="gramEnd"/>
     </w:p>
     <w:p>
       <w:pPr>
@@ -1246,8 +1296,13 @@
         <w:t>intrusion detection/mitigation tools</w:t>
       </w:r>
       <w:r>
-        <w:t> to protect against network-based attacks .</w:t>
-      </w:r>
+        <w:t xml:space="preserve"> to protect against network-based </w:t>
+      </w:r>
+      <w:proofErr w:type="gramStart"/>
+      <w:r>
+        <w:t>attacks .</w:t>
+      </w:r>
+      <w:proofErr w:type="gramEnd"/>
     </w:p>
     <w:p>
       <w:pPr>
@@ -1301,8 +1356,13 @@
         <w:t>secure software update mechanisms</w:t>
       </w:r>
       <w:r>
-        <w:t> that verify the integrity and authenticity of the updates .</w:t>
-      </w:r>
+        <w:t xml:space="preserve"> that verify the integrity and authenticity of the </w:t>
+      </w:r>
+      <w:proofErr w:type="gramStart"/>
+      <w:r>
+        <w:t>updates .</w:t>
+      </w:r>
+      <w:proofErr w:type="gramEnd"/>
     </w:p>
     <w:p>
       <w:pPr>
@@ -1524,7 +1584,6 @@
           <w:sz w:val="21"/>
           <w:szCs w:val="21"/>
         </w:rPr>
-        <w:lastRenderedPageBreak/>
         <w:t>Maintain Audit Trail</w:t>
       </w:r>
       <w:r>
@@ -2058,7 +2117,6 @@
           <w:sz w:val="21"/>
           <w:szCs w:val="21"/>
         </w:rPr>
-        <w:lastRenderedPageBreak/>
         <w:t>Choice of Technology</w:t>
       </w:r>
       <w:r>
@@ -2069,7 +2127,29 @@
           <w:sz w:val="21"/>
           <w:szCs w:val="21"/>
         </w:rPr>
-        <w:t>: Choose security technologies that are designed to protect against advanced persistent threats (APTs) and are capable of detecting and responding to complex attacks like Stuxnet.</w:t>
+        <w:t xml:space="preserve">: Choose security technologies that are designed to protect against advanced persistent threats (APTs) and </w:t>
+      </w:r>
+      <w:proofErr w:type="gramStart"/>
+      <w:r>
+        <w:rPr>
+          <w:rFonts w:ascii="Times New Roman" w:hAnsi="Times New Roman" w:cs="Times New Roman"/>
+          <w:color w:val="060607"/>
+          <w:spacing w:val="4"/>
+          <w:sz w:val="21"/>
+          <w:szCs w:val="21"/>
+        </w:rPr>
+        <w:t>are capable of detecting</w:t>
+      </w:r>
+      <w:proofErr w:type="gramEnd"/>
+      <w:r>
+        <w:rPr>
+          <w:rFonts w:ascii="Times New Roman" w:hAnsi="Times New Roman" w:cs="Times New Roman"/>
+          <w:color w:val="060607"/>
+          <w:spacing w:val="4"/>
+          <w:sz w:val="21"/>
+          <w:szCs w:val="21"/>
+        </w:rPr>
+        <w:t xml:space="preserve"> and responding to complex attacks like Stuxnet.</w:t>
       </w:r>
     </w:p>
     <w:p>
@@ -2159,8 +2239,20 @@
           <w:sz w:val="21"/>
           <w:szCs w:val="21"/>
         </w:rPr>
-        <w:t>: This involves identifying and documenting security requirements at the outset, considering features like access controls and data protection .</w:t>
-      </w:r>
+        <w:t xml:space="preserve">: This involves identifying and documenting security requirements at the outset, considering features like access controls and data </w:t>
+      </w:r>
+      <w:proofErr w:type="gramStart"/>
+      <w:r>
+        <w:rPr>
+          <w:rFonts w:ascii="Times New Roman" w:hAnsi="Times New Roman" w:cs="Times New Roman"/>
+          <w:color w:val="060607"/>
+          <w:spacing w:val="4"/>
+          <w:sz w:val="21"/>
+          <w:szCs w:val="21"/>
+        </w:rPr>
+        <w:t>protection .</w:t>
+      </w:r>
+      <w:proofErr w:type="gramEnd"/>
     </w:p>
     <w:p>
       <w:pPr>
@@ -2199,8 +2291,20 @@
           <w:sz w:val="21"/>
           <w:szCs w:val="21"/>
         </w:rPr>
-        <w:t>: Ensuring that all team members, including developers, testers, and operations staff, are trained in secure coding practices and are aware of the latest security threats and mitigation strategies .</w:t>
-      </w:r>
+        <w:t xml:space="preserve">: Ensuring that all team members, including developers, testers, and operations staff, are trained in secure coding practices and are aware of the latest security threats and mitigation </w:t>
+      </w:r>
+      <w:proofErr w:type="gramStart"/>
+      <w:r>
+        <w:rPr>
+          <w:rFonts w:ascii="Times New Roman" w:hAnsi="Times New Roman" w:cs="Times New Roman"/>
+          <w:color w:val="060607"/>
+          <w:spacing w:val="4"/>
+          <w:sz w:val="21"/>
+          <w:szCs w:val="21"/>
+        </w:rPr>
+        <w:t>strategies .</w:t>
+      </w:r>
+      <w:proofErr w:type="gramEnd"/>
     </w:p>
     <w:p>
       <w:pPr>
@@ -2239,8 +2343,20 @@
           <w:sz w:val="21"/>
           <w:szCs w:val="21"/>
         </w:rPr>
-        <w:t>: This process involves identifying potential threats to a software system and designing mitigations to address those threats .</w:t>
-      </w:r>
+        <w:t xml:space="preserve">: This process involves identifying potential threats to a software system and designing mitigations to address those </w:t>
+      </w:r>
+      <w:proofErr w:type="gramStart"/>
+      <w:r>
+        <w:rPr>
+          <w:rFonts w:ascii="Times New Roman" w:hAnsi="Times New Roman" w:cs="Times New Roman"/>
+          <w:color w:val="060607"/>
+          <w:spacing w:val="4"/>
+          <w:sz w:val="21"/>
+          <w:szCs w:val="21"/>
+        </w:rPr>
+        <w:t>threats .</w:t>
+      </w:r>
+      <w:proofErr w:type="gramEnd"/>
     </w:p>
     <w:p>
       <w:pPr>
@@ -2279,8 +2395,20 @@
           <w:sz w:val="21"/>
           <w:szCs w:val="21"/>
         </w:rPr>
-        <w:t>: Regular code reviews can help identify and fix security vulnerabilities before they are exploited .</w:t>
-      </w:r>
+        <w:t xml:space="preserve">: Regular code reviews can help identify and fix security vulnerabilities before they are </w:t>
+      </w:r>
+      <w:proofErr w:type="gramStart"/>
+      <w:r>
+        <w:rPr>
+          <w:rFonts w:ascii="Times New Roman" w:hAnsi="Times New Roman" w:cs="Times New Roman"/>
+          <w:color w:val="060607"/>
+          <w:spacing w:val="4"/>
+          <w:sz w:val="21"/>
+          <w:szCs w:val="21"/>
+        </w:rPr>
+        <w:t>exploited .</w:t>
+      </w:r>
+      <w:proofErr w:type="gramEnd"/>
     </w:p>
     <w:p>
       <w:pPr>
@@ -2319,8 +2447,20 @@
           <w:sz w:val="21"/>
           <w:szCs w:val="21"/>
         </w:rPr>
-        <w:t>: Using tools to automatically detect security vulnerabilities in code during development .</w:t>
-      </w:r>
+        <w:t xml:space="preserve">: Using tools to automatically detect security vulnerabilities in code during </w:t>
+      </w:r>
+      <w:proofErr w:type="gramStart"/>
+      <w:r>
+        <w:rPr>
+          <w:rFonts w:ascii="Times New Roman" w:hAnsi="Times New Roman" w:cs="Times New Roman"/>
+          <w:color w:val="060607"/>
+          <w:spacing w:val="4"/>
+          <w:sz w:val="21"/>
+          <w:szCs w:val="21"/>
+        </w:rPr>
+        <w:t>development .</w:t>
+      </w:r>
+      <w:proofErr w:type="gramEnd"/>
     </w:p>
     <w:p>
       <w:pPr>
@@ -2359,8 +2499,20 @@
           <w:sz w:val="21"/>
           <w:szCs w:val="21"/>
         </w:rPr>
-        <w:t>: Simulating attacks on the system to identify vulnerabilities that can be exploited .</w:t>
-      </w:r>
+        <w:t xml:space="preserve">: Simulating attacks on the system to identify vulnerabilities that can be </w:t>
+      </w:r>
+      <w:proofErr w:type="gramStart"/>
+      <w:r>
+        <w:rPr>
+          <w:rFonts w:ascii="Times New Roman" w:hAnsi="Times New Roman" w:cs="Times New Roman"/>
+          <w:color w:val="060607"/>
+          <w:spacing w:val="4"/>
+          <w:sz w:val="21"/>
+          <w:szCs w:val="21"/>
+        </w:rPr>
+        <w:t>exploited .</w:t>
+      </w:r>
+      <w:proofErr w:type="gramEnd"/>
     </w:p>
     <w:p>
       <w:pPr>
@@ -2399,8 +2551,20 @@
           <w:sz w:val="21"/>
           <w:szCs w:val="21"/>
         </w:rPr>
-        <w:t>: Ensuring that servers and environments are securely configured and that access controls are in place during deployment .</w:t>
-      </w:r>
+        <w:t xml:space="preserve">: Ensuring that servers and environments are securely configured and that access controls are in place during </w:t>
+      </w:r>
+      <w:proofErr w:type="gramStart"/>
+      <w:r>
+        <w:rPr>
+          <w:rFonts w:ascii="Times New Roman" w:hAnsi="Times New Roman" w:cs="Times New Roman"/>
+          <w:color w:val="060607"/>
+          <w:spacing w:val="4"/>
+          <w:sz w:val="21"/>
+          <w:szCs w:val="21"/>
+        </w:rPr>
+        <w:t>deployment .</w:t>
+      </w:r>
+      <w:proofErr w:type="gramEnd"/>
     </w:p>
     <w:p>
       <w:pPr>
@@ -2439,8 +2603,20 @@
           <w:sz w:val="21"/>
           <w:szCs w:val="21"/>
         </w:rPr>
-        <w:t>: Regularly updating and patching software, monitoring for security events, and having incident response procedures in place .</w:t>
-      </w:r>
+        <w:t xml:space="preserve">: Regularly updating and patching software, monitoring for security events, and having incident response procedures in </w:t>
+      </w:r>
+      <w:proofErr w:type="gramStart"/>
+      <w:r>
+        <w:rPr>
+          <w:rFonts w:ascii="Times New Roman" w:hAnsi="Times New Roman" w:cs="Times New Roman"/>
+          <w:color w:val="060607"/>
+          <w:spacing w:val="4"/>
+          <w:sz w:val="21"/>
+          <w:szCs w:val="21"/>
+        </w:rPr>
+        <w:t>place .</w:t>
+      </w:r>
+      <w:proofErr w:type="gramEnd"/>
     </w:p>
     <w:p>
       <w:pPr>
@@ -2463,16 +2639,7 @@
           <w:bCs/>
           <w:sz w:val="24"/>
         </w:rPr>
-        <w:t xml:space="preserve">Security and usability are often seen to be at odds with each other. Security often imposes procedures and processes that seem like needless overhead to the </w:t>
-      </w:r>
-      <w:r>
-        <w:rPr>
-          <w:b/>
-          <w:bCs/>
-          <w:sz w:val="24"/>
-        </w:rPr>
-        <w:lastRenderedPageBreak/>
-        <w:t>casual user. But some say that security and usability go (or should go) hand in hand and argue that making the system easy to use securely is the best way to promote security to the user. Discuss.</w:t>
+        <w:t>Security and usability are often seen to be at odds with each other. Security often imposes procedures and processes that seem like needless overhead to the casual user. But some say that security and usability go (or should go) hand in hand and argue that making the system easy to use securely is the best way to promote security to the user. Discuss.</w:t>
       </w:r>
     </w:p>
     <w:p>
@@ -2568,7 +2735,25 @@
           <w:bCs/>
           <w:sz w:val="24"/>
         </w:rPr>
-        <w:t>In the United States, Facebook can account for more than 5 percent of all Internet traffic in a given week. How would you recognize a denial-of-service attack on Facebook.com?</w:t>
+        <w:t xml:space="preserve">In the United States, Facebook can account for more than 5 percent of all Internet traffic </w:t>
+      </w:r>
+      <w:proofErr w:type="gramStart"/>
+      <w:r>
+        <w:rPr>
+          <w:b/>
+          <w:bCs/>
+          <w:sz w:val="24"/>
+        </w:rPr>
+        <w:t>in a given</w:t>
+      </w:r>
+      <w:proofErr w:type="gramEnd"/>
+      <w:r>
+        <w:rPr>
+          <w:b/>
+          <w:bCs/>
+          <w:sz w:val="24"/>
+        </w:rPr>
+        <w:t xml:space="preserve"> week. How would you recognize a denial-of-service attack on Facebook.com?</w:t>
       </w:r>
     </w:p>
     <w:p>
@@ -2796,7 +2981,6 @@
           <w:bCs/>
           <w:sz w:val="24"/>
         </w:rPr>
-        <w:lastRenderedPageBreak/>
         <w:t>The public disclosure of vulnerabilities in production systems is a matter of controversy. Discuss why this is so and the pros and cons of public disclosure of vulnerabilities.</w:t>
       </w:r>
     </w:p>
@@ -2998,14 +3182,423 @@
         <w:rPr>
           <w:rFonts w:hint="eastAsia"/>
         </w:rPr>
-        <w:t xml:space="preserve">In conclusion, the decision to publicly disclose vulnerabilities should be made carefully, weighing the potential benefits of increased awareness and pressure for fixes against the risks of exploitation and reputational damage. Responsible disclosure policies can help navigate this </w:t>
-      </w:r>
+        <w:t>In conclusion, the decision to publicly disclose vulnerabilities should be made carefully, weighing the potential benefits of increased awareness and pressure for fixes against the risks of exploitation and reputational damage. Responsible disclosure policies can help navigate this complex issue.</w:t>
+      </w:r>
+    </w:p>
+    <w:p>
+      <w:pPr>
+        <w:pStyle w:val="1"/>
+      </w:pPr>
+      <w:r>
+        <w:rPr>
+          <w:rFonts w:hint="eastAsia"/>
+        </w:rPr>
+        <w:t>二、思考题</w:t>
+      </w:r>
+    </w:p>
+    <w:p>
+      <w:pPr>
+        <w:pStyle w:val="a9"/>
+        <w:numPr>
+          <w:ilvl w:val="0"/>
+          <w:numId w:val="8"/>
+        </w:numPr>
+        <w:ind w:firstLineChars="0"/>
+        <w:rPr>
+          <w:b/>
+          <w:bCs/>
+          <w:sz w:val="24"/>
+          <w:szCs w:val="32"/>
+        </w:rPr>
+      </w:pPr>
+      <w:r>
+        <w:rPr>
+          <w:rFonts w:hint="eastAsia"/>
+          <w:b/>
+          <w:bCs/>
+          <w:sz w:val="24"/>
+          <w:szCs w:val="32"/>
+        </w:rPr>
+        <w:t>功能性需求与质量属性的关系？</w:t>
+      </w:r>
+    </w:p>
+    <w:p>
+      <w:pPr>
+        <w:rPr>
+          <w:rFonts w:hint="eastAsia"/>
+        </w:rPr>
+      </w:pPr>
+      <w:r>
+        <w:rPr>
+          <w:rFonts w:hint="eastAsia"/>
+        </w:rPr>
+        <w:t>111</w:t>
+      </w:r>
+    </w:p>
+    <w:p>
+      <w:pPr>
+        <w:pStyle w:val="a9"/>
+        <w:numPr>
+          <w:ilvl w:val="0"/>
+          <w:numId w:val="8"/>
+        </w:numPr>
+        <w:ind w:firstLineChars="0"/>
+        <w:rPr>
+          <w:b/>
+          <w:bCs/>
+          <w:sz w:val="24"/>
+          <w:szCs w:val="32"/>
+        </w:rPr>
+      </w:pPr>
+      <w:r>
+        <w:rPr>
+          <w:rFonts w:hint="eastAsia"/>
+          <w:b/>
+          <w:bCs/>
+          <w:sz w:val="24"/>
+          <w:szCs w:val="32"/>
+        </w:rPr>
+        <w:t>质量属性与软件架构的关系？</w:t>
+      </w:r>
+    </w:p>
+    <w:p>
+      <w:pPr>
+        <w:rPr>
+          <w:rFonts w:hint="eastAsia"/>
+        </w:rPr>
+      </w:pPr>
+      <w:r>
+        <w:rPr>
+          <w:rFonts w:hint="eastAsia"/>
+        </w:rPr>
+        <w:t>111</w:t>
+      </w:r>
+    </w:p>
+    <w:p>
+      <w:pPr>
+        <w:pStyle w:val="a9"/>
+        <w:numPr>
+          <w:ilvl w:val="0"/>
+          <w:numId w:val="8"/>
+        </w:numPr>
+        <w:ind w:firstLineChars="0"/>
+        <w:rPr>
+          <w:b/>
+          <w:bCs/>
+          <w:sz w:val="24"/>
+          <w:szCs w:val="32"/>
+        </w:rPr>
+      </w:pPr>
+      <w:r>
+        <w:rPr>
+          <w:rFonts w:hint="eastAsia"/>
+          <w:b/>
+          <w:bCs/>
+          <w:sz w:val="24"/>
+          <w:szCs w:val="32"/>
+        </w:rPr>
+        <w:t>什么是质量属性？</w:t>
+      </w:r>
+    </w:p>
+    <w:p>
+      <w:pPr>
+        <w:rPr>
+          <w:rFonts w:hint="eastAsia"/>
+        </w:rPr>
+      </w:pPr>
+      <w:r>
+        <w:rPr>
+          <w:rFonts w:hint="eastAsia"/>
+        </w:rPr>
+        <w:t>111</w:t>
+      </w:r>
+    </w:p>
+    <w:p>
+      <w:pPr>
+        <w:pStyle w:val="a9"/>
+        <w:numPr>
+          <w:ilvl w:val="0"/>
+          <w:numId w:val="8"/>
+        </w:numPr>
+        <w:ind w:firstLineChars="0"/>
+        <w:rPr>
+          <w:b/>
+          <w:bCs/>
+          <w:sz w:val="24"/>
+          <w:szCs w:val="32"/>
+        </w:rPr>
+      </w:pPr>
+      <w:r>
+        <w:rPr>
+          <w:rFonts w:hint="eastAsia"/>
+          <w:b/>
+          <w:bCs/>
+          <w:sz w:val="24"/>
+          <w:szCs w:val="32"/>
+        </w:rPr>
+        <w:t>如何理解质量属性？</w:t>
+      </w:r>
+    </w:p>
+    <w:p>
+      <w:pPr>
+        <w:rPr>
+          <w:rFonts w:hint="eastAsia"/>
+        </w:rPr>
+      </w:pPr>
+      <w:r>
+        <w:rPr>
+          <w:rFonts w:hint="eastAsia"/>
+        </w:rPr>
+        <w:t>111</w:t>
+      </w:r>
+    </w:p>
+    <w:p>
+      <w:pPr>
+        <w:pStyle w:val="a9"/>
+        <w:numPr>
+          <w:ilvl w:val="0"/>
+          <w:numId w:val="8"/>
+        </w:numPr>
+        <w:ind w:firstLineChars="0"/>
+        <w:rPr>
+          <w:b/>
+          <w:bCs/>
+          <w:sz w:val="24"/>
+          <w:szCs w:val="32"/>
+        </w:rPr>
+      </w:pPr>
+      <w:r>
+        <w:rPr>
+          <w:rFonts w:hint="eastAsia"/>
+          <w:b/>
+          <w:bCs/>
+          <w:sz w:val="24"/>
+          <w:szCs w:val="32"/>
+        </w:rPr>
+        <w:t>如何理解架构决策的</w:t>
+      </w:r>
+      <w:r>
+        <w:rPr>
+          <w:b/>
+          <w:bCs/>
+          <w:sz w:val="24"/>
+          <w:szCs w:val="32"/>
+        </w:rPr>
+        <w:t>7</w:t>
+      </w:r>
+      <w:r>
+        <w:rPr>
+          <w:rFonts w:hint="eastAsia"/>
+          <w:b/>
+          <w:bCs/>
+          <w:sz w:val="24"/>
+          <w:szCs w:val="32"/>
+        </w:rPr>
+        <w:t>个分类？</w:t>
+      </w:r>
+    </w:p>
+    <w:p>
+      <w:pPr>
+        <w:rPr>
+          <w:rFonts w:hint="eastAsia"/>
+        </w:rPr>
+      </w:pPr>
       <w:r>
         <w:rPr>
           <w:rFonts w:hint="eastAsia"/>
         </w:rPr>
         <w:lastRenderedPageBreak/>
-        <w:t>complex issue.</w:t>
+        <w:t>111</w:t>
+      </w:r>
+    </w:p>
+    <w:p>
+      <w:pPr>
+        <w:pStyle w:val="1"/>
+      </w:pPr>
+      <w:r>
+        <w:rPr>
+          <w:rFonts w:hint="eastAsia"/>
+        </w:rPr>
+        <w:t>三、</w:t>
+      </w:r>
+      <w:r>
+        <w:rPr>
+          <w:rFonts w:hint="eastAsia"/>
+        </w:rPr>
+        <w:t>课堂作业小组讨论与结论</w:t>
+      </w:r>
+    </w:p>
+    <w:p>
+      <w:pPr>
+        <w:rPr>
+          <w:rFonts w:hint="eastAsia"/>
+        </w:rPr>
+      </w:pPr>
+      <w:r>
+        <w:rPr>
+          <w:rFonts w:hint="eastAsia"/>
+        </w:rPr>
+        <w:t>示例：</w:t>
+      </w:r>
+    </w:p>
+    <w:p>
+      <w:pPr>
+        <w:rPr>
+          <w:rFonts w:hint="eastAsia"/>
+          <w:color w:val="FF0000"/>
+        </w:rPr>
+      </w:pPr>
+      <w:r>
+        <w:rPr>
+          <w:rFonts w:hint="eastAsia"/>
+          <w:color w:val="FF0000"/>
+        </w:rPr>
+        <w:t>【以下仅供参考，不足之处是没有会议记录】</w:t>
+      </w:r>
+    </w:p>
+    <w:p>
+      <w:pPr>
+        <w:rPr>
+          <w:rFonts w:hint="eastAsia"/>
+        </w:rPr>
+      </w:pPr>
+      <w:r>
+        <w:rPr>
+          <w:rFonts w:hint="eastAsia"/>
+        </w:rPr>
+        <w:t>通过这次课程作业，我们学会了如何分工、合作一同完成任务，并且在检索、查阅、阅读相关文献的过程中，学会了如何去解决问题、思考问题，与组员一同讨论克服困难。</w:t>
+      </w:r>
+    </w:p>
+    <w:p>
+      <w:r>
+        <w:rPr>
+          <w:rFonts w:hint="eastAsia"/>
+        </w:rPr>
+        <w:t>在检索文献的时候，我们碰到了一些问题，有些文献很难查找，但是我们的组员通过分享在查阅过程中的心得和经验，一同解决了问题。我们最后总结了，</w:t>
+      </w:r>
+      <w:r>
+        <w:rPr>
+          <w:rFonts w:hint="eastAsia"/>
+        </w:rPr>
+        <w:t>Google</w:t>
+      </w:r>
+      <w:r>
+        <w:rPr>
+          <w:rFonts w:hint="eastAsia"/>
+        </w:rPr>
+        <w:t>学术搜索是最适合检索论文的，但是可能有一些文献还是很难找到，可能在</w:t>
+      </w:r>
+      <w:r>
+        <w:rPr>
+          <w:rFonts w:hint="eastAsia"/>
+        </w:rPr>
+        <w:t>IEEE</w:t>
+      </w:r>
+      <w:r>
+        <w:rPr>
+          <w:rFonts w:hint="eastAsia"/>
+        </w:rPr>
+        <w:t>文献搜索网站上也能找到，这样我们就基本解决了问题。我们总结了一下，学术论文，尤其是国外的学术论文，我们必须通过特有的途径来搜索，目前我们能够运用的便是</w:t>
+      </w:r>
+      <w:proofErr w:type="gramStart"/>
+      <w:r>
+        <w:rPr>
+          <w:rFonts w:hint="eastAsia"/>
+        </w:rPr>
+        <w:t>谷歌学术</w:t>
+      </w:r>
+      <w:proofErr w:type="gramEnd"/>
+      <w:r>
+        <w:rPr>
+          <w:rFonts w:hint="eastAsia"/>
+        </w:rPr>
+        <w:t>搜索、</w:t>
+      </w:r>
+      <w:r>
+        <w:rPr>
+          <w:rFonts w:hint="eastAsia"/>
+        </w:rPr>
+        <w:t>IEEE</w:t>
+      </w:r>
+      <w:r>
+        <w:rPr>
+          <w:rFonts w:hint="eastAsia"/>
+        </w:rPr>
+        <w:t>论文搜索引擎以及学校图书馆的数据库</w:t>
+      </w:r>
+      <w:r>
+        <w:rPr>
+          <w:rFonts w:hint="eastAsia"/>
+          <w:color w:val="FF0000"/>
+        </w:rPr>
+        <w:t>【优点：说明清楚了，团队成员如何发现具体问题、具体困难，如何提出具体的解决方案】。</w:t>
+      </w:r>
+    </w:p>
+    <w:p>
+      <w:pPr>
+        <w:rPr>
+          <w:rFonts w:hint="eastAsia"/>
+        </w:rPr>
+      </w:pPr>
+      <w:r>
+        <w:rPr>
+          <w:rFonts w:hint="eastAsia"/>
+        </w:rPr>
+        <w:t>在阅读文献的时候，我们其实还是有很多不太能理解的地方，毕竟我们大多数对软件体系结构知识的理解还不算是很透彻，也很少有组员有相关的开发经验或者是比较深刻的理解。软件体系结构（</w:t>
+      </w:r>
+      <w:r>
+        <w:rPr>
+          <w:rFonts w:hint="eastAsia"/>
+        </w:rPr>
+        <w:t>Software Architecture</w:t>
+      </w:r>
+      <w:r>
+        <w:rPr>
+          <w:rFonts w:hint="eastAsia"/>
+        </w:rPr>
+        <w:t>）本身也是一个很大的学术领域，有着很长的学术历史，是一个涉及了广大学术领域的学科，各个国家的著名科学家和学术研究人员在这其中花了很大的人力和物力。所以其实正真想掌握这门学科的话，不是说读几篇论文就能理解和明白的，应该是在一个正真庞大的项目中，亲自去体验这个过程，并且理解、总结、分析，和各大学术界的泰斗进行交流，这样才能算是开始理解软件体系架构。如果要深入发展，我觉得就算是花上数个世纪都不为过，因为学无止境！在学术领域里面我们要学会谦虚，虚心好学才能使人不断地进步。</w:t>
+      </w:r>
+    </w:p>
+    <w:p>
+      <w:pPr>
+        <w:rPr>
+          <w:rFonts w:hint="eastAsia"/>
+        </w:rPr>
+      </w:pPr>
+      <w:r>
+        <w:rPr>
+          <w:rFonts w:hint="eastAsia"/>
+        </w:rPr>
+        <w:t>当然，当下而言对我们来说，便是踏踏实实，认认真真的完成每一次作业，在一次又一次的作业中，我们相信</w:t>
+      </w:r>
+      <w:proofErr w:type="gramStart"/>
+      <w:r>
+        <w:rPr>
+          <w:rFonts w:hint="eastAsia"/>
+        </w:rPr>
+        <w:t>终能够</w:t>
+      </w:r>
+      <w:proofErr w:type="gramEnd"/>
+      <w:r>
+        <w:rPr>
+          <w:rFonts w:hint="eastAsia"/>
+        </w:rPr>
+        <w:t>锻炼自己，逐渐提升自己的团队合作能力和学术研究能力！</w:t>
+      </w:r>
+    </w:p>
+    <w:p>
+      <w:pPr>
+        <w:rPr>
+          <w:rFonts w:hint="eastAsia"/>
+          <w:color w:val="FF0000"/>
+        </w:rPr>
+      </w:pPr>
+      <w:r>
+        <w:rPr>
+          <w:rFonts w:hint="eastAsia"/>
+          <w:color w:val="FF0000"/>
+        </w:rPr>
+        <w:t>【优点：深刻理解了软件架构的复杂性和发展性，指出了如何通过长期积累、持续更新学习的方式，掌握软件架构，控制好复杂性和发展性】</w:t>
       </w:r>
     </w:p>
     <w:sectPr>
@@ -3487,6 +4080,95 @@
     </w:lvl>
   </w:abstractNum>
   <w:abstractNum w:abstractNumId="5" w15:restartNumberingAfterBreak="0">
+    <w:nsid w:val="6B8353DD"/>
+    <w:multiLevelType w:val="hybridMultilevel"/>
+    <w:tmpl w:val="00AAF6A8"/>
+    <w:lvl w:ilvl="0" w:tplc="098A4930">
+      <w:start w:val="1"/>
+      <w:numFmt w:val="decimal"/>
+      <w:lvlText w:val="[%1]"/>
+      <w:lvlJc w:val="left"/>
+      <w:pPr>
+        <w:ind w:left="440" w:hanging="440"/>
+      </w:pPr>
+      <w:rPr>
+        <w:rFonts w:hint="eastAsia"/>
+      </w:rPr>
+    </w:lvl>
+    <w:lvl w:ilvl="1" w:tplc="04090019" w:tentative="1">
+      <w:start w:val="1"/>
+      <w:numFmt w:val="lowerLetter"/>
+      <w:lvlText w:val="%2)"/>
+      <w:lvlJc w:val="left"/>
+      <w:pPr>
+        <w:ind w:left="880" w:hanging="440"/>
+      </w:pPr>
+    </w:lvl>
+    <w:lvl w:ilvl="2" w:tplc="0409001B" w:tentative="1">
+      <w:start w:val="1"/>
+      <w:numFmt w:val="lowerRoman"/>
+      <w:lvlText w:val="%3."/>
+      <w:lvlJc w:val="right"/>
+      <w:pPr>
+        <w:ind w:left="1320" w:hanging="440"/>
+      </w:pPr>
+    </w:lvl>
+    <w:lvl w:ilvl="3" w:tplc="0409000F" w:tentative="1">
+      <w:start w:val="1"/>
+      <w:numFmt w:val="decimal"/>
+      <w:lvlText w:val="%4."/>
+      <w:lvlJc w:val="left"/>
+      <w:pPr>
+        <w:ind w:left="1760" w:hanging="440"/>
+      </w:pPr>
+    </w:lvl>
+    <w:lvl w:ilvl="4" w:tplc="04090019" w:tentative="1">
+      <w:start w:val="1"/>
+      <w:numFmt w:val="lowerLetter"/>
+      <w:lvlText w:val="%5)"/>
+      <w:lvlJc w:val="left"/>
+      <w:pPr>
+        <w:ind w:left="2200" w:hanging="440"/>
+      </w:pPr>
+    </w:lvl>
+    <w:lvl w:ilvl="5" w:tplc="0409001B" w:tentative="1">
+      <w:start w:val="1"/>
+      <w:numFmt w:val="lowerRoman"/>
+      <w:lvlText w:val="%6."/>
+      <w:lvlJc w:val="right"/>
+      <w:pPr>
+        <w:ind w:left="2640" w:hanging="440"/>
+      </w:pPr>
+    </w:lvl>
+    <w:lvl w:ilvl="6" w:tplc="0409000F" w:tentative="1">
+      <w:start w:val="1"/>
+      <w:numFmt w:val="decimal"/>
+      <w:lvlText w:val="%7."/>
+      <w:lvlJc w:val="left"/>
+      <w:pPr>
+        <w:ind w:left="3080" w:hanging="440"/>
+      </w:pPr>
+    </w:lvl>
+    <w:lvl w:ilvl="7" w:tplc="04090019" w:tentative="1">
+      <w:start w:val="1"/>
+      <w:numFmt w:val="lowerLetter"/>
+      <w:lvlText w:val="%8)"/>
+      <w:lvlJc w:val="left"/>
+      <w:pPr>
+        <w:ind w:left="3520" w:hanging="440"/>
+      </w:pPr>
+    </w:lvl>
+    <w:lvl w:ilvl="8" w:tplc="0409001B" w:tentative="1">
+      <w:start w:val="1"/>
+      <w:numFmt w:val="lowerRoman"/>
+      <w:lvlText w:val="%9."/>
+      <w:lvlJc w:val="right"/>
+      <w:pPr>
+        <w:ind w:left="3960" w:hanging="440"/>
+      </w:pPr>
+    </w:lvl>
+  </w:abstractNum>
+  <w:abstractNum w:abstractNumId="6" w15:restartNumberingAfterBreak="0">
     <w:nsid w:val="6C666FA8"/>
     <w:multiLevelType w:val="singleLevel"/>
     <w:tmpl w:val="6C666FA8"/>
@@ -3503,7 +4185,7 @@
       </w:rPr>
     </w:lvl>
   </w:abstractNum>
-  <w:abstractNum w:abstractNumId="6" w15:restartNumberingAfterBreak="0">
+  <w:abstractNum w:abstractNumId="7" w15:restartNumberingAfterBreak="0">
     <w:nsid w:val="7330BE93"/>
     <w:multiLevelType w:val="singleLevel"/>
     <w:tmpl w:val="7330BE93"/>
@@ -3533,12 +4215,15 @@
     <w:abstractNumId w:val="1"/>
   </w:num>
   <w:num w:numId="5" w16cid:durableId="2021814664">
-    <w:abstractNumId w:val="6"/>
+    <w:abstractNumId w:val="7"/>
   </w:num>
   <w:num w:numId="6" w16cid:durableId="1838809769">
     <w:abstractNumId w:val="0"/>
   </w:num>
   <w:num w:numId="7" w16cid:durableId="1893812523">
+    <w:abstractNumId w:val="6"/>
+  </w:num>
+  <w:num w:numId="8" w16cid:durableId="1410729379">
     <w:abstractNumId w:val="5"/>
   </w:num>
 </w:numbering>
@@ -3947,9 +4632,54 @@
       <w:szCs w:val="24"/>
     </w:rPr>
   </w:style>
+  <w:style w:type="paragraph" w:styleId="1">
+    <w:name w:val="heading 1"/>
+    <w:basedOn w:val="a"/>
+    <w:next w:val="a"/>
+    <w:link w:val="10"/>
+    <w:uiPriority w:val="9"/>
+    <w:qFormat/>
+    <w:rsid w:val="004B1DC1"/>
+    <w:pPr>
+      <w:keepNext/>
+      <w:keepLines/>
+      <w:spacing w:before="100" w:beforeAutospacing="1" w:after="100" w:afterAutospacing="1"/>
+      <w:outlineLvl w:val="0"/>
+    </w:pPr>
+    <w:rPr>
+      <w:bCs/>
+      <w:kern w:val="44"/>
+      <w:sz w:val="28"/>
+      <w:szCs w:val="44"/>
+    </w:rPr>
+  </w:style>
+  <w:style w:type="paragraph" w:styleId="2">
+    <w:name w:val="heading 2"/>
+    <w:basedOn w:val="a"/>
+    <w:next w:val="a"/>
+    <w:link w:val="20"/>
+    <w:uiPriority w:val="9"/>
+    <w:unhideWhenUsed/>
+    <w:qFormat/>
+    <w:rsid w:val="004B1DC1"/>
+    <w:pPr>
+      <w:keepNext/>
+      <w:keepLines/>
+      <w:spacing w:before="260" w:after="260" w:line="416" w:lineRule="auto"/>
+      <w:outlineLvl w:val="1"/>
+    </w:pPr>
+    <w:rPr>
+      <w:rFonts w:asciiTheme="majorHAnsi" w:eastAsiaTheme="majorEastAsia" w:hAnsiTheme="majorHAnsi" w:cstheme="majorBidi"/>
+      <w:b/>
+      <w:bCs/>
+      <w:sz w:val="32"/>
+      <w:szCs w:val="32"/>
+    </w:rPr>
+  </w:style>
   <w:style w:type="character" w:default="1" w:styleId="a0">
     <w:name w:val="Default Paragraph Font"/>
     <w:uiPriority w:val="1"/>
+    <w:semiHidden/>
     <w:unhideWhenUsed/>
   </w:style>
   <w:style w:type="table" w:default="1" w:styleId="a1">
@@ -4067,6 +4797,34 @@
     <w:pPr>
       <w:ind w:firstLineChars="200" w:firstLine="420"/>
     </w:pPr>
+  </w:style>
+  <w:style w:type="character" w:customStyle="1" w:styleId="20">
+    <w:name w:val="标题 2 字符"/>
+    <w:basedOn w:val="a0"/>
+    <w:link w:val="2"/>
+    <w:uiPriority w:val="9"/>
+    <w:rsid w:val="004B1DC1"/>
+    <w:rPr>
+      <w:rFonts w:asciiTheme="majorHAnsi" w:eastAsiaTheme="majorEastAsia" w:hAnsiTheme="majorHAnsi" w:cstheme="majorBidi"/>
+      <w:b/>
+      <w:bCs/>
+      <w:kern w:val="2"/>
+      <w:sz w:val="32"/>
+      <w:szCs w:val="32"/>
+    </w:rPr>
+  </w:style>
+  <w:style w:type="character" w:customStyle="1" w:styleId="10">
+    <w:name w:val="标题 1 字符"/>
+    <w:basedOn w:val="a0"/>
+    <w:link w:val="1"/>
+    <w:uiPriority w:val="9"/>
+    <w:rsid w:val="004B1DC1"/>
+    <w:rPr>
+      <w:bCs/>
+      <w:kern w:val="44"/>
+      <w:sz w:val="28"/>
+      <w:szCs w:val="44"/>
+    </w:rPr>
   </w:style>
 </w:styles>
 </file>

--- a/阅读报告.docx
+++ b/阅读报告.docx
@@ -637,9 +637,6 @@
     <w:p>
       <w:pPr>
         <w:pStyle w:val="1"/>
-        <w:rPr>
-          <w:rFonts w:hint="eastAsia"/>
-        </w:rPr>
       </w:pPr>
       <w:r>
         <w:rPr>
@@ -779,7 +776,11 @@
         <w:t>Social Engineering</w:t>
       </w:r>
       <w:r>
-        <w:t>: Attackers may deceive users or staff to gain access to sensitive information or insert malicious devices.</w:t>
+        <w:t xml:space="preserve">: Attackers may deceive users or staff to gain access to sensitive </w:t>
+      </w:r>
+      <w:r>
+        <w:lastRenderedPageBreak/>
+        <w:t>information or insert malicious devices.</w:t>
       </w:r>
     </w:p>
     <w:p>
@@ -1208,7 +1209,11 @@
         <w:t>ATM user interface</w:t>
       </w:r>
       <w:r>
-        <w:t> cannot be manipulated to display false prompts or to log keystrokes.</w:t>
+        <w:t xml:space="preserve"> cannot be manipulated to display false prompts or to log </w:t>
+      </w:r>
+      <w:r>
+        <w:lastRenderedPageBreak/>
+        <w:t>keystrokes.</w:t>
       </w:r>
     </w:p>
     <w:p>
@@ -1543,6 +1548,7 @@
           <w:sz w:val="21"/>
           <w:szCs w:val="21"/>
         </w:rPr>
+        <w:lastRenderedPageBreak/>
         <w:t>Attack System Detection</w:t>
       </w:r>
       <w:r>
@@ -2117,6 +2123,7 @@
           <w:sz w:val="21"/>
           <w:szCs w:val="21"/>
         </w:rPr>
+        <w:lastRenderedPageBreak/>
         <w:t>Choice of Technology</w:t>
       </w:r>
       <w:r>
@@ -2639,7 +2646,16 @@
           <w:bCs/>
           <w:sz w:val="24"/>
         </w:rPr>
-        <w:t>Security and usability are often seen to be at odds with each other. Security often imposes procedures and processes that seem like needless overhead to the casual user. But some say that security and usability go (or should go) hand in hand and argue that making the system easy to use securely is the best way to promote security to the user. Discuss.</w:t>
+        <w:t xml:space="preserve">Security and usability are often seen to be at odds with each other. Security often imposes procedures and processes that seem like needless overhead to the </w:t>
+      </w:r>
+      <w:r>
+        <w:rPr>
+          <w:b/>
+          <w:bCs/>
+          <w:sz w:val="24"/>
+        </w:rPr>
+        <w:lastRenderedPageBreak/>
+        <w:t>casual user. But some say that security and usability go (or should go) hand in hand and argue that making the system easy to use securely is the best way to promote security to the user. Discuss.</w:t>
       </w:r>
     </w:p>
     <w:p>
@@ -2981,6 +2997,7 @@
           <w:bCs/>
           <w:sz w:val="24"/>
         </w:rPr>
+        <w:lastRenderedPageBreak/>
         <w:t>The public disclosure of vulnerabilities in production systems is a matter of controversy. Discuss why this is so and the pros and cons of public disclosure of vulnerabilities.</w:t>
       </w:r>
     </w:p>
@@ -3182,7 +3199,14 @@
         <w:rPr>
           <w:rFonts w:hint="eastAsia"/>
         </w:rPr>
-        <w:t>In conclusion, the decision to publicly disclose vulnerabilities should be made carefully, weighing the potential benefits of increased awareness and pressure for fixes against the risks of exploitation and reputational damage. Responsible disclosure policies can help navigate this complex issue.</w:t>
+        <w:t xml:space="preserve">In conclusion, the decision to publicly disclose vulnerabilities should be made carefully, weighing the potential benefits of increased awareness and pressure for fixes against the risks of exploitation and reputational damage. Responsible disclosure policies can help navigate this </w:t>
+      </w:r>
+      <w:r>
+        <w:rPr>
+          <w:rFonts w:hint="eastAsia"/>
+        </w:rPr>
+        <w:lastRenderedPageBreak/>
+        <w:t>complex issue.</w:t>
       </w:r>
     </w:p>
     <w:p>
@@ -3224,15 +3248,13 @@
     </w:p>
     <w:p>
       <w:pPr>
-        <w:rPr>
-          <w:rFonts w:hint="eastAsia"/>
-        </w:rPr>
-      </w:pPr>
-      <w:r>
-        <w:rPr>
-          <w:rFonts w:hint="eastAsia"/>
-        </w:rPr>
-        <w:t>111</w:t>
+        <w:ind w:firstLine="420"/>
+      </w:pPr>
+      <w:r>
+        <w:rPr>
+          <w:rFonts w:hint="eastAsia"/>
+        </w:rPr>
+        <w:t>功能性需求描述了系统必须执行的功能以及它必须遵守的行为或反应。质量属性需求则是对功能性需求或整个产品的其他方面的要求，例如执行某项功能的速度、对错误输入的弹性或在特定硬件上的性能等。简而言之，功能性需求关注系统“做了什么”，而质量属性需求关注系统“如何做”以及“做得怎么样”。</w:t>
       </w:r>
     </w:p>
     <w:p>
@@ -3263,15 +3285,25 @@
     </w:p>
     <w:p>
       <w:pPr>
-        <w:rPr>
-          <w:rFonts w:hint="eastAsia"/>
-        </w:rPr>
-      </w:pPr>
-      <w:r>
-        <w:rPr>
-          <w:rFonts w:hint="eastAsia"/>
-        </w:rPr>
-        <w:t>111</w:t>
+        <w:ind w:firstLine="420"/>
+      </w:pPr>
+      <w:r>
+        <w:rPr>
+          <w:rFonts w:hint="eastAsia"/>
+        </w:rPr>
+        <w:t>软件架构通过其设计的结构和元素行为来满足质量属性需求。架构的不同结构（如模块化结构、组件</w:t>
+      </w:r>
+      <w:r>
+        <w:rPr>
+          <w:rFonts w:hint="eastAsia"/>
+        </w:rPr>
+        <w:t>-</w:t>
+      </w:r>
+      <w:r>
+        <w:rPr>
+          <w:rFonts w:hint="eastAsia"/>
+        </w:rPr>
+        <w:t>连接器结构、分配结构）直接影响系统的质量属性，如性能、可靠性、可用性等。质量属性是在选择和设计架构时必须考虑的关键因素，因为它们定义了系统应该如何表现以及如何满足利益相关者的需求。</w:t>
       </w:r>
     </w:p>
     <w:p>
@@ -3302,15 +3334,39 @@
     </w:p>
     <w:p>
       <w:pPr>
-        <w:rPr>
-          <w:rFonts w:hint="eastAsia"/>
-        </w:rPr>
-      </w:pPr>
-      <w:r>
-        <w:rPr>
-          <w:rFonts w:hint="eastAsia"/>
-        </w:rPr>
-        <w:t>111</w:t>
+        <w:ind w:firstLine="420"/>
+      </w:pPr>
+      <w:r>
+        <w:rPr>
+          <w:rFonts w:hint="eastAsia"/>
+        </w:rPr>
+        <w:t>质量属性（</w:t>
+      </w:r>
+      <w:r>
+        <w:rPr>
+          <w:rFonts w:hint="eastAsia"/>
+        </w:rPr>
+        <w:t>Quality Attribute, QA</w:t>
+      </w:r>
+      <w:r>
+        <w:rPr>
+          <w:rFonts w:hint="eastAsia"/>
+        </w:rPr>
+        <w:t>）是衡量系统满足其利益相关者需求的程度的属性。它们是系统的可测试或可测量的特性，用于指示系统在</w:t>
+      </w:r>
+      <w:proofErr w:type="gramStart"/>
+      <w:r>
+        <w:rPr>
+          <w:rFonts w:hint="eastAsia"/>
+        </w:rPr>
+        <w:t>某个利益</w:t>
+      </w:r>
+      <w:proofErr w:type="gramEnd"/>
+      <w:r>
+        <w:rPr>
+          <w:rFonts w:hint="eastAsia"/>
+        </w:rPr>
+        <w:t>相关者关心的维度上的表现“好坏”。质量属性可以是运行时属性（如可用性、性能、安全性）或开发时属性（如可修改性、可测试性）。</w:t>
       </w:r>
     </w:p>
     <w:p>
@@ -3341,17 +3397,103 @@
     </w:p>
     <w:p>
       <w:pPr>
-        <w:rPr>
-          <w:rFonts w:hint="eastAsia"/>
-        </w:rPr>
-      </w:pPr>
-      <w:r>
-        <w:rPr>
-          <w:rFonts w:hint="eastAsia"/>
-        </w:rPr>
-        <w:t>111</w:t>
-      </w:r>
-    </w:p>
+        <w:ind w:firstLine="360"/>
+      </w:pPr>
+      <w:r>
+        <w:t>质量属性是衡量软件系统满足其利益相关者需求的能力的一系列特征。它们通常描述了系统在特定方面的性能，如速度、可靠性、安全性等。质量属性通常涉及以下几个方面：</w:t>
+      </w:r>
+    </w:p>
+    <w:p>
+      <w:pPr>
+        <w:numPr>
+          <w:ilvl w:val="0"/>
+          <w:numId w:val="10"/>
+        </w:numPr>
+      </w:pPr>
+      <w:r>
+        <w:rPr>
+          <w:b/>
+          <w:bCs/>
+        </w:rPr>
+        <w:t>需求分析</w:t>
+      </w:r>
+      <w:r>
+        <w:t>：识别和理解利益相关者对系统性能的期望和需求。</w:t>
+      </w:r>
+    </w:p>
+    <w:p>
+      <w:pPr>
+        <w:numPr>
+          <w:ilvl w:val="0"/>
+          <w:numId w:val="10"/>
+        </w:numPr>
+      </w:pPr>
+      <w:r>
+        <w:rPr>
+          <w:b/>
+          <w:bCs/>
+        </w:rPr>
+        <w:t>场景构建</w:t>
+      </w:r>
+      <w:r>
+        <w:t>：构建具体的场景或用例，以描述系统在特定情况下的行为和性能。</w:t>
+      </w:r>
+    </w:p>
+    <w:p>
+      <w:pPr>
+        <w:numPr>
+          <w:ilvl w:val="0"/>
+          <w:numId w:val="10"/>
+        </w:numPr>
+      </w:pPr>
+      <w:r>
+        <w:rPr>
+          <w:b/>
+          <w:bCs/>
+        </w:rPr>
+        <w:t>度量和测试</w:t>
+      </w:r>
+      <w:r>
+        <w:t>：为每个质量属性定义可度量的指标和测试方法，以便可以评估系统是否满足这些属性。</w:t>
+      </w:r>
+    </w:p>
+    <w:p>
+      <w:pPr>
+        <w:numPr>
+          <w:ilvl w:val="0"/>
+          <w:numId w:val="10"/>
+        </w:numPr>
+      </w:pPr>
+      <w:r>
+        <w:rPr>
+          <w:b/>
+          <w:bCs/>
+        </w:rPr>
+        <w:t>权衡识别</w:t>
+      </w:r>
+      <w:r>
+        <w:t>：理解不同质量属性之间可能存在的权衡，如提高安全性可能会牺牲一定的性能。</w:t>
+      </w:r>
+    </w:p>
+    <w:p>
+      <w:pPr>
+        <w:numPr>
+          <w:ilvl w:val="0"/>
+          <w:numId w:val="10"/>
+        </w:numPr>
+      </w:pPr>
+      <w:r>
+        <w:rPr>
+          <w:b/>
+          <w:bCs/>
+        </w:rPr>
+        <w:t>设计决策</w:t>
+      </w:r>
+      <w:r>
+        <w:t>：考虑如何在软件架构和设计中做出决策以支持所需的质量属性。</w:t>
+      </w:r>
+    </w:p>
+    <w:p/>
     <w:p>
       <w:pPr>
         <w:pStyle w:val="a9"/>
@@ -3375,6 +3517,7 @@
           <w:sz w:val="24"/>
           <w:szCs w:val="32"/>
         </w:rPr>
+        <w:lastRenderedPageBreak/>
         <w:t>如何理解架构决策的</w:t>
       </w:r>
       <w:r>
@@ -3399,197 +3542,332 @@
     </w:p>
     <w:p>
       <w:pPr>
-        <w:rPr>
-          <w:rFonts w:hint="eastAsia"/>
-        </w:rPr>
-      </w:pPr>
+        <w:ind w:firstLine="360"/>
+      </w:pPr>
+      <w:r>
+        <w:t>架构决策可以按照以下七个分类来理解，这些分类帮助</w:t>
+      </w:r>
+      <w:proofErr w:type="gramStart"/>
+      <w:r>
+        <w:t>架构师</w:t>
+      </w:r>
+      <w:proofErr w:type="gramEnd"/>
+      <w:r>
+        <w:t>集中注意力在设计中可能最棘手的问题上：</w:t>
+      </w:r>
+    </w:p>
+    <w:p>
+      <w:pPr>
+        <w:numPr>
+          <w:ilvl w:val="0"/>
+          <w:numId w:val="9"/>
+        </w:numPr>
+      </w:pPr>
+      <w:r>
+        <w:rPr>
+          <w:b/>
+          <w:bCs/>
+        </w:rPr>
+        <w:t>分配责任</w:t>
+      </w:r>
+      <w:r>
+        <w:t>：确定系统的重要职责，并决定如何将这些职责分配给运行时和</w:t>
+      </w:r>
+      <w:proofErr w:type="gramStart"/>
+      <w:r>
+        <w:t>非运行</w:t>
+      </w:r>
+      <w:proofErr w:type="gramEnd"/>
+      <w:r>
+        <w:t>时元素。</w:t>
+      </w:r>
+    </w:p>
+    <w:p>
+      <w:pPr>
+        <w:numPr>
+          <w:ilvl w:val="0"/>
+          <w:numId w:val="9"/>
+        </w:numPr>
+      </w:pPr>
+      <w:r>
+        <w:rPr>
+          <w:b/>
+          <w:bCs/>
+        </w:rPr>
+        <w:t>协调模型</w:t>
+      </w:r>
+      <w:r>
+        <w:t>：定义系统元素之间的协调机制，如同步或异步通信。</w:t>
+      </w:r>
+    </w:p>
+    <w:p>
+      <w:pPr>
+        <w:numPr>
+          <w:ilvl w:val="0"/>
+          <w:numId w:val="9"/>
+        </w:numPr>
+      </w:pPr>
+      <w:r>
+        <w:rPr>
+          <w:b/>
+          <w:bCs/>
+        </w:rPr>
+        <w:t>数据模型</w:t>
+      </w:r>
+      <w:r>
+        <w:t>：选择数据抽象及其操作，以及如何组织数据。</w:t>
+      </w:r>
+    </w:p>
+    <w:p>
+      <w:pPr>
+        <w:numPr>
+          <w:ilvl w:val="0"/>
+          <w:numId w:val="9"/>
+        </w:numPr>
+      </w:pPr>
+      <w:r>
+        <w:rPr>
+          <w:b/>
+          <w:bCs/>
+        </w:rPr>
+        <w:t>资源管理</w:t>
+      </w:r>
+      <w:r>
+        <w:t>：确定如何管理和共享资源，如</w:t>
+      </w:r>
+      <w:r>
+        <w:t>CPU</w:t>
+      </w:r>
+      <w:r>
+        <w:t>、内存和网络。</w:t>
+      </w:r>
+    </w:p>
+    <w:p>
+      <w:pPr>
+        <w:numPr>
+          <w:ilvl w:val="0"/>
+          <w:numId w:val="9"/>
+        </w:numPr>
+      </w:pPr>
+      <w:r>
+        <w:rPr>
+          <w:b/>
+          <w:bCs/>
+        </w:rPr>
+        <w:t>架构元素之间的映射</w:t>
+      </w:r>
+      <w:r>
+        <w:t>：定义软件元素与环境元素之间的映射关系。</w:t>
+      </w:r>
+    </w:p>
+    <w:p>
+      <w:pPr>
+        <w:numPr>
+          <w:ilvl w:val="0"/>
+          <w:numId w:val="9"/>
+        </w:numPr>
+      </w:pPr>
+      <w:r>
+        <w:rPr>
+          <w:b/>
+          <w:bCs/>
+        </w:rPr>
+        <w:t>绑定时间决策</w:t>
+      </w:r>
+      <w:r>
+        <w:t>：决定在软件生命周期的哪个阶段以及如何实现元素之间的绑定。</w:t>
+      </w:r>
+    </w:p>
+    <w:p>
+      <w:pPr>
+        <w:numPr>
+          <w:ilvl w:val="0"/>
+          <w:numId w:val="9"/>
+        </w:numPr>
+      </w:pPr>
+      <w:r>
+        <w:rPr>
+          <w:b/>
+          <w:bCs/>
+        </w:rPr>
+        <w:t>技术选择</w:t>
+      </w:r>
+      <w:r>
+        <w:t>：选择实现架构决策的具体技术，如编程语言、数据库、中间件等。</w:t>
+      </w:r>
+    </w:p>
+    <w:p>
+      <w:r>
+        <w:rPr>
+          <w:rFonts w:hint="eastAsia"/>
+        </w:rPr>
+        <w:t>复制分享</w:t>
+      </w:r>
+    </w:p>
+    <w:p>
+      <w:pPr>
+        <w:pStyle w:val="1"/>
+      </w:pPr>
+      <w:r>
+        <w:rPr>
+          <w:rFonts w:hint="eastAsia"/>
+        </w:rPr>
+        <w:t>三、</w:t>
+      </w:r>
+      <w:r>
+        <w:rPr>
+          <w:rFonts w:hint="eastAsia"/>
+        </w:rPr>
+        <w:t>课堂作业小组讨论与结论</w:t>
+      </w:r>
+    </w:p>
+    <w:p>
+      <w:r>
+        <w:rPr>
+          <w:rFonts w:hint="eastAsia"/>
+        </w:rPr>
+        <w:t>示例：</w:t>
+      </w:r>
+    </w:p>
+    <w:p>
+      <w:pPr>
+        <w:rPr>
+          <w:color w:val="FF0000"/>
+        </w:rPr>
+      </w:pPr>
+      <w:r>
+        <w:rPr>
+          <w:rFonts w:hint="eastAsia"/>
+          <w:color w:val="FF0000"/>
+        </w:rPr>
+        <w:t>【以下仅供参考，不足之处是没有会议记录】</w:t>
+      </w:r>
+    </w:p>
+    <w:p>
+      <w:r>
+        <w:rPr>
+          <w:rFonts w:hint="eastAsia"/>
+        </w:rPr>
+        <w:t>通过这次课程作业，我们学会了如何分工、合作一同完成任务，并且在检索、查阅、阅读相关文献的过程中，学会了如何去解决问题、思考问题，与组员一同讨论克服困难。</w:t>
+      </w:r>
+    </w:p>
+    <w:p>
+      <w:r>
+        <w:rPr>
+          <w:rFonts w:hint="eastAsia"/>
+        </w:rPr>
+        <w:t>在检索文献的时候，我们碰到了一些问题，有些文献很难查找，但是我们的组员通过分享在查阅过程中的心得和经验，一同解决了问题。我们最后总结了，</w:t>
+      </w:r>
+      <w:r>
+        <w:rPr>
+          <w:rFonts w:hint="eastAsia"/>
+        </w:rPr>
+        <w:t>Google</w:t>
+      </w:r>
+      <w:r>
+        <w:rPr>
+          <w:rFonts w:hint="eastAsia"/>
+        </w:rPr>
+        <w:t>学术搜索是最适合检索论文的，但是可能有一些文献还是很难找到，可能在</w:t>
+      </w:r>
+      <w:r>
+        <w:rPr>
+          <w:rFonts w:hint="eastAsia"/>
+        </w:rPr>
+        <w:t>IEEE</w:t>
+      </w:r>
+      <w:r>
+        <w:rPr>
+          <w:rFonts w:hint="eastAsia"/>
+        </w:rPr>
+        <w:t>文献搜索网站上也能找到，这样我们就基本解决了问题。我们总结了一下，学术论文，尤其是国外的学术论文，我们必须通过特有的途径来搜索，目前我们能够运用的便是</w:t>
+      </w:r>
+      <w:proofErr w:type="gramStart"/>
+      <w:r>
+        <w:rPr>
+          <w:rFonts w:hint="eastAsia"/>
+        </w:rPr>
+        <w:t>谷歌学术</w:t>
+      </w:r>
+      <w:proofErr w:type="gramEnd"/>
+      <w:r>
+        <w:rPr>
+          <w:rFonts w:hint="eastAsia"/>
+        </w:rPr>
+        <w:t>搜索、</w:t>
+      </w:r>
+      <w:r>
+        <w:rPr>
+          <w:rFonts w:hint="eastAsia"/>
+        </w:rPr>
+        <w:t>IEEE</w:t>
+      </w:r>
+      <w:r>
+        <w:rPr>
+          <w:rFonts w:hint="eastAsia"/>
+        </w:rPr>
+        <w:t>论文搜索引擎以及学校图书馆的数据库</w:t>
+      </w:r>
+      <w:r>
+        <w:rPr>
+          <w:rFonts w:hint="eastAsia"/>
+          <w:color w:val="FF0000"/>
+        </w:rPr>
+        <w:t>【优点：说明清楚了，团队成员如何发现具体问题、具体困难，如何提出具体的解决方案】。</w:t>
+      </w:r>
+    </w:p>
+    <w:p>
+      <w:r>
+        <w:rPr>
+          <w:rFonts w:hint="eastAsia"/>
+        </w:rPr>
+        <w:t>在阅读文献的时候，我们其实还是有很多不太能理解的地方，毕竟我们大多数对软件体系结构知识的理解还不算是很透彻，也很少有组员有相关的开发经验或者是比较深刻的理解。软件体系结构（</w:t>
+      </w:r>
+      <w:r>
+        <w:rPr>
+          <w:rFonts w:hint="eastAsia"/>
+        </w:rPr>
+        <w:t>Software Architecture</w:t>
+      </w:r>
+      <w:r>
+        <w:rPr>
+          <w:rFonts w:hint="eastAsia"/>
+        </w:rPr>
+        <w:t>）本身也是一个很大的学术领域，有着很长的学术历史，是一个涉及了广大学术领域的学科，各个国家的著名科学家和学术研究人员在这其中花了很</w:t>
+      </w:r>
       <w:r>
         <w:rPr>
           <w:rFonts w:hint="eastAsia"/>
         </w:rPr>
         <w:lastRenderedPageBreak/>
-        <w:t>111</w:t>
-      </w:r>
-    </w:p>
-    <w:p>
-      <w:pPr>
-        <w:pStyle w:val="1"/>
-      </w:pPr>
-      <w:r>
-        <w:rPr>
-          <w:rFonts w:hint="eastAsia"/>
-        </w:rPr>
-        <w:t>三、</w:t>
-      </w:r>
-      <w:r>
-        <w:rPr>
-          <w:rFonts w:hint="eastAsia"/>
-        </w:rPr>
-        <w:t>课堂作业小组讨论与结论</w:t>
-      </w:r>
-    </w:p>
-    <w:p>
-      <w:pPr>
-        <w:rPr>
-          <w:rFonts w:hint="eastAsia"/>
-        </w:rPr>
-      </w:pPr>
-      <w:r>
-        <w:rPr>
-          <w:rFonts w:hint="eastAsia"/>
-        </w:rPr>
-        <w:t>示例：</w:t>
-      </w:r>
-    </w:p>
-    <w:p>
-      <w:pPr>
-        <w:rPr>
-          <w:rFonts w:hint="eastAsia"/>
-          <w:color w:val="FF0000"/>
-        </w:rPr>
-      </w:pPr>
-      <w:r>
-        <w:rPr>
-          <w:rFonts w:hint="eastAsia"/>
-          <w:color w:val="FF0000"/>
-        </w:rPr>
-        <w:t>【以下仅供参考，不足之处是没有会议记录】</w:t>
-      </w:r>
-    </w:p>
-    <w:p>
-      <w:pPr>
-        <w:rPr>
-          <w:rFonts w:hint="eastAsia"/>
-        </w:rPr>
-      </w:pPr>
-      <w:r>
-        <w:rPr>
-          <w:rFonts w:hint="eastAsia"/>
-        </w:rPr>
-        <w:t>通过这次课程作业，我们学会了如何分工、合作一同完成任务，并且在检索、查阅、阅读相关文献的过程中，学会了如何去解决问题、思考问题，与组员一同讨论克服困难。</w:t>
-      </w:r>
-    </w:p>
-    <w:p>
-      <w:r>
-        <w:rPr>
-          <w:rFonts w:hint="eastAsia"/>
-        </w:rPr>
-        <w:t>在检索文献的时候，我们碰到了一些问题，有些文献很难查找，但是我们的组员通过分享在查阅过程中的心得和经验，一同解决了问题。我们最后总结了，</w:t>
-      </w:r>
-      <w:r>
-        <w:rPr>
-          <w:rFonts w:hint="eastAsia"/>
-        </w:rPr>
-        <w:t>Google</w:t>
-      </w:r>
-      <w:r>
-        <w:rPr>
-          <w:rFonts w:hint="eastAsia"/>
-        </w:rPr>
-        <w:t>学术搜索是最适合检索论文的，但是可能有一些文献还是很难找到，可能在</w:t>
-      </w:r>
-      <w:r>
-        <w:rPr>
-          <w:rFonts w:hint="eastAsia"/>
-        </w:rPr>
-        <w:t>IEEE</w:t>
-      </w:r>
-      <w:r>
-        <w:rPr>
-          <w:rFonts w:hint="eastAsia"/>
-        </w:rPr>
-        <w:t>文献搜索网站上也能找到，这样我们就基本解决了问题。我们总结了一下，学术论文，尤其是国外的学术论文，我们必须通过特有的途径来搜索，目前我们能够运用的便是</w:t>
+        <w:t>大的人力和物力。所以其实正真想掌握这门学科的话，不是说读几篇论文就能理解和明白的，应该是在一个正真庞大的项目中，亲自去体验这个过程，并且理解、总结、分析，和各大学术界的泰斗进行交流，这样才能算是开始理解软件体系架构。如果要深入发展，我觉得就算是花上数个世纪都不为过，因为学无止境！在学术领域里面我们要学会谦虚，虚心好学才能使人不断地进步。</w:t>
+      </w:r>
+    </w:p>
+    <w:p>
+      <w:r>
+        <w:rPr>
+          <w:rFonts w:hint="eastAsia"/>
+        </w:rPr>
+        <w:t>当然，当下而言对我们来说，便是踏踏实实，认认真真的完成每一次作业，在一次又一次的作业中，我们相信</w:t>
       </w:r>
       <w:proofErr w:type="gramStart"/>
       <w:r>
         <w:rPr>
           <w:rFonts w:hint="eastAsia"/>
         </w:rPr>
-        <w:t>谷歌学术</w:t>
+        <w:t>终能够</w:t>
       </w:r>
       <w:proofErr w:type="gramEnd"/>
       <w:r>
         <w:rPr>
           <w:rFonts w:hint="eastAsia"/>
         </w:rPr>
-        <w:t>搜索、</w:t>
-      </w:r>
-      <w:r>
-        <w:rPr>
-          <w:rFonts w:hint="eastAsia"/>
-        </w:rPr>
-        <w:t>IEEE</w:t>
-      </w:r>
-      <w:r>
-        <w:rPr>
-          <w:rFonts w:hint="eastAsia"/>
-        </w:rPr>
-        <w:t>论文搜索引擎以及学校图书馆的数据库</w:t>
-      </w:r>
-      <w:r>
-        <w:rPr>
-          <w:rFonts w:hint="eastAsia"/>
-          <w:color w:val="FF0000"/>
-        </w:rPr>
-        <w:t>【优点：说明清楚了，团队成员如何发现具体问题、具体困难，如何提出具体的解决方案】。</w:t>
-      </w:r>
-    </w:p>
-    <w:p>
-      <w:pPr>
-        <w:rPr>
-          <w:rFonts w:hint="eastAsia"/>
-        </w:rPr>
-      </w:pPr>
-      <w:r>
-        <w:rPr>
-          <w:rFonts w:hint="eastAsia"/>
-        </w:rPr>
-        <w:t>在阅读文献的时候，我们其实还是有很多不太能理解的地方，毕竟我们大多数对软件体系结构知识的理解还不算是很透彻，也很少有组员有相关的开发经验或者是比较深刻的理解。软件体系结构（</w:t>
-      </w:r>
-      <w:r>
-        <w:rPr>
-          <w:rFonts w:hint="eastAsia"/>
-        </w:rPr>
-        <w:t>Software Architecture</w:t>
-      </w:r>
-      <w:r>
-        <w:rPr>
-          <w:rFonts w:hint="eastAsia"/>
-        </w:rPr>
-        <w:t>）本身也是一个很大的学术领域，有着很长的学术历史，是一个涉及了广大学术领域的学科，各个国家的著名科学家和学术研究人员在这其中花了很大的人力和物力。所以其实正真想掌握这门学科的话，不是说读几篇论文就能理解和明白的，应该是在一个正真庞大的项目中，亲自去体验这个过程，并且理解、总结、分析，和各大学术界的泰斗进行交流，这样才能算是开始理解软件体系架构。如果要深入发展，我觉得就算是花上数个世纪都不为过，因为学无止境！在学术领域里面我们要学会谦虚，虚心好学才能使人不断地进步。</w:t>
-      </w:r>
-    </w:p>
-    <w:p>
-      <w:pPr>
-        <w:rPr>
-          <w:rFonts w:hint="eastAsia"/>
-        </w:rPr>
-      </w:pPr>
-      <w:r>
-        <w:rPr>
-          <w:rFonts w:hint="eastAsia"/>
-        </w:rPr>
-        <w:t>当然，当下而言对我们来说，便是踏踏实实，认认真真的完成每一次作业，在一次又一次的作业中，我们相信</w:t>
-      </w:r>
-      <w:proofErr w:type="gramStart"/>
-      <w:r>
-        <w:rPr>
-          <w:rFonts w:hint="eastAsia"/>
-        </w:rPr>
-        <w:t>终能够</w:t>
-      </w:r>
-      <w:proofErr w:type="gramEnd"/>
-      <w:r>
-        <w:rPr>
-          <w:rFonts w:hint="eastAsia"/>
-        </w:rPr>
         <w:t>锻炼自己，逐渐提升自己的团队合作能力和学术研究能力！</w:t>
       </w:r>
     </w:p>
     <w:p>
       <w:pPr>
         <w:rPr>
-          <w:rFonts w:hint="eastAsia"/>
           <w:color w:val="FF0000"/>
         </w:rPr>
       </w:pPr>
@@ -3675,6 +3953,119 @@
     </w:lvl>
   </w:abstractNum>
   <w:abstractNum w:abstractNumId="1" w15:restartNumberingAfterBreak="0">
+    <w:nsid w:val="12B83FE9"/>
+    <w:multiLevelType w:val="multilevel"/>
+    <w:tmpl w:val="FF24AEA8"/>
+    <w:lvl w:ilvl="0">
+      <w:start w:val="1"/>
+      <w:numFmt w:val="decimal"/>
+      <w:lvlText w:val="%1."/>
+      <w:lvlJc w:val="left"/>
+      <w:pPr>
+        <w:tabs>
+          <w:tab w:val="num" w:pos="720"/>
+        </w:tabs>
+        <w:ind w:left="720" w:hanging="360"/>
+      </w:pPr>
+    </w:lvl>
+    <w:lvl w:ilvl="1" w:tentative="1">
+      <w:start w:val="1"/>
+      <w:numFmt w:val="decimal"/>
+      <w:lvlText w:val="%2."/>
+      <w:lvlJc w:val="left"/>
+      <w:pPr>
+        <w:tabs>
+          <w:tab w:val="num" w:pos="1440"/>
+        </w:tabs>
+        <w:ind w:left="1440" w:hanging="360"/>
+      </w:pPr>
+    </w:lvl>
+    <w:lvl w:ilvl="2" w:tentative="1">
+      <w:start w:val="1"/>
+      <w:numFmt w:val="decimal"/>
+      <w:lvlText w:val="%3."/>
+      <w:lvlJc w:val="left"/>
+      <w:pPr>
+        <w:tabs>
+          <w:tab w:val="num" w:pos="2160"/>
+        </w:tabs>
+        <w:ind w:left="2160" w:hanging="360"/>
+      </w:pPr>
+    </w:lvl>
+    <w:lvl w:ilvl="3" w:tentative="1">
+      <w:start w:val="1"/>
+      <w:numFmt w:val="decimal"/>
+      <w:lvlText w:val="%4."/>
+      <w:lvlJc w:val="left"/>
+      <w:pPr>
+        <w:tabs>
+          <w:tab w:val="num" w:pos="2880"/>
+        </w:tabs>
+        <w:ind w:left="2880" w:hanging="360"/>
+      </w:pPr>
+    </w:lvl>
+    <w:lvl w:ilvl="4" w:tentative="1">
+      <w:start w:val="1"/>
+      <w:numFmt w:val="decimal"/>
+      <w:lvlText w:val="%5."/>
+      <w:lvlJc w:val="left"/>
+      <w:pPr>
+        <w:tabs>
+          <w:tab w:val="num" w:pos="3600"/>
+        </w:tabs>
+        <w:ind w:left="3600" w:hanging="360"/>
+      </w:pPr>
+    </w:lvl>
+    <w:lvl w:ilvl="5" w:tentative="1">
+      <w:start w:val="1"/>
+      <w:numFmt w:val="decimal"/>
+      <w:lvlText w:val="%6."/>
+      <w:lvlJc w:val="left"/>
+      <w:pPr>
+        <w:tabs>
+          <w:tab w:val="num" w:pos="4320"/>
+        </w:tabs>
+        <w:ind w:left="4320" w:hanging="360"/>
+      </w:pPr>
+    </w:lvl>
+    <w:lvl w:ilvl="6" w:tentative="1">
+      <w:start w:val="1"/>
+      <w:numFmt w:val="decimal"/>
+      <w:lvlText w:val="%7."/>
+      <w:lvlJc w:val="left"/>
+      <w:pPr>
+        <w:tabs>
+          <w:tab w:val="num" w:pos="5040"/>
+        </w:tabs>
+        <w:ind w:left="5040" w:hanging="360"/>
+      </w:pPr>
+    </w:lvl>
+    <w:lvl w:ilvl="7" w:tentative="1">
+      <w:start w:val="1"/>
+      <w:numFmt w:val="decimal"/>
+      <w:lvlText w:val="%8."/>
+      <w:lvlJc w:val="left"/>
+      <w:pPr>
+        <w:tabs>
+          <w:tab w:val="num" w:pos="5760"/>
+        </w:tabs>
+        <w:ind w:left="5760" w:hanging="360"/>
+      </w:pPr>
+    </w:lvl>
+    <w:lvl w:ilvl="8" w:tentative="1">
+      <w:start w:val="1"/>
+      <w:numFmt w:val="decimal"/>
+      <w:lvlText w:val="%9."/>
+      <w:lvlJc w:val="left"/>
+      <w:pPr>
+        <w:tabs>
+          <w:tab w:val="num" w:pos="6480"/>
+        </w:tabs>
+        <w:ind w:left="6480" w:hanging="360"/>
+      </w:pPr>
+    </w:lvl>
+  </w:abstractNum>
+  <w:abstractNum w:abstractNumId="2" w15:restartNumberingAfterBreak="0">
     <w:nsid w:val="15B75234"/>
     <w:multiLevelType w:val="multilevel"/>
     <w:tmpl w:val="15B75234"/>
@@ -3760,7 +4151,7 @@
       </w:pPr>
     </w:lvl>
   </w:abstractNum>
-  <w:abstractNum w:abstractNumId="2" w15:restartNumberingAfterBreak="0">
+  <w:abstractNum w:abstractNumId="3" w15:restartNumberingAfterBreak="0">
     <w:nsid w:val="2D066E6F"/>
     <w:multiLevelType w:val="multilevel"/>
     <w:tmpl w:val="2D066E6F"/>
@@ -3877,7 +4268,156 @@
       </w:pPr>
     </w:lvl>
   </w:abstractNum>
-  <w:abstractNum w:abstractNumId="3" w15:restartNumberingAfterBreak="0">
+  <w:abstractNum w:abstractNumId="4" w15:restartNumberingAfterBreak="0">
+    <w:nsid w:val="31CE6A89"/>
+    <w:multiLevelType w:val="multilevel"/>
+    <w:tmpl w:val="A5A2E7F4"/>
+    <w:lvl w:ilvl="0">
+      <w:start w:val="1"/>
+      <w:numFmt w:val="decimal"/>
+      <w:lvlText w:val="%1."/>
+      <w:lvlJc w:val="left"/>
+      <w:pPr>
+        <w:tabs>
+          <w:tab w:val="num" w:pos="720"/>
+        </w:tabs>
+        <w:ind w:left="720" w:hanging="360"/>
+      </w:pPr>
+      <w:rPr>
+        <w:rFonts w:hint="default"/>
+        <w:sz w:val="20"/>
+      </w:rPr>
+    </w:lvl>
+    <w:lvl w:ilvl="1" w:tentative="1">
+      <w:start w:val="1"/>
+      <w:numFmt w:val="bullet"/>
+      <w:lvlText w:val="o"/>
+      <w:lvlJc w:val="left"/>
+      <w:pPr>
+        <w:tabs>
+          <w:tab w:val="num" w:pos="1440"/>
+        </w:tabs>
+        <w:ind w:left="1440" w:hanging="360"/>
+      </w:pPr>
+      <w:rPr>
+        <w:rFonts w:ascii="Courier New" w:hAnsi="Courier New" w:hint="default"/>
+        <w:sz w:val="20"/>
+      </w:rPr>
+    </w:lvl>
+    <w:lvl w:ilvl="2" w:tentative="1">
+      <w:start w:val="1"/>
+      <w:numFmt w:val="bullet"/>
+      <w:lvlText w:val=""/>
+      <w:lvlJc w:val="left"/>
+      <w:pPr>
+        <w:tabs>
+          <w:tab w:val="num" w:pos="2160"/>
+        </w:tabs>
+        <w:ind w:left="2160" w:hanging="360"/>
+      </w:pPr>
+      <w:rPr>
+        <w:rFonts w:ascii="Wingdings" w:hAnsi="Wingdings" w:hint="default"/>
+        <w:sz w:val="20"/>
+      </w:rPr>
+    </w:lvl>
+    <w:lvl w:ilvl="3" w:tentative="1">
+      <w:start w:val="1"/>
+      <w:numFmt w:val="bullet"/>
+      <w:lvlText w:val=""/>
+      <w:lvlJc w:val="left"/>
+      <w:pPr>
+        <w:tabs>
+          <w:tab w:val="num" w:pos="2880"/>
+        </w:tabs>
+        <w:ind w:left="2880" w:hanging="360"/>
+      </w:pPr>
+      <w:rPr>
+        <w:rFonts w:ascii="Wingdings" w:hAnsi="Wingdings" w:hint="default"/>
+        <w:sz w:val="20"/>
+      </w:rPr>
+    </w:lvl>
+    <w:lvl w:ilvl="4" w:tentative="1">
+      <w:start w:val="1"/>
+      <w:numFmt w:val="bullet"/>
+      <w:lvlText w:val=""/>
+      <w:lvlJc w:val="left"/>
+      <w:pPr>
+        <w:tabs>
+          <w:tab w:val="num" w:pos="3600"/>
+        </w:tabs>
+        <w:ind w:left="3600" w:hanging="360"/>
+      </w:pPr>
+      <w:rPr>
+        <w:rFonts w:ascii="Wingdings" w:hAnsi="Wingdings" w:hint="default"/>
+        <w:sz w:val="20"/>
+      </w:rPr>
+    </w:lvl>
+    <w:lvl w:ilvl="5" w:tentative="1">
+      <w:start w:val="1"/>
+      <w:numFmt w:val="bullet"/>
+      <w:lvlText w:val=""/>
+      <w:lvlJc w:val="left"/>
+      <w:pPr>
+        <w:tabs>
+          <w:tab w:val="num" w:pos="4320"/>
+        </w:tabs>
+        <w:ind w:left="4320" w:hanging="360"/>
+      </w:pPr>
+      <w:rPr>
+        <w:rFonts w:ascii="Wingdings" w:hAnsi="Wingdings" w:hint="default"/>
+        <w:sz w:val="20"/>
+      </w:rPr>
+    </w:lvl>
+    <w:lvl w:ilvl="6" w:tentative="1">
+      <w:start w:val="1"/>
+      <w:numFmt w:val="bullet"/>
+      <w:lvlText w:val=""/>
+      <w:lvlJc w:val="left"/>
+      <w:pPr>
+        <w:tabs>
+          <w:tab w:val="num" w:pos="5040"/>
+        </w:tabs>
+        <w:ind w:left="5040" w:hanging="360"/>
+      </w:pPr>
+      <w:rPr>
+        <w:rFonts w:ascii="Wingdings" w:hAnsi="Wingdings" w:hint="default"/>
+        <w:sz w:val="20"/>
+      </w:rPr>
+    </w:lvl>
+    <w:lvl w:ilvl="7" w:tentative="1">
+      <w:start w:val="1"/>
+      <w:numFmt w:val="bullet"/>
+      <w:lvlText w:val=""/>
+      <w:lvlJc w:val="left"/>
+      <w:pPr>
+        <w:tabs>
+          <w:tab w:val="num" w:pos="5760"/>
+        </w:tabs>
+        <w:ind w:left="5760" w:hanging="360"/>
+      </w:pPr>
+      <w:rPr>
+        <w:rFonts w:ascii="Wingdings" w:hAnsi="Wingdings" w:hint="default"/>
+        <w:sz w:val="20"/>
+      </w:rPr>
+    </w:lvl>
+    <w:lvl w:ilvl="8" w:tentative="1">
+      <w:start w:val="1"/>
+      <w:numFmt w:val="bullet"/>
+      <w:lvlText w:val=""/>
+      <w:lvlJc w:val="left"/>
+      <w:pPr>
+        <w:tabs>
+          <w:tab w:val="num" w:pos="6480"/>
+        </w:tabs>
+        <w:ind w:left="6480" w:hanging="360"/>
+      </w:pPr>
+      <w:rPr>
+        <w:rFonts w:ascii="Wingdings" w:hAnsi="Wingdings" w:hint="default"/>
+        <w:sz w:val="20"/>
+      </w:rPr>
+    </w:lvl>
+  </w:abstractNum>
+  <w:abstractNum w:abstractNumId="5" w15:restartNumberingAfterBreak="0">
     <w:nsid w:val="3C165943"/>
     <w:multiLevelType w:val="multilevel"/>
     <w:tmpl w:val="3C165943"/>
@@ -3966,7 +4506,7 @@
       </w:pPr>
     </w:lvl>
   </w:abstractNum>
-  <w:abstractNum w:abstractNumId="4" w15:restartNumberingAfterBreak="0">
+  <w:abstractNum w:abstractNumId="6" w15:restartNumberingAfterBreak="0">
     <w:nsid w:val="5C3240C7"/>
     <w:multiLevelType w:val="multilevel"/>
     <w:tmpl w:val="5C3240C7"/>
@@ -4079,7 +4619,7 @@
       </w:pPr>
     </w:lvl>
   </w:abstractNum>
-  <w:abstractNum w:abstractNumId="5" w15:restartNumberingAfterBreak="0">
+  <w:abstractNum w:abstractNumId="7" w15:restartNumberingAfterBreak="0">
     <w:nsid w:val="6B8353DD"/>
     <w:multiLevelType w:val="hybridMultilevel"/>
     <w:tmpl w:val="00AAF6A8"/>
@@ -4168,7 +4708,7 @@
       </w:pPr>
     </w:lvl>
   </w:abstractNum>
-  <w:abstractNum w:abstractNumId="6" w15:restartNumberingAfterBreak="0">
+  <w:abstractNum w:abstractNumId="8" w15:restartNumberingAfterBreak="0">
     <w:nsid w:val="6C666FA8"/>
     <w:multiLevelType w:val="singleLevel"/>
     <w:tmpl w:val="6C666FA8"/>
@@ -4185,7 +4725,7 @@
       </w:rPr>
     </w:lvl>
   </w:abstractNum>
-  <w:abstractNum w:abstractNumId="7" w15:restartNumberingAfterBreak="0">
+  <w:abstractNum w:abstractNumId="9" w15:restartNumberingAfterBreak="0">
     <w:nsid w:val="7330BE93"/>
     <w:multiLevelType w:val="singleLevel"/>
     <w:tmpl w:val="7330BE93"/>
@@ -4203,28 +4743,34 @@
     </w:lvl>
   </w:abstractNum>
   <w:num w:numId="1" w16cid:durableId="1551765661">
+    <w:abstractNumId w:val="5"/>
+  </w:num>
+  <w:num w:numId="2" w16cid:durableId="1271937823">
+    <w:abstractNumId w:val="6"/>
+  </w:num>
+  <w:num w:numId="3" w16cid:durableId="1389189255">
     <w:abstractNumId w:val="3"/>
   </w:num>
-  <w:num w:numId="2" w16cid:durableId="1271937823">
-    <w:abstractNumId w:val="4"/>
-  </w:num>
-  <w:num w:numId="3" w16cid:durableId="1389189255">
+  <w:num w:numId="4" w16cid:durableId="420179528">
     <w:abstractNumId w:val="2"/>
   </w:num>
-  <w:num w:numId="4" w16cid:durableId="420179528">
-    <w:abstractNumId w:val="1"/>
-  </w:num>
   <w:num w:numId="5" w16cid:durableId="2021814664">
-    <w:abstractNumId w:val="7"/>
+    <w:abstractNumId w:val="9"/>
   </w:num>
   <w:num w:numId="6" w16cid:durableId="1838809769">
     <w:abstractNumId w:val="0"/>
   </w:num>
   <w:num w:numId="7" w16cid:durableId="1893812523">
-    <w:abstractNumId w:val="6"/>
+    <w:abstractNumId w:val="8"/>
   </w:num>
   <w:num w:numId="8" w16cid:durableId="1410729379">
-    <w:abstractNumId w:val="5"/>
+    <w:abstractNumId w:val="7"/>
+  </w:num>
+  <w:num w:numId="9" w16cid:durableId="40637445">
+    <w:abstractNumId w:val="1"/>
+  </w:num>
+  <w:num w:numId="10" w16cid:durableId="1513255104">
+    <w:abstractNumId w:val="4"/>
   </w:num>
 </w:numbering>
 </file>
@@ -4679,7 +5225,6 @@
   <w:style w:type="character" w:default="1" w:styleId="a0">
     <w:name w:val="Default Paragraph Font"/>
     <w:uiPriority w:val="1"/>
-    <w:semiHidden/>
     <w:unhideWhenUsed/>
   </w:style>
   <w:style w:type="table" w:default="1" w:styleId="a1">

--- a/阅读报告.docx
+++ b/阅读报告.docx
@@ -353,14 +353,12 @@
             <w:pPr>
               <w:jc w:val="center"/>
             </w:pPr>
-            <w:proofErr w:type="gramStart"/>
             <w:r>
               <w:rPr>
                 <w:rFonts w:hint="eastAsia"/>
               </w:rPr>
               <w:t>陈溢嘉</w:t>
             </w:r>
-            <w:proofErr w:type="gramEnd"/>
           </w:p>
         </w:tc>
         <w:tc>
@@ -589,14 +587,12 @@
             <w:pPr>
               <w:jc w:val="center"/>
             </w:pPr>
-            <w:proofErr w:type="gramStart"/>
             <w:r>
               <w:rPr>
                 <w:rFonts w:hint="eastAsia"/>
               </w:rPr>
               <w:t>钱靖</w:t>
             </w:r>
-            <w:proofErr w:type="gramEnd"/>
           </w:p>
         </w:tc>
         <w:tc>
@@ -857,13 +853,8 @@
         <w:t>tamper-evident seals</w:t>
       </w:r>
       <w:r>
-        <w:t xml:space="preserve"> on critical components to detect unauthorized </w:t>
-      </w:r>
-      <w:proofErr w:type="gramStart"/>
-      <w:r>
-        <w:t>access .</w:t>
-      </w:r>
-      <w:proofErr w:type="gramEnd"/>
+        <w:t> on critical components to detect unauthorized access .</w:t>
+      </w:r>
     </w:p>
     <w:p>
       <w:pPr>
@@ -937,13 +928,8 @@
         <w:t>encrypted communication channels</w:t>
       </w:r>
       <w:r>
-        <w:t xml:space="preserve"> for all </w:t>
-      </w:r>
-      <w:proofErr w:type="gramStart"/>
-      <w:r>
-        <w:t>transactions .</w:t>
-      </w:r>
-      <w:proofErr w:type="gramEnd"/>
+        <w:t> for all transactions .</w:t>
+      </w:r>
     </w:p>
     <w:p>
       <w:pPr>
@@ -997,13 +983,8 @@
         <w:t>integrated card readers</w:t>
       </w:r>
       <w:r>
-        <w:t xml:space="preserve"> that are less susceptible to skimming devices and ensure that any additions to the ATM, such as privacy shields, do not facilitate </w:t>
-      </w:r>
-      <w:proofErr w:type="gramStart"/>
-      <w:r>
-        <w:t>skimming .</w:t>
-      </w:r>
-      <w:proofErr w:type="gramEnd"/>
+        <w:t> that are less susceptible to skimming devices and ensure that any additions to the ATM, such as privacy shields, do not facilitate skimming .</w:t>
+      </w:r>
     </w:p>
     <w:p>
       <w:pPr>
@@ -1067,13 +1048,8 @@
         <w:t>motion detection</w:t>
       </w:r>
       <w:r>
-        <w:t xml:space="preserve"> capabilities to deter vandalism and provide evidence in case of an </w:t>
-      </w:r>
-      <w:proofErr w:type="gramStart"/>
-      <w:r>
-        <w:t>incident .</w:t>
-      </w:r>
-      <w:proofErr w:type="gramEnd"/>
+        <w:t> capabilities to deter vandalism and provide evidence in case of an incident .</w:t>
+      </w:r>
     </w:p>
     <w:p>
       <w:pPr>
@@ -1107,13 +1083,8 @@
         <w:ind w:left="420"/>
       </w:pPr>
       <w:r>
-        <w:t xml:space="preserve">Educate users about security practices when using ATMs, such as covering their PIN entry and being vigilant for any unusual ATM behavior or </w:t>
-      </w:r>
-      <w:proofErr w:type="gramStart"/>
-      <w:r>
-        <w:t>appearance .</w:t>
-      </w:r>
-      <w:proofErr w:type="gramEnd"/>
+        <w:t>Educate users about security practices when using ATMs, such as covering their PIN entry and being vigilant for any unusual ATM behavior or appearance .</w:t>
+      </w:r>
     </w:p>
     <w:p>
       <w:pPr>
@@ -1167,13 +1138,8 @@
         <w:t>security audits</w:t>
       </w:r>
       <w:r>
-        <w:t xml:space="preserve"> to ensure compliance with industry standards and to identify potential weaknesses in the </w:t>
-      </w:r>
-      <w:proofErr w:type="gramStart"/>
-      <w:r>
-        <w:t>system .</w:t>
-      </w:r>
-      <w:proofErr w:type="gramEnd"/>
+        <w:t> to ensure compliance with industry standards and to identify potential weaknesses in the system .</w:t>
+      </w:r>
     </w:p>
     <w:p>
       <w:pPr>
@@ -1231,13 +1197,8 @@
         <w:t>PCI PTS-approved EPPs</w:t>
       </w:r>
       <w:r>
-        <w:t xml:space="preserve"> (Encrypting PIN Pads) for PIN entry to protect against PIN </w:t>
-      </w:r>
-      <w:proofErr w:type="gramStart"/>
-      <w:r>
-        <w:t>theft .</w:t>
-      </w:r>
-      <w:proofErr w:type="gramEnd"/>
+        <w:t> (Encrypting PIN Pads) for PIN entry to protect against PIN theft .</w:t>
+      </w:r>
     </w:p>
     <w:p>
       <w:pPr>
@@ -1301,13 +1262,8 @@
         <w:t>intrusion detection/mitigation tools</w:t>
       </w:r>
       <w:r>
-        <w:t xml:space="preserve"> to protect against network-based </w:t>
-      </w:r>
-      <w:proofErr w:type="gramStart"/>
-      <w:r>
-        <w:t>attacks .</w:t>
-      </w:r>
-      <w:proofErr w:type="gramEnd"/>
+        <w:t> to protect against network-based attacks .</w:t>
+      </w:r>
     </w:p>
     <w:p>
       <w:pPr>
@@ -1361,13 +1317,8 @@
         <w:t>secure software update mechanisms</w:t>
       </w:r>
       <w:r>
-        <w:t xml:space="preserve"> that verify the integrity and authenticity of the </w:t>
-      </w:r>
-      <w:proofErr w:type="gramStart"/>
-      <w:r>
-        <w:t>updates .</w:t>
-      </w:r>
-      <w:proofErr w:type="gramEnd"/>
+        <w:t> that verify the integrity and authenticity of the updates .</w:t>
+      </w:r>
     </w:p>
     <w:p>
       <w:pPr>
@@ -2134,29 +2085,7 @@
           <w:sz w:val="21"/>
           <w:szCs w:val="21"/>
         </w:rPr>
-        <w:t xml:space="preserve">: Choose security technologies that are designed to protect against advanced persistent threats (APTs) and </w:t>
-      </w:r>
-      <w:proofErr w:type="gramStart"/>
-      <w:r>
-        <w:rPr>
-          <w:rFonts w:ascii="Times New Roman" w:hAnsi="Times New Roman" w:cs="Times New Roman"/>
-          <w:color w:val="060607"/>
-          <w:spacing w:val="4"/>
-          <w:sz w:val="21"/>
-          <w:szCs w:val="21"/>
-        </w:rPr>
-        <w:t>are capable of detecting</w:t>
-      </w:r>
-      <w:proofErr w:type="gramEnd"/>
-      <w:r>
-        <w:rPr>
-          <w:rFonts w:ascii="Times New Roman" w:hAnsi="Times New Roman" w:cs="Times New Roman"/>
-          <w:color w:val="060607"/>
-          <w:spacing w:val="4"/>
-          <w:sz w:val="21"/>
-          <w:szCs w:val="21"/>
-        </w:rPr>
-        <w:t xml:space="preserve"> and responding to complex attacks like Stuxnet.</w:t>
+        <w:t>: Choose security technologies that are designed to protect against advanced persistent threats (APTs) and are capable of detecting and responding to complex attacks like Stuxnet.</w:t>
       </w:r>
     </w:p>
     <w:p>
@@ -2246,20 +2175,8 @@
           <w:sz w:val="21"/>
           <w:szCs w:val="21"/>
         </w:rPr>
-        <w:t xml:space="preserve">: This involves identifying and documenting security requirements at the outset, considering features like access controls and data </w:t>
-      </w:r>
-      <w:proofErr w:type="gramStart"/>
-      <w:r>
-        <w:rPr>
-          <w:rFonts w:ascii="Times New Roman" w:hAnsi="Times New Roman" w:cs="Times New Roman"/>
-          <w:color w:val="060607"/>
-          <w:spacing w:val="4"/>
-          <w:sz w:val="21"/>
-          <w:szCs w:val="21"/>
-        </w:rPr>
-        <w:t>protection .</w:t>
-      </w:r>
-      <w:proofErr w:type="gramEnd"/>
+        <w:t>: This involves identifying and documenting security requirements at the outset, considering features like access controls and data protection .</w:t>
+      </w:r>
     </w:p>
     <w:p>
       <w:pPr>
@@ -2298,20 +2215,8 @@
           <w:sz w:val="21"/>
           <w:szCs w:val="21"/>
         </w:rPr>
-        <w:t xml:space="preserve">: Ensuring that all team members, including developers, testers, and operations staff, are trained in secure coding practices and are aware of the latest security threats and mitigation </w:t>
-      </w:r>
-      <w:proofErr w:type="gramStart"/>
-      <w:r>
-        <w:rPr>
-          <w:rFonts w:ascii="Times New Roman" w:hAnsi="Times New Roman" w:cs="Times New Roman"/>
-          <w:color w:val="060607"/>
-          <w:spacing w:val="4"/>
-          <w:sz w:val="21"/>
-          <w:szCs w:val="21"/>
-        </w:rPr>
-        <w:t>strategies .</w:t>
-      </w:r>
-      <w:proofErr w:type="gramEnd"/>
+        <w:t>: Ensuring that all team members, including developers, testers, and operations staff, are trained in secure coding practices and are aware of the latest security threats and mitigation strategies .</w:t>
+      </w:r>
     </w:p>
     <w:p>
       <w:pPr>
@@ -2350,20 +2255,8 @@
           <w:sz w:val="21"/>
           <w:szCs w:val="21"/>
         </w:rPr>
-        <w:t xml:space="preserve">: This process involves identifying potential threats to a software system and designing mitigations to address those </w:t>
-      </w:r>
-      <w:proofErr w:type="gramStart"/>
-      <w:r>
-        <w:rPr>
-          <w:rFonts w:ascii="Times New Roman" w:hAnsi="Times New Roman" w:cs="Times New Roman"/>
-          <w:color w:val="060607"/>
-          <w:spacing w:val="4"/>
-          <w:sz w:val="21"/>
-          <w:szCs w:val="21"/>
-        </w:rPr>
-        <w:t>threats .</w:t>
-      </w:r>
-      <w:proofErr w:type="gramEnd"/>
+        <w:t>: This process involves identifying potential threats to a software system and designing mitigations to address those threats .</w:t>
+      </w:r>
     </w:p>
     <w:p>
       <w:pPr>
@@ -2402,20 +2295,8 @@
           <w:sz w:val="21"/>
           <w:szCs w:val="21"/>
         </w:rPr>
-        <w:t xml:space="preserve">: Regular code reviews can help identify and fix security vulnerabilities before they are </w:t>
-      </w:r>
-      <w:proofErr w:type="gramStart"/>
-      <w:r>
-        <w:rPr>
-          <w:rFonts w:ascii="Times New Roman" w:hAnsi="Times New Roman" w:cs="Times New Roman"/>
-          <w:color w:val="060607"/>
-          <w:spacing w:val="4"/>
-          <w:sz w:val="21"/>
-          <w:szCs w:val="21"/>
-        </w:rPr>
-        <w:t>exploited .</w:t>
-      </w:r>
-      <w:proofErr w:type="gramEnd"/>
+        <w:t>: Regular code reviews can help identify and fix security vulnerabilities before they are exploited .</w:t>
+      </w:r>
     </w:p>
     <w:p>
       <w:pPr>
@@ -2454,20 +2335,8 @@
           <w:sz w:val="21"/>
           <w:szCs w:val="21"/>
         </w:rPr>
-        <w:t xml:space="preserve">: Using tools to automatically detect security vulnerabilities in code during </w:t>
-      </w:r>
-      <w:proofErr w:type="gramStart"/>
-      <w:r>
-        <w:rPr>
-          <w:rFonts w:ascii="Times New Roman" w:hAnsi="Times New Roman" w:cs="Times New Roman"/>
-          <w:color w:val="060607"/>
-          <w:spacing w:val="4"/>
-          <w:sz w:val="21"/>
-          <w:szCs w:val="21"/>
-        </w:rPr>
-        <w:t>development .</w:t>
-      </w:r>
-      <w:proofErr w:type="gramEnd"/>
+        <w:t>: Using tools to automatically detect security vulnerabilities in code during development .</w:t>
+      </w:r>
     </w:p>
     <w:p>
       <w:pPr>
@@ -2506,20 +2375,8 @@
           <w:sz w:val="21"/>
           <w:szCs w:val="21"/>
         </w:rPr>
-        <w:t xml:space="preserve">: Simulating attacks on the system to identify vulnerabilities that can be </w:t>
-      </w:r>
-      <w:proofErr w:type="gramStart"/>
-      <w:r>
-        <w:rPr>
-          <w:rFonts w:ascii="Times New Roman" w:hAnsi="Times New Roman" w:cs="Times New Roman"/>
-          <w:color w:val="060607"/>
-          <w:spacing w:val="4"/>
-          <w:sz w:val="21"/>
-          <w:szCs w:val="21"/>
-        </w:rPr>
-        <w:t>exploited .</w:t>
-      </w:r>
-      <w:proofErr w:type="gramEnd"/>
+        <w:t>: Simulating attacks on the system to identify vulnerabilities that can be exploited .</w:t>
+      </w:r>
     </w:p>
     <w:p>
       <w:pPr>
@@ -2558,20 +2415,8 @@
           <w:sz w:val="21"/>
           <w:szCs w:val="21"/>
         </w:rPr>
-        <w:t xml:space="preserve">: Ensuring that servers and environments are securely configured and that access controls are in place during </w:t>
-      </w:r>
-      <w:proofErr w:type="gramStart"/>
-      <w:r>
-        <w:rPr>
-          <w:rFonts w:ascii="Times New Roman" w:hAnsi="Times New Roman" w:cs="Times New Roman"/>
-          <w:color w:val="060607"/>
-          <w:spacing w:val="4"/>
-          <w:sz w:val="21"/>
-          <w:szCs w:val="21"/>
-        </w:rPr>
-        <w:t>deployment .</w:t>
-      </w:r>
-      <w:proofErr w:type="gramEnd"/>
+        <w:t>: Ensuring that servers and environments are securely configured and that access controls are in place during deployment .</w:t>
+      </w:r>
     </w:p>
     <w:p>
       <w:pPr>
@@ -2610,20 +2455,8 @@
           <w:sz w:val="21"/>
           <w:szCs w:val="21"/>
         </w:rPr>
-        <w:t xml:space="preserve">: Regularly updating and patching software, monitoring for security events, and having incident response procedures in </w:t>
-      </w:r>
-      <w:proofErr w:type="gramStart"/>
-      <w:r>
-        <w:rPr>
-          <w:rFonts w:ascii="Times New Roman" w:hAnsi="Times New Roman" w:cs="Times New Roman"/>
-          <w:color w:val="060607"/>
-          <w:spacing w:val="4"/>
-          <w:sz w:val="21"/>
-          <w:szCs w:val="21"/>
-        </w:rPr>
-        <w:t>place .</w:t>
-      </w:r>
-      <w:proofErr w:type="gramEnd"/>
+        <w:t>: Regularly updating and patching software, monitoring for security events, and having incident response procedures in place .</w:t>
+      </w:r>
     </w:p>
     <w:p>
       <w:pPr>
@@ -2751,25 +2584,7 @@
           <w:bCs/>
           <w:sz w:val="24"/>
         </w:rPr>
-        <w:t xml:space="preserve">In the United States, Facebook can account for more than 5 percent of all Internet traffic </w:t>
-      </w:r>
-      <w:proofErr w:type="gramStart"/>
-      <w:r>
-        <w:rPr>
-          <w:b/>
-          <w:bCs/>
-          <w:sz w:val="24"/>
-        </w:rPr>
-        <w:t>in a given</w:t>
-      </w:r>
-      <w:proofErr w:type="gramEnd"/>
-      <w:r>
-        <w:rPr>
-          <w:b/>
-          <w:bCs/>
-          <w:sz w:val="24"/>
-        </w:rPr>
-        <w:t xml:space="preserve"> week. How would you recognize a denial-of-service attack on Facebook.com?</w:t>
+        <w:t>In the United States, Facebook can account for more than 5 percent of all Internet traffic in a given week. How would you recognize a denial-of-service attack on Facebook.com?</w:t>
       </w:r>
     </w:p>
     <w:p>
@@ -3352,21 +3167,7 @@
         <w:rPr>
           <w:rFonts w:hint="eastAsia"/>
         </w:rPr>
-        <w:t>）是衡量系统满足其利益相关者需求的程度的属性。它们是系统的可测试或可测量的特性，用于指示系统在</w:t>
-      </w:r>
-      <w:proofErr w:type="gramStart"/>
-      <w:r>
-        <w:rPr>
-          <w:rFonts w:hint="eastAsia"/>
-        </w:rPr>
-        <w:t>某个利益</w:t>
-      </w:r>
-      <w:proofErr w:type="gramEnd"/>
-      <w:r>
-        <w:rPr>
-          <w:rFonts w:hint="eastAsia"/>
-        </w:rPr>
-        <w:t>相关者关心的维度上的表现“好坏”。质量属性可以是运行时属性（如可用性、性能、安全性）或开发时属性（如可修改性、可测试性）。</w:t>
+        <w:t>）是衡量系统满足其利益相关者需求的程度的属性。它们是系统的可测试或可测量的特性，用于指示系统在某个利益相关者关心的维度上的表现“好坏”。质量属性可以是运行时属性（如可用性、性能、安全性）或开发时属性（如可修改性、可测试性）。</w:t>
       </w:r>
     </w:p>
     <w:p>
@@ -3543,17 +3344,30 @@
     <w:p>
       <w:pPr>
         <w:ind w:firstLine="360"/>
-      </w:pPr>
-      <w:r>
-        <w:t>架构决策可以按照以下七个分类来理解，这些分类帮助</w:t>
-      </w:r>
-      <w:proofErr w:type="gramStart"/>
-      <w:r>
-        <w:t>架构师</w:t>
-      </w:r>
-      <w:proofErr w:type="gramEnd"/>
-      <w:r>
-        <w:t>集中注意力在设计中可能最棘手的问题上：</w:t>
+        <w:rPr>
+          <w:rFonts w:hint="eastAsia"/>
+        </w:rPr>
+      </w:pPr>
+      <w:r>
+        <w:t>架构决策</w:t>
+      </w:r>
+      <w:r>
+        <w:t>是帮助架构师在设计软件系统时，系统地考虑和解决关键问题的一种方法</w:t>
+      </w:r>
+      <w:r>
+        <w:rPr>
+          <w:rFonts w:hint="eastAsia"/>
+        </w:rPr>
+        <w:t>，</w:t>
+      </w:r>
+      <w:r>
+        <w:t>可以按照以下七个分类来理解</w:t>
+      </w:r>
+      <w:r>
+        <w:rPr>
+          <w:rFonts w:hint="eastAsia"/>
+        </w:rPr>
+        <w:t>：</w:t>
       </w:r>
     </w:p>
     <w:p>
@@ -3571,15 +3385,7 @@
         <w:t>分配责任</w:t>
       </w:r>
       <w:r>
-        <w:t>：确定系统的重要职责，并决定如何将这些职责分配给运行时和</w:t>
-      </w:r>
-      <w:proofErr w:type="gramStart"/>
-      <w:r>
-        <w:t>非运行</w:t>
-      </w:r>
-      <w:proofErr w:type="gramEnd"/>
-      <w:r>
-        <w:t>时元素。</w:t>
+        <w:t>：确定系统的重要职责，并决定如何将这些职责分配给运行时和非运行时元素。</w:t>
       </w:r>
     </w:p>
     <w:p>
@@ -3780,21 +3586,7 @@
         <w:rPr>
           <w:rFonts w:hint="eastAsia"/>
         </w:rPr>
-        <w:t>文献搜索网站上也能找到，这样我们就基本解决了问题。我们总结了一下，学术论文，尤其是国外的学术论文，我们必须通过特有的途径来搜索，目前我们能够运用的便是</w:t>
-      </w:r>
-      <w:proofErr w:type="gramStart"/>
-      <w:r>
-        <w:rPr>
-          <w:rFonts w:hint="eastAsia"/>
-        </w:rPr>
-        <w:t>谷歌学术</w:t>
-      </w:r>
-      <w:proofErr w:type="gramEnd"/>
-      <w:r>
-        <w:rPr>
-          <w:rFonts w:hint="eastAsia"/>
-        </w:rPr>
-        <w:t>搜索、</w:t>
+        <w:t>文献搜索网站上也能找到，这样我们就基本解决了问题。我们总结了一下，学术论文，尤其是国外的学术论文，我们必须通过特有的途径来搜索，目前我们能够运用的便是谷歌学术搜索、</w:t>
       </w:r>
       <w:r>
         <w:rPr>
@@ -3848,21 +3640,7 @@
         <w:rPr>
           <w:rFonts w:hint="eastAsia"/>
         </w:rPr>
-        <w:t>当然，当下而言对我们来说，便是踏踏实实，认认真真的完成每一次作业，在一次又一次的作业中，我们相信</w:t>
-      </w:r>
-      <w:proofErr w:type="gramStart"/>
-      <w:r>
-        <w:rPr>
-          <w:rFonts w:hint="eastAsia"/>
-        </w:rPr>
-        <w:t>终能够</w:t>
-      </w:r>
-      <w:proofErr w:type="gramEnd"/>
-      <w:r>
-        <w:rPr>
-          <w:rFonts w:hint="eastAsia"/>
-        </w:rPr>
-        <w:t>锻炼自己，逐渐提升自己的团队合作能力和学术研究能力！</w:t>
+        <w:t>当然，当下而言对我们来说，便是踏踏实实，认认真真的完成每一次作业，在一次又一次的作业中，我们相信终能够锻炼自己，逐渐提升自己的团队合作能力和学术研究能力！</w:t>
       </w:r>
     </w:p>
     <w:p>

--- a/阅读报告.docx
+++ b/阅读报告.docx
@@ -536,7 +536,16 @@
           <w:p>
             <w:pPr>
               <w:jc w:val="center"/>
+              <w:rPr>
+                <w:rFonts w:hint="eastAsia"/>
+              </w:rPr>
             </w:pPr>
+            <w:r>
+              <w:rPr>
+                <w:rFonts w:hint="eastAsia"/>
+              </w:rPr>
+              <w:t>2513728919</w:t>
+            </w:r>
           </w:p>
         </w:tc>
         <w:tc>
@@ -547,7 +556,16 @@
           <w:p>
             <w:pPr>
               <w:jc w:val="center"/>
+              <w:rPr>
+                <w:rFonts w:hint="eastAsia"/>
+              </w:rPr>
             </w:pPr>
+            <w:r>
+              <w:rPr>
+                <w:rFonts w:hint="eastAsia"/>
+              </w:rPr>
+              <w:t>13652561908</w:t>
+            </w:r>
           </w:p>
         </w:tc>
         <w:tc>
@@ -2493,6 +2511,203 @@
     </w:p>
     <w:p>
       <w:pPr>
+        <w:adjustRightInd w:val="0"/>
+        <w:ind w:firstLine="420"/>
+      </w:pPr>
+      <w:r>
+        <w:t>Security measures often make systems harder to use, while enhancing usability may compromise security. A typical example is password complexity requirements that hinder usability but improve security</w:t>
+      </w:r>
+      <w:r>
+        <w:rPr>
+          <w:rFonts w:ascii="MS Gothic" w:eastAsia="MS Gothic" w:hAnsi="MS Gothic" w:cs="MS Gothic" w:hint="eastAsia"/>
+        </w:rPr>
+        <w:t>​</w:t>
+      </w:r>
+      <w:r>
+        <w:rPr>
+          <w:rFonts w:asciiTheme="minorEastAsia" w:eastAsiaTheme="minorEastAsia" w:hAnsiTheme="minorEastAsia" w:cs="MS Gothic" w:hint="eastAsia"/>
+        </w:rPr>
+        <w:t xml:space="preserve">. </w:t>
+      </w:r>
+      <w:r>
+        <w:rPr>
+          <w:rFonts w:eastAsiaTheme="minorEastAsia"/>
+        </w:rPr>
+        <w:t>These conflicts stem from the different concerns of the two, with security focusing on system protection and ease of use focusing on user experience.</w:t>
+      </w:r>
+      <w:r>
+        <w:rPr>
+          <w:rFonts w:asciiTheme="minorEastAsia" w:eastAsiaTheme="minorEastAsia" w:hAnsiTheme="minorEastAsia" w:cs="MS Gothic" w:hint="eastAsia"/>
+        </w:rPr>
+        <w:t xml:space="preserve"> </w:t>
+      </w:r>
+      <w:r>
+        <w:rPr>
+          <w:rFonts w:hint="eastAsia"/>
+        </w:rPr>
+        <w:t>But t</w:t>
+      </w:r>
+      <w:r>
+        <w:t>he idea that security and usability can coexist harmoniously is supported by many experts. Rather than being at odds, security and usability can complement each other when systems are designed with user experience in mind. Here</w:t>
+      </w:r>
+      <w:r>
+        <w:rPr>
+          <w:rFonts w:hint="eastAsia"/>
+        </w:rPr>
+        <w:t xml:space="preserve"> are some possible ways proposed in some papers</w:t>
+      </w:r>
+      <w:r>
+        <w:t xml:space="preserve"> supporting this viewpoint</w:t>
+      </w:r>
+      <w:r>
+        <w:rPr>
+          <w:rFonts w:hint="eastAsia"/>
+        </w:rPr>
+        <w:t>:</w:t>
+      </w:r>
+    </w:p>
+    <w:p>
+      <w:pPr>
+        <w:adjustRightInd w:val="0"/>
+        <w:ind w:firstLine="420"/>
+      </w:pPr>
+      <w:r>
+        <w:rPr>
+          <w:rStyle w:val="a8"/>
+        </w:rPr>
+        <w:t>Collaboration Between Teams</w:t>
+      </w:r>
+      <w:r>
+        <w:t>: To bridge the gap between security and usability, the document encourages collaboration between security experts and usability designers. By working together, these groups can identify potential conflicts early in the design process and resolve them through shared patterns.</w:t>
+      </w:r>
+    </w:p>
+    <w:p>
+      <w:pPr>
+        <w:adjustRightInd w:val="0"/>
+        <w:ind w:firstLine="420"/>
+      </w:pPr>
+      <w:r>
+        <w:rPr>
+          <w:rStyle w:val="a8"/>
+        </w:rPr>
+        <w:t>Use of Design Patterns</w:t>
+      </w:r>
+      <w:r>
+        <w:t xml:space="preserve">: The primary solution to managing the trade-off is through the application of </w:t>
+      </w:r>
+      <w:r>
+        <w:rPr>
+          <w:rStyle w:val="a8"/>
+        </w:rPr>
+        <w:t>design patterns</w:t>
+      </w:r>
+      <w:r>
+        <w:t>. These patterns offer established solutions to common problems where usability and security may conflict. They help developers integrate security into systems without compromising usability. For example, patterns like "Toggle Password Visibility" maintain security while improving user experience</w:t>
+      </w:r>
+      <w:r>
+        <w:rPr>
+          <w:rFonts w:hint="eastAsia"/>
+        </w:rPr>
+        <w:t>.</w:t>
+      </w:r>
+    </w:p>
+    <w:p>
+      <w:pPr>
+        <w:adjustRightInd w:val="0"/>
+        <w:ind w:firstLine="420"/>
+      </w:pPr>
+      <w:r>
+        <w:rPr>
+          <w:b/>
+          <w:bCs/>
+        </w:rPr>
+        <w:t>Participatory Design Workshops</w:t>
+      </w:r>
+      <w:r>
+        <w:t>: The</w:t>
+      </w:r>
+      <w:r>
+        <w:rPr>
+          <w:rFonts w:hint="eastAsia"/>
+        </w:rPr>
+        <w:t xml:space="preserve"> paper we find</w:t>
+      </w:r>
+      <w:r>
+        <w:t xml:space="preserve"> advocates organizing workshops where security and usability teams collaborate to create and refine these patterns. This participatory approach ensures that both aspects are considered in tandem, rather than in isolation</w:t>
+      </w:r>
+      <w:r>
+        <w:rPr>
+          <w:rFonts w:hint="eastAsia"/>
+        </w:rPr>
+        <w:t>.</w:t>
+      </w:r>
+    </w:p>
+    <w:p>
+      <w:pPr>
+        <w:adjustRightInd w:val="0"/>
+        <w:ind w:firstLine="420"/>
+      </w:pPr>
+      <w:r>
+        <w:t>The workshop consists of the following phases:</w:t>
+      </w:r>
+    </w:p>
+    <w:p>
+      <w:pPr>
+        <w:adjustRightInd w:val="0"/>
+        <w:ind w:firstLine="420"/>
+      </w:pPr>
+      <w:r>
+        <w:t xml:space="preserve">Distribute case stories: Distribute case stories that describe </w:t>
+      </w:r>
+      <w:r>
+        <w:rPr>
+          <w:rFonts w:hint="eastAsia"/>
+        </w:rPr>
+        <w:t>usability</w:t>
+      </w:r>
+      <w:r>
+        <w:t xml:space="preserve"> security issues to participants.</w:t>
+      </w:r>
+    </w:p>
+    <w:p>
+      <w:pPr>
+        <w:adjustRightInd w:val="0"/>
+        <w:ind w:firstLine="420"/>
+      </w:pPr>
+      <w:r>
+        <w:t>Identify patterns: Conduct a comparative analysis of each group's solutions to identify good design examples.</w:t>
+      </w:r>
+    </w:p>
+    <w:p>
+      <w:pPr>
+        <w:adjustRightInd w:val="0"/>
+        <w:ind w:firstLine="420"/>
+      </w:pPr>
+      <w:r>
+        <w:t>Use scenarios for validation: Provide a set of design patterns and problem scenarios for participants to choose the applicable patterns and apply them.</w:t>
+      </w:r>
+    </w:p>
+    <w:p>
+      <w:pPr>
+        <w:adjustRightInd w:val="0"/>
+        <w:ind w:firstLine="420"/>
+        <w:rPr>
+          <w:rFonts w:eastAsiaTheme="minorEastAsia" w:hint="eastAsia"/>
+          <w:b/>
+          <w:bCs/>
+          <w:sz w:val="24"/>
+        </w:rPr>
+      </w:pPr>
+      <w:r>
+        <w:t xml:space="preserve">Document validated patterns and lessons learned: Culminate in a catalog of availability </w:t>
+      </w:r>
+      <w:r>
+        <w:lastRenderedPageBreak/>
+        <w:t>security design patterns.</w:t>
+      </w:r>
+    </w:p>
+    <w:p>
+      <w:pPr>
         <w:pStyle w:val="a9"/>
         <w:numPr>
           <w:ilvl w:val="0"/>
@@ -2518,25 +2733,18 @@
     <w:p>
       <w:pPr>
         <w:pStyle w:val="a9"/>
-        <w:numPr>
-          <w:ilvl w:val="0"/>
-          <w:numId w:val="1"/>
-        </w:numPr>
         <w:adjustRightInd w:val="0"/>
-        <w:ind w:left="0" w:firstLineChars="0" w:firstLine="0"/>
-        <w:rPr>
-          <w:b/>
-          <w:bCs/>
-          <w:sz w:val="24"/>
-        </w:rPr>
-      </w:pPr>
-      <w:r>
-        <w:rPr>
-          <w:b/>
-          <w:bCs/>
-          <w:sz w:val="24"/>
-        </w:rPr>
-        <w:t>List an example of a mapping of architectural elements that has strong security implications. Hint: think of where data is stored.</w:t>
+        <w:ind w:left="365" w:firstLineChars="0" w:firstLine="0"/>
+        <w:rPr>
+          <w:szCs w:val="21"/>
+        </w:rPr>
+      </w:pPr>
+      <w:r>
+        <w:rPr>
+          <w:rFonts w:hint="eastAsia"/>
+          <w:szCs w:val="21"/>
+        </w:rPr>
+        <w:t>There are several situations, which are:</w:t>
       </w:r>
     </w:p>
     <w:p>
@@ -2544,83 +2752,129 @@
         <w:pStyle w:val="a9"/>
         <w:numPr>
           <w:ilvl w:val="0"/>
-          <w:numId w:val="1"/>
-        </w:numPr>
-        <w:adjustRightInd w:val="0"/>
-        <w:ind w:left="0" w:firstLineChars="0" w:firstLine="0"/>
-        <w:rPr>
-          <w:b/>
-          <w:bCs/>
-          <w:sz w:val="24"/>
-        </w:rPr>
-      </w:pPr>
-      <w:r>
-        <w:rPr>
-          <w:b/>
-          <w:bCs/>
-          <w:sz w:val="24"/>
-        </w:rPr>
-        <w:t>Which of the tactics in our list will protect against an insider threat? Can you think of any that should be added?</w:t>
-      </w:r>
-    </w:p>
-    <w:p>
-      <w:pPr>
-        <w:pStyle w:val="a9"/>
-        <w:numPr>
-          <w:ilvl w:val="0"/>
-          <w:numId w:val="1"/>
-        </w:numPr>
-        <w:adjustRightInd w:val="0"/>
-        <w:ind w:left="0" w:firstLineChars="0" w:firstLine="0"/>
-        <w:rPr>
-          <w:b/>
-          <w:bCs/>
-          <w:sz w:val="24"/>
-        </w:rPr>
-      </w:pPr>
-      <w:r>
-        <w:rPr>
-          <w:b/>
-          <w:bCs/>
-          <w:sz w:val="24"/>
-        </w:rPr>
-        <w:t>In the United States, Facebook can account for more than 5 percent of all Internet traffic in a given week. How would you recognize a denial-of-service attack on Facebook.com?</w:t>
-      </w:r>
-    </w:p>
-    <w:p>
-      <w:pPr>
-        <w:pStyle w:val="a9"/>
-        <w:adjustRightInd w:val="0"/>
-      </w:pPr>
-      <w:r>
-        <w:rPr>
-          <w:rFonts w:hint="eastAsia"/>
-        </w:rPr>
-        <w:t>Signs of a denial-of-service attack on Facebook.com might include:</w:t>
-      </w:r>
-    </w:p>
-    <w:p>
-      <w:pPr>
-        <w:pStyle w:val="a9"/>
-        <w:numPr>
-          <w:ilvl w:val="0"/>
-          <w:numId w:val="5"/>
+          <w:numId w:val="11"/>
         </w:numPr>
         <w:adjustRightInd w:val="0"/>
         <w:ind w:firstLineChars="0"/>
-      </w:pPr>
-      <w:r>
-        <w:rPr>
-          <w:rStyle w:val="a8"/>
-          <w:rFonts w:hint="eastAsia"/>
-        </w:rPr>
-        <w:t>Unusually slow network performance:</w:t>
-      </w:r>
-      <w:r>
-        <w:rPr>
-          <w:rFonts w:hint="eastAsia"/>
-        </w:rPr>
-        <w:t xml:space="preserve"> If the site loads slowly or not at all, it could indicate an attack.</w:t>
+        <w:rPr>
+          <w:b/>
+          <w:bCs/>
+          <w:szCs w:val="21"/>
+        </w:rPr>
+      </w:pPr>
+      <w:r>
+        <w:rPr>
+          <w:b/>
+          <w:bCs/>
+          <w:szCs w:val="21"/>
+        </w:rPr>
+        <w:t>Denial of Service (DoS) Attacks</w:t>
+      </w:r>
+      <w:r>
+        <w:rPr>
+          <w:rFonts w:hint="eastAsia"/>
+          <w:b/>
+          <w:bCs/>
+          <w:szCs w:val="21"/>
+        </w:rPr>
+        <w:t xml:space="preserve"> </w:t>
+      </w:r>
+    </w:p>
+    <w:p>
+      <w:pPr>
+        <w:adjustRightInd w:val="0"/>
+        <w:ind w:firstLineChars="174" w:firstLine="365"/>
+        <w:rPr>
+          <w:szCs w:val="21"/>
+        </w:rPr>
+      </w:pPr>
+      <w:r>
+        <w:rPr>
+          <w:szCs w:val="21"/>
+        </w:rPr>
+        <w:t xml:space="preserve">Impacted </w:t>
+      </w:r>
+      <w:r>
+        <w:rPr>
+          <w:rFonts w:hint="eastAsia"/>
+          <w:szCs w:val="21"/>
+        </w:rPr>
+        <w:t xml:space="preserve">Critical </w:t>
+      </w:r>
+      <w:r>
+        <w:rPr>
+          <w:szCs w:val="21"/>
+        </w:rPr>
+        <w:t>Resources:</w:t>
+      </w:r>
+    </w:p>
+    <w:p>
+      <w:pPr>
+        <w:adjustRightInd w:val="0"/>
+        <w:ind w:firstLine="419"/>
+        <w:rPr>
+          <w:szCs w:val="21"/>
+        </w:rPr>
+      </w:pPr>
+      <w:r>
+        <w:rPr>
+          <w:b/>
+          <w:bCs/>
+          <w:szCs w:val="21"/>
+        </w:rPr>
+        <w:t>CPU</w:t>
+      </w:r>
+      <w:r>
+        <w:rPr>
+          <w:szCs w:val="21"/>
+        </w:rPr>
+        <w:t>: Overwhelming the system with requests can exhaust processing capabilities, preventing it from responding to legitimate requests.</w:t>
+      </w:r>
+    </w:p>
+    <w:p>
+      <w:pPr>
+        <w:adjustRightInd w:val="0"/>
+        <w:ind w:firstLine="419"/>
+        <w:rPr>
+          <w:szCs w:val="21"/>
+        </w:rPr>
+      </w:pPr>
+      <w:r>
+        <w:rPr>
+          <w:b/>
+          <w:bCs/>
+          <w:szCs w:val="21"/>
+        </w:rPr>
+        <w:t>Memory</w:t>
+      </w:r>
+      <w:r>
+        <w:rPr>
+          <w:szCs w:val="21"/>
+        </w:rPr>
+        <w:t>: Excessive requests can consume available memory, causing the system to fail to handle new requests.</w:t>
+      </w:r>
+    </w:p>
+    <w:p>
+      <w:pPr>
+        <w:adjustRightInd w:val="0"/>
+        <w:ind w:firstLine="420"/>
+        <w:rPr>
+          <w:szCs w:val="21"/>
+        </w:rPr>
+      </w:pPr>
+      <w:r>
+        <w:rPr>
+          <w:b/>
+          <w:bCs/>
+          <w:szCs w:val="21"/>
+        </w:rPr>
+        <w:t>Network Bandwidth</w:t>
+      </w:r>
+      <w:r>
+        <w:rPr>
+          <w:szCs w:val="21"/>
+        </w:rPr>
+        <w:t>: Attackers can flood the network with traffic, blocking legitimate user access.</w:t>
       </w:r>
     </w:p>
     <w:p>
@@ -2628,23 +2882,118 @@
         <w:pStyle w:val="a9"/>
         <w:numPr>
           <w:ilvl w:val="0"/>
-          <w:numId w:val="5"/>
+          <w:numId w:val="11"/>
         </w:numPr>
         <w:adjustRightInd w:val="0"/>
         <w:ind w:firstLineChars="0"/>
-      </w:pPr>
-      <w:r>
-        <w:rPr>
-          <w:rStyle w:val="a8"/>
-          <w:rFonts w:hint="eastAsia"/>
-        </w:rPr>
-        <w:t xml:space="preserve">Inability to access the website: </w:t>
-      </w:r>
-      <w:r>
-        <w:rPr>
-          <w:rFonts w:hint="eastAsia"/>
-        </w:rPr>
-        <w:t>Widespread reports of users being unable to access Facebook might suggest a DoS attack.</w:t>
+        <w:rPr>
+          <w:szCs w:val="21"/>
+        </w:rPr>
+      </w:pPr>
+      <w:r>
+        <w:rPr>
+          <w:b/>
+          <w:bCs/>
+          <w:szCs w:val="21"/>
+        </w:rPr>
+        <w:t>Distributed Denial of Service (DDoS) Attacks</w:t>
+      </w:r>
+    </w:p>
+    <w:p>
+      <w:pPr>
+        <w:adjustRightInd w:val="0"/>
+        <w:ind w:firstLine="420"/>
+        <w:rPr>
+          <w:szCs w:val="21"/>
+        </w:rPr>
+      </w:pPr>
+      <w:r>
+        <w:rPr>
+          <w:szCs w:val="21"/>
+        </w:rPr>
+        <w:t xml:space="preserve">Impacted </w:t>
+      </w:r>
+      <w:r>
+        <w:rPr>
+          <w:rFonts w:hint="eastAsia"/>
+          <w:szCs w:val="21"/>
+        </w:rPr>
+        <w:t xml:space="preserve">Critical </w:t>
+      </w:r>
+      <w:r>
+        <w:rPr>
+          <w:szCs w:val="21"/>
+        </w:rPr>
+        <w:t>Resources:</w:t>
+      </w:r>
+    </w:p>
+    <w:p>
+      <w:pPr>
+        <w:adjustRightInd w:val="0"/>
+        <w:ind w:firstLine="420"/>
+        <w:rPr>
+          <w:szCs w:val="21"/>
+        </w:rPr>
+      </w:pPr>
+      <w:r>
+        <w:rPr>
+          <w:b/>
+          <w:bCs/>
+          <w:szCs w:val="21"/>
+        </w:rPr>
+        <w:t>Network Bandwidth</w:t>
+      </w:r>
+      <w:r>
+        <w:rPr>
+          <w:szCs w:val="21"/>
+        </w:rPr>
+        <w:t>: Multiple sources can quickly consume available bandwidth, making the system inaccessible.</w:t>
+      </w:r>
+    </w:p>
+    <w:p>
+      <w:pPr>
+        <w:adjustRightInd w:val="0"/>
+        <w:ind w:firstLine="420"/>
+        <w:rPr>
+          <w:szCs w:val="21"/>
+        </w:rPr>
+      </w:pPr>
+      <w:r>
+        <w:rPr>
+          <w:b/>
+          <w:bCs/>
+          <w:szCs w:val="21"/>
+        </w:rPr>
+        <w:t>Processing Power</w:t>
+      </w:r>
+      <w:r>
+        <w:rPr>
+          <w:szCs w:val="21"/>
+        </w:rPr>
+        <w:t>: The need to handle simultaneous requests from many sources can exhaust CPU and memory resources.</w:t>
+      </w:r>
+    </w:p>
+    <w:p>
+      <w:pPr>
+        <w:adjustRightInd w:val="0"/>
+        <w:ind w:firstLine="420"/>
+        <w:rPr>
+          <w:szCs w:val="21"/>
+        </w:rPr>
+      </w:pPr>
+      <w:r>
+        <w:rPr>
+          <w:b/>
+          <w:bCs/>
+          <w:szCs w:val="21"/>
+        </w:rPr>
+        <w:t>Connection Resources</w:t>
+      </w:r>
+      <w:r>
+        <w:rPr>
+          <w:szCs w:val="21"/>
+        </w:rPr>
+        <w:t>: Systems may have a limited number of open file handles or network connections that can be exhausted by DDoS attacks.</w:t>
       </w:r>
     </w:p>
     <w:p>
@@ -2652,23 +3001,95 @@
         <w:pStyle w:val="a9"/>
         <w:numPr>
           <w:ilvl w:val="0"/>
-          <w:numId w:val="5"/>
+          <w:numId w:val="11"/>
         </w:numPr>
         <w:adjustRightInd w:val="0"/>
         <w:ind w:firstLineChars="0"/>
-      </w:pPr>
-      <w:r>
-        <w:rPr>
-          <w:rStyle w:val="a8"/>
-          <w:rFonts w:hint="eastAsia"/>
-        </w:rPr>
-        <w:t xml:space="preserve">Sudden surge in network traffic: </w:t>
-      </w:r>
-      <w:r>
-        <w:rPr>
-          <w:rFonts w:hint="eastAsia"/>
-        </w:rPr>
-        <w:t>A sharp increase in traffic could be a result of attackers sending a flood of requests.</w:t>
+        <w:rPr>
+          <w:szCs w:val="21"/>
+        </w:rPr>
+      </w:pPr>
+      <w:r>
+        <w:rPr>
+          <w:b/>
+          <w:bCs/>
+          <w:szCs w:val="21"/>
+        </w:rPr>
+        <w:t>Buffer Overflow Attacks</w:t>
+      </w:r>
+    </w:p>
+    <w:p>
+      <w:pPr>
+        <w:adjustRightInd w:val="0"/>
+        <w:ind w:firstLine="420"/>
+        <w:rPr>
+          <w:szCs w:val="21"/>
+        </w:rPr>
+      </w:pPr>
+      <w:r>
+        <w:rPr>
+          <w:szCs w:val="21"/>
+        </w:rPr>
+        <w:t xml:space="preserve">Impacted </w:t>
+      </w:r>
+      <w:r>
+        <w:rPr>
+          <w:rFonts w:hint="eastAsia"/>
+          <w:szCs w:val="21"/>
+        </w:rPr>
+        <w:t>Critical</w:t>
+      </w:r>
+      <w:r>
+        <w:rPr>
+          <w:szCs w:val="21"/>
+        </w:rPr>
+        <w:t xml:space="preserve"> Resources:</w:t>
+      </w:r>
+    </w:p>
+    <w:p>
+      <w:pPr>
+        <w:adjustRightInd w:val="0"/>
+        <w:ind w:firstLine="420"/>
+        <w:rPr>
+          <w:szCs w:val="21"/>
+        </w:rPr>
+      </w:pPr>
+      <w:r>
+        <w:rPr>
+          <w:b/>
+          <w:bCs/>
+          <w:szCs w:val="21"/>
+        </w:rPr>
+        <w:t>Memory</w:t>
+      </w:r>
+      <w:r>
+        <w:rPr>
+          <w:szCs w:val="21"/>
+        </w:rPr>
+        <w:t>: Inputting data that exceeds the buffer's limit can overwrite critical memory, causing crashes or security vulnerabilities.</w:t>
+      </w:r>
+    </w:p>
+    <w:p>
+      <w:pPr>
+        <w:adjustRightInd w:val="0"/>
+        <w:ind w:firstLine="420"/>
+        <w:rPr>
+          <w:szCs w:val="21"/>
+        </w:rPr>
+      </w:pPr>
+      <w:r>
+        <w:rPr>
+          <w:b/>
+          <w:bCs/>
+          <w:szCs w:val="21"/>
+        </w:rPr>
+        <w:t>Processing Power</w:t>
+      </w:r>
+      <w:r>
+        <w:rPr>
+          <w:szCs w:val="21"/>
+        </w:rPr>
+        <w:t>: If malicious code is executed, it can utilize CPU resources for further attacks.</w:t>
       </w:r>
     </w:p>
     <w:p>
@@ -2676,23 +3097,105 @@
         <w:pStyle w:val="a9"/>
         <w:numPr>
           <w:ilvl w:val="0"/>
-          <w:numId w:val="5"/>
+          <w:numId w:val="11"/>
         </w:numPr>
         <w:adjustRightInd w:val="0"/>
         <w:ind w:firstLineChars="0"/>
-      </w:pPr>
-      <w:r>
-        <w:rPr>
-          <w:rStyle w:val="a8"/>
-          <w:rFonts w:hint="eastAsia"/>
-        </w:rPr>
-        <w:t>Flood of error messages:</w:t>
-      </w:r>
-      <w:r>
-        <w:rPr>
-          <w:rFonts w:hint="eastAsia"/>
-        </w:rPr>
-        <w:t xml:space="preserve"> Frequent error messages such as "service unavailable" or "server error" might indicate that the server cannot handle the requests.</w:t>
+        <w:rPr>
+          <w:b/>
+          <w:bCs/>
+          <w:szCs w:val="21"/>
+        </w:rPr>
+      </w:pPr>
+      <w:r>
+        <w:rPr>
+          <w:b/>
+          <w:bCs/>
+          <w:szCs w:val="21"/>
+        </w:rPr>
+        <w:t>Privilege Escalation Attacks</w:t>
+      </w:r>
+    </w:p>
+    <w:p>
+      <w:pPr>
+        <w:adjustRightInd w:val="0"/>
+        <w:ind w:firstLine="420"/>
+        <w:rPr>
+          <w:szCs w:val="21"/>
+        </w:rPr>
+      </w:pPr>
+      <w:r>
+        <w:rPr>
+          <w:szCs w:val="21"/>
+        </w:rPr>
+        <w:t>Impacted</w:t>
+      </w:r>
+      <w:r>
+        <w:rPr>
+          <w:rFonts w:hint="eastAsia"/>
+          <w:szCs w:val="21"/>
+        </w:rPr>
+        <w:t xml:space="preserve"> </w:t>
+      </w:r>
+      <w:r>
+        <w:rPr>
+          <w:rFonts w:hint="eastAsia"/>
+          <w:szCs w:val="21"/>
+        </w:rPr>
+        <w:t>Critical</w:t>
+      </w:r>
+      <w:r>
+        <w:rPr>
+          <w:szCs w:val="21"/>
+        </w:rPr>
+        <w:t xml:space="preserve"> Resources:</w:t>
+      </w:r>
+    </w:p>
+    <w:p>
+      <w:pPr>
+        <w:adjustRightInd w:val="0"/>
+        <w:ind w:firstLine="420"/>
+        <w:rPr>
+          <w:szCs w:val="21"/>
+        </w:rPr>
+      </w:pPr>
+      <w:r>
+        <w:rPr>
+          <w:b/>
+          <w:bCs/>
+          <w:szCs w:val="21"/>
+        </w:rPr>
+        <w:t>System Permissions</w:t>
+      </w:r>
+      <w:r>
+        <w:rPr>
+          <w:szCs w:val="21"/>
+        </w:rPr>
+        <w:t>: Attackers exploit vulnerabilities to gain higher access levels, compromising system security.</w:t>
+      </w:r>
+    </w:p>
+    <w:p>
+      <w:pPr>
+        <w:adjustRightInd w:val="0"/>
+        <w:ind w:firstLine="420"/>
+        <w:rPr>
+          <w:szCs w:val="21"/>
+        </w:rPr>
+      </w:pPr>
+      <w:r>
+        <w:rPr>
+          <w:b/>
+          <w:bCs/>
+          <w:szCs w:val="21"/>
+        </w:rPr>
+        <w:lastRenderedPageBreak/>
+        <w:t>File System and Data</w:t>
+      </w:r>
+      <w:r>
+        <w:rPr>
+          <w:szCs w:val="21"/>
+        </w:rPr>
+        <w:t>: With elevated permissions, attackers can access, modify, or delete crucial system files and user data.</w:t>
       </w:r>
     </w:p>
     <w:p>
@@ -2700,23 +3203,104 @@
         <w:pStyle w:val="a9"/>
         <w:numPr>
           <w:ilvl w:val="0"/>
-          <w:numId w:val="5"/>
+          <w:numId w:val="11"/>
         </w:numPr>
         <w:adjustRightInd w:val="0"/>
         <w:ind w:firstLineChars="0"/>
-      </w:pPr>
-      <w:r>
-        <w:rPr>
-          <w:rStyle w:val="a8"/>
-          <w:rFonts w:hint="eastAsia"/>
-        </w:rPr>
-        <w:t>Drastic increase in spam emails:</w:t>
-      </w:r>
-      <w:r>
-        <w:rPr>
-          <w:rFonts w:hint="eastAsia"/>
-        </w:rPr>
-        <w:t xml:space="preserve"> A sudden influx of spam or malicious requests could be part of the attack.</w:t>
+        <w:rPr>
+          <w:b/>
+          <w:bCs/>
+          <w:szCs w:val="21"/>
+        </w:rPr>
+      </w:pPr>
+      <w:r>
+        <w:rPr>
+          <w:b/>
+          <w:bCs/>
+          <w:szCs w:val="21"/>
+        </w:rPr>
+        <w:t>Resource Exhaustion Attacks</w:t>
+      </w:r>
+    </w:p>
+    <w:p>
+      <w:pPr>
+        <w:adjustRightInd w:val="0"/>
+        <w:ind w:firstLine="420"/>
+        <w:rPr>
+          <w:szCs w:val="21"/>
+        </w:rPr>
+      </w:pPr>
+      <w:r>
+        <w:rPr>
+          <w:szCs w:val="21"/>
+        </w:rPr>
+        <w:t>Impacted</w:t>
+      </w:r>
+      <w:r>
+        <w:rPr>
+          <w:rFonts w:hint="eastAsia"/>
+          <w:szCs w:val="21"/>
+        </w:rPr>
+        <w:t xml:space="preserve"> </w:t>
+      </w:r>
+      <w:r>
+        <w:rPr>
+          <w:rFonts w:hint="eastAsia"/>
+          <w:szCs w:val="21"/>
+        </w:rPr>
+        <w:t>Critical</w:t>
+      </w:r>
+      <w:r>
+        <w:rPr>
+          <w:szCs w:val="21"/>
+        </w:rPr>
+        <w:t xml:space="preserve"> Resources:</w:t>
+      </w:r>
+    </w:p>
+    <w:p>
+      <w:pPr>
+        <w:adjustRightInd w:val="0"/>
+        <w:ind w:firstLine="420"/>
+        <w:rPr>
+          <w:szCs w:val="21"/>
+        </w:rPr>
+      </w:pPr>
+      <w:r>
+        <w:rPr>
+          <w:b/>
+          <w:bCs/>
+          <w:szCs w:val="21"/>
+        </w:rPr>
+        <w:t>Memory</w:t>
+      </w:r>
+      <w:r>
+        <w:rPr>
+          <w:szCs w:val="21"/>
+        </w:rPr>
+        <w:t>: By making numerous requests, attackers can deplete available memory, leading to instability or crashes.</w:t>
+      </w:r>
+    </w:p>
+    <w:p>
+      <w:pPr>
+        <w:adjustRightInd w:val="0"/>
+        <w:ind w:firstLine="420"/>
+        <w:rPr>
+          <w:szCs w:val="21"/>
+        </w:rPr>
+      </w:pPr>
+      <w:r>
+        <w:rPr>
+          <w:b/>
+          <w:bCs/>
+          <w:szCs w:val="21"/>
+        </w:rPr>
+        <w:t>File Handles or Network Connections</w:t>
+      </w:r>
+      <w:r>
+        <w:rPr>
+          <w:szCs w:val="21"/>
+        </w:rPr>
+        <w:t>: By consuming many resources, attackers can prevent legitimate users from accessing the system.</w:t>
       </w:r>
     </w:p>
     <w:p>
@@ -2724,23 +3308,97 @@
         <w:pStyle w:val="a9"/>
         <w:numPr>
           <w:ilvl w:val="0"/>
-          <w:numId w:val="5"/>
+          <w:numId w:val="11"/>
         </w:numPr>
         <w:adjustRightInd w:val="0"/>
         <w:ind w:firstLineChars="0"/>
-      </w:pPr>
-      <w:r>
-        <w:rPr>
-          <w:rStyle w:val="a8"/>
-          <w:rFonts w:hint="eastAsia"/>
-        </w:rPr>
-        <w:t xml:space="preserve">Monitoring for network anomalies: </w:t>
-      </w:r>
-      <w:r>
-        <w:rPr>
-          <w:rFonts w:hint="eastAsia"/>
-        </w:rPr>
-        <w:t>Keeping an eye on network traffic for unusual patterns, such as a sudden increase in traffic or unusual packets, is crucial.</w:t>
+        <w:rPr>
+          <w:b/>
+          <w:bCs/>
+          <w:szCs w:val="21"/>
+        </w:rPr>
+      </w:pPr>
+      <w:r>
+        <w:rPr>
+          <w:b/>
+          <w:bCs/>
+          <w:szCs w:val="21"/>
+        </w:rPr>
+        <w:t>SQL Injection Attacks</w:t>
+      </w:r>
+    </w:p>
+    <w:p>
+      <w:pPr>
+        <w:adjustRightInd w:val="0"/>
+        <w:ind w:firstLine="420"/>
+        <w:rPr>
+          <w:szCs w:val="21"/>
+        </w:rPr>
+      </w:pPr>
+      <w:r>
+        <w:rPr>
+          <w:szCs w:val="21"/>
+        </w:rPr>
+        <w:t xml:space="preserve">Impacted </w:t>
+      </w:r>
+      <w:r>
+        <w:rPr>
+          <w:rFonts w:hint="eastAsia"/>
+          <w:szCs w:val="21"/>
+        </w:rPr>
+        <w:t>Critical</w:t>
+      </w:r>
+      <w:r>
+        <w:rPr>
+          <w:szCs w:val="21"/>
+        </w:rPr>
+        <w:t xml:space="preserve"> Resources:</w:t>
+      </w:r>
+    </w:p>
+    <w:p>
+      <w:pPr>
+        <w:adjustRightInd w:val="0"/>
+        <w:ind w:firstLine="420"/>
+        <w:rPr>
+          <w:szCs w:val="21"/>
+        </w:rPr>
+      </w:pPr>
+      <w:r>
+        <w:rPr>
+          <w:b/>
+          <w:bCs/>
+          <w:szCs w:val="21"/>
+        </w:rPr>
+        <w:t>Database</w:t>
+      </w:r>
+      <w:r>
+        <w:rPr>
+          <w:szCs w:val="21"/>
+        </w:rPr>
+        <w:t>: Attackers can gain control over databases, allowing access to, modification of, or deletion of sensitive data.</w:t>
+      </w:r>
+    </w:p>
+    <w:p>
+      <w:pPr>
+        <w:adjustRightInd w:val="0"/>
+        <w:ind w:firstLine="420"/>
+        <w:rPr>
+          <w:szCs w:val="21"/>
+        </w:rPr>
+      </w:pPr>
+      <w:r>
+        <w:rPr>
+          <w:b/>
+          <w:bCs/>
+          <w:szCs w:val="21"/>
+        </w:rPr>
+        <w:t>Storage Space</w:t>
+      </w:r>
+      <w:r>
+        <w:rPr>
+          <w:szCs w:val="21"/>
+        </w:rPr>
+        <w:t>: Inserting excessive data can exhaust the database's storage capacity.</w:t>
       </w:r>
     </w:p>
     <w:p>
@@ -2748,35 +3406,251 @@
         <w:pStyle w:val="a9"/>
         <w:numPr>
           <w:ilvl w:val="0"/>
-          <w:numId w:val="5"/>
+          <w:numId w:val="11"/>
         </w:numPr>
         <w:adjustRightInd w:val="0"/>
         <w:ind w:firstLineChars="0"/>
-      </w:pPr>
-      <w:r>
-        <w:rPr>
-          <w:rStyle w:val="a8"/>
-          <w:rFonts w:hint="eastAsia"/>
-        </w:rPr>
-        <w:t>Security measures:</w:t>
-      </w:r>
-      <w:r>
-        <w:rPr>
-          <w:rFonts w:hint="eastAsia"/>
-        </w:rPr>
-        <w:t xml:space="preserve"> Having security measures like firewalls and intrusion detection systems in place can help identify and mitigate potential attacks.</w:t>
+        <w:rPr>
+          <w:szCs w:val="21"/>
+        </w:rPr>
+      </w:pPr>
+      <w:r>
+        <w:rPr>
+          <w:b/>
+          <w:bCs/>
+          <w:szCs w:val="21"/>
+        </w:rPr>
+        <w:t>Password Cracking Attack</w:t>
+      </w:r>
+      <w:r>
+        <w:rPr>
+          <w:szCs w:val="21"/>
+        </w:rPr>
+        <w:t>s</w:t>
+      </w:r>
+    </w:p>
+    <w:p>
+      <w:pPr>
+        <w:adjustRightInd w:val="0"/>
+        <w:ind w:firstLine="367"/>
+        <w:rPr>
+          <w:szCs w:val="21"/>
+        </w:rPr>
+      </w:pPr>
+      <w:r>
+        <w:rPr>
+          <w:szCs w:val="21"/>
+        </w:rPr>
+        <w:t xml:space="preserve">Impacted </w:t>
+      </w:r>
+      <w:r>
+        <w:rPr>
+          <w:rFonts w:hint="eastAsia"/>
+          <w:szCs w:val="21"/>
+        </w:rPr>
+        <w:t>Critical</w:t>
+      </w:r>
+      <w:r>
+        <w:rPr>
+          <w:szCs w:val="21"/>
+        </w:rPr>
+        <w:t xml:space="preserve"> Resources:</w:t>
+      </w:r>
+    </w:p>
+    <w:p>
+      <w:pPr>
+        <w:adjustRightInd w:val="0"/>
+        <w:ind w:firstLine="367"/>
+        <w:rPr>
+          <w:szCs w:val="21"/>
+        </w:rPr>
+      </w:pPr>
+      <w:r>
+        <w:rPr>
+          <w:b/>
+          <w:bCs/>
+          <w:szCs w:val="21"/>
+        </w:rPr>
+        <w:t>CPU and Processing Power</w:t>
+      </w:r>
+      <w:r>
+        <w:rPr>
+          <w:szCs w:val="21"/>
+        </w:rPr>
+        <w:t>: Brute force or dictionary attacks consume significant processing resources as they attempt to crack user passwords.</w:t>
+      </w:r>
+    </w:p>
+    <w:p>
+      <w:pPr>
+        <w:adjustRightInd w:val="0"/>
+        <w:ind w:firstLine="367"/>
+        <w:rPr>
+          <w:szCs w:val="21"/>
+        </w:rPr>
+      </w:pPr>
+      <w:r>
+        <w:rPr>
+          <w:b/>
+          <w:bCs/>
+          <w:szCs w:val="21"/>
+        </w:rPr>
+        <w:t>Security and Privacy Data</w:t>
+      </w:r>
+      <w:r>
+        <w:rPr>
+          <w:szCs w:val="21"/>
+        </w:rPr>
+        <w:t>: Successful password cracking can lead to unauthorized access to sensitive information.</w:t>
       </w:r>
     </w:p>
     <w:p>
       <w:pPr>
         <w:pStyle w:val="a9"/>
+        <w:numPr>
+          <w:ilvl w:val="0"/>
+          <w:numId w:val="11"/>
+        </w:numPr>
         <w:adjustRightInd w:val="0"/>
-      </w:pPr>
-      <w:r>
-        <w:rPr>
-          <w:rFonts w:hint="eastAsia"/>
-        </w:rPr>
-        <w:t>If there is suspicion of a DoS attack on Facebook.com, it would be advisable to contact the internet service provider and use security tools to analyze traffic and block malicious packets.</w:t>
+        <w:ind w:firstLineChars="0"/>
+        <w:rPr>
+          <w:b/>
+          <w:bCs/>
+          <w:szCs w:val="21"/>
+        </w:rPr>
+      </w:pPr>
+      <w:r>
+        <w:rPr>
+          <w:b/>
+          <w:bCs/>
+          <w:szCs w:val="21"/>
+        </w:rPr>
+        <w:t>Phishing Attacks</w:t>
+      </w:r>
+    </w:p>
+    <w:p>
+      <w:pPr>
+        <w:adjustRightInd w:val="0"/>
+        <w:ind w:firstLine="420"/>
+        <w:rPr>
+          <w:szCs w:val="21"/>
+        </w:rPr>
+      </w:pPr>
+      <w:r>
+        <w:rPr>
+          <w:szCs w:val="21"/>
+        </w:rPr>
+        <w:t xml:space="preserve">Impacted </w:t>
+      </w:r>
+      <w:r>
+        <w:rPr>
+          <w:rFonts w:hint="eastAsia"/>
+          <w:szCs w:val="21"/>
+        </w:rPr>
+        <w:t xml:space="preserve">Critical </w:t>
+      </w:r>
+      <w:r>
+        <w:rPr>
+          <w:szCs w:val="21"/>
+        </w:rPr>
+        <w:t>Resources:</w:t>
+      </w:r>
+    </w:p>
+    <w:p>
+      <w:pPr>
+        <w:adjustRightInd w:val="0"/>
+        <w:ind w:firstLine="420"/>
+        <w:rPr>
+          <w:szCs w:val="21"/>
+        </w:rPr>
+      </w:pPr>
+      <w:r>
+        <w:rPr>
+          <w:b/>
+          <w:bCs/>
+          <w:szCs w:val="21"/>
+        </w:rPr>
+        <w:t>User Data and Privacy</w:t>
+      </w:r>
+      <w:r>
+        <w:rPr>
+          <w:szCs w:val="21"/>
+        </w:rPr>
+        <w:t>: Phishing scams trick users into revealing sensitive information, such as usernames, passwords, or bank details, leading to data breaches.</w:t>
+      </w:r>
+    </w:p>
+    <w:p>
+      <w:pPr>
+        <w:pStyle w:val="a9"/>
+        <w:numPr>
+          <w:ilvl w:val="0"/>
+          <w:numId w:val="11"/>
+        </w:numPr>
+        <w:adjustRightInd w:val="0"/>
+        <w:ind w:firstLineChars="0"/>
+        <w:rPr>
+          <w:b/>
+          <w:bCs/>
+          <w:szCs w:val="21"/>
+        </w:rPr>
+      </w:pPr>
+      <w:r>
+        <w:rPr>
+          <w:b/>
+          <w:bCs/>
+          <w:szCs w:val="21"/>
+        </w:rPr>
+        <w:t>Malware</w:t>
+      </w:r>
+    </w:p>
+    <w:p>
+      <w:pPr>
+        <w:adjustRightInd w:val="0"/>
+        <w:ind w:firstLine="420"/>
+        <w:rPr>
+          <w:szCs w:val="21"/>
+        </w:rPr>
+      </w:pPr>
+      <w:r>
+        <w:rPr>
+          <w:szCs w:val="21"/>
+        </w:rPr>
+        <w:t xml:space="preserve">Impacted </w:t>
+      </w:r>
+      <w:r>
+        <w:rPr>
+          <w:rFonts w:hint="eastAsia"/>
+          <w:szCs w:val="21"/>
+        </w:rPr>
+        <w:t>Critical</w:t>
+      </w:r>
+      <w:r>
+        <w:rPr>
+          <w:szCs w:val="21"/>
+        </w:rPr>
+        <w:t xml:space="preserve"> Resources:</w:t>
+      </w:r>
+    </w:p>
+    <w:p>
+      <w:pPr>
+        <w:adjustRightInd w:val="0"/>
+        <w:ind w:firstLine="420"/>
+        <w:rPr>
+          <w:szCs w:val="21"/>
+        </w:rPr>
+      </w:pPr>
+      <w:r>
+        <w:rPr>
+          <w:b/>
+          <w:bCs/>
+          <w:szCs w:val="21"/>
+        </w:rPr>
+        <w:t>CPU and Memory</w:t>
+      </w:r>
+      <w:r>
+        <w:rPr>
+          <w:szCs w:val="21"/>
+        </w:rPr>
+        <w:t>: Malware can consume system resources (e.g., for cryptocurrency mining or sending spam) and degrade performance.</w:t>
       </w:r>
     </w:p>
     <w:p>
@@ -2785,11 +3659,26 @@
         <w:adjustRightInd w:val="0"/>
         <w:ind w:firstLineChars="0" w:firstLine="0"/>
         <w:rPr>
+          <w:rFonts w:hint="eastAsia"/>
           <w:b/>
           <w:bCs/>
           <w:sz w:val="24"/>
         </w:rPr>
       </w:pPr>
+      <w:r>
+        <w:rPr>
+          <w:b/>
+          <w:bCs/>
+          <w:szCs w:val="21"/>
+        </w:rPr>
+        <w:t>Storage Resources</w:t>
+      </w:r>
+      <w:r>
+        <w:rPr>
+          <w:szCs w:val="21"/>
+        </w:rPr>
+        <w:t>: Some malware may occupy storage space or encrypt files for ransom (ransomware).</w:t>
+      </w:r>
     </w:p>
     <w:p>
       <w:pPr>
@@ -2812,7 +3701,291 @@
           <w:bCs/>
           <w:sz w:val="24"/>
         </w:rPr>
+        <w:t xml:space="preserve">List an example of a mapping of architectural elements that has strong </w:t>
+      </w:r>
+      <w:r>
+        <w:rPr>
+          <w:b/>
+          <w:bCs/>
+          <w:sz w:val="24"/>
+        </w:rPr>
         <w:lastRenderedPageBreak/>
+        <w:t>security implications. Hint: think of where data is stored.</w:t>
+      </w:r>
+    </w:p>
+    <w:p>
+      <w:pPr>
+        <w:pStyle w:val="a9"/>
+        <w:numPr>
+          <w:ilvl w:val="0"/>
+          <w:numId w:val="1"/>
+        </w:numPr>
+        <w:adjustRightInd w:val="0"/>
+        <w:ind w:left="0" w:firstLineChars="0" w:firstLine="0"/>
+        <w:rPr>
+          <w:b/>
+          <w:bCs/>
+          <w:sz w:val="24"/>
+        </w:rPr>
+      </w:pPr>
+      <w:r>
+        <w:rPr>
+          <w:b/>
+          <w:bCs/>
+          <w:sz w:val="24"/>
+        </w:rPr>
+        <w:t>Which of the tactics in our list will protect against an insider threat? Can you think of any that should be added?</w:t>
+      </w:r>
+    </w:p>
+    <w:p>
+      <w:pPr>
+        <w:pStyle w:val="a9"/>
+        <w:numPr>
+          <w:ilvl w:val="0"/>
+          <w:numId w:val="1"/>
+        </w:numPr>
+        <w:adjustRightInd w:val="0"/>
+        <w:ind w:left="0" w:firstLineChars="0" w:firstLine="0"/>
+        <w:rPr>
+          <w:b/>
+          <w:bCs/>
+          <w:sz w:val="24"/>
+        </w:rPr>
+      </w:pPr>
+      <w:r>
+        <w:rPr>
+          <w:b/>
+          <w:bCs/>
+          <w:sz w:val="24"/>
+        </w:rPr>
+        <w:t>In the United States, Facebook can account for more than 5 percent of all Internet traffic in a given week. How would you recognize a denial-of-service attack on Facebook.com?</w:t>
+      </w:r>
+    </w:p>
+    <w:p>
+      <w:pPr>
+        <w:pStyle w:val="a9"/>
+        <w:adjustRightInd w:val="0"/>
+      </w:pPr>
+      <w:r>
+        <w:rPr>
+          <w:rFonts w:hint="eastAsia"/>
+        </w:rPr>
+        <w:t>Signs of a denial-of-service attack on Facebook.com might include:</w:t>
+      </w:r>
+    </w:p>
+    <w:p>
+      <w:pPr>
+        <w:pStyle w:val="a9"/>
+        <w:numPr>
+          <w:ilvl w:val="0"/>
+          <w:numId w:val="5"/>
+        </w:numPr>
+        <w:adjustRightInd w:val="0"/>
+        <w:ind w:firstLineChars="0"/>
+      </w:pPr>
+      <w:r>
+        <w:rPr>
+          <w:rStyle w:val="a8"/>
+          <w:rFonts w:hint="eastAsia"/>
+        </w:rPr>
+        <w:t>Unusually slow network performance:</w:t>
+      </w:r>
+      <w:r>
+        <w:rPr>
+          <w:rFonts w:hint="eastAsia"/>
+        </w:rPr>
+        <w:t xml:space="preserve"> If the site loads slowly or not at all, it could indicate an attack.</w:t>
+      </w:r>
+    </w:p>
+    <w:p>
+      <w:pPr>
+        <w:pStyle w:val="a9"/>
+        <w:numPr>
+          <w:ilvl w:val="0"/>
+          <w:numId w:val="5"/>
+        </w:numPr>
+        <w:adjustRightInd w:val="0"/>
+        <w:ind w:firstLineChars="0"/>
+      </w:pPr>
+      <w:r>
+        <w:rPr>
+          <w:rStyle w:val="a8"/>
+          <w:rFonts w:hint="eastAsia"/>
+        </w:rPr>
+        <w:t xml:space="preserve">Inability to access the website: </w:t>
+      </w:r>
+      <w:r>
+        <w:rPr>
+          <w:rFonts w:hint="eastAsia"/>
+        </w:rPr>
+        <w:t>Widespread reports of users being unable to access Facebook might suggest a DoS attack.</w:t>
+      </w:r>
+    </w:p>
+    <w:p>
+      <w:pPr>
+        <w:pStyle w:val="a9"/>
+        <w:numPr>
+          <w:ilvl w:val="0"/>
+          <w:numId w:val="5"/>
+        </w:numPr>
+        <w:adjustRightInd w:val="0"/>
+        <w:ind w:firstLineChars="0"/>
+      </w:pPr>
+      <w:r>
+        <w:rPr>
+          <w:rStyle w:val="a8"/>
+          <w:rFonts w:hint="eastAsia"/>
+        </w:rPr>
+        <w:t xml:space="preserve">Sudden surge in network traffic: </w:t>
+      </w:r>
+      <w:r>
+        <w:rPr>
+          <w:rFonts w:hint="eastAsia"/>
+        </w:rPr>
+        <w:t>A sharp increase in traffic could be a result of attackers sending a flood of requests.</w:t>
+      </w:r>
+    </w:p>
+    <w:p>
+      <w:pPr>
+        <w:pStyle w:val="a9"/>
+        <w:numPr>
+          <w:ilvl w:val="0"/>
+          <w:numId w:val="5"/>
+        </w:numPr>
+        <w:adjustRightInd w:val="0"/>
+        <w:ind w:firstLineChars="0"/>
+      </w:pPr>
+      <w:r>
+        <w:rPr>
+          <w:rStyle w:val="a8"/>
+          <w:rFonts w:hint="eastAsia"/>
+        </w:rPr>
+        <w:t>Flood of error messages:</w:t>
+      </w:r>
+      <w:r>
+        <w:rPr>
+          <w:rFonts w:hint="eastAsia"/>
+        </w:rPr>
+        <w:t xml:space="preserve"> Frequent error messages such as "service unavailable" or "server error" might indicate that the server cannot handle the requests.</w:t>
+      </w:r>
+    </w:p>
+    <w:p>
+      <w:pPr>
+        <w:pStyle w:val="a9"/>
+        <w:numPr>
+          <w:ilvl w:val="0"/>
+          <w:numId w:val="5"/>
+        </w:numPr>
+        <w:adjustRightInd w:val="0"/>
+        <w:ind w:firstLineChars="0"/>
+      </w:pPr>
+      <w:r>
+        <w:rPr>
+          <w:rStyle w:val="a8"/>
+          <w:rFonts w:hint="eastAsia"/>
+        </w:rPr>
+        <w:t>Drastic increase in spam emails:</w:t>
+      </w:r>
+      <w:r>
+        <w:rPr>
+          <w:rFonts w:hint="eastAsia"/>
+        </w:rPr>
+        <w:t xml:space="preserve"> A sudden influx of spam or malicious requests could be part of the attack.</w:t>
+      </w:r>
+    </w:p>
+    <w:p>
+      <w:pPr>
+        <w:pStyle w:val="a9"/>
+        <w:numPr>
+          <w:ilvl w:val="0"/>
+          <w:numId w:val="5"/>
+        </w:numPr>
+        <w:adjustRightInd w:val="0"/>
+        <w:ind w:firstLineChars="0"/>
+      </w:pPr>
+      <w:r>
+        <w:rPr>
+          <w:rStyle w:val="a8"/>
+          <w:rFonts w:hint="eastAsia"/>
+        </w:rPr>
+        <w:t xml:space="preserve">Monitoring for network anomalies: </w:t>
+      </w:r>
+      <w:r>
+        <w:rPr>
+          <w:rFonts w:hint="eastAsia"/>
+        </w:rPr>
+        <w:t>Keeping an eye on network traffic for unusual patterns, such as a sudden increase in traffic or unusual packets, is crucial.</w:t>
+      </w:r>
+    </w:p>
+    <w:p>
+      <w:pPr>
+        <w:pStyle w:val="a9"/>
+        <w:numPr>
+          <w:ilvl w:val="0"/>
+          <w:numId w:val="5"/>
+        </w:numPr>
+        <w:adjustRightInd w:val="0"/>
+        <w:ind w:firstLineChars="0"/>
+      </w:pPr>
+      <w:r>
+        <w:rPr>
+          <w:rStyle w:val="a8"/>
+          <w:rFonts w:hint="eastAsia"/>
+        </w:rPr>
+        <w:t>Security measures:</w:t>
+      </w:r>
+      <w:r>
+        <w:rPr>
+          <w:rFonts w:hint="eastAsia"/>
+        </w:rPr>
+        <w:t xml:space="preserve"> Having security measures like firewalls and intrusion detection systems in place can help identify and mitigate potential attacks.</w:t>
+      </w:r>
+    </w:p>
+    <w:p>
+      <w:pPr>
+        <w:pStyle w:val="a9"/>
+        <w:adjustRightInd w:val="0"/>
+      </w:pPr>
+      <w:r>
+        <w:rPr>
+          <w:rFonts w:hint="eastAsia"/>
+        </w:rPr>
+        <w:t>If there is suspicion of a DoS attack on Facebook.com, it would be advisable to contact the internet service provider and use security tools to analyze traffic and block malicious packets.</w:t>
+      </w:r>
+    </w:p>
+    <w:p>
+      <w:pPr>
+        <w:pStyle w:val="a9"/>
+        <w:adjustRightInd w:val="0"/>
+        <w:ind w:firstLineChars="0" w:firstLine="0"/>
+        <w:rPr>
+          <w:b/>
+          <w:bCs/>
+          <w:sz w:val="24"/>
+        </w:rPr>
+      </w:pPr>
+    </w:p>
+    <w:p>
+      <w:pPr>
+        <w:pStyle w:val="a9"/>
+        <w:numPr>
+          <w:ilvl w:val="0"/>
+          <w:numId w:val="1"/>
+        </w:numPr>
+        <w:adjustRightInd w:val="0"/>
+        <w:ind w:left="0" w:firstLineChars="0" w:firstLine="0"/>
+        <w:rPr>
+          <w:b/>
+          <w:bCs/>
+          <w:sz w:val="24"/>
+        </w:rPr>
+      </w:pPr>
+      <w:r>
+        <w:rPr>
+          <w:b/>
+          <w:bCs/>
+          <w:sz w:val="24"/>
+        </w:rPr>
         <w:t>The public disclosure of vulnerabilities in production systems is a matter of controversy. Discuss why this is so and the pros and cons of public disclosure of vulnerabilities.</w:t>
       </w:r>
     </w:p>
@@ -2838,6 +4011,7 @@
           <w:rStyle w:val="a8"/>
           <w:rFonts w:hint="eastAsia"/>
         </w:rPr>
+        <w:lastRenderedPageBreak/>
         <w:t>Pros of Public Disclosure:</w:t>
       </w:r>
     </w:p>
@@ -3014,14 +4188,7 @@
         <w:rPr>
           <w:rFonts w:hint="eastAsia"/>
         </w:rPr>
-        <w:t xml:space="preserve">In conclusion, the decision to publicly disclose vulnerabilities should be made carefully, weighing the potential benefits of increased awareness and pressure for fixes against the risks of exploitation and reputational damage. Responsible disclosure policies can help navigate this </w:t>
-      </w:r>
-      <w:r>
-        <w:rPr>
-          <w:rFonts w:hint="eastAsia"/>
-        </w:rPr>
-        <w:lastRenderedPageBreak/>
-        <w:t>complex issue.</w:t>
+        <w:t>In conclusion, the decision to publicly disclose vulnerabilities should be made carefully, weighing the potential benefits of increased awareness and pressure for fixes against the risks of exploitation and reputational damage. Responsible disclosure policies can help navigate this complex issue.</w:t>
       </w:r>
     </w:p>
     <w:p>
@@ -3069,7 +4236,14 @@
         <w:rPr>
           <w:rFonts w:hint="eastAsia"/>
         </w:rPr>
-        <w:t>功能性需求描述了系统必须执行的功能以及它必须遵守的行为或反应。质量属性需求则是对功能性需求或整个产品的其他方面的要求，例如执行某项功能的速度、对错误输入的弹性或在特定硬件上的性能等。简而言之，功能性需求关注系统“做了什么”，而质量属性需求关注系统“如何做”以及“做得怎么样”。</w:t>
+        <w:t>功能性需求描述了系统必须执行的功能以及它必须遵守的行为或反应。质量属性需求则</w:t>
+      </w:r>
+      <w:r>
+        <w:rPr>
+          <w:rFonts w:hint="eastAsia"/>
+        </w:rPr>
+        <w:lastRenderedPageBreak/>
+        <w:t>是对功能性需求或整个产品的其他方面的要求，例如执行某项功能的速度、对错误输入的弹性或在特定硬件上的性能等。简而言之，功能性需求关注系统“做了什么”，而质量属性需求关注系统“如何做”以及“做得怎么样”。</w:t>
       </w:r>
     </w:p>
     <w:p>
@@ -3318,7 +4492,6 @@
           <w:sz w:val="24"/>
           <w:szCs w:val="32"/>
         </w:rPr>
-        <w:lastRenderedPageBreak/>
         <w:t>如何理解架构决策的</w:t>
       </w:r>
       <w:r>
@@ -3344,9 +4517,6 @@
     <w:p>
       <w:pPr>
         <w:ind w:firstLine="360"/>
-        <w:rPr>
-          <w:rFonts w:hint="eastAsia"/>
-        </w:rPr>
       </w:pPr>
       <w:r>
         <w:t>架构决策</w:t>
@@ -3418,6 +4588,7 @@
           <w:b/>
           <w:bCs/>
         </w:rPr>
+        <w:lastRenderedPageBreak/>
         <w:t>数据模型</w:t>
       </w:r>
       <w:r>
@@ -3625,22 +4796,22 @@
         <w:rPr>
           <w:rFonts w:hint="eastAsia"/>
         </w:rPr>
-        <w:t>）本身也是一个很大的学术领域，有着很长的学术历史，是一个涉及了广大学术领域的学科，各个国家的著名科学家和学术研究人员在这其中花了很</w:t>
+        <w:t>）本身也是一个很大的学术领域，有着很长的学术历史，是一个涉及了广大学术领域的学科，各个国家的著名科学家和学术研究人员在这其中花了很大的人力和物力。所以其实正真想掌握这门学科的话，不是说读几篇论文就能理解和明白的，应该是在一个正真庞大的项目中，亲自去体验这个过程，并且理解、总结、分析，和各大学术界的泰斗进行交流，这样才能算是开始理解软件体系架构。如果要深入发展，我觉得就算是花上数个世纪都不为过，因为学无止境！在学术领域里面我们要学会谦虚，虚心好学才能使人不断地进步。</w:t>
+      </w:r>
+    </w:p>
+    <w:p>
+      <w:r>
+        <w:rPr>
+          <w:rFonts w:hint="eastAsia"/>
+        </w:rPr>
+        <w:t>当然，当下而言对我们来说，便是踏踏实实，认认真真的完成每一次作业，在一次又一次的</w:t>
       </w:r>
       <w:r>
         <w:rPr>
           <w:rFonts w:hint="eastAsia"/>
         </w:rPr>
         <w:lastRenderedPageBreak/>
-        <w:t>大的人力和物力。所以其实正真想掌握这门学科的话，不是说读几篇论文就能理解和明白的，应该是在一个正真庞大的项目中，亲自去体验这个过程，并且理解、总结、分析，和各大学术界的泰斗进行交流，这样才能算是开始理解软件体系架构。如果要深入发展，我觉得就算是花上数个世纪都不为过，因为学无止境！在学术领域里面我们要学会谦虚，虚心好学才能使人不断地进步。</w:t>
-      </w:r>
-    </w:p>
-    <w:p>
-      <w:r>
-        <w:rPr>
-          <w:rFonts w:hint="eastAsia"/>
-        </w:rPr>
-        <w:t>当然，当下而言对我们来说，便是踏踏实实，认认真真的完成每一次作业，在一次又一次的作业中，我们相信终能够锻炼自己，逐渐提升自己的团队合作能力和学术研究能力！</w:t>
+        <w:t>作业中，我们相信终能够锻炼自己，逐渐提升自己的团队合作能力和学术研究能力！</w:t>
       </w:r>
     </w:p>
     <w:p>
@@ -4398,6 +5569,92 @@
     </w:lvl>
   </w:abstractNum>
   <w:abstractNum w:abstractNumId="7" w15:restartNumberingAfterBreak="0">
+    <w:nsid w:val="5D7C1597"/>
+    <w:multiLevelType w:val="hybridMultilevel"/>
+    <w:tmpl w:val="6072548C"/>
+    <w:lvl w:ilvl="0" w:tplc="0409000F">
+      <w:start w:val="1"/>
+      <w:numFmt w:val="decimal"/>
+      <w:lvlText w:val="%1."/>
+      <w:lvlJc w:val="left"/>
+      <w:pPr>
+        <w:ind w:left="807" w:hanging="440"/>
+      </w:pPr>
+    </w:lvl>
+    <w:lvl w:ilvl="1" w:tplc="04090019" w:tentative="1">
+      <w:start w:val="1"/>
+      <w:numFmt w:val="lowerLetter"/>
+      <w:lvlText w:val="%2)"/>
+      <w:lvlJc w:val="left"/>
+      <w:pPr>
+        <w:ind w:left="1247" w:hanging="440"/>
+      </w:pPr>
+    </w:lvl>
+    <w:lvl w:ilvl="2" w:tplc="0409001B" w:tentative="1">
+      <w:start w:val="1"/>
+      <w:numFmt w:val="lowerRoman"/>
+      <w:lvlText w:val="%3."/>
+      <w:lvlJc w:val="right"/>
+      <w:pPr>
+        <w:ind w:left="1687" w:hanging="440"/>
+      </w:pPr>
+    </w:lvl>
+    <w:lvl w:ilvl="3" w:tplc="0409000F" w:tentative="1">
+      <w:start w:val="1"/>
+      <w:numFmt w:val="decimal"/>
+      <w:lvlText w:val="%4."/>
+      <w:lvlJc w:val="left"/>
+      <w:pPr>
+        <w:ind w:left="2127" w:hanging="440"/>
+      </w:pPr>
+    </w:lvl>
+    <w:lvl w:ilvl="4" w:tplc="04090019" w:tentative="1">
+      <w:start w:val="1"/>
+      <w:numFmt w:val="lowerLetter"/>
+      <w:lvlText w:val="%5)"/>
+      <w:lvlJc w:val="left"/>
+      <w:pPr>
+        <w:ind w:left="2567" w:hanging="440"/>
+      </w:pPr>
+    </w:lvl>
+    <w:lvl w:ilvl="5" w:tplc="0409001B" w:tentative="1">
+      <w:start w:val="1"/>
+      <w:numFmt w:val="lowerRoman"/>
+      <w:lvlText w:val="%6."/>
+      <w:lvlJc w:val="right"/>
+      <w:pPr>
+        <w:ind w:left="3007" w:hanging="440"/>
+      </w:pPr>
+    </w:lvl>
+    <w:lvl w:ilvl="6" w:tplc="0409000F" w:tentative="1">
+      <w:start w:val="1"/>
+      <w:numFmt w:val="decimal"/>
+      <w:lvlText w:val="%7."/>
+      <w:lvlJc w:val="left"/>
+      <w:pPr>
+        <w:ind w:left="3447" w:hanging="440"/>
+      </w:pPr>
+    </w:lvl>
+    <w:lvl w:ilvl="7" w:tplc="04090019" w:tentative="1">
+      <w:start w:val="1"/>
+      <w:numFmt w:val="lowerLetter"/>
+      <w:lvlText w:val="%8)"/>
+      <w:lvlJc w:val="left"/>
+      <w:pPr>
+        <w:ind w:left="3887" w:hanging="440"/>
+      </w:pPr>
+    </w:lvl>
+    <w:lvl w:ilvl="8" w:tplc="0409001B" w:tentative="1">
+      <w:start w:val="1"/>
+      <w:numFmt w:val="lowerRoman"/>
+      <w:lvlText w:val="%9."/>
+      <w:lvlJc w:val="right"/>
+      <w:pPr>
+        <w:ind w:left="4327" w:hanging="440"/>
+      </w:pPr>
+    </w:lvl>
+  </w:abstractNum>
+  <w:abstractNum w:abstractNumId="8" w15:restartNumberingAfterBreak="0">
     <w:nsid w:val="6B8353DD"/>
     <w:multiLevelType w:val="hybridMultilevel"/>
     <w:tmpl w:val="00AAF6A8"/>
@@ -4486,7 +5743,7 @@
       </w:pPr>
     </w:lvl>
   </w:abstractNum>
-  <w:abstractNum w:abstractNumId="8" w15:restartNumberingAfterBreak="0">
+  <w:abstractNum w:abstractNumId="9" w15:restartNumberingAfterBreak="0">
     <w:nsid w:val="6C666FA8"/>
     <w:multiLevelType w:val="singleLevel"/>
     <w:tmpl w:val="6C666FA8"/>
@@ -4503,7 +5760,7 @@
       </w:rPr>
     </w:lvl>
   </w:abstractNum>
-  <w:abstractNum w:abstractNumId="9" w15:restartNumberingAfterBreak="0">
+  <w:abstractNum w:abstractNumId="10" w15:restartNumberingAfterBreak="0">
     <w:nsid w:val="7330BE93"/>
     <w:multiLevelType w:val="singleLevel"/>
     <w:tmpl w:val="7330BE93"/>
@@ -4533,22 +5790,25 @@
     <w:abstractNumId w:val="2"/>
   </w:num>
   <w:num w:numId="5" w16cid:durableId="2021814664">
-    <w:abstractNumId w:val="9"/>
+    <w:abstractNumId w:val="10"/>
   </w:num>
   <w:num w:numId="6" w16cid:durableId="1838809769">
     <w:abstractNumId w:val="0"/>
   </w:num>
   <w:num w:numId="7" w16cid:durableId="1893812523">
-    <w:abstractNumId w:val="8"/>
+    <w:abstractNumId w:val="9"/>
   </w:num>
   <w:num w:numId="8" w16cid:durableId="1410729379">
-    <w:abstractNumId w:val="7"/>
+    <w:abstractNumId w:val="8"/>
   </w:num>
   <w:num w:numId="9" w16cid:durableId="40637445">
     <w:abstractNumId w:val="1"/>
   </w:num>
   <w:num w:numId="10" w16cid:durableId="1513255104">
     <w:abstractNumId w:val="4"/>
+  </w:num>
+  <w:num w:numId="11" w16cid:durableId="2072269397">
+    <w:abstractNumId w:val="7"/>
   </w:num>
 </w:numbering>
 </file>
@@ -5003,6 +6263,7 @@
   <w:style w:type="character" w:default="1" w:styleId="a0">
     <w:name w:val="Default Paragraph Font"/>
     <w:uiPriority w:val="1"/>
+    <w:semiHidden/>
     <w:unhideWhenUsed/>
   </w:style>
   <w:style w:type="table" w:default="1" w:styleId="a1">

--- a/阅读报告.docx
+++ b/阅读报告.docx
@@ -353,12 +353,14 @@
             <w:pPr>
               <w:jc w:val="center"/>
             </w:pPr>
+            <w:proofErr w:type="gramStart"/>
             <w:r>
               <w:rPr>
                 <w:rFonts w:hint="eastAsia"/>
               </w:rPr>
               <w:t>陈溢嘉</w:t>
             </w:r>
+            <w:proofErr w:type="gramEnd"/>
           </w:p>
         </w:tc>
         <w:tc>
@@ -536,9 +538,6 @@
           <w:p>
             <w:pPr>
               <w:jc w:val="center"/>
-              <w:rPr>
-                <w:rFonts w:hint="eastAsia"/>
-              </w:rPr>
             </w:pPr>
             <w:r>
               <w:rPr>
@@ -556,9 +555,6 @@
           <w:p>
             <w:pPr>
               <w:jc w:val="center"/>
-              <w:rPr>
-                <w:rFonts w:hint="eastAsia"/>
-              </w:rPr>
             </w:pPr>
             <w:r>
               <w:rPr>
@@ -605,12 +601,14 @@
             <w:pPr>
               <w:jc w:val="center"/>
             </w:pPr>
+            <w:proofErr w:type="gramStart"/>
             <w:r>
               <w:rPr>
                 <w:rFonts w:hint="eastAsia"/>
               </w:rPr>
               <w:t>钱靖</w:t>
             </w:r>
+            <w:proofErr w:type="gramEnd"/>
           </w:p>
         </w:tc>
         <w:tc>
@@ -686,702 +684,1130 @@
     <w:p>
       <w:pPr>
         <w:rPr>
-          <w:b/>
-          <w:bCs/>
-        </w:rPr>
-      </w:pPr>
-      <w:r>
-        <w:rPr>
-          <w:b/>
-          <w:bCs/>
-        </w:rPr>
-        <w:t>Scenarios for ATM Security</w:t>
-      </w:r>
-    </w:p>
-    <w:p>
-      <w:pPr>
-        <w:numPr>
-          <w:ilvl w:val="0"/>
-          <w:numId w:val="2"/>
-        </w:numPr>
-        <w:ind w:left="422" w:hangingChars="200" w:hanging="422"/>
-      </w:pPr>
-      <w:r>
-        <w:rPr>
-          <w:b/>
-          <w:bCs/>
-        </w:rPr>
-        <w:t>Physical Theft</w:t>
-      </w:r>
-      <w:r>
-        <w:t>: Criminals may attempt to steal cash from the ATM or the machine itself through ram raids or burglary.</w:t>
-      </w:r>
-    </w:p>
-    <w:p>
-      <w:pPr>
-        <w:numPr>
-          <w:ilvl w:val="0"/>
-          <w:numId w:val="2"/>
-        </w:numPr>
-        <w:ind w:left="422" w:hangingChars="200" w:hanging="422"/>
-      </w:pPr>
-      <w:r>
-        <w:rPr>
-          <w:b/>
-          <w:bCs/>
-        </w:rPr>
-        <w:t>Logical Attacks</w:t>
-      </w:r>
-      <w:r>
-        <w:t>: Cybercriminals could install malware to compromise the system and steal financial data or manipulate transactions.</w:t>
-      </w:r>
-    </w:p>
-    <w:p>
-      <w:pPr>
-        <w:numPr>
-          <w:ilvl w:val="0"/>
-          <w:numId w:val="2"/>
-        </w:numPr>
-        <w:ind w:left="422" w:hangingChars="200" w:hanging="422"/>
-      </w:pPr>
-      <w:r>
-        <w:rPr>
-          <w:b/>
-          <w:bCs/>
-        </w:rPr>
-        <w:t>Skimming</w:t>
-      </w:r>
-      <w:r>
-        <w:t>: Fraudsters attach devices to the ATM to capture card information and PINs.</w:t>
-      </w:r>
-    </w:p>
-    <w:p>
-      <w:pPr>
-        <w:numPr>
-          <w:ilvl w:val="0"/>
-          <w:numId w:val="2"/>
-        </w:numPr>
-        <w:ind w:left="422" w:hangingChars="200" w:hanging="422"/>
-      </w:pPr>
-      <w:r>
-        <w:rPr>
-          <w:b/>
-          <w:bCs/>
-        </w:rPr>
-        <w:t>Vandalism</w:t>
-      </w:r>
-      <w:r>
-        <w:t>: ATMs may be targeted for vandalism, causing damage to the physical components and disrupting service.</w:t>
-      </w:r>
-    </w:p>
-    <w:p>
-      <w:pPr>
-        <w:numPr>
-          <w:ilvl w:val="0"/>
-          <w:numId w:val="2"/>
-        </w:numPr>
-        <w:ind w:left="422" w:hangingChars="200" w:hanging="422"/>
-      </w:pPr>
-      <w:r>
-        <w:rPr>
-          <w:b/>
-          <w:bCs/>
-        </w:rPr>
-        <w:t>Social Engineering</w:t>
-      </w:r>
-      <w:r>
-        <w:t xml:space="preserve">: Attackers may deceive users or staff to gain access to sensitive </w:t>
-      </w:r>
-      <w:r>
-        <w:lastRenderedPageBreak/>
-        <w:t>information or insert malicious devices.</w:t>
-      </w:r>
-    </w:p>
-    <w:p>
-      <w:pPr>
-        <w:rPr>
-          <w:b/>
-          <w:bCs/>
-        </w:rPr>
-      </w:pPr>
-      <w:r>
-        <w:rPr>
-          <w:b/>
-          <w:bCs/>
-        </w:rPr>
-        <w:t>Design Modifications for ATM Security</w:t>
-      </w:r>
-    </w:p>
-    <w:p>
-      <w:pPr>
-        <w:numPr>
-          <w:ilvl w:val="0"/>
-          <w:numId w:val="3"/>
-        </w:numPr>
-        <w:ind w:left="422" w:hangingChars="200" w:hanging="422"/>
-      </w:pPr>
-      <w:r>
-        <w:rPr>
-          <w:b/>
-          <w:bCs/>
-        </w:rPr>
-        <w:t>Physical Security Enhancements</w:t>
-      </w:r>
-      <w:r>
+          <w:rFonts w:hint="eastAsia"/>
+        </w:rPr>
+      </w:pPr>
+      <w:r>
+        <w:t>Refer to the table below</w:t>
+      </w:r>
+      <w:r>
+        <w:rPr>
+          <w:rFonts w:hint="eastAsia"/>
+        </w:rPr>
         <w:t>:</w:t>
       </w:r>
     </w:p>
-    <w:p>
-      <w:pPr>
-        <w:ind w:leftChars="200" w:left="420"/>
-      </w:pPr>
-      <w:r>
-        <w:rPr>
-          <w:b/>
-          <w:bCs/>
-        </w:rPr>
-        <w:t>Bolt ATMs to the floor</w:t>
-      </w:r>
-      <w:r>
-        <w:t> and use reinforced materials to resist ram raids and burglaries.</w:t>
-      </w:r>
-    </w:p>
-    <w:p>
-      <w:pPr>
-        <w:ind w:leftChars="200" w:left="420"/>
-      </w:pPr>
-      <w:r>
-        <w:t>Install </w:t>
-      </w:r>
-      <w:r>
-        <w:rPr>
-          <w:b/>
-          <w:bCs/>
-        </w:rPr>
-        <w:t>high-security locks</w:t>
-      </w:r>
-      <w:r>
-        <w:t> on all accessible parts and </w:t>
-      </w:r>
-      <w:r>
-        <w:rPr>
-          <w:b/>
-          <w:bCs/>
-        </w:rPr>
-        <w:t>tamper-evident seals</w:t>
-      </w:r>
-      <w:r>
-        <w:t> on critical components to detect unauthorized access .</w:t>
-      </w:r>
-    </w:p>
-    <w:p>
-      <w:pPr>
-        <w:numPr>
-          <w:ilvl w:val="0"/>
-          <w:numId w:val="3"/>
-        </w:numPr>
-        <w:ind w:left="422" w:hangingChars="200" w:hanging="422"/>
-      </w:pPr>
-      <w:r>
-        <w:rPr>
-          <w:b/>
-          <w:bCs/>
-        </w:rPr>
-        <w:t>Logical Security Measures</w:t>
-      </w:r>
-      <w:r>
-        <w:t>:</w:t>
-      </w:r>
-    </w:p>
-    <w:p>
-      <w:pPr>
-        <w:ind w:leftChars="200" w:left="420"/>
-      </w:pPr>
-      <w:r>
-        <w:t>Implement </w:t>
-      </w:r>
-      <w:r>
-        <w:rPr>
-          <w:b/>
-          <w:bCs/>
-        </w:rPr>
-        <w:t>intrusion detection systems</w:t>
-      </w:r>
-      <w:r>
-        <w:t> and </w:t>
-      </w:r>
-      <w:r>
-        <w:rPr>
-          <w:b/>
-          <w:bCs/>
-        </w:rPr>
-        <w:t>firewalls</w:t>
-      </w:r>
-      <w:r>
-        <w:t> to prevent unauthorized network access.</w:t>
-      </w:r>
-    </w:p>
-    <w:p>
-      <w:pPr>
-        <w:ind w:leftChars="200" w:left="420"/>
-      </w:pPr>
-      <w:r>
-        <w:t>Regularly update the </w:t>
-      </w:r>
-      <w:r>
-        <w:rPr>
-          <w:b/>
-          <w:bCs/>
-        </w:rPr>
-        <w:t>ATM software</w:t>
-      </w:r>
-      <w:r>
-        <w:t> to protect against known vulnerabilities and ensure the use of </w:t>
-      </w:r>
-      <w:r>
-        <w:rPr>
-          <w:b/>
-          <w:bCs/>
-        </w:rPr>
-        <w:t>encrypted communication channels</w:t>
-      </w:r>
-      <w:r>
-        <w:t> for all transactions .</w:t>
-      </w:r>
-    </w:p>
-    <w:p>
-      <w:pPr>
-        <w:numPr>
-          <w:ilvl w:val="0"/>
-          <w:numId w:val="3"/>
-        </w:numPr>
-        <w:ind w:left="422" w:hangingChars="200" w:hanging="422"/>
-      </w:pPr>
-      <w:r>
-        <w:rPr>
-          <w:b/>
-          <w:bCs/>
-        </w:rPr>
-        <w:t>Anti-Skimming Devices</w:t>
-      </w:r>
-      <w:r>
-        <w:t>:</w:t>
-      </w:r>
-    </w:p>
-    <w:p>
-      <w:pPr>
-        <w:ind w:leftChars="200" w:left="420"/>
-      </w:pPr>
-      <w:r>
-        <w:t>Equip ATMs with </w:t>
-      </w:r>
-      <w:r>
-        <w:rPr>
-          <w:b/>
-          <w:bCs/>
-        </w:rPr>
-        <w:t>anti-skimming technology</w:t>
-      </w:r>
-      <w:r>
-        <w:t> such as sensors that detect foreign objects attached to card slots or cameras monitoring the PIN pad area.</w:t>
-      </w:r>
-    </w:p>
-    <w:p>
-      <w:pPr>
-        <w:ind w:left="420"/>
-      </w:pPr>
-      <w:r>
-        <w:t>Use </w:t>
-      </w:r>
-      <w:r>
-        <w:rPr>
-          <w:b/>
-          <w:bCs/>
-        </w:rPr>
-        <w:t>integrated card readers</w:t>
-      </w:r>
-      <w:r>
-        <w:t> that are less susceptible to skimming devices and ensure that any additions to the ATM, such as privacy shields, do not facilitate skimming .</w:t>
-      </w:r>
-    </w:p>
-    <w:p>
-      <w:pPr>
-        <w:numPr>
-          <w:ilvl w:val="0"/>
-          <w:numId w:val="3"/>
-        </w:numPr>
-        <w:ind w:left="422" w:hangingChars="200" w:hanging="422"/>
-      </w:pPr>
-      <w:r>
-        <w:rPr>
-          <w:b/>
-          <w:bCs/>
-        </w:rPr>
-        <w:t>Vandalism Protection</w:t>
-      </w:r>
-      <w:r>
-        <w:t>:</w:t>
-      </w:r>
-    </w:p>
-    <w:p>
-      <w:pPr>
-        <w:ind w:left="420"/>
-      </w:pPr>
-      <w:r>
-        <w:t>Use </w:t>
-      </w:r>
-      <w:r>
-        <w:rPr>
-          <w:b/>
-          <w:bCs/>
-        </w:rPr>
-        <w:t>durability and vandal-resistant materials</w:t>
-      </w:r>
-      <w:r>
-        <w:t> for the ATM exterior and screens.</w:t>
-      </w:r>
-    </w:p>
-    <w:p>
-      <w:pPr>
-        <w:ind w:left="420"/>
-      </w:pPr>
-      <w:r>
-        <w:t>Install </w:t>
-      </w:r>
-      <w:r>
-        <w:rPr>
-          <w:b/>
-          <w:bCs/>
-        </w:rPr>
-        <w:t>security cameras</w:t>
-      </w:r>
-      <w:r>
-        <w:t> with </w:t>
-      </w:r>
-      <w:r>
-        <w:rPr>
-          <w:b/>
-          <w:bCs/>
-        </w:rPr>
-        <w:t>motion detection</w:t>
-      </w:r>
-      <w:r>
-        <w:t> capabilities to deter vandalism and provide evidence in case of an incident .</w:t>
-      </w:r>
-    </w:p>
-    <w:p>
-      <w:pPr>
-        <w:numPr>
-          <w:ilvl w:val="0"/>
-          <w:numId w:val="3"/>
-        </w:numPr>
-        <w:ind w:left="422" w:hangingChars="200" w:hanging="422"/>
-      </w:pPr>
-      <w:r>
-        <w:rPr>
-          <w:b/>
-          <w:bCs/>
-        </w:rPr>
-        <w:t>Social Engineering Defenses</w:t>
-      </w:r>
-      <w:r>
-        <w:t>:</w:t>
-      </w:r>
-    </w:p>
-    <w:p>
-      <w:pPr>
-        <w:ind w:left="420"/>
-      </w:pPr>
-      <w:r>
-        <w:t>Train staff to recognize and respond to social engineering attempts.</w:t>
-      </w:r>
-    </w:p>
-    <w:p>
-      <w:pPr>
-        <w:ind w:left="420"/>
-      </w:pPr>
-      <w:r>
-        <w:t>Educate users about security practices when using ATMs, such as covering their PIN entry and being vigilant for any unusual ATM behavior or appearance .</w:t>
-      </w:r>
-    </w:p>
-    <w:p>
-      <w:pPr>
-        <w:numPr>
-          <w:ilvl w:val="0"/>
-          <w:numId w:val="3"/>
-        </w:numPr>
-        <w:ind w:left="422" w:hangingChars="200" w:hanging="422"/>
-      </w:pPr>
-      <w:r>
-        <w:rPr>
-          <w:b/>
-          <w:bCs/>
-        </w:rPr>
-        <w:t>Regular Audits and Inspections</w:t>
-      </w:r>
-      <w:r>
-        <w:t>:</w:t>
-      </w:r>
-    </w:p>
-    <w:p>
-      <w:pPr>
-        <w:ind w:left="420"/>
-      </w:pPr>
-      <w:r>
-        <w:t>Perform </w:t>
-      </w:r>
-      <w:r>
-        <w:rPr>
-          <w:b/>
-          <w:bCs/>
-        </w:rPr>
-        <w:t>regular physical inspections</w:t>
-      </w:r>
-      <w:r>
-        <w:t> of ATMs to identify any signs of tampering or unauthorized modifications.</w:t>
-      </w:r>
-    </w:p>
-    <w:p>
-      <w:pPr>
-        <w:ind w:left="420"/>
-      </w:pPr>
-      <w:r>
-        <w:t>Conduct </w:t>
-      </w:r>
-      <w:r>
-        <w:rPr>
-          <w:b/>
-          <w:bCs/>
-        </w:rPr>
-        <w:t>security audits</w:t>
-      </w:r>
-      <w:r>
-        <w:t> to ensure compliance with industry standards and to identify potential weaknesses in the system .</w:t>
-      </w:r>
-    </w:p>
-    <w:p>
-      <w:pPr>
-        <w:numPr>
-          <w:ilvl w:val="0"/>
-          <w:numId w:val="3"/>
-        </w:numPr>
-        <w:ind w:left="422" w:hangingChars="200" w:hanging="422"/>
-      </w:pPr>
-      <w:r>
-        <w:rPr>
-          <w:b/>
-          <w:bCs/>
-        </w:rPr>
-        <w:t>User Interface Security</w:t>
-      </w:r>
-      <w:r>
-        <w:t>:</w:t>
-      </w:r>
-    </w:p>
-    <w:p>
-      <w:pPr>
-        <w:ind w:left="420"/>
-      </w:pPr>
-      <w:r>
-        <w:t>Ensure that the </w:t>
-      </w:r>
-      <w:r>
-        <w:rPr>
-          <w:b/>
-          <w:bCs/>
-        </w:rPr>
-        <w:t>ATM user interface</w:t>
-      </w:r>
-      <w:r>
-        <w:t xml:space="preserve"> cannot be manipulated to display false prompts or to log </w:t>
-      </w:r>
-      <w:r>
-        <w:lastRenderedPageBreak/>
-        <w:t>keystrokes.</w:t>
-      </w:r>
-    </w:p>
-    <w:p>
-      <w:pPr>
-        <w:ind w:left="420"/>
-      </w:pPr>
-      <w:r>
-        <w:t>Use </w:t>
-      </w:r>
-      <w:r>
-        <w:rPr>
-          <w:b/>
-          <w:bCs/>
-        </w:rPr>
-        <w:t>PCI PTS-approved EPPs</w:t>
-      </w:r>
-      <w:r>
-        <w:t> (Encrypting PIN Pads) for PIN entry to protect against PIN theft .</w:t>
-      </w:r>
-    </w:p>
-    <w:p>
-      <w:pPr>
-        <w:numPr>
-          <w:ilvl w:val="0"/>
-          <w:numId w:val="3"/>
-        </w:numPr>
-        <w:ind w:left="422" w:hangingChars="200" w:hanging="422"/>
-      </w:pPr>
-      <w:r>
-        <w:rPr>
-          <w:b/>
-          <w:bCs/>
-        </w:rPr>
-        <w:t>Network Security</w:t>
-      </w:r>
-      <w:r>
-        <w:t>:</w:t>
-      </w:r>
-    </w:p>
-    <w:p>
-      <w:pPr>
-        <w:ind w:left="420"/>
-      </w:pPr>
-      <w:r>
-        <w:t>Secure all </w:t>
-      </w:r>
-      <w:r>
-        <w:rPr>
-          <w:b/>
-          <w:bCs/>
-        </w:rPr>
-        <w:t>communication interfaces</w:t>
-      </w:r>
-      <w:r>
-        <w:t> within the ATM and ensure that they do not accept unauthorized connection requests.</w:t>
-      </w:r>
-    </w:p>
-    <w:p>
-      <w:pPr>
-        <w:ind w:left="420"/>
-      </w:pPr>
-      <w:r>
-        <w:t>Implement </w:t>
-      </w:r>
-      <w:r>
-        <w:rPr>
-          <w:b/>
-          <w:bCs/>
-        </w:rPr>
-        <w:t>network isolation</w:t>
-      </w:r>
-      <w:r>
-        <w:t> techniques and use </w:t>
-      </w:r>
-      <w:r>
-        <w:rPr>
-          <w:b/>
-          <w:bCs/>
-        </w:rPr>
-        <w:t>intrusion detection/mitigation tools</w:t>
-      </w:r>
-      <w:r>
-        <w:t> to protect against network-based attacks .</w:t>
-      </w:r>
-    </w:p>
-    <w:p>
-      <w:pPr>
-        <w:numPr>
-          <w:ilvl w:val="0"/>
-          <w:numId w:val="3"/>
-        </w:numPr>
-        <w:ind w:left="422" w:hangingChars="200" w:hanging="422"/>
-      </w:pPr>
-      <w:r>
-        <w:rPr>
-          <w:b/>
-          <w:bCs/>
-        </w:rPr>
-        <w:t>Software and Firmware Security</w:t>
-      </w:r>
-      <w:r>
-        <w:t>:</w:t>
-      </w:r>
-    </w:p>
-    <w:p>
-      <w:pPr>
-        <w:ind w:left="420"/>
-      </w:pPr>
-      <w:r>
-        <w:t>Ensure that the </w:t>
-      </w:r>
-      <w:r>
-        <w:rPr>
-          <w:b/>
-          <w:bCs/>
-        </w:rPr>
-        <w:t>ATM software is hardened</w:t>
-      </w:r>
-      <w:r>
-        <w:t> and configured to run with the least necessary privileges.</w:t>
-      </w:r>
-    </w:p>
-    <w:p>
-      <w:pPr>
-        <w:ind w:left="420"/>
-      </w:pPr>
-      <w:r>
-        <w:t>Implement </w:t>
-      </w:r>
-      <w:r>
-        <w:rPr>
-          <w:b/>
-          <w:bCs/>
-        </w:rPr>
-        <w:t>secure software update mechanisms</w:t>
-      </w:r>
-      <w:r>
-        <w:t> that verify the integrity and authenticity of the updates .</w:t>
-      </w:r>
-    </w:p>
-    <w:p>
-      <w:pPr>
-        <w:numPr>
-          <w:ilvl w:val="0"/>
-          <w:numId w:val="3"/>
-        </w:numPr>
-        <w:ind w:left="422" w:hangingChars="200" w:hanging="422"/>
-      </w:pPr>
-      <w:r>
-        <w:rPr>
-          <w:b/>
-          <w:bCs/>
-        </w:rPr>
-        <w:t>Life Cycle Management</w:t>
-      </w:r>
-      <w:r>
-        <w:t>:</w:t>
-      </w:r>
-    </w:p>
-    <w:p>
-      <w:pPr>
-        <w:ind w:left="420"/>
-      </w:pPr>
-      <w:r>
-        <w:t>Manage the entire life cycle of the ATM, from manufacturing to decommissioning, with a focus on security at every stage.</w:t>
-      </w:r>
-    </w:p>
-    <w:p>
-      <w:pPr>
-        <w:ind w:left="420"/>
-      </w:pPr>
-      <w:r>
-        <w:t>Ensure that </w:t>
-      </w:r>
-      <w:r>
-        <w:rPr>
-          <w:b/>
-          <w:bCs/>
-        </w:rPr>
-        <w:t>decommissioned ATMs</w:t>
-      </w:r>
-      <w:r>
-        <w:t> are properly sanitized to remove all sensitive data </w:t>
-      </w:r>
+    <w:tbl>
+      <w:tblPr>
+        <w:tblpPr w:leftFromText="180" w:rightFromText="180" w:vertAnchor="text" w:horzAnchor="margin" w:tblpXSpec="center" w:tblpY="1"/>
+        <w:tblOverlap w:val="never"/>
+        <w:tblW w:w="5000" w:type="pct"/>
+        <w:tblBorders>
+          <w:top w:val="single" w:sz="4" w:space="0" w:color="auto"/>
+          <w:left w:val="single" w:sz="4" w:space="0" w:color="auto"/>
+          <w:bottom w:val="single" w:sz="4" w:space="0" w:color="auto"/>
+          <w:right w:val="single" w:sz="4" w:space="0" w:color="auto"/>
+          <w:insideH w:val="single" w:sz="4" w:space="0" w:color="auto"/>
+          <w:insideV w:val="single" w:sz="4" w:space="0" w:color="auto"/>
+        </w:tblBorders>
+        <w:tblLook w:val="04A0" w:firstRow="1" w:lastRow="0" w:firstColumn="1" w:lastColumn="0" w:noHBand="0" w:noVBand="1"/>
+      </w:tblPr>
+      <w:tblGrid>
+        <w:gridCol w:w="800"/>
+        <w:gridCol w:w="1024"/>
+        <w:gridCol w:w="1060"/>
+        <w:gridCol w:w="1394"/>
+        <w:gridCol w:w="1122"/>
+        <w:gridCol w:w="1404"/>
+        <w:gridCol w:w="1492"/>
+      </w:tblGrid>
+      <w:tr>
+        <w:tc>
+          <w:tcPr>
+            <w:tcW w:w="483" w:type="pct"/>
+            <w:shd w:val="clear" w:color="auto" w:fill="auto"/>
+            <w:vAlign w:val="center"/>
+          </w:tcPr>
+          <w:p>
+            <w:pPr>
+              <w:spacing w:line="240" w:lineRule="auto"/>
+              <w:jc w:val="center"/>
+            </w:pPr>
+            <w:r>
+              <w:rPr>
+                <w:rFonts w:hint="eastAsia"/>
+              </w:rPr>
+              <w:t>S</w:t>
+            </w:r>
+            <w:r>
+              <w:t>ource</w:t>
+            </w:r>
+          </w:p>
+        </w:tc>
+        <w:tc>
+          <w:tcPr>
+            <w:tcW w:w="617" w:type="pct"/>
+            <w:shd w:val="clear" w:color="auto" w:fill="auto"/>
+            <w:vAlign w:val="center"/>
+          </w:tcPr>
+          <w:p>
+            <w:pPr>
+              <w:spacing w:line="240" w:lineRule="auto"/>
+              <w:jc w:val="center"/>
+            </w:pPr>
+            <w:r>
+              <w:rPr>
+                <w:rFonts w:hint="eastAsia"/>
+              </w:rPr>
+              <w:t>S</w:t>
+            </w:r>
+            <w:r>
+              <w:t>timulus</w:t>
+            </w:r>
+          </w:p>
+        </w:tc>
+        <w:tc>
+          <w:tcPr>
+            <w:tcW w:w="639" w:type="pct"/>
+            <w:shd w:val="clear" w:color="auto" w:fill="auto"/>
+            <w:vAlign w:val="center"/>
+          </w:tcPr>
+          <w:p>
+            <w:pPr>
+              <w:spacing w:line="240" w:lineRule="auto"/>
+              <w:jc w:val="center"/>
+            </w:pPr>
+            <w:r>
+              <w:rPr>
+                <w:rFonts w:hint="eastAsia"/>
+              </w:rPr>
+              <w:t>A</w:t>
+            </w:r>
+            <w:r>
+              <w:t>rtifact</w:t>
+            </w:r>
+          </w:p>
+        </w:tc>
+        <w:tc>
+          <w:tcPr>
+            <w:tcW w:w="840" w:type="pct"/>
+            <w:shd w:val="clear" w:color="auto" w:fill="auto"/>
+            <w:vAlign w:val="center"/>
+          </w:tcPr>
+          <w:p>
+            <w:pPr>
+              <w:spacing w:line="240" w:lineRule="auto"/>
+              <w:jc w:val="center"/>
+            </w:pPr>
+            <w:r>
+              <w:rPr>
+                <w:rFonts w:hint="eastAsia"/>
+              </w:rPr>
+              <w:t>E</w:t>
+            </w:r>
+            <w:r>
+              <w:t>nvironment</w:t>
+            </w:r>
+          </w:p>
+        </w:tc>
+        <w:tc>
+          <w:tcPr>
+            <w:tcW w:w="676" w:type="pct"/>
+            <w:shd w:val="clear" w:color="auto" w:fill="auto"/>
+            <w:vAlign w:val="center"/>
+          </w:tcPr>
+          <w:p>
+            <w:pPr>
+              <w:spacing w:line="240" w:lineRule="auto"/>
+              <w:jc w:val="center"/>
+            </w:pPr>
+            <w:r>
+              <w:rPr>
+                <w:rFonts w:hint="eastAsia"/>
+              </w:rPr>
+              <w:t>R</w:t>
+            </w:r>
+            <w:r>
+              <w:t>esponse</w:t>
+            </w:r>
+          </w:p>
+        </w:tc>
+        <w:tc>
+          <w:tcPr>
+            <w:tcW w:w="846" w:type="pct"/>
+            <w:shd w:val="clear" w:color="auto" w:fill="auto"/>
+            <w:vAlign w:val="center"/>
+          </w:tcPr>
+          <w:p>
+            <w:pPr>
+              <w:spacing w:line="240" w:lineRule="auto"/>
+              <w:jc w:val="center"/>
+            </w:pPr>
+            <w:r>
+              <w:t>Response Measure</w:t>
+            </w:r>
+          </w:p>
+        </w:tc>
+        <w:tc>
+          <w:tcPr>
+            <w:tcW w:w="900" w:type="pct"/>
+            <w:shd w:val="clear" w:color="auto" w:fill="auto"/>
+            <w:vAlign w:val="center"/>
+          </w:tcPr>
+          <w:p>
+            <w:pPr>
+              <w:spacing w:line="240" w:lineRule="auto"/>
+              <w:jc w:val="center"/>
+            </w:pPr>
+            <w:r>
+              <w:rPr>
+                <w:rFonts w:hint="eastAsia"/>
+              </w:rPr>
+              <w:t>M</w:t>
+            </w:r>
+            <w:r>
+              <w:t>odify Plan</w:t>
+            </w:r>
+          </w:p>
+        </w:tc>
+      </w:tr>
+      <w:tr>
+        <w:tc>
+          <w:tcPr>
+            <w:tcW w:w="483" w:type="pct"/>
+            <w:shd w:val="clear" w:color="auto" w:fill="auto"/>
+            <w:vAlign w:val="center"/>
+          </w:tcPr>
+          <w:p>
+            <w:pPr>
+              <w:spacing w:line="240" w:lineRule="auto"/>
+              <w:jc w:val="center"/>
+            </w:pPr>
+            <w:r>
+              <w:t>Thief</w:t>
+            </w:r>
+          </w:p>
+        </w:tc>
+        <w:tc>
+          <w:tcPr>
+            <w:tcW w:w="617" w:type="pct"/>
+            <w:shd w:val="clear" w:color="auto" w:fill="auto"/>
+            <w:vAlign w:val="center"/>
+          </w:tcPr>
+          <w:p>
+            <w:pPr>
+              <w:spacing w:line="240" w:lineRule="auto"/>
+              <w:jc w:val="center"/>
+            </w:pPr>
+            <w:r>
+              <w:rPr>
+                <w:rFonts w:hint="eastAsia"/>
+              </w:rPr>
+              <w:t>G</w:t>
+            </w:r>
+            <w:r>
+              <w:t>et money</w:t>
+            </w:r>
+          </w:p>
+        </w:tc>
+        <w:tc>
+          <w:tcPr>
+            <w:tcW w:w="639" w:type="pct"/>
+            <w:shd w:val="clear" w:color="auto" w:fill="auto"/>
+            <w:vAlign w:val="center"/>
+          </w:tcPr>
+          <w:p>
+            <w:pPr>
+              <w:spacing w:line="240" w:lineRule="auto"/>
+              <w:jc w:val="center"/>
+            </w:pPr>
+            <w:r>
+              <w:t>Break the machine</w:t>
+            </w:r>
+          </w:p>
+          <w:p>
+            <w:pPr>
+              <w:spacing w:line="240" w:lineRule="auto"/>
+              <w:jc w:val="center"/>
+            </w:pPr>
+          </w:p>
+        </w:tc>
+        <w:tc>
+          <w:tcPr>
+            <w:tcW w:w="840" w:type="pct"/>
+            <w:shd w:val="clear" w:color="auto" w:fill="auto"/>
+            <w:vAlign w:val="center"/>
+          </w:tcPr>
+          <w:p>
+            <w:pPr>
+              <w:spacing w:line="240" w:lineRule="auto"/>
+              <w:jc w:val="center"/>
+            </w:pPr>
+            <w:r>
+              <w:t>Nor</w:t>
+            </w:r>
+            <w:r>
+              <w:rPr>
+                <w:rFonts w:hint="eastAsia"/>
+              </w:rPr>
+              <w:t>m</w:t>
+            </w:r>
+            <w:r>
+              <w:t>al state</w:t>
+            </w:r>
+          </w:p>
+        </w:tc>
+        <w:tc>
+          <w:tcPr>
+            <w:tcW w:w="676" w:type="pct"/>
+            <w:shd w:val="clear" w:color="auto" w:fill="auto"/>
+            <w:vAlign w:val="center"/>
+          </w:tcPr>
+          <w:p>
+            <w:pPr>
+              <w:spacing w:line="240" w:lineRule="auto"/>
+              <w:jc w:val="center"/>
+            </w:pPr>
+            <w:r>
+              <w:t>The bank will broadcast the alerts, and videotape the whole process</w:t>
+            </w:r>
+          </w:p>
+        </w:tc>
+        <w:tc>
+          <w:tcPr>
+            <w:tcW w:w="846" w:type="pct"/>
+            <w:shd w:val="clear" w:color="auto" w:fill="auto"/>
+            <w:vAlign w:val="center"/>
+          </w:tcPr>
+          <w:p>
+            <w:pPr>
+              <w:spacing w:line="240" w:lineRule="auto"/>
+              <w:jc w:val="center"/>
+            </w:pPr>
+            <w:r>
+              <w:t xml:space="preserve">Guards </w:t>
+            </w:r>
+            <w:r>
+              <w:rPr>
+                <w:rFonts w:hint="eastAsia"/>
+              </w:rPr>
+              <w:t>get</w:t>
+            </w:r>
+            <w:r>
+              <w:t xml:space="preserve"> to the scene within 5 minutes</w:t>
+            </w:r>
+          </w:p>
+        </w:tc>
+        <w:tc>
+          <w:tcPr>
+            <w:tcW w:w="900" w:type="pct"/>
+            <w:shd w:val="clear" w:color="auto" w:fill="auto"/>
+            <w:vAlign w:val="center"/>
+          </w:tcPr>
+          <w:p>
+            <w:pPr>
+              <w:spacing w:line="240" w:lineRule="auto"/>
+              <w:jc w:val="center"/>
+            </w:pPr>
+            <w:r>
+              <w:t xml:space="preserve">Lock the data in ATM when it is being damaged and </w:t>
+            </w:r>
+            <w:proofErr w:type="gramStart"/>
+            <w:r>
+              <w:t>Lock</w:t>
+            </w:r>
+            <w:proofErr w:type="gramEnd"/>
+            <w:r>
+              <w:t xml:space="preserve"> the bank’s door to avoid the criminal from escaping.</w:t>
+            </w:r>
+          </w:p>
+        </w:tc>
+      </w:tr>
+      <w:tr>
+        <w:tc>
+          <w:tcPr>
+            <w:tcW w:w="483" w:type="pct"/>
+            <w:shd w:val="clear" w:color="auto" w:fill="auto"/>
+            <w:vAlign w:val="center"/>
+          </w:tcPr>
+          <w:p>
+            <w:pPr>
+              <w:spacing w:line="240" w:lineRule="auto"/>
+              <w:jc w:val="center"/>
+            </w:pPr>
+            <w:r>
+              <w:lastRenderedPageBreak/>
+              <w:t>Th</w:t>
+            </w:r>
+            <w:r>
+              <w:rPr>
+                <w:rFonts w:hint="eastAsia"/>
+              </w:rPr>
+              <w:t>ief</w:t>
+            </w:r>
+          </w:p>
+        </w:tc>
+        <w:tc>
+          <w:tcPr>
+            <w:tcW w:w="617" w:type="pct"/>
+            <w:shd w:val="clear" w:color="auto" w:fill="auto"/>
+            <w:vAlign w:val="center"/>
+          </w:tcPr>
+          <w:p>
+            <w:pPr>
+              <w:spacing w:line="240" w:lineRule="auto"/>
+              <w:jc w:val="center"/>
+            </w:pPr>
+            <w:r>
+              <w:rPr>
+                <w:rFonts w:hint="eastAsia"/>
+              </w:rPr>
+              <w:t>G</w:t>
+            </w:r>
+            <w:r>
+              <w:t>et money</w:t>
+            </w:r>
+          </w:p>
+        </w:tc>
+        <w:tc>
+          <w:tcPr>
+            <w:tcW w:w="639" w:type="pct"/>
+            <w:shd w:val="clear" w:color="auto" w:fill="auto"/>
+            <w:vAlign w:val="center"/>
+          </w:tcPr>
+          <w:p>
+            <w:pPr>
+              <w:spacing w:line="240" w:lineRule="auto"/>
+              <w:jc w:val="center"/>
+            </w:pPr>
+            <w:r>
+              <w:t xml:space="preserve">The card </w:t>
+            </w:r>
+            <w:proofErr w:type="gramStart"/>
+            <w:r>
+              <w:t>insert</w:t>
+            </w:r>
+            <w:proofErr w:type="gramEnd"/>
+            <w:r>
+              <w:t xml:space="preserve"> in the machine</w:t>
+            </w:r>
+          </w:p>
+        </w:tc>
+        <w:tc>
+          <w:tcPr>
+            <w:tcW w:w="840" w:type="pct"/>
+            <w:shd w:val="clear" w:color="auto" w:fill="auto"/>
+            <w:vAlign w:val="center"/>
+          </w:tcPr>
+          <w:p>
+            <w:pPr>
+              <w:spacing w:line="240" w:lineRule="auto"/>
+              <w:jc w:val="center"/>
+            </w:pPr>
+            <w:r>
+              <w:rPr>
+                <w:rFonts w:hint="eastAsia"/>
+              </w:rPr>
+              <w:t>W</w:t>
+            </w:r>
+            <w:r>
+              <w:t>hen clients are drawing out money from ATM</w:t>
+            </w:r>
+          </w:p>
+        </w:tc>
+        <w:tc>
+          <w:tcPr>
+            <w:tcW w:w="676" w:type="pct"/>
+            <w:shd w:val="clear" w:color="auto" w:fill="auto"/>
+            <w:vAlign w:val="center"/>
+          </w:tcPr>
+          <w:p>
+            <w:pPr>
+              <w:spacing w:line="240" w:lineRule="auto"/>
+              <w:jc w:val="center"/>
+            </w:pPr>
+            <w:r>
+              <w:t>System maintains the previous service</w:t>
+            </w:r>
+          </w:p>
+        </w:tc>
+        <w:tc>
+          <w:tcPr>
+            <w:tcW w:w="846" w:type="pct"/>
+            <w:shd w:val="clear" w:color="auto" w:fill="auto"/>
+            <w:vAlign w:val="center"/>
+          </w:tcPr>
+          <w:p>
+            <w:pPr>
+              <w:spacing w:line="240" w:lineRule="auto"/>
+              <w:jc w:val="center"/>
+            </w:pPr>
+            <w:r>
+              <w:t>D</w:t>
+            </w:r>
+            <w:r>
+              <w:rPr>
+                <w:rFonts w:hint="eastAsia"/>
+              </w:rPr>
+              <w:t>rawback</w:t>
+            </w:r>
+            <w:r>
+              <w:t xml:space="preserve"> the card within 5 minutes</w:t>
+            </w:r>
+          </w:p>
+        </w:tc>
+        <w:tc>
+          <w:tcPr>
+            <w:tcW w:w="900" w:type="pct"/>
+            <w:shd w:val="clear" w:color="auto" w:fill="auto"/>
+            <w:vAlign w:val="center"/>
+          </w:tcPr>
+          <w:p>
+            <w:pPr>
+              <w:spacing w:line="240" w:lineRule="auto"/>
+              <w:jc w:val="center"/>
+            </w:pPr>
+            <w:r>
+              <w:t>Add a detective sensor to distinguish foreign materials besides cards in the bayonet</w:t>
+            </w:r>
+          </w:p>
+          <w:p>
+            <w:pPr>
+              <w:spacing w:line="240" w:lineRule="auto"/>
+              <w:jc w:val="center"/>
+            </w:pPr>
+          </w:p>
+        </w:tc>
+      </w:tr>
+      <w:tr>
+        <w:tc>
+          <w:tcPr>
+            <w:tcW w:w="483" w:type="pct"/>
+            <w:shd w:val="clear" w:color="auto" w:fill="auto"/>
+            <w:vAlign w:val="center"/>
+          </w:tcPr>
+          <w:p>
+            <w:pPr>
+              <w:spacing w:line="240" w:lineRule="auto"/>
+              <w:jc w:val="center"/>
+            </w:pPr>
+            <w:r>
+              <w:t>Thief</w:t>
+            </w:r>
+          </w:p>
+        </w:tc>
+        <w:tc>
+          <w:tcPr>
+            <w:tcW w:w="617" w:type="pct"/>
+            <w:shd w:val="clear" w:color="auto" w:fill="auto"/>
+            <w:vAlign w:val="center"/>
+          </w:tcPr>
+          <w:p>
+            <w:pPr>
+              <w:spacing w:line="240" w:lineRule="auto"/>
+              <w:jc w:val="center"/>
+            </w:pPr>
+            <w:r>
+              <w:rPr>
+                <w:rFonts w:hint="eastAsia"/>
+              </w:rPr>
+              <w:t>G</w:t>
+            </w:r>
+            <w:r>
+              <w:t>et money</w:t>
+            </w:r>
+          </w:p>
+        </w:tc>
+        <w:tc>
+          <w:tcPr>
+            <w:tcW w:w="639" w:type="pct"/>
+            <w:shd w:val="clear" w:color="auto" w:fill="auto"/>
+            <w:vAlign w:val="center"/>
+          </w:tcPr>
+          <w:p>
+            <w:pPr>
+              <w:spacing w:line="240" w:lineRule="auto"/>
+              <w:jc w:val="center"/>
+            </w:pPr>
+            <w:r>
+              <w:rPr>
+                <w:rFonts w:hint="eastAsia"/>
+              </w:rPr>
+              <w:t>T</w:t>
+            </w:r>
+            <w:r>
+              <w:t xml:space="preserve">he password of </w:t>
+            </w:r>
+            <w:proofErr w:type="gramStart"/>
+            <w:r>
+              <w:t>clients</w:t>
+            </w:r>
+            <w:proofErr w:type="gramEnd"/>
+            <w:r>
+              <w:t xml:space="preserve"> cards</w:t>
+            </w:r>
+          </w:p>
+        </w:tc>
+        <w:tc>
+          <w:tcPr>
+            <w:tcW w:w="840" w:type="pct"/>
+            <w:shd w:val="clear" w:color="auto" w:fill="auto"/>
+            <w:vAlign w:val="center"/>
+          </w:tcPr>
+          <w:p>
+            <w:pPr>
+              <w:spacing w:line="240" w:lineRule="auto"/>
+              <w:jc w:val="center"/>
+            </w:pPr>
+            <w:r>
+              <w:rPr>
+                <w:rFonts w:hint="eastAsia"/>
+              </w:rPr>
+              <w:t>W</w:t>
+            </w:r>
+            <w:r>
+              <w:t>hen clients are drawing out money from ATM</w:t>
+            </w:r>
+          </w:p>
+        </w:tc>
+        <w:tc>
+          <w:tcPr>
+            <w:tcW w:w="676" w:type="pct"/>
+            <w:shd w:val="clear" w:color="auto" w:fill="auto"/>
+            <w:vAlign w:val="center"/>
+          </w:tcPr>
+          <w:p>
+            <w:pPr>
+              <w:spacing w:line="240" w:lineRule="auto"/>
+              <w:jc w:val="center"/>
+            </w:pPr>
+            <w:r>
+              <w:rPr>
+                <w:rFonts w:hint="eastAsia"/>
+              </w:rPr>
+              <w:t>/</w:t>
+            </w:r>
+          </w:p>
+        </w:tc>
+        <w:tc>
+          <w:tcPr>
+            <w:tcW w:w="846" w:type="pct"/>
+            <w:shd w:val="clear" w:color="auto" w:fill="auto"/>
+            <w:vAlign w:val="center"/>
+          </w:tcPr>
+          <w:p>
+            <w:pPr>
+              <w:spacing w:line="240" w:lineRule="auto"/>
+              <w:jc w:val="center"/>
+            </w:pPr>
+            <w:r>
+              <w:rPr>
+                <w:rFonts w:hint="eastAsia"/>
+              </w:rPr>
+              <w:t>/</w:t>
+            </w:r>
+          </w:p>
+        </w:tc>
+        <w:tc>
+          <w:tcPr>
+            <w:tcW w:w="900" w:type="pct"/>
+            <w:shd w:val="clear" w:color="auto" w:fill="auto"/>
+            <w:vAlign w:val="center"/>
+          </w:tcPr>
+          <w:p>
+            <w:pPr>
+              <w:spacing w:line="240" w:lineRule="auto"/>
+              <w:jc w:val="center"/>
+            </w:pPr>
+            <w:r>
+              <w:t xml:space="preserve">Control unilateral visual angle within 30 degrees; </w:t>
+            </w:r>
+            <w:r>
+              <w:rPr>
+                <w:rFonts w:hint="eastAsia"/>
+              </w:rPr>
+              <w:t>Install</w:t>
+            </w:r>
+            <w:r>
+              <w:t xml:space="preserve"> a reflector on the ATM such that the clients know what’s happening behind them.</w:t>
+            </w:r>
+          </w:p>
+        </w:tc>
+      </w:tr>
+      <w:tr>
+        <w:tc>
+          <w:tcPr>
+            <w:tcW w:w="483" w:type="pct"/>
+            <w:shd w:val="clear" w:color="auto" w:fill="auto"/>
+            <w:vAlign w:val="center"/>
+          </w:tcPr>
+          <w:p>
+            <w:pPr>
+              <w:spacing w:line="240" w:lineRule="auto"/>
+              <w:jc w:val="center"/>
+            </w:pPr>
+            <w:r>
+              <w:rPr>
+                <w:rFonts w:hint="eastAsia"/>
+              </w:rPr>
+              <w:t>T</w:t>
+            </w:r>
+            <w:r>
+              <w:t>hief</w:t>
+            </w:r>
+          </w:p>
+        </w:tc>
+        <w:tc>
+          <w:tcPr>
+            <w:tcW w:w="617" w:type="pct"/>
+            <w:shd w:val="clear" w:color="auto" w:fill="auto"/>
+            <w:vAlign w:val="center"/>
+          </w:tcPr>
+          <w:p>
+            <w:pPr>
+              <w:spacing w:line="240" w:lineRule="auto"/>
+              <w:jc w:val="center"/>
+            </w:pPr>
+            <w:r>
+              <w:rPr>
+                <w:rFonts w:hint="eastAsia"/>
+              </w:rPr>
+              <w:t>G</w:t>
+            </w:r>
+            <w:r>
+              <w:t>et money</w:t>
+            </w:r>
+          </w:p>
+        </w:tc>
+        <w:tc>
+          <w:tcPr>
+            <w:tcW w:w="639" w:type="pct"/>
+            <w:shd w:val="clear" w:color="auto" w:fill="auto"/>
+            <w:vAlign w:val="center"/>
+          </w:tcPr>
+          <w:p>
+            <w:pPr>
+              <w:spacing w:line="240" w:lineRule="auto"/>
+              <w:jc w:val="center"/>
+            </w:pPr>
+            <w:r>
+              <w:rPr>
+                <w:rFonts w:hint="eastAsia"/>
+              </w:rPr>
+              <w:t>G</w:t>
+            </w:r>
+            <w:r>
+              <w:t>et the money that clients have drawn out</w:t>
+            </w:r>
+          </w:p>
+        </w:tc>
+        <w:tc>
+          <w:tcPr>
+            <w:tcW w:w="840" w:type="pct"/>
+            <w:shd w:val="clear" w:color="auto" w:fill="auto"/>
+            <w:vAlign w:val="center"/>
+          </w:tcPr>
+          <w:p>
+            <w:pPr>
+              <w:spacing w:line="240" w:lineRule="auto"/>
+              <w:jc w:val="center"/>
+            </w:pPr>
+            <w:r>
+              <w:rPr>
+                <w:rFonts w:hint="eastAsia"/>
+              </w:rPr>
+              <w:t>W</w:t>
+            </w:r>
+            <w:r>
+              <w:t>hen clients are drawing out money from ATM</w:t>
+            </w:r>
+          </w:p>
+        </w:tc>
+        <w:tc>
+          <w:tcPr>
+            <w:tcW w:w="676" w:type="pct"/>
+            <w:shd w:val="clear" w:color="auto" w:fill="auto"/>
+            <w:vAlign w:val="center"/>
+          </w:tcPr>
+          <w:p>
+            <w:pPr>
+              <w:spacing w:line="240" w:lineRule="auto"/>
+              <w:jc w:val="center"/>
+            </w:pPr>
+            <w:r>
+              <w:rPr>
+                <w:rFonts w:hint="eastAsia"/>
+              </w:rPr>
+              <w:t>/</w:t>
+            </w:r>
+          </w:p>
+        </w:tc>
+        <w:tc>
+          <w:tcPr>
+            <w:tcW w:w="846" w:type="pct"/>
+            <w:shd w:val="clear" w:color="auto" w:fill="auto"/>
+            <w:vAlign w:val="center"/>
+          </w:tcPr>
+          <w:p>
+            <w:pPr>
+              <w:spacing w:line="240" w:lineRule="auto"/>
+              <w:jc w:val="center"/>
+            </w:pPr>
+            <w:r>
+              <w:rPr>
+                <w:rFonts w:hint="eastAsia"/>
+              </w:rPr>
+              <w:t>/</w:t>
+            </w:r>
+          </w:p>
+        </w:tc>
+        <w:tc>
+          <w:tcPr>
+            <w:tcW w:w="900" w:type="pct"/>
+            <w:shd w:val="clear" w:color="auto" w:fill="auto"/>
+            <w:vAlign w:val="center"/>
+          </w:tcPr>
+          <w:p>
+            <w:pPr>
+              <w:spacing w:line="240" w:lineRule="auto"/>
+              <w:jc w:val="center"/>
+            </w:pPr>
+            <w:r>
+              <w:rPr>
+                <w:rFonts w:hint="eastAsia"/>
+              </w:rPr>
+              <w:t>D</w:t>
+            </w:r>
+            <w:r>
+              <w:t>etect foreign materials in the banknote mouth.</w:t>
+            </w:r>
+          </w:p>
+        </w:tc>
+      </w:tr>
+      <w:tr>
+        <w:tc>
+          <w:tcPr>
+            <w:tcW w:w="483" w:type="pct"/>
+            <w:shd w:val="clear" w:color="auto" w:fill="auto"/>
+            <w:vAlign w:val="center"/>
+          </w:tcPr>
+          <w:p>
+            <w:pPr>
+              <w:spacing w:line="240" w:lineRule="auto"/>
+              <w:jc w:val="center"/>
+            </w:pPr>
+            <w:r>
+              <w:t>Virus</w:t>
+            </w:r>
+          </w:p>
+        </w:tc>
+        <w:tc>
+          <w:tcPr>
+            <w:tcW w:w="617" w:type="pct"/>
+            <w:shd w:val="clear" w:color="auto" w:fill="auto"/>
+            <w:vAlign w:val="center"/>
+          </w:tcPr>
+          <w:p>
+            <w:pPr>
+              <w:spacing w:line="240" w:lineRule="auto"/>
+              <w:jc w:val="center"/>
+            </w:pPr>
+            <w:r>
+              <w:rPr>
+                <w:rFonts w:hint="eastAsia"/>
+              </w:rPr>
+              <w:t>G</w:t>
+            </w:r>
+            <w:r>
+              <w:t>et access to and modify the data in the backend</w:t>
+            </w:r>
+          </w:p>
+        </w:tc>
+        <w:tc>
+          <w:tcPr>
+            <w:tcW w:w="639" w:type="pct"/>
+            <w:shd w:val="clear" w:color="auto" w:fill="auto"/>
+            <w:vAlign w:val="center"/>
+          </w:tcPr>
+          <w:p>
+            <w:pPr>
+              <w:spacing w:line="240" w:lineRule="auto"/>
+              <w:jc w:val="center"/>
+            </w:pPr>
+            <w:r>
+              <w:rPr>
+                <w:rFonts w:hint="eastAsia"/>
+              </w:rPr>
+              <w:t>D</w:t>
+            </w:r>
+            <w:r>
+              <w:t>ata within the system</w:t>
+            </w:r>
+          </w:p>
+        </w:tc>
+        <w:tc>
+          <w:tcPr>
+            <w:tcW w:w="840" w:type="pct"/>
+            <w:shd w:val="clear" w:color="auto" w:fill="auto"/>
+            <w:vAlign w:val="center"/>
+          </w:tcPr>
+          <w:p>
+            <w:pPr>
+              <w:spacing w:line="240" w:lineRule="auto"/>
+              <w:jc w:val="center"/>
+            </w:pPr>
+            <w:r>
+              <w:t>When the machine is connected to the bank ‘s production network</w:t>
+            </w:r>
+          </w:p>
+        </w:tc>
+        <w:tc>
+          <w:tcPr>
+            <w:tcW w:w="676" w:type="pct"/>
+            <w:shd w:val="clear" w:color="auto" w:fill="auto"/>
+            <w:vAlign w:val="center"/>
+          </w:tcPr>
+          <w:p>
+            <w:pPr>
+              <w:spacing w:line="240" w:lineRule="auto"/>
+              <w:jc w:val="center"/>
+            </w:pPr>
+            <w:r>
+              <w:rPr>
+                <w:rFonts w:hint="eastAsia"/>
+              </w:rPr>
+              <w:t>S</w:t>
+            </w:r>
+            <w:r>
+              <w:t>ystem remains Audit Trail</w:t>
+            </w:r>
+          </w:p>
+        </w:tc>
+        <w:tc>
+          <w:tcPr>
+            <w:tcW w:w="846" w:type="pct"/>
+            <w:shd w:val="clear" w:color="auto" w:fill="auto"/>
+            <w:vAlign w:val="center"/>
+          </w:tcPr>
+          <w:p>
+            <w:pPr>
+              <w:spacing w:line="240" w:lineRule="auto"/>
+              <w:jc w:val="center"/>
+            </w:pPr>
+            <w:r>
+              <w:rPr>
+                <w:rFonts w:hint="eastAsia"/>
+              </w:rPr>
+              <w:t>C</w:t>
+            </w:r>
+            <w:r>
+              <w:t xml:space="preserve">orrect data is </w:t>
+            </w:r>
+            <w:proofErr w:type="gramStart"/>
+            <w:r>
+              <w:t>restored  within</w:t>
+            </w:r>
+            <w:proofErr w:type="gramEnd"/>
+            <w:r>
+              <w:t xml:space="preserve"> a day and source of abnormal modification is detected</w:t>
+            </w:r>
+          </w:p>
+        </w:tc>
+        <w:tc>
+          <w:tcPr>
+            <w:tcW w:w="900" w:type="pct"/>
+            <w:shd w:val="clear" w:color="auto" w:fill="auto"/>
+            <w:vAlign w:val="center"/>
+          </w:tcPr>
+          <w:p>
+            <w:pPr>
+              <w:spacing w:line="240" w:lineRule="auto"/>
+              <w:jc w:val="center"/>
+            </w:pPr>
+            <w:r>
+              <w:t xml:space="preserve">Add virus detection and port </w:t>
+            </w:r>
+            <w:r>
+              <w:rPr>
+                <w:rFonts w:hint="eastAsia"/>
+              </w:rPr>
+              <w:t>protection</w:t>
+            </w:r>
+            <w:r>
+              <w:t xml:space="preserve"> in the system</w:t>
+            </w:r>
+            <w:r>
+              <w:rPr>
+                <w:rFonts w:hint="eastAsia"/>
+              </w:rPr>
+              <w:t>;</w:t>
+            </w:r>
+            <w:r>
+              <w:t xml:space="preserve"> Control the execution of non-whitelist files to achieve security protection, while assisted by virus detection and killing, as well as virus traceability </w:t>
+            </w:r>
+            <w:r>
+              <w:lastRenderedPageBreak/>
+              <w:t>and site-specific clearance.</w:t>
+            </w:r>
+          </w:p>
+        </w:tc>
+      </w:tr>
+      <w:tr>
+        <w:tc>
+          <w:tcPr>
+            <w:tcW w:w="483" w:type="pct"/>
+            <w:shd w:val="clear" w:color="auto" w:fill="auto"/>
+            <w:vAlign w:val="center"/>
+          </w:tcPr>
+          <w:p>
+            <w:pPr>
+              <w:spacing w:line="240" w:lineRule="auto"/>
+              <w:jc w:val="center"/>
+            </w:pPr>
+            <w:r>
+              <w:rPr>
+                <w:rFonts w:hint="eastAsia"/>
+              </w:rPr>
+              <w:lastRenderedPageBreak/>
+              <w:t>V</w:t>
+            </w:r>
+            <w:r>
+              <w:t>irus</w:t>
+            </w:r>
+          </w:p>
+        </w:tc>
+        <w:tc>
+          <w:tcPr>
+            <w:tcW w:w="617" w:type="pct"/>
+            <w:shd w:val="clear" w:color="auto" w:fill="auto"/>
+            <w:vAlign w:val="center"/>
+          </w:tcPr>
+          <w:p>
+            <w:pPr>
+              <w:spacing w:line="240" w:lineRule="auto"/>
+              <w:jc w:val="center"/>
+            </w:pPr>
+            <w:r>
+              <w:rPr>
+                <w:rFonts w:hint="eastAsia"/>
+              </w:rPr>
+              <w:t>C</w:t>
+            </w:r>
+            <w:r>
+              <w:t>hange data</w:t>
+            </w:r>
+          </w:p>
+        </w:tc>
+        <w:tc>
+          <w:tcPr>
+            <w:tcW w:w="639" w:type="pct"/>
+            <w:shd w:val="clear" w:color="auto" w:fill="auto"/>
+            <w:vAlign w:val="center"/>
+          </w:tcPr>
+          <w:p>
+            <w:pPr>
+              <w:spacing w:line="240" w:lineRule="auto"/>
+              <w:jc w:val="center"/>
+            </w:pPr>
+            <w:r>
+              <w:rPr>
+                <w:rFonts w:hint="eastAsia"/>
+              </w:rPr>
+              <w:t>D</w:t>
+            </w:r>
+            <w:r>
+              <w:t xml:space="preserve">ata in the current clients’ </w:t>
+            </w:r>
+            <w:r>
+              <w:rPr>
+                <w:rFonts w:hint="eastAsia"/>
+              </w:rPr>
+              <w:t>account</w:t>
+            </w:r>
+          </w:p>
+        </w:tc>
+        <w:tc>
+          <w:tcPr>
+            <w:tcW w:w="840" w:type="pct"/>
+            <w:shd w:val="clear" w:color="auto" w:fill="auto"/>
+            <w:vAlign w:val="center"/>
+          </w:tcPr>
+          <w:p>
+            <w:pPr>
+              <w:spacing w:line="240" w:lineRule="auto"/>
+              <w:jc w:val="center"/>
+            </w:pPr>
+            <w:r>
+              <w:t>Normal state</w:t>
+            </w:r>
+          </w:p>
+        </w:tc>
+        <w:tc>
+          <w:tcPr>
+            <w:tcW w:w="676" w:type="pct"/>
+            <w:shd w:val="clear" w:color="auto" w:fill="auto"/>
+            <w:vAlign w:val="center"/>
+          </w:tcPr>
+          <w:p>
+            <w:pPr>
+              <w:spacing w:line="240" w:lineRule="auto"/>
+              <w:jc w:val="center"/>
+            </w:pPr>
+            <w:r>
+              <w:t>/</w:t>
+            </w:r>
+          </w:p>
+        </w:tc>
+        <w:tc>
+          <w:tcPr>
+            <w:tcW w:w="846" w:type="pct"/>
+            <w:shd w:val="clear" w:color="auto" w:fill="auto"/>
+            <w:vAlign w:val="center"/>
+          </w:tcPr>
+          <w:p>
+            <w:pPr>
+              <w:spacing w:line="240" w:lineRule="auto"/>
+              <w:jc w:val="center"/>
+            </w:pPr>
+            <w:r>
+              <w:rPr>
+                <w:rFonts w:hint="eastAsia"/>
+              </w:rPr>
+              <w:t>/</w:t>
+            </w:r>
+          </w:p>
+        </w:tc>
+        <w:tc>
+          <w:tcPr>
+            <w:tcW w:w="900" w:type="pct"/>
+            <w:shd w:val="clear" w:color="auto" w:fill="auto"/>
+            <w:vAlign w:val="center"/>
+          </w:tcPr>
+          <w:p>
+            <w:pPr>
+              <w:spacing w:line="240" w:lineRule="auto"/>
+              <w:jc w:val="center"/>
+            </w:pPr>
+            <w:r>
+              <w:rPr>
+                <w:rFonts w:hint="eastAsia"/>
+              </w:rPr>
+              <w:t>A</w:t>
+            </w:r>
+            <w:r>
+              <w:t>dd port protection and process protection in the system.</w:t>
+            </w:r>
+          </w:p>
+        </w:tc>
+      </w:tr>
+    </w:tbl>
+    <w:p>
+      <w:pPr>
+        <w:rPr>
+          <w:b/>
+          <w:bCs/>
+        </w:rPr>
+      </w:pPr>
     </w:p>
     <w:p>
       <w:pPr>
@@ -1517,7 +1943,6 @@
           <w:sz w:val="21"/>
           <w:szCs w:val="21"/>
         </w:rPr>
-        <w:lastRenderedPageBreak/>
         <w:t>Attack System Detection</w:t>
       </w:r>
       <w:r>
@@ -1723,6 +2148,7 @@
           <w:sz w:val="21"/>
           <w:szCs w:val="21"/>
         </w:rPr>
+        <w:lastRenderedPageBreak/>
         <w:t>Revoke Access</w:t>
       </w:r>
       <w:r>
@@ -2092,7 +2518,6 @@
           <w:sz w:val="21"/>
           <w:szCs w:val="21"/>
         </w:rPr>
-        <w:lastRenderedPageBreak/>
         <w:t>Choice of Technology</w:t>
       </w:r>
       <w:r>
@@ -2103,7 +2528,29 @@
           <w:sz w:val="21"/>
           <w:szCs w:val="21"/>
         </w:rPr>
-        <w:t>: Choose security technologies that are designed to protect against advanced persistent threats (APTs) and are capable of detecting and responding to complex attacks like Stuxnet.</w:t>
+        <w:t xml:space="preserve">: Choose security technologies that are designed to protect against advanced persistent threats (APTs) and </w:t>
+      </w:r>
+      <w:proofErr w:type="gramStart"/>
+      <w:r>
+        <w:rPr>
+          <w:rFonts w:ascii="Times New Roman" w:hAnsi="Times New Roman" w:cs="Times New Roman"/>
+          <w:color w:val="060607"/>
+          <w:spacing w:val="4"/>
+          <w:sz w:val="21"/>
+          <w:szCs w:val="21"/>
+        </w:rPr>
+        <w:t>are capable of detecting</w:t>
+      </w:r>
+      <w:proofErr w:type="gramEnd"/>
+      <w:r>
+        <w:rPr>
+          <w:rFonts w:ascii="Times New Roman" w:hAnsi="Times New Roman" w:cs="Times New Roman"/>
+          <w:color w:val="060607"/>
+          <w:spacing w:val="4"/>
+          <w:sz w:val="21"/>
+          <w:szCs w:val="21"/>
+        </w:rPr>
+        <w:t xml:space="preserve"> and responding to complex attacks like Stuxnet.</w:t>
       </w:r>
     </w:p>
     <w:p>
@@ -2183,6 +2630,7 @@
           <w:sz w:val="21"/>
           <w:szCs w:val="21"/>
         </w:rPr>
+        <w:lastRenderedPageBreak/>
         <w:t>Security Planning</w:t>
       </w:r>
       <w:r>
@@ -2193,8 +2641,20 @@
           <w:sz w:val="21"/>
           <w:szCs w:val="21"/>
         </w:rPr>
-        <w:t>: This involves identifying and documenting security requirements at the outset, considering features like access controls and data protection .</w:t>
-      </w:r>
+        <w:t xml:space="preserve">: This involves identifying and documenting security requirements at the outset, considering features like access controls and data </w:t>
+      </w:r>
+      <w:proofErr w:type="gramStart"/>
+      <w:r>
+        <w:rPr>
+          <w:rFonts w:ascii="Times New Roman" w:hAnsi="Times New Roman" w:cs="Times New Roman"/>
+          <w:color w:val="060607"/>
+          <w:spacing w:val="4"/>
+          <w:sz w:val="21"/>
+          <w:szCs w:val="21"/>
+        </w:rPr>
+        <w:t>protection .</w:t>
+      </w:r>
+      <w:proofErr w:type="gramEnd"/>
     </w:p>
     <w:p>
       <w:pPr>
@@ -2233,8 +2693,20 @@
           <w:sz w:val="21"/>
           <w:szCs w:val="21"/>
         </w:rPr>
-        <w:t>: Ensuring that all team members, including developers, testers, and operations staff, are trained in secure coding practices and are aware of the latest security threats and mitigation strategies .</w:t>
-      </w:r>
+        <w:t xml:space="preserve">: Ensuring that all team members, including developers, testers, and operations staff, are trained in secure coding practices and are aware of the latest security threats and mitigation </w:t>
+      </w:r>
+      <w:proofErr w:type="gramStart"/>
+      <w:r>
+        <w:rPr>
+          <w:rFonts w:ascii="Times New Roman" w:hAnsi="Times New Roman" w:cs="Times New Roman"/>
+          <w:color w:val="060607"/>
+          <w:spacing w:val="4"/>
+          <w:sz w:val="21"/>
+          <w:szCs w:val="21"/>
+        </w:rPr>
+        <w:t>strategies .</w:t>
+      </w:r>
+      <w:proofErr w:type="gramEnd"/>
     </w:p>
     <w:p>
       <w:pPr>
@@ -2273,8 +2745,20 @@
           <w:sz w:val="21"/>
           <w:szCs w:val="21"/>
         </w:rPr>
-        <w:t>: This process involves identifying potential threats to a software system and designing mitigations to address those threats .</w:t>
-      </w:r>
+        <w:t xml:space="preserve">: This process involves identifying potential threats to a software system and designing mitigations to address those </w:t>
+      </w:r>
+      <w:proofErr w:type="gramStart"/>
+      <w:r>
+        <w:rPr>
+          <w:rFonts w:ascii="Times New Roman" w:hAnsi="Times New Roman" w:cs="Times New Roman"/>
+          <w:color w:val="060607"/>
+          <w:spacing w:val="4"/>
+          <w:sz w:val="21"/>
+          <w:szCs w:val="21"/>
+        </w:rPr>
+        <w:t>threats .</w:t>
+      </w:r>
+      <w:proofErr w:type="gramEnd"/>
     </w:p>
     <w:p>
       <w:pPr>
@@ -2313,8 +2797,20 @@
           <w:sz w:val="21"/>
           <w:szCs w:val="21"/>
         </w:rPr>
-        <w:t>: Regular code reviews can help identify and fix security vulnerabilities before they are exploited .</w:t>
-      </w:r>
+        <w:t xml:space="preserve">: Regular code reviews can help identify and fix security vulnerabilities before they are </w:t>
+      </w:r>
+      <w:proofErr w:type="gramStart"/>
+      <w:r>
+        <w:rPr>
+          <w:rFonts w:ascii="Times New Roman" w:hAnsi="Times New Roman" w:cs="Times New Roman"/>
+          <w:color w:val="060607"/>
+          <w:spacing w:val="4"/>
+          <w:sz w:val="21"/>
+          <w:szCs w:val="21"/>
+        </w:rPr>
+        <w:t>exploited .</w:t>
+      </w:r>
+      <w:proofErr w:type="gramEnd"/>
     </w:p>
     <w:p>
       <w:pPr>
@@ -2353,8 +2849,20 @@
           <w:sz w:val="21"/>
           <w:szCs w:val="21"/>
         </w:rPr>
-        <w:t>: Using tools to automatically detect security vulnerabilities in code during development .</w:t>
-      </w:r>
+        <w:t xml:space="preserve">: Using tools to automatically detect security vulnerabilities in code during </w:t>
+      </w:r>
+      <w:proofErr w:type="gramStart"/>
+      <w:r>
+        <w:rPr>
+          <w:rFonts w:ascii="Times New Roman" w:hAnsi="Times New Roman" w:cs="Times New Roman"/>
+          <w:color w:val="060607"/>
+          <w:spacing w:val="4"/>
+          <w:sz w:val="21"/>
+          <w:szCs w:val="21"/>
+        </w:rPr>
+        <w:t>development .</w:t>
+      </w:r>
+      <w:proofErr w:type="gramEnd"/>
     </w:p>
     <w:p>
       <w:pPr>
@@ -2393,8 +2901,20 @@
           <w:sz w:val="21"/>
           <w:szCs w:val="21"/>
         </w:rPr>
-        <w:t>: Simulating attacks on the system to identify vulnerabilities that can be exploited .</w:t>
-      </w:r>
+        <w:t xml:space="preserve">: Simulating attacks on the system to identify vulnerabilities that can be </w:t>
+      </w:r>
+      <w:proofErr w:type="gramStart"/>
+      <w:r>
+        <w:rPr>
+          <w:rFonts w:ascii="Times New Roman" w:hAnsi="Times New Roman" w:cs="Times New Roman"/>
+          <w:color w:val="060607"/>
+          <w:spacing w:val="4"/>
+          <w:sz w:val="21"/>
+          <w:szCs w:val="21"/>
+        </w:rPr>
+        <w:t>exploited .</w:t>
+      </w:r>
+      <w:proofErr w:type="gramEnd"/>
     </w:p>
     <w:p>
       <w:pPr>
@@ -2433,8 +2953,20 @@
           <w:sz w:val="21"/>
           <w:szCs w:val="21"/>
         </w:rPr>
-        <w:t>: Ensuring that servers and environments are securely configured and that access controls are in place during deployment .</w:t>
-      </w:r>
+        <w:t xml:space="preserve">: Ensuring that servers and environments are securely configured and that access controls are in place during </w:t>
+      </w:r>
+      <w:proofErr w:type="gramStart"/>
+      <w:r>
+        <w:rPr>
+          <w:rFonts w:ascii="Times New Roman" w:hAnsi="Times New Roman" w:cs="Times New Roman"/>
+          <w:color w:val="060607"/>
+          <w:spacing w:val="4"/>
+          <w:sz w:val="21"/>
+          <w:szCs w:val="21"/>
+        </w:rPr>
+        <w:t>deployment .</w:t>
+      </w:r>
+      <w:proofErr w:type="gramEnd"/>
     </w:p>
     <w:p>
       <w:pPr>
@@ -2473,8 +3005,20 @@
           <w:sz w:val="21"/>
           <w:szCs w:val="21"/>
         </w:rPr>
-        <w:t>: Regularly updating and patching software, monitoring for security events, and having incident response procedures in place .</w:t>
-      </w:r>
+        <w:t xml:space="preserve">: Regularly updating and patching software, monitoring for security events, and having incident response procedures in </w:t>
+      </w:r>
+      <w:proofErr w:type="gramStart"/>
+      <w:r>
+        <w:rPr>
+          <w:rFonts w:ascii="Times New Roman" w:hAnsi="Times New Roman" w:cs="Times New Roman"/>
+          <w:color w:val="060607"/>
+          <w:spacing w:val="4"/>
+          <w:sz w:val="21"/>
+          <w:szCs w:val="21"/>
+        </w:rPr>
+        <w:t>place .</w:t>
+      </w:r>
+      <w:proofErr w:type="gramEnd"/>
     </w:p>
     <w:p>
       <w:pPr>
@@ -2497,16 +3041,7 @@
           <w:bCs/>
           <w:sz w:val="24"/>
         </w:rPr>
-        <w:t xml:space="preserve">Security and usability are often seen to be at odds with each other. Security often imposes procedures and processes that seem like needless overhead to the </w:t>
-      </w:r>
-      <w:r>
-        <w:rPr>
-          <w:b/>
-          <w:bCs/>
-          <w:sz w:val="24"/>
-        </w:rPr>
-        <w:lastRenderedPageBreak/>
-        <w:t>casual user. But some say that security and usability go (or should go) hand in hand and argue that making the system easy to use securely is the best way to promote security to the user. Discuss.</w:t>
+        <w:t>Security and usability are often seen to be at odds with each other. Security often imposes procedures and processes that seem like needless overhead to the casual user. But some say that security and usability go (or should go) hand in hand and argue that making the system easy to use securely is the best way to promote security to the user. Discuss.</w:t>
       </w:r>
     </w:p>
     <w:p>
@@ -2578,7 +3113,11 @@
         <w:t>Collaboration Between Teams</w:t>
       </w:r>
       <w:r>
-        <w:t>: To bridge the gap between security and usability, the document encourages collaboration between security experts and usability designers. By working together, these groups can identify potential conflicts early in the design process and resolve them through shared patterns.</w:t>
+        <w:t xml:space="preserve">: To bridge the gap between security and usability, the </w:t>
+      </w:r>
+      <w:r>
+        <w:lastRenderedPageBreak/>
+        <w:t>document encourages collaboration between security experts and usability designers. By working together, these groups can identify potential conflicts early in the design process and resolve them through shared patterns.</w:t>
       </w:r>
     </w:p>
     <w:p>
@@ -2692,18 +3231,14 @@
         <w:adjustRightInd w:val="0"/>
         <w:ind w:firstLine="420"/>
         <w:rPr>
-          <w:rFonts w:eastAsiaTheme="minorEastAsia" w:hint="eastAsia"/>
+          <w:rFonts w:eastAsiaTheme="minorEastAsia"/>
           <w:b/>
           <w:bCs/>
           <w:sz w:val="24"/>
         </w:rPr>
       </w:pPr>
       <w:r>
-        <w:t xml:space="preserve">Document validated patterns and lessons learned: Culminate in a catalog of availability </w:t>
-      </w:r>
-      <w:r>
-        <w:lastRenderedPageBreak/>
-        <w:t>security design patterns.</w:t>
+        <w:t>Document validated patterns and lessons learned: Culminate in a catalog of availability security design patterns.</w:t>
       </w:r>
     </w:p>
     <w:p>
@@ -2874,7 +3409,14 @@
         <w:rPr>
           <w:szCs w:val="21"/>
         </w:rPr>
-        <w:t>: Attackers can flood the network with traffic, blocking legitimate user access.</w:t>
+        <w:t xml:space="preserve">: Attackers can flood the network with traffic, blocking legitimate user </w:t>
+      </w:r>
+      <w:r>
+        <w:rPr>
+          <w:szCs w:val="21"/>
+        </w:rPr>
+        <w:lastRenderedPageBreak/>
+        <w:t>access.</w:t>
       </w:r>
     </w:p>
     <w:p>
@@ -3188,7 +3730,6 @@
           <w:bCs/>
           <w:szCs w:val="21"/>
         </w:rPr>
-        <w:lastRenderedPageBreak/>
         <w:t>File System and Data</w:t>
       </w:r>
       <w:r>
@@ -3375,7 +3916,14 @@
         <w:rPr>
           <w:szCs w:val="21"/>
         </w:rPr>
-        <w:t>: Attackers can gain control over databases, allowing access to, modification of, or deletion of sensitive data.</w:t>
+        <w:t xml:space="preserve">: Attackers can gain control over databases, allowing access to, modification of, or </w:t>
+      </w:r>
+      <w:r>
+        <w:rPr>
+          <w:szCs w:val="21"/>
+        </w:rPr>
+        <w:lastRenderedPageBreak/>
+        <w:t>deletion of sensitive data.</w:t>
       </w:r>
     </w:p>
     <w:p>
@@ -3659,7 +4207,6 @@
         <w:adjustRightInd w:val="0"/>
         <w:ind w:firstLineChars="0" w:firstLine="0"/>
         <w:rPr>
-          <w:rFonts w:hint="eastAsia"/>
           <w:b/>
           <w:bCs/>
           <w:sz w:val="24"/>
@@ -3701,16 +4248,7 @@
           <w:bCs/>
           <w:sz w:val="24"/>
         </w:rPr>
-        <w:t xml:space="preserve">List an example of a mapping of architectural elements that has strong </w:t>
-      </w:r>
-      <w:r>
-        <w:rPr>
-          <w:b/>
-          <w:bCs/>
-          <w:sz w:val="24"/>
-        </w:rPr>
-        <w:lastRenderedPageBreak/>
-        <w:t>security implications. Hint: think of where data is stored.</w:t>
+        <w:t>List an example of a mapping of architectural elements that has strong security implications. Hint: think of where data is stored.</w:t>
       </w:r>
     </w:p>
     <w:p>
@@ -3758,7 +4296,25 @@
           <w:bCs/>
           <w:sz w:val="24"/>
         </w:rPr>
-        <w:t>In the United States, Facebook can account for more than 5 percent of all Internet traffic in a given week. How would you recognize a denial-of-service attack on Facebook.com?</w:t>
+        <w:t xml:space="preserve">In the United States, Facebook can account for more than 5 percent of all Internet traffic </w:t>
+      </w:r>
+      <w:proofErr w:type="gramStart"/>
+      <w:r>
+        <w:rPr>
+          <w:b/>
+          <w:bCs/>
+          <w:sz w:val="24"/>
+        </w:rPr>
+        <w:t>in a given</w:t>
+      </w:r>
+      <w:proofErr w:type="gramEnd"/>
+      <w:r>
+        <w:rPr>
+          <w:b/>
+          <w:bCs/>
+          <w:sz w:val="24"/>
+        </w:rPr>
+        <w:t xml:space="preserve"> week. How would you recognize a denial-of-service attack on Facebook.com?</w:t>
       </w:r>
     </w:p>
     <w:p>
@@ -3836,6 +4392,7 @@
           <w:rStyle w:val="a8"/>
           <w:rFonts w:hint="eastAsia"/>
         </w:rPr>
+        <w:lastRenderedPageBreak/>
         <w:t xml:space="preserve">Sudden surge in network traffic: </w:t>
       </w:r>
       <w:r>
@@ -4011,7 +4568,6 @@
           <w:rStyle w:val="a8"/>
           <w:rFonts w:hint="eastAsia"/>
         </w:rPr>
-        <w:lastRenderedPageBreak/>
         <w:t>Pros of Public Disclosure:</w:t>
       </w:r>
     </w:p>
@@ -4125,6 +4681,7 @@
           <w:rStyle w:val="a8"/>
           <w:rFonts w:hint="eastAsia"/>
         </w:rPr>
+        <w:lastRenderedPageBreak/>
         <w:t xml:space="preserve">Damage to Reputation: </w:t>
       </w:r>
       <w:r>
@@ -4236,14 +4793,7 @@
         <w:rPr>
           <w:rFonts w:hint="eastAsia"/>
         </w:rPr>
-        <w:t>功能性需求描述了系统必须执行的功能以及它必须遵守的行为或反应。质量属性需求则</w:t>
-      </w:r>
-      <w:r>
-        <w:rPr>
-          <w:rFonts w:hint="eastAsia"/>
-        </w:rPr>
-        <w:lastRenderedPageBreak/>
-        <w:t>是对功能性需求或整个产品的其他方面的要求，例如执行某项功能的速度、对错误输入的弹性或在特定硬件上的性能等。简而言之，功能性需求关注系统“做了什么”，而质量属性需求关注系统“如何做”以及“做得怎么样”。</w:t>
+        <w:t>功能性需求描述了系统必须执行的功能以及它必须遵守的行为或反应。质量属性需求则是对功能性需求或整个产品的其他方面的要求，例如执行某项功能的速度、对错误输入的弹性或在特定硬件上的性能等。简而言之，功能性需求关注系统“做了什么”，而质量属性需求关注系统“如何做”以及“做得怎么样”。</w:t>
       </w:r>
     </w:p>
     <w:p>
@@ -4341,7 +4891,28 @@
         <w:rPr>
           <w:rFonts w:hint="eastAsia"/>
         </w:rPr>
-        <w:t>）是衡量系统满足其利益相关者需求的程度的属性。它们是系统的可测试或可测量的特性，用于指示系统在某个利益相关者关心的维度上的表现“好坏”。质量属性可以是运行时属性（如可用性、性能、安全性）或开发时属性（如可修改性、可测试性）。</w:t>
+        <w:t>）是衡量系统满足其利益相关者需求的程度的属性。它们是系统的可测试或可测量的特性，用于指示系统在</w:t>
+      </w:r>
+      <w:proofErr w:type="gramStart"/>
+      <w:r>
+        <w:rPr>
+          <w:rFonts w:hint="eastAsia"/>
+        </w:rPr>
+        <w:t>某个利益</w:t>
+      </w:r>
+      <w:proofErr w:type="gramEnd"/>
+      <w:r>
+        <w:rPr>
+          <w:rFonts w:hint="eastAsia"/>
+        </w:rPr>
+        <w:t>相关者关心的维度上的表现</w:t>
+      </w:r>
+      <w:r>
+        <w:rPr>
+          <w:rFonts w:hint="eastAsia"/>
+        </w:rPr>
+        <w:lastRenderedPageBreak/>
+        <w:t>“好坏”。质量属性可以是运行时属性（如可用性、性能、安全性）或开发时属性（如可修改性、可测试性）。</w:t>
       </w:r>
     </w:p>
     <w:p>
@@ -4522,7 +5093,15 @@
         <w:t>架构决策</w:t>
       </w:r>
       <w:r>
-        <w:t>是帮助架构师在设计软件系统时，系统地考虑和解决关键问题的一种方法</w:t>
+        <w:t>是帮助</w:t>
+      </w:r>
+      <w:proofErr w:type="gramStart"/>
+      <w:r>
+        <w:t>架构师</w:t>
+      </w:r>
+      <w:proofErr w:type="gramEnd"/>
+      <w:r>
+        <w:t>在设计软件系统时，系统地考虑和解决关键问题的一种方法</w:t>
       </w:r>
       <w:r>
         <w:rPr>
@@ -4555,7 +5134,15 @@
         <w:t>分配责任</w:t>
       </w:r>
       <w:r>
-        <w:t>：确定系统的重要职责，并决定如何将这些职责分配给运行时和非运行时元素。</w:t>
+        <w:t>：确定系统的重要职责，并决定如何将这些职责分配给运行时和</w:t>
+      </w:r>
+      <w:proofErr w:type="gramStart"/>
+      <w:r>
+        <w:t>非运行</w:t>
+      </w:r>
+      <w:proofErr w:type="gramEnd"/>
+      <w:r>
+        <w:t>时元素。</w:t>
       </w:r>
     </w:p>
     <w:p>
@@ -4588,7 +5175,6 @@
           <w:b/>
           <w:bCs/>
         </w:rPr>
-        <w:lastRenderedPageBreak/>
         <w:t>数据模型</w:t>
       </w:r>
       <w:r>
@@ -4674,14 +5260,6 @@
       </w:r>
     </w:p>
     <w:p>
-      <w:r>
-        <w:rPr>
-          <w:rFonts w:hint="eastAsia"/>
-        </w:rPr>
-        <w:t>复制分享</w:t>
-      </w:r>
-    </w:p>
-    <w:p>
       <w:pPr>
         <w:pStyle w:val="1"/>
       </w:pPr>
@@ -4725,7 +5303,14 @@
         <w:rPr>
           <w:rFonts w:hint="eastAsia"/>
         </w:rPr>
-        <w:t>通过这次课程作业，我们学会了如何分工、合作一同完成任务，并且在检索、查阅、阅读相关文献的过程中，学会了如何去解决问题、思考问题，与组员一同讨论克服困难。</w:t>
+        <w:t>通过这次课程作业，我们学会了如何分工、合作一同完成任务，并且在检索、查阅、阅读相</w:t>
+      </w:r>
+      <w:r>
+        <w:rPr>
+          <w:rFonts w:hint="eastAsia"/>
+        </w:rPr>
+        <w:lastRenderedPageBreak/>
+        <w:t>关文献的过程中，学会了如何去解决问题、思考问题，与组员一同讨论克服困难。</w:t>
       </w:r>
     </w:p>
     <w:p>
@@ -4757,7 +5342,21 @@
         <w:rPr>
           <w:rFonts w:hint="eastAsia"/>
         </w:rPr>
-        <w:t>文献搜索网站上也能找到，这样我们就基本解决了问题。我们总结了一下，学术论文，尤其是国外的学术论文，我们必须通过特有的途径来搜索，目前我们能够运用的便是谷歌学术搜索、</w:t>
+        <w:t>文献搜索网站上也能找到，这样我们就基本解决了问题。我们总结了一下，学术论文，尤其是国外的学术论文，我们必须通过特有的途径来搜索，目前我们能够运用的便是</w:t>
+      </w:r>
+      <w:proofErr w:type="gramStart"/>
+      <w:r>
+        <w:rPr>
+          <w:rFonts w:hint="eastAsia"/>
+        </w:rPr>
+        <w:t>谷歌学术</w:t>
+      </w:r>
+      <w:proofErr w:type="gramEnd"/>
+      <w:r>
+        <w:rPr>
+          <w:rFonts w:hint="eastAsia"/>
+        </w:rPr>
+        <w:t>搜索、</w:t>
       </w:r>
       <w:r>
         <w:rPr>
@@ -4804,14 +5403,21 @@
         <w:rPr>
           <w:rFonts w:hint="eastAsia"/>
         </w:rPr>
-        <w:t>当然，当下而言对我们来说，便是踏踏实实，认认真真的完成每一次作业，在一次又一次的</w:t>
-      </w:r>
-      <w:r>
-        <w:rPr>
-          <w:rFonts w:hint="eastAsia"/>
-        </w:rPr>
-        <w:lastRenderedPageBreak/>
-        <w:t>作业中，我们相信终能够锻炼自己，逐渐提升自己的团队合作能力和学术研究能力！</w:t>
+        <w:t>当然，当下而言对我们来说，便是踏踏实实，认认真真的完成每一次作业，在一次又一次的作业中，我们相信</w:t>
+      </w:r>
+      <w:proofErr w:type="gramStart"/>
+      <w:r>
+        <w:rPr>
+          <w:rFonts w:hint="eastAsia"/>
+        </w:rPr>
+        <w:t>终能够</w:t>
+      </w:r>
+      <w:proofErr w:type="gramEnd"/>
+      <w:r>
+        <w:rPr>
+          <w:rFonts w:hint="eastAsia"/>
+        </w:rPr>
+        <w:t>锻炼自己，逐渐提升自己的团队合作能力和学术研究能力！</w:t>
       </w:r>
     </w:p>
     <w:p>
@@ -6263,7 +6869,6 @@
   <w:style w:type="character" w:default="1" w:styleId="a0">
     <w:name w:val="Default Paragraph Font"/>
     <w:uiPriority w:val="1"/>
-    <w:semiHidden/>
     <w:unhideWhenUsed/>
   </w:style>
   <w:style w:type="table" w:default="1" w:styleId="a1">

--- a/阅读报告.docx
+++ b/阅读报告.docx
@@ -1,30 +1,30 @@
 
 <file path=word/document.xml><?xml version="1.0" encoding="utf-8"?>
-<w:document xmlns:wpc="http://schemas.microsoft.com/office/word/2010/wordprocessingCanvas" xmlns:cx="http://schemas.microsoft.com/office/drawing/2014/chartex" xmlns:cx1="http://schemas.microsoft.com/office/drawing/2015/9/8/chartex" xmlns:cx2="http://schemas.microsoft.com/office/drawing/2015/10/21/chartex" xmlns:cx3="http://schemas.microsoft.com/office/drawing/2016/5/9/chartex" xmlns:cx4="http://schemas.microsoft.com/office/drawing/2016/5/10/chartex" xmlns:cx5="http://schemas.microsoft.com/office/drawing/2016/5/11/chartex" xmlns:cx6="http://schemas.microsoft.com/office/drawing/2016/5/12/chartex" xmlns:cx7="http://schemas.microsoft.com/office/drawing/2016/5/13/chartex" xmlns:cx8="http://schemas.microsoft.com/office/drawing/2016/5/14/chartex" xmlns:mc="http://schemas.openxmlformats.org/markup-compatibility/2006" xmlns:aink="http://schemas.microsoft.com/office/drawing/2016/ink" xmlns:am3d="http://schemas.microsoft.com/office/drawing/2017/model3d" xmlns:o="urn:schemas-microsoft-com:office:office" xmlns:oel="http://schemas.microsoft.com/office/2019/extlst" xmlns:r="http://schemas.openxmlformats.org/officeDocument/2006/relationships" xmlns:m="http://schemas.openxmlformats.org/officeDocument/2006/math" xmlns:v="urn:schemas-microsoft-com:vml" xmlns:wp14="http://schemas.microsoft.com/office/word/2010/wordprocessingDrawing" xmlns:wp="http://schemas.openxmlformats.org/drawingml/2006/wordprocessingDrawing" xmlns:w10="urn:schemas-microsoft-com:office:word" xmlns:w="http://schemas.openxmlformats.org/wordprocessingml/2006/main" xmlns:w14="http://schemas.microsoft.com/office/word/2010/wordml" xmlns:w15="http://schemas.microsoft.com/office/word/2012/wordml" xmlns:w16cex="http://schemas.microsoft.com/office/word/2018/wordml/cex" xmlns:w16cid="http://schemas.microsoft.com/office/word/2016/wordml/cid" xmlns:w16="http://schemas.microsoft.com/office/word/2018/wordml" xmlns:w16du="http://schemas.microsoft.com/office/word/2023/wordml/word16du" xmlns:w16sdtdh="http://schemas.microsoft.com/office/word/2020/wordml/sdtdatahash" xmlns:w16se="http://schemas.microsoft.com/office/word/2015/wordml/symex" xmlns:wpg="http://schemas.microsoft.com/office/word/2010/wordprocessingGroup" xmlns:wpi="http://schemas.microsoft.com/office/word/2010/wordprocessingInk" xmlns:wne="http://schemas.microsoft.com/office/word/2006/wordml" xmlns:wps="http://schemas.microsoft.com/office/word/2010/wordprocessingShape" mc:Ignorable="w14 w15 w16se w16cid w16 w16cex w16sdtdh w16du wp14">
+<w:document xmlns:wpc="http://schemas.microsoft.com/office/word/2010/wordprocessingCanvas" xmlns:cx="http://schemas.microsoft.com/office/drawing/2014/chartex" xmlns:mc="http://schemas.openxmlformats.org/markup-compatibility/2006" xmlns:o="urn:schemas-microsoft-com:office:office" xmlns:r="http://schemas.openxmlformats.org/officeDocument/2006/relationships" xmlns:m="http://schemas.openxmlformats.org/officeDocument/2006/math" xmlns:v="urn:schemas-microsoft-com:vml" xmlns:wp14="http://schemas.microsoft.com/office/word/2010/wordprocessingDrawing" xmlns:wp="http://schemas.openxmlformats.org/drawingml/2006/wordprocessingDrawing" xmlns:w10="urn:schemas-microsoft-com:office:word" xmlns:w="http://schemas.openxmlformats.org/wordprocessingml/2006/main" xmlns:w14="http://schemas.microsoft.com/office/word/2010/wordml" xmlns:w15="http://schemas.microsoft.com/office/word/2012/wordml" xmlns:w16se="http://schemas.microsoft.com/office/word/2015/wordml/symex" xmlns:wpg="http://schemas.microsoft.com/office/word/2010/wordprocessingGroup" xmlns:wpi="http://schemas.microsoft.com/office/word/2010/wordprocessingInk" xmlns:wne="http://schemas.microsoft.com/office/word/2006/wordml" xmlns:wps="http://schemas.microsoft.com/office/word/2010/wordprocessingShape" mc:Ignorable="w14 w15 w16se wp14">
   <w:body>
     <w:p>
       <w:pPr>
         <w:jc w:val="center"/>
-        <w:rPr>
-          <w:rFonts w:ascii="宋体" w:hAnsi="宋体" w:hint="eastAsia"/>
-          <w:sz w:val="32"/>
-          <w:szCs w:val="32"/>
-        </w:rPr>
-      </w:pPr>
-      <w:r>
         <w:rPr>
           <w:rFonts w:ascii="宋体" w:hAnsi="宋体"/>
           <w:sz w:val="32"/>
           <w:szCs w:val="32"/>
         </w:rPr>
-        <w:t>SA</w:t>
-      </w:r>
+      </w:pPr>
       <w:r>
         <w:rPr>
           <w:rFonts w:ascii="宋体" w:hAnsi="宋体"/>
           <w:sz w:val="32"/>
           <w:szCs w:val="32"/>
         </w:rPr>
+        <w:t>SA</w:t>
+      </w:r>
+      <w:r>
+        <w:rPr>
+          <w:rFonts w:ascii="宋体" w:hAnsi="宋体"/>
+          <w:sz w:val="32"/>
+          <w:szCs w:val="32"/>
+        </w:rPr>
         <w:br/>
         <w:t>课堂作业报告</w:t>
       </w:r>
@@ -33,7 +33,7 @@
       <w:pPr>
         <w:jc w:val="center"/>
         <w:rPr>
-          <w:rFonts w:ascii="宋体" w:hAnsi="宋体" w:hint="eastAsia"/>
+          <w:rFonts w:ascii="宋体" w:hAnsi="宋体"/>
           <w:sz w:val="32"/>
           <w:szCs w:val="32"/>
         </w:rPr>
@@ -44,22 +44,22 @@
         <w:wordWrap w:val="0"/>
         <w:jc w:val="right"/>
         <w:rPr>
-          <w:rFonts w:ascii="宋体" w:hAnsi="宋体" w:hint="eastAsia"/>
-          <w:sz w:val="24"/>
-        </w:rPr>
-      </w:pPr>
-      <w:r>
-        <w:rPr>
           <w:rFonts w:ascii="宋体" w:hAnsi="宋体"/>
           <w:sz w:val="24"/>
         </w:rPr>
+      </w:pPr>
+      <w:r>
+        <w:rPr>
+          <w:rFonts w:ascii="宋体" w:hAnsi="宋体"/>
+          <w:sz w:val="24"/>
+        </w:rPr>
         <w:t xml:space="preserve">得分：   </w:t>
       </w:r>
     </w:p>
     <w:p>
       <w:pPr>
         <w:rPr>
-          <w:rFonts w:ascii="宋体" w:hAnsi="宋体" w:hint="eastAsia"/>
+          <w:rFonts w:ascii="宋体" w:hAnsi="宋体"/>
           <w:sz w:val="24"/>
         </w:rPr>
       </w:pPr>
@@ -94,7 +94,7 @@
             <w:pPr>
               <w:jc w:val="center"/>
               <w:rPr>
-                <w:rFonts w:ascii="宋体" w:hAnsi="宋体" w:hint="eastAsia"/>
+                <w:rFonts w:ascii="宋体" w:hAnsi="宋体"/>
                 <w:sz w:val="24"/>
               </w:rPr>
             </w:pPr>
@@ -116,7 +116,7 @@
             <w:pPr>
               <w:jc w:val="center"/>
               <w:rPr>
-                <w:rFonts w:ascii="宋体" w:hAnsi="宋体" w:hint="eastAsia"/>
+                <w:rFonts w:ascii="宋体" w:hAnsi="宋体"/>
                 <w:sz w:val="24"/>
               </w:rPr>
             </w:pPr>
@@ -133,7 +133,7 @@
     <w:p>
       <w:pPr>
         <w:rPr>
-          <w:rFonts w:ascii="宋体" w:hAnsi="宋体" w:hint="eastAsia"/>
+          <w:rFonts w:ascii="宋体" w:hAnsi="宋体"/>
           <w:sz w:val="24"/>
         </w:rPr>
       </w:pPr>
@@ -353,14 +353,12 @@
             <w:pPr>
               <w:jc w:val="center"/>
             </w:pPr>
-            <w:proofErr w:type="gramStart"/>
             <w:r>
               <w:rPr>
                 <w:rFonts w:hint="eastAsia"/>
               </w:rPr>
               <w:t>陈溢嘉</w:t>
             </w:r>
-            <w:proofErr w:type="gramEnd"/>
           </w:p>
         </w:tc>
         <w:tc>
@@ -601,14 +599,12 @@
             <w:pPr>
               <w:jc w:val="center"/>
             </w:pPr>
-            <w:proofErr w:type="gramStart"/>
             <w:r>
               <w:rPr>
                 <w:rFonts w:hint="eastAsia"/>
               </w:rPr>
               <w:t>钱靖</w:t>
             </w:r>
-            <w:proofErr w:type="gramEnd"/>
           </w:p>
         </w:tc>
         <w:tc>
@@ -620,6 +616,12 @@
             <w:pPr>
               <w:jc w:val="center"/>
             </w:pPr>
+            <w:r>
+              <w:rPr>
+                <w:rFonts w:hint="eastAsia"/>
+              </w:rPr>
+              <w:t>1914017548</w:t>
+            </w:r>
           </w:p>
         </w:tc>
         <w:tc>
@@ -631,6 +633,20 @@
             <w:pPr>
               <w:jc w:val="center"/>
             </w:pPr>
+            <w:r>
+              <w:rPr>
+                <w:rFonts w:hint="eastAsia"/>
+              </w:rPr>
+              <w:t>1982501908</w:t>
+            </w:r>
+            <w:r>
+              <w:rPr>
+                <w:rFonts w:hint="eastAsia"/>
+              </w:rPr>
+              <w:t>7</w:t>
+            </w:r>
+            <w:bookmarkStart w:id="0" w:name="_GoBack"/>
+            <w:bookmarkEnd w:id="0"/>
           </w:p>
         </w:tc>
         <w:tc>
@@ -682,11 +698,6 @@
       </w:r>
     </w:p>
     <w:p>
-      <w:pPr>
-        <w:rPr>
-          <w:rFonts w:hint="eastAsia"/>
-        </w:rPr>
-      </w:pPr>
       <w:r>
         <w:t>Refer to the table below</w:t>
       </w:r>
@@ -1010,15 +1021,7 @@
               <w:jc w:val="center"/>
             </w:pPr>
             <w:r>
-              <w:t xml:space="preserve">Lock the data in ATM when it is being damaged and </w:t>
-            </w:r>
-            <w:proofErr w:type="gramStart"/>
-            <w:r>
-              <w:t>Lock</w:t>
-            </w:r>
-            <w:proofErr w:type="gramEnd"/>
-            <w:r>
-              <w:t xml:space="preserve"> the bank’s door to avoid the criminal from escaping.</w:t>
+              <w:t>Lock the data in ATM when it is being damaged and Lock the bank’s door to avoid the criminal from escaping.</w:t>
             </w:r>
           </w:p>
         </w:tc>
@@ -1081,15 +1084,7 @@
               <w:jc w:val="center"/>
             </w:pPr>
             <w:r>
-              <w:t xml:space="preserve">The card </w:t>
-            </w:r>
-            <w:proofErr w:type="gramStart"/>
-            <w:r>
-              <w:t>insert</w:t>
-            </w:r>
-            <w:proofErr w:type="gramEnd"/>
-            <w:r>
-              <w:t xml:space="preserve"> in the machine</w:t>
+              <w:t>The card insert in the machine</w:t>
             </w:r>
           </w:p>
         </w:tc>
@@ -1236,15 +1231,7 @@
               <w:t>T</w:t>
             </w:r>
             <w:r>
-              <w:t xml:space="preserve">he password of </w:t>
-            </w:r>
-            <w:proofErr w:type="gramStart"/>
-            <w:r>
-              <w:t>clients</w:t>
-            </w:r>
-            <w:proofErr w:type="gramEnd"/>
-            <w:r>
-              <w:t xml:space="preserve"> cards</w:t>
+              <w:t>he password of clients cards</w:t>
             </w:r>
           </w:p>
         </w:tc>
@@ -1601,15 +1588,7 @@
               <w:t>C</w:t>
             </w:r>
             <w:r>
-              <w:t xml:space="preserve">orrect data is </w:t>
-            </w:r>
-            <w:proofErr w:type="gramStart"/>
-            <w:r>
-              <w:t>restored  within</w:t>
-            </w:r>
-            <w:proofErr w:type="gramEnd"/>
-            <w:r>
-              <w:t xml:space="preserve"> a day and source of abnormal modification is detected</w:t>
+              <w:t>orrect data is restored  within a day and source of abnormal modification is detected</w:t>
             </w:r>
           </w:p>
         </w:tc>
@@ -2528,29 +2507,7 @@
           <w:sz w:val="21"/>
           <w:szCs w:val="21"/>
         </w:rPr>
-        <w:t xml:space="preserve">: Choose security technologies that are designed to protect against advanced persistent threats (APTs) and </w:t>
-      </w:r>
-      <w:proofErr w:type="gramStart"/>
-      <w:r>
-        <w:rPr>
-          <w:rFonts w:ascii="Times New Roman" w:hAnsi="Times New Roman" w:cs="Times New Roman"/>
-          <w:color w:val="060607"/>
-          <w:spacing w:val="4"/>
-          <w:sz w:val="21"/>
-          <w:szCs w:val="21"/>
-        </w:rPr>
-        <w:t>are capable of detecting</w:t>
-      </w:r>
-      <w:proofErr w:type="gramEnd"/>
-      <w:r>
-        <w:rPr>
-          <w:rFonts w:ascii="Times New Roman" w:hAnsi="Times New Roman" w:cs="Times New Roman"/>
-          <w:color w:val="060607"/>
-          <w:spacing w:val="4"/>
-          <w:sz w:val="21"/>
-          <w:szCs w:val="21"/>
-        </w:rPr>
-        <w:t xml:space="preserve"> and responding to complex attacks like Stuxnet.</w:t>
+        <w:t>: Choose security technologies that are designed to protect against advanced persistent threats (APTs) and are capable of detecting and responding to complex attacks like Stuxnet.</w:t>
       </w:r>
     </w:p>
     <w:p>
@@ -2641,20 +2598,8 @@
           <w:sz w:val="21"/>
           <w:szCs w:val="21"/>
         </w:rPr>
-        <w:t xml:space="preserve">: This involves identifying and documenting security requirements at the outset, considering features like access controls and data </w:t>
-      </w:r>
-      <w:proofErr w:type="gramStart"/>
-      <w:r>
-        <w:rPr>
-          <w:rFonts w:ascii="Times New Roman" w:hAnsi="Times New Roman" w:cs="Times New Roman"/>
-          <w:color w:val="060607"/>
-          <w:spacing w:val="4"/>
-          <w:sz w:val="21"/>
-          <w:szCs w:val="21"/>
-        </w:rPr>
-        <w:t>protection .</w:t>
-      </w:r>
-      <w:proofErr w:type="gramEnd"/>
+        <w:t>: This involves identifying and documenting security requirements at the outset, considering features like access controls and data protection .</w:t>
+      </w:r>
     </w:p>
     <w:p>
       <w:pPr>
@@ -2693,20 +2638,8 @@
           <w:sz w:val="21"/>
           <w:szCs w:val="21"/>
         </w:rPr>
-        <w:t xml:space="preserve">: Ensuring that all team members, including developers, testers, and operations staff, are trained in secure coding practices and are aware of the latest security threats and mitigation </w:t>
-      </w:r>
-      <w:proofErr w:type="gramStart"/>
-      <w:r>
-        <w:rPr>
-          <w:rFonts w:ascii="Times New Roman" w:hAnsi="Times New Roman" w:cs="Times New Roman"/>
-          <w:color w:val="060607"/>
-          <w:spacing w:val="4"/>
-          <w:sz w:val="21"/>
-          <w:szCs w:val="21"/>
-        </w:rPr>
-        <w:t>strategies .</w:t>
-      </w:r>
-      <w:proofErr w:type="gramEnd"/>
+        <w:t>: Ensuring that all team members, including developers, testers, and operations staff, are trained in secure coding practices and are aware of the latest security threats and mitigation strategies .</w:t>
+      </w:r>
     </w:p>
     <w:p>
       <w:pPr>
@@ -2745,20 +2678,8 @@
           <w:sz w:val="21"/>
           <w:szCs w:val="21"/>
         </w:rPr>
-        <w:t xml:space="preserve">: This process involves identifying potential threats to a software system and designing mitigations to address those </w:t>
-      </w:r>
-      <w:proofErr w:type="gramStart"/>
-      <w:r>
-        <w:rPr>
-          <w:rFonts w:ascii="Times New Roman" w:hAnsi="Times New Roman" w:cs="Times New Roman"/>
-          <w:color w:val="060607"/>
-          <w:spacing w:val="4"/>
-          <w:sz w:val="21"/>
-          <w:szCs w:val="21"/>
-        </w:rPr>
-        <w:t>threats .</w:t>
-      </w:r>
-      <w:proofErr w:type="gramEnd"/>
+        <w:t>: This process involves identifying potential threats to a software system and designing mitigations to address those threats .</w:t>
+      </w:r>
     </w:p>
     <w:p>
       <w:pPr>
@@ -2797,20 +2718,8 @@
           <w:sz w:val="21"/>
           <w:szCs w:val="21"/>
         </w:rPr>
-        <w:t xml:space="preserve">: Regular code reviews can help identify and fix security vulnerabilities before they are </w:t>
-      </w:r>
-      <w:proofErr w:type="gramStart"/>
-      <w:r>
-        <w:rPr>
-          <w:rFonts w:ascii="Times New Roman" w:hAnsi="Times New Roman" w:cs="Times New Roman"/>
-          <w:color w:val="060607"/>
-          <w:spacing w:val="4"/>
-          <w:sz w:val="21"/>
-          <w:szCs w:val="21"/>
-        </w:rPr>
-        <w:t>exploited .</w:t>
-      </w:r>
-      <w:proofErr w:type="gramEnd"/>
+        <w:t>: Regular code reviews can help identify and fix security vulnerabilities before they are exploited .</w:t>
+      </w:r>
     </w:p>
     <w:p>
       <w:pPr>
@@ -2849,20 +2758,8 @@
           <w:sz w:val="21"/>
           <w:szCs w:val="21"/>
         </w:rPr>
-        <w:t xml:space="preserve">: Using tools to automatically detect security vulnerabilities in code during </w:t>
-      </w:r>
-      <w:proofErr w:type="gramStart"/>
-      <w:r>
-        <w:rPr>
-          <w:rFonts w:ascii="Times New Roman" w:hAnsi="Times New Roman" w:cs="Times New Roman"/>
-          <w:color w:val="060607"/>
-          <w:spacing w:val="4"/>
-          <w:sz w:val="21"/>
-          <w:szCs w:val="21"/>
-        </w:rPr>
-        <w:t>development .</w:t>
-      </w:r>
-      <w:proofErr w:type="gramEnd"/>
+        <w:t>: Using tools to automatically detect security vulnerabilities in code during development .</w:t>
+      </w:r>
     </w:p>
     <w:p>
       <w:pPr>
@@ -2901,20 +2798,8 @@
           <w:sz w:val="21"/>
           <w:szCs w:val="21"/>
         </w:rPr>
-        <w:t xml:space="preserve">: Simulating attacks on the system to identify vulnerabilities that can be </w:t>
-      </w:r>
-      <w:proofErr w:type="gramStart"/>
-      <w:r>
-        <w:rPr>
-          <w:rFonts w:ascii="Times New Roman" w:hAnsi="Times New Roman" w:cs="Times New Roman"/>
-          <w:color w:val="060607"/>
-          <w:spacing w:val="4"/>
-          <w:sz w:val="21"/>
-          <w:szCs w:val="21"/>
-        </w:rPr>
-        <w:t>exploited .</w:t>
-      </w:r>
-      <w:proofErr w:type="gramEnd"/>
+        <w:t>: Simulating attacks on the system to identify vulnerabilities that can be exploited .</w:t>
+      </w:r>
     </w:p>
     <w:p>
       <w:pPr>
@@ -2953,20 +2838,8 @@
           <w:sz w:val="21"/>
           <w:szCs w:val="21"/>
         </w:rPr>
-        <w:t xml:space="preserve">: Ensuring that servers and environments are securely configured and that access controls are in place during </w:t>
-      </w:r>
-      <w:proofErr w:type="gramStart"/>
-      <w:r>
-        <w:rPr>
-          <w:rFonts w:ascii="Times New Roman" w:hAnsi="Times New Roman" w:cs="Times New Roman"/>
-          <w:color w:val="060607"/>
-          <w:spacing w:val="4"/>
-          <w:sz w:val="21"/>
-          <w:szCs w:val="21"/>
-        </w:rPr>
-        <w:t>deployment .</w:t>
-      </w:r>
-      <w:proofErr w:type="gramEnd"/>
+        <w:t>: Ensuring that servers and environments are securely configured and that access controls are in place during deployment .</w:t>
+      </w:r>
     </w:p>
     <w:p>
       <w:pPr>
@@ -3005,20 +2878,8 @@
           <w:sz w:val="21"/>
           <w:szCs w:val="21"/>
         </w:rPr>
-        <w:t xml:space="preserve">: Regularly updating and patching software, monitoring for security events, and having incident response procedures in </w:t>
-      </w:r>
-      <w:proofErr w:type="gramStart"/>
-      <w:r>
-        <w:rPr>
-          <w:rFonts w:ascii="Times New Roman" w:hAnsi="Times New Roman" w:cs="Times New Roman"/>
-          <w:color w:val="060607"/>
-          <w:spacing w:val="4"/>
-          <w:sz w:val="21"/>
-          <w:szCs w:val="21"/>
-        </w:rPr>
-        <w:t>place .</w:t>
-      </w:r>
-      <w:proofErr w:type="gramEnd"/>
+        <w:t>: Regularly updating and patching software, monitoring for security events, and having incident response procedures in place .</w:t>
+      </w:r>
     </w:p>
     <w:p>
       <w:pPr>
@@ -4253,6 +4114,189 @@
     </w:p>
     <w:p>
       <w:pPr>
+        <w:adjustRightInd w:val="0"/>
+        <w:rPr>
+          <w:b/>
+          <w:szCs w:val="21"/>
+        </w:rPr>
+      </w:pPr>
+      <w:r>
+        <w:rPr>
+          <w:b/>
+          <w:szCs w:val="21"/>
+        </w:rPr>
+        <w:t>Data Storage Architecture</w:t>
+      </w:r>
+      <w:r>
+        <w:rPr>
+          <w:rFonts w:hint="eastAsia"/>
+          <w:b/>
+          <w:szCs w:val="21"/>
+        </w:rPr>
+        <w:t>：</w:t>
+      </w:r>
+    </w:p>
+    <w:p>
+      <w:pPr>
+        <w:numPr>
+          <w:ilvl w:val="0"/>
+          <w:numId w:val="12"/>
+        </w:numPr>
+        <w:adjustRightInd w:val="0"/>
+        <w:rPr>
+          <w:szCs w:val="21"/>
+        </w:rPr>
+      </w:pPr>
+      <w:r>
+        <w:rPr>
+          <w:szCs w:val="21"/>
+        </w:rPr>
+        <w:t>Data Storage Systems: These systems include databases, data warehouses, and cloud storage solutions where sensitive information is stored.</w:t>
+      </w:r>
+    </w:p>
+    <w:p>
+      <w:pPr>
+        <w:numPr>
+          <w:ilvl w:val="0"/>
+          <w:numId w:val="12"/>
+        </w:numPr>
+        <w:adjustRightInd w:val="0"/>
+        <w:rPr>
+          <w:szCs w:val="21"/>
+        </w:rPr>
+      </w:pPr>
+      <w:r>
+        <w:rPr>
+          <w:szCs w:val="21"/>
+        </w:rPr>
+        <w:t>Access Control Mechanisms: These mechanisms ensure that only authorized users can access the stored data. This includes authentication, authorization, and encryption.</w:t>
+      </w:r>
+    </w:p>
+    <w:p>
+      <w:pPr>
+        <w:numPr>
+          <w:ilvl w:val="0"/>
+          <w:numId w:val="12"/>
+        </w:numPr>
+        <w:adjustRightInd w:val="0"/>
+        <w:rPr>
+          <w:szCs w:val="21"/>
+        </w:rPr>
+      </w:pPr>
+      <w:r>
+        <w:rPr>
+          <w:szCs w:val="21"/>
+        </w:rPr>
+        <w:t>Network Security: Protecting the network that connects to the data storage systems is crucial. This involves firewalls, intrusion detection systems, and secure communication protocols.</w:t>
+      </w:r>
+    </w:p>
+    <w:p>
+      <w:pPr>
+        <w:numPr>
+          <w:ilvl w:val="0"/>
+          <w:numId w:val="12"/>
+        </w:numPr>
+        <w:adjustRightInd w:val="0"/>
+        <w:rPr>
+          <w:szCs w:val="21"/>
+        </w:rPr>
+      </w:pPr>
+      <w:r>
+        <w:rPr>
+          <w:szCs w:val="21"/>
+        </w:rPr>
+        <w:t>Backup and Recovery: Ensuring that data is regularly backed up and can be recovered in case of a breach or data loss.</w:t>
+      </w:r>
+    </w:p>
+    <w:p>
+      <w:pPr>
+        <w:adjustRightInd w:val="0"/>
+        <w:ind w:firstLine="420"/>
+        <w:rPr>
+          <w:szCs w:val="21"/>
+        </w:rPr>
+      </w:pPr>
+    </w:p>
+    <w:p>
+      <w:pPr>
+        <w:adjustRightInd w:val="0"/>
+        <w:rPr>
+          <w:b/>
+          <w:szCs w:val="21"/>
+        </w:rPr>
+      </w:pPr>
+      <w:r>
+        <w:rPr>
+          <w:b/>
+          <w:szCs w:val="21"/>
+        </w:rPr>
+        <w:t>Security Implications</w:t>
+      </w:r>
+      <w:r>
+        <w:rPr>
+          <w:rFonts w:hint="eastAsia"/>
+          <w:b/>
+          <w:szCs w:val="21"/>
+        </w:rPr>
+        <w:t>：</w:t>
+      </w:r>
+    </w:p>
+    <w:p>
+      <w:pPr>
+        <w:numPr>
+          <w:ilvl w:val="1"/>
+          <w:numId w:val="1"/>
+        </w:numPr>
+        <w:adjustRightInd w:val="0"/>
+        <w:rPr>
+          <w:szCs w:val="21"/>
+        </w:rPr>
+      </w:pPr>
+      <w:r>
+        <w:rPr>
+          <w:szCs w:val="21"/>
+        </w:rPr>
+        <w:t>Data Breaches: Unauthorized access to sensitive data can lead to data breaches, resulting in financial loss, legal consequences, and damage to reputation.</w:t>
+      </w:r>
+    </w:p>
+    <w:p>
+      <w:pPr>
+        <w:numPr>
+          <w:ilvl w:val="1"/>
+          <w:numId w:val="1"/>
+        </w:numPr>
+        <w:adjustRightInd w:val="0"/>
+        <w:rPr>
+          <w:szCs w:val="21"/>
+        </w:rPr>
+      </w:pPr>
+      <w:r>
+        <w:rPr>
+          <w:szCs w:val="21"/>
+        </w:rPr>
+        <w:t>Data Integrity: Ensuring that data is not tampered with or altered maliciously is critical for maintaining its accuracy and reliability.</w:t>
+      </w:r>
+    </w:p>
+    <w:p>
+      <w:pPr>
+        <w:numPr>
+          <w:ilvl w:val="1"/>
+          <w:numId w:val="1"/>
+        </w:numPr>
+        <w:adjustRightInd w:val="0"/>
+        <w:rPr>
+          <w:szCs w:val="21"/>
+        </w:rPr>
+      </w:pPr>
+      <w:r>
+        <w:rPr>
+          <w:szCs w:val="21"/>
+        </w:rPr>
+        <w:t>Compliance: Adhering to regulatory requirements such as GDPR, HIPAA, and others is essential to avoid penalties and ensure data protection.</w:t>
+      </w:r>
+    </w:p>
+    <w:p>
+      <w:pPr>
         <w:pStyle w:val="a9"/>
         <w:numPr>
           <w:ilvl w:val="0"/>
@@ -4278,6 +4322,386 @@
     <w:p>
       <w:pPr>
         <w:pStyle w:val="a9"/>
+        <w:adjustRightInd w:val="0"/>
+        <w:ind w:firstLineChars="0" w:firstLine="0"/>
+        <w:rPr>
+          <w:b/>
+        </w:rPr>
+      </w:pPr>
+      <w:r>
+        <w:rPr>
+          <w:rFonts w:hint="eastAsia"/>
+          <w:b/>
+        </w:rPr>
+        <w:t>1.</w:t>
+      </w:r>
+      <w:r>
+        <w:rPr>
+          <w:b/>
+        </w:rPr>
+        <w:t>Allocation of Responsibilities</w:t>
+      </w:r>
+    </w:p>
+    <w:p>
+      <w:pPr>
+        <w:pStyle w:val="a9"/>
+        <w:adjustRightInd w:val="0"/>
+      </w:pPr>
+      <w:r>
+        <w:t>Assigning clear roles and responsibilities ensures accountability and transparency within the organization. By clearly defining who has access to what data and systems, you can limit insider threats by reducing unnecessary access.</w:t>
+      </w:r>
+    </w:p>
+    <w:p>
+      <w:pPr>
+        <w:pStyle w:val="a9"/>
+        <w:adjustRightInd w:val="0"/>
+        <w:ind w:firstLineChars="0" w:firstLine="0"/>
+        <w:rPr>
+          <w:b/>
+        </w:rPr>
+      </w:pPr>
+      <w:r>
+        <w:rPr>
+          <w:rFonts w:hint="eastAsia"/>
+          <w:b/>
+        </w:rPr>
+        <w:t>2.</w:t>
+      </w:r>
+      <w:r>
+        <w:rPr>
+          <w:b/>
+        </w:rPr>
+        <w:t>Data Model</w:t>
+      </w:r>
+    </w:p>
+    <w:p>
+      <w:pPr>
+        <w:pStyle w:val="a9"/>
+        <w:adjustRightInd w:val="0"/>
+        <w:ind w:firstLineChars="0" w:firstLine="0"/>
+        <w:rPr>
+          <w:b/>
+        </w:rPr>
+      </w:pPr>
+      <w:r>
+        <w:t>Designing a robust data model that incorporates data classification, access controls, and encryption can help protect sensitive data. It ensures that only authorized personnel can access critical information, thus mitigating insider threats.</w:t>
+      </w:r>
+      <w:r>
+        <w:rPr>
+          <w:rFonts w:hint="eastAsia"/>
+          <w:b/>
+        </w:rPr>
+        <w:t xml:space="preserve"> </w:t>
+      </w:r>
+    </w:p>
+    <w:p>
+      <w:pPr>
+        <w:pStyle w:val="a9"/>
+        <w:adjustRightInd w:val="0"/>
+        <w:ind w:firstLineChars="0" w:firstLine="0"/>
+      </w:pPr>
+      <w:r>
+        <w:rPr>
+          <w:rFonts w:hint="eastAsia"/>
+          <w:b/>
+        </w:rPr>
+        <w:t>3.</w:t>
+      </w:r>
+      <w:r>
+        <w:rPr>
+          <w:b/>
+        </w:rPr>
+        <w:t>Coordination</w:t>
+      </w:r>
+      <w:r>
+        <w:t xml:space="preserve"> Model</w:t>
+      </w:r>
+    </w:p>
+    <w:p>
+      <w:pPr>
+        <w:pStyle w:val="a9"/>
+        <w:adjustRightInd w:val="0"/>
+      </w:pPr>
+      <w:r>
+        <w:t>A well-defined coordination model facilitates communication and workflow management. It helps in monitoring and tracking activities, making it easier to detect any unusual or suspicious actions taken by insiders.</w:t>
+      </w:r>
+    </w:p>
+    <w:p>
+      <w:pPr>
+        <w:pStyle w:val="a9"/>
+        <w:adjustRightInd w:val="0"/>
+        <w:ind w:firstLineChars="0" w:firstLine="0"/>
+        <w:rPr>
+          <w:b/>
+        </w:rPr>
+      </w:pPr>
+      <w:r>
+        <w:rPr>
+          <w:rFonts w:hint="eastAsia"/>
+          <w:b/>
+        </w:rPr>
+        <w:t>4.</w:t>
+      </w:r>
+      <w:r>
+        <w:rPr>
+          <w:b/>
+        </w:rPr>
+        <w:t>Resource Management</w:t>
+      </w:r>
+    </w:p>
+    <w:p>
+      <w:pPr>
+        <w:pStyle w:val="a9"/>
+        <w:adjustRightInd w:val="0"/>
+      </w:pPr>
+      <w:r>
+        <w:t>Efficient resource management ensures that resources are allocated appropriately and that there is no excessive or unauthorized use. It helps in tracking resource usage and detecting any anomalies that mi</w:t>
+      </w:r>
+      <w:r>
+        <w:t>ght indicate an insider threat.</w:t>
+      </w:r>
+    </w:p>
+    <w:p>
+      <w:pPr>
+        <w:pStyle w:val="a9"/>
+        <w:adjustRightInd w:val="0"/>
+        <w:ind w:firstLineChars="0" w:firstLine="0"/>
+        <w:rPr>
+          <w:b/>
+        </w:rPr>
+      </w:pPr>
+      <w:r>
+        <w:rPr>
+          <w:rFonts w:hint="eastAsia"/>
+          <w:b/>
+        </w:rPr>
+        <w:t>5.</w:t>
+      </w:r>
+      <w:r>
+        <w:rPr>
+          <w:b/>
+        </w:rPr>
+        <w:t>Mapping among Architectural Elements</w:t>
+      </w:r>
+    </w:p>
+    <w:p>
+      <w:pPr>
+        <w:pStyle w:val="a9"/>
+        <w:adjustRightInd w:val="0"/>
+        <w:ind w:firstLineChars="0" w:firstLine="0"/>
+        <w:rPr>
+          <w:b/>
+        </w:rPr>
+      </w:pPr>
+      <w:r>
+        <w:t>Understanding the relationships between different architectural elements can help in identifying potential security weaknesses and areas where an insider might exploit access. This mapping enables a holistic view of the infrastructure, aiding in better protection measures.</w:t>
+      </w:r>
+      <w:r>
+        <w:rPr>
+          <w:rFonts w:hint="eastAsia"/>
+          <w:b/>
+        </w:rPr>
+        <w:t xml:space="preserve"> </w:t>
+      </w:r>
+    </w:p>
+    <w:p>
+      <w:pPr>
+        <w:pStyle w:val="a9"/>
+        <w:adjustRightInd w:val="0"/>
+        <w:ind w:firstLineChars="0" w:firstLine="0"/>
+        <w:rPr>
+          <w:b/>
+        </w:rPr>
+      </w:pPr>
+      <w:r>
+        <w:rPr>
+          <w:rFonts w:hint="eastAsia"/>
+          <w:b/>
+        </w:rPr>
+        <w:lastRenderedPageBreak/>
+        <w:t>6.</w:t>
+      </w:r>
+      <w:r>
+        <w:rPr>
+          <w:b/>
+        </w:rPr>
+        <w:t>Choice of Technology</w:t>
+      </w:r>
+    </w:p>
+    <w:p>
+      <w:pPr>
+        <w:pStyle w:val="a9"/>
+        <w:adjustRightInd w:val="0"/>
+      </w:pPr>
+      <w:r>
+        <w:t>Choosing secure and reliable technology solutions can prevent insider threats by incorporating built-in security features. Technologies that provide comprehensive logging, monitoring, and access control mechanisms are essential in detecting and preventing ma</w:t>
+      </w:r>
+      <w:r>
+        <w:t>licious activities by insiders.</w:t>
+      </w:r>
+    </w:p>
+    <w:p>
+      <w:pPr>
+        <w:pStyle w:val="a9"/>
+        <w:adjustRightInd w:val="0"/>
+        <w:ind w:firstLineChars="0" w:firstLine="0"/>
+        <w:rPr>
+          <w:b/>
+        </w:rPr>
+      </w:pPr>
+      <w:r>
+        <w:rPr>
+          <w:rFonts w:hint="eastAsia"/>
+          <w:b/>
+        </w:rPr>
+        <w:t>7.</w:t>
+      </w:r>
+      <w:r>
+        <w:rPr>
+          <w:b/>
+        </w:rPr>
+        <w:t>Binding Time</w:t>
+      </w:r>
+    </w:p>
+    <w:p>
+      <w:pPr>
+        <w:pStyle w:val="a9"/>
+        <w:adjustRightInd w:val="0"/>
+      </w:pPr>
+      <w:r>
+        <w:t>Deciding when to bind certain operations can impact security. For example, late binding can allow more flexibility but may introduce security risks if not properly managed. Properly defining binding times helps in maintaining control over execution and access.</w:t>
+      </w:r>
+    </w:p>
+    <w:p>
+      <w:pPr>
+        <w:pStyle w:val="a9"/>
+        <w:adjustRightInd w:val="0"/>
+      </w:pPr>
+    </w:p>
+    <w:p>
+      <w:pPr>
+        <w:pStyle w:val="a9"/>
+        <w:adjustRightInd w:val="0"/>
+        <w:ind w:firstLineChars="0" w:firstLine="0"/>
+        <w:rPr>
+          <w:b/>
+        </w:rPr>
+      </w:pPr>
+      <w:r>
+        <w:rPr>
+          <w:b/>
+        </w:rPr>
+        <w:t>Additional Tactics to Consider</w:t>
+      </w:r>
+    </w:p>
+    <w:p>
+      <w:pPr>
+        <w:pStyle w:val="a9"/>
+        <w:adjustRightInd w:val="0"/>
+        <w:ind w:firstLineChars="0" w:firstLine="210"/>
+      </w:pPr>
+      <w:r>
+        <w:rPr>
+          <w:rFonts w:hint="eastAsia"/>
+          <w:b/>
+        </w:rPr>
+        <w:t>1.</w:t>
+      </w:r>
+      <w:r>
+        <w:rPr>
+          <w:b/>
+        </w:rPr>
+        <w:t>Security Awareness Training:</w:t>
+      </w:r>
+      <w:r>
+        <w:t xml:space="preserve"> </w:t>
+      </w:r>
+    </w:p>
+    <w:p>
+      <w:pPr>
+        <w:pStyle w:val="a9"/>
+        <w:adjustRightInd w:val="0"/>
+        <w:ind w:leftChars="100" w:left="210"/>
+      </w:pPr>
+      <w:r>
+        <w:t>Regular training ensures that employees are aware of security policies and the importance of pr</w:t>
+      </w:r>
+      <w:r>
+        <w:t>otecting sensitive information.</w:t>
+      </w:r>
+    </w:p>
+    <w:p>
+      <w:pPr>
+        <w:pStyle w:val="a9"/>
+        <w:adjustRightInd w:val="0"/>
+        <w:ind w:leftChars="100" w:left="210" w:firstLineChars="0" w:firstLine="0"/>
+      </w:pPr>
+      <w:r>
+        <w:rPr>
+          <w:rFonts w:hint="eastAsia"/>
+          <w:b/>
+        </w:rPr>
+        <w:t>2.</w:t>
+      </w:r>
+      <w:r>
+        <w:rPr>
+          <w:b/>
+        </w:rPr>
+        <w:t>Behavioral Analytics:</w:t>
+      </w:r>
+      <w:r>
+        <w:t xml:space="preserve"> </w:t>
+      </w:r>
+    </w:p>
+    <w:p>
+      <w:pPr>
+        <w:pStyle w:val="a9"/>
+        <w:adjustRightInd w:val="0"/>
+        <w:ind w:leftChars="100" w:left="210"/>
+      </w:pPr>
+      <w:r>
+        <w:t>Implementing systems that analyze user behavior can help in identifying and responding to unusual patterns that mi</w:t>
+      </w:r>
+      <w:r>
+        <w:t>ght indicate an insider threat.</w:t>
+      </w:r>
+    </w:p>
+    <w:p>
+      <w:pPr>
+        <w:pStyle w:val="a9"/>
+        <w:adjustRightInd w:val="0"/>
+        <w:ind w:leftChars="100" w:left="210" w:firstLineChars="0" w:firstLine="0"/>
+        <w:rPr>
+          <w:b/>
+        </w:rPr>
+      </w:pPr>
+      <w:r>
+        <w:rPr>
+          <w:rFonts w:hint="eastAsia"/>
+          <w:b/>
+        </w:rPr>
+        <w:t>3.</w:t>
+      </w:r>
+      <w:r>
+        <w:rPr>
+          <w:b/>
+        </w:rPr>
+        <w:t xml:space="preserve">Incident Response Plan: </w:t>
+      </w:r>
+    </w:p>
+    <w:p>
+      <w:pPr>
+        <w:pStyle w:val="a9"/>
+        <w:adjustRightInd w:val="0"/>
+        <w:ind w:leftChars="100" w:left="210"/>
+      </w:pPr>
+      <w:r>
+        <w:t>Having a well-defined incident response plan ensures quick and effective actions when a security breach is detected, minimizing the impact of insider threats.</w:t>
+      </w:r>
+    </w:p>
+    <w:p>
+      <w:pPr>
+        <w:pStyle w:val="a9"/>
         <w:numPr>
           <w:ilvl w:val="0"/>
           <w:numId w:val="1"/>
@@ -4296,25 +4720,7 @@
           <w:bCs/>
           <w:sz w:val="24"/>
         </w:rPr>
-        <w:t xml:space="preserve">In the United States, Facebook can account for more than 5 percent of all Internet traffic </w:t>
-      </w:r>
-      <w:proofErr w:type="gramStart"/>
-      <w:r>
-        <w:rPr>
-          <w:b/>
-          <w:bCs/>
-          <w:sz w:val="24"/>
-        </w:rPr>
-        <w:t>in a given</w:t>
-      </w:r>
-      <w:proofErr w:type="gramEnd"/>
-      <w:r>
-        <w:rPr>
-          <w:b/>
-          <w:bCs/>
-          <w:sz w:val="24"/>
-        </w:rPr>
-        <w:t xml:space="preserve"> week. How would you recognize a denial-of-service attack on Facebook.com?</w:t>
+        <w:t>In the United States, Facebook can account for more than 5 percent of all Internet traffic in a given week. How would you recognize a denial-of-service attack on Facebook.com?</w:t>
       </w:r>
     </w:p>
     <w:p>
@@ -4392,7 +4798,6 @@
           <w:rStyle w:val="a8"/>
           <w:rFonts w:hint="eastAsia"/>
         </w:rPr>
-        <w:lastRenderedPageBreak/>
         <w:t xml:space="preserve">Sudden surge in network traffic: </w:t>
       </w:r>
       <w:r>
@@ -4423,7 +4828,14 @@
         <w:rPr>
           <w:rFonts w:hint="eastAsia"/>
         </w:rPr>
-        <w:t xml:space="preserve"> Frequent error messages such as "service unavailable" or "server error" might indicate that the server cannot handle the requests.</w:t>
+        <w:t xml:space="preserve"> Frequent error messages such as "service unavailable" or "server </w:t>
+      </w:r>
+      <w:r>
+        <w:rPr>
+          <w:rFonts w:hint="eastAsia"/>
+        </w:rPr>
+        <w:lastRenderedPageBreak/>
+        <w:t>error" might indicate that the server cannot handle the requests.</w:t>
       </w:r>
     </w:p>
     <w:p>
@@ -4681,7 +5093,6 @@
           <w:rStyle w:val="a8"/>
           <w:rFonts w:hint="eastAsia"/>
         </w:rPr>
-        <w:lastRenderedPageBreak/>
         <w:t xml:space="preserve">Damage to Reputation: </w:t>
       </w:r>
       <w:r>
@@ -4709,7 +5120,14 @@
         <w:rPr>
           <w:rFonts w:hint="eastAsia"/>
         </w:rPr>
-        <w:t xml:space="preserve"> There can be legal barriers and a lack of cooperation among stakeholders, as well as limited market incentives for security researchers to participate in coordinated vulnerability disclosure.</w:t>
+        <w:t xml:space="preserve"> There can be legal barriers and a lack of cooperation among </w:t>
+      </w:r>
+      <w:r>
+        <w:rPr>
+          <w:rFonts w:hint="eastAsia"/>
+        </w:rPr>
+        <w:lastRenderedPageBreak/>
+        <w:t>stakeholders, as well as limited market incentives for security researchers to participate in coordinated vulnerability disclosure.</w:t>
       </w:r>
     </w:p>
     <w:p>
@@ -4891,28 +5309,7 @@
         <w:rPr>
           <w:rFonts w:hint="eastAsia"/>
         </w:rPr>
-        <w:t>）是衡量系统满足其利益相关者需求的程度的属性。它们是系统的可测试或可测量的特性，用于指示系统在</w:t>
-      </w:r>
-      <w:proofErr w:type="gramStart"/>
-      <w:r>
-        <w:rPr>
-          <w:rFonts w:hint="eastAsia"/>
-        </w:rPr>
-        <w:t>某个利益</w:t>
-      </w:r>
-      <w:proofErr w:type="gramEnd"/>
-      <w:r>
-        <w:rPr>
-          <w:rFonts w:hint="eastAsia"/>
-        </w:rPr>
-        <w:t>相关者关心的维度上的表现</w:t>
-      </w:r>
-      <w:r>
-        <w:rPr>
-          <w:rFonts w:hint="eastAsia"/>
-        </w:rPr>
-        <w:lastRenderedPageBreak/>
-        <w:t>“好坏”。质量属性可以是运行时属性（如可用性、性能、安全性）或开发时属性（如可修改性、可测试性）。</w:t>
+        <w:t>）是衡量系统满足其利益相关者需求的程度的属性。它们是系统的可测试或可测量的特性，用于指示系统在某个利益相关者关心的维度上的表现“好坏”。质量属性可以是运行时属性（如可用性、性能、安全性）或开发时属性（如可修改性、可测试性）。</w:t>
       </w:r>
     </w:p>
     <w:p>
@@ -4946,6 +5343,7 @@
         <w:ind w:firstLine="360"/>
       </w:pPr>
       <w:r>
+        <w:lastRenderedPageBreak/>
         <w:t>质量属性是衡量软件系统满足其利益相关者需求的能力的一系列特征。它们通常描述了系统在特定方面的性能，如速度、可靠性、安全性等。质量属性通常涉及以下几个方面：</w:t>
       </w:r>
     </w:p>
@@ -5093,15 +5491,7 @@
         <w:t>架构决策</w:t>
       </w:r>
       <w:r>
-        <w:t>是帮助</w:t>
-      </w:r>
-      <w:proofErr w:type="gramStart"/>
-      <w:r>
-        <w:t>架构师</w:t>
-      </w:r>
-      <w:proofErr w:type="gramEnd"/>
-      <w:r>
-        <w:t>在设计软件系统时，系统地考虑和解决关键问题的一种方法</w:t>
+        <w:t>是帮助架构师在设计软件系统时，系统地考虑和解决关键问题的一种方法</w:t>
       </w:r>
       <w:r>
         <w:rPr>
@@ -5134,15 +5524,7 @@
         <w:t>分配责任</w:t>
       </w:r>
       <w:r>
-        <w:t>：确定系统的重要职责，并决定如何将这些职责分配给运行时和</w:t>
-      </w:r>
-      <w:proofErr w:type="gramStart"/>
-      <w:r>
-        <w:t>非运行</w:t>
-      </w:r>
-      <w:proofErr w:type="gramEnd"/>
-      <w:r>
-        <w:t>时元素。</w:t>
+        <w:t>：确定系统的重要职责，并决定如何将这些职责分配给运行时和非运行时元素。</w:t>
       </w:r>
     </w:p>
     <w:p>
@@ -5303,34 +5685,34 @@
         <w:rPr>
           <w:rFonts w:hint="eastAsia"/>
         </w:rPr>
-        <w:t>通过这次课程作业，我们学会了如何分工、合作一同完成任务，并且在检索、查阅、阅读相</w:t>
+        <w:t>通过这次课程作业，我们学会了如何分工、合作一同完成任务，并且在检索、查阅、阅读相关文献的过程中，学会了如何去解决问题、思考问题，与组员一同讨论克服困难。</w:t>
+      </w:r>
+    </w:p>
+    <w:p>
+      <w:r>
+        <w:rPr>
+          <w:rFonts w:hint="eastAsia"/>
+        </w:rPr>
+        <w:t>在检索文献的时候，我们碰到了一些问题，有些文献很难查找，但是我们的组员通过分享在查阅过程中的心得和经验，一同解决了问题。我们最后总结了，</w:t>
+      </w:r>
+      <w:r>
+        <w:rPr>
+          <w:rFonts w:hint="eastAsia"/>
+        </w:rPr>
+        <w:t>Google</w:t>
+      </w:r>
+      <w:r>
+        <w:rPr>
+          <w:rFonts w:hint="eastAsia"/>
+        </w:rPr>
+        <w:t>学术搜索是最适合检</w:t>
       </w:r>
       <w:r>
         <w:rPr>
           <w:rFonts w:hint="eastAsia"/>
         </w:rPr>
         <w:lastRenderedPageBreak/>
-        <w:t>关文献的过程中，学会了如何去解决问题、思考问题，与组员一同讨论克服困难。</w:t>
-      </w:r>
-    </w:p>
-    <w:p>
-      <w:r>
-        <w:rPr>
-          <w:rFonts w:hint="eastAsia"/>
-        </w:rPr>
-        <w:t>在检索文献的时候，我们碰到了一些问题，有些文献很难查找，但是我们的组员通过分享在查阅过程中的心得和经验，一同解决了问题。我们最后总结了，</w:t>
-      </w:r>
-      <w:r>
-        <w:rPr>
-          <w:rFonts w:hint="eastAsia"/>
-        </w:rPr>
-        <w:t>Google</w:t>
-      </w:r>
-      <w:r>
-        <w:rPr>
-          <w:rFonts w:hint="eastAsia"/>
-        </w:rPr>
-        <w:t>学术搜索是最适合检索论文的，但是可能有一些文献还是很难找到，可能在</w:t>
+        <w:t>索论文的，但是可能有一些文献还是很难找到，可能在</w:t>
       </w:r>
       <w:r>
         <w:rPr>
@@ -5342,21 +5724,7 @@
         <w:rPr>
           <w:rFonts w:hint="eastAsia"/>
         </w:rPr>
-        <w:t>文献搜索网站上也能找到，这样我们就基本解决了问题。我们总结了一下，学术论文，尤其是国外的学术论文，我们必须通过特有的途径来搜索，目前我们能够运用的便是</w:t>
-      </w:r>
-      <w:proofErr w:type="gramStart"/>
-      <w:r>
-        <w:rPr>
-          <w:rFonts w:hint="eastAsia"/>
-        </w:rPr>
-        <w:t>谷歌学术</w:t>
-      </w:r>
-      <w:proofErr w:type="gramEnd"/>
-      <w:r>
-        <w:rPr>
-          <w:rFonts w:hint="eastAsia"/>
-        </w:rPr>
-        <w:t>搜索、</w:t>
+        <w:t>文献搜索网站上也能找到，这样我们就基本解决了问题。我们总结了一下，学术论文，尤其是国外的学术论文，我们必须通过特有的途径来搜索，目前我们能够运用的便是谷歌学术搜索、</w:t>
       </w:r>
       <w:r>
         <w:rPr>
@@ -5403,21 +5771,7 @@
         <w:rPr>
           <w:rFonts w:hint="eastAsia"/>
         </w:rPr>
-        <w:t>当然，当下而言对我们来说，便是踏踏实实，认认真真的完成每一次作业，在一次又一次的作业中，我们相信</w:t>
-      </w:r>
-      <w:proofErr w:type="gramStart"/>
-      <w:r>
-        <w:rPr>
-          <w:rFonts w:hint="eastAsia"/>
-        </w:rPr>
-        <w:t>终能够</w:t>
-      </w:r>
-      <w:proofErr w:type="gramEnd"/>
-      <w:r>
-        <w:rPr>
-          <w:rFonts w:hint="eastAsia"/>
-        </w:rPr>
-        <w:t>锻炼自己，逐渐提升自己的团队合作能力和学术研究能力！</w:t>
+        <w:t>当然，当下而言对我们来说，便是踏踏实实，认认真真的完成每一次作业，在一次又一次的作业中，我们相信终能够锻炼自己，逐渐提升自己的团队合作能力和学术研究能力！</w:t>
       </w:r>
     </w:p>
     <w:p>
@@ -5445,7 +5799,7 @@
 </file>
 
 <file path=word/endnotes.xml><?xml version="1.0" encoding="utf-8"?>
-<w:endnotes xmlns:wpc="http://schemas.microsoft.com/office/word/2010/wordprocessingCanvas" xmlns:cx="http://schemas.microsoft.com/office/drawing/2014/chartex" xmlns:cx1="http://schemas.microsoft.com/office/drawing/2015/9/8/chartex" xmlns:cx2="http://schemas.microsoft.com/office/drawing/2015/10/21/chartex" xmlns:cx3="http://schemas.microsoft.com/office/drawing/2016/5/9/chartex" xmlns:cx4="http://schemas.microsoft.com/office/drawing/2016/5/10/chartex" xmlns:cx5="http://schemas.microsoft.com/office/drawing/2016/5/11/chartex" xmlns:cx6="http://schemas.microsoft.com/office/drawing/2016/5/12/chartex" xmlns:cx7="http://schemas.microsoft.com/office/drawing/2016/5/13/chartex" xmlns:cx8="http://schemas.microsoft.com/office/drawing/2016/5/14/chartex" xmlns:mc="http://schemas.openxmlformats.org/markup-compatibility/2006" xmlns:aink="http://schemas.microsoft.com/office/drawing/2016/ink" xmlns:am3d="http://schemas.microsoft.com/office/drawing/2017/model3d" xmlns:o="urn:schemas-microsoft-com:office:office" xmlns:oel="http://schemas.microsoft.com/office/2019/extlst" xmlns:r="http://schemas.openxmlformats.org/officeDocument/2006/relationships" xmlns:m="http://schemas.openxmlformats.org/officeDocument/2006/math" xmlns:v="urn:schemas-microsoft-com:vml" xmlns:wp14="http://schemas.microsoft.com/office/word/2010/wordprocessingDrawing" xmlns:wp="http://schemas.openxmlformats.org/drawingml/2006/wordprocessingDrawing" xmlns:w10="urn:schemas-microsoft-com:office:word" xmlns:w="http://schemas.openxmlformats.org/wordprocessingml/2006/main" xmlns:w14="http://schemas.microsoft.com/office/word/2010/wordml" xmlns:w15="http://schemas.microsoft.com/office/word/2012/wordml" xmlns:w16cex="http://schemas.microsoft.com/office/word/2018/wordml/cex" xmlns:w16cid="http://schemas.microsoft.com/office/word/2016/wordml/cid" xmlns:w16="http://schemas.microsoft.com/office/word/2018/wordml" xmlns:w16du="http://schemas.microsoft.com/office/word/2023/wordml/word16du" xmlns:w16sdtdh="http://schemas.microsoft.com/office/word/2020/wordml/sdtdatahash" xmlns:w16se="http://schemas.microsoft.com/office/word/2015/wordml/symex" xmlns:wpg="http://schemas.microsoft.com/office/word/2010/wordprocessingGroup" xmlns:wpi="http://schemas.microsoft.com/office/word/2010/wordprocessingInk" xmlns:wne="http://schemas.microsoft.com/office/word/2006/wordml" xmlns:wps="http://schemas.microsoft.com/office/word/2010/wordprocessingShape" mc:Ignorable="w14 w15 w16se w16cid w16 w16cex w16sdtdh w16du wp14">
+<w:endnotes xmlns:wpc="http://schemas.microsoft.com/office/word/2010/wordprocessingCanvas" xmlns:cx="http://schemas.microsoft.com/office/drawing/2014/chartex" xmlns:mc="http://schemas.openxmlformats.org/markup-compatibility/2006" xmlns:o="urn:schemas-microsoft-com:office:office" xmlns:r="http://schemas.openxmlformats.org/officeDocument/2006/relationships" xmlns:m="http://schemas.openxmlformats.org/officeDocument/2006/math" xmlns:v="urn:schemas-microsoft-com:vml" xmlns:wp14="http://schemas.microsoft.com/office/word/2010/wordprocessingDrawing" xmlns:wp="http://schemas.openxmlformats.org/drawingml/2006/wordprocessingDrawing" xmlns:w10="urn:schemas-microsoft-com:office:word" xmlns:w="http://schemas.openxmlformats.org/wordprocessingml/2006/main" xmlns:w14="http://schemas.microsoft.com/office/word/2010/wordml" xmlns:w15="http://schemas.microsoft.com/office/word/2012/wordml" xmlns:w16se="http://schemas.microsoft.com/office/word/2015/wordml/symex" xmlns:wpg="http://schemas.microsoft.com/office/word/2010/wordprocessingGroup" xmlns:wpi="http://schemas.microsoft.com/office/word/2010/wordprocessingInk" xmlns:wne="http://schemas.microsoft.com/office/word/2006/wordml" xmlns:wps="http://schemas.microsoft.com/office/word/2010/wordprocessingShape" mc:Ignorable="w14 w15 w16se wp14">
   <w:endnote w:type="separator" w:id="-1">
     <w:p>
       <w:pPr>
@@ -5470,7 +5824,7 @@
 </file>
 
 <file path=word/footnotes.xml><?xml version="1.0" encoding="utf-8"?>
-<w:footnotes xmlns:wpc="http://schemas.microsoft.com/office/word/2010/wordprocessingCanvas" xmlns:cx="http://schemas.microsoft.com/office/drawing/2014/chartex" xmlns:cx1="http://schemas.microsoft.com/office/drawing/2015/9/8/chartex" xmlns:cx2="http://schemas.microsoft.com/office/drawing/2015/10/21/chartex" xmlns:cx3="http://schemas.microsoft.com/office/drawing/2016/5/9/chartex" xmlns:cx4="http://schemas.microsoft.com/office/drawing/2016/5/10/chartex" xmlns:cx5="http://schemas.microsoft.com/office/drawing/2016/5/11/chartex" xmlns:cx6="http://schemas.microsoft.com/office/drawing/2016/5/12/chartex" xmlns:cx7="http://schemas.microsoft.com/office/drawing/2016/5/13/chartex" xmlns:cx8="http://schemas.microsoft.com/office/drawing/2016/5/14/chartex" xmlns:mc="http://schemas.openxmlformats.org/markup-compatibility/2006" xmlns:aink="http://schemas.microsoft.com/office/drawing/2016/ink" xmlns:am3d="http://schemas.microsoft.com/office/drawing/2017/model3d" xmlns:o="urn:schemas-microsoft-com:office:office" xmlns:oel="http://schemas.microsoft.com/office/2019/extlst" xmlns:r="http://schemas.openxmlformats.org/officeDocument/2006/relationships" xmlns:m="http://schemas.openxmlformats.org/officeDocument/2006/math" xmlns:v="urn:schemas-microsoft-com:vml" xmlns:wp14="http://schemas.microsoft.com/office/word/2010/wordprocessingDrawing" xmlns:wp="http://schemas.openxmlformats.org/drawingml/2006/wordprocessingDrawing" xmlns:w10="urn:schemas-microsoft-com:office:word" xmlns:w="http://schemas.openxmlformats.org/wordprocessingml/2006/main" xmlns:w14="http://schemas.microsoft.com/office/word/2010/wordml" xmlns:w15="http://schemas.microsoft.com/office/word/2012/wordml" xmlns:w16cex="http://schemas.microsoft.com/office/word/2018/wordml/cex" xmlns:w16cid="http://schemas.microsoft.com/office/word/2016/wordml/cid" xmlns:w16="http://schemas.microsoft.com/office/word/2018/wordml" xmlns:w16du="http://schemas.microsoft.com/office/word/2023/wordml/word16du" xmlns:w16sdtdh="http://schemas.microsoft.com/office/word/2020/wordml/sdtdatahash" xmlns:w16se="http://schemas.microsoft.com/office/word/2015/wordml/symex" xmlns:wpg="http://schemas.microsoft.com/office/word/2010/wordprocessingGroup" xmlns:wpi="http://schemas.microsoft.com/office/word/2010/wordprocessingInk" xmlns:wne="http://schemas.microsoft.com/office/word/2006/wordml" xmlns:wps="http://schemas.microsoft.com/office/word/2010/wordprocessingShape" mc:Ignorable="w14 w15 w16se w16cid w16 w16cex w16sdtdh w16du wp14">
+<w:footnotes xmlns:wpc="http://schemas.microsoft.com/office/word/2010/wordprocessingCanvas" xmlns:cx="http://schemas.microsoft.com/office/drawing/2014/chartex" xmlns:mc="http://schemas.openxmlformats.org/markup-compatibility/2006" xmlns:o="urn:schemas-microsoft-com:office:office" xmlns:r="http://schemas.openxmlformats.org/officeDocument/2006/relationships" xmlns:m="http://schemas.openxmlformats.org/officeDocument/2006/math" xmlns:v="urn:schemas-microsoft-com:vml" xmlns:wp14="http://schemas.microsoft.com/office/word/2010/wordprocessingDrawing" xmlns:wp="http://schemas.openxmlformats.org/drawingml/2006/wordprocessingDrawing" xmlns:w10="urn:schemas-microsoft-com:office:word" xmlns:w="http://schemas.openxmlformats.org/wordprocessingml/2006/main" xmlns:w14="http://schemas.microsoft.com/office/word/2010/wordml" xmlns:w15="http://schemas.microsoft.com/office/word/2012/wordml" xmlns:w16se="http://schemas.microsoft.com/office/word/2015/wordml/symex" xmlns:wpg="http://schemas.microsoft.com/office/word/2010/wordprocessingGroup" xmlns:wpi="http://schemas.microsoft.com/office/word/2010/wordprocessingInk" xmlns:wne="http://schemas.microsoft.com/office/word/2006/wordml" xmlns:wps="http://schemas.microsoft.com/office/word/2010/wordprocessingShape" mc:Ignorable="w14 w15 w16se wp14">
   <w:footnote w:type="separator" w:id="-1">
     <w:p>
       <w:r>
@@ -5489,7 +5843,7 @@
 </file>
 
 <file path=word/numbering.xml><?xml version="1.0" encoding="utf-8"?>
-<w:numbering xmlns:wpc="http://schemas.microsoft.com/office/word/2010/wordprocessingCanvas" xmlns:cx="http://schemas.microsoft.com/office/drawing/2014/chartex" xmlns:cx1="http://schemas.microsoft.com/office/drawing/2015/9/8/chartex" xmlns:cx2="http://schemas.microsoft.com/office/drawing/2015/10/21/chartex" xmlns:cx3="http://schemas.microsoft.com/office/drawing/2016/5/9/chartex" xmlns:cx4="http://schemas.microsoft.com/office/drawing/2016/5/10/chartex" xmlns:cx5="http://schemas.microsoft.com/office/drawing/2016/5/11/chartex" xmlns:cx6="http://schemas.microsoft.com/office/drawing/2016/5/12/chartex" xmlns:cx7="http://schemas.microsoft.com/office/drawing/2016/5/13/chartex" xmlns:cx8="http://schemas.microsoft.com/office/drawing/2016/5/14/chartex" xmlns:mc="http://schemas.openxmlformats.org/markup-compatibility/2006" xmlns:aink="http://schemas.microsoft.com/office/drawing/2016/ink" xmlns:am3d="http://schemas.microsoft.com/office/drawing/2017/model3d" xmlns:o="urn:schemas-microsoft-com:office:office" xmlns:oel="http://schemas.microsoft.com/office/2019/extlst" xmlns:r="http://schemas.openxmlformats.org/officeDocument/2006/relationships" xmlns:m="http://schemas.openxmlformats.org/officeDocument/2006/math" xmlns:v="urn:schemas-microsoft-com:vml" xmlns:wp14="http://schemas.microsoft.com/office/word/2010/wordprocessingDrawing" xmlns:wp="http://schemas.openxmlformats.org/drawingml/2006/wordprocessingDrawing" xmlns:w10="urn:schemas-microsoft-com:office:word" xmlns:w="http://schemas.openxmlformats.org/wordprocessingml/2006/main" xmlns:w14="http://schemas.microsoft.com/office/word/2010/wordml" xmlns:w15="http://schemas.microsoft.com/office/word/2012/wordml" xmlns:w16cex="http://schemas.microsoft.com/office/word/2018/wordml/cex" xmlns:w16cid="http://schemas.microsoft.com/office/word/2016/wordml/cid" xmlns:w16="http://schemas.microsoft.com/office/word/2018/wordml" xmlns:w16du="http://schemas.microsoft.com/office/word/2023/wordml/word16du" xmlns:w16sdtdh="http://schemas.microsoft.com/office/word/2020/wordml/sdtdatahash" xmlns:w16se="http://schemas.microsoft.com/office/word/2015/wordml/symex" xmlns:wpg="http://schemas.microsoft.com/office/word/2010/wordprocessingGroup" xmlns:wpi="http://schemas.microsoft.com/office/word/2010/wordprocessingInk" xmlns:wne="http://schemas.microsoft.com/office/word/2006/wordml" xmlns:wps="http://schemas.microsoft.com/office/word/2010/wordprocessingShape" mc:Ignorable="w14 w15 w16se w16cid w16 w16cex w16sdtdh w16du wp14">
+<w:numbering xmlns:wpc="http://schemas.microsoft.com/office/word/2010/wordprocessingCanvas" xmlns:cx="http://schemas.microsoft.com/office/drawing/2014/chartex" xmlns:mc="http://schemas.openxmlformats.org/markup-compatibility/2006" xmlns:o="urn:schemas-microsoft-com:office:office" xmlns:r="http://schemas.openxmlformats.org/officeDocument/2006/relationships" xmlns:m="http://schemas.openxmlformats.org/officeDocument/2006/math" xmlns:v="urn:schemas-microsoft-com:vml" xmlns:wp14="http://schemas.microsoft.com/office/word/2010/wordprocessingDrawing" xmlns:wp="http://schemas.openxmlformats.org/drawingml/2006/wordprocessingDrawing" xmlns:w10="urn:schemas-microsoft-com:office:word" xmlns:w="http://schemas.openxmlformats.org/wordprocessingml/2006/main" xmlns:w14="http://schemas.microsoft.com/office/word/2010/wordml" xmlns:w15="http://schemas.microsoft.com/office/word/2012/wordml" xmlns:w16se="http://schemas.microsoft.com/office/word/2015/wordml/symex" xmlns:wpg="http://schemas.microsoft.com/office/word/2010/wordprocessingGroup" xmlns:wpi="http://schemas.microsoft.com/office/word/2010/wordprocessingInk" xmlns:wne="http://schemas.microsoft.com/office/word/2006/wordml" xmlns:wps="http://schemas.microsoft.com/office/word/2010/wordprocessingShape" mc:Ignorable="w14 w15 w16se wp14">
   <w:abstractNum w:abstractNumId="0" w15:restartNumberingAfterBreak="0">
     <w:nsid w:val="97DD311F"/>
     <w:multiLevelType w:val="singleLevel"/>
@@ -5973,6 +6327,92 @@
     </w:lvl>
   </w:abstractNum>
   <w:abstractNum w:abstractNumId="5" w15:restartNumberingAfterBreak="0">
+    <w:nsid w:val="350E1CBF"/>
+    <w:multiLevelType w:val="hybridMultilevel"/>
+    <w:tmpl w:val="330492DE"/>
+    <w:lvl w:ilvl="0" w:tplc="0409000F">
+      <w:start w:val="1"/>
+      <w:numFmt w:val="decimal"/>
+      <w:lvlText w:val="%1."/>
+      <w:lvlJc w:val="left"/>
+      <w:pPr>
+        <w:ind w:left="807" w:hanging="440"/>
+      </w:pPr>
+    </w:lvl>
+    <w:lvl w:ilvl="1" w:tplc="04090019" w:tentative="1">
+      <w:start w:val="1"/>
+      <w:numFmt w:val="lowerLetter"/>
+      <w:lvlText w:val="%2)"/>
+      <w:lvlJc w:val="left"/>
+      <w:pPr>
+        <w:ind w:left="1247" w:hanging="440"/>
+      </w:pPr>
+    </w:lvl>
+    <w:lvl w:ilvl="2" w:tplc="0409001B" w:tentative="1">
+      <w:start w:val="1"/>
+      <w:numFmt w:val="lowerRoman"/>
+      <w:lvlText w:val="%3."/>
+      <w:lvlJc w:val="right"/>
+      <w:pPr>
+        <w:ind w:left="1687" w:hanging="440"/>
+      </w:pPr>
+    </w:lvl>
+    <w:lvl w:ilvl="3" w:tplc="0409000F" w:tentative="1">
+      <w:start w:val="1"/>
+      <w:numFmt w:val="decimal"/>
+      <w:lvlText w:val="%4."/>
+      <w:lvlJc w:val="left"/>
+      <w:pPr>
+        <w:ind w:left="2127" w:hanging="440"/>
+      </w:pPr>
+    </w:lvl>
+    <w:lvl w:ilvl="4" w:tplc="04090019" w:tentative="1">
+      <w:start w:val="1"/>
+      <w:numFmt w:val="lowerLetter"/>
+      <w:lvlText w:val="%5)"/>
+      <w:lvlJc w:val="left"/>
+      <w:pPr>
+        <w:ind w:left="2567" w:hanging="440"/>
+      </w:pPr>
+    </w:lvl>
+    <w:lvl w:ilvl="5" w:tplc="0409001B" w:tentative="1">
+      <w:start w:val="1"/>
+      <w:numFmt w:val="lowerRoman"/>
+      <w:lvlText w:val="%6."/>
+      <w:lvlJc w:val="right"/>
+      <w:pPr>
+        <w:ind w:left="3007" w:hanging="440"/>
+      </w:pPr>
+    </w:lvl>
+    <w:lvl w:ilvl="6" w:tplc="0409000F" w:tentative="1">
+      <w:start w:val="1"/>
+      <w:numFmt w:val="decimal"/>
+      <w:lvlText w:val="%7."/>
+      <w:lvlJc w:val="left"/>
+      <w:pPr>
+        <w:ind w:left="3447" w:hanging="440"/>
+      </w:pPr>
+    </w:lvl>
+    <w:lvl w:ilvl="7" w:tplc="04090019" w:tentative="1">
+      <w:start w:val="1"/>
+      <w:numFmt w:val="lowerLetter"/>
+      <w:lvlText w:val="%8)"/>
+      <w:lvlJc w:val="left"/>
+      <w:pPr>
+        <w:ind w:left="3887" w:hanging="440"/>
+      </w:pPr>
+    </w:lvl>
+    <w:lvl w:ilvl="8" w:tplc="0409001B" w:tentative="1">
+      <w:start w:val="1"/>
+      <w:numFmt w:val="lowerRoman"/>
+      <w:lvlText w:val="%9."/>
+      <w:lvlJc w:val="right"/>
+      <w:pPr>
+        <w:ind w:left="4327" w:hanging="440"/>
+      </w:pPr>
+    </w:lvl>
+  </w:abstractNum>
+  <w:abstractNum w:abstractNumId="6" w15:restartNumberingAfterBreak="0">
     <w:nsid w:val="3C165943"/>
     <w:multiLevelType w:val="multilevel"/>
     <w:tmpl w:val="3C165943"/>
@@ -6061,7 +6501,7 @@
       </w:pPr>
     </w:lvl>
   </w:abstractNum>
-  <w:abstractNum w:abstractNumId="6" w15:restartNumberingAfterBreak="0">
+  <w:abstractNum w:abstractNumId="7" w15:restartNumberingAfterBreak="0">
     <w:nsid w:val="5C3240C7"/>
     <w:multiLevelType w:val="multilevel"/>
     <w:tmpl w:val="5C3240C7"/>
@@ -6174,10 +6614,10 @@
       </w:pPr>
     </w:lvl>
   </w:abstractNum>
-  <w:abstractNum w:abstractNumId="7" w15:restartNumberingAfterBreak="0">
+  <w:abstractNum w:abstractNumId="8" w15:restartNumberingAfterBreak="0">
     <w:nsid w:val="5D7C1597"/>
     <w:multiLevelType w:val="hybridMultilevel"/>
-    <w:tmpl w:val="6072548C"/>
+    <w:tmpl w:val="330492DE"/>
     <w:lvl w:ilvl="0" w:tplc="0409000F">
       <w:start w:val="1"/>
       <w:numFmt w:val="decimal"/>
@@ -6260,7 +6700,7 @@
       </w:pPr>
     </w:lvl>
   </w:abstractNum>
-  <w:abstractNum w:abstractNumId="8" w15:restartNumberingAfterBreak="0">
+  <w:abstractNum w:abstractNumId="9" w15:restartNumberingAfterBreak="0">
     <w:nsid w:val="6B8353DD"/>
     <w:multiLevelType w:val="hybridMultilevel"/>
     <w:tmpl w:val="00AAF6A8"/>
@@ -6349,7 +6789,7 @@
       </w:pPr>
     </w:lvl>
   </w:abstractNum>
-  <w:abstractNum w:abstractNumId="9" w15:restartNumberingAfterBreak="0">
+  <w:abstractNum w:abstractNumId="10" w15:restartNumberingAfterBreak="0">
     <w:nsid w:val="6C666FA8"/>
     <w:multiLevelType w:val="singleLevel"/>
     <w:tmpl w:val="6C666FA8"/>
@@ -6366,7 +6806,7 @@
       </w:rPr>
     </w:lvl>
   </w:abstractNum>
-  <w:abstractNum w:abstractNumId="10" w15:restartNumberingAfterBreak="0">
+  <w:abstractNum w:abstractNumId="11" w15:restartNumberingAfterBreak="0">
     <w:nsid w:val="7330BE93"/>
     <w:multiLevelType w:val="singleLevel"/>
     <w:tmpl w:val="7330BE93"/>
@@ -6383,44 +6823,47 @@
       </w:rPr>
     </w:lvl>
   </w:abstractNum>
-  <w:num w:numId="1" w16cid:durableId="1551765661">
-    <w:abstractNumId w:val="5"/>
-  </w:num>
-  <w:num w:numId="2" w16cid:durableId="1271937823">
+  <w:num w:numId="1">
     <w:abstractNumId w:val="6"/>
   </w:num>
-  <w:num w:numId="3" w16cid:durableId="1389189255">
+  <w:num w:numId="2">
+    <w:abstractNumId w:val="7"/>
+  </w:num>
+  <w:num w:numId="3">
     <w:abstractNumId w:val="3"/>
   </w:num>
-  <w:num w:numId="4" w16cid:durableId="420179528">
+  <w:num w:numId="4">
     <w:abstractNumId w:val="2"/>
   </w:num>
-  <w:num w:numId="5" w16cid:durableId="2021814664">
+  <w:num w:numId="5">
+    <w:abstractNumId w:val="11"/>
+  </w:num>
+  <w:num w:numId="6">
+    <w:abstractNumId w:val="0"/>
+  </w:num>
+  <w:num w:numId="7">
     <w:abstractNumId w:val="10"/>
   </w:num>
-  <w:num w:numId="6" w16cid:durableId="1838809769">
-    <w:abstractNumId w:val="0"/>
-  </w:num>
-  <w:num w:numId="7" w16cid:durableId="1893812523">
+  <w:num w:numId="8">
     <w:abstractNumId w:val="9"/>
   </w:num>
-  <w:num w:numId="8" w16cid:durableId="1410729379">
+  <w:num w:numId="9">
+    <w:abstractNumId w:val="1"/>
+  </w:num>
+  <w:num w:numId="10">
+    <w:abstractNumId w:val="4"/>
+  </w:num>
+  <w:num w:numId="11">
     <w:abstractNumId w:val="8"/>
   </w:num>
-  <w:num w:numId="9" w16cid:durableId="40637445">
-    <w:abstractNumId w:val="1"/>
-  </w:num>
-  <w:num w:numId="10" w16cid:durableId="1513255104">
-    <w:abstractNumId w:val="4"/>
-  </w:num>
-  <w:num w:numId="11" w16cid:durableId="2072269397">
-    <w:abstractNumId w:val="7"/>
+  <w:num w:numId="12">
+    <w:abstractNumId w:val="5"/>
   </w:num>
 </w:numbering>
 </file>
 
 <file path=word/styles.xml><?xml version="1.0" encoding="utf-8"?>
-<w:styles xmlns:mc="http://schemas.openxmlformats.org/markup-compatibility/2006" xmlns:r="http://schemas.openxmlformats.org/officeDocument/2006/relationships" xmlns:w="http://schemas.openxmlformats.org/wordprocessingml/2006/main" xmlns:w14="http://schemas.microsoft.com/office/word/2010/wordml" xmlns:w15="http://schemas.microsoft.com/office/word/2012/wordml" xmlns:w16cex="http://schemas.microsoft.com/office/word/2018/wordml/cex" xmlns:w16cid="http://schemas.microsoft.com/office/word/2016/wordml/cid" xmlns:w16="http://schemas.microsoft.com/office/word/2018/wordml" xmlns:w16du="http://schemas.microsoft.com/office/word/2023/wordml/word16du" xmlns:w16sdtdh="http://schemas.microsoft.com/office/word/2020/wordml/sdtdatahash" xmlns:w16se="http://schemas.microsoft.com/office/word/2015/wordml/symex" mc:Ignorable="w14 w15 w16se w16cid w16 w16cex w16sdtdh w16du">
+<w:styles xmlns:mc="http://schemas.openxmlformats.org/markup-compatibility/2006" xmlns:r="http://schemas.openxmlformats.org/officeDocument/2006/relationships" xmlns:w="http://schemas.openxmlformats.org/wordprocessingml/2006/main" xmlns:w14="http://schemas.microsoft.com/office/word/2010/wordml" xmlns:w15="http://schemas.microsoft.com/office/word/2012/wordml" xmlns:w16se="http://schemas.microsoft.com/office/word/2015/wordml/symex" mc:Ignorable="w14 w15 w16se">
   <w:docDefaults>
     <w:rPrDefault>
       <w:rPr>
@@ -6430,7 +6873,7 @@
     </w:rPrDefault>
     <w:pPrDefault/>
   </w:docDefaults>
-  <w:latentStyles w:defLockedState="0" w:defUIPriority="99" w:defSemiHidden="0" w:defUnhideWhenUsed="0" w:defQFormat="0" w:count="376">
+  <w:latentStyles w:defLockedState="0" w:defUIPriority="99" w:defSemiHidden="0" w:defUnhideWhenUsed="0" w:defQFormat="0" w:count="371">
     <w:lsdException w:name="Normal" w:uiPriority="0" w:qFormat="1"/>
     <w:lsdException w:name="heading 1" w:uiPriority="9" w:qFormat="1"/>
     <w:lsdException w:name="heading 2" w:semiHidden="1" w:uiPriority="9" w:unhideWhenUsed="1" w:qFormat="1"/>
@@ -6802,11 +7245,6 @@
     <w:lsdException w:name="List Table 5 Dark Accent 6" w:uiPriority="50"/>
     <w:lsdException w:name="List Table 6 Colorful Accent 6" w:uiPriority="51"/>
     <w:lsdException w:name="List Table 7 Colorful Accent 6" w:uiPriority="52"/>
-    <w:lsdException w:name="Mention" w:semiHidden="1" w:unhideWhenUsed="1"/>
-    <w:lsdException w:name="Smart Hyperlink" w:semiHidden="1" w:unhideWhenUsed="1"/>
-    <w:lsdException w:name="Hashtag" w:semiHidden="1" w:unhideWhenUsed="1"/>
-    <w:lsdException w:name="Unresolved Mention" w:semiHidden="1" w:unhideWhenUsed="1"/>
-    <w:lsdException w:name="Smart Link" w:semiHidden="1" w:unhideWhenUsed="1"/>
   </w:latentStyles>
   <w:style w:type="paragraph" w:default="1" w:styleId="a">
     <w:name w:val="Normal"/>
@@ -6866,9 +7304,33 @@
       <w:szCs w:val="32"/>
     </w:rPr>
   </w:style>
+  <w:style w:type="paragraph" w:styleId="3">
+    <w:name w:val="heading 3"/>
+    <w:basedOn w:val="a"/>
+    <w:next w:val="a"/>
+    <w:link w:val="30"/>
+    <w:uiPriority w:val="9"/>
+    <w:semiHidden/>
+    <w:unhideWhenUsed/>
+    <w:qFormat/>
+    <w:rsid w:val="00C468A4"/>
+    <w:pPr>
+      <w:keepNext/>
+      <w:keepLines/>
+      <w:spacing w:before="260" w:after="260" w:line="416" w:lineRule="auto"/>
+      <w:outlineLvl w:val="2"/>
+    </w:pPr>
+    <w:rPr>
+      <w:b/>
+      <w:bCs/>
+      <w:sz w:val="32"/>
+      <w:szCs w:val="32"/>
+    </w:rPr>
+  </w:style>
   <w:style w:type="character" w:default="1" w:styleId="a0">
     <w:name w:val="Default Paragraph Font"/>
     <w:uiPriority w:val="1"/>
+    <w:semiHidden/>
     <w:unhideWhenUsed/>
   </w:style>
   <w:style w:type="table" w:default="1" w:styleId="a1">
@@ -7013,6 +7475,21 @@
       <w:kern w:val="44"/>
       <w:sz w:val="28"/>
       <w:szCs w:val="44"/>
+    </w:rPr>
+  </w:style>
+  <w:style w:type="character" w:customStyle="1" w:styleId="30">
+    <w:name w:val="标题 3 字符"/>
+    <w:basedOn w:val="a0"/>
+    <w:link w:val="3"/>
+    <w:uiPriority w:val="9"/>
+    <w:semiHidden/>
+    <w:rsid w:val="00C468A4"/>
+    <w:rPr>
+      <w:b/>
+      <w:bCs/>
+      <w:kern w:val="2"/>
+      <w:sz w:val="32"/>
+      <w:szCs w:val="32"/>
     </w:rPr>
   </w:style>
 </w:styles>

--- a/阅读报告.docx
+++ b/阅读报告.docx
@@ -1,42 +1,42 @@
 
 <file path=word/document.xml><?xml version="1.0" encoding="utf-8"?>
-<w:document xmlns:wpc="http://schemas.microsoft.com/office/word/2010/wordprocessingCanvas" xmlns:cx="http://schemas.microsoft.com/office/drawing/2014/chartex" xmlns:mc="http://schemas.openxmlformats.org/markup-compatibility/2006" xmlns:o="urn:schemas-microsoft-com:office:office" xmlns:r="http://schemas.openxmlformats.org/officeDocument/2006/relationships" xmlns:m="http://schemas.openxmlformats.org/officeDocument/2006/math" xmlns:v="urn:schemas-microsoft-com:vml" xmlns:wp14="http://schemas.microsoft.com/office/word/2010/wordprocessingDrawing" xmlns:wp="http://schemas.openxmlformats.org/drawingml/2006/wordprocessingDrawing" xmlns:w10="urn:schemas-microsoft-com:office:word" xmlns:w="http://schemas.openxmlformats.org/wordprocessingml/2006/main" xmlns:w14="http://schemas.microsoft.com/office/word/2010/wordml" xmlns:w15="http://schemas.microsoft.com/office/word/2012/wordml" xmlns:w16se="http://schemas.microsoft.com/office/word/2015/wordml/symex" xmlns:wpg="http://schemas.microsoft.com/office/word/2010/wordprocessingGroup" xmlns:wpi="http://schemas.microsoft.com/office/word/2010/wordprocessingInk" xmlns:wne="http://schemas.microsoft.com/office/word/2006/wordml" xmlns:wps="http://schemas.microsoft.com/office/word/2010/wordprocessingShape" mc:Ignorable="w14 w15 w16se wp14">
+<w:document xmlns:wpc="http://schemas.microsoft.com/office/word/2010/wordprocessingCanvas" xmlns:cx="http://schemas.microsoft.com/office/drawing/2014/chartex" xmlns:cx1="http://schemas.microsoft.com/office/drawing/2015/9/8/chartex" xmlns:cx2="http://schemas.microsoft.com/office/drawing/2015/10/21/chartex" xmlns:cx3="http://schemas.microsoft.com/office/drawing/2016/5/9/chartex" xmlns:cx4="http://schemas.microsoft.com/office/drawing/2016/5/10/chartex" xmlns:cx5="http://schemas.microsoft.com/office/drawing/2016/5/11/chartex" xmlns:cx6="http://schemas.microsoft.com/office/drawing/2016/5/12/chartex" xmlns:cx7="http://schemas.microsoft.com/office/drawing/2016/5/13/chartex" xmlns:cx8="http://schemas.microsoft.com/office/drawing/2016/5/14/chartex" xmlns:mc="http://schemas.openxmlformats.org/markup-compatibility/2006" xmlns:aink="http://schemas.microsoft.com/office/drawing/2016/ink" xmlns:am3d="http://schemas.microsoft.com/office/drawing/2017/model3d" xmlns:o="urn:schemas-microsoft-com:office:office" xmlns:oel="http://schemas.microsoft.com/office/2019/extlst" xmlns:r="http://schemas.openxmlformats.org/officeDocument/2006/relationships" xmlns:m="http://schemas.openxmlformats.org/officeDocument/2006/math" xmlns:v="urn:schemas-microsoft-com:vml" xmlns:wp14="http://schemas.microsoft.com/office/word/2010/wordprocessingDrawing" xmlns:wp="http://schemas.openxmlformats.org/drawingml/2006/wordprocessingDrawing" xmlns:w10="urn:schemas-microsoft-com:office:word" xmlns:w="http://schemas.openxmlformats.org/wordprocessingml/2006/main" xmlns:w14="http://schemas.microsoft.com/office/word/2010/wordml" xmlns:w15="http://schemas.microsoft.com/office/word/2012/wordml" xmlns:w16cex="http://schemas.microsoft.com/office/word/2018/wordml/cex" xmlns:w16cid="http://schemas.microsoft.com/office/word/2016/wordml/cid" xmlns:w16="http://schemas.microsoft.com/office/word/2018/wordml" xmlns:w16du="http://schemas.microsoft.com/office/word/2023/wordml/word16du" xmlns:w16sdtdh="http://schemas.microsoft.com/office/word/2020/wordml/sdtdatahash" xmlns:w16se="http://schemas.microsoft.com/office/word/2015/wordml/symex" xmlns:wpg="http://schemas.microsoft.com/office/word/2010/wordprocessingGroup" xmlns:wpi="http://schemas.microsoft.com/office/word/2010/wordprocessingInk" xmlns:wne="http://schemas.microsoft.com/office/word/2006/wordml" xmlns:wps="http://schemas.microsoft.com/office/word/2010/wordprocessingShape" mc:Ignorable="w14 w15 w16se w16cid w16 w16cex w16sdtdh w16du wp14">
   <w:body>
     <w:p>
       <w:pPr>
         <w:jc w:val="center"/>
+        <w:rPr>
+          <w:rFonts w:ascii="宋体" w:hAnsi="宋体" w:hint="eastAsia"/>
+          <w:sz w:val="32"/>
+          <w:szCs w:val="32"/>
+        </w:rPr>
+      </w:pPr>
+      <w:r>
         <w:rPr>
           <w:rFonts w:ascii="宋体" w:hAnsi="宋体"/>
           <w:sz w:val="32"/>
           <w:szCs w:val="32"/>
         </w:rPr>
-      </w:pPr>
+        <w:t>SA</w:t>
+      </w:r>
       <w:r>
         <w:rPr>
           <w:rFonts w:ascii="宋体" w:hAnsi="宋体"/>
           <w:sz w:val="32"/>
           <w:szCs w:val="32"/>
         </w:rPr>
-        <w:t>SA</w:t>
-      </w:r>
-      <w:r>
-        <w:rPr>
-          <w:rFonts w:ascii="宋体" w:hAnsi="宋体"/>
+        <w:br/>
+        <w:t>课堂作业报告</w:t>
+      </w:r>
+    </w:p>
+    <w:p>
+      <w:pPr>
+        <w:jc w:val="center"/>
+        <w:rPr>
+          <w:rFonts w:ascii="宋体" w:hAnsi="宋体" w:hint="eastAsia"/>
           <w:sz w:val="32"/>
           <w:szCs w:val="32"/>
         </w:rPr>
-        <w:br/>
-        <w:t>课堂作业报告</w:t>
-      </w:r>
-    </w:p>
-    <w:p>
-      <w:pPr>
-        <w:jc w:val="center"/>
-        <w:rPr>
-          <w:rFonts w:ascii="宋体" w:hAnsi="宋体"/>
-          <w:sz w:val="32"/>
-          <w:szCs w:val="32"/>
-        </w:rPr>
       </w:pPr>
     </w:p>
     <w:p>
@@ -44,22 +44,22 @@
         <w:wordWrap w:val="0"/>
         <w:jc w:val="right"/>
         <w:rPr>
+          <w:rFonts w:ascii="宋体" w:hAnsi="宋体" w:hint="eastAsia"/>
+          <w:sz w:val="24"/>
+        </w:rPr>
+      </w:pPr>
+      <w:r>
+        <w:rPr>
           <w:rFonts w:ascii="宋体" w:hAnsi="宋体"/>
           <w:sz w:val="24"/>
         </w:rPr>
-      </w:pPr>
-      <w:r>
-        <w:rPr>
-          <w:rFonts w:ascii="宋体" w:hAnsi="宋体"/>
-          <w:sz w:val="24"/>
-        </w:rPr>
         <w:t xml:space="preserve">得分：   </w:t>
       </w:r>
     </w:p>
     <w:p>
       <w:pPr>
         <w:rPr>
-          <w:rFonts w:ascii="宋体" w:hAnsi="宋体"/>
+          <w:rFonts w:ascii="宋体" w:hAnsi="宋体" w:hint="eastAsia"/>
           <w:sz w:val="24"/>
         </w:rPr>
       </w:pPr>
@@ -94,7 +94,7 @@
             <w:pPr>
               <w:jc w:val="center"/>
               <w:rPr>
-                <w:rFonts w:ascii="宋体" w:hAnsi="宋体"/>
+                <w:rFonts w:ascii="宋体" w:hAnsi="宋体" w:hint="eastAsia"/>
                 <w:sz w:val="24"/>
               </w:rPr>
             </w:pPr>
@@ -116,7 +116,7 @@
             <w:pPr>
               <w:jc w:val="center"/>
               <w:rPr>
-                <w:rFonts w:ascii="宋体" w:hAnsi="宋体"/>
+                <w:rFonts w:ascii="宋体" w:hAnsi="宋体" w:hint="eastAsia"/>
                 <w:sz w:val="24"/>
               </w:rPr>
             </w:pPr>
@@ -133,7 +133,7 @@
     <w:p>
       <w:pPr>
         <w:rPr>
-          <w:rFonts w:ascii="宋体" w:hAnsi="宋体"/>
+          <w:rFonts w:ascii="宋体" w:hAnsi="宋体" w:hint="eastAsia"/>
           <w:sz w:val="24"/>
         </w:rPr>
       </w:pPr>
@@ -353,12 +353,14 @@
             <w:pPr>
               <w:jc w:val="center"/>
             </w:pPr>
+            <w:proofErr w:type="gramStart"/>
             <w:r>
               <w:rPr>
                 <w:rFonts w:hint="eastAsia"/>
               </w:rPr>
               <w:t>陈溢嘉</w:t>
             </w:r>
+            <w:proofErr w:type="gramEnd"/>
           </w:p>
         </w:tc>
         <w:tc>
@@ -599,12 +601,14 @@
             <w:pPr>
               <w:jc w:val="center"/>
             </w:pPr>
+            <w:proofErr w:type="gramStart"/>
             <w:r>
               <w:rPr>
                 <w:rFonts w:hint="eastAsia"/>
               </w:rPr>
               <w:t>钱靖</w:t>
             </w:r>
+            <w:proofErr w:type="gramEnd"/>
           </w:p>
         </w:tc>
         <w:tc>
@@ -645,8 +649,6 @@
               </w:rPr>
               <w:t>7</w:t>
             </w:r>
-            <w:bookmarkStart w:id="0" w:name="_GoBack"/>
-            <w:bookmarkEnd w:id="0"/>
           </w:p>
         </w:tc>
         <w:tc>
@@ -1021,7 +1023,15 @@
               <w:jc w:val="center"/>
             </w:pPr>
             <w:r>
-              <w:t>Lock the data in ATM when it is being damaged and Lock the bank’s door to avoid the criminal from escaping.</w:t>
+              <w:t xml:space="preserve">Lock the data in ATM when it is being damaged and </w:t>
+            </w:r>
+            <w:proofErr w:type="gramStart"/>
+            <w:r>
+              <w:t>Lock</w:t>
+            </w:r>
+            <w:proofErr w:type="gramEnd"/>
+            <w:r>
+              <w:t xml:space="preserve"> the bank’s door to avoid the criminal from escaping.</w:t>
             </w:r>
           </w:p>
         </w:tc>
@@ -1084,7 +1094,15 @@
               <w:jc w:val="center"/>
             </w:pPr>
             <w:r>
-              <w:t>The card insert in the machine</w:t>
+              <w:t xml:space="preserve">The card </w:t>
+            </w:r>
+            <w:proofErr w:type="gramStart"/>
+            <w:r>
+              <w:t>insert</w:t>
+            </w:r>
+            <w:proofErr w:type="gramEnd"/>
+            <w:r>
+              <w:t xml:space="preserve"> in the machine</w:t>
             </w:r>
           </w:p>
         </w:tc>
@@ -1231,7 +1249,15 @@
               <w:t>T</w:t>
             </w:r>
             <w:r>
-              <w:t>he password of clients cards</w:t>
+              <w:t xml:space="preserve">he password of </w:t>
+            </w:r>
+            <w:proofErr w:type="gramStart"/>
+            <w:r>
+              <w:t>clients</w:t>
+            </w:r>
+            <w:proofErr w:type="gramEnd"/>
+            <w:r>
+              <w:t xml:space="preserve"> cards</w:t>
             </w:r>
           </w:p>
         </w:tc>
@@ -1588,7 +1614,15 @@
               <w:t>C</w:t>
             </w:r>
             <w:r>
-              <w:t>orrect data is restored  within a day and source of abnormal modification is detected</w:t>
+              <w:t xml:space="preserve">orrect data is </w:t>
+            </w:r>
+            <w:proofErr w:type="gramStart"/>
+            <w:r>
+              <w:t>restored  within</w:t>
+            </w:r>
+            <w:proofErr w:type="gramEnd"/>
+            <w:r>
+              <w:t xml:space="preserve"> a day and source of abnormal modification is detected</w:t>
             </w:r>
           </w:p>
         </w:tc>
@@ -2507,7 +2541,29 @@
           <w:sz w:val="21"/>
           <w:szCs w:val="21"/>
         </w:rPr>
-        <w:t>: Choose security technologies that are designed to protect against advanced persistent threats (APTs) and are capable of detecting and responding to complex attacks like Stuxnet.</w:t>
+        <w:t xml:space="preserve">: Choose security technologies that are designed to protect against advanced persistent threats (APTs) and </w:t>
+      </w:r>
+      <w:proofErr w:type="gramStart"/>
+      <w:r>
+        <w:rPr>
+          <w:rFonts w:ascii="Times New Roman" w:hAnsi="Times New Roman" w:cs="Times New Roman"/>
+          <w:color w:val="060607"/>
+          <w:spacing w:val="4"/>
+          <w:sz w:val="21"/>
+          <w:szCs w:val="21"/>
+        </w:rPr>
+        <w:t>are capable of detecting</w:t>
+      </w:r>
+      <w:proofErr w:type="gramEnd"/>
+      <w:r>
+        <w:rPr>
+          <w:rFonts w:ascii="Times New Roman" w:hAnsi="Times New Roman" w:cs="Times New Roman"/>
+          <w:color w:val="060607"/>
+          <w:spacing w:val="4"/>
+          <w:sz w:val="21"/>
+          <w:szCs w:val="21"/>
+        </w:rPr>
+        <w:t xml:space="preserve"> and responding to complex attacks like Stuxnet.</w:t>
       </w:r>
     </w:p>
     <w:p>
@@ -2598,8 +2654,20 @@
           <w:sz w:val="21"/>
           <w:szCs w:val="21"/>
         </w:rPr>
-        <w:t>: This involves identifying and documenting security requirements at the outset, considering features like access controls and data protection .</w:t>
-      </w:r>
+        <w:t xml:space="preserve">: This involves identifying and documenting security requirements at the outset, considering features like access controls and data </w:t>
+      </w:r>
+      <w:proofErr w:type="gramStart"/>
+      <w:r>
+        <w:rPr>
+          <w:rFonts w:ascii="Times New Roman" w:hAnsi="Times New Roman" w:cs="Times New Roman"/>
+          <w:color w:val="060607"/>
+          <w:spacing w:val="4"/>
+          <w:sz w:val="21"/>
+          <w:szCs w:val="21"/>
+        </w:rPr>
+        <w:t>protection .</w:t>
+      </w:r>
+      <w:proofErr w:type="gramEnd"/>
     </w:p>
     <w:p>
       <w:pPr>
@@ -2638,8 +2706,20 @@
           <w:sz w:val="21"/>
           <w:szCs w:val="21"/>
         </w:rPr>
-        <w:t>: Ensuring that all team members, including developers, testers, and operations staff, are trained in secure coding practices and are aware of the latest security threats and mitigation strategies .</w:t>
-      </w:r>
+        <w:t xml:space="preserve">: Ensuring that all team members, including developers, testers, and operations staff, are trained in secure coding practices and are aware of the latest security threats and mitigation </w:t>
+      </w:r>
+      <w:proofErr w:type="gramStart"/>
+      <w:r>
+        <w:rPr>
+          <w:rFonts w:ascii="Times New Roman" w:hAnsi="Times New Roman" w:cs="Times New Roman"/>
+          <w:color w:val="060607"/>
+          <w:spacing w:val="4"/>
+          <w:sz w:val="21"/>
+          <w:szCs w:val="21"/>
+        </w:rPr>
+        <w:t>strategies .</w:t>
+      </w:r>
+      <w:proofErr w:type="gramEnd"/>
     </w:p>
     <w:p>
       <w:pPr>
@@ -2678,8 +2758,20 @@
           <w:sz w:val="21"/>
           <w:szCs w:val="21"/>
         </w:rPr>
-        <w:t>: This process involves identifying potential threats to a software system and designing mitigations to address those threats .</w:t>
-      </w:r>
+        <w:t xml:space="preserve">: This process involves identifying potential threats to a software system and designing mitigations to address those </w:t>
+      </w:r>
+      <w:proofErr w:type="gramStart"/>
+      <w:r>
+        <w:rPr>
+          <w:rFonts w:ascii="Times New Roman" w:hAnsi="Times New Roman" w:cs="Times New Roman"/>
+          <w:color w:val="060607"/>
+          <w:spacing w:val="4"/>
+          <w:sz w:val="21"/>
+          <w:szCs w:val="21"/>
+        </w:rPr>
+        <w:t>threats .</w:t>
+      </w:r>
+      <w:proofErr w:type="gramEnd"/>
     </w:p>
     <w:p>
       <w:pPr>
@@ -2718,8 +2810,20 @@
           <w:sz w:val="21"/>
           <w:szCs w:val="21"/>
         </w:rPr>
-        <w:t>: Regular code reviews can help identify and fix security vulnerabilities before they are exploited .</w:t>
-      </w:r>
+        <w:t xml:space="preserve">: Regular code reviews can help identify and fix security vulnerabilities before they are </w:t>
+      </w:r>
+      <w:proofErr w:type="gramStart"/>
+      <w:r>
+        <w:rPr>
+          <w:rFonts w:ascii="Times New Roman" w:hAnsi="Times New Roman" w:cs="Times New Roman"/>
+          <w:color w:val="060607"/>
+          <w:spacing w:val="4"/>
+          <w:sz w:val="21"/>
+          <w:szCs w:val="21"/>
+        </w:rPr>
+        <w:t>exploited .</w:t>
+      </w:r>
+      <w:proofErr w:type="gramEnd"/>
     </w:p>
     <w:p>
       <w:pPr>
@@ -2758,8 +2862,20 @@
           <w:sz w:val="21"/>
           <w:szCs w:val="21"/>
         </w:rPr>
-        <w:t>: Using tools to automatically detect security vulnerabilities in code during development .</w:t>
-      </w:r>
+        <w:t xml:space="preserve">: Using tools to automatically detect security vulnerabilities in code during </w:t>
+      </w:r>
+      <w:proofErr w:type="gramStart"/>
+      <w:r>
+        <w:rPr>
+          <w:rFonts w:ascii="Times New Roman" w:hAnsi="Times New Roman" w:cs="Times New Roman"/>
+          <w:color w:val="060607"/>
+          <w:spacing w:val="4"/>
+          <w:sz w:val="21"/>
+          <w:szCs w:val="21"/>
+        </w:rPr>
+        <w:t>development .</w:t>
+      </w:r>
+      <w:proofErr w:type="gramEnd"/>
     </w:p>
     <w:p>
       <w:pPr>
@@ -2798,8 +2914,20 @@
           <w:sz w:val="21"/>
           <w:szCs w:val="21"/>
         </w:rPr>
-        <w:t>: Simulating attacks on the system to identify vulnerabilities that can be exploited .</w:t>
-      </w:r>
+        <w:t xml:space="preserve">: Simulating attacks on the system to identify vulnerabilities that can be </w:t>
+      </w:r>
+      <w:proofErr w:type="gramStart"/>
+      <w:r>
+        <w:rPr>
+          <w:rFonts w:ascii="Times New Roman" w:hAnsi="Times New Roman" w:cs="Times New Roman"/>
+          <w:color w:val="060607"/>
+          <w:spacing w:val="4"/>
+          <w:sz w:val="21"/>
+          <w:szCs w:val="21"/>
+        </w:rPr>
+        <w:t>exploited .</w:t>
+      </w:r>
+      <w:proofErr w:type="gramEnd"/>
     </w:p>
     <w:p>
       <w:pPr>
@@ -2838,8 +2966,20 @@
           <w:sz w:val="21"/>
           <w:szCs w:val="21"/>
         </w:rPr>
-        <w:t>: Ensuring that servers and environments are securely configured and that access controls are in place during deployment .</w:t>
-      </w:r>
+        <w:t xml:space="preserve">: Ensuring that servers and environments are securely configured and that access controls are in place during </w:t>
+      </w:r>
+      <w:proofErr w:type="gramStart"/>
+      <w:r>
+        <w:rPr>
+          <w:rFonts w:ascii="Times New Roman" w:hAnsi="Times New Roman" w:cs="Times New Roman"/>
+          <w:color w:val="060607"/>
+          <w:spacing w:val="4"/>
+          <w:sz w:val="21"/>
+          <w:szCs w:val="21"/>
+        </w:rPr>
+        <w:t>deployment .</w:t>
+      </w:r>
+      <w:proofErr w:type="gramEnd"/>
     </w:p>
     <w:p>
       <w:pPr>
@@ -2878,8 +3018,20 @@
           <w:sz w:val="21"/>
           <w:szCs w:val="21"/>
         </w:rPr>
-        <w:t>: Regularly updating and patching software, monitoring for security events, and having incident response procedures in place .</w:t>
-      </w:r>
+        <w:t xml:space="preserve">: Regularly updating and patching software, monitoring for security events, and having incident response procedures in </w:t>
+      </w:r>
+      <w:proofErr w:type="gramStart"/>
+      <w:r>
+        <w:rPr>
+          <w:rFonts w:ascii="Times New Roman" w:hAnsi="Times New Roman" w:cs="Times New Roman"/>
+          <w:color w:val="060607"/>
+          <w:spacing w:val="4"/>
+          <w:sz w:val="21"/>
+          <w:szCs w:val="21"/>
+        </w:rPr>
+        <w:t>place .</w:t>
+      </w:r>
+      <w:proofErr w:type="gramEnd"/>
     </w:p>
     <w:p>
       <w:pPr>
@@ -4576,12 +4728,6 @@
       <w:pPr>
         <w:pStyle w:val="a9"/>
         <w:adjustRightInd w:val="0"/>
-      </w:pPr>
-    </w:p>
-    <w:p>
-      <w:pPr>
-        <w:pStyle w:val="a9"/>
-        <w:adjustRightInd w:val="0"/>
         <w:ind w:firstLineChars="0" w:firstLine="0"/>
         <w:rPr>
           <w:b/>
@@ -4720,7 +4866,25 @@
           <w:bCs/>
           <w:sz w:val="24"/>
         </w:rPr>
-        <w:t>In the United States, Facebook can account for more than 5 percent of all Internet traffic in a given week. How would you recognize a denial-of-service attack on Facebook.com?</w:t>
+        <w:t xml:space="preserve">In the United States, Facebook can account for more than 5 percent of all Internet traffic </w:t>
+      </w:r>
+      <w:proofErr w:type="gramStart"/>
+      <w:r>
+        <w:rPr>
+          <w:b/>
+          <w:bCs/>
+          <w:sz w:val="24"/>
+        </w:rPr>
+        <w:t>in a given</w:t>
+      </w:r>
+      <w:proofErr w:type="gramEnd"/>
+      <w:r>
+        <w:rPr>
+          <w:b/>
+          <w:bCs/>
+          <w:sz w:val="24"/>
+        </w:rPr>
+        <w:t xml:space="preserve"> week. How would you recognize a denial-of-service attack on Facebook.com?</w:t>
       </w:r>
     </w:p>
     <w:p>
@@ -4828,14 +4992,7 @@
         <w:rPr>
           <w:rFonts w:hint="eastAsia"/>
         </w:rPr>
-        <w:t xml:space="preserve"> Frequent error messages such as "service unavailable" or "server </w:t>
-      </w:r>
-      <w:r>
-        <w:rPr>
-          <w:rFonts w:hint="eastAsia"/>
-        </w:rPr>
-        <w:lastRenderedPageBreak/>
-        <w:t>error" might indicate that the server cannot handle the requests.</w:t>
+        <w:t xml:space="preserve"> Frequent error messages such as "service unavailable" or "server error" might indicate that the server cannot handle the requests.</w:t>
       </w:r>
     </w:p>
     <w:p>
@@ -4853,6 +5010,7 @@
           <w:rStyle w:val="a8"/>
           <w:rFonts w:hint="eastAsia"/>
         </w:rPr>
+        <w:lastRenderedPageBreak/>
         <w:t>Drastic increase in spam emails:</w:t>
       </w:r>
       <w:r>
@@ -4925,18 +5083,6 @@
     <w:p>
       <w:pPr>
         <w:pStyle w:val="a9"/>
-        <w:adjustRightInd w:val="0"/>
-        <w:ind w:firstLineChars="0" w:firstLine="0"/>
-        <w:rPr>
-          <w:b/>
-          <w:bCs/>
-          <w:sz w:val="24"/>
-        </w:rPr>
-      </w:pPr>
-    </w:p>
-    <w:p>
-      <w:pPr>
-        <w:pStyle w:val="a9"/>
         <w:numPr>
           <w:ilvl w:val="0"/>
           <w:numId w:val="1"/>
@@ -5120,27 +5266,21 @@
         <w:rPr>
           <w:rFonts w:hint="eastAsia"/>
         </w:rPr>
-        <w:t xml:space="preserve"> There can be legal barriers and a lack of cooperation among </w:t>
-      </w:r>
-      <w:r>
-        <w:rPr>
+        <w:t xml:space="preserve"> There can be legal barriers and a lack of cooperation among stakeholders, as well as limited market incentives for security researchers to participate in coordinated vulnerability disclosure.</w:t>
+      </w:r>
+    </w:p>
+    <w:p>
+      <w:pPr>
+        <w:rPr>
+          <w:rStyle w:val="a8"/>
+        </w:rPr>
+      </w:pPr>
+      <w:r>
+        <w:rPr>
+          <w:rStyle w:val="a8"/>
           <w:rFonts w:hint="eastAsia"/>
         </w:rPr>
         <w:lastRenderedPageBreak/>
-        <w:t>stakeholders, as well as limited market incentives for security researchers to participate in coordinated vulnerability disclosure.</w:t>
-      </w:r>
-    </w:p>
-    <w:p>
-      <w:pPr>
-        <w:rPr>
-          <w:rStyle w:val="a8"/>
-        </w:rPr>
-      </w:pPr>
-      <w:r>
-        <w:rPr>
-          <w:rStyle w:val="a8"/>
-          <w:rFonts w:hint="eastAsia"/>
-        </w:rPr>
         <w:t>Responsible Disclosure as a Middle Ground:</w:t>
       </w:r>
     </w:p>
@@ -5309,7 +5449,21 @@
         <w:rPr>
           <w:rFonts w:hint="eastAsia"/>
         </w:rPr>
-        <w:t>）是衡量系统满足其利益相关者需求的程度的属性。它们是系统的可测试或可测量的特性，用于指示系统在某个利益相关者关心的维度上的表现“好坏”。质量属性可以是运行时属性（如可用性、性能、安全性）或开发时属性（如可修改性、可测试性）。</w:t>
+        <w:t>）是衡量系统满足其利益相关者需求的程度的属性。它们是系统的可测试或可测量的特性，用于指示系统在</w:t>
+      </w:r>
+      <w:proofErr w:type="gramStart"/>
+      <w:r>
+        <w:rPr>
+          <w:rFonts w:hint="eastAsia"/>
+        </w:rPr>
+        <w:t>某个利益</w:t>
+      </w:r>
+      <w:proofErr w:type="gramEnd"/>
+      <w:r>
+        <w:rPr>
+          <w:rFonts w:hint="eastAsia"/>
+        </w:rPr>
+        <w:t>相关者关心的维度上的表现“好坏”。质量属性可以是运行时属性（如可用性、性能、安全性）或开发时属性（如可修改性、可测试性）。</w:t>
       </w:r>
     </w:p>
     <w:p>
@@ -5343,7 +5497,6 @@
         <w:ind w:firstLine="360"/>
       </w:pPr>
       <w:r>
-        <w:lastRenderedPageBreak/>
         <w:t>质量属性是衡量软件系统满足其利益相关者需求的能力的一系列特征。它们通常描述了系统在特定方面的性能，如速度、可靠性、安全性等。质量属性通常涉及以下几个方面：</w:t>
       </w:r>
     </w:p>
@@ -5359,6 +5512,7 @@
           <w:b/>
           <w:bCs/>
         </w:rPr>
+        <w:lastRenderedPageBreak/>
         <w:t>需求分析</w:t>
       </w:r>
       <w:r>
@@ -5437,7 +5591,6 @@
         <w:t>：考虑如何在软件架构和设计中做出决策以支持所需的质量属性。</w:t>
       </w:r>
     </w:p>
-    <w:p/>
     <w:p>
       <w:pPr>
         <w:pStyle w:val="a9"/>
@@ -5491,7 +5644,15 @@
         <w:t>架构决策</w:t>
       </w:r>
       <w:r>
-        <w:t>是帮助架构师在设计软件系统时，系统地考虑和解决关键问题的一种方法</w:t>
+        <w:t>是帮助</w:t>
+      </w:r>
+      <w:proofErr w:type="gramStart"/>
+      <w:r>
+        <w:t>架构师</w:t>
+      </w:r>
+      <w:proofErr w:type="gramEnd"/>
+      <w:r>
+        <w:t>在设计软件系统时，系统地考虑和解决关键问题的一种方法</w:t>
       </w:r>
       <w:r>
         <w:rPr>
@@ -5524,7 +5685,15 @@
         <w:t>分配责任</w:t>
       </w:r>
       <w:r>
-        <w:t>：确定系统的重要职责，并决定如何将这些职责分配给运行时和非运行时元素。</w:t>
+        <w:t>：确定系统的重要职责，并决定如何将这些职责分配给运行时和</w:t>
+      </w:r>
+      <w:proofErr w:type="gramStart"/>
+      <w:r>
+        <w:t>非运行</w:t>
+      </w:r>
+      <w:proofErr w:type="gramEnd"/>
+      <w:r>
+        <w:t>时元素。</w:t>
       </w:r>
     </w:p>
     <w:p>
@@ -5705,38 +5874,52 @@
         <w:rPr>
           <w:rFonts w:hint="eastAsia"/>
         </w:rPr>
-        <w:t>学术搜索是最适合检</w:t>
+        <w:t>学术搜索是最适合检索论文的，但是可能有一些文献还是很难找到，可能在</w:t>
+      </w:r>
+      <w:r>
+        <w:rPr>
+          <w:rFonts w:hint="eastAsia"/>
+        </w:rPr>
+        <w:t>IEEE</w:t>
+      </w:r>
+      <w:r>
+        <w:rPr>
+          <w:rFonts w:hint="eastAsia"/>
+        </w:rPr>
+        <w:t>文献搜索网站上也能找到，这样我们就基本解决了问题。我们总结了一下，学术论文，尤其是国外的学术论文，我们必须通过特有的途径来搜索，目前我们能够运用的便是</w:t>
+      </w:r>
+      <w:proofErr w:type="gramStart"/>
+      <w:r>
+        <w:rPr>
+          <w:rFonts w:hint="eastAsia"/>
+        </w:rPr>
+        <w:t>谷歌学术</w:t>
+      </w:r>
+      <w:proofErr w:type="gramEnd"/>
+      <w:r>
+        <w:rPr>
+          <w:rFonts w:hint="eastAsia"/>
+        </w:rPr>
+        <w:t>搜索、</w:t>
+      </w:r>
+      <w:r>
+        <w:rPr>
+          <w:rFonts w:hint="eastAsia"/>
+        </w:rPr>
+        <w:t>IEEE</w:t>
+      </w:r>
+      <w:r>
+        <w:rPr>
+          <w:rFonts w:hint="eastAsia"/>
+        </w:rPr>
+        <w:t>论文搜索引擎以及</w:t>
       </w:r>
       <w:r>
         <w:rPr>
           <w:rFonts w:hint="eastAsia"/>
         </w:rPr>
         <w:lastRenderedPageBreak/>
-        <w:t>索论文的，但是可能有一些文献还是很难找到，可能在</w:t>
-      </w:r>
-      <w:r>
-        <w:rPr>
-          <w:rFonts w:hint="eastAsia"/>
-        </w:rPr>
-        <w:t>IEEE</w:t>
-      </w:r>
-      <w:r>
-        <w:rPr>
-          <w:rFonts w:hint="eastAsia"/>
-        </w:rPr>
-        <w:t>文献搜索网站上也能找到，这样我们就基本解决了问题。我们总结了一下，学术论文，尤其是国外的学术论文，我们必须通过特有的途径来搜索，目前我们能够运用的便是谷歌学术搜索、</w:t>
-      </w:r>
-      <w:r>
-        <w:rPr>
-          <w:rFonts w:hint="eastAsia"/>
-        </w:rPr>
-        <w:t>IEEE</w:t>
-      </w:r>
-      <w:r>
-        <w:rPr>
-          <w:rFonts w:hint="eastAsia"/>
-        </w:rPr>
-        <w:t>论文搜索引擎以及学校图书馆的数据库</w:t>
+        <w:t>学校图书馆的数据库</w:t>
       </w:r>
       <w:r>
         <w:rPr>
@@ -5771,7 +5954,21 @@
         <w:rPr>
           <w:rFonts w:hint="eastAsia"/>
         </w:rPr>
-        <w:t>当然，当下而言对我们来说，便是踏踏实实，认认真真的完成每一次作业，在一次又一次的作业中，我们相信终能够锻炼自己，逐渐提升自己的团队合作能力和学术研究能力！</w:t>
+        <w:t>当然，当下而言对我们来说，便是踏踏实实，认认真真的完成每一次作业，在一次又一次的作业中，我们相信</w:t>
+      </w:r>
+      <w:proofErr w:type="gramStart"/>
+      <w:r>
+        <w:rPr>
+          <w:rFonts w:hint="eastAsia"/>
+        </w:rPr>
+        <w:t>终能够</w:t>
+      </w:r>
+      <w:proofErr w:type="gramEnd"/>
+      <w:r>
+        <w:rPr>
+          <w:rFonts w:hint="eastAsia"/>
+        </w:rPr>
+        <w:t>锻炼自己，逐渐提升自己的团队合作能力和学术研究能力！</w:t>
       </w:r>
     </w:p>
     <w:p>
@@ -5799,7 +5996,7 @@
 </file>
 
 <file path=word/endnotes.xml><?xml version="1.0" encoding="utf-8"?>
-<w:endnotes xmlns:wpc="http://schemas.microsoft.com/office/word/2010/wordprocessingCanvas" xmlns:cx="http://schemas.microsoft.com/office/drawing/2014/chartex" xmlns:mc="http://schemas.openxmlformats.org/markup-compatibility/2006" xmlns:o="urn:schemas-microsoft-com:office:office" xmlns:r="http://schemas.openxmlformats.org/officeDocument/2006/relationships" xmlns:m="http://schemas.openxmlformats.org/officeDocument/2006/math" xmlns:v="urn:schemas-microsoft-com:vml" xmlns:wp14="http://schemas.microsoft.com/office/word/2010/wordprocessingDrawing" xmlns:wp="http://schemas.openxmlformats.org/drawingml/2006/wordprocessingDrawing" xmlns:w10="urn:schemas-microsoft-com:office:word" xmlns:w="http://schemas.openxmlformats.org/wordprocessingml/2006/main" xmlns:w14="http://schemas.microsoft.com/office/word/2010/wordml" xmlns:w15="http://schemas.microsoft.com/office/word/2012/wordml" xmlns:w16se="http://schemas.microsoft.com/office/word/2015/wordml/symex" xmlns:wpg="http://schemas.microsoft.com/office/word/2010/wordprocessingGroup" xmlns:wpi="http://schemas.microsoft.com/office/word/2010/wordprocessingInk" xmlns:wne="http://schemas.microsoft.com/office/word/2006/wordml" xmlns:wps="http://schemas.microsoft.com/office/word/2010/wordprocessingShape" mc:Ignorable="w14 w15 w16se wp14">
+<w:endnotes xmlns:wpc="http://schemas.microsoft.com/office/word/2010/wordprocessingCanvas" xmlns:cx="http://schemas.microsoft.com/office/drawing/2014/chartex" xmlns:cx1="http://schemas.microsoft.com/office/drawing/2015/9/8/chartex" xmlns:cx2="http://schemas.microsoft.com/office/drawing/2015/10/21/chartex" xmlns:cx3="http://schemas.microsoft.com/office/drawing/2016/5/9/chartex" xmlns:cx4="http://schemas.microsoft.com/office/drawing/2016/5/10/chartex" xmlns:cx5="http://schemas.microsoft.com/office/drawing/2016/5/11/chartex" xmlns:cx6="http://schemas.microsoft.com/office/drawing/2016/5/12/chartex" xmlns:cx7="http://schemas.microsoft.com/office/drawing/2016/5/13/chartex" xmlns:cx8="http://schemas.microsoft.com/office/drawing/2016/5/14/chartex" xmlns:mc="http://schemas.openxmlformats.org/markup-compatibility/2006" xmlns:aink="http://schemas.microsoft.com/office/drawing/2016/ink" xmlns:am3d="http://schemas.microsoft.com/office/drawing/2017/model3d" xmlns:o="urn:schemas-microsoft-com:office:office" xmlns:oel="http://schemas.microsoft.com/office/2019/extlst" xmlns:r="http://schemas.openxmlformats.org/officeDocument/2006/relationships" xmlns:m="http://schemas.openxmlformats.org/officeDocument/2006/math" xmlns:v="urn:schemas-microsoft-com:vml" xmlns:wp14="http://schemas.microsoft.com/office/word/2010/wordprocessingDrawing" xmlns:wp="http://schemas.openxmlformats.org/drawingml/2006/wordprocessingDrawing" xmlns:w10="urn:schemas-microsoft-com:office:word" xmlns:w="http://schemas.openxmlformats.org/wordprocessingml/2006/main" xmlns:w14="http://schemas.microsoft.com/office/word/2010/wordml" xmlns:w15="http://schemas.microsoft.com/office/word/2012/wordml" xmlns:w16cex="http://schemas.microsoft.com/office/word/2018/wordml/cex" xmlns:w16cid="http://schemas.microsoft.com/office/word/2016/wordml/cid" xmlns:w16="http://schemas.microsoft.com/office/word/2018/wordml" xmlns:w16du="http://schemas.microsoft.com/office/word/2023/wordml/word16du" xmlns:w16sdtdh="http://schemas.microsoft.com/office/word/2020/wordml/sdtdatahash" xmlns:w16se="http://schemas.microsoft.com/office/word/2015/wordml/symex" xmlns:wpg="http://schemas.microsoft.com/office/word/2010/wordprocessingGroup" xmlns:wpi="http://schemas.microsoft.com/office/word/2010/wordprocessingInk" xmlns:wne="http://schemas.microsoft.com/office/word/2006/wordml" xmlns:wps="http://schemas.microsoft.com/office/word/2010/wordprocessingShape" mc:Ignorable="w14 w15 w16se w16cid w16 w16cex w16sdtdh w16du wp14">
   <w:endnote w:type="separator" w:id="-1">
     <w:p>
       <w:pPr>
@@ -5824,7 +6021,7 @@
 </file>
 
 <file path=word/footnotes.xml><?xml version="1.0" encoding="utf-8"?>
-<w:footnotes xmlns:wpc="http://schemas.microsoft.com/office/word/2010/wordprocessingCanvas" xmlns:cx="http://schemas.microsoft.com/office/drawing/2014/chartex" xmlns:mc="http://schemas.openxmlformats.org/markup-compatibility/2006" xmlns:o="urn:schemas-microsoft-com:office:office" xmlns:r="http://schemas.openxmlformats.org/officeDocument/2006/relationships" xmlns:m="http://schemas.openxmlformats.org/officeDocument/2006/math" xmlns:v="urn:schemas-microsoft-com:vml" xmlns:wp14="http://schemas.microsoft.com/office/word/2010/wordprocessingDrawing" xmlns:wp="http://schemas.openxmlformats.org/drawingml/2006/wordprocessingDrawing" xmlns:w10="urn:schemas-microsoft-com:office:word" xmlns:w="http://schemas.openxmlformats.org/wordprocessingml/2006/main" xmlns:w14="http://schemas.microsoft.com/office/word/2010/wordml" xmlns:w15="http://schemas.microsoft.com/office/word/2012/wordml" xmlns:w16se="http://schemas.microsoft.com/office/word/2015/wordml/symex" xmlns:wpg="http://schemas.microsoft.com/office/word/2010/wordprocessingGroup" xmlns:wpi="http://schemas.microsoft.com/office/word/2010/wordprocessingInk" xmlns:wne="http://schemas.microsoft.com/office/word/2006/wordml" xmlns:wps="http://schemas.microsoft.com/office/word/2010/wordprocessingShape" mc:Ignorable="w14 w15 w16se wp14">
+<w:footnotes xmlns:wpc="http://schemas.microsoft.com/office/word/2010/wordprocessingCanvas" xmlns:cx="http://schemas.microsoft.com/office/drawing/2014/chartex" xmlns:cx1="http://schemas.microsoft.com/office/drawing/2015/9/8/chartex" xmlns:cx2="http://schemas.microsoft.com/office/drawing/2015/10/21/chartex" xmlns:cx3="http://schemas.microsoft.com/office/drawing/2016/5/9/chartex" xmlns:cx4="http://schemas.microsoft.com/office/drawing/2016/5/10/chartex" xmlns:cx5="http://schemas.microsoft.com/office/drawing/2016/5/11/chartex" xmlns:cx6="http://schemas.microsoft.com/office/drawing/2016/5/12/chartex" xmlns:cx7="http://schemas.microsoft.com/office/drawing/2016/5/13/chartex" xmlns:cx8="http://schemas.microsoft.com/office/drawing/2016/5/14/chartex" xmlns:mc="http://schemas.openxmlformats.org/markup-compatibility/2006" xmlns:aink="http://schemas.microsoft.com/office/drawing/2016/ink" xmlns:am3d="http://schemas.microsoft.com/office/drawing/2017/model3d" xmlns:o="urn:schemas-microsoft-com:office:office" xmlns:oel="http://schemas.microsoft.com/office/2019/extlst" xmlns:r="http://schemas.openxmlformats.org/officeDocument/2006/relationships" xmlns:m="http://schemas.openxmlformats.org/officeDocument/2006/math" xmlns:v="urn:schemas-microsoft-com:vml" xmlns:wp14="http://schemas.microsoft.com/office/word/2010/wordprocessingDrawing" xmlns:wp="http://schemas.openxmlformats.org/drawingml/2006/wordprocessingDrawing" xmlns:w10="urn:schemas-microsoft-com:office:word" xmlns:w="http://schemas.openxmlformats.org/wordprocessingml/2006/main" xmlns:w14="http://schemas.microsoft.com/office/word/2010/wordml" xmlns:w15="http://schemas.microsoft.com/office/word/2012/wordml" xmlns:w16cex="http://schemas.microsoft.com/office/word/2018/wordml/cex" xmlns:w16cid="http://schemas.microsoft.com/office/word/2016/wordml/cid" xmlns:w16="http://schemas.microsoft.com/office/word/2018/wordml" xmlns:w16du="http://schemas.microsoft.com/office/word/2023/wordml/word16du" xmlns:w16sdtdh="http://schemas.microsoft.com/office/word/2020/wordml/sdtdatahash" xmlns:w16se="http://schemas.microsoft.com/office/word/2015/wordml/symex" xmlns:wpg="http://schemas.microsoft.com/office/word/2010/wordprocessingGroup" xmlns:wpi="http://schemas.microsoft.com/office/word/2010/wordprocessingInk" xmlns:wne="http://schemas.microsoft.com/office/word/2006/wordml" xmlns:wps="http://schemas.microsoft.com/office/word/2010/wordprocessingShape" mc:Ignorable="w14 w15 w16se w16cid w16 w16cex w16sdtdh w16du wp14">
   <w:footnote w:type="separator" w:id="-1">
     <w:p>
       <w:r>
@@ -5843,7 +6040,7 @@
 </file>
 
 <file path=word/numbering.xml><?xml version="1.0" encoding="utf-8"?>
-<w:numbering xmlns:wpc="http://schemas.microsoft.com/office/word/2010/wordprocessingCanvas" xmlns:cx="http://schemas.microsoft.com/office/drawing/2014/chartex" xmlns:mc="http://schemas.openxmlformats.org/markup-compatibility/2006" xmlns:o="urn:schemas-microsoft-com:office:office" xmlns:r="http://schemas.openxmlformats.org/officeDocument/2006/relationships" xmlns:m="http://schemas.openxmlformats.org/officeDocument/2006/math" xmlns:v="urn:schemas-microsoft-com:vml" xmlns:wp14="http://schemas.microsoft.com/office/word/2010/wordprocessingDrawing" xmlns:wp="http://schemas.openxmlformats.org/drawingml/2006/wordprocessingDrawing" xmlns:w10="urn:schemas-microsoft-com:office:word" xmlns:w="http://schemas.openxmlformats.org/wordprocessingml/2006/main" xmlns:w14="http://schemas.microsoft.com/office/word/2010/wordml" xmlns:w15="http://schemas.microsoft.com/office/word/2012/wordml" xmlns:w16se="http://schemas.microsoft.com/office/word/2015/wordml/symex" xmlns:wpg="http://schemas.microsoft.com/office/word/2010/wordprocessingGroup" xmlns:wpi="http://schemas.microsoft.com/office/word/2010/wordprocessingInk" xmlns:wne="http://schemas.microsoft.com/office/word/2006/wordml" xmlns:wps="http://schemas.microsoft.com/office/word/2010/wordprocessingShape" mc:Ignorable="w14 w15 w16se wp14">
+<w:numbering xmlns:wpc="http://schemas.microsoft.com/office/word/2010/wordprocessingCanvas" xmlns:cx="http://schemas.microsoft.com/office/drawing/2014/chartex" xmlns:cx1="http://schemas.microsoft.com/office/drawing/2015/9/8/chartex" xmlns:cx2="http://schemas.microsoft.com/office/drawing/2015/10/21/chartex" xmlns:cx3="http://schemas.microsoft.com/office/drawing/2016/5/9/chartex" xmlns:cx4="http://schemas.microsoft.com/office/drawing/2016/5/10/chartex" xmlns:cx5="http://schemas.microsoft.com/office/drawing/2016/5/11/chartex" xmlns:cx6="http://schemas.microsoft.com/office/drawing/2016/5/12/chartex" xmlns:cx7="http://schemas.microsoft.com/office/drawing/2016/5/13/chartex" xmlns:cx8="http://schemas.microsoft.com/office/drawing/2016/5/14/chartex" xmlns:mc="http://schemas.openxmlformats.org/markup-compatibility/2006" xmlns:aink="http://schemas.microsoft.com/office/drawing/2016/ink" xmlns:am3d="http://schemas.microsoft.com/office/drawing/2017/model3d" xmlns:o="urn:schemas-microsoft-com:office:office" xmlns:oel="http://schemas.microsoft.com/office/2019/extlst" xmlns:r="http://schemas.openxmlformats.org/officeDocument/2006/relationships" xmlns:m="http://schemas.openxmlformats.org/officeDocument/2006/math" xmlns:v="urn:schemas-microsoft-com:vml" xmlns:wp14="http://schemas.microsoft.com/office/word/2010/wordprocessingDrawing" xmlns:wp="http://schemas.openxmlformats.org/drawingml/2006/wordprocessingDrawing" xmlns:w10="urn:schemas-microsoft-com:office:word" xmlns:w="http://schemas.openxmlformats.org/wordprocessingml/2006/main" xmlns:w14="http://schemas.microsoft.com/office/word/2010/wordml" xmlns:w15="http://schemas.microsoft.com/office/word/2012/wordml" xmlns:w16cex="http://schemas.microsoft.com/office/word/2018/wordml/cex" xmlns:w16cid="http://schemas.microsoft.com/office/word/2016/wordml/cid" xmlns:w16="http://schemas.microsoft.com/office/word/2018/wordml" xmlns:w16du="http://schemas.microsoft.com/office/word/2023/wordml/word16du" xmlns:w16sdtdh="http://schemas.microsoft.com/office/word/2020/wordml/sdtdatahash" xmlns:w16se="http://schemas.microsoft.com/office/word/2015/wordml/symex" xmlns:wpg="http://schemas.microsoft.com/office/word/2010/wordprocessingGroup" xmlns:wpi="http://schemas.microsoft.com/office/word/2010/wordprocessingInk" xmlns:wne="http://schemas.microsoft.com/office/word/2006/wordml" xmlns:wps="http://schemas.microsoft.com/office/word/2010/wordprocessingShape" mc:Ignorable="w14 w15 w16se w16cid w16 w16cex w16sdtdh w16du wp14">
   <w:abstractNum w:abstractNumId="0" w15:restartNumberingAfterBreak="0">
     <w:nsid w:val="97DD311F"/>
     <w:multiLevelType w:val="singleLevel"/>
@@ -6823,47 +7020,47 @@
       </w:rPr>
     </w:lvl>
   </w:abstractNum>
-  <w:num w:numId="1">
+  <w:num w:numId="1" w16cid:durableId="183327018">
     <w:abstractNumId w:val="6"/>
   </w:num>
-  <w:num w:numId="2">
+  <w:num w:numId="2" w16cid:durableId="1233664536">
     <w:abstractNumId w:val="7"/>
   </w:num>
-  <w:num w:numId="3">
+  <w:num w:numId="3" w16cid:durableId="1705136632">
     <w:abstractNumId w:val="3"/>
   </w:num>
-  <w:num w:numId="4">
+  <w:num w:numId="4" w16cid:durableId="868684776">
     <w:abstractNumId w:val="2"/>
   </w:num>
-  <w:num w:numId="5">
+  <w:num w:numId="5" w16cid:durableId="341208024">
     <w:abstractNumId w:val="11"/>
   </w:num>
-  <w:num w:numId="6">
+  <w:num w:numId="6" w16cid:durableId="249655391">
     <w:abstractNumId w:val="0"/>
   </w:num>
-  <w:num w:numId="7">
+  <w:num w:numId="7" w16cid:durableId="1431580505">
     <w:abstractNumId w:val="10"/>
   </w:num>
-  <w:num w:numId="8">
+  <w:num w:numId="8" w16cid:durableId="1165392160">
     <w:abstractNumId w:val="9"/>
   </w:num>
-  <w:num w:numId="9">
+  <w:num w:numId="9" w16cid:durableId="1130787163">
     <w:abstractNumId w:val="1"/>
   </w:num>
-  <w:num w:numId="10">
+  <w:num w:numId="10" w16cid:durableId="891772480">
     <w:abstractNumId w:val="4"/>
   </w:num>
-  <w:num w:numId="11">
+  <w:num w:numId="11" w16cid:durableId="164128456">
     <w:abstractNumId w:val="8"/>
   </w:num>
-  <w:num w:numId="12">
+  <w:num w:numId="12" w16cid:durableId="545873461">
     <w:abstractNumId w:val="5"/>
   </w:num>
 </w:numbering>
 </file>
 
 <file path=word/styles.xml><?xml version="1.0" encoding="utf-8"?>
-<w:styles xmlns:mc="http://schemas.openxmlformats.org/markup-compatibility/2006" xmlns:r="http://schemas.openxmlformats.org/officeDocument/2006/relationships" xmlns:w="http://schemas.openxmlformats.org/wordprocessingml/2006/main" xmlns:w14="http://schemas.microsoft.com/office/word/2010/wordml" xmlns:w15="http://schemas.microsoft.com/office/word/2012/wordml" xmlns:w16se="http://schemas.microsoft.com/office/word/2015/wordml/symex" mc:Ignorable="w14 w15 w16se">
+<w:styles xmlns:mc="http://schemas.openxmlformats.org/markup-compatibility/2006" xmlns:r="http://schemas.openxmlformats.org/officeDocument/2006/relationships" xmlns:w="http://schemas.openxmlformats.org/wordprocessingml/2006/main" xmlns:w14="http://schemas.microsoft.com/office/word/2010/wordml" xmlns:w15="http://schemas.microsoft.com/office/word/2012/wordml" xmlns:w16cex="http://schemas.microsoft.com/office/word/2018/wordml/cex" xmlns:w16cid="http://schemas.microsoft.com/office/word/2016/wordml/cid" xmlns:w16="http://schemas.microsoft.com/office/word/2018/wordml" xmlns:w16du="http://schemas.microsoft.com/office/word/2023/wordml/word16du" xmlns:w16sdtdh="http://schemas.microsoft.com/office/word/2020/wordml/sdtdatahash" xmlns:w16se="http://schemas.microsoft.com/office/word/2015/wordml/symex" mc:Ignorable="w14 w15 w16se w16cid w16 w16cex w16sdtdh w16du">
   <w:docDefaults>
     <w:rPrDefault>
       <w:rPr>
@@ -6873,7 +7070,7 @@
     </w:rPrDefault>
     <w:pPrDefault/>
   </w:docDefaults>
-  <w:latentStyles w:defLockedState="0" w:defUIPriority="99" w:defSemiHidden="0" w:defUnhideWhenUsed="0" w:defQFormat="0" w:count="371">
+  <w:latentStyles w:defLockedState="0" w:defUIPriority="99" w:defSemiHidden="0" w:defUnhideWhenUsed="0" w:defQFormat="0" w:count="376">
     <w:lsdException w:name="Normal" w:uiPriority="0" w:qFormat="1"/>
     <w:lsdException w:name="heading 1" w:uiPriority="9" w:qFormat="1"/>
     <w:lsdException w:name="heading 2" w:semiHidden="1" w:uiPriority="9" w:unhideWhenUsed="1" w:qFormat="1"/>
@@ -7245,6 +7442,11 @@
     <w:lsdException w:name="List Table 5 Dark Accent 6" w:uiPriority="50"/>
     <w:lsdException w:name="List Table 6 Colorful Accent 6" w:uiPriority="51"/>
     <w:lsdException w:name="List Table 7 Colorful Accent 6" w:uiPriority="52"/>
+    <w:lsdException w:name="Mention" w:semiHidden="1" w:unhideWhenUsed="1"/>
+    <w:lsdException w:name="Smart Hyperlink" w:semiHidden="1" w:unhideWhenUsed="1"/>
+    <w:lsdException w:name="Hashtag" w:semiHidden="1" w:unhideWhenUsed="1"/>
+    <w:lsdException w:name="Unresolved Mention" w:semiHidden="1" w:unhideWhenUsed="1"/>
+    <w:lsdException w:name="Smart Link" w:semiHidden="1" w:unhideWhenUsed="1"/>
   </w:latentStyles>
   <w:style w:type="paragraph" w:default="1" w:styleId="a">
     <w:name w:val="Normal"/>
